--- a/aa497_full_text.docx
+++ b/aa497_full_text.docx
@@ -1433,21 +1433,7 @@
         <w:rPr>
           <w:rFonts w:ascii="Times New Roman" w:hAnsi="Times New Roman" w:cs="Times New Roman"/>
         </w:rPr>
-        <w:t xml:space="preserve">The field of Human-Computer Interaction and Affective Computing has been slowly gaining prominence in Artificial Intelligence. One of the most challenging problems in these two fields is Automatic Emotion Recognition since </w:t>
-      </w:r>
-      <w:proofErr w:type="gramStart"/>
-      <w:r>
-        <w:rPr>
-          <w:rFonts w:ascii="Times New Roman" w:hAnsi="Times New Roman" w:cs="Times New Roman"/>
-        </w:rPr>
-        <w:t>humans</w:t>
-      </w:r>
-      <w:proofErr w:type="gramEnd"/>
-      <w:r>
-        <w:rPr>
-          <w:rFonts w:ascii="Times New Roman" w:hAnsi="Times New Roman" w:cs="Times New Roman"/>
-        </w:rPr>
-        <w:t xml:space="preserve"> express emotions through multiple modalities. Nonetheless, Emotion Recognition has a variety of applications in the health, education, and psychology fields, among others. Numerous studies have proposed and tested various approaches that use multiple modalities such as visual, EEG (Electroencephalography), text, audio, etc. However, most Multimodal Emotion Recognition research focuses on text and audio modalities, with only a few including the visual modality in addition to the text and audio modalities. </w:t>
+        <w:t xml:space="preserve">The field of Human-Computer Interaction and Affective Computing has been slowly gaining prominence in Artificial Intelligence. One of the most challenging problems in these two fields is Automatic Emotion Recognition since humans express emotions through multiple modalities. Nonetheless, Emotion Recognition has a variety of applications in the health, education, and psychology fields, among others. Numerous studies have proposed and tested various approaches that use multiple modalities such as visual, EEG (Electroencephalography), text, audio, etc. However, most Multimodal Emotion Recognition research focuses on text and audio modalities, with only a few including the visual modality in addition to the text and audio modalities. </w:t>
       </w:r>
     </w:p>
     <w:p>
@@ -6642,21 +6628,7 @@
         <w:rPr>
           <w:rFonts w:ascii="Times New Roman" w:hAnsi="Times New Roman" w:cs="Times New Roman"/>
         </w:rPr>
-        <w:t xml:space="preserve">Unlike most words in the English language, there is no clear and precise definition for “Emotion” </w:t>
-      </w:r>
-      <w:proofErr w:type="gramStart"/>
-      <w:r>
-        <w:rPr>
-          <w:rFonts w:ascii="Times New Roman" w:hAnsi="Times New Roman" w:cs="Times New Roman"/>
-        </w:rPr>
-        <w:t>in today’s society</w:t>
-      </w:r>
-      <w:proofErr w:type="gramEnd"/>
-      <w:r>
-        <w:rPr>
-          <w:rFonts w:ascii="Times New Roman" w:hAnsi="Times New Roman" w:cs="Times New Roman"/>
-        </w:rPr>
-        <w:t xml:space="preserve">. On the other hand, emotions play an essential role in human communication and interaction because one can perceive another’s emotional state by seeing their facial expression, body language, voice tone, or reading their texts if they are messaging each other </w:t>
+        <w:t xml:space="preserve">Unlike most words in the English language, there is no clear and precise definition for “Emotion” in today’s society. On the other hand, emotions play an essential role in human communication and interaction because one can perceive another’s emotional state by seeing their facial expression, body language, voice tone, or reading their texts if they are messaging each other </w:t>
       </w:r>
       <w:hyperlink w:anchor="ref_1" w:history="1">
         <w:r>
@@ -7469,21 +7441,7 @@
         <w:rPr>
           <w:rFonts w:ascii="Times New Roman" w:hAnsi="Times New Roman" w:cs="Times New Roman"/>
         </w:rPr>
-        <w:t xml:space="preserve">This chapter describes the various methods used for classifying emotions, </w:t>
-      </w:r>
-      <w:proofErr w:type="gramStart"/>
-      <w:r>
-        <w:rPr>
-          <w:rFonts w:ascii="Times New Roman" w:hAnsi="Times New Roman" w:cs="Times New Roman"/>
-        </w:rPr>
-        <w:t>provides an introduction to</w:t>
-      </w:r>
-      <w:proofErr w:type="gramEnd"/>
-      <w:r>
-        <w:rPr>
-          <w:rFonts w:ascii="Times New Roman" w:hAnsi="Times New Roman" w:cs="Times New Roman"/>
-        </w:rPr>
-        <w:t xml:space="preserve"> ER, describes the multiple algorithms of ER and its limitations, briefly elaborates on important topics of ML and DL, provides an analysis of the various available MER datasets. The feature extraction and feature fusion methods are also discussed briefly. Additionally, the chapter also includes a critical discussion of the prior work in MER.</w:t>
+        <w:t>This chapter describes the various methods used for classifying emotions, provides an introduction to ER, describes the multiple algorithms of ER and its limitations, briefly elaborates on important topics of ML and DL, provides an analysis of the various available MER datasets. The feature extraction and feature fusion methods are also discussed briefly. Additionally, the chapter also includes a critical discussion of the prior work in MER.</w:t>
       </w:r>
     </w:p>
     <w:p>
@@ -7858,21 +7816,7 @@
         <w:rPr>
           <w:rFonts w:ascii="Times New Roman" w:hAnsi="Times New Roman" w:cs="Times New Roman"/>
         </w:rPr>
-        <w:t xml:space="preserve"> proposed eight basic emotions: Joy, Trust, Fear, Surprise, Sadness, Disgust, Anger, and Anticipation. These eight emotions are represented in the diagram above, each positioned opposite to a specific emotion. Joy, for example, is placed opposite sadness, whereas anger is positioned opposite Fear. This is because these positions represent the </w:t>
-      </w:r>
-      <w:proofErr w:type="gramStart"/>
-      <w:r>
-        <w:rPr>
-          <w:rFonts w:ascii="Times New Roman" w:hAnsi="Times New Roman" w:cs="Times New Roman"/>
-        </w:rPr>
-        <w:t>polar opposite</w:t>
-      </w:r>
-      <w:proofErr w:type="gramEnd"/>
-      <w:r>
-        <w:rPr>
-          <w:rFonts w:ascii="Times New Roman" w:hAnsi="Times New Roman" w:cs="Times New Roman"/>
-        </w:rPr>
-        <w:t xml:space="preserve"> of the relevant emotion. The intensity levels of each primary emotion are depicted on the wheel of emotions. For example, the lowest level of intensity for Anger is Annoyance, whereas the highest level of intensity is Rage. Each of these eight emotions can </w:t>
+        <w:t xml:space="preserve"> proposed eight basic emotions: Joy, Trust, Fear, Surprise, Sadness, Disgust, Anger, and Anticipation. These eight emotions are represented in the diagram above, each positioned opposite to a specific emotion. Joy, for example, is placed opposite sadness, whereas anger is positioned opposite Fear. This is because these positions represent the polar opposite of the relevant emotion. The intensity levels of each primary emotion are depicted on the wheel of emotions. For example, the lowest level of intensity for Anger is Annoyance, whereas the highest level of intensity is Rage. Each of these eight emotions can </w:t>
       </w:r>
       <w:r>
         <w:rPr>
@@ -8228,21 +8172,7 @@
         <w:rPr>
           <w:rFonts w:ascii="Times New Roman" w:hAnsi="Times New Roman" w:cs="Times New Roman"/>
         </w:rPr>
-        <w:t xml:space="preserve">Ekman’s basic emotions </w:t>
-      </w:r>
-      <w:proofErr w:type="gramStart"/>
-      <w:r>
-        <w:rPr>
-          <w:rFonts w:ascii="Times New Roman" w:hAnsi="Times New Roman" w:cs="Times New Roman"/>
-        </w:rPr>
-        <w:t>are considered to be</w:t>
-      </w:r>
-      <w:proofErr w:type="gramEnd"/>
-      <w:r>
-        <w:rPr>
-          <w:rFonts w:ascii="Times New Roman" w:hAnsi="Times New Roman" w:cs="Times New Roman"/>
-        </w:rPr>
-        <w:t xml:space="preserve"> one of the most frequent approaches for categorizing emotions in most studies in the subject of Human Emotions and Affective Computing. Throughout his </w:t>
+        <w:t xml:space="preserve">Ekman’s basic emotions are considered to be one of the most frequent approaches for categorizing emotions in most studies in the subject of Human Emotions and Affective Computing. Throughout his </w:t>
       </w:r>
       <w:r>
         <w:rPr>
@@ -8518,21 +8448,7 @@
         <w:rPr>
           <w:rFonts w:ascii="Times New Roman" w:hAnsi="Times New Roman" w:cs="Times New Roman"/>
         </w:rPr>
-        <w:t xml:space="preserve">SER has certain drawbacks, which we will go over briefly. </w:t>
-      </w:r>
-      <w:proofErr w:type="gramStart"/>
-      <w:r>
-        <w:rPr>
-          <w:rFonts w:ascii="Times New Roman" w:hAnsi="Times New Roman" w:cs="Times New Roman"/>
-        </w:rPr>
-        <w:t>The vast majority of</w:t>
-      </w:r>
-      <w:proofErr w:type="gramEnd"/>
-      <w:r>
-        <w:rPr>
-          <w:rFonts w:ascii="Times New Roman" w:hAnsi="Times New Roman" w:cs="Times New Roman"/>
-        </w:rPr>
-        <w:t xml:space="preserve"> SER databases are limited to a single language. The DES database, for example, has utterances in Danish, while the </w:t>
+        <w:t xml:space="preserve">SER has certain drawbacks, which we will go over briefly. The vast majority of SER databases are limited to a single language. The DES database, for example, has utterances in Danish, while the </w:t>
       </w:r>
       <w:proofErr w:type="spellStart"/>
       <w:r>
@@ -8546,21 +8462,7 @@
         <w:rPr>
           <w:rFonts w:ascii="Times New Roman" w:hAnsi="Times New Roman" w:cs="Times New Roman"/>
         </w:rPr>
-        <w:t xml:space="preserve"> database contains utterances in German. When such databases are used to create SER models, they can only be used for that </w:t>
-      </w:r>
-      <w:proofErr w:type="gramStart"/>
-      <w:r>
-        <w:rPr>
-          <w:rFonts w:ascii="Times New Roman" w:hAnsi="Times New Roman" w:cs="Times New Roman"/>
-        </w:rPr>
-        <w:t>particular language</w:t>
-      </w:r>
-      <w:proofErr w:type="gramEnd"/>
-      <w:r>
-        <w:rPr>
-          <w:rFonts w:ascii="Times New Roman" w:hAnsi="Times New Roman" w:cs="Times New Roman"/>
-        </w:rPr>
-        <w:t>, and they cannot be used for another language. There are not many databases that have a variety of languages in them. Aside from that, most SER databases contain data that has been acted out by professional actors/actresses just to create the database. Some actors will even modify their voice to convey a feeling. The SER systems trained on these databases will not deliver remarkably accurate findings of the emotion detected because this does not represent the actor’s actual emotion [17].</w:t>
+        <w:t xml:space="preserve"> database contains utterances in German. When such databases are used to create SER models, they can only be used for that particular language, and they cannot be used for another language. There are not many databases that have a variety of languages in them. Aside from that, most SER databases contain data that has been acted out by professional actors/actresses just to create the database. Some actors will even modify their voice to convey a feeling. The SER systems trained on these databases will not deliver remarkably accurate findings of the emotion detected because this does not represent the actor’s actual emotion [17].</w:t>
       </w:r>
     </w:p>
     <w:p>
@@ -8678,21 +8580,7 @@
         <w:rPr>
           <w:rFonts w:ascii="Times New Roman" w:hAnsi="Times New Roman" w:cs="Times New Roman"/>
         </w:rPr>
-        <w:t xml:space="preserve">. Because people with </w:t>
-      </w:r>
-      <w:proofErr w:type="gramStart"/>
-      <w:r>
-        <w:rPr>
-          <w:rFonts w:ascii="Times New Roman" w:hAnsi="Times New Roman" w:cs="Times New Roman"/>
-        </w:rPr>
-        <w:t>Autism Spectrum Disorder</w:t>
-      </w:r>
-      <w:proofErr w:type="gramEnd"/>
-      <w:r>
-        <w:rPr>
-          <w:rFonts w:ascii="Times New Roman" w:hAnsi="Times New Roman" w:cs="Times New Roman"/>
-        </w:rPr>
-        <w:t xml:space="preserve"> (ASD) do not freely express their emotions, FER and SER models will not give reliable results because ASD people exhibit unusual behavior at times; using physiological signals released by the body can help determine their true feelings. Hence, Physiological Emotion Recognition is especially useful for detecting emotions in ASD people [22]. Some of the popular databases used in Physiological Emotion Recognition are SEED, DEAP, ASCERTAIN, etc.</w:t>
+        <w:t>. Because people with Autism Spectrum Disorder (ASD) do not freely express their emotions, FER and SER models will not give reliable results because ASD people exhibit unusual behavior at times; using physiological signals released by the body can help determine their true feelings. Hence, Physiological Emotion Recognition is especially useful for detecting emotions in ASD people [22]. Some of the popular databases used in Physiological Emotion Recognition are SEED, DEAP, ASCERTAIN, etc.</w:t>
       </w:r>
     </w:p>
     <w:p>
@@ -8849,21 +8737,7 @@
         <w:rPr>
           <w:rFonts w:ascii="Times New Roman" w:hAnsi="Times New Roman" w:cs="Times New Roman"/>
         </w:rPr>
-        <w:t xml:space="preserve"> is described as the challenge of training computers in such a way that they can produce precise results based on their knowledge acquired via learning [33]. ML has become a very popular area </w:t>
-      </w:r>
-      <w:proofErr w:type="gramStart"/>
-      <w:r>
-        <w:rPr>
-          <w:rFonts w:ascii="Times New Roman" w:hAnsi="Times New Roman" w:cs="Times New Roman"/>
-        </w:rPr>
-        <w:t>in today’s society</w:t>
-      </w:r>
-      <w:proofErr w:type="gramEnd"/>
-      <w:r>
-        <w:rPr>
-          <w:rFonts w:ascii="Times New Roman" w:hAnsi="Times New Roman" w:cs="Times New Roman"/>
-        </w:rPr>
-        <w:t xml:space="preserve"> attributable to its applications in a variety of fields such as healthcare, power utilities, transportation, as well as security. It has also aided in the recognition of emotions, the improvement of social skills in autistic children, the detection of spam emails, and other tasks.</w:t>
+        <w:t xml:space="preserve"> is described as the challenge of training computers in such a way that they can produce precise results based on their knowledge acquired via learning [33]. ML has become a very popular area in today’s society attributable to its applications in a variety of fields such as healthcare, power utilities, transportation, as well as security. It has also aided in the recognition of emotions, the improvement of social skills in autistic children, the detection of spam emails, and other tasks.</w:t>
       </w:r>
     </w:p>
     <w:p>
@@ -9029,21 +8903,7 @@
         <w:rPr>
           <w:rFonts w:ascii="Times New Roman" w:hAnsi="Times New Roman" w:cs="Times New Roman"/>
         </w:rPr>
-        <w:t xml:space="preserve"> takes unstructured data as input, such as images. As it travels through the hidden layers to learn this input, the CNN uses filters to apply methods like edge detection and blurring to the input. This is done </w:t>
-      </w:r>
-      <w:proofErr w:type="gramStart"/>
-      <w:r>
-        <w:rPr>
-          <w:rFonts w:ascii="Times New Roman" w:hAnsi="Times New Roman" w:cs="Times New Roman"/>
-        </w:rPr>
-        <w:t>in order for</w:t>
-      </w:r>
-      <w:proofErr w:type="gramEnd"/>
-      <w:r>
-        <w:rPr>
-          <w:rFonts w:ascii="Times New Roman" w:hAnsi="Times New Roman" w:cs="Times New Roman"/>
-        </w:rPr>
-        <w:t xml:space="preserve"> the CNN to learn about the input provided to them by extracting the features. The desired output is generated after the CNN successfully interprets the input [36]. CNNs are frequently used for image data and image extraction applications, including autonomous driving and facial expression recognition.</w:t>
+        <w:t xml:space="preserve"> takes unstructured data as input, such as images. As it travels through the hidden layers to learn this input, the CNN uses filters to apply methods like edge detection and blurring to the input. This is done in order for the CNN to learn about the input provided to them by extracting the features. The desired output is generated after the CNN successfully interprets the input [36]. CNNs are frequently used for image data and image extraction applications, including autonomous driving and facial expression recognition.</w:t>
       </w:r>
     </w:p>
     <w:p>
@@ -9088,21 +8948,7 @@
         <w:rPr>
           <w:rFonts w:ascii="Times New Roman" w:hAnsi="Times New Roman" w:cs="Times New Roman"/>
         </w:rPr>
-        <w:t xml:space="preserve"> are </w:t>
-      </w:r>
-      <w:proofErr w:type="gramStart"/>
-      <w:r>
-        <w:rPr>
-          <w:rFonts w:ascii="Times New Roman" w:hAnsi="Times New Roman" w:cs="Times New Roman"/>
-        </w:rPr>
-        <w:t>similar to</w:t>
-      </w:r>
-      <w:proofErr w:type="gramEnd"/>
-      <w:r>
-        <w:rPr>
-          <w:rFonts w:ascii="Times New Roman" w:hAnsi="Times New Roman" w:cs="Times New Roman"/>
-        </w:rPr>
-        <w:t xml:space="preserve"> CNNs in that they accept unstructured data, but they deal with sequential data such as raw audio or text. RNNs, unlike CNNs, have their own memory, making them suited for applications involving data sequences. The most popular tasks for RNNs are language translation, speech recognition, sentiment analysis, etc. However, typical RNNs, suffer from the problem of exploding or vanishing gradients [6]. To resolve this problem, researchers have turned to different types of RNNs, such as the Long-Short Term Memory (LSTM) or the Gated Recurrent Unit (GRU), which do not have the same limitations as traditional RNNs.</w:t>
+        <w:t xml:space="preserve"> are similar to CNNs in that they accept unstructured data, but they deal with sequential data such as raw audio or text. RNNs, unlike CNNs, have their own memory, making them suited for applications involving data sequences. The most popular tasks for RNNs are language translation, speech recognition, sentiment analysis, etc. However, typical RNNs, suffer from the problem of exploding or vanishing gradients [6]. To resolve this problem, researchers have turned to different types of RNNs, such as the Long-Short Term Memory (LSTM) or the Gated Recurrent Unit (GRU), which do not have the same limitations as traditional RNNs.</w:t>
       </w:r>
     </w:p>
     <w:p>
@@ -10534,21 +10380,7 @@
         <w:rPr>
           <w:rFonts w:ascii="Times New Roman" w:hAnsi="Times New Roman" w:cs="Times New Roman"/>
         </w:rPr>
-        <w:t xml:space="preserve"> – CNNs are commonly used to process images and extract features from them. The input is interpreted by a sequence of convolutional layers in the CNN [38]. To extract these features, methods such as edge detection and blurring are used within these layers. When a video is passed in as an input to the MER model, some researchers use RNNs to extract facial features. This is </w:t>
-      </w:r>
-      <w:proofErr w:type="gramStart"/>
-      <w:r>
-        <w:rPr>
-          <w:rFonts w:ascii="Times New Roman" w:hAnsi="Times New Roman" w:cs="Times New Roman"/>
-        </w:rPr>
-        <w:t>due to the fact that</w:t>
-      </w:r>
-      <w:proofErr w:type="gramEnd"/>
-      <w:r>
-        <w:rPr>
-          <w:rFonts w:ascii="Times New Roman" w:hAnsi="Times New Roman" w:cs="Times New Roman"/>
-        </w:rPr>
-        <w:t xml:space="preserve"> when working with sequential data, RNNs are favored over CNNs for visual feature extraction.</w:t>
+        <w:t xml:space="preserve"> – CNNs are commonly used to process images and extract features from them. The input is interpreted by a sequence of convolutional layers in the CNN [38]. To extract these features, methods such as edge detection and blurring are used within these layers. When a video is passed in as an input to the MER model, some researchers use RNNs to extract facial features. This is due to the fact that when working with sequential data, RNNs are favored over CNNs for visual feature extraction.</w:t>
       </w:r>
     </w:p>
     <w:p>
@@ -11159,21 +10991,7 @@
         <w:rPr>
           <w:rFonts w:ascii="Times New Roman" w:hAnsi="Times New Roman" w:cs="Times New Roman"/>
         </w:rPr>
-        <w:t xml:space="preserve">For better results, an LSTM could have been used instead of a GRU. The three datasets used in this experiment are </w:t>
-      </w:r>
-      <w:proofErr w:type="gramStart"/>
-      <w:r>
-        <w:rPr>
-          <w:rFonts w:ascii="Times New Roman" w:hAnsi="Times New Roman" w:cs="Times New Roman"/>
-        </w:rPr>
-        <w:t>pretty large</w:t>
-      </w:r>
-      <w:proofErr w:type="gramEnd"/>
-      <w:r>
-        <w:rPr>
-          <w:rFonts w:ascii="Times New Roman" w:hAnsi="Times New Roman" w:cs="Times New Roman"/>
-        </w:rPr>
-        <w:t xml:space="preserve">, so using an LSTM could offer much better and more accurate results. </w:t>
+        <w:t xml:space="preserve">For better results, an LSTM could have been used instead of a GRU. The three datasets used in this experiment are pretty large, so using an LSTM could offer much better and more accurate results. </w:t>
       </w:r>
     </w:p>
     <w:p>
@@ -11479,21 +11297,7 @@
           <w:rFonts w:ascii="Times New Roman" w:hAnsi="Times New Roman" w:cs="Times New Roman"/>
         </w:rPr>
         <w:lastRenderedPageBreak/>
-        <w:t xml:space="preserve">Transformer architecture was used along with the </w:t>
-      </w:r>
-      <w:proofErr w:type="gramStart"/>
-      <w:r>
-        <w:rPr>
-          <w:rFonts w:ascii="Times New Roman" w:hAnsi="Times New Roman" w:cs="Times New Roman"/>
-        </w:rPr>
-        <w:t>Multi-Head</w:t>
-      </w:r>
-      <w:proofErr w:type="gramEnd"/>
-      <w:r>
-        <w:rPr>
-          <w:rFonts w:ascii="Times New Roman" w:hAnsi="Times New Roman" w:cs="Times New Roman"/>
-        </w:rPr>
-        <w:t xml:space="preserve"> mechanism, and to ensure the process of the combination of the modalities was robust, </w:t>
+        <w:t xml:space="preserve">Transformer architecture was used along with the Multi-Head mechanism, and to ensure the process of the combination of the modalities was robust, </w:t>
       </w:r>
       <w:proofErr w:type="spellStart"/>
       <w:r>
@@ -13713,21 +13517,7 @@
         <w:rPr>
           <w:rFonts w:ascii="Times New Roman" w:hAnsi="Times New Roman" w:cs="Times New Roman"/>
         </w:rPr>
-        <w:t xml:space="preserve">For each modality (audio, text, and visual), the raw aligned dataset consists of three .h5 files – Train, Test, and Valid. The training data will be fed to the DL model to learn from the data and make predictions accordingly. To frequently evaluate the model and fine-tune the parameters, the validation data will be used. The DL model will not be learning from the validation data but will often be “seeing” it. We will be using the testing data to test out our model, as this is “unseen” by the model, and hence we would get accurate results. Additionally, alongside the train, test, and valid files for each modality, the raw dataset contains three additional .h5 files, consisting of emotion scores ranging from [0, 3]. These emotion scores serve as labels for the data. The value “0” indicates that the emotion is not present, whereas “3” indicates a high presence of that </w:t>
-      </w:r>
-      <w:proofErr w:type="gramStart"/>
-      <w:r>
-        <w:rPr>
-          <w:rFonts w:ascii="Times New Roman" w:hAnsi="Times New Roman" w:cs="Times New Roman"/>
-        </w:rPr>
-        <w:t>particular emotion</w:t>
-      </w:r>
-      <w:proofErr w:type="gramEnd"/>
-      <w:r>
-        <w:rPr>
-          <w:rFonts w:ascii="Times New Roman" w:hAnsi="Times New Roman" w:cs="Times New Roman"/>
-        </w:rPr>
-        <w:t>.</w:t>
+        <w:t>For each modality (audio, text, and visual), the raw aligned dataset consists of three .h5 files – Train, Test, and Valid. The training data will be fed to the DL model to learn from the data and make predictions accordingly. To frequently evaluate the model and fine-tune the parameters, the validation data will be used. The DL model will not be learning from the validation data but will often be “seeing” it. We will be using the testing data to test out our model, as this is “unseen” by the model, and hence we would get accurate results. Additionally, alongside the train, test, and valid files for each modality, the raw dataset contains three additional .h5 files, consisting of emotion scores ranging from [0, 3]. These emotion scores serve as labels for the data. The value “0” indicates that the emotion is not present, whereas “3” indicates a high presence of that particular emotion.</w:t>
       </w:r>
     </w:p>
     <w:tbl>
@@ -14078,21 +13868,7 @@
         <w:rPr>
           <w:rFonts w:ascii="Times New Roman" w:hAnsi="Times New Roman" w:cs="Times New Roman"/>
         </w:rPr>
-        <w:t xml:space="preserve">noise that affects the algorithm and the </w:t>
-      </w:r>
-      <w:proofErr w:type="gramStart"/>
-      <w:r>
-        <w:rPr>
-          <w:rFonts w:ascii="Times New Roman" w:hAnsi="Times New Roman" w:cs="Times New Roman"/>
-        </w:rPr>
-        <w:t>final results</w:t>
-      </w:r>
-      <w:proofErr w:type="gramEnd"/>
-      <w:r>
-        <w:rPr>
-          <w:rFonts w:ascii="Times New Roman" w:hAnsi="Times New Roman" w:cs="Times New Roman"/>
-        </w:rPr>
-        <w:t>. This section will briefly explain how we “cleaned” our data.</w:t>
+        <w:t>noise that affects the algorithm and the final results. This section will briefly explain how we “cleaned” our data.</w:t>
       </w:r>
     </w:p>
     <w:p>
@@ -14281,6 +14057,7 @@
       <w:r>
         <w:rPr>
           <w:rFonts w:ascii="Times New Roman" w:hAnsi="Times New Roman" w:cs="Times New Roman"/>
+          <w:noProof/>
         </w:rPr>
         <w:drawing>
           <wp:inline distT="0" distB="0" distL="0" distR="0" wp14:anchorId="33987586" wp14:editId="7AE15524">
@@ -14542,35 +14319,13 @@
           <w:i/>
           <w:iCs/>
         </w:rPr>
-        <w:t xml:space="preserve">time complexity = </w:t>
-      </w:r>
-      <w:proofErr w:type="gramStart"/>
+        <w:t>time complexity = O(1)</w:t>
+      </w:r>
       <w:r>
         <w:rPr>
           <w:rFonts w:ascii="Times New Roman" w:hAnsi="Times New Roman" w:cs="Times New Roman"/>
           <w:b/>
           <w:bCs/>
-          <w:i/>
-          <w:iCs/>
-        </w:rPr>
-        <w:t>O(</w:t>
-      </w:r>
-      <w:proofErr w:type="gramEnd"/>
-      <w:r>
-        <w:rPr>
-          <w:rFonts w:ascii="Times New Roman" w:hAnsi="Times New Roman" w:cs="Times New Roman"/>
-          <w:b/>
-          <w:bCs/>
-          <w:i/>
-          <w:iCs/>
-        </w:rPr>
-        <w:t>1)</w:t>
-      </w:r>
-      <w:r>
-        <w:rPr>
-          <w:rFonts w:ascii="Times New Roman" w:hAnsi="Times New Roman" w:cs="Times New Roman"/>
-          <w:b/>
-          <w:bCs/>
         </w:rPr>
         <w:t>)</w:t>
       </w:r>
@@ -14593,6 +14348,56 @@
           <w:rFonts w:ascii="Times New Roman" w:hAnsi="Times New Roman" w:cs="Times New Roman"/>
         </w:rPr>
         <w:t xml:space="preserve"> embeddings and its respective word as the value.</w:t>
+      </w:r>
+      <w:r>
+        <w:rPr>
+          <w:rFonts w:ascii="Times New Roman" w:hAnsi="Times New Roman" w:cs="Times New Roman"/>
+        </w:rPr>
+        <w:t xml:space="preserve"> </w:t>
+      </w:r>
+      <w:r>
+        <w:rPr>
+          <w:rFonts w:ascii="Times New Roman" w:hAnsi="Times New Roman" w:cs="Times New Roman"/>
+        </w:rPr>
+        <w:t>Since the average time to complete this step is approximately 25 minutes, the resulting dictionary was saved in a Pickle (.</w:t>
+      </w:r>
+      <w:proofErr w:type="spellStart"/>
+      <w:r>
+        <w:rPr>
+          <w:rFonts w:ascii="Times New Roman" w:hAnsi="Times New Roman" w:cs="Times New Roman"/>
+        </w:rPr>
+        <w:t>pkl</w:t>
+      </w:r>
+      <w:proofErr w:type="spellEnd"/>
+      <w:r>
+        <w:rPr>
+          <w:rFonts w:ascii="Times New Roman" w:hAnsi="Times New Roman" w:cs="Times New Roman"/>
+        </w:rPr>
+        <w:t xml:space="preserve">) file. This helps increase efficiency </w:t>
+      </w:r>
+      <w:r>
+        <w:rPr>
+          <w:rFonts w:ascii="Times New Roman" w:hAnsi="Times New Roman" w:cs="Times New Roman"/>
+        </w:rPr>
+        <w:t>we don</w:t>
+      </w:r>
+      <w:r>
+        <w:rPr>
+          <w:rFonts w:ascii="Times New Roman" w:hAnsi="Times New Roman" w:cs="Times New Roman"/>
+        </w:rPr>
+        <w:t>’</w:t>
+      </w:r>
+      <w:r>
+        <w:rPr>
+          <w:rFonts w:ascii="Times New Roman" w:hAnsi="Times New Roman" w:cs="Times New Roman"/>
+        </w:rPr>
+        <w:t>t have to re-create the dictionary and can simply load the pickle file elements.</w:t>
+      </w:r>
+      <w:r>
+        <w:rPr>
+          <w:rFonts w:ascii="Times New Roman" w:hAnsi="Times New Roman" w:cs="Times New Roman"/>
+        </w:rPr>
+        <w:t xml:space="preserve"> While reading the pickle file, its elements were saved in a new dictionary and this operation took 1 second to complete.</w:t>
       </w:r>
     </w:p>
     <w:p>
@@ -14801,6 +14606,7 @@
         <w:rPr>
           <w:rFonts w:ascii="Times New Roman" w:hAnsi="Times New Roman" w:cs="Times New Roman"/>
         </w:rPr>
+        <w:lastRenderedPageBreak/>
         <w:br w:type="page"/>
       </w:r>
     </w:p>
@@ -17021,21 +16827,7 @@
         <w:rPr>
           <w:rFonts w:ascii="Times New Roman" w:hAnsi="Times New Roman" w:cs="Times New Roman"/>
         </w:rPr>
-        <w:t xml:space="preserve">, R. Niewiadomski, G. Barresi, D. G. Caldwell, and L. S. Mattos, “Toward Emotion Recognition </w:t>
-      </w:r>
-      <w:proofErr w:type="gramStart"/>
-      <w:r>
-        <w:rPr>
-          <w:rFonts w:ascii="Times New Roman" w:hAnsi="Times New Roman" w:cs="Times New Roman"/>
-        </w:rPr>
-        <w:t>From</w:t>
-      </w:r>
-      <w:proofErr w:type="gramEnd"/>
-      <w:r>
-        <w:rPr>
-          <w:rFonts w:ascii="Times New Roman" w:hAnsi="Times New Roman" w:cs="Times New Roman"/>
-        </w:rPr>
-        <w:t xml:space="preserve"> Physiological Signals in the Wild: Approaching the Methodological Issues in Real-Life Data Collection,” </w:t>
+        <w:t xml:space="preserve">, R. Niewiadomski, G. Barresi, D. G. Caldwell, and L. S. Mattos, “Toward Emotion Recognition From Physiological Signals in the Wild: Approaching the Methodological Issues in Real-Life Data Collection,” </w:t>
       </w:r>
       <w:r>
         <w:rPr>
@@ -17278,21 +17070,7 @@
         <w:rPr>
           <w:rFonts w:ascii="Times New Roman" w:hAnsi="Times New Roman" w:cs="Times New Roman"/>
         </w:rPr>
-        <w:t xml:space="preserve">H. Ranganathan, S. </w:t>
-      </w:r>
-      <w:proofErr w:type="gramStart"/>
-      <w:r>
-        <w:rPr>
-          <w:rFonts w:ascii="Times New Roman" w:hAnsi="Times New Roman" w:cs="Times New Roman"/>
-        </w:rPr>
-        <w:t>Chakraborty</w:t>
-      </w:r>
-      <w:proofErr w:type="gramEnd"/>
-      <w:r>
-        <w:rPr>
-          <w:rFonts w:ascii="Times New Roman" w:hAnsi="Times New Roman" w:cs="Times New Roman"/>
-        </w:rPr>
-        <w:t xml:space="preserve"> and S. </w:t>
+        <w:t xml:space="preserve">H. Ranganathan, S. Chakraborty and S. </w:t>
       </w:r>
       <w:proofErr w:type="spellStart"/>
       <w:r>
@@ -18770,7 +18548,6 @@
         <w:t xml:space="preserve"> </w:t>
       </w:r>
       <w:proofErr w:type="spellStart"/>
-      <w:proofErr w:type="gramStart"/>
       <w:r>
         <w:rPr>
           <w:rFonts w:ascii="Times New Roman" w:hAnsi="Times New Roman" w:cs="Times New Roman"/>
@@ -18790,7 +18567,6 @@
         <w:t>Whitehill</w:t>
       </w:r>
       <w:proofErr w:type="spellEnd"/>
-      <w:proofErr w:type="gramEnd"/>
       <w:r>
         <w:rPr>
           <w:rFonts w:ascii="Times New Roman" w:hAnsi="Times New Roman" w:cs="Times New Roman"/>
@@ -19160,25 +18936,7 @@
           <w:iCs/>
         </w:rPr>
         <w:lastRenderedPageBreak/>
-        <w:t xml:space="preserve">Conference on Circuits, </w:t>
-      </w:r>
-      <w:proofErr w:type="gramStart"/>
-      <w:r>
-        <w:rPr>
-          <w:rFonts w:ascii="Times New Roman" w:hAnsi="Times New Roman" w:cs="Times New Roman"/>
-          <w:i/>
-          <w:iCs/>
-        </w:rPr>
-        <w:t>Power</w:t>
-      </w:r>
-      <w:proofErr w:type="gramEnd"/>
-      <w:r>
-        <w:rPr>
-          <w:rFonts w:ascii="Times New Roman" w:hAnsi="Times New Roman" w:cs="Times New Roman"/>
-          <w:i/>
-          <w:iCs/>
-        </w:rPr>
-        <w:t xml:space="preserve"> and Computing Technologies [ICCPCT-2015]</w:t>
+        <w:t>Conference on Circuits, Power and Computing Technologies [ICCPCT-2015]</w:t>
       </w:r>
       <w:r>
         <w:rPr>
@@ -19232,21 +18990,7 @@
         <w:rPr>
           <w:rFonts w:ascii="Times New Roman" w:hAnsi="Times New Roman" w:cs="Times New Roman"/>
         </w:rPr>
-        <w:t xml:space="preserve">] S. Khera, and M. Kumar, “The Comparative Analysis </w:t>
-      </w:r>
-      <w:proofErr w:type="gramStart"/>
-      <w:r>
-        <w:rPr>
-          <w:rFonts w:ascii="Times New Roman" w:hAnsi="Times New Roman" w:cs="Times New Roman"/>
-        </w:rPr>
-        <w:t>With</w:t>
-      </w:r>
-      <w:proofErr w:type="gramEnd"/>
-      <w:r>
-        <w:rPr>
-          <w:rFonts w:ascii="Times New Roman" w:hAnsi="Times New Roman" w:cs="Times New Roman"/>
-        </w:rPr>
-        <w:t xml:space="preserve"> Bert And Elmo Methods For Movie Reviews Prediction Using NLP” </w:t>
+        <w:t xml:space="preserve">] S. Khera, and M. Kumar, “The Comparative Analysis With Bert And Elmo Methods For Movie Reviews Prediction Using NLP” </w:t>
       </w:r>
       <w:r>
         <w:rPr>
@@ -23611,21 +23355,7 @@
               <w:rPr>
                 <w:rFonts w:ascii="Times New Roman" w:hAnsi="Times New Roman" w:cs="Times New Roman"/>
               </w:rPr>
-              <w:t xml:space="preserve">To maintain track of the changes, the code must be committed to the GitHub repository on a regular basis. The code will be backed up regularly </w:t>
-            </w:r>
-            <w:proofErr w:type="gramStart"/>
-            <w:r>
-              <w:rPr>
-                <w:rFonts w:ascii="Times New Roman" w:hAnsi="Times New Roman" w:cs="Times New Roman"/>
-              </w:rPr>
-              <w:t>as a result of</w:t>
-            </w:r>
-            <w:proofErr w:type="gramEnd"/>
-            <w:r>
-              <w:rPr>
-                <w:rFonts w:ascii="Times New Roman" w:hAnsi="Times New Roman" w:cs="Times New Roman"/>
-              </w:rPr>
-              <w:t xml:space="preserve"> </w:t>
+              <w:t xml:space="preserve">To maintain track of the changes, the code must be committed to the GitHub repository on a regular basis. The code will be backed up regularly as a result of </w:t>
             </w:r>
             <w:r>
               <w:rPr>
@@ -25751,21 +25481,7 @@
         <w:rPr>
           <w:rFonts w:ascii="Times New Roman" w:hAnsi="Times New Roman" w:cs="Times New Roman"/>
         </w:rPr>
-        <w:t xml:space="preserve"> refers to the number of cases that were incorrectly classified as positive but </w:t>
-      </w:r>
-      <w:proofErr w:type="gramStart"/>
-      <w:r>
-        <w:rPr>
-          <w:rFonts w:ascii="Times New Roman" w:hAnsi="Times New Roman" w:cs="Times New Roman"/>
-        </w:rPr>
-        <w:t>actually belong</w:t>
-      </w:r>
-      <w:proofErr w:type="gramEnd"/>
-      <w:r>
-        <w:rPr>
-          <w:rFonts w:ascii="Times New Roman" w:hAnsi="Times New Roman" w:cs="Times New Roman"/>
-        </w:rPr>
-        <w:t xml:space="preserve"> to the negative </w:t>
+        <w:t xml:space="preserve"> refers to the number of cases that were incorrectly classified as positive but actually belong to the negative </w:t>
       </w:r>
       <w:r>
         <w:rPr>

--- a/aa497_full_text.docx
+++ b/aa497_full_text.docx
@@ -1433,7 +1433,21 @@
         <w:rPr>
           <w:rFonts w:ascii="Times New Roman" w:hAnsi="Times New Roman" w:cs="Times New Roman"/>
         </w:rPr>
-        <w:t xml:space="preserve">The field of Human-Computer Interaction and Affective Computing has been slowly gaining prominence in Artificial Intelligence. One of the most challenging problems in these two fields is Automatic Emotion Recognition since humans express emotions through multiple modalities. Nonetheless, Emotion Recognition has a variety of applications in the health, education, and psychology fields, among others. Numerous studies have proposed and tested various approaches that use multiple modalities such as visual, EEG (Electroencephalography), text, audio, etc. However, most Multimodal Emotion Recognition research focuses on text and audio modalities, with only a few including the visual modality in addition to the text and audio modalities. </w:t>
+        <w:t xml:space="preserve">The field of Human-Computer Interaction and Affective Computing has been slowly gaining prominence in Artificial Intelligence. One of the most challenging problems in these two fields is Automatic Emotion Recognition since </w:t>
+      </w:r>
+      <w:proofErr w:type="gramStart"/>
+      <w:r>
+        <w:rPr>
+          <w:rFonts w:ascii="Times New Roman" w:hAnsi="Times New Roman" w:cs="Times New Roman"/>
+        </w:rPr>
+        <w:t>humans</w:t>
+      </w:r>
+      <w:proofErr w:type="gramEnd"/>
+      <w:r>
+        <w:rPr>
+          <w:rFonts w:ascii="Times New Roman" w:hAnsi="Times New Roman" w:cs="Times New Roman"/>
+        </w:rPr>
+        <w:t xml:space="preserve"> express emotions through multiple modalities. Nonetheless, Emotion Recognition has a variety of applications in the health, education, and psychology fields, among others. Numerous studies have proposed and tested various approaches that use multiple modalities such as visual, EEG (Electroencephalography), text, audio, etc. However, most Multimodal Emotion Recognition research focuses on text and audio modalities, with only a few including the visual modality in addition to the text and audio modalities. </w:t>
       </w:r>
     </w:p>
     <w:p>
@@ -6628,7 +6642,21 @@
         <w:rPr>
           <w:rFonts w:ascii="Times New Roman" w:hAnsi="Times New Roman" w:cs="Times New Roman"/>
         </w:rPr>
-        <w:t xml:space="preserve">Unlike most words in the English language, there is no clear and precise definition for “Emotion” in today’s society. On the other hand, emotions play an essential role in human communication and interaction because one can perceive another’s emotional state by seeing their facial expression, body language, voice tone, or reading their texts if they are messaging each other </w:t>
+        <w:t xml:space="preserve">Unlike most words in the English language, there is no clear and precise definition for “Emotion” </w:t>
+      </w:r>
+      <w:proofErr w:type="gramStart"/>
+      <w:r>
+        <w:rPr>
+          <w:rFonts w:ascii="Times New Roman" w:hAnsi="Times New Roman" w:cs="Times New Roman"/>
+        </w:rPr>
+        <w:t>in today’s society</w:t>
+      </w:r>
+      <w:proofErr w:type="gramEnd"/>
+      <w:r>
+        <w:rPr>
+          <w:rFonts w:ascii="Times New Roman" w:hAnsi="Times New Roman" w:cs="Times New Roman"/>
+        </w:rPr>
+        <w:t xml:space="preserve">. On the other hand, emotions play an essential role in human communication and interaction because one can perceive another’s emotional state by seeing their facial expression, body language, voice tone, or reading their texts if they are messaging each other </w:t>
       </w:r>
       <w:hyperlink w:anchor="ref_1" w:history="1">
         <w:r>
@@ -7441,7 +7469,21 @@
         <w:rPr>
           <w:rFonts w:ascii="Times New Roman" w:hAnsi="Times New Roman" w:cs="Times New Roman"/>
         </w:rPr>
-        <w:t>This chapter describes the various methods used for classifying emotions, provides an introduction to ER, describes the multiple algorithms of ER and its limitations, briefly elaborates on important topics of ML and DL, provides an analysis of the various available MER datasets. The feature extraction and feature fusion methods are also discussed briefly. Additionally, the chapter also includes a critical discussion of the prior work in MER.</w:t>
+        <w:t xml:space="preserve">This chapter describes the various methods used for classifying emotions, </w:t>
+      </w:r>
+      <w:proofErr w:type="gramStart"/>
+      <w:r>
+        <w:rPr>
+          <w:rFonts w:ascii="Times New Roman" w:hAnsi="Times New Roman" w:cs="Times New Roman"/>
+        </w:rPr>
+        <w:t>provides an introduction to</w:t>
+      </w:r>
+      <w:proofErr w:type="gramEnd"/>
+      <w:r>
+        <w:rPr>
+          <w:rFonts w:ascii="Times New Roman" w:hAnsi="Times New Roman" w:cs="Times New Roman"/>
+        </w:rPr>
+        <w:t xml:space="preserve"> ER, describes the multiple algorithms of ER and its limitations, briefly elaborates on important topics of ML and DL, provides an analysis of the various available MER datasets. The feature extraction and feature fusion methods are also discussed briefly. Additionally, the chapter also includes a critical discussion of the prior work in MER.</w:t>
       </w:r>
     </w:p>
     <w:p>
@@ -7816,7 +7858,21 @@
         <w:rPr>
           <w:rFonts w:ascii="Times New Roman" w:hAnsi="Times New Roman" w:cs="Times New Roman"/>
         </w:rPr>
-        <w:t xml:space="preserve"> proposed eight basic emotions: Joy, Trust, Fear, Surprise, Sadness, Disgust, Anger, and Anticipation. These eight emotions are represented in the diagram above, each positioned opposite to a specific emotion. Joy, for example, is placed opposite sadness, whereas anger is positioned opposite Fear. This is because these positions represent the polar opposite of the relevant emotion. The intensity levels of each primary emotion are depicted on the wheel of emotions. For example, the lowest level of intensity for Anger is Annoyance, whereas the highest level of intensity is Rage. Each of these eight emotions can </w:t>
+        <w:t xml:space="preserve"> proposed eight basic emotions: Joy, Trust, Fear, Surprise, Sadness, Disgust, Anger, and Anticipation. These eight emotions are represented in the diagram above, each positioned opposite to a specific emotion. Joy, for example, is placed opposite sadness, whereas anger is positioned opposite Fear. This is because these positions represent the </w:t>
+      </w:r>
+      <w:proofErr w:type="gramStart"/>
+      <w:r>
+        <w:rPr>
+          <w:rFonts w:ascii="Times New Roman" w:hAnsi="Times New Roman" w:cs="Times New Roman"/>
+        </w:rPr>
+        <w:t>polar opposite</w:t>
+      </w:r>
+      <w:proofErr w:type="gramEnd"/>
+      <w:r>
+        <w:rPr>
+          <w:rFonts w:ascii="Times New Roman" w:hAnsi="Times New Roman" w:cs="Times New Roman"/>
+        </w:rPr>
+        <w:t xml:space="preserve"> of the relevant emotion. The intensity levels of each primary emotion are depicted on the wheel of emotions. For example, the lowest level of intensity for Anger is Annoyance, whereas the highest level of intensity is Rage. Each of these eight emotions can </w:t>
       </w:r>
       <w:r>
         <w:rPr>
@@ -8172,7 +8228,21 @@
         <w:rPr>
           <w:rFonts w:ascii="Times New Roman" w:hAnsi="Times New Roman" w:cs="Times New Roman"/>
         </w:rPr>
-        <w:t xml:space="preserve">Ekman’s basic emotions are considered to be one of the most frequent approaches for categorizing emotions in most studies in the subject of Human Emotions and Affective Computing. Throughout his </w:t>
+        <w:t xml:space="preserve">Ekman’s basic emotions </w:t>
+      </w:r>
+      <w:proofErr w:type="gramStart"/>
+      <w:r>
+        <w:rPr>
+          <w:rFonts w:ascii="Times New Roman" w:hAnsi="Times New Roman" w:cs="Times New Roman"/>
+        </w:rPr>
+        <w:t>are considered to be</w:t>
+      </w:r>
+      <w:proofErr w:type="gramEnd"/>
+      <w:r>
+        <w:rPr>
+          <w:rFonts w:ascii="Times New Roman" w:hAnsi="Times New Roman" w:cs="Times New Roman"/>
+        </w:rPr>
+        <w:t xml:space="preserve"> one of the most frequent approaches for categorizing emotions in most studies in the subject of Human Emotions and Affective Computing. Throughout his </w:t>
       </w:r>
       <w:r>
         <w:rPr>
@@ -8448,7 +8518,21 @@
         <w:rPr>
           <w:rFonts w:ascii="Times New Roman" w:hAnsi="Times New Roman" w:cs="Times New Roman"/>
         </w:rPr>
-        <w:t xml:space="preserve">SER has certain drawbacks, which we will go over briefly. The vast majority of SER databases are limited to a single language. The DES database, for example, has utterances in Danish, while the </w:t>
+        <w:t xml:space="preserve">SER has certain drawbacks, which we will go over briefly. </w:t>
+      </w:r>
+      <w:proofErr w:type="gramStart"/>
+      <w:r>
+        <w:rPr>
+          <w:rFonts w:ascii="Times New Roman" w:hAnsi="Times New Roman" w:cs="Times New Roman"/>
+        </w:rPr>
+        <w:t>The vast majority of</w:t>
+      </w:r>
+      <w:proofErr w:type="gramEnd"/>
+      <w:r>
+        <w:rPr>
+          <w:rFonts w:ascii="Times New Roman" w:hAnsi="Times New Roman" w:cs="Times New Roman"/>
+        </w:rPr>
+        <w:t xml:space="preserve"> SER databases are limited to a single language. The DES database, for example, has utterances in Danish, while the </w:t>
       </w:r>
       <w:proofErr w:type="spellStart"/>
       <w:r>
@@ -8462,7 +8546,21 @@
         <w:rPr>
           <w:rFonts w:ascii="Times New Roman" w:hAnsi="Times New Roman" w:cs="Times New Roman"/>
         </w:rPr>
-        <w:t xml:space="preserve"> database contains utterances in German. When such databases are used to create SER models, they can only be used for that particular language, and they cannot be used for another language. There are not many databases that have a variety of languages in them. Aside from that, most SER databases contain data that has been acted out by professional actors/actresses just to create the database. Some actors will even modify their voice to convey a feeling. The SER systems trained on these databases will not deliver remarkably accurate findings of the emotion detected because this does not represent the actor’s actual emotion [17].</w:t>
+        <w:t xml:space="preserve"> database contains utterances in German. When such databases are used to create SER models, they can only be used for that </w:t>
+      </w:r>
+      <w:proofErr w:type="gramStart"/>
+      <w:r>
+        <w:rPr>
+          <w:rFonts w:ascii="Times New Roman" w:hAnsi="Times New Roman" w:cs="Times New Roman"/>
+        </w:rPr>
+        <w:t>particular language</w:t>
+      </w:r>
+      <w:proofErr w:type="gramEnd"/>
+      <w:r>
+        <w:rPr>
+          <w:rFonts w:ascii="Times New Roman" w:hAnsi="Times New Roman" w:cs="Times New Roman"/>
+        </w:rPr>
+        <w:t>, and they cannot be used for another language. There are not many databases that have a variety of languages in them. Aside from that, most SER databases contain data that has been acted out by professional actors/actresses just to create the database. Some actors will even modify their voice to convey a feeling. The SER systems trained on these databases will not deliver remarkably accurate findings of the emotion detected because this does not represent the actor’s actual emotion [17].</w:t>
       </w:r>
     </w:p>
     <w:p>
@@ -8580,7 +8678,21 @@
         <w:rPr>
           <w:rFonts w:ascii="Times New Roman" w:hAnsi="Times New Roman" w:cs="Times New Roman"/>
         </w:rPr>
-        <w:t>. Because people with Autism Spectrum Disorder (ASD) do not freely express their emotions, FER and SER models will not give reliable results because ASD people exhibit unusual behavior at times; using physiological signals released by the body can help determine their true feelings. Hence, Physiological Emotion Recognition is especially useful for detecting emotions in ASD people [22]. Some of the popular databases used in Physiological Emotion Recognition are SEED, DEAP, ASCERTAIN, etc.</w:t>
+        <w:t xml:space="preserve">. Because people with </w:t>
+      </w:r>
+      <w:proofErr w:type="gramStart"/>
+      <w:r>
+        <w:rPr>
+          <w:rFonts w:ascii="Times New Roman" w:hAnsi="Times New Roman" w:cs="Times New Roman"/>
+        </w:rPr>
+        <w:t>Autism Spectrum Disorder</w:t>
+      </w:r>
+      <w:proofErr w:type="gramEnd"/>
+      <w:r>
+        <w:rPr>
+          <w:rFonts w:ascii="Times New Roman" w:hAnsi="Times New Roman" w:cs="Times New Roman"/>
+        </w:rPr>
+        <w:t xml:space="preserve"> (ASD) do not freely express their emotions, FER and SER models will not give reliable results because ASD people exhibit unusual behavior at times; using physiological signals released by the body can help determine their true feelings. Hence, Physiological Emotion Recognition is especially useful for detecting emotions in ASD people [22]. Some of the popular databases used in Physiological Emotion Recognition are SEED, DEAP, ASCERTAIN, etc.</w:t>
       </w:r>
     </w:p>
     <w:p>
@@ -8737,7 +8849,21 @@
         <w:rPr>
           <w:rFonts w:ascii="Times New Roman" w:hAnsi="Times New Roman" w:cs="Times New Roman"/>
         </w:rPr>
-        <w:t xml:space="preserve"> is described as the challenge of training computers in such a way that they can produce precise results based on their knowledge acquired via learning [33]. ML has become a very popular area in today’s society attributable to its applications in a variety of fields such as healthcare, power utilities, transportation, as well as security. It has also aided in the recognition of emotions, the improvement of social skills in autistic children, the detection of spam emails, and other tasks.</w:t>
+        <w:t xml:space="preserve"> is described as the challenge of training computers in such a way that they can produce precise results based on their knowledge acquired via learning [33]. ML has become a very popular area </w:t>
+      </w:r>
+      <w:proofErr w:type="gramStart"/>
+      <w:r>
+        <w:rPr>
+          <w:rFonts w:ascii="Times New Roman" w:hAnsi="Times New Roman" w:cs="Times New Roman"/>
+        </w:rPr>
+        <w:t>in today’s society</w:t>
+      </w:r>
+      <w:proofErr w:type="gramEnd"/>
+      <w:r>
+        <w:rPr>
+          <w:rFonts w:ascii="Times New Roman" w:hAnsi="Times New Roman" w:cs="Times New Roman"/>
+        </w:rPr>
+        <w:t xml:space="preserve"> attributable to its applications in a variety of fields such as healthcare, power utilities, transportation, as well as security. It has also aided in the recognition of emotions, the improvement of social skills in autistic children, the detection of spam emails, and other tasks.</w:t>
       </w:r>
     </w:p>
     <w:p>
@@ -8903,7 +9029,21 @@
         <w:rPr>
           <w:rFonts w:ascii="Times New Roman" w:hAnsi="Times New Roman" w:cs="Times New Roman"/>
         </w:rPr>
-        <w:t xml:space="preserve"> takes unstructured data as input, such as images. As it travels through the hidden layers to learn this input, the CNN uses filters to apply methods like edge detection and blurring to the input. This is done in order for the CNN to learn about the input provided to them by extracting the features. The desired output is generated after the CNN successfully interprets the input [36]. CNNs are frequently used for image data and image extraction applications, including autonomous driving and facial expression recognition.</w:t>
+        <w:t xml:space="preserve"> takes unstructured data as input, such as images. As it travels through the hidden layers to learn this input, the CNN uses filters to apply methods like edge detection and blurring to the input. This is done </w:t>
+      </w:r>
+      <w:proofErr w:type="gramStart"/>
+      <w:r>
+        <w:rPr>
+          <w:rFonts w:ascii="Times New Roman" w:hAnsi="Times New Roman" w:cs="Times New Roman"/>
+        </w:rPr>
+        <w:t>in order for</w:t>
+      </w:r>
+      <w:proofErr w:type="gramEnd"/>
+      <w:r>
+        <w:rPr>
+          <w:rFonts w:ascii="Times New Roman" w:hAnsi="Times New Roman" w:cs="Times New Roman"/>
+        </w:rPr>
+        <w:t xml:space="preserve"> the CNN to learn about the input provided to them by extracting the features. The desired output is generated after the CNN successfully interprets the input [36]. CNNs are frequently used for image data and image extraction applications, including autonomous driving and facial expression recognition.</w:t>
       </w:r>
     </w:p>
     <w:p>
@@ -8948,7 +9088,21 @@
         <w:rPr>
           <w:rFonts w:ascii="Times New Roman" w:hAnsi="Times New Roman" w:cs="Times New Roman"/>
         </w:rPr>
-        <w:t xml:space="preserve"> are similar to CNNs in that they accept unstructured data, but they deal with sequential data such as raw audio or text. RNNs, unlike CNNs, have their own memory, making them suited for applications involving data sequences. The most popular tasks for RNNs are language translation, speech recognition, sentiment analysis, etc. However, typical RNNs, suffer from the problem of exploding or vanishing gradients [6]. To resolve this problem, researchers have turned to different types of RNNs, such as the Long-Short Term Memory (LSTM) or the Gated Recurrent Unit (GRU), which do not have the same limitations as traditional RNNs.</w:t>
+        <w:t xml:space="preserve"> are </w:t>
+      </w:r>
+      <w:proofErr w:type="gramStart"/>
+      <w:r>
+        <w:rPr>
+          <w:rFonts w:ascii="Times New Roman" w:hAnsi="Times New Roman" w:cs="Times New Roman"/>
+        </w:rPr>
+        <w:t>similar to</w:t>
+      </w:r>
+      <w:proofErr w:type="gramEnd"/>
+      <w:r>
+        <w:rPr>
+          <w:rFonts w:ascii="Times New Roman" w:hAnsi="Times New Roman" w:cs="Times New Roman"/>
+        </w:rPr>
+        <w:t xml:space="preserve"> CNNs in that they accept unstructured data, but they deal with sequential data such as raw audio or text. RNNs, unlike CNNs, have their own memory, making them suited for applications involving data sequences. The most popular tasks for RNNs are language translation, speech recognition, sentiment analysis, etc. However, typical RNNs, suffer from the problem of exploding or vanishing gradients [6]. To resolve this problem, researchers have turned to different types of RNNs, such as the Long-Short Term Memory (LSTM) or the Gated Recurrent Unit (GRU), which do not have the same limitations as traditional RNNs.</w:t>
       </w:r>
     </w:p>
     <w:p>
@@ -10380,7 +10534,21 @@
         <w:rPr>
           <w:rFonts w:ascii="Times New Roman" w:hAnsi="Times New Roman" w:cs="Times New Roman"/>
         </w:rPr>
-        <w:t xml:space="preserve"> – CNNs are commonly used to process images and extract features from them. The input is interpreted by a sequence of convolutional layers in the CNN [38]. To extract these features, methods such as edge detection and blurring are used within these layers. When a video is passed in as an input to the MER model, some researchers use RNNs to extract facial features. This is due to the fact that when working with sequential data, RNNs are favored over CNNs for visual feature extraction.</w:t>
+        <w:t xml:space="preserve"> – CNNs are commonly used to process images and extract features from them. The input is interpreted by a sequence of convolutional layers in the CNN [38]. To extract these features, methods such as edge detection and blurring are used within these layers. When a video is passed in as an input to the MER model, some researchers use RNNs to extract facial features. This is </w:t>
+      </w:r>
+      <w:proofErr w:type="gramStart"/>
+      <w:r>
+        <w:rPr>
+          <w:rFonts w:ascii="Times New Roman" w:hAnsi="Times New Roman" w:cs="Times New Roman"/>
+        </w:rPr>
+        <w:t>due to the fact that</w:t>
+      </w:r>
+      <w:proofErr w:type="gramEnd"/>
+      <w:r>
+        <w:rPr>
+          <w:rFonts w:ascii="Times New Roman" w:hAnsi="Times New Roman" w:cs="Times New Roman"/>
+        </w:rPr>
+        <w:t xml:space="preserve"> when working with sequential data, RNNs are favored over CNNs for visual feature extraction.</w:t>
       </w:r>
     </w:p>
     <w:p>
@@ -10991,7 +11159,21 @@
         <w:rPr>
           <w:rFonts w:ascii="Times New Roman" w:hAnsi="Times New Roman" w:cs="Times New Roman"/>
         </w:rPr>
-        <w:t xml:space="preserve">For better results, an LSTM could have been used instead of a GRU. The three datasets used in this experiment are pretty large, so using an LSTM could offer much better and more accurate results. </w:t>
+        <w:t xml:space="preserve">For better results, an LSTM could have been used instead of a GRU. The three datasets used in this experiment are </w:t>
+      </w:r>
+      <w:proofErr w:type="gramStart"/>
+      <w:r>
+        <w:rPr>
+          <w:rFonts w:ascii="Times New Roman" w:hAnsi="Times New Roman" w:cs="Times New Roman"/>
+        </w:rPr>
+        <w:t>pretty large</w:t>
+      </w:r>
+      <w:proofErr w:type="gramEnd"/>
+      <w:r>
+        <w:rPr>
+          <w:rFonts w:ascii="Times New Roman" w:hAnsi="Times New Roman" w:cs="Times New Roman"/>
+        </w:rPr>
+        <w:t xml:space="preserve">, so using an LSTM could offer much better and more accurate results. </w:t>
       </w:r>
     </w:p>
     <w:p>
@@ -11297,7 +11479,21 @@
           <w:rFonts w:ascii="Times New Roman" w:hAnsi="Times New Roman" w:cs="Times New Roman"/>
         </w:rPr>
         <w:lastRenderedPageBreak/>
-        <w:t xml:space="preserve">Transformer architecture was used along with the Multi-Head mechanism, and to ensure the process of the combination of the modalities was robust, </w:t>
+        <w:t xml:space="preserve">Transformer architecture was used along with the </w:t>
+      </w:r>
+      <w:proofErr w:type="gramStart"/>
+      <w:r>
+        <w:rPr>
+          <w:rFonts w:ascii="Times New Roman" w:hAnsi="Times New Roman" w:cs="Times New Roman"/>
+        </w:rPr>
+        <w:t>Multi-Head</w:t>
+      </w:r>
+      <w:proofErr w:type="gramEnd"/>
+      <w:r>
+        <w:rPr>
+          <w:rFonts w:ascii="Times New Roman" w:hAnsi="Times New Roman" w:cs="Times New Roman"/>
+        </w:rPr>
+        <w:t xml:space="preserve"> mechanism, and to ensure the process of the combination of the modalities was robust, </w:t>
       </w:r>
       <w:proofErr w:type="spellStart"/>
       <w:r>
@@ -13517,7 +13713,21 @@
         <w:rPr>
           <w:rFonts w:ascii="Times New Roman" w:hAnsi="Times New Roman" w:cs="Times New Roman"/>
         </w:rPr>
-        <w:t>For each modality (audio, text, and visual), the raw aligned dataset consists of three .h5 files – Train, Test, and Valid. The training data will be fed to the DL model to learn from the data and make predictions accordingly. To frequently evaluate the model and fine-tune the parameters, the validation data will be used. The DL model will not be learning from the validation data but will often be “seeing” it. We will be using the testing data to test out our model, as this is “unseen” by the model, and hence we would get accurate results. Additionally, alongside the train, test, and valid files for each modality, the raw dataset contains three additional .h5 files, consisting of emotion scores ranging from [0, 3]. These emotion scores serve as labels for the data. The value “0” indicates that the emotion is not present, whereas “3” indicates a high presence of that particular emotion.</w:t>
+        <w:t xml:space="preserve">For each modality (audio, text, and visual), the raw aligned dataset consists of three .h5 files – Train, Test, and Valid. The training data will be fed to the DL model to learn from the data and make predictions accordingly. To frequently evaluate the model and fine-tune the parameters, the validation data will be used. The DL model will not be learning from the validation data but will often be “seeing” it. We will be using the testing data to test out our model, as this is “unseen” by the model, and hence we would get accurate results. Additionally, alongside the train, test, and valid files for each modality, the raw dataset contains three additional .h5 files, consisting of emotion scores ranging from [0, 3]. These emotion scores serve as labels for the data. The value “0” indicates that the emotion is not present, whereas “3” indicates a high presence of that </w:t>
+      </w:r>
+      <w:proofErr w:type="gramStart"/>
+      <w:r>
+        <w:rPr>
+          <w:rFonts w:ascii="Times New Roman" w:hAnsi="Times New Roman" w:cs="Times New Roman"/>
+        </w:rPr>
+        <w:t>particular emotion</w:t>
+      </w:r>
+      <w:proofErr w:type="gramEnd"/>
+      <w:r>
+        <w:rPr>
+          <w:rFonts w:ascii="Times New Roman" w:hAnsi="Times New Roman" w:cs="Times New Roman"/>
+        </w:rPr>
+        <w:t>.</w:t>
       </w:r>
     </w:p>
     <w:tbl>
@@ -13868,7 +14078,21 @@
         <w:rPr>
           <w:rFonts w:ascii="Times New Roman" w:hAnsi="Times New Roman" w:cs="Times New Roman"/>
         </w:rPr>
-        <w:t>noise that affects the algorithm and the final results. This section will briefly explain how we “cleaned” our data.</w:t>
+        <w:t xml:space="preserve">noise that affects the algorithm and the </w:t>
+      </w:r>
+      <w:proofErr w:type="gramStart"/>
+      <w:r>
+        <w:rPr>
+          <w:rFonts w:ascii="Times New Roman" w:hAnsi="Times New Roman" w:cs="Times New Roman"/>
+        </w:rPr>
+        <w:t>final results</w:t>
+      </w:r>
+      <w:proofErr w:type="gramEnd"/>
+      <w:r>
+        <w:rPr>
+          <w:rFonts w:ascii="Times New Roman" w:hAnsi="Times New Roman" w:cs="Times New Roman"/>
+        </w:rPr>
+        <w:t>. This section will briefly explain how we “cleaned” our data.</w:t>
       </w:r>
     </w:p>
     <w:p>
@@ -14222,13 +14446,24 @@
         </w:rPr>
         <w:t>) files on the respective dataset page [</w:t>
       </w:r>
-      <w:r>
-        <w:rPr>
-          <w:rFonts w:ascii="Times New Roman" w:hAnsi="Times New Roman" w:cs="Times New Roman"/>
-          <w:color w:val="0070C0"/>
-        </w:rPr>
-        <w:t>42</w:t>
-      </w:r>
+      <w:hyperlink w:anchor="ref_42" w:history="1">
+        <w:r>
+          <w:rPr>
+            <w:rStyle w:val="Hyperlink"/>
+            <w:rFonts w:ascii="Times New Roman" w:hAnsi="Times New Roman" w:cs="Times New Roman"/>
+            <w:color w:val="0070C0"/>
+          </w:rPr>
+          <w:t>4</w:t>
+        </w:r>
+        <w:r>
+          <w:rPr>
+            <w:rStyle w:val="Hyperlink"/>
+            <w:rFonts w:ascii="Times New Roman" w:hAnsi="Times New Roman" w:cs="Times New Roman"/>
+            <w:color w:val="0070C0"/>
+          </w:rPr>
+          <w:t>2</w:t>
+        </w:r>
+      </w:hyperlink>
       <w:r>
         <w:rPr>
           <w:rFonts w:ascii="Times New Roman" w:hAnsi="Times New Roman" w:cs="Times New Roman"/>
@@ -14319,13 +14554,35 @@
           <w:i/>
           <w:iCs/>
         </w:rPr>
-        <w:t>time complexity = O(1)</w:t>
-      </w:r>
+        <w:t xml:space="preserve">time complexity = </w:t>
+      </w:r>
+      <w:proofErr w:type="gramStart"/>
       <w:r>
         <w:rPr>
           <w:rFonts w:ascii="Times New Roman" w:hAnsi="Times New Roman" w:cs="Times New Roman"/>
           <w:b/>
           <w:bCs/>
+          <w:i/>
+          <w:iCs/>
+        </w:rPr>
+        <w:t>O(</w:t>
+      </w:r>
+      <w:proofErr w:type="gramEnd"/>
+      <w:r>
+        <w:rPr>
+          <w:rFonts w:ascii="Times New Roman" w:hAnsi="Times New Roman" w:cs="Times New Roman"/>
+          <w:b/>
+          <w:bCs/>
+          <w:i/>
+          <w:iCs/>
+        </w:rPr>
+        <w:t>1)</w:t>
+      </w:r>
+      <w:r>
+        <w:rPr>
+          <w:rFonts w:ascii="Times New Roman" w:hAnsi="Times New Roman" w:cs="Times New Roman"/>
+          <w:b/>
+          <w:bCs/>
         </w:rPr>
         <w:t>)</w:t>
       </w:r>
@@ -14353,19 +14610,83 @@
         <w:rPr>
           <w:rFonts w:ascii="Times New Roman" w:hAnsi="Times New Roman" w:cs="Times New Roman"/>
         </w:rPr>
+        <w:t xml:space="preserve"> Since the average time to complete this step is approximately 25 minutes, the resulting dictionary was saved in a Pickle (.</w:t>
+      </w:r>
+      <w:proofErr w:type="spellStart"/>
+      <w:r>
+        <w:rPr>
+          <w:rFonts w:ascii="Times New Roman" w:hAnsi="Times New Roman" w:cs="Times New Roman"/>
+        </w:rPr>
+        <w:t>pkl</w:t>
+      </w:r>
+      <w:proofErr w:type="spellEnd"/>
+      <w:r>
+        <w:rPr>
+          <w:rFonts w:ascii="Times New Roman" w:hAnsi="Times New Roman" w:cs="Times New Roman"/>
+        </w:rPr>
+        <w:t xml:space="preserve">) file. This helps increase efficiency </w:t>
+      </w:r>
+      <w:r>
+        <w:rPr>
+          <w:rFonts w:ascii="Times New Roman" w:hAnsi="Times New Roman" w:cs="Times New Roman"/>
+        </w:rPr>
+        <w:t>we don</w:t>
+      </w:r>
+      <w:r>
+        <w:rPr>
+          <w:rFonts w:ascii="Times New Roman" w:hAnsi="Times New Roman" w:cs="Times New Roman"/>
+        </w:rPr>
+        <w:t>’</w:t>
+      </w:r>
+      <w:r>
+        <w:rPr>
+          <w:rFonts w:ascii="Times New Roman" w:hAnsi="Times New Roman" w:cs="Times New Roman"/>
+        </w:rPr>
+        <w:t>t have to re-create the dictionary and can simply load the pickle file elements.</w:t>
+      </w:r>
+      <w:r>
+        <w:rPr>
+          <w:rFonts w:ascii="Times New Roman" w:hAnsi="Times New Roman" w:cs="Times New Roman"/>
+        </w:rPr>
+        <w:t xml:space="preserve"> While reading the pickle file, its elements were saved in a new dictionary and this operation took 1 second to complete.</w:t>
+      </w:r>
+      <w:r>
+        <w:rPr>
+          <w:rFonts w:ascii="Times New Roman" w:hAnsi="Times New Roman" w:cs="Times New Roman"/>
+        </w:rPr>
         <w:t xml:space="preserve"> </w:t>
       </w:r>
       <w:r>
         <w:rPr>
           <w:rFonts w:ascii="Times New Roman" w:hAnsi="Times New Roman" w:cs="Times New Roman"/>
         </w:rPr>
-        <w:t>Since the average time to complete this step is approximately 25 minutes, the resulting dictionary was saved in a Pickle (.</w:t>
+        <w:t xml:space="preserve">For reverting our word/sentence vectors, we employed the following strategy. Within a for loop, the current </w:t>
       </w:r>
       <w:proofErr w:type="spellStart"/>
       <w:r>
         <w:rPr>
           <w:rFonts w:ascii="Times New Roman" w:hAnsi="Times New Roman" w:cs="Times New Roman"/>
         </w:rPr>
+        <w:t>GloVe</w:t>
+      </w:r>
+      <w:proofErr w:type="spellEnd"/>
+      <w:r>
+        <w:rPr>
+          <w:rFonts w:ascii="Times New Roman" w:hAnsi="Times New Roman" w:cs="Times New Roman"/>
+        </w:rPr>
+        <w:t xml:space="preserve"> embedded word vector is checked to see if it is a key in the newly formed dictionary (</w:t>
+      </w:r>
+      <w:r>
+        <w:rPr>
+          <w:rFonts w:ascii="Times New Roman" w:hAnsi="Times New Roman" w:cs="Times New Roman"/>
+        </w:rPr>
+        <w:t>created from the .</w:t>
+      </w:r>
+      <w:proofErr w:type="spellStart"/>
+      <w:r>
+        <w:rPr>
+          <w:rFonts w:ascii="Times New Roman" w:hAnsi="Times New Roman" w:cs="Times New Roman"/>
+        </w:rPr>
         <w:t>pkl</w:t>
       </w:r>
       <w:proofErr w:type="spellEnd"/>
@@ -14373,33 +14694,700 @@
         <w:rPr>
           <w:rFonts w:ascii="Times New Roman" w:hAnsi="Times New Roman" w:cs="Times New Roman"/>
         </w:rPr>
-        <w:t xml:space="preserve">) file. This helps increase efficiency </w:t>
-      </w:r>
-      <w:r>
-        <w:rPr>
-          <w:rFonts w:ascii="Times New Roman" w:hAnsi="Times New Roman" w:cs="Times New Roman"/>
-        </w:rPr>
-        <w:t>we don</w:t>
-      </w:r>
-      <w:r>
-        <w:rPr>
-          <w:rFonts w:ascii="Times New Roman" w:hAnsi="Times New Roman" w:cs="Times New Roman"/>
-        </w:rPr>
-        <w:t>’</w:t>
-      </w:r>
-      <w:r>
-        <w:rPr>
-          <w:rFonts w:ascii="Times New Roman" w:hAnsi="Times New Roman" w:cs="Times New Roman"/>
-        </w:rPr>
-        <w:t>t have to re-create the dictionary and can simply load the pickle file elements.</w:t>
-      </w:r>
-      <w:r>
-        <w:rPr>
-          <w:rFonts w:ascii="Times New Roman" w:hAnsi="Times New Roman" w:cs="Times New Roman"/>
-        </w:rPr>
-        <w:t xml:space="preserve"> While reading the pickle file, its elements were saved in a new dictionary and this operation took 1 second to complete.</w:t>
-      </w:r>
-    </w:p>
+        <w:t xml:space="preserve"> file mentioned above</w:t>
+      </w:r>
+      <w:r>
+        <w:rPr>
+          <w:rFonts w:ascii="Times New Roman" w:hAnsi="Times New Roman" w:cs="Times New Roman"/>
+        </w:rPr>
+        <w:t xml:space="preserve">). If that’s the case, we extract the value of the key (the word associated to the embedding) and each extracted raw word is saved in an empty list that holds the entire sentence (generated from the raw words). A large list was used to store the list containing this raw sentence. Finally, this large list is then used to create a csv file </w:t>
+      </w:r>
+      <w:r>
+        <w:rPr>
+          <w:rFonts w:ascii="Times New Roman" w:hAnsi="Times New Roman" w:cs="Times New Roman"/>
+        </w:rPr>
+        <w:t>containing the raw sentence level transcripts that will be utilized to generate BERT embeddings</w:t>
+      </w:r>
+      <w:r>
+        <w:rPr>
+          <w:rFonts w:ascii="Times New Roman" w:hAnsi="Times New Roman" w:cs="Times New Roman"/>
+        </w:rPr>
+        <w:t>.</w:t>
+      </w:r>
+      <w:r>
+        <w:rPr>
+          <w:rFonts w:ascii="Times New Roman" w:hAnsi="Times New Roman" w:cs="Times New Roman"/>
+        </w:rPr>
+        <w:t xml:space="preserve"> </w:t>
+      </w:r>
+    </w:p>
+    <w:p>
+      <w:pPr>
+        <w:keepNext/>
+        <w:spacing w:line="240" w:lineRule="auto"/>
+        <w:jc w:val="center"/>
+      </w:pPr>
+      <w:r>
+        <w:rPr>
+          <w:noProof/>
+        </w:rPr>
+        <w:lastRenderedPageBreak/>
+        <mc:AlternateContent>
+          <mc:Choice Requires="wps">
+            <w:drawing>
+              <wp:anchor distT="0" distB="0" distL="114300" distR="114300" simplePos="0" relativeHeight="251661312" behindDoc="0" locked="0" layoutInCell="1" allowOverlap="1" wp14:anchorId="45AD76D0" wp14:editId="4C234499">
+                <wp:simplePos x="0" y="0"/>
+                <wp:positionH relativeFrom="column">
+                  <wp:posOffset>3027922</wp:posOffset>
+                </wp:positionH>
+                <wp:positionV relativeFrom="paragraph">
+                  <wp:posOffset>-296791</wp:posOffset>
+                </wp:positionV>
+                <wp:extent cx="443186" cy="325728"/>
+                <wp:effectExtent l="0" t="0" r="0" b="0"/>
+                <wp:wrapNone/>
+                <wp:docPr id="44" name="Text Box 2"/>
+                <wp:cNvGraphicFramePr>
+                  <a:graphicFrameLocks xmlns:a="http://schemas.openxmlformats.org/drawingml/2006/main"/>
+                </wp:cNvGraphicFramePr>
+                <a:graphic xmlns:a="http://schemas.openxmlformats.org/drawingml/2006/main">
+                  <a:graphicData uri="http://schemas.microsoft.com/office/word/2010/wordprocessingShape">
+                    <wps:wsp>
+                      <wps:cNvSpPr txBox="1">
+                        <a:spLocks noChangeArrowheads="1"/>
+                      </wps:cNvSpPr>
+                      <wps:spPr bwMode="auto">
+                        <a:xfrm>
+                          <a:off x="0" y="0"/>
+                          <a:ext cx="443186" cy="325728"/>
+                        </a:xfrm>
+                        <a:prstGeom prst="rect">
+                          <a:avLst/>
+                        </a:prstGeom>
+                        <a:noFill/>
+                        <a:ln w="9525">
+                          <a:noFill/>
+                          <a:miter lim="800000"/>
+                          <a:headEnd/>
+                          <a:tailEnd/>
+                        </a:ln>
+                      </wps:spPr>
+                      <wps:txbx>
+                        <w:txbxContent>
+                          <w:p>
+                            <w:pPr>
+                              <w:rPr>
+                                <w:b/>
+                                <w:bCs/>
+                                <w:sz w:val="27"/>
+                                <w:szCs w:val="27"/>
+                              </w:rPr>
+                            </w:pPr>
+                            <w:r>
+                              <w:rPr>
+                                <w:b/>
+                                <w:bCs/>
+                                <w:sz w:val="27"/>
+                                <w:szCs w:val="27"/>
+                              </w:rPr>
+                              <w:t>(</w:t>
+                            </w:r>
+                            <w:r>
+                              <w:rPr>
+                                <w:b/>
+                                <w:bCs/>
+                                <w:sz w:val="27"/>
+                                <w:szCs w:val="27"/>
+                              </w:rPr>
+                              <w:t>b</w:t>
+                            </w:r>
+                            <w:r>
+                              <w:rPr>
+                                <w:b/>
+                                <w:bCs/>
+                                <w:sz w:val="27"/>
+                                <w:szCs w:val="27"/>
+                              </w:rPr>
+                              <w:t>)</w:t>
+                            </w:r>
+                          </w:p>
+                        </w:txbxContent>
+                      </wps:txbx>
+                      <wps:bodyPr rot="0" vert="horz" wrap="square" lIns="91440" tIns="45720" rIns="91440" bIns="45720" anchor="t" anchorCtr="0">
+                        <a:noAutofit/>
+                      </wps:bodyPr>
+                    </wps:wsp>
+                  </a:graphicData>
+                </a:graphic>
+              </wp:anchor>
+            </w:drawing>
+          </mc:Choice>
+          <mc:Fallback>
+            <w:pict>
+              <v:shape w14:anchorId="45AD76D0" id="_x0000_s1036" type="#_x0000_t202" style="position:absolute;left:0;text-align:left;margin-left:238.4pt;margin-top:-23.35pt;width:34.9pt;height:25.65pt;z-index:251661312;visibility:visible;mso-wrap-style:square;mso-wrap-distance-left:9pt;mso-wrap-distance-top:0;mso-wrap-distance-right:9pt;mso-wrap-distance-bottom:0;mso-position-horizontal:absolute;mso-position-horizontal-relative:text;mso-position-vertical:absolute;mso-position-vertical-relative:text;v-text-anchor:top" o:gfxdata="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" filled="f" stroked="f">
+                <v:textbox>
+                  <w:txbxContent>
+                    <w:p>
+                      <w:pPr>
+                        <w:rPr>
+                          <w:b/>
+                          <w:bCs/>
+                          <w:sz w:val="27"/>
+                          <w:szCs w:val="27"/>
+                        </w:rPr>
+                      </w:pPr>
+                      <w:r>
+                        <w:rPr>
+                          <w:b/>
+                          <w:bCs/>
+                          <w:sz w:val="27"/>
+                          <w:szCs w:val="27"/>
+                        </w:rPr>
+                        <w:t>(</w:t>
+                      </w:r>
+                      <w:r>
+                        <w:rPr>
+                          <w:b/>
+                          <w:bCs/>
+                          <w:sz w:val="27"/>
+                          <w:szCs w:val="27"/>
+                        </w:rPr>
+                        <w:t>b</w:t>
+                      </w:r>
+                      <w:r>
+                        <w:rPr>
+                          <w:b/>
+                          <w:bCs/>
+                          <w:sz w:val="27"/>
+                          <w:szCs w:val="27"/>
+                        </w:rPr>
+                        <w:t>)</w:t>
+                      </w:r>
+                    </w:p>
+                  </w:txbxContent>
+                </v:textbox>
+              </v:shape>
+            </w:pict>
+          </mc:Fallback>
+        </mc:AlternateContent>
+      </w:r>
+      <w:r>
+        <w:rPr>
+          <w:noProof/>
+        </w:rPr>
+        <mc:AlternateContent>
+          <mc:Choice Requires="wps">
+            <w:drawing>
+              <wp:anchor distT="0" distB="0" distL="114300" distR="114300" simplePos="0" relativeHeight="251660288" behindDoc="0" locked="0" layoutInCell="1" allowOverlap="1" wp14:anchorId="12B053BF" wp14:editId="34B7548A">
+                <wp:simplePos x="0" y="0"/>
+                <wp:positionH relativeFrom="column">
+                  <wp:posOffset>62230</wp:posOffset>
+                </wp:positionH>
+                <wp:positionV relativeFrom="paragraph">
+                  <wp:posOffset>-297481</wp:posOffset>
+                </wp:positionV>
+                <wp:extent cx="443186" cy="325728"/>
+                <wp:effectExtent l="0" t="0" r="0" b="0"/>
+                <wp:wrapNone/>
+                <wp:docPr id="43" name="Text Box 2"/>
+                <wp:cNvGraphicFramePr>
+                  <a:graphicFrameLocks xmlns:a="http://schemas.openxmlformats.org/drawingml/2006/main"/>
+                </wp:cNvGraphicFramePr>
+                <a:graphic xmlns:a="http://schemas.openxmlformats.org/drawingml/2006/main">
+                  <a:graphicData uri="http://schemas.microsoft.com/office/word/2010/wordprocessingShape">
+                    <wps:wsp>
+                      <wps:cNvSpPr txBox="1">
+                        <a:spLocks noChangeArrowheads="1"/>
+                      </wps:cNvSpPr>
+                      <wps:spPr bwMode="auto">
+                        <a:xfrm>
+                          <a:off x="0" y="0"/>
+                          <a:ext cx="443186" cy="325728"/>
+                        </a:xfrm>
+                        <a:prstGeom prst="rect">
+                          <a:avLst/>
+                        </a:prstGeom>
+                        <a:noFill/>
+                        <a:ln w="9525">
+                          <a:noFill/>
+                          <a:miter lim="800000"/>
+                          <a:headEnd/>
+                          <a:tailEnd/>
+                        </a:ln>
+                      </wps:spPr>
+                      <wps:txbx>
+                        <w:txbxContent>
+                          <w:p>
+                            <w:pPr>
+                              <w:rPr>
+                                <w:b/>
+                                <w:bCs/>
+                                <w:sz w:val="27"/>
+                                <w:szCs w:val="27"/>
+                              </w:rPr>
+                            </w:pPr>
+                            <w:r>
+                              <w:rPr>
+                                <w:b/>
+                                <w:bCs/>
+                                <w:sz w:val="27"/>
+                                <w:szCs w:val="27"/>
+                              </w:rPr>
+                              <w:t>(a)</w:t>
+                            </w:r>
+                          </w:p>
+                        </w:txbxContent>
+                      </wps:txbx>
+                      <wps:bodyPr rot="0" vert="horz" wrap="square" lIns="91440" tIns="45720" rIns="91440" bIns="45720" anchor="t" anchorCtr="0">
+                        <a:noAutofit/>
+                      </wps:bodyPr>
+                    </wps:wsp>
+                  </a:graphicData>
+                </a:graphic>
+              </wp:anchor>
+            </w:drawing>
+          </mc:Choice>
+          <mc:Fallback>
+            <w:pict>
+              <v:shape w14:anchorId="12B053BF" id="_x0000_s1037" type="#_x0000_t202" style="position:absolute;left:0;text-align:left;margin-left:4.9pt;margin-top:-23.4pt;width:34.9pt;height:25.65pt;z-index:251660288;visibility:visible;mso-wrap-style:square;mso-wrap-distance-left:9pt;mso-wrap-distance-top:0;mso-wrap-distance-right:9pt;mso-wrap-distance-bottom:0;mso-position-horizontal:absolute;mso-position-horizontal-relative:text;mso-position-vertical:absolute;mso-position-vertical-relative:text;v-text-anchor:top" o:gfxdata="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" filled="f" stroked="f">
+                <v:textbox>
+                  <w:txbxContent>
+                    <w:p>
+                      <w:pPr>
+                        <w:rPr>
+                          <w:b/>
+                          <w:bCs/>
+                          <w:sz w:val="27"/>
+                          <w:szCs w:val="27"/>
+                        </w:rPr>
+                      </w:pPr>
+                      <w:r>
+                        <w:rPr>
+                          <w:b/>
+                          <w:bCs/>
+                          <w:sz w:val="27"/>
+                          <w:szCs w:val="27"/>
+                        </w:rPr>
+                        <w:t>(a)</w:t>
+                      </w:r>
+                    </w:p>
+                  </w:txbxContent>
+                </v:textbox>
+              </v:shape>
+            </w:pict>
+          </mc:Fallback>
+        </mc:AlternateContent>
+      </w:r>
+      <w:r>
+        <w:rPr>
+          <w:noProof/>
+        </w:rPr>
+        <mc:AlternateContent>
+          <mc:Choice Requires="wpg">
+            <w:drawing>
+              <wp:inline distT="0" distB="0" distL="0" distR="0" wp14:anchorId="6902A146" wp14:editId="1113CF3B">
+                <wp:extent cx="5740106" cy="1220962"/>
+                <wp:effectExtent l="0" t="0" r="0" b="635"/>
+                <wp:docPr id="40" name="Group 40"/>
+                <wp:cNvGraphicFramePr/>
+                <a:graphic xmlns:a="http://schemas.openxmlformats.org/drawingml/2006/main">
+                  <a:graphicData uri="http://schemas.microsoft.com/office/word/2010/wordprocessingGroup">
+                    <wpg:wgp>
+                      <wpg:cNvGrpSpPr/>
+                      <wpg:grpSpPr>
+                        <a:xfrm>
+                          <a:off x="0" y="0"/>
+                          <a:ext cx="5740106" cy="1220962"/>
+                          <a:chOff x="-1" y="-1"/>
+                          <a:chExt cx="7039024" cy="1443329"/>
+                        </a:xfrm>
+                      </wpg:grpSpPr>
+                      <pic:pic xmlns:pic="http://schemas.openxmlformats.org/drawingml/2006/picture">
+                        <pic:nvPicPr>
+                          <pic:cNvPr id="41" name="Picture 41" descr="Graphical user interface, text&#10;&#10;Description automatically generated"/>
+                          <pic:cNvPicPr>
+                            <a:picLocks noChangeAspect="1"/>
+                          </pic:cNvPicPr>
+                        </pic:nvPicPr>
+                        <pic:blipFill>
+                          <a:blip r:embed="rId32">
+                            <a:extLst>
+                              <a:ext uri="{28A0092B-C50C-407E-A947-70E740481C1C}">
+                                <a14:useLocalDpi xmlns:a14="http://schemas.microsoft.com/office/drawing/2010/main" val="0"/>
+                              </a:ext>
+                            </a:extLst>
+                          </a:blip>
+                          <a:stretch>
+                            <a:fillRect/>
+                          </a:stretch>
+                        </pic:blipFill>
+                        <pic:spPr>
+                          <a:xfrm>
+                            <a:off x="3472606" y="31712"/>
+                            <a:ext cx="3566417" cy="1394497"/>
+                          </a:xfrm>
+                          <a:prstGeom prst="rect">
+                            <a:avLst/>
+                          </a:prstGeom>
+                        </pic:spPr>
+                      </pic:pic>
+                      <pic:pic xmlns:pic="http://schemas.openxmlformats.org/drawingml/2006/picture">
+                        <pic:nvPicPr>
+                          <pic:cNvPr id="42" name="Picture 42" descr="Graphical user interface, text, application, email&#10;&#10;Description automatically generated"/>
+                          <pic:cNvPicPr>
+                            <a:picLocks noChangeAspect="1"/>
+                          </pic:cNvPicPr>
+                        </pic:nvPicPr>
+                        <pic:blipFill>
+                          <a:blip r:embed="rId33" cstate="print">
+                            <a:extLst>
+                              <a:ext uri="{28A0092B-C50C-407E-A947-70E740481C1C}">
+                                <a14:useLocalDpi xmlns:a14="http://schemas.microsoft.com/office/drawing/2010/main" val="0"/>
+                              </a:ext>
+                            </a:extLst>
+                          </a:blip>
+                          <a:stretch>
+                            <a:fillRect/>
+                          </a:stretch>
+                        </pic:blipFill>
+                        <pic:spPr>
+                          <a:xfrm>
+                            <a:off x="-1" y="-1"/>
+                            <a:ext cx="3594522" cy="1443329"/>
+                          </a:xfrm>
+                          <a:prstGeom prst="rect">
+                            <a:avLst/>
+                          </a:prstGeom>
+                        </pic:spPr>
+                      </pic:pic>
+                    </wpg:wgp>
+                  </a:graphicData>
+                </a:graphic>
+              </wp:inline>
+            </w:drawing>
+          </mc:Choice>
+          <mc:Fallback>
+            <w:pict>
+              <v:group w14:anchorId="0E2540A5" id="Group 40" o:spid="_x0000_s1026" style="width:452pt;height:96.15pt;mso-position-horizontal-relative:char;mso-position-vertical-relative:line" coordorigin="" coordsize="70390,14433" o:gfxdata="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">
+                <v:shapetype id="_x0000_t75" coordsize="21600,21600" o:spt="75" o:preferrelative="t" path="m@4@5l@4@11@9@11@9@5xe" filled="f" stroked="f">
+                  <v:stroke joinstyle="miter"/>
+                  <v:formulas>
+                    <v:f eqn="if lineDrawn pixelLineWidth 0"/>
+                    <v:f eqn="sum @0 1 0"/>
+                    <v:f eqn="sum 0 0 @1"/>
+                    <v:f eqn="prod @2 1 2"/>
+                    <v:f eqn="prod @3 21600 pixelWidth"/>
+                    <v:f eqn="prod @3 21600 pixelHeight"/>
+                    <v:f eqn="sum @0 0 1"/>
+                    <v:f eqn="prod @6 1 2"/>
+                    <v:f eqn="prod @7 21600 pixelWidth"/>
+                    <v:f eqn="sum @8 21600 0"/>
+                    <v:f eqn="prod @7 21600 pixelHeight"/>
+                    <v:f eqn="sum @10 21600 0"/>
+                  </v:formulas>
+                  <v:path o:extrusionok="f" gradientshapeok="t" o:connecttype="rect"/>
+                  <o:lock v:ext="edit" aspectratio="t"/>
+                </v:shapetype>
+                <v:shape id="Picture 41" o:spid="_x0000_s1027" type="#_x0000_t75" alt="Graphical user interface, text&#10;&#10;Description automatically generated" style="position:absolute;left:34726;top:317;width:35664;height:13945;visibility:visible;mso-wrap-style:square" o:gfxdata="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">
+                  <v:imagedata r:id="rId34" o:title="Graphical user interface, text&#10;&#10;Description automatically generated"/>
+                </v:shape>
+                <v:shape id="Picture 42" o:spid="_x0000_s1028" type="#_x0000_t75" alt="Graphical user interface, text, application, email&#10;&#10;Description automatically generated" style="position:absolute;width:35945;height:14433;visibility:visible;mso-wrap-style:square" o:gfxdata="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">
+                  <v:imagedata r:id="rId35" o:title="Graphical user interface, text, application, email&#10;&#10;Description automatically generated"/>
+                </v:shape>
+                <w10:anchorlock/>
+              </v:group>
+            </w:pict>
+          </mc:Fallback>
+        </mc:AlternateContent>
+      </w:r>
+    </w:p>
+    <w:p>
+      <w:pPr>
+        <w:pStyle w:val="Caption"/>
+        <w:spacing w:line="480" w:lineRule="auto"/>
+        <w:jc w:val="center"/>
+        <w:rPr>
+          <w:rFonts w:ascii="Times New Roman" w:hAnsi="Times New Roman" w:cs="Times New Roman"/>
+          <w:color w:val="auto"/>
+          <w:sz w:val="19"/>
+          <w:szCs w:val="19"/>
+        </w:rPr>
+      </w:pPr>
+      <w:r>
+        <w:rPr>
+          <w:rFonts w:ascii="Times New Roman" w:hAnsi="Times New Roman" w:cs="Times New Roman"/>
+          <w:b/>
+          <w:bCs/>
+          <w:color w:val="auto"/>
+          <w:sz w:val="19"/>
+          <w:szCs w:val="19"/>
+        </w:rPr>
+        <w:t xml:space="preserve">Figure 3. </w:t>
+      </w:r>
+      <w:r>
+        <w:rPr>
+          <w:rFonts w:ascii="Times New Roman" w:hAnsi="Times New Roman" w:cs="Times New Roman"/>
+          <w:b/>
+          <w:bCs/>
+          <w:color w:val="auto"/>
+          <w:sz w:val="19"/>
+          <w:szCs w:val="19"/>
+        </w:rPr>
+        <w:fldChar w:fldCharType="begin"/>
+      </w:r>
+      <w:r>
+        <w:rPr>
+          <w:rFonts w:ascii="Times New Roman" w:hAnsi="Times New Roman" w:cs="Times New Roman"/>
+          <w:b/>
+          <w:bCs/>
+          <w:color w:val="auto"/>
+          <w:sz w:val="19"/>
+          <w:szCs w:val="19"/>
+        </w:rPr>
+        <w:instrText xml:space="preserve"> SEQ Figure_3. \* ARABIC </w:instrText>
+      </w:r>
+      <w:r>
+        <w:rPr>
+          <w:rFonts w:ascii="Times New Roman" w:hAnsi="Times New Roman" w:cs="Times New Roman"/>
+          <w:b/>
+          <w:bCs/>
+          <w:color w:val="auto"/>
+          <w:sz w:val="19"/>
+          <w:szCs w:val="19"/>
+        </w:rPr>
+        <w:fldChar w:fldCharType="separate"/>
+      </w:r>
+      <w:r>
+        <w:rPr>
+          <w:rFonts w:ascii="Times New Roman" w:hAnsi="Times New Roman" w:cs="Times New Roman"/>
+          <w:b/>
+          <w:bCs/>
+          <w:noProof/>
+          <w:color w:val="auto"/>
+          <w:sz w:val="19"/>
+          <w:szCs w:val="19"/>
+        </w:rPr>
+        <w:t>5</w:t>
+      </w:r>
+      <w:r>
+        <w:rPr>
+          <w:rFonts w:ascii="Times New Roman" w:hAnsi="Times New Roman" w:cs="Times New Roman"/>
+          <w:b/>
+          <w:bCs/>
+          <w:color w:val="auto"/>
+          <w:sz w:val="19"/>
+          <w:szCs w:val="19"/>
+        </w:rPr>
+        <w:fldChar w:fldCharType="end"/>
+      </w:r>
+      <w:r>
+        <w:rPr>
+          <w:rFonts w:ascii="Times New Roman" w:hAnsi="Times New Roman" w:cs="Times New Roman"/>
+          <w:b/>
+          <w:bCs/>
+          <w:color w:val="auto"/>
+          <w:sz w:val="19"/>
+          <w:szCs w:val="19"/>
+        </w:rPr>
+        <w:t xml:space="preserve">: </w:t>
+      </w:r>
+      <w:r>
+        <w:rPr>
+          <w:rFonts w:ascii="Times New Roman" w:hAnsi="Times New Roman" w:cs="Times New Roman"/>
+          <w:color w:val="auto"/>
+          <w:sz w:val="19"/>
+          <w:szCs w:val="19"/>
+        </w:rPr>
+        <w:t>(a) Script to revert the word vectors (b)</w:t>
+      </w:r>
+      <w:r>
+        <w:rPr>
+          <w:rFonts w:ascii="Times New Roman" w:hAnsi="Times New Roman" w:cs="Times New Roman"/>
+          <w:color w:val="auto"/>
+          <w:sz w:val="19"/>
+          <w:szCs w:val="19"/>
+        </w:rPr>
+        <w:t xml:space="preserve"> A </w:t>
+      </w:r>
+      <w:proofErr w:type="spellStart"/>
+      <w:r>
+        <w:rPr>
+          <w:rFonts w:ascii="Times New Roman" w:hAnsi="Times New Roman" w:cs="Times New Roman"/>
+          <w:color w:val="auto"/>
+          <w:sz w:val="19"/>
+          <w:szCs w:val="19"/>
+        </w:rPr>
+        <w:t>dataframe</w:t>
+      </w:r>
+      <w:proofErr w:type="spellEnd"/>
+      <w:r>
+        <w:rPr>
+          <w:rFonts w:ascii="Times New Roman" w:hAnsi="Times New Roman" w:cs="Times New Roman"/>
+          <w:color w:val="auto"/>
+          <w:sz w:val="19"/>
+          <w:szCs w:val="19"/>
+        </w:rPr>
+        <w:t xml:space="preserve"> containing the raw transcripts and its le</w:t>
+      </w:r>
+      <w:r>
+        <w:rPr>
+          <w:rFonts w:ascii="Times New Roman" w:hAnsi="Times New Roman" w:cs="Times New Roman"/>
+          <w:color w:val="auto"/>
+          <w:sz w:val="19"/>
+          <w:szCs w:val="19"/>
+        </w:rPr>
+        <w:t>ngth</w:t>
+      </w:r>
+    </w:p>
+    <w:p>
+      <w:pPr>
+        <w:spacing w:line="480" w:lineRule="auto"/>
+        <w:rPr>
+          <w:rFonts w:ascii="Times New Roman" w:hAnsi="Times New Roman" w:cs="Times New Roman"/>
+        </w:rPr>
+      </w:pPr>
+      <w:r>
+        <w:rPr>
+          <w:rFonts w:ascii="Times New Roman" w:hAnsi="Times New Roman" w:cs="Times New Roman"/>
+        </w:rPr>
+        <w:t>We found the phrase “</w:t>
+      </w:r>
+      <w:proofErr w:type="spellStart"/>
+      <w:r>
+        <w:rPr>
+          <w:rFonts w:ascii="Times New Roman" w:hAnsi="Times New Roman" w:cs="Times New Roman"/>
+        </w:rPr>
+        <w:t>sp</w:t>
+      </w:r>
+      <w:proofErr w:type="spellEnd"/>
+      <w:r>
+        <w:rPr>
+          <w:rFonts w:ascii="Times New Roman" w:hAnsi="Times New Roman" w:cs="Times New Roman"/>
+        </w:rPr>
+        <w:t xml:space="preserve">” appeared in almost </w:t>
+      </w:r>
+      <w:proofErr w:type="gramStart"/>
+      <w:r>
+        <w:rPr>
+          <w:rFonts w:ascii="Times New Roman" w:hAnsi="Times New Roman" w:cs="Times New Roman"/>
+        </w:rPr>
+        <w:t>all of</w:t>
+      </w:r>
+      <w:proofErr w:type="gramEnd"/>
+      <w:r>
+        <w:rPr>
+          <w:rFonts w:ascii="Times New Roman" w:hAnsi="Times New Roman" w:cs="Times New Roman"/>
+        </w:rPr>
+        <w:t xml:space="preserve"> the raw transcripts while reverting the </w:t>
+      </w:r>
+      <w:proofErr w:type="spellStart"/>
+      <w:r>
+        <w:rPr>
+          <w:rFonts w:ascii="Times New Roman" w:hAnsi="Times New Roman" w:cs="Times New Roman"/>
+        </w:rPr>
+        <w:t>GloVe</w:t>
+      </w:r>
+      <w:proofErr w:type="spellEnd"/>
+      <w:r>
+        <w:rPr>
+          <w:rFonts w:ascii="Times New Roman" w:hAnsi="Times New Roman" w:cs="Times New Roman"/>
+        </w:rPr>
+        <w:t xml:space="preserve"> embedded word vectors. The phrase “</w:t>
+      </w:r>
+      <w:proofErr w:type="spellStart"/>
+      <w:r>
+        <w:rPr>
+          <w:rFonts w:ascii="Times New Roman" w:hAnsi="Times New Roman" w:cs="Times New Roman"/>
+        </w:rPr>
+        <w:t>sp</w:t>
+      </w:r>
+      <w:proofErr w:type="spellEnd"/>
+      <w:r>
+        <w:rPr>
+          <w:rFonts w:ascii="Times New Roman" w:hAnsi="Times New Roman" w:cs="Times New Roman"/>
+        </w:rPr>
+        <w:t>” refers to “Speech Pause”. It wasn’t removed from the raw transcripts because the features from the audio and video modality had already been extracted beforehand and it would be difficult to delete the specific audio and visual data accompanying the “</w:t>
+      </w:r>
+      <w:proofErr w:type="spellStart"/>
+      <w:r>
+        <w:rPr>
+          <w:rFonts w:ascii="Times New Roman" w:hAnsi="Times New Roman" w:cs="Times New Roman"/>
+        </w:rPr>
+        <w:t>sp</w:t>
+      </w:r>
+      <w:proofErr w:type="spellEnd"/>
+      <w:r>
+        <w:rPr>
+          <w:rFonts w:ascii="Times New Roman" w:hAnsi="Times New Roman" w:cs="Times New Roman"/>
+        </w:rPr>
+        <w:t xml:space="preserve">”. Furthermore, because the data had already been pre-aligned (see </w:t>
+      </w:r>
+      <w:hyperlink w:anchor="getting_data" w:history="1">
+        <w:r>
+          <w:rPr>
+            <w:rStyle w:val="Hyperlink"/>
+            <w:rFonts w:ascii="Times New Roman" w:hAnsi="Times New Roman" w:cs="Times New Roman"/>
+            <w:color w:val="31849B" w:themeColor="accent5" w:themeShade="BF"/>
+          </w:rPr>
+          <w:t>3.3</w:t>
+        </w:r>
+      </w:hyperlink>
+      <w:r>
+        <w:rPr>
+          <w:rFonts w:ascii="Times New Roman" w:hAnsi="Times New Roman" w:cs="Times New Roman"/>
+        </w:rPr>
+        <w:t>)</w:t>
+      </w:r>
+      <w:r>
+        <w:rPr>
+          <w:rFonts w:ascii="Times New Roman" w:hAnsi="Times New Roman" w:cs="Times New Roman"/>
+        </w:rPr>
+        <w:t>, removing the “</w:t>
+      </w:r>
+      <w:proofErr w:type="spellStart"/>
+      <w:r>
+        <w:rPr>
+          <w:rFonts w:ascii="Times New Roman" w:hAnsi="Times New Roman" w:cs="Times New Roman"/>
+        </w:rPr>
+        <w:t>sp</w:t>
+      </w:r>
+      <w:proofErr w:type="spellEnd"/>
+      <w:r>
+        <w:rPr>
+          <w:rFonts w:ascii="Times New Roman" w:hAnsi="Times New Roman" w:cs="Times New Roman"/>
+        </w:rPr>
+        <w:t>” would cause the transcripts to become non-continuous and non-sequential, affecting the DL classifier results as we are dealing with continuous data</w:t>
+      </w:r>
+      <w:r>
+        <w:rPr>
+          <w:rFonts w:ascii="Times New Roman" w:hAnsi="Times New Roman" w:cs="Times New Roman"/>
+        </w:rPr>
+        <w:t xml:space="preserve"> [</w:t>
+      </w:r>
+      <w:hyperlink w:anchor="ref_50" w:history="1">
+        <w:r>
+          <w:rPr>
+            <w:rStyle w:val="Hyperlink"/>
+            <w:rFonts w:ascii="Times New Roman" w:hAnsi="Times New Roman" w:cs="Times New Roman"/>
+            <w:color w:val="0070C0"/>
+          </w:rPr>
+          <w:t>50</w:t>
+        </w:r>
+      </w:hyperlink>
+      <w:r>
+        <w:rPr>
+          <w:rFonts w:ascii="Times New Roman" w:hAnsi="Times New Roman" w:cs="Times New Roman"/>
+        </w:rPr>
+        <w:t>]</w:t>
+      </w:r>
+      <w:r>
+        <w:rPr>
+          <w:rFonts w:ascii="Times New Roman" w:hAnsi="Times New Roman" w:cs="Times New Roman"/>
+        </w:rPr>
+        <w:t>.</w:t>
+      </w:r>
+    </w:p>
+    <w:p/>
     <w:p>
       <w:pPr>
         <w:spacing w:line="480" w:lineRule="auto"/>
@@ -14606,7 +15594,6 @@
         <w:rPr>
           <w:rFonts w:ascii="Times New Roman" w:hAnsi="Times New Roman" w:cs="Times New Roman"/>
         </w:rPr>
-        <w:lastRenderedPageBreak/>
         <w:br w:type="page"/>
       </w:r>
     </w:p>
@@ -16827,7 +17814,21 @@
         <w:rPr>
           <w:rFonts w:ascii="Times New Roman" w:hAnsi="Times New Roman" w:cs="Times New Roman"/>
         </w:rPr>
-        <w:t xml:space="preserve">, R. Niewiadomski, G. Barresi, D. G. Caldwell, and L. S. Mattos, “Toward Emotion Recognition From Physiological Signals in the Wild: Approaching the Methodological Issues in Real-Life Data Collection,” </w:t>
+        <w:t xml:space="preserve">, R. Niewiadomski, G. Barresi, D. G. Caldwell, and L. S. Mattos, “Toward Emotion Recognition </w:t>
+      </w:r>
+      <w:proofErr w:type="gramStart"/>
+      <w:r>
+        <w:rPr>
+          <w:rFonts w:ascii="Times New Roman" w:hAnsi="Times New Roman" w:cs="Times New Roman"/>
+        </w:rPr>
+        <w:t>From</w:t>
+      </w:r>
+      <w:proofErr w:type="gramEnd"/>
+      <w:r>
+        <w:rPr>
+          <w:rFonts w:ascii="Times New Roman" w:hAnsi="Times New Roman" w:cs="Times New Roman"/>
+        </w:rPr>
+        <w:t xml:space="preserve"> Physiological Signals in the Wild: Approaching the Methodological Issues in Real-Life Data Collection,” </w:t>
       </w:r>
       <w:r>
         <w:rPr>
@@ -17070,7 +18071,21 @@
         <w:rPr>
           <w:rFonts w:ascii="Times New Roman" w:hAnsi="Times New Roman" w:cs="Times New Roman"/>
         </w:rPr>
-        <w:t xml:space="preserve">H. Ranganathan, S. Chakraborty and S. </w:t>
+        <w:t xml:space="preserve">H. Ranganathan, S. </w:t>
+      </w:r>
+      <w:proofErr w:type="gramStart"/>
+      <w:r>
+        <w:rPr>
+          <w:rFonts w:ascii="Times New Roman" w:hAnsi="Times New Roman" w:cs="Times New Roman"/>
+        </w:rPr>
+        <w:t>Chakraborty</w:t>
+      </w:r>
+      <w:proofErr w:type="gramEnd"/>
+      <w:r>
+        <w:rPr>
+          <w:rFonts w:ascii="Times New Roman" w:hAnsi="Times New Roman" w:cs="Times New Roman"/>
+        </w:rPr>
+        <w:t xml:space="preserve"> and S. </w:t>
       </w:r>
       <w:proofErr w:type="spellStart"/>
       <w:r>
@@ -18548,6 +19563,7 @@
         <w:t xml:space="preserve"> </w:t>
       </w:r>
       <w:proofErr w:type="spellStart"/>
+      <w:proofErr w:type="gramStart"/>
       <w:r>
         <w:rPr>
           <w:rFonts w:ascii="Times New Roman" w:hAnsi="Times New Roman" w:cs="Times New Roman"/>
@@ -18567,6 +19583,7 @@
         <w:t>Whitehill</w:t>
       </w:r>
       <w:proofErr w:type="spellEnd"/>
+      <w:proofErr w:type="gramEnd"/>
       <w:r>
         <w:rPr>
           <w:rFonts w:ascii="Times New Roman" w:hAnsi="Times New Roman" w:cs="Times New Roman"/>
@@ -18936,7 +19953,25 @@
           <w:iCs/>
         </w:rPr>
         <w:lastRenderedPageBreak/>
-        <w:t>Conference on Circuits, Power and Computing Technologies [ICCPCT-2015]</w:t>
+        <w:t xml:space="preserve">Conference on Circuits, </w:t>
+      </w:r>
+      <w:proofErr w:type="gramStart"/>
+      <w:r>
+        <w:rPr>
+          <w:rFonts w:ascii="Times New Roman" w:hAnsi="Times New Roman" w:cs="Times New Roman"/>
+          <w:i/>
+          <w:iCs/>
+        </w:rPr>
+        <w:t>Power</w:t>
+      </w:r>
+      <w:proofErr w:type="gramEnd"/>
+      <w:r>
+        <w:rPr>
+          <w:rFonts w:ascii="Times New Roman" w:hAnsi="Times New Roman" w:cs="Times New Roman"/>
+          <w:i/>
+          <w:iCs/>
+        </w:rPr>
+        <w:t xml:space="preserve"> and Computing Technologies [ICCPCT-2015]</w:t>
       </w:r>
       <w:r>
         <w:rPr>
@@ -18990,7 +20025,21 @@
         <w:rPr>
           <w:rFonts w:ascii="Times New Roman" w:hAnsi="Times New Roman" w:cs="Times New Roman"/>
         </w:rPr>
-        <w:t xml:space="preserve">] S. Khera, and M. Kumar, “The Comparative Analysis With Bert And Elmo Methods For Movie Reviews Prediction Using NLP” </w:t>
+        <w:t xml:space="preserve">] S. Khera, and M. Kumar, “The Comparative Analysis </w:t>
+      </w:r>
+      <w:proofErr w:type="gramStart"/>
+      <w:r>
+        <w:rPr>
+          <w:rFonts w:ascii="Times New Roman" w:hAnsi="Times New Roman" w:cs="Times New Roman"/>
+        </w:rPr>
+        <w:t>With</w:t>
+      </w:r>
+      <w:proofErr w:type="gramEnd"/>
+      <w:r>
+        <w:rPr>
+          <w:rFonts w:ascii="Times New Roman" w:hAnsi="Times New Roman" w:cs="Times New Roman"/>
+        </w:rPr>
+        <w:t xml:space="preserve"> Bert And Elmo Methods For Movie Reviews Prediction Using NLP” </w:t>
       </w:r>
       <w:r>
         <w:rPr>
@@ -20099,74 +21148,98 @@
           <w:rFonts w:ascii="Times New Roman" w:eastAsia="Times New Roman" w:hAnsi="Times New Roman" w:cs="Times New Roman"/>
           <w:color w:val="000000"/>
         </w:rPr>
-        <w:t xml:space="preserve">] A. R. </w:t>
-      </w:r>
-      <w:proofErr w:type="spellStart"/>
+        <w:t xml:space="preserve">] </w:t>
+      </w:r>
       <w:r>
         <w:rPr>
           <w:rFonts w:ascii="Times New Roman" w:eastAsia="Times New Roman" w:hAnsi="Times New Roman" w:cs="Times New Roman"/>
           <w:color w:val="000000"/>
         </w:rPr>
-        <w:t>Lahitani</w:t>
-      </w:r>
-      <w:proofErr w:type="spellEnd"/>
+        <w:t>C</w:t>
+      </w:r>
       <w:r>
         <w:rPr>
           <w:rFonts w:ascii="Times New Roman" w:eastAsia="Times New Roman" w:hAnsi="Times New Roman" w:cs="Times New Roman"/>
           <w:color w:val="000000"/>
         </w:rPr>
-        <w:t xml:space="preserve">, A. E. </w:t>
-      </w:r>
-      <w:proofErr w:type="spellStart"/>
+        <w:t>.</w:t>
+      </w:r>
       <w:r>
         <w:rPr>
           <w:rFonts w:ascii="Times New Roman" w:eastAsia="Times New Roman" w:hAnsi="Times New Roman" w:cs="Times New Roman"/>
           <w:color w:val="000000"/>
         </w:rPr>
-        <w:t>Permanasari</w:t>
-      </w:r>
-      <w:proofErr w:type="spellEnd"/>
+        <w:t xml:space="preserve"> Zucco, B</w:t>
+      </w:r>
       <w:r>
         <w:rPr>
           <w:rFonts w:ascii="Times New Roman" w:eastAsia="Times New Roman" w:hAnsi="Times New Roman" w:cs="Times New Roman"/>
           <w:color w:val="000000"/>
         </w:rPr>
-        <w:t>,</w:t>
+        <w:t>.</w:t>
       </w:r>
       <w:r>
         <w:rPr>
           <w:rFonts w:ascii="Times New Roman" w:eastAsia="Times New Roman" w:hAnsi="Times New Roman" w:cs="Times New Roman"/>
           <w:color w:val="000000"/>
         </w:rPr>
-        <w:t xml:space="preserve"> and N. A. Setiawan, </w:t>
+        <w:t xml:space="preserve"> Calabrese, and M</w:t>
       </w:r>
       <w:r>
         <w:rPr>
           <w:rFonts w:ascii="Times New Roman" w:eastAsia="Times New Roman" w:hAnsi="Times New Roman" w:cs="Times New Roman"/>
           <w:color w:val="000000"/>
         </w:rPr>
-        <w:t>“</w:t>
+        <w:t>.</w:t>
       </w:r>
       <w:r>
         <w:rPr>
           <w:rFonts w:ascii="Times New Roman" w:eastAsia="Times New Roman" w:hAnsi="Times New Roman" w:cs="Times New Roman"/>
           <w:color w:val="000000"/>
         </w:rPr>
-        <w:t>Cosine similarity to determine similarity measure: Study case in online essay assessment,</w:t>
+        <w:t xml:space="preserve"> Cannataro</w:t>
       </w:r>
       <w:r>
         <w:rPr>
           <w:rFonts w:ascii="Times New Roman" w:eastAsia="Times New Roman" w:hAnsi="Times New Roman" w:cs="Times New Roman"/>
           <w:color w:val="000000"/>
         </w:rPr>
-        <w:t>”</w:t>
+        <w:t>, “</w:t>
       </w:r>
       <w:r>
         <w:rPr>
           <w:rFonts w:ascii="Times New Roman" w:eastAsia="Times New Roman" w:hAnsi="Times New Roman" w:cs="Times New Roman"/>
           <w:color w:val="000000"/>
         </w:rPr>
+        <w:t>Emotion Mining: from Unimodal</w:t>
+      </w:r>
+      <w:r>
+        <w:rPr>
+          <w:rFonts w:ascii="Times New Roman" w:eastAsia="Times New Roman" w:hAnsi="Times New Roman" w:cs="Times New Roman"/>
+          <w:color w:val="000000"/>
+        </w:rPr>
         <w:t xml:space="preserve"> </w:t>
+      </w:r>
+      <w:r>
+        <w:rPr>
+          <w:rFonts w:ascii="Times New Roman" w:eastAsia="Times New Roman" w:hAnsi="Times New Roman" w:cs="Times New Roman"/>
+          <w:color w:val="000000"/>
+        </w:rPr>
+        <w:t>to Multimodal Approaches</w:t>
+      </w:r>
+      <w:r>
+        <w:rPr>
+          <w:rFonts w:ascii="Times New Roman" w:eastAsia="Times New Roman" w:hAnsi="Times New Roman" w:cs="Times New Roman"/>
+          <w:color w:val="000000"/>
+        </w:rPr>
+        <w:t>,”</w:t>
+      </w:r>
+      <w:r>
+        <w:rPr>
+          <w:rFonts w:ascii="Times New Roman" w:eastAsia="Times New Roman" w:hAnsi="Times New Roman" w:cs="Times New Roman"/>
+          <w:color w:val="000000"/>
+        </w:rPr>
+        <w:t xml:space="preserve"> in </w:t>
       </w:r>
       <w:r>
         <w:rPr>
@@ -20175,14 +21248,14 @@
           <w:iCs/>
           <w:color w:val="000000"/>
         </w:rPr>
-        <w:t>2016 4th International Conference on Cyber and IT Service Management</w:t>
+        <w:t>Brain-Inspired Computing</w:t>
       </w:r>
       <w:r>
         <w:rPr>
           <w:rFonts w:ascii="Times New Roman" w:eastAsia="Times New Roman" w:hAnsi="Times New Roman" w:cs="Times New Roman"/>
           <w:color w:val="000000"/>
         </w:rPr>
-        <w:t>, 2016, pp. 1</w:t>
+        <w:t>, 2021, pp. 143</w:t>
       </w:r>
       <w:r>
         <w:rPr>
@@ -20195,160 +21268,69 @@
           <w:rFonts w:ascii="Times New Roman" w:eastAsia="Times New Roman" w:hAnsi="Times New Roman" w:cs="Times New Roman"/>
           <w:color w:val="000000"/>
         </w:rPr>
-        <w:t>6</w:t>
+        <w:t>158</w:t>
       </w:r>
       <w:r>
         <w:rPr>
           <w:rFonts w:ascii="Times New Roman" w:eastAsia="Times New Roman" w:hAnsi="Times New Roman" w:cs="Times New Roman"/>
           <w:color w:val="000000"/>
         </w:rPr>
-        <w:t>,</w:t>
-      </w:r>
-      <w:r>
+        <w:t>.</w:t>
+      </w:r>
+    </w:p>
+    <w:p>
+      <w:pPr>
+        <w:spacing w:after="0" w:line="480" w:lineRule="auto"/>
         <w:rPr>
           <w:rFonts w:ascii="Times New Roman" w:eastAsia="Times New Roman" w:hAnsi="Times New Roman" w:cs="Times New Roman"/>
           <w:color w:val="000000"/>
         </w:rPr>
-        <w:t xml:space="preserve"> </w:t>
-      </w:r>
-      <w:proofErr w:type="spellStart"/>
+      </w:pPr>
       <w:r>
         <w:rPr>
           <w:rFonts w:ascii="Times New Roman" w:eastAsia="Times New Roman" w:hAnsi="Times New Roman" w:cs="Times New Roman"/>
           <w:color w:val="000000"/>
         </w:rPr>
-        <w:t>doi</w:t>
-      </w:r>
-      <w:proofErr w:type="spellEnd"/>
+        <w:t>[</w:t>
+      </w:r>
+      <w:bookmarkStart w:id="118" w:name="ref_50"/>
       <w:r>
         <w:rPr>
           <w:rFonts w:ascii="Times New Roman" w:eastAsia="Times New Roman" w:hAnsi="Times New Roman" w:cs="Times New Roman"/>
           <w:color w:val="000000"/>
         </w:rPr>
-        <w:t>: 10.1109/CITSM.2016.7577578.</w:t>
-      </w:r>
-    </w:p>
-    <w:p>
-      <w:pPr>
-        <w:spacing w:after="0" w:line="480" w:lineRule="auto"/>
+        <w:t>5</w:t>
+      </w:r>
+      <w:r>
         <w:rPr>
           <w:rFonts w:ascii="Times New Roman" w:eastAsia="Times New Roman" w:hAnsi="Times New Roman" w:cs="Times New Roman"/>
           <w:color w:val="000000"/>
         </w:rPr>
-      </w:pPr>
+        <w:t>0</w:t>
+      </w:r>
+      <w:bookmarkEnd w:id="118"/>
       <w:r>
         <w:rPr>
           <w:rFonts w:ascii="Times New Roman" w:eastAsia="Times New Roman" w:hAnsi="Times New Roman" w:cs="Times New Roman"/>
           <w:color w:val="000000"/>
         </w:rPr>
-        <w:t>[</w:t>
-      </w:r>
-      <w:bookmarkStart w:id="118" w:name="ref_50"/>
+        <w:t>] A2Zadeh, “Missing raw text transcripts for uploaded MOSEI dataset · Issue #213 · A2Zadeh/CMU-</w:t>
+      </w:r>
+      <w:proofErr w:type="spellStart"/>
       <w:r>
         <w:rPr>
           <w:rFonts w:ascii="Times New Roman" w:eastAsia="Times New Roman" w:hAnsi="Times New Roman" w:cs="Times New Roman"/>
           <w:color w:val="000000"/>
         </w:rPr>
-        <w:t>50</w:t>
-      </w:r>
-      <w:bookmarkEnd w:id="118"/>
+        <w:t>MultimodalSDK</w:t>
+      </w:r>
+      <w:proofErr w:type="spellEnd"/>
       <w:r>
         <w:rPr>
           <w:rFonts w:ascii="Times New Roman" w:eastAsia="Times New Roman" w:hAnsi="Times New Roman" w:cs="Times New Roman"/>
           <w:color w:val="000000"/>
         </w:rPr>
-        <w:t xml:space="preserve">] </w:t>
-      </w:r>
-      <w:r>
-        <w:rPr>
-          <w:rFonts w:ascii="Times New Roman" w:eastAsia="Times New Roman" w:hAnsi="Times New Roman" w:cs="Times New Roman"/>
-          <w:color w:val="000000"/>
-        </w:rPr>
-        <w:t>C</w:t>
-      </w:r>
-      <w:r>
-        <w:rPr>
-          <w:rFonts w:ascii="Times New Roman" w:eastAsia="Times New Roman" w:hAnsi="Times New Roman" w:cs="Times New Roman"/>
-          <w:color w:val="000000"/>
-        </w:rPr>
-        <w:t>.</w:t>
-      </w:r>
-      <w:r>
-        <w:rPr>
-          <w:rFonts w:ascii="Times New Roman" w:eastAsia="Times New Roman" w:hAnsi="Times New Roman" w:cs="Times New Roman"/>
-          <w:color w:val="000000"/>
-        </w:rPr>
-        <w:t xml:space="preserve"> Zucco, B</w:t>
-      </w:r>
-      <w:r>
-        <w:rPr>
-          <w:rFonts w:ascii="Times New Roman" w:eastAsia="Times New Roman" w:hAnsi="Times New Roman" w:cs="Times New Roman"/>
-          <w:color w:val="000000"/>
-        </w:rPr>
-        <w:t>.</w:t>
-      </w:r>
-      <w:r>
-        <w:rPr>
-          <w:rFonts w:ascii="Times New Roman" w:eastAsia="Times New Roman" w:hAnsi="Times New Roman" w:cs="Times New Roman"/>
-          <w:color w:val="000000"/>
-        </w:rPr>
-        <w:t xml:space="preserve"> Calabrese, and M</w:t>
-      </w:r>
-      <w:r>
-        <w:rPr>
-          <w:rFonts w:ascii="Times New Roman" w:eastAsia="Times New Roman" w:hAnsi="Times New Roman" w:cs="Times New Roman"/>
-          <w:color w:val="000000"/>
-        </w:rPr>
-        <w:t>.</w:t>
-      </w:r>
-      <w:r>
-        <w:rPr>
-          <w:rFonts w:ascii="Times New Roman" w:eastAsia="Times New Roman" w:hAnsi="Times New Roman" w:cs="Times New Roman"/>
-          <w:color w:val="000000"/>
-        </w:rPr>
-        <w:t xml:space="preserve"> Cannataro</w:t>
-      </w:r>
-      <w:r>
-        <w:rPr>
-          <w:rFonts w:ascii="Times New Roman" w:eastAsia="Times New Roman" w:hAnsi="Times New Roman" w:cs="Times New Roman"/>
-          <w:color w:val="000000"/>
-        </w:rPr>
-        <w:t>, “</w:t>
-      </w:r>
-      <w:r>
-        <w:rPr>
-          <w:rFonts w:ascii="Times New Roman" w:eastAsia="Times New Roman" w:hAnsi="Times New Roman" w:cs="Times New Roman"/>
-          <w:color w:val="000000"/>
-        </w:rPr>
-        <w:t>Emotion Mining: from Unimodal</w:t>
-      </w:r>
-      <w:r>
-        <w:rPr>
-          <w:rFonts w:ascii="Times New Roman" w:eastAsia="Times New Roman" w:hAnsi="Times New Roman" w:cs="Times New Roman"/>
-          <w:color w:val="000000"/>
-        </w:rPr>
-        <w:t xml:space="preserve"> </w:t>
-      </w:r>
-      <w:r>
-        <w:rPr>
-          <w:rFonts w:ascii="Times New Roman" w:eastAsia="Times New Roman" w:hAnsi="Times New Roman" w:cs="Times New Roman"/>
-          <w:color w:val="000000"/>
-        </w:rPr>
-        <w:t>to Multimodal Approaches</w:t>
-      </w:r>
-      <w:r>
-        <w:rPr>
-          <w:rFonts w:ascii="Times New Roman" w:eastAsia="Times New Roman" w:hAnsi="Times New Roman" w:cs="Times New Roman"/>
-          <w:color w:val="000000"/>
-        </w:rPr>
-        <w:t>,”</w:t>
-      </w:r>
-      <w:r>
-        <w:rPr>
-          <w:rFonts w:ascii="Times New Roman" w:eastAsia="Times New Roman" w:hAnsi="Times New Roman" w:cs="Times New Roman"/>
-          <w:color w:val="000000"/>
-        </w:rPr>
-        <w:t xml:space="preserve"> in </w:t>
+        <w:t>,” </w:t>
       </w:r>
       <w:r>
         <w:rPr>
@@ -20357,27 +21339,21 @@
           <w:iCs/>
           <w:color w:val="000000"/>
         </w:rPr>
-        <w:t>Brain-Inspired Computing</w:t>
+        <w:t>GitHub.com</w:t>
       </w:r>
       <w:r>
         <w:rPr>
           <w:rFonts w:ascii="Times New Roman" w:eastAsia="Times New Roman" w:hAnsi="Times New Roman" w:cs="Times New Roman"/>
           <w:color w:val="000000"/>
         </w:rPr>
-        <w:t>, 2021, pp. 143</w:t>
-      </w:r>
-      <w:r>
-        <w:rPr>
-          <w:rFonts w:ascii="Times New Roman" w:hAnsi="Times New Roman" w:cs="Times New Roman"/>
-        </w:rPr>
-        <w:t>–</w:t>
+        <w:t>, 20</w:t>
       </w:r>
       <w:r>
         <w:rPr>
           <w:rFonts w:ascii="Times New Roman" w:eastAsia="Times New Roman" w:hAnsi="Times New Roman" w:cs="Times New Roman"/>
           <w:color w:val="000000"/>
         </w:rPr>
-        <w:t>158</w:t>
+        <w:t>29</w:t>
       </w:r>
       <w:r>
         <w:rPr>
@@ -23355,7 +24331,21 @@
               <w:rPr>
                 <w:rFonts w:ascii="Times New Roman" w:hAnsi="Times New Roman" w:cs="Times New Roman"/>
               </w:rPr>
-              <w:t xml:space="preserve">To maintain track of the changes, the code must be committed to the GitHub repository on a regular basis. The code will be backed up regularly as a result of </w:t>
+              <w:t xml:space="preserve">To maintain track of the changes, the code must be committed to the GitHub repository on a regular basis. The code will be backed up regularly </w:t>
+            </w:r>
+            <w:proofErr w:type="gramStart"/>
+            <w:r>
+              <w:rPr>
+                <w:rFonts w:ascii="Times New Roman" w:hAnsi="Times New Roman" w:cs="Times New Roman"/>
+              </w:rPr>
+              <w:t>as a result of</w:t>
+            </w:r>
+            <w:proofErr w:type="gramEnd"/>
+            <w:r>
+              <w:rPr>
+                <w:rFonts w:ascii="Times New Roman" w:hAnsi="Times New Roman" w:cs="Times New Roman"/>
+              </w:rPr>
+              <w:t xml:space="preserve"> </w:t>
             </w:r>
             <w:r>
               <w:rPr>
@@ -24332,7 +25322,7 @@
                     <pic:cNvPicPr/>
                   </pic:nvPicPr>
                   <pic:blipFill>
-                    <a:blip r:embed="rId32"/>
+                    <a:blip r:embed="rId36"/>
                     <a:stretch>
                       <a:fillRect/>
                     </a:stretch>
@@ -24551,7 +25541,7 @@
                     <pic:cNvPicPr/>
                   </pic:nvPicPr>
                   <pic:blipFill>
-                    <a:blip r:embed="rId33"/>
+                    <a:blip r:embed="rId37"/>
                     <a:stretch>
                       <a:fillRect/>
                     </a:stretch>
@@ -24771,7 +25761,7 @@
                     <pic:cNvPicPr/>
                   </pic:nvPicPr>
                   <pic:blipFill>
-                    <a:blip r:embed="rId34"/>
+                    <a:blip r:embed="rId38"/>
                     <a:stretch>
                       <a:fillRect/>
                     </a:stretch>
@@ -24993,7 +25983,7 @@
                     <pic:cNvPicPr/>
                   </pic:nvPicPr>
                   <pic:blipFill rotWithShape="1">
-                    <a:blip r:embed="rId35"/>
+                    <a:blip r:embed="rId39"/>
                     <a:srcRect t="7803" b="13086"/>
                     <a:stretch/>
                   </pic:blipFill>
@@ -25246,7 +26236,7 @@
                     </pic:cNvPicPr>
                   </pic:nvPicPr>
                   <pic:blipFill rotWithShape="1">
-                    <a:blip r:embed="rId36" cstate="print">
+                    <a:blip r:embed="rId40" cstate="print">
                       <a:extLst>
                         <a:ext uri="{28A0092B-C50C-407E-A947-70E740481C1C}">
                           <a14:useLocalDpi xmlns:a14="http://schemas.microsoft.com/office/drawing/2010/main" val="0"/>
@@ -25481,7 +26471,21 @@
         <w:rPr>
           <w:rFonts w:ascii="Times New Roman" w:hAnsi="Times New Roman" w:cs="Times New Roman"/>
         </w:rPr>
-        <w:t xml:space="preserve"> refers to the number of cases that were incorrectly classified as positive but actually belong to the negative </w:t>
+        <w:t xml:space="preserve"> refers to the number of cases that were incorrectly classified as positive but </w:t>
+      </w:r>
+      <w:proofErr w:type="gramStart"/>
+      <w:r>
+        <w:rPr>
+          <w:rFonts w:ascii="Times New Roman" w:hAnsi="Times New Roman" w:cs="Times New Roman"/>
+        </w:rPr>
+        <w:t>actually belong</w:t>
+      </w:r>
+      <w:proofErr w:type="gramEnd"/>
+      <w:r>
+        <w:rPr>
+          <w:rFonts w:ascii="Times New Roman" w:hAnsi="Times New Roman" w:cs="Times New Roman"/>
+        </w:rPr>
+        <w:t xml:space="preserve"> to the negative </w:t>
       </w:r>
       <w:r>
         <w:rPr>
@@ -25648,7 +26652,7 @@
                     <pic:cNvPicPr/>
                   </pic:nvPicPr>
                   <pic:blipFill>
-                    <a:blip r:embed="rId37"/>
+                    <a:blip r:embed="rId41"/>
                     <a:stretch>
                       <a:fillRect/>
                     </a:stretch>
@@ -25960,7 +26964,7 @@
                     <pic:cNvPicPr/>
                   </pic:nvPicPr>
                   <pic:blipFill>
-                    <a:blip r:embed="rId38"/>
+                    <a:blip r:embed="rId42"/>
                     <a:stretch>
                       <a:fillRect/>
                     </a:stretch>
@@ -26257,7 +27261,7 @@
                     <pic:cNvPicPr/>
                   </pic:nvPicPr>
                   <pic:blipFill>
-                    <a:blip r:embed="rId39"/>
+                    <a:blip r:embed="rId43"/>
                     <a:stretch>
                       <a:fillRect/>
                     </a:stretch>
@@ -26647,7 +27651,7 @@
                     <pic:cNvPicPr/>
                   </pic:nvPicPr>
                   <pic:blipFill>
-                    <a:blip r:embed="rId40">
+                    <a:blip r:embed="rId44">
                       <a:extLst>
                         <a:ext uri="{28A0092B-C50C-407E-A947-70E740481C1C}">
                           <a14:useLocalDpi xmlns:a14="http://schemas.microsoft.com/office/drawing/2010/main" val="0"/>
@@ -26995,7 +27999,7 @@
                     <pic:cNvPicPr/>
                   </pic:nvPicPr>
                   <pic:blipFill>
-                    <a:blip r:embed="rId41" cstate="print">
+                    <a:blip r:embed="rId45" cstate="print">
                       <a:extLst>
                         <a:ext uri="{28A0092B-C50C-407E-A947-70E740481C1C}">
                           <a14:useLocalDpi xmlns:a14="http://schemas.microsoft.com/office/drawing/2010/main" val="0"/>
@@ -29854,7 +30858,7 @@
     </w:p>
     <w:p/>
     <w:sectPr>
-      <w:footerReference w:type="first" r:id="rId42"/>
+      <w:footerReference w:type="first" r:id="rId46"/>
       <w:pgSz w:w="12240" w:h="15840"/>
       <w:pgMar w:top="1440" w:right="1440" w:bottom="1440" w:left="1440" w:header="720" w:footer="720" w:gutter="0"/>
       <w:pgNumType w:start="1"/>

--- a/aa497_full_text.docx
+++ b/aa497_full_text.docx
@@ -12401,27 +12401,7 @@
         <w:rPr>
           <w:rFonts w:ascii="Times New Roman" w:hAnsi="Times New Roman" w:cs="Times New Roman"/>
         </w:rPr>
-        <w:t xml:space="preserve"> the various stages involved in the implementation of the project, i.e., Getting the Data, Data Cleaning and Processing, Feature Extraction, Feature Fusion, implementation of the DL classifier, and the evaluation of the obtained results. Alongside this, we have also </w:t>
-      </w:r>
-      <w:commentRangeStart w:id="58"/>
-      <w:r>
-        <w:rPr>
-          <w:rFonts w:ascii="Times New Roman" w:hAnsi="Times New Roman" w:cs="Times New Roman"/>
-        </w:rPr>
-        <w:t>briefly explained the challenges faced for each stage</w:t>
-      </w:r>
-      <w:commentRangeEnd w:id="58"/>
-      <w:r>
-        <w:rPr>
-          <w:rStyle w:val="CommentReference"/>
-        </w:rPr>
-        <w:commentReference w:id="58"/>
-      </w:r>
-      <w:r>
-        <w:rPr>
-          <w:rFonts w:ascii="Times New Roman" w:hAnsi="Times New Roman" w:cs="Times New Roman"/>
-        </w:rPr>
-        <w:t xml:space="preserve"> and some important terminologies, that are essential </w:t>
+        <w:t xml:space="preserve"> the various stages involved in the implementation of the project, i.e., Getting the Data, Data Cleaning and Processing, Feature Extraction, Feature Fusion, implementation of the DL classifier, and the evaluation of the obtained results. Alongside this, we have also briefly explained some important terminologies, that are essential </w:t>
       </w:r>
       <w:r>
         <w:rPr>
@@ -12596,7 +12576,7 @@
           <w:szCs w:val="19"/>
         </w:rPr>
       </w:pPr>
-      <w:bookmarkStart w:id="59" w:name="_Toc94176731"/>
+      <w:bookmarkStart w:id="58" w:name="_Toc94176731"/>
       <w:r>
         <w:rPr>
           <w:rFonts w:ascii="Times New Roman" w:hAnsi="Times New Roman" w:cs="Times New Roman"/>
@@ -12700,7 +12680,7 @@
         </w:rPr>
         <w:t xml:space="preserve"> followed</w:t>
       </w:r>
-      <w:bookmarkEnd w:id="59"/>
+      <w:bookmarkEnd w:id="58"/>
     </w:p>
     <w:p>
       <w:pPr>
@@ -12910,7 +12890,7 @@
         <w:rPr>
           <w:rFonts w:ascii="Times New Roman" w:hAnsi="Times New Roman" w:cs="Times New Roman"/>
         </w:rPr>
-        <w:t xml:space="preserve"> offers a simple interface and a pythonic way of programming, which makes it easier for users to build DL and neural network models of their choice.</w:t>
+        <w:t xml:space="preserve"> offers a simple interface and a pythonic way of programming, which makes it easier for users to build DL and neural network models of their choice. </w:t>
       </w:r>
     </w:p>
     <w:p>
@@ -12925,19 +12905,11 @@
           <w:rFonts w:ascii="Times New Roman" w:hAnsi="Times New Roman" w:cs="Times New Roman"/>
         </w:rPr>
       </w:pPr>
-      <w:proofErr w:type="spellStart"/>
-      <w:r>
-        <w:rPr>
-          <w:rFonts w:ascii="Times New Roman" w:hAnsi="Times New Roman" w:cs="Times New Roman"/>
-        </w:rPr>
-        <w:t>PyTorch</w:t>
-      </w:r>
-      <w:proofErr w:type="spellEnd"/>
-      <w:r>
-        <w:rPr>
-          <w:rFonts w:ascii="Times New Roman" w:hAnsi="Times New Roman" w:cs="Times New Roman"/>
-        </w:rPr>
-        <w:t xml:space="preserve"> makes it easier to debug the program. This is because, while building a neural network, we can execute the commands line-by-line, which helps detect any issues in the code. </w:t>
+      <w:r>
+        <w:rPr>
+          <w:rFonts w:ascii="Times New Roman" w:hAnsi="Times New Roman" w:cs="Times New Roman"/>
+        </w:rPr>
+        <w:t>The training and execution time is faster as compared to TensorFlow.</w:t>
       </w:r>
     </w:p>
     <w:p>
@@ -12952,25 +12924,6 @@
           <w:rFonts w:ascii="Times New Roman" w:hAnsi="Times New Roman" w:cs="Times New Roman"/>
         </w:rPr>
       </w:pPr>
-      <w:r>
-        <w:rPr>
-          <w:rFonts w:ascii="Times New Roman" w:hAnsi="Times New Roman" w:cs="Times New Roman"/>
-        </w:rPr>
-        <w:t>The training and execution time is faster as compared to TensorFlow.</w:t>
-      </w:r>
-    </w:p>
-    <w:p>
-      <w:pPr>
-        <w:pStyle w:val="ListParagraph"/>
-        <w:numPr>
-          <w:ilvl w:val="0"/>
-          <w:numId w:val="19"/>
-        </w:numPr>
-        <w:spacing w:line="480" w:lineRule="auto"/>
-        <w:rPr>
-          <w:rFonts w:ascii="Times New Roman" w:hAnsi="Times New Roman" w:cs="Times New Roman"/>
-        </w:rPr>
-      </w:pPr>
       <w:proofErr w:type="spellStart"/>
       <w:r>
         <w:rPr>
@@ -13043,19 +12996,19 @@
         </w:rPr>
         <w:t xml:space="preserve">for implementing the program </w:t>
       </w:r>
-      <w:commentRangeStart w:id="60"/>
+      <w:commentRangeStart w:id="59"/>
       <w:r>
         <w:rPr>
           <w:rFonts w:ascii="Times New Roman" w:hAnsi="Times New Roman" w:cs="Times New Roman"/>
         </w:rPr>
         <w:t>as</w:t>
       </w:r>
-      <w:commentRangeEnd w:id="60"/>
+      <w:commentRangeEnd w:id="59"/>
       <w:r>
         <w:rPr>
           <w:rStyle w:val="CommentReference"/>
         </w:rPr>
-        <w:commentReference w:id="60"/>
+        <w:commentReference w:id="59"/>
       </w:r>
     </w:p>
     <w:p>
@@ -13086,7 +13039,7 @@
         </w:rPr>
         <w:t xml:space="preserve">2    </w:t>
       </w:r>
-      <w:commentRangeStart w:id="61"/>
+      <w:commentRangeStart w:id="60"/>
       <w:r>
         <w:rPr>
           <w:rFonts w:ascii="Times New Roman" w:hAnsi="Times New Roman" w:cs="Times New Roman"/>
@@ -13096,12 +13049,12 @@
         </w:rPr>
         <w:t>Important Terminologies</w:t>
       </w:r>
-      <w:commentRangeEnd w:id="61"/>
+      <w:commentRangeEnd w:id="60"/>
       <w:r>
         <w:rPr>
           <w:rStyle w:val="CommentReference"/>
         </w:rPr>
-        <w:commentReference w:id="61"/>
+        <w:commentReference w:id="60"/>
       </w:r>
     </w:p>
     <w:p>
@@ -13116,6 +13069,75 @@
           <w:rFonts w:ascii="Times New Roman" w:hAnsi="Times New Roman" w:cs="Times New Roman"/>
         </w:rPr>
         <w:t xml:space="preserve">In this section, we will be briefly explaining some important terms and logic, which is essential for understanding the implementation of our project. </w:t>
+      </w:r>
+    </w:p>
+    <w:p>
+      <w:pPr>
+        <w:spacing w:line="480" w:lineRule="auto"/>
+        <w:rPr>
+          <w:rFonts w:ascii="Times New Roman" w:hAnsi="Times New Roman" w:cs="Times New Roman"/>
+          <w:color w:val="215868" w:themeColor="accent5" w:themeShade="80"/>
+          <w:sz w:val="26"/>
+          <w:szCs w:val="26"/>
+        </w:rPr>
+      </w:pPr>
+      <w:r>
+        <w:rPr>
+          <w:rFonts w:ascii="Times New Roman" w:hAnsi="Times New Roman" w:cs="Times New Roman"/>
+          <w:color w:val="215868" w:themeColor="accent5" w:themeShade="80"/>
+          <w:sz w:val="26"/>
+          <w:szCs w:val="26"/>
+        </w:rPr>
+        <w:t>3.2.1    Feature Vectors</w:t>
+      </w:r>
+      <w:r>
+        <w:rPr>
+          <w:rFonts w:ascii="Times New Roman" w:hAnsi="Times New Roman" w:cs="Times New Roman"/>
+          <w:color w:val="215868" w:themeColor="accent5" w:themeShade="80"/>
+          <w:sz w:val="26"/>
+          <w:szCs w:val="26"/>
+        </w:rPr>
+        <w:t xml:space="preserve"> and Word Embeddings</w:t>
+      </w:r>
+    </w:p>
+    <w:p>
+      <w:pPr>
+        <w:spacing w:line="480" w:lineRule="auto"/>
+        <w:rPr>
+          <w:rFonts w:ascii="Times New Roman" w:hAnsi="Times New Roman" w:cs="Times New Roman"/>
+          <w:color w:val="215868" w:themeColor="accent5" w:themeShade="80"/>
+          <w:sz w:val="26"/>
+          <w:szCs w:val="26"/>
+        </w:rPr>
+      </w:pPr>
+      <w:r>
+        <w:rPr>
+          <w:rFonts w:ascii="Times New Roman" w:hAnsi="Times New Roman" w:cs="Times New Roman"/>
+          <w:color w:val="215868" w:themeColor="accent5" w:themeShade="80"/>
+          <w:sz w:val="26"/>
+          <w:szCs w:val="26"/>
+        </w:rPr>
+        <w:t>3.2.2    Attention</w:t>
+      </w:r>
+    </w:p>
+    <w:p>
+      <w:pPr>
+        <w:spacing w:line="480" w:lineRule="auto"/>
+        <w:rPr>
+          <w:rFonts w:ascii="Times New Roman" w:hAnsi="Times New Roman" w:cs="Times New Roman"/>
+          <w:color w:val="215868" w:themeColor="accent5" w:themeShade="80"/>
+          <w:sz w:val="26"/>
+          <w:szCs w:val="26"/>
+        </w:rPr>
+      </w:pPr>
+      <w:r>
+        <w:rPr>
+          <w:rFonts w:ascii="Times New Roman" w:hAnsi="Times New Roman" w:cs="Times New Roman"/>
+          <w:color w:val="215868" w:themeColor="accent5" w:themeShade="80"/>
+          <w:sz w:val="26"/>
+          <w:szCs w:val="26"/>
+        </w:rPr>
+        <w:t>3.2.3    Transformers</w:t>
       </w:r>
     </w:p>
     <w:p>
@@ -13128,89 +13150,46 @@
           <w:szCs w:val="28"/>
         </w:rPr>
       </w:pPr>
-      <w:r>
+    </w:p>
+    <w:p>
+      <w:pPr>
+        <w:spacing w:line="480" w:lineRule="auto"/>
         <w:rPr>
           <w:rFonts w:ascii="Times New Roman" w:hAnsi="Times New Roman" w:cs="Times New Roman"/>
           <w:color w:val="215868" w:themeColor="accent5" w:themeShade="80"/>
           <w:sz w:val="28"/>
           <w:szCs w:val="28"/>
         </w:rPr>
-        <w:t>3</w:t>
-      </w:r>
-      <w:r>
-        <w:rPr>
-          <w:rFonts w:ascii="Times New Roman" w:hAnsi="Times New Roman" w:cs="Times New Roman"/>
-          <w:color w:val="215868" w:themeColor="accent5" w:themeShade="80"/>
-          <w:sz w:val="28"/>
-          <w:szCs w:val="28"/>
-        </w:rPr>
-        <w:t>.</w:t>
-      </w:r>
-      <w:r>
-        <w:rPr>
-          <w:rFonts w:ascii="Times New Roman" w:hAnsi="Times New Roman" w:cs="Times New Roman"/>
-          <w:color w:val="215868" w:themeColor="accent5" w:themeShade="80"/>
-          <w:sz w:val="28"/>
-          <w:szCs w:val="28"/>
-        </w:rPr>
-        <w:t>2</w:t>
-      </w:r>
-      <w:r>
-        <w:rPr>
-          <w:rFonts w:ascii="Times New Roman" w:hAnsi="Times New Roman" w:cs="Times New Roman"/>
-          <w:color w:val="215868" w:themeColor="accent5" w:themeShade="80"/>
-          <w:sz w:val="28"/>
-          <w:szCs w:val="28"/>
-        </w:rPr>
-        <w:t>.</w:t>
-      </w:r>
-      <w:r>
-        <w:rPr>
-          <w:rFonts w:ascii="Times New Roman" w:hAnsi="Times New Roman" w:cs="Times New Roman"/>
-          <w:color w:val="215868" w:themeColor="accent5" w:themeShade="80"/>
-          <w:sz w:val="28"/>
-          <w:szCs w:val="28"/>
-        </w:rPr>
-        <w:t>1</w:t>
-      </w:r>
-      <w:r>
+      </w:pPr>
+    </w:p>
+    <w:p>
+      <w:pPr>
+        <w:spacing w:line="480" w:lineRule="auto"/>
+        <w:rPr>
+          <w:rFonts w:ascii="Times New Roman" w:hAnsi="Times New Roman" w:cs="Times New Roman"/>
+        </w:rPr>
+      </w:pPr>
+    </w:p>
+    <w:p>
+      <w:pPr>
+        <w:spacing w:line="480" w:lineRule="auto"/>
         <w:rPr>
           <w:rFonts w:ascii="Times New Roman" w:hAnsi="Times New Roman" w:cs="Times New Roman"/>
           <w:color w:val="215868" w:themeColor="accent5" w:themeShade="80"/>
           <w:sz w:val="32"/>
           <w:szCs w:val="32"/>
         </w:rPr>
-        <w:t xml:space="preserve">    </w:t>
-      </w:r>
-      <w:r>
-        <w:rPr>
-          <w:rFonts w:ascii="Times New Roman" w:hAnsi="Times New Roman" w:cs="Times New Roman"/>
-          <w:color w:val="215868" w:themeColor="accent5" w:themeShade="80"/>
-          <w:sz w:val="28"/>
-          <w:szCs w:val="28"/>
-        </w:rPr>
-        <w:t>Feature Vectors</w:t>
-      </w:r>
-    </w:p>
-    <w:p>
-      <w:pPr>
-        <w:spacing w:line="480" w:lineRule="auto"/>
-        <w:rPr>
-          <w:rFonts w:ascii="Times New Roman" w:hAnsi="Times New Roman" w:cs="Times New Roman"/>
-        </w:rPr>
-      </w:pPr>
-    </w:p>
-    <w:p>
-      <w:pPr>
-        <w:spacing w:line="480" w:lineRule="auto"/>
+      </w:pPr>
+      <w:bookmarkStart w:id="61" w:name="getting_data"/>
+      <w:r>
         <w:rPr>
           <w:rFonts w:ascii="Times New Roman" w:hAnsi="Times New Roman" w:cs="Times New Roman"/>
           <w:color w:val="215868" w:themeColor="accent5" w:themeShade="80"/>
           <w:sz w:val="32"/>
           <w:szCs w:val="32"/>
         </w:rPr>
-      </w:pPr>
-      <w:bookmarkStart w:id="62" w:name="getting_data"/>
+        <w:t>3</w:t>
+      </w:r>
       <w:r>
         <w:rPr>
           <w:rFonts w:ascii="Times New Roman" w:hAnsi="Times New Roman" w:cs="Times New Roman"/>
@@ -13218,7 +13197,7 @@
           <w:sz w:val="32"/>
           <w:szCs w:val="32"/>
         </w:rPr>
-        <w:t>3</w:t>
+        <w:t>.</w:t>
       </w:r>
       <w:r>
         <w:rPr>
@@ -13227,7 +13206,7 @@
           <w:sz w:val="32"/>
           <w:szCs w:val="32"/>
         </w:rPr>
-        <w:t>.</w:t>
+        <w:t>3</w:t>
       </w:r>
       <w:r>
         <w:rPr>
@@ -13236,7 +13215,7 @@
           <w:sz w:val="32"/>
           <w:szCs w:val="32"/>
         </w:rPr>
-        <w:t>3</w:t>
+        <w:t xml:space="preserve">    </w:t>
       </w:r>
       <w:r>
         <w:rPr>
@@ -13245,19 +13224,10 @@
           <w:sz w:val="32"/>
           <w:szCs w:val="32"/>
         </w:rPr>
-        <w:t xml:space="preserve">    </w:t>
-      </w:r>
-      <w:r>
-        <w:rPr>
-          <w:rFonts w:ascii="Times New Roman" w:hAnsi="Times New Roman" w:cs="Times New Roman"/>
-          <w:color w:val="215868" w:themeColor="accent5" w:themeShade="80"/>
-          <w:sz w:val="32"/>
-          <w:szCs w:val="32"/>
-        </w:rPr>
         <w:t>Getting the Data</w:t>
       </w:r>
     </w:p>
-    <w:bookmarkEnd w:id="62"/>
+    <w:bookmarkEnd w:id="61"/>
     <w:p>
       <w:pPr>
         <w:spacing w:line="480" w:lineRule="auto"/>
@@ -13326,6 +13296,7 @@
           <w:rFonts w:ascii="Times New Roman" w:hAnsi="Times New Roman" w:cs="Times New Roman"/>
           <w:noProof/>
         </w:rPr>
+        <w:lastRenderedPageBreak/>
         <w:drawing>
           <wp:inline distT="0" distB="0" distL="0" distR="0" wp14:anchorId="671DE540" wp14:editId="062052C5">
             <wp:extent cx="3043238" cy="1052467"/>
@@ -13390,7 +13361,7 @@
           <w:szCs w:val="19"/>
         </w:rPr>
       </w:pPr>
-      <w:bookmarkStart w:id="63" w:name="_Toc94176732"/>
+      <w:bookmarkStart w:id="62" w:name="_Toc94176732"/>
       <w:r>
         <w:rPr>
           <w:rFonts w:ascii="Times New Roman" w:hAnsi="Times New Roman" w:cs="Times New Roman"/>
@@ -13478,7 +13449,7 @@
         </w:rPr>
         <w:t>[47]</w:t>
       </w:r>
-      <w:bookmarkEnd w:id="63"/>
+      <w:bookmarkEnd w:id="62"/>
     </w:p>
     <w:p>
       <w:pPr>
@@ -13487,12 +13458,11 @@
           <w:rFonts w:ascii="Times New Roman" w:hAnsi="Times New Roman" w:cs="Times New Roman"/>
         </w:rPr>
       </w:pPr>
-      <w:bookmarkStart w:id="64" w:name="_Hlk94082485"/>
-      <w:r>
-        <w:rPr>
-          <w:rFonts w:ascii="Times New Roman" w:hAnsi="Times New Roman" w:cs="Times New Roman"/>
-        </w:rPr>
-        <w:lastRenderedPageBreak/>
+      <w:bookmarkStart w:id="63" w:name="_Hlk94082485"/>
+      <w:r>
+        <w:rPr>
+          <w:rFonts w:ascii="Times New Roman" w:hAnsi="Times New Roman" w:cs="Times New Roman"/>
+        </w:rPr>
         <w:t xml:space="preserve">As per the hierarchy given above, the dataset represents a nested dictionary that consists of the keys - </w:t>
       </w:r>
       <w:proofErr w:type="spellStart"/>
@@ -13638,7 +13608,7 @@
         <w:t>However, due to difficulties with the SDK and the data alignment, we have opted to use the CMU-MOSEI processed raw dataset [48]. In this raw processed dataset, the data has already been pre-aligned to the text modality; therefore, no additional functions must be written for the pre-alignment of data.</w:t>
       </w:r>
     </w:p>
-    <w:bookmarkEnd w:id="64"/>
+    <w:bookmarkEnd w:id="63"/>
     <w:p>
       <w:pPr>
         <w:spacing w:line="480" w:lineRule="auto"/>
@@ -13670,7 +13640,14 @@
         <w:rPr>
           <w:rFonts w:ascii="Times New Roman" w:hAnsi="Times New Roman" w:cs="Times New Roman"/>
         </w:rPr>
-        <w:t>As mentioned above, the data alignment is a critical step to perform before the pre-processing stage. In this step, multiple feature vectors of each modality are collapsed into one single vector. By performing the data alignment step, all the sequences in each modality will have the same length as the pivot modality (text modality) [47]. The data alignment task takes approximately 6 hours to complete and is a heavy process that requires a lot of computation power with a processor of more than 2 cores. The Python kernel kept dying while running the code for data alignment even after we downgraded its version. This issue kept occurring because we had a processor of 2 cores.</w:t>
+        <w:t xml:space="preserve">As mentioned above, the data alignment is a critical step to perform before the pre-processing stage. In this step, multiple feature vectors of each modality are collapsed into one single vector. By performing the </w:t>
+      </w:r>
+      <w:r>
+        <w:rPr>
+          <w:rFonts w:ascii="Times New Roman" w:hAnsi="Times New Roman" w:cs="Times New Roman"/>
+        </w:rPr>
+        <w:lastRenderedPageBreak/>
+        <w:t>data alignment step, all the sequences in each modality will have the same length as the pivot modality (text modality) [47]. The data alignment task takes approximately 6 hours to complete and is a heavy process that requires a lot of computation power with a processor of more than 2 cores. The Python kernel kept dying while running the code for data alignment even after we downgraded its version. This issue kept occurring because we had a processor of 2 cores.</w:t>
       </w:r>
     </w:p>
     <w:p>
@@ -13684,7 +13661,6 @@
         <w:rPr>
           <w:rFonts w:ascii="Times New Roman" w:hAnsi="Times New Roman" w:cs="Times New Roman"/>
         </w:rPr>
-        <w:lastRenderedPageBreak/>
         <w:t xml:space="preserve">To fix this issue, the creators of the dataset have provided a link to the raw dataset consisting of pre-aligned data [48]. As the data is already aligned to the text modality and the sequences of each modality are of the same length, we are not required to perform the data alignment step before pre-processing the data. Therefore, since the pre-aligned data is open-sourced, we decided to use the CMU-MOSEI raw dataset instead of the </w:t>
       </w:r>
       <w:proofErr w:type="spellStart"/>
@@ -14066,33 +14042,56 @@
         <w:rPr>
           <w:rFonts w:ascii="Times New Roman" w:hAnsi="Times New Roman" w:cs="Times New Roman"/>
         </w:rPr>
-        <w:t xml:space="preserve">Before performing feature extraction, it is critical to “clean” the data. This is one of the most important aspects of any ML project, as the obtained data may contain </w:t>
-      </w:r>
-      <w:r>
-        <w:rPr>
-          <w:rFonts w:ascii="Times New Roman" w:hAnsi="Times New Roman" w:cs="Times New Roman"/>
-        </w:rPr>
-        <w:t xml:space="preserve">extraneous </w:t>
-      </w:r>
-      <w:r>
-        <w:rPr>
-          <w:rFonts w:ascii="Times New Roman" w:hAnsi="Times New Roman" w:cs="Times New Roman"/>
-        </w:rPr>
-        <w:t xml:space="preserve">noise that affects the algorithm and the </w:t>
-      </w:r>
-      <w:proofErr w:type="gramStart"/>
-      <w:r>
-        <w:rPr>
-          <w:rFonts w:ascii="Times New Roman" w:hAnsi="Times New Roman" w:cs="Times New Roman"/>
-        </w:rPr>
-        <w:t>final results</w:t>
-      </w:r>
-      <w:proofErr w:type="gramEnd"/>
-      <w:r>
-        <w:rPr>
-          <w:rFonts w:ascii="Times New Roman" w:hAnsi="Times New Roman" w:cs="Times New Roman"/>
-        </w:rPr>
-        <w:t>. This section will briefly explain how we “cleaned” our data.</w:t>
+        <w:lastRenderedPageBreak/>
+        <w:t xml:space="preserve">Before performing feature extraction, it </w:t>
+      </w:r>
+      <w:r>
+        <w:rPr>
+          <w:rFonts w:ascii="Times New Roman" w:hAnsi="Times New Roman" w:cs="Times New Roman"/>
+        </w:rPr>
+        <w:t>was</w:t>
+      </w:r>
+      <w:r>
+        <w:rPr>
+          <w:rFonts w:ascii="Times New Roman" w:hAnsi="Times New Roman" w:cs="Times New Roman"/>
+        </w:rPr>
+        <w:t xml:space="preserve"> critical to </w:t>
+      </w:r>
+      <w:r>
+        <w:rPr>
+          <w:rFonts w:ascii="Times New Roman" w:hAnsi="Times New Roman" w:cs="Times New Roman"/>
+        </w:rPr>
+        <w:t>process</w:t>
+      </w:r>
+      <w:r>
+        <w:rPr>
+          <w:rFonts w:ascii="Times New Roman" w:hAnsi="Times New Roman" w:cs="Times New Roman"/>
+        </w:rPr>
+        <w:t xml:space="preserve"> the data</w:t>
+      </w:r>
+      <w:r>
+        <w:rPr>
+          <w:rFonts w:ascii="Times New Roman" w:hAnsi="Times New Roman" w:cs="Times New Roman"/>
+        </w:rPr>
+        <w:t xml:space="preserve"> as per our requirements and needs</w:t>
+      </w:r>
+      <w:r>
+        <w:rPr>
+          <w:rFonts w:ascii="Times New Roman" w:hAnsi="Times New Roman" w:cs="Times New Roman"/>
+        </w:rPr>
+        <w:t xml:space="preserve">. This section will briefly explain how we </w:t>
+      </w:r>
+      <w:r>
+        <w:rPr>
+          <w:rFonts w:ascii="Times New Roman" w:hAnsi="Times New Roman" w:cs="Times New Roman"/>
+        </w:rPr>
+        <w:t>processed</w:t>
+      </w:r>
+      <w:r>
+        <w:rPr>
+          <w:rFonts w:ascii="Times New Roman" w:hAnsi="Times New Roman" w:cs="Times New Roman"/>
+        </w:rPr>
+        <w:t xml:space="preserve"> our data.</w:t>
       </w:r>
     </w:p>
     <w:p>
@@ -14101,16 +14100,16 @@
         <w:rPr>
           <w:rFonts w:ascii="Times New Roman" w:hAnsi="Times New Roman" w:cs="Times New Roman"/>
           <w:color w:val="215868" w:themeColor="accent5" w:themeShade="80"/>
-          <w:sz w:val="24"/>
-          <w:szCs w:val="24"/>
+          <w:sz w:val="26"/>
+          <w:szCs w:val="26"/>
         </w:rPr>
       </w:pPr>
       <w:r>
         <w:rPr>
           <w:rFonts w:ascii="Times New Roman" w:hAnsi="Times New Roman" w:cs="Times New Roman"/>
           <w:color w:val="215868" w:themeColor="accent5" w:themeShade="80"/>
-          <w:sz w:val="24"/>
-          <w:szCs w:val="24"/>
+          <w:sz w:val="26"/>
+          <w:szCs w:val="26"/>
         </w:rPr>
         <w:t>3.</w:t>
       </w:r>
@@ -14118,8 +14117,8 @@
         <w:rPr>
           <w:rFonts w:ascii="Times New Roman" w:hAnsi="Times New Roman" w:cs="Times New Roman"/>
           <w:color w:val="215868" w:themeColor="accent5" w:themeShade="80"/>
-          <w:sz w:val="24"/>
-          <w:szCs w:val="24"/>
+          <w:sz w:val="26"/>
+          <w:szCs w:val="26"/>
         </w:rPr>
         <w:t>4</w:t>
       </w:r>
@@ -14127,28 +14126,10 @@
         <w:rPr>
           <w:rFonts w:ascii="Times New Roman" w:hAnsi="Times New Roman" w:cs="Times New Roman"/>
           <w:color w:val="215868" w:themeColor="accent5" w:themeShade="80"/>
-          <w:sz w:val="24"/>
-          <w:szCs w:val="24"/>
-        </w:rPr>
-        <w:t>.1</w:t>
-      </w:r>
-      <w:r>
-        <w:rPr>
-          <w:rFonts w:ascii="Times New Roman" w:hAnsi="Times New Roman" w:cs="Times New Roman"/>
-          <w:color w:val="215868" w:themeColor="accent5" w:themeShade="80"/>
-          <w:sz w:val="32"/>
-          <w:szCs w:val="32"/>
-        </w:rPr>
-        <w:t xml:space="preserve">    </w:t>
-      </w:r>
-      <w:r>
-        <w:rPr>
-          <w:rFonts w:ascii="Times New Roman" w:hAnsi="Times New Roman" w:cs="Times New Roman"/>
-          <w:color w:val="215868" w:themeColor="accent5" w:themeShade="80"/>
-          <w:sz w:val="24"/>
-          <w:szCs w:val="24"/>
-        </w:rPr>
-        <w:t>Textual Data Pre-Processing</w:t>
+          <w:sz w:val="26"/>
+          <w:szCs w:val="26"/>
+        </w:rPr>
+        <w:t>.1    Textual Data Processing</w:t>
       </w:r>
     </w:p>
     <w:p>
@@ -14162,7 +14143,6 @@
         <w:rPr>
           <w:rFonts w:ascii="Times New Roman" w:hAnsi="Times New Roman" w:cs="Times New Roman"/>
         </w:rPr>
-        <w:lastRenderedPageBreak/>
         <w:t xml:space="preserve">The textual data obtained from the raw aligned CMU-MOSEI dataset (discussed in </w:t>
       </w:r>
       <w:hyperlink w:anchor="getting_data" w:history="1">
@@ -14453,15 +14433,7 @@
             <w:rFonts w:ascii="Times New Roman" w:hAnsi="Times New Roman" w:cs="Times New Roman"/>
             <w:color w:val="0070C0"/>
           </w:rPr>
-          <w:t>4</w:t>
-        </w:r>
-        <w:r>
-          <w:rPr>
-            <w:rStyle w:val="Hyperlink"/>
-            <w:rFonts w:ascii="Times New Roman" w:hAnsi="Times New Roman" w:cs="Times New Roman"/>
-            <w:color w:val="0070C0"/>
-          </w:rPr>
-          <w:t>2</w:t>
+          <w:t>42</w:t>
         </w:r>
       </w:hyperlink>
       <w:r>
@@ -14654,13 +14626,7 @@
         <w:rPr>
           <w:rFonts w:ascii="Times New Roman" w:hAnsi="Times New Roman" w:cs="Times New Roman"/>
         </w:rPr>
-        <w:t xml:space="preserve"> </w:t>
-      </w:r>
-      <w:r>
-        <w:rPr>
-          <w:rFonts w:ascii="Times New Roman" w:hAnsi="Times New Roman" w:cs="Times New Roman"/>
-        </w:rPr>
-        <w:t xml:space="preserve">For reverting our word/sentence vectors, we employed the following strategy. Within a for loop, the current </w:t>
+        <w:t xml:space="preserve"> For reverting our word/sentence vectors, we employed the following strategy. Within a for loop, the current </w:t>
       </w:r>
       <w:proofErr w:type="spellStart"/>
       <w:r>
@@ -14700,7 +14666,14 @@
         <w:rPr>
           <w:rFonts w:ascii="Times New Roman" w:hAnsi="Times New Roman" w:cs="Times New Roman"/>
         </w:rPr>
-        <w:t xml:space="preserve">). If that’s the case, we extract the value of the key (the word associated to the embedding) and each extracted raw word is saved in an empty list that holds the entire sentence (generated from the raw words). A large list was used to store the list containing this raw sentence. Finally, this large list is then used to create a csv file </w:t>
+        <w:t xml:space="preserve">). If that’s the case, we extract the value of the key (the word associated to the embedding) and each extracted raw word is saved in an empty list that holds the entire sentence (generated from the raw words). A large list was used to store the list containing this raw sentence. </w:t>
+      </w:r>
+      <w:r>
+        <w:rPr>
+          <w:rFonts w:ascii="Times New Roman" w:hAnsi="Times New Roman" w:cs="Times New Roman"/>
+        </w:rPr>
+        <w:lastRenderedPageBreak/>
+        <w:t xml:space="preserve">Finally, this large list is then used to create a csv file </w:t>
       </w:r>
       <w:r>
         <w:rPr>
@@ -14731,7 +14704,6 @@
         <w:rPr>
           <w:noProof/>
         </w:rPr>
-        <w:lastRenderedPageBreak/>
         <mc:AlternateContent>
           <mc:Choice Requires="wps">
             <w:drawing>
@@ -14790,25 +14762,7 @@
                                 <w:sz w:val="27"/>
                                 <w:szCs w:val="27"/>
                               </w:rPr>
-                              <w:t>(</w:t>
-                            </w:r>
-                            <w:r>
-                              <w:rPr>
-                                <w:b/>
-                                <w:bCs/>
-                                <w:sz w:val="27"/>
-                                <w:szCs w:val="27"/>
-                              </w:rPr>
-                              <w:t>b</w:t>
-                            </w:r>
-                            <w:r>
-                              <w:rPr>
-                                <w:b/>
-                                <w:bCs/>
-                                <w:sz w:val="27"/>
-                                <w:szCs w:val="27"/>
-                              </w:rPr>
-                              <w:t>)</w:t>
+                              <w:t>(b)</w:t>
                             </w:r>
                           </w:p>
                         </w:txbxContent>
@@ -14843,25 +14797,7 @@
                           <w:sz w:val="27"/>
                           <w:szCs w:val="27"/>
                         </w:rPr>
-                        <w:t>(</w:t>
-                      </w:r>
-                      <w:r>
-                        <w:rPr>
-                          <w:b/>
-                          <w:bCs/>
-                          <w:sz w:val="27"/>
-                          <w:szCs w:val="27"/>
-                        </w:rPr>
-                        <w:t>b</w:t>
-                      </w:r>
-                      <w:r>
-                        <w:rPr>
-                          <w:b/>
-                          <w:bCs/>
-                          <w:sz w:val="27"/>
-                          <w:szCs w:val="27"/>
-                        </w:rPr>
-                        <w:t>)</w:t>
+                        <w:t>(b)</w:t>
                       </w:r>
                     </w:p>
                   </w:txbxContent>
@@ -15068,7 +15004,7 @@
           </mc:Choice>
           <mc:Fallback>
             <w:pict>
-              <v:group w14:anchorId="0E2540A5" id="Group 40" o:spid="_x0000_s1026" style="width:452pt;height:96.15pt;mso-position-horizontal-relative:char;mso-position-vertical-relative:line" coordorigin="" coordsize="70390,14433" o:gfxdata="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">
+              <v:group w14:anchorId="0F8F9844" id="Group 40" o:spid="_x0000_s1026" style="width:452pt;height:96.15pt;mso-position-horizontal-relative:char;mso-position-vertical-relative:line" coordorigin="" coordsize="70390,14433" o:gfxdata="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">
                 <v:shapetype id="_x0000_t75" coordsize="21600,21600" o:spt="75" o:preferrelative="t" path="m@4@5l@4@11@9@11@9@5xe" filled="f" stroked="f">
                   <v:stroke joinstyle="miter"/>
                   <v:formulas>
@@ -15387,14 +15323,285 @@
         <w:t>.</w:t>
       </w:r>
     </w:p>
-    <w:p/>
     <w:p>
       <w:pPr>
         <w:spacing w:line="480" w:lineRule="auto"/>
         <w:rPr>
           <w:rFonts w:ascii="Times New Roman" w:hAnsi="Times New Roman" w:cs="Times New Roman"/>
-        </w:rPr>
-      </w:pPr>
+          <w:color w:val="215868" w:themeColor="accent5" w:themeShade="80"/>
+          <w:sz w:val="26"/>
+          <w:szCs w:val="26"/>
+        </w:rPr>
+      </w:pPr>
+      <w:r>
+        <w:rPr>
+          <w:rFonts w:ascii="Times New Roman" w:hAnsi="Times New Roman" w:cs="Times New Roman"/>
+          <w:color w:val="215868" w:themeColor="accent5" w:themeShade="80"/>
+          <w:sz w:val="26"/>
+          <w:szCs w:val="26"/>
+        </w:rPr>
+        <w:t>3.</w:t>
+      </w:r>
+      <w:r>
+        <w:rPr>
+          <w:rFonts w:ascii="Times New Roman" w:hAnsi="Times New Roman" w:cs="Times New Roman"/>
+          <w:color w:val="215868" w:themeColor="accent5" w:themeShade="80"/>
+          <w:sz w:val="26"/>
+          <w:szCs w:val="26"/>
+        </w:rPr>
+        <w:t>4</w:t>
+      </w:r>
+      <w:r>
+        <w:rPr>
+          <w:rFonts w:ascii="Times New Roman" w:hAnsi="Times New Roman" w:cs="Times New Roman"/>
+          <w:color w:val="215868" w:themeColor="accent5" w:themeShade="80"/>
+          <w:sz w:val="26"/>
+          <w:szCs w:val="26"/>
+        </w:rPr>
+        <w:t>.2    Modifying the Emotion Labels</w:t>
+      </w:r>
+    </w:p>
+    <w:p>
+      <w:pPr>
+        <w:spacing w:line="480" w:lineRule="auto"/>
+        <w:rPr>
+          <w:rFonts w:ascii="Times New Roman" w:hAnsi="Times New Roman" w:cs="Times New Roman"/>
+        </w:rPr>
+      </w:pPr>
+      <w:r>
+        <w:rPr>
+          <w:rFonts w:ascii="Times New Roman" w:hAnsi="Times New Roman" w:cs="Times New Roman"/>
+        </w:rPr>
+        <w:t>An emotion score can have a maximum value of 3 (indicating a strong presence of that emotion) and a minimum value of 0 (indicating that the emotion is not present).</w:t>
+      </w:r>
+      <w:r>
+        <w:rPr>
+          <w:rFonts w:ascii="Times New Roman" w:hAnsi="Times New Roman" w:cs="Times New Roman"/>
+        </w:rPr>
+        <w:t xml:space="preserve"> Under each emotion column (in the csv file containing the emotion labels) the scores have a value between [0, 3], indicating the presence level of the emotion. As we wanted our scores to be either 0 or 1 (0: Emotion is not present &amp; 1: Emotion is present), we modified all the values under each of the emotion columns. Firstly, </w:t>
+      </w:r>
+      <w:r>
+        <w:rPr>
+          <w:rFonts w:ascii="Times New Roman" w:hAnsi="Times New Roman" w:cs="Times New Roman"/>
+        </w:rPr>
+        <w:t>we determine which emotion column (Angry, Happy, Surprise, Sad, Fear, or Disgust) has the highest value for each row.</w:t>
+      </w:r>
+      <w:r>
+        <w:rPr>
+          <w:rFonts w:ascii="Times New Roman" w:hAnsi="Times New Roman" w:cs="Times New Roman"/>
+        </w:rPr>
+        <w:t xml:space="preserve"> </w:t>
+      </w:r>
+      <w:r>
+        <w:rPr>
+          <w:rFonts w:ascii="Times New Roman" w:hAnsi="Times New Roman" w:cs="Times New Roman"/>
+        </w:rPr>
+        <w:t xml:space="preserve">This was done so that we could figure out which emotion has a high level of presence </w:t>
+      </w:r>
+      <w:r>
+        <w:rPr>
+          <w:rFonts w:ascii="Times New Roman" w:hAnsi="Times New Roman" w:cs="Times New Roman"/>
+        </w:rPr>
+        <w:t xml:space="preserve">for that </w:t>
+      </w:r>
+      <w:proofErr w:type="gramStart"/>
+      <w:r>
+        <w:rPr>
+          <w:rFonts w:ascii="Times New Roman" w:hAnsi="Times New Roman" w:cs="Times New Roman"/>
+        </w:rPr>
+        <w:t>particular instance</w:t>
+      </w:r>
+      <w:proofErr w:type="gramEnd"/>
+      <w:r>
+        <w:rPr>
+          <w:rFonts w:ascii="Times New Roman" w:hAnsi="Times New Roman" w:cs="Times New Roman"/>
+        </w:rPr>
+        <w:t>.</w:t>
+      </w:r>
+      <w:r>
+        <w:rPr>
+          <w:rFonts w:ascii="Times New Roman" w:hAnsi="Times New Roman" w:cs="Times New Roman"/>
+        </w:rPr>
+        <w:t xml:space="preserve"> The resulting column names (containing the highest emotion score) were then </w:t>
+      </w:r>
+      <w:r>
+        <w:rPr>
+          <w:rFonts w:ascii="Times New Roman" w:hAnsi="Times New Roman" w:cs="Times New Roman"/>
+        </w:rPr>
+        <w:t xml:space="preserve">saved </w:t>
+      </w:r>
+      <w:r>
+        <w:rPr>
+          <w:rFonts w:ascii="Times New Roman" w:hAnsi="Times New Roman" w:cs="Times New Roman"/>
+        </w:rPr>
+        <w:t xml:space="preserve">in a list. </w:t>
+      </w:r>
+      <w:r>
+        <w:rPr>
+          <w:rFonts w:ascii="Times New Roman" w:hAnsi="Times New Roman" w:cs="Times New Roman"/>
+        </w:rPr>
+        <w:t xml:space="preserve">We </w:t>
+      </w:r>
+      <w:r>
+        <w:rPr>
+          <w:rFonts w:ascii="Times New Roman" w:hAnsi="Times New Roman" w:cs="Times New Roman"/>
+        </w:rPr>
+        <w:lastRenderedPageBreak/>
+        <w:t>modify the highest emotion score value to 1 for each row using this list, and the remaining scores are then converted to 0.</w:t>
+      </w:r>
+    </w:p>
+    <w:p>
+      <w:pPr>
+        <w:keepNext/>
+        <w:spacing w:line="240" w:lineRule="auto"/>
+        <w:jc w:val="center"/>
+      </w:pPr>
+      <w:r>
+        <w:rPr>
+          <w:rFonts w:ascii="Times New Roman" w:hAnsi="Times New Roman" w:cs="Times New Roman"/>
+          <w:noProof/>
+        </w:rPr>
+        <w:drawing>
+          <wp:inline distT="0" distB="0" distL="0" distR="0" wp14:anchorId="19557C90" wp14:editId="26512B68">
+            <wp:extent cx="2870053" cy="837379"/>
+            <wp:effectExtent l="0" t="0" r="6985" b="1270"/>
+            <wp:docPr id="29" name="Picture 29"/>
+            <wp:cNvGraphicFramePr>
+              <a:graphicFrameLocks xmlns:a="http://schemas.openxmlformats.org/drawingml/2006/main" noChangeAspect="1"/>
+            </wp:cNvGraphicFramePr>
+            <a:graphic xmlns:a="http://schemas.openxmlformats.org/drawingml/2006/main">
+              <a:graphicData uri="http://schemas.openxmlformats.org/drawingml/2006/picture">
+                <pic:pic xmlns:pic="http://schemas.openxmlformats.org/drawingml/2006/picture">
+                  <pic:nvPicPr>
+                    <pic:cNvPr id="29" name="Picture 29"/>
+                    <pic:cNvPicPr/>
+                  </pic:nvPicPr>
+                  <pic:blipFill>
+                    <a:blip r:embed="rId36">
+                      <a:extLst>
+                        <a:ext uri="{28A0092B-C50C-407E-A947-70E740481C1C}">
+                          <a14:useLocalDpi xmlns:a14="http://schemas.microsoft.com/office/drawing/2010/main" val="0"/>
+                        </a:ext>
+                      </a:extLst>
+                    </a:blip>
+                    <a:stretch>
+                      <a:fillRect/>
+                    </a:stretch>
+                  </pic:blipFill>
+                  <pic:spPr>
+                    <a:xfrm>
+                      <a:off x="0" y="0"/>
+                      <a:ext cx="2883629" cy="841340"/>
+                    </a:xfrm>
+                    <a:prstGeom prst="rect">
+                      <a:avLst/>
+                    </a:prstGeom>
+                  </pic:spPr>
+                </pic:pic>
+              </a:graphicData>
+            </a:graphic>
+          </wp:inline>
+        </w:drawing>
+      </w:r>
+    </w:p>
+    <w:p>
+      <w:pPr>
+        <w:pStyle w:val="Caption"/>
+        <w:jc w:val="center"/>
+        <w:rPr>
+          <w:rFonts w:ascii="Times New Roman" w:hAnsi="Times New Roman" w:cs="Times New Roman"/>
+          <w:color w:val="auto"/>
+          <w:sz w:val="19"/>
+          <w:szCs w:val="19"/>
+        </w:rPr>
+      </w:pPr>
+      <w:r>
+        <w:rPr>
+          <w:rFonts w:ascii="Times New Roman" w:hAnsi="Times New Roman" w:cs="Times New Roman"/>
+          <w:b/>
+          <w:bCs/>
+          <w:color w:val="auto"/>
+          <w:sz w:val="19"/>
+          <w:szCs w:val="19"/>
+        </w:rPr>
+        <w:t xml:space="preserve">Figure 3. </w:t>
+      </w:r>
+      <w:r>
+        <w:rPr>
+          <w:rFonts w:ascii="Times New Roman" w:hAnsi="Times New Roman" w:cs="Times New Roman"/>
+          <w:b/>
+          <w:bCs/>
+          <w:color w:val="auto"/>
+          <w:sz w:val="19"/>
+          <w:szCs w:val="19"/>
+        </w:rPr>
+        <w:fldChar w:fldCharType="begin"/>
+      </w:r>
+      <w:r>
+        <w:rPr>
+          <w:rFonts w:ascii="Times New Roman" w:hAnsi="Times New Roman" w:cs="Times New Roman"/>
+          <w:b/>
+          <w:bCs/>
+          <w:color w:val="auto"/>
+          <w:sz w:val="19"/>
+          <w:szCs w:val="19"/>
+        </w:rPr>
+        <w:instrText xml:space="preserve"> SEQ Figure_3. \* ARABIC </w:instrText>
+      </w:r>
+      <w:r>
+        <w:rPr>
+          <w:rFonts w:ascii="Times New Roman" w:hAnsi="Times New Roman" w:cs="Times New Roman"/>
+          <w:b/>
+          <w:bCs/>
+          <w:color w:val="auto"/>
+          <w:sz w:val="19"/>
+          <w:szCs w:val="19"/>
+        </w:rPr>
+        <w:fldChar w:fldCharType="separate"/>
+      </w:r>
+      <w:r>
+        <w:rPr>
+          <w:rFonts w:ascii="Times New Roman" w:hAnsi="Times New Roman" w:cs="Times New Roman"/>
+          <w:b/>
+          <w:bCs/>
+          <w:noProof/>
+          <w:color w:val="auto"/>
+          <w:sz w:val="19"/>
+          <w:szCs w:val="19"/>
+        </w:rPr>
+        <w:t>6</w:t>
+      </w:r>
+      <w:r>
+        <w:rPr>
+          <w:rFonts w:ascii="Times New Roman" w:hAnsi="Times New Roman" w:cs="Times New Roman"/>
+          <w:b/>
+          <w:bCs/>
+          <w:color w:val="auto"/>
+          <w:sz w:val="19"/>
+          <w:szCs w:val="19"/>
+        </w:rPr>
+        <w:fldChar w:fldCharType="end"/>
+      </w:r>
+      <w:r>
+        <w:rPr>
+          <w:rFonts w:ascii="Times New Roman" w:hAnsi="Times New Roman" w:cs="Times New Roman"/>
+          <w:b/>
+          <w:bCs/>
+          <w:color w:val="auto"/>
+          <w:sz w:val="19"/>
+          <w:szCs w:val="19"/>
+        </w:rPr>
+        <w:t xml:space="preserve">: </w:t>
+      </w:r>
+      <w:r>
+        <w:rPr>
+          <w:rFonts w:ascii="Times New Roman" w:hAnsi="Times New Roman" w:cs="Times New Roman"/>
+          <w:color w:val="auto"/>
+          <w:sz w:val="19"/>
+          <w:szCs w:val="19"/>
+        </w:rPr>
+        <w:t>Script to modify the emotion scores</w:t>
+      </w:r>
     </w:p>
     <w:p>
       <w:pPr>
@@ -15458,28 +15665,171 @@
         <w:rPr>
           <w:rFonts w:ascii="Times New Roman" w:hAnsi="Times New Roman" w:cs="Times New Roman"/>
           <w:color w:val="215868" w:themeColor="accent5" w:themeShade="80"/>
-          <w:sz w:val="32"/>
-          <w:szCs w:val="32"/>
-        </w:rPr>
-      </w:pPr>
-      <w:r>
+          <w:sz w:val="26"/>
+          <w:szCs w:val="26"/>
+        </w:rPr>
+      </w:pPr>
+      <w:r>
+        <w:rPr>
+          <w:rFonts w:ascii="Times New Roman" w:hAnsi="Times New Roman" w:cs="Times New Roman"/>
+          <w:color w:val="215868" w:themeColor="accent5" w:themeShade="80"/>
+          <w:sz w:val="26"/>
+          <w:szCs w:val="26"/>
+        </w:rPr>
+        <w:t>3.</w:t>
+      </w:r>
+      <w:r>
+        <w:rPr>
+          <w:rFonts w:ascii="Times New Roman" w:hAnsi="Times New Roman" w:cs="Times New Roman"/>
+          <w:color w:val="215868" w:themeColor="accent5" w:themeShade="80"/>
+          <w:sz w:val="26"/>
+          <w:szCs w:val="26"/>
+        </w:rPr>
+        <w:t>5</w:t>
+      </w:r>
+      <w:r>
+        <w:rPr>
+          <w:rFonts w:ascii="Times New Roman" w:hAnsi="Times New Roman" w:cs="Times New Roman"/>
+          <w:color w:val="215868" w:themeColor="accent5" w:themeShade="80"/>
+          <w:sz w:val="26"/>
+          <w:szCs w:val="26"/>
+        </w:rPr>
+        <w:t>.</w:t>
+      </w:r>
+      <w:r>
+        <w:rPr>
+          <w:rFonts w:ascii="Times New Roman" w:hAnsi="Times New Roman" w:cs="Times New Roman"/>
+          <w:color w:val="215868" w:themeColor="accent5" w:themeShade="80"/>
+          <w:sz w:val="26"/>
+          <w:szCs w:val="26"/>
+        </w:rPr>
+        <w:t>1</w:t>
+      </w:r>
+      <w:r>
+        <w:rPr>
+          <w:rFonts w:ascii="Times New Roman" w:hAnsi="Times New Roman" w:cs="Times New Roman"/>
+          <w:color w:val="215868" w:themeColor="accent5" w:themeShade="80"/>
+          <w:sz w:val="26"/>
+          <w:szCs w:val="26"/>
+        </w:rPr>
+        <w:t xml:space="preserve">    </w:t>
+      </w:r>
+      <w:r>
+        <w:rPr>
+          <w:rFonts w:ascii="Times New Roman" w:hAnsi="Times New Roman" w:cs="Times New Roman"/>
+          <w:color w:val="215868" w:themeColor="accent5" w:themeShade="80"/>
+          <w:sz w:val="26"/>
+          <w:szCs w:val="26"/>
+        </w:rPr>
+        <w:t>Extraction of Audio and Visual data</w:t>
+      </w:r>
+    </w:p>
+    <w:p>
+      <w:pPr>
+        <w:spacing w:line="480" w:lineRule="auto"/>
+        <w:rPr>
+          <w:rFonts w:ascii="Times New Roman" w:hAnsi="Times New Roman" w:cs="Times New Roman"/>
+          <w:color w:val="215868" w:themeColor="accent5" w:themeShade="80"/>
+          <w:sz w:val="26"/>
+          <w:szCs w:val="26"/>
+        </w:rPr>
+      </w:pPr>
+      <w:r>
+        <w:rPr>
+          <w:rFonts w:ascii="Times New Roman" w:hAnsi="Times New Roman" w:cs="Times New Roman"/>
+          <w:color w:val="215868" w:themeColor="accent5" w:themeShade="80"/>
+          <w:sz w:val="26"/>
+          <w:szCs w:val="26"/>
+        </w:rPr>
+        <w:t>3.</w:t>
+      </w:r>
+      <w:r>
+        <w:rPr>
+          <w:rFonts w:ascii="Times New Roman" w:hAnsi="Times New Roman" w:cs="Times New Roman"/>
+          <w:color w:val="215868" w:themeColor="accent5" w:themeShade="80"/>
+          <w:sz w:val="26"/>
+          <w:szCs w:val="26"/>
+        </w:rPr>
+        <w:t>5</w:t>
+      </w:r>
+      <w:r>
+        <w:rPr>
+          <w:rFonts w:ascii="Times New Roman" w:hAnsi="Times New Roman" w:cs="Times New Roman"/>
+          <w:color w:val="215868" w:themeColor="accent5" w:themeShade="80"/>
+          <w:sz w:val="26"/>
+          <w:szCs w:val="26"/>
+        </w:rPr>
+        <w:t>.</w:t>
+      </w:r>
+      <w:r>
+        <w:rPr>
+          <w:rFonts w:ascii="Times New Roman" w:hAnsi="Times New Roman" w:cs="Times New Roman"/>
+          <w:color w:val="215868" w:themeColor="accent5" w:themeShade="80"/>
+          <w:sz w:val="26"/>
+          <w:szCs w:val="26"/>
+        </w:rPr>
+        <w:t>2</w:t>
+      </w:r>
+      <w:r>
+        <w:rPr>
+          <w:rFonts w:ascii="Times New Roman" w:hAnsi="Times New Roman" w:cs="Times New Roman"/>
+          <w:color w:val="215868" w:themeColor="accent5" w:themeShade="80"/>
+          <w:sz w:val="26"/>
+          <w:szCs w:val="26"/>
+        </w:rPr>
+        <w:t xml:space="preserve">    </w:t>
+      </w:r>
+      <w:r>
+        <w:rPr>
+          <w:rFonts w:ascii="Times New Roman" w:hAnsi="Times New Roman" w:cs="Times New Roman"/>
+          <w:color w:val="215868" w:themeColor="accent5" w:themeShade="80"/>
+          <w:sz w:val="26"/>
+          <w:szCs w:val="26"/>
+        </w:rPr>
+        <w:t xml:space="preserve">Extraction of </w:t>
+      </w:r>
+      <w:r>
+        <w:rPr>
+          <w:rFonts w:ascii="Times New Roman" w:hAnsi="Times New Roman" w:cs="Times New Roman"/>
+          <w:color w:val="215868" w:themeColor="accent5" w:themeShade="80"/>
+          <w:sz w:val="26"/>
+          <w:szCs w:val="26"/>
+        </w:rPr>
+        <w:t>Textual data</w:t>
+      </w:r>
+    </w:p>
+    <w:p>
+      <w:pPr>
+        <w:spacing w:line="480" w:lineRule="auto"/>
+        <w:rPr>
+          <w:rFonts w:ascii="Times New Roman" w:hAnsi="Times New Roman" w:cs="Times New Roman"/>
+          <w:color w:val="215868" w:themeColor="accent5" w:themeShade="80"/>
+          <w:sz w:val="26"/>
+          <w:szCs w:val="26"/>
+        </w:rPr>
+      </w:pPr>
+    </w:p>
+    <w:p>
+      <w:pPr>
+        <w:spacing w:line="480" w:lineRule="auto"/>
         <w:rPr>
           <w:rFonts w:ascii="Times New Roman" w:hAnsi="Times New Roman" w:cs="Times New Roman"/>
           <w:color w:val="215868" w:themeColor="accent5" w:themeShade="80"/>
           <w:sz w:val="32"/>
           <w:szCs w:val="32"/>
         </w:rPr>
-        <w:t>3</w:t>
-      </w:r>
-      <w:r>
+      </w:pPr>
+    </w:p>
+    <w:p>
+      <w:pPr>
+        <w:spacing w:line="480" w:lineRule="auto"/>
         <w:rPr>
           <w:rFonts w:ascii="Times New Roman" w:hAnsi="Times New Roman" w:cs="Times New Roman"/>
           <w:color w:val="215868" w:themeColor="accent5" w:themeShade="80"/>
           <w:sz w:val="32"/>
           <w:szCs w:val="32"/>
         </w:rPr>
-        <w:t>.</w:t>
-      </w:r>
+      </w:pPr>
       <w:r>
         <w:rPr>
           <w:rFonts w:ascii="Times New Roman" w:hAnsi="Times New Roman" w:cs="Times New Roman"/>
@@ -15487,7 +15837,7 @@
           <w:sz w:val="32"/>
           <w:szCs w:val="32"/>
         </w:rPr>
-        <w:t>6</w:t>
+        <w:t>3</w:t>
       </w:r>
       <w:r>
         <w:rPr>
@@ -15496,7 +15846,7 @@
           <w:sz w:val="32"/>
           <w:szCs w:val="32"/>
         </w:rPr>
-        <w:t xml:space="preserve">    </w:t>
+        <w:t>.</w:t>
       </w:r>
       <w:r>
         <w:rPr>
@@ -15505,7 +15855,7 @@
           <w:sz w:val="32"/>
           <w:szCs w:val="32"/>
         </w:rPr>
-        <w:t xml:space="preserve">Data Preparation and </w:t>
+        <w:t>6</w:t>
       </w:r>
       <w:r>
         <w:rPr>
@@ -15514,19 +15864,17 @@
           <w:sz w:val="32"/>
           <w:szCs w:val="32"/>
         </w:rPr>
-        <w:t>Training Parameters</w:t>
-      </w:r>
-    </w:p>
-    <w:p>
-      <w:pPr>
-        <w:spacing w:line="480" w:lineRule="auto"/>
+        <w:t xml:space="preserve">    </w:t>
+      </w:r>
+      <w:r>
         <w:rPr>
           <w:rFonts w:ascii="Times New Roman" w:hAnsi="Times New Roman" w:cs="Times New Roman"/>
           <w:color w:val="215868" w:themeColor="accent5" w:themeShade="80"/>
           <w:sz w:val="32"/>
           <w:szCs w:val="32"/>
         </w:rPr>
-      </w:pPr>
+        <w:t xml:space="preserve">Data Preparation and </w:t>
+      </w:r>
       <w:r>
         <w:rPr>
           <w:rFonts w:ascii="Times New Roman" w:hAnsi="Times New Roman" w:cs="Times New Roman"/>
@@ -15534,17 +15882,19 @@
           <w:sz w:val="32"/>
           <w:szCs w:val="32"/>
         </w:rPr>
-        <w:t>3</w:t>
-      </w:r>
-      <w:r>
+        <w:t>Training Parameters</w:t>
+      </w:r>
+    </w:p>
+    <w:p>
+      <w:pPr>
+        <w:spacing w:line="480" w:lineRule="auto"/>
         <w:rPr>
           <w:rFonts w:ascii="Times New Roman" w:hAnsi="Times New Roman" w:cs="Times New Roman"/>
           <w:color w:val="215868" w:themeColor="accent5" w:themeShade="80"/>
           <w:sz w:val="32"/>
           <w:szCs w:val="32"/>
         </w:rPr>
-        <w:t>.</w:t>
-      </w:r>
+      </w:pPr>
       <w:r>
         <w:rPr>
           <w:rFonts w:ascii="Times New Roman" w:hAnsi="Times New Roman" w:cs="Times New Roman"/>
@@ -15552,7 +15902,7 @@
           <w:sz w:val="32"/>
           <w:szCs w:val="32"/>
         </w:rPr>
-        <w:t>7</w:t>
+        <w:t>3</w:t>
       </w:r>
       <w:r>
         <w:rPr>
@@ -15561,7 +15911,7 @@
           <w:sz w:val="32"/>
           <w:szCs w:val="32"/>
         </w:rPr>
-        <w:t xml:space="preserve">    </w:t>
+        <w:t>.</w:t>
       </w:r>
       <w:r>
         <w:rPr>
@@ -15570,18 +15920,36 @@
           <w:sz w:val="32"/>
           <w:szCs w:val="32"/>
         </w:rPr>
-        <w:t>Feature Fusion and DL Classifier</w:t>
-      </w:r>
-    </w:p>
-    <w:p>
-      <w:pPr>
-        <w:spacing w:line="480" w:lineRule="auto"/>
+        <w:t>7</w:t>
+      </w:r>
+      <w:r>
         <w:rPr>
           <w:rFonts w:ascii="Times New Roman" w:hAnsi="Times New Roman" w:cs="Times New Roman"/>
           <w:color w:val="215868" w:themeColor="accent5" w:themeShade="80"/>
           <w:sz w:val="32"/>
           <w:szCs w:val="32"/>
         </w:rPr>
+        <w:t xml:space="preserve">    </w:t>
+      </w:r>
+      <w:r>
+        <w:rPr>
+          <w:rFonts w:ascii="Times New Roman" w:hAnsi="Times New Roman" w:cs="Times New Roman"/>
+          <w:color w:val="215868" w:themeColor="accent5" w:themeShade="80"/>
+          <w:sz w:val="32"/>
+          <w:szCs w:val="32"/>
+        </w:rPr>
+        <w:t>Feature Fusion and DL Classifier</w:t>
+      </w:r>
+    </w:p>
+    <w:p>
+      <w:pPr>
+        <w:spacing w:line="480" w:lineRule="auto"/>
+        <w:rPr>
+          <w:rFonts w:ascii="Times New Roman" w:hAnsi="Times New Roman" w:cs="Times New Roman"/>
+          <w:color w:val="215868" w:themeColor="accent5" w:themeShade="80"/>
+          <w:sz w:val="32"/>
+          <w:szCs w:val="32"/>
+        </w:rPr>
       </w:pPr>
     </w:p>
     <w:p>
@@ -15677,8 +16045,8 @@
           <w:szCs w:val="44"/>
         </w:rPr>
       </w:pPr>
-      <w:bookmarkStart w:id="65" w:name="chap_4"/>
-      <w:commentRangeStart w:id="66"/>
+      <w:bookmarkStart w:id="64" w:name="chap_4"/>
+      <w:commentRangeStart w:id="65"/>
       <w:r>
         <w:rPr>
           <w:rFonts w:ascii="Times New Roman" w:hAnsi="Times New Roman" w:cs="Times New Roman"/>
@@ -15698,15 +16066,15 @@
         </w:rPr>
         <w:t>Performance Evaluation and Critical Review</w:t>
       </w:r>
-      <w:commentRangeEnd w:id="66"/>
+      <w:commentRangeEnd w:id="65"/>
       <w:r>
         <w:rPr>
           <w:rStyle w:val="CommentReference"/>
         </w:rPr>
-        <w:commentReference w:id="66"/>
-      </w:r>
-    </w:p>
-    <w:bookmarkEnd w:id="65"/>
+        <w:commentReference w:id="65"/>
+      </w:r>
+    </w:p>
+    <w:bookmarkEnd w:id="64"/>
     <w:p>
       <w:pPr>
         <w:rPr>
@@ -15737,8 +16105,8 @@
           <w:szCs w:val="44"/>
         </w:rPr>
       </w:pPr>
-      <w:bookmarkStart w:id="67" w:name="chap_5"/>
-      <w:commentRangeStart w:id="68"/>
+      <w:bookmarkStart w:id="66" w:name="chap_5"/>
+      <w:commentRangeStart w:id="67"/>
       <w:r>
         <w:rPr>
           <w:rFonts w:ascii="Times New Roman" w:hAnsi="Times New Roman" w:cs="Times New Roman"/>
@@ -15758,15 +16126,15 @@
         </w:rPr>
         <w:t>Conclusion and Future Work</w:t>
       </w:r>
-      <w:commentRangeEnd w:id="68"/>
+      <w:commentRangeEnd w:id="67"/>
       <w:r>
         <w:rPr>
           <w:rStyle w:val="CommentReference"/>
         </w:rPr>
-        <w:commentReference w:id="68"/>
-      </w:r>
-    </w:p>
-    <w:bookmarkEnd w:id="67"/>
+        <w:commentReference w:id="67"/>
+      </w:r>
+    </w:p>
+    <w:bookmarkEnd w:id="66"/>
     <w:p>
       <w:pPr>
         <w:spacing w:line="480" w:lineRule="auto"/>
@@ -15847,14 +16215,14 @@
           <w:rFonts w:ascii="Times New Roman" w:hAnsi="Times New Roman" w:cs="Times New Roman"/>
         </w:rPr>
       </w:pPr>
-      <w:bookmarkStart w:id="69" w:name="ref_1"/>
+      <w:bookmarkStart w:id="68" w:name="ref_1"/>
       <w:r>
         <w:rPr>
           <w:rFonts w:ascii="Times New Roman" w:hAnsi="Times New Roman" w:cs="Times New Roman"/>
         </w:rPr>
         <w:t>[1]</w:t>
       </w:r>
-      <w:bookmarkEnd w:id="69"/>
+      <w:bookmarkEnd w:id="68"/>
       <w:r>
         <w:rPr>
           <w:rFonts w:ascii="Times New Roman" w:hAnsi="Times New Roman" w:cs="Times New Roman"/>
@@ -15923,14 +16291,14 @@
         </w:rPr>
         <w:t>[</w:t>
       </w:r>
-      <w:bookmarkStart w:id="70" w:name="ref_2"/>
+      <w:bookmarkStart w:id="69" w:name="ref_2"/>
       <w:r>
         <w:rPr>
           <w:rFonts w:ascii="Times New Roman" w:hAnsi="Times New Roman" w:cs="Times New Roman"/>
         </w:rPr>
         <w:t>2</w:t>
       </w:r>
-      <w:bookmarkEnd w:id="70"/>
+      <w:bookmarkEnd w:id="69"/>
       <w:r>
         <w:rPr>
           <w:rFonts w:ascii="Times New Roman" w:hAnsi="Times New Roman" w:cs="Times New Roman"/>
@@ -15985,14 +16353,14 @@
         </w:rPr>
         <w:t>[</w:t>
       </w:r>
-      <w:bookmarkStart w:id="71" w:name="ref_3"/>
+      <w:bookmarkStart w:id="70" w:name="ref_3"/>
       <w:r>
         <w:rPr>
           <w:rFonts w:ascii="Times New Roman" w:hAnsi="Times New Roman" w:cs="Times New Roman"/>
         </w:rPr>
         <w:t>3</w:t>
       </w:r>
-      <w:bookmarkEnd w:id="71"/>
+      <w:bookmarkEnd w:id="70"/>
       <w:r>
         <w:rPr>
           <w:rFonts w:ascii="Times New Roman" w:hAnsi="Times New Roman" w:cs="Times New Roman"/>
@@ -16047,14 +16415,14 @@
         </w:rPr>
         <w:t>[</w:t>
       </w:r>
-      <w:bookmarkStart w:id="72" w:name="ref_4"/>
+      <w:bookmarkStart w:id="71" w:name="ref_4"/>
       <w:r>
         <w:rPr>
           <w:rFonts w:ascii="Times New Roman" w:hAnsi="Times New Roman" w:cs="Times New Roman"/>
         </w:rPr>
         <w:t>4</w:t>
       </w:r>
-      <w:bookmarkEnd w:id="72"/>
+      <w:bookmarkEnd w:id="71"/>
       <w:r>
         <w:rPr>
           <w:rFonts w:ascii="Times New Roman" w:hAnsi="Times New Roman" w:cs="Times New Roman"/>
@@ -16109,14 +16477,14 @@
         </w:rPr>
         <w:t>[</w:t>
       </w:r>
-      <w:bookmarkStart w:id="73" w:name="ref_5"/>
+      <w:bookmarkStart w:id="72" w:name="ref_5"/>
       <w:r>
         <w:rPr>
           <w:rFonts w:ascii="Times New Roman" w:hAnsi="Times New Roman" w:cs="Times New Roman"/>
         </w:rPr>
         <w:t>5</w:t>
       </w:r>
-      <w:bookmarkEnd w:id="73"/>
+      <w:bookmarkEnd w:id="72"/>
       <w:r>
         <w:rPr>
           <w:rFonts w:ascii="Times New Roman" w:hAnsi="Times New Roman" w:cs="Times New Roman"/>
@@ -16229,14 +16597,14 @@
         </w:rPr>
         <w:t>[</w:t>
       </w:r>
-      <w:bookmarkStart w:id="74" w:name="ref_6"/>
+      <w:bookmarkStart w:id="73" w:name="ref_6"/>
       <w:r>
         <w:rPr>
           <w:rFonts w:ascii="Times New Roman" w:hAnsi="Times New Roman" w:cs="Times New Roman"/>
         </w:rPr>
         <w:t>6</w:t>
       </w:r>
-      <w:bookmarkEnd w:id="74"/>
+      <w:bookmarkEnd w:id="73"/>
       <w:r>
         <w:rPr>
           <w:rFonts w:ascii="Times New Roman" w:hAnsi="Times New Roman" w:cs="Times New Roman"/>
@@ -16291,48 +16659,48 @@
         </w:rPr>
         <w:t>[</w:t>
       </w:r>
-      <w:bookmarkStart w:id="75" w:name="ref_7"/>
+      <w:bookmarkStart w:id="74" w:name="ref_7"/>
       <w:r>
         <w:rPr>
           <w:rFonts w:ascii="Times New Roman" w:hAnsi="Times New Roman" w:cs="Times New Roman"/>
         </w:rPr>
         <w:t>7</w:t>
       </w:r>
+      <w:bookmarkEnd w:id="74"/>
+      <w:r>
+        <w:rPr>
+          <w:rFonts w:ascii="Times New Roman" w:hAnsi="Times New Roman" w:cs="Times New Roman"/>
+        </w:rPr>
+        <w:t xml:space="preserve">] </w:t>
+      </w:r>
+      <w:r>
+        <w:rPr>
+          <w:rFonts w:ascii="Times New Roman" w:hAnsi="Times New Roman" w:cs="Times New Roman"/>
+        </w:rPr>
+        <w:t>S. Poria, D. Hazarika, N. Majumder, G. Naik, E. Cambria, and R. Mihalcea, “MELD: A Multimodal Multi-Party Dataset for Emotion Recognition in Conversations,” 2018.</w:t>
+      </w:r>
+    </w:p>
+    <w:p>
+      <w:pPr>
+        <w:spacing w:line="480" w:lineRule="auto"/>
+        <w:rPr>
+          <w:rFonts w:ascii="Times New Roman" w:hAnsi="Times New Roman" w:cs="Times New Roman"/>
+        </w:rPr>
+      </w:pPr>
+      <w:r>
+        <w:rPr>
+          <w:rFonts w:ascii="Times New Roman" w:hAnsi="Times New Roman" w:cs="Times New Roman"/>
+        </w:rPr>
+        <w:t>[</w:t>
+      </w:r>
+      <w:bookmarkStart w:id="75" w:name="ref_8"/>
+      <w:r>
+        <w:rPr>
+          <w:rFonts w:ascii="Times New Roman" w:hAnsi="Times New Roman" w:cs="Times New Roman"/>
+        </w:rPr>
+        <w:t>8</w:t>
+      </w:r>
       <w:bookmarkEnd w:id="75"/>
-      <w:r>
-        <w:rPr>
-          <w:rFonts w:ascii="Times New Roman" w:hAnsi="Times New Roman" w:cs="Times New Roman"/>
-        </w:rPr>
-        <w:t xml:space="preserve">] </w:t>
-      </w:r>
-      <w:r>
-        <w:rPr>
-          <w:rFonts w:ascii="Times New Roman" w:hAnsi="Times New Roman" w:cs="Times New Roman"/>
-        </w:rPr>
-        <w:t>S. Poria, D. Hazarika, N. Majumder, G. Naik, E. Cambria, and R. Mihalcea, “MELD: A Multimodal Multi-Party Dataset for Emotion Recognition in Conversations,” 2018.</w:t>
-      </w:r>
-    </w:p>
-    <w:p>
-      <w:pPr>
-        <w:spacing w:line="480" w:lineRule="auto"/>
-        <w:rPr>
-          <w:rFonts w:ascii="Times New Roman" w:hAnsi="Times New Roman" w:cs="Times New Roman"/>
-        </w:rPr>
-      </w:pPr>
-      <w:r>
-        <w:rPr>
-          <w:rFonts w:ascii="Times New Roman" w:hAnsi="Times New Roman" w:cs="Times New Roman"/>
-        </w:rPr>
-        <w:t>[</w:t>
-      </w:r>
-      <w:bookmarkStart w:id="76" w:name="ref_8"/>
-      <w:r>
-        <w:rPr>
-          <w:rFonts w:ascii="Times New Roman" w:hAnsi="Times New Roman" w:cs="Times New Roman"/>
-        </w:rPr>
-        <w:t>8</w:t>
-      </w:r>
-      <w:bookmarkEnd w:id="76"/>
       <w:r>
         <w:rPr>
           <w:rFonts w:ascii="Times New Roman" w:hAnsi="Times New Roman" w:cs="Times New Roman"/>
@@ -16446,14 +16814,14 @@
         <w:lastRenderedPageBreak/>
         <w:t>[</w:t>
       </w:r>
-      <w:bookmarkStart w:id="77" w:name="ref_9"/>
+      <w:bookmarkStart w:id="76" w:name="ref_9"/>
       <w:r>
         <w:rPr>
           <w:rFonts w:ascii="Times New Roman" w:hAnsi="Times New Roman" w:cs="Times New Roman"/>
         </w:rPr>
         <w:t>9</w:t>
       </w:r>
-      <w:bookmarkEnd w:id="77"/>
+      <w:bookmarkEnd w:id="76"/>
       <w:r>
         <w:rPr>
           <w:rFonts w:ascii="Times New Roman" w:hAnsi="Times New Roman" w:cs="Times New Roman"/>
@@ -16572,14 +16940,14 @@
         </w:rPr>
         <w:t>[</w:t>
       </w:r>
-      <w:bookmarkStart w:id="78" w:name="ref_10"/>
+      <w:bookmarkStart w:id="77" w:name="ref_10"/>
       <w:r>
         <w:rPr>
           <w:rFonts w:ascii="Times New Roman" w:hAnsi="Times New Roman" w:cs="Times New Roman"/>
         </w:rPr>
         <w:t>10</w:t>
       </w:r>
-      <w:bookmarkEnd w:id="78"/>
+      <w:bookmarkEnd w:id="77"/>
       <w:r>
         <w:rPr>
           <w:rFonts w:ascii="Times New Roman" w:hAnsi="Times New Roman" w:cs="Times New Roman"/>
@@ -16656,152 +17024,152 @@
         </w:rPr>
         <w:t>[</w:t>
       </w:r>
-      <w:bookmarkStart w:id="79" w:name="ref_11"/>
+      <w:bookmarkStart w:id="78" w:name="ref_11"/>
       <w:r>
         <w:rPr>
           <w:rFonts w:ascii="Times New Roman" w:hAnsi="Times New Roman" w:cs="Times New Roman"/>
         </w:rPr>
         <w:t>11</w:t>
       </w:r>
+      <w:bookmarkEnd w:id="78"/>
+      <w:r>
+        <w:rPr>
+          <w:rFonts w:ascii="Times New Roman" w:hAnsi="Times New Roman" w:cs="Times New Roman"/>
+        </w:rPr>
+        <w:t xml:space="preserve">] </w:t>
+      </w:r>
+      <w:r>
+        <w:rPr>
+          <w:rFonts w:ascii="Times New Roman" w:hAnsi="Times New Roman" w:cs="Times New Roman"/>
+        </w:rPr>
+        <w:t>V.</w:t>
+      </w:r>
+      <w:r>
+        <w:rPr>
+          <w:rFonts w:ascii="Times New Roman" w:hAnsi="Times New Roman" w:cs="Times New Roman"/>
+        </w:rPr>
+        <w:t xml:space="preserve"> </w:t>
+      </w:r>
+      <w:proofErr w:type="spellStart"/>
+      <w:r>
+        <w:rPr>
+          <w:rFonts w:ascii="Times New Roman" w:hAnsi="Times New Roman" w:cs="Times New Roman"/>
+        </w:rPr>
+        <w:t>Sacharin</w:t>
+      </w:r>
+      <w:proofErr w:type="spellEnd"/>
+      <w:r>
+        <w:rPr>
+          <w:rFonts w:ascii="Times New Roman" w:hAnsi="Times New Roman" w:cs="Times New Roman"/>
+        </w:rPr>
+        <w:t xml:space="preserve">, </w:t>
+      </w:r>
+      <w:r>
+        <w:rPr>
+          <w:rFonts w:ascii="Times New Roman" w:hAnsi="Times New Roman" w:cs="Times New Roman"/>
+        </w:rPr>
+        <w:t>K.</w:t>
+      </w:r>
+      <w:r>
+        <w:rPr>
+          <w:rFonts w:ascii="Times New Roman" w:hAnsi="Times New Roman" w:cs="Times New Roman"/>
+        </w:rPr>
+        <w:t xml:space="preserve"> </w:t>
+      </w:r>
+      <w:r>
+        <w:rPr>
+          <w:rFonts w:ascii="Times New Roman" w:hAnsi="Times New Roman" w:cs="Times New Roman"/>
+        </w:rPr>
+        <w:t>Schlegel</w:t>
+      </w:r>
+      <w:r>
+        <w:rPr>
+          <w:rFonts w:ascii="Times New Roman" w:hAnsi="Times New Roman" w:cs="Times New Roman"/>
+        </w:rPr>
+        <w:t xml:space="preserve">, and </w:t>
+      </w:r>
+      <w:r>
+        <w:rPr>
+          <w:rFonts w:ascii="Times New Roman" w:hAnsi="Times New Roman" w:cs="Times New Roman"/>
+        </w:rPr>
+        <w:t>K.R.</w:t>
+      </w:r>
+      <w:r>
+        <w:rPr>
+          <w:rFonts w:ascii="Times New Roman" w:hAnsi="Times New Roman" w:cs="Times New Roman"/>
+        </w:rPr>
+        <w:t xml:space="preserve"> </w:t>
+      </w:r>
+      <w:r>
+        <w:rPr>
+          <w:rFonts w:ascii="Times New Roman" w:hAnsi="Times New Roman" w:cs="Times New Roman"/>
+        </w:rPr>
+        <w:t>Scherer</w:t>
+      </w:r>
+      <w:r>
+        <w:rPr>
+          <w:rFonts w:ascii="Times New Roman" w:hAnsi="Times New Roman" w:cs="Times New Roman"/>
+        </w:rPr>
+        <w:t>, “</w:t>
+      </w:r>
+      <w:r>
+        <w:rPr>
+          <w:rFonts w:ascii="Times New Roman" w:hAnsi="Times New Roman" w:cs="Times New Roman"/>
+        </w:rPr>
+        <w:t>Geneva Emotion Wheel Rating Study</w:t>
+      </w:r>
+      <w:r>
+        <w:rPr>
+          <w:rFonts w:ascii="Times New Roman" w:hAnsi="Times New Roman" w:cs="Times New Roman"/>
+        </w:rPr>
+        <w:t xml:space="preserve">,” </w:t>
+      </w:r>
+      <w:r>
+        <w:rPr>
+          <w:rFonts w:ascii="Times New Roman" w:hAnsi="Times New Roman" w:cs="Times New Roman"/>
+        </w:rPr>
+        <w:t>University of Geneva, Swiss Center for Affective Sciences</w:t>
+      </w:r>
+      <w:r>
+        <w:rPr>
+          <w:rFonts w:ascii="Times New Roman" w:hAnsi="Times New Roman" w:cs="Times New Roman"/>
+        </w:rPr>
+        <w:t>,</w:t>
+      </w:r>
+      <w:r>
+        <w:rPr>
+          <w:rFonts w:ascii="Times New Roman" w:hAnsi="Times New Roman" w:cs="Times New Roman"/>
+        </w:rPr>
+        <w:t xml:space="preserve"> </w:t>
+      </w:r>
+      <w:r>
+        <w:rPr>
+          <w:rFonts w:ascii="Times New Roman" w:hAnsi="Times New Roman" w:cs="Times New Roman"/>
+        </w:rPr>
+        <w:t>2012.</w:t>
+      </w:r>
+    </w:p>
+    <w:p>
+      <w:pPr>
+        <w:spacing w:line="480" w:lineRule="auto"/>
+        <w:rPr>
+          <w:rFonts w:ascii="Times New Roman" w:hAnsi="Times New Roman" w:cs="Times New Roman"/>
+        </w:rPr>
+      </w:pPr>
+      <w:r>
+        <w:rPr>
+          <w:rFonts w:ascii="Times New Roman" w:hAnsi="Times New Roman" w:cs="Times New Roman"/>
+        </w:rPr>
+        <w:t>[</w:t>
+      </w:r>
+      <w:bookmarkStart w:id="79" w:name="ref_12"/>
+      <w:r>
+        <w:rPr>
+          <w:rFonts w:ascii="Times New Roman" w:hAnsi="Times New Roman" w:cs="Times New Roman"/>
+        </w:rPr>
+        <w:t>12</w:t>
+      </w:r>
       <w:bookmarkEnd w:id="79"/>
-      <w:r>
-        <w:rPr>
-          <w:rFonts w:ascii="Times New Roman" w:hAnsi="Times New Roman" w:cs="Times New Roman"/>
-        </w:rPr>
-        <w:t xml:space="preserve">] </w:t>
-      </w:r>
-      <w:r>
-        <w:rPr>
-          <w:rFonts w:ascii="Times New Roman" w:hAnsi="Times New Roman" w:cs="Times New Roman"/>
-        </w:rPr>
-        <w:t>V.</w:t>
-      </w:r>
-      <w:r>
-        <w:rPr>
-          <w:rFonts w:ascii="Times New Roman" w:hAnsi="Times New Roman" w:cs="Times New Roman"/>
-        </w:rPr>
-        <w:t xml:space="preserve"> </w:t>
-      </w:r>
-      <w:proofErr w:type="spellStart"/>
-      <w:r>
-        <w:rPr>
-          <w:rFonts w:ascii="Times New Roman" w:hAnsi="Times New Roman" w:cs="Times New Roman"/>
-        </w:rPr>
-        <w:t>Sacharin</w:t>
-      </w:r>
-      <w:proofErr w:type="spellEnd"/>
-      <w:r>
-        <w:rPr>
-          <w:rFonts w:ascii="Times New Roman" w:hAnsi="Times New Roman" w:cs="Times New Roman"/>
-        </w:rPr>
-        <w:t xml:space="preserve">, </w:t>
-      </w:r>
-      <w:r>
-        <w:rPr>
-          <w:rFonts w:ascii="Times New Roman" w:hAnsi="Times New Roman" w:cs="Times New Roman"/>
-        </w:rPr>
-        <w:t>K.</w:t>
-      </w:r>
-      <w:r>
-        <w:rPr>
-          <w:rFonts w:ascii="Times New Roman" w:hAnsi="Times New Roman" w:cs="Times New Roman"/>
-        </w:rPr>
-        <w:t xml:space="preserve"> </w:t>
-      </w:r>
-      <w:r>
-        <w:rPr>
-          <w:rFonts w:ascii="Times New Roman" w:hAnsi="Times New Roman" w:cs="Times New Roman"/>
-        </w:rPr>
-        <w:t>Schlegel</w:t>
-      </w:r>
-      <w:r>
-        <w:rPr>
-          <w:rFonts w:ascii="Times New Roman" w:hAnsi="Times New Roman" w:cs="Times New Roman"/>
-        </w:rPr>
-        <w:t xml:space="preserve">, and </w:t>
-      </w:r>
-      <w:r>
-        <w:rPr>
-          <w:rFonts w:ascii="Times New Roman" w:hAnsi="Times New Roman" w:cs="Times New Roman"/>
-        </w:rPr>
-        <w:t>K.R.</w:t>
-      </w:r>
-      <w:r>
-        <w:rPr>
-          <w:rFonts w:ascii="Times New Roman" w:hAnsi="Times New Roman" w:cs="Times New Roman"/>
-        </w:rPr>
-        <w:t xml:space="preserve"> </w:t>
-      </w:r>
-      <w:r>
-        <w:rPr>
-          <w:rFonts w:ascii="Times New Roman" w:hAnsi="Times New Roman" w:cs="Times New Roman"/>
-        </w:rPr>
-        <w:t>Scherer</w:t>
-      </w:r>
-      <w:r>
-        <w:rPr>
-          <w:rFonts w:ascii="Times New Roman" w:hAnsi="Times New Roman" w:cs="Times New Roman"/>
-        </w:rPr>
-        <w:t>, “</w:t>
-      </w:r>
-      <w:r>
-        <w:rPr>
-          <w:rFonts w:ascii="Times New Roman" w:hAnsi="Times New Roman" w:cs="Times New Roman"/>
-        </w:rPr>
-        <w:t>Geneva Emotion Wheel Rating Study</w:t>
-      </w:r>
-      <w:r>
-        <w:rPr>
-          <w:rFonts w:ascii="Times New Roman" w:hAnsi="Times New Roman" w:cs="Times New Roman"/>
-        </w:rPr>
-        <w:t xml:space="preserve">,” </w:t>
-      </w:r>
-      <w:r>
-        <w:rPr>
-          <w:rFonts w:ascii="Times New Roman" w:hAnsi="Times New Roman" w:cs="Times New Roman"/>
-        </w:rPr>
-        <w:t>University of Geneva, Swiss Center for Affective Sciences</w:t>
-      </w:r>
-      <w:r>
-        <w:rPr>
-          <w:rFonts w:ascii="Times New Roman" w:hAnsi="Times New Roman" w:cs="Times New Roman"/>
-        </w:rPr>
-        <w:t>,</w:t>
-      </w:r>
-      <w:r>
-        <w:rPr>
-          <w:rFonts w:ascii="Times New Roman" w:hAnsi="Times New Roman" w:cs="Times New Roman"/>
-        </w:rPr>
-        <w:t xml:space="preserve"> </w:t>
-      </w:r>
-      <w:r>
-        <w:rPr>
-          <w:rFonts w:ascii="Times New Roman" w:hAnsi="Times New Roman" w:cs="Times New Roman"/>
-        </w:rPr>
-        <w:t>2012.</w:t>
-      </w:r>
-    </w:p>
-    <w:p>
-      <w:pPr>
-        <w:spacing w:line="480" w:lineRule="auto"/>
-        <w:rPr>
-          <w:rFonts w:ascii="Times New Roman" w:hAnsi="Times New Roman" w:cs="Times New Roman"/>
-        </w:rPr>
-      </w:pPr>
-      <w:r>
-        <w:rPr>
-          <w:rFonts w:ascii="Times New Roman" w:hAnsi="Times New Roman" w:cs="Times New Roman"/>
-        </w:rPr>
-        <w:t>[</w:t>
-      </w:r>
-      <w:bookmarkStart w:id="80" w:name="ref_12"/>
-      <w:r>
-        <w:rPr>
-          <w:rFonts w:ascii="Times New Roman" w:hAnsi="Times New Roman" w:cs="Times New Roman"/>
-        </w:rPr>
-        <w:t>12</w:t>
-      </w:r>
-      <w:bookmarkEnd w:id="80"/>
       <w:r>
         <w:rPr>
           <w:rFonts w:ascii="Times New Roman" w:hAnsi="Times New Roman" w:cs="Times New Roman"/>
@@ -16878,14 +17246,14 @@
         </w:rPr>
         <w:t>[</w:t>
       </w:r>
-      <w:bookmarkStart w:id="81" w:name="ref_13"/>
+      <w:bookmarkStart w:id="80" w:name="ref_13"/>
       <w:r>
         <w:rPr>
           <w:rFonts w:ascii="Times New Roman" w:hAnsi="Times New Roman" w:cs="Times New Roman"/>
         </w:rPr>
         <w:t>13</w:t>
       </w:r>
-      <w:bookmarkEnd w:id="81"/>
+      <w:bookmarkEnd w:id="80"/>
       <w:r>
         <w:rPr>
           <w:rFonts w:ascii="Times New Roman" w:hAnsi="Times New Roman" w:cs="Times New Roman"/>
@@ -16986,14 +17354,14 @@
         </w:rPr>
         <w:t>[</w:t>
       </w:r>
-      <w:bookmarkStart w:id="82" w:name="ref_14"/>
+      <w:bookmarkStart w:id="81" w:name="ref_14"/>
       <w:r>
         <w:rPr>
           <w:rFonts w:ascii="Times New Roman" w:hAnsi="Times New Roman" w:cs="Times New Roman"/>
         </w:rPr>
         <w:t>14</w:t>
       </w:r>
-      <w:bookmarkEnd w:id="82"/>
+      <w:bookmarkEnd w:id="81"/>
       <w:r>
         <w:rPr>
           <w:rFonts w:ascii="Times New Roman" w:hAnsi="Times New Roman" w:cs="Times New Roman"/>
@@ -17082,14 +17450,14 @@
         </w:rPr>
         <w:t>[</w:t>
       </w:r>
-      <w:bookmarkStart w:id="83" w:name="ref_15"/>
+      <w:bookmarkStart w:id="82" w:name="ref_15"/>
       <w:r>
         <w:rPr>
           <w:rFonts w:ascii="Times New Roman" w:hAnsi="Times New Roman" w:cs="Times New Roman"/>
         </w:rPr>
         <w:t>15</w:t>
       </w:r>
-      <w:bookmarkEnd w:id="83"/>
+      <w:bookmarkEnd w:id="82"/>
       <w:r>
         <w:rPr>
           <w:rFonts w:ascii="Times New Roman" w:hAnsi="Times New Roman" w:cs="Times New Roman"/>
@@ -17179,14 +17547,14 @@
         </w:rPr>
         <w:t>[</w:t>
       </w:r>
-      <w:bookmarkStart w:id="84" w:name="ref_16"/>
+      <w:bookmarkStart w:id="83" w:name="ref_16"/>
       <w:r>
         <w:rPr>
           <w:rFonts w:ascii="Times New Roman" w:hAnsi="Times New Roman" w:cs="Times New Roman"/>
         </w:rPr>
         <w:t>16</w:t>
       </w:r>
-      <w:bookmarkEnd w:id="84"/>
+      <w:bookmarkEnd w:id="83"/>
       <w:r>
         <w:rPr>
           <w:rFonts w:ascii="Times New Roman" w:hAnsi="Times New Roman" w:cs="Times New Roman"/>
@@ -17286,14 +17654,14 @@
         <w:lastRenderedPageBreak/>
         <w:t>[</w:t>
       </w:r>
-      <w:bookmarkStart w:id="85" w:name="ref_17"/>
+      <w:bookmarkStart w:id="84" w:name="ref_17"/>
       <w:r>
         <w:rPr>
           <w:rFonts w:ascii="Times New Roman" w:hAnsi="Times New Roman" w:cs="Times New Roman"/>
         </w:rPr>
         <w:t>17</w:t>
       </w:r>
-      <w:bookmarkEnd w:id="85"/>
+      <w:bookmarkEnd w:id="84"/>
       <w:r>
         <w:rPr>
           <w:rFonts w:ascii="Times New Roman" w:hAnsi="Times New Roman" w:cs="Times New Roman"/>
@@ -17390,120 +17758,120 @@
         </w:rPr>
         <w:t>[</w:t>
       </w:r>
-      <w:bookmarkStart w:id="86" w:name="ref_18"/>
+      <w:bookmarkStart w:id="85" w:name="ref_18"/>
       <w:r>
         <w:rPr>
           <w:rFonts w:ascii="Times New Roman" w:hAnsi="Times New Roman" w:cs="Times New Roman"/>
         </w:rPr>
         <w:t>18</w:t>
       </w:r>
+      <w:bookmarkEnd w:id="85"/>
+      <w:r>
+        <w:rPr>
+          <w:rFonts w:ascii="Times New Roman" w:hAnsi="Times New Roman" w:cs="Times New Roman"/>
+        </w:rPr>
+        <w:t xml:space="preserve">] </w:t>
+      </w:r>
+      <w:r>
+        <w:rPr>
+          <w:rFonts w:ascii="Times New Roman" w:hAnsi="Times New Roman" w:cs="Times New Roman"/>
+        </w:rPr>
+        <w:t>S. Al-</w:t>
+      </w:r>
+      <w:proofErr w:type="spellStart"/>
+      <w:r>
+        <w:rPr>
+          <w:rFonts w:ascii="Times New Roman" w:hAnsi="Times New Roman" w:cs="Times New Roman"/>
+        </w:rPr>
+        <w:t>Saqqa</w:t>
+      </w:r>
+      <w:proofErr w:type="spellEnd"/>
+      <w:r>
+        <w:rPr>
+          <w:rFonts w:ascii="Times New Roman" w:hAnsi="Times New Roman" w:cs="Times New Roman"/>
+        </w:rPr>
+        <w:t xml:space="preserve">, H. Abdel-Nabi and A. </w:t>
+      </w:r>
+      <w:proofErr w:type="spellStart"/>
+      <w:r>
+        <w:rPr>
+          <w:rFonts w:ascii="Times New Roman" w:hAnsi="Times New Roman" w:cs="Times New Roman"/>
+        </w:rPr>
+        <w:t>Awajan</w:t>
+      </w:r>
+      <w:proofErr w:type="spellEnd"/>
+      <w:r>
+        <w:rPr>
+          <w:rFonts w:ascii="Times New Roman" w:hAnsi="Times New Roman" w:cs="Times New Roman"/>
+        </w:rPr>
+        <w:t xml:space="preserve">, </w:t>
+      </w:r>
+      <w:r>
+        <w:rPr>
+          <w:rFonts w:ascii="Times New Roman" w:hAnsi="Times New Roman" w:cs="Times New Roman"/>
+        </w:rPr>
+        <w:t>“</w:t>
+      </w:r>
+      <w:r>
+        <w:rPr>
+          <w:rFonts w:ascii="Times New Roman" w:hAnsi="Times New Roman" w:cs="Times New Roman"/>
+        </w:rPr>
+        <w:t>A Survey of Textual Emotion Detection,</w:t>
+      </w:r>
+      <w:r>
+        <w:rPr>
+          <w:rFonts w:ascii="Times New Roman" w:hAnsi="Times New Roman" w:cs="Times New Roman"/>
+        </w:rPr>
+        <w:t>”</w:t>
+      </w:r>
+      <w:r>
+        <w:rPr>
+          <w:rFonts w:ascii="Times New Roman" w:hAnsi="Times New Roman" w:cs="Times New Roman"/>
+        </w:rPr>
+        <w:t xml:space="preserve"> 2018 8th International Conference on Computer Science and Information Technology (CSIT), 2018, pp. 136-142, </w:t>
+      </w:r>
+      <w:proofErr w:type="spellStart"/>
+      <w:r>
+        <w:rPr>
+          <w:rFonts w:ascii="Times New Roman" w:hAnsi="Times New Roman" w:cs="Times New Roman"/>
+        </w:rPr>
+        <w:t>doi</w:t>
+      </w:r>
+      <w:proofErr w:type="spellEnd"/>
+      <w:r>
+        <w:rPr>
+          <w:rFonts w:ascii="Times New Roman" w:hAnsi="Times New Roman" w:cs="Times New Roman"/>
+        </w:rPr>
+        <w:t>: 10.1109/CSIT.2018.8486405.</w:t>
+      </w:r>
+      <w:r>
+        <w:rPr>
+          <w:rFonts w:ascii="Times New Roman" w:hAnsi="Times New Roman" w:cs="Times New Roman"/>
+        </w:rPr>
+        <w:t xml:space="preserve"> </w:t>
+      </w:r>
+    </w:p>
+    <w:p>
+      <w:pPr>
+        <w:spacing w:line="480" w:lineRule="auto"/>
+        <w:rPr>
+          <w:rFonts w:ascii="Times New Roman" w:hAnsi="Times New Roman" w:cs="Times New Roman"/>
+        </w:rPr>
+      </w:pPr>
+      <w:r>
+        <w:rPr>
+          <w:rFonts w:ascii="Times New Roman" w:hAnsi="Times New Roman" w:cs="Times New Roman"/>
+        </w:rPr>
+        <w:t>[</w:t>
+      </w:r>
+      <w:bookmarkStart w:id="86" w:name="ref_19"/>
+      <w:r>
+        <w:rPr>
+          <w:rFonts w:ascii="Times New Roman" w:hAnsi="Times New Roman" w:cs="Times New Roman"/>
+        </w:rPr>
+        <w:t>19</w:t>
+      </w:r>
       <w:bookmarkEnd w:id="86"/>
-      <w:r>
-        <w:rPr>
-          <w:rFonts w:ascii="Times New Roman" w:hAnsi="Times New Roman" w:cs="Times New Roman"/>
-        </w:rPr>
-        <w:t xml:space="preserve">] </w:t>
-      </w:r>
-      <w:r>
-        <w:rPr>
-          <w:rFonts w:ascii="Times New Roman" w:hAnsi="Times New Roman" w:cs="Times New Roman"/>
-        </w:rPr>
-        <w:t>S. Al-</w:t>
-      </w:r>
-      <w:proofErr w:type="spellStart"/>
-      <w:r>
-        <w:rPr>
-          <w:rFonts w:ascii="Times New Roman" w:hAnsi="Times New Roman" w:cs="Times New Roman"/>
-        </w:rPr>
-        <w:t>Saqqa</w:t>
-      </w:r>
-      <w:proofErr w:type="spellEnd"/>
-      <w:r>
-        <w:rPr>
-          <w:rFonts w:ascii="Times New Roman" w:hAnsi="Times New Roman" w:cs="Times New Roman"/>
-        </w:rPr>
-        <w:t xml:space="preserve">, H. Abdel-Nabi and A. </w:t>
-      </w:r>
-      <w:proofErr w:type="spellStart"/>
-      <w:r>
-        <w:rPr>
-          <w:rFonts w:ascii="Times New Roman" w:hAnsi="Times New Roman" w:cs="Times New Roman"/>
-        </w:rPr>
-        <w:t>Awajan</w:t>
-      </w:r>
-      <w:proofErr w:type="spellEnd"/>
-      <w:r>
-        <w:rPr>
-          <w:rFonts w:ascii="Times New Roman" w:hAnsi="Times New Roman" w:cs="Times New Roman"/>
-        </w:rPr>
-        <w:t xml:space="preserve">, </w:t>
-      </w:r>
-      <w:r>
-        <w:rPr>
-          <w:rFonts w:ascii="Times New Roman" w:hAnsi="Times New Roman" w:cs="Times New Roman"/>
-        </w:rPr>
-        <w:t>“</w:t>
-      </w:r>
-      <w:r>
-        <w:rPr>
-          <w:rFonts w:ascii="Times New Roman" w:hAnsi="Times New Roman" w:cs="Times New Roman"/>
-        </w:rPr>
-        <w:t>A Survey of Textual Emotion Detection,</w:t>
-      </w:r>
-      <w:r>
-        <w:rPr>
-          <w:rFonts w:ascii="Times New Roman" w:hAnsi="Times New Roman" w:cs="Times New Roman"/>
-        </w:rPr>
-        <w:t>”</w:t>
-      </w:r>
-      <w:r>
-        <w:rPr>
-          <w:rFonts w:ascii="Times New Roman" w:hAnsi="Times New Roman" w:cs="Times New Roman"/>
-        </w:rPr>
-        <w:t xml:space="preserve"> 2018 8th International Conference on Computer Science and Information Technology (CSIT), 2018, pp. 136-142, </w:t>
-      </w:r>
-      <w:proofErr w:type="spellStart"/>
-      <w:r>
-        <w:rPr>
-          <w:rFonts w:ascii="Times New Roman" w:hAnsi="Times New Roman" w:cs="Times New Roman"/>
-        </w:rPr>
-        <w:t>doi</w:t>
-      </w:r>
-      <w:proofErr w:type="spellEnd"/>
-      <w:r>
-        <w:rPr>
-          <w:rFonts w:ascii="Times New Roman" w:hAnsi="Times New Roman" w:cs="Times New Roman"/>
-        </w:rPr>
-        <w:t>: 10.1109/CSIT.2018.8486405.</w:t>
-      </w:r>
-      <w:r>
-        <w:rPr>
-          <w:rFonts w:ascii="Times New Roman" w:hAnsi="Times New Roman" w:cs="Times New Roman"/>
-        </w:rPr>
-        <w:t xml:space="preserve"> </w:t>
-      </w:r>
-    </w:p>
-    <w:p>
-      <w:pPr>
-        <w:spacing w:line="480" w:lineRule="auto"/>
-        <w:rPr>
-          <w:rFonts w:ascii="Times New Roman" w:hAnsi="Times New Roman" w:cs="Times New Roman"/>
-        </w:rPr>
-      </w:pPr>
-      <w:r>
-        <w:rPr>
-          <w:rFonts w:ascii="Times New Roman" w:hAnsi="Times New Roman" w:cs="Times New Roman"/>
-        </w:rPr>
-        <w:t>[</w:t>
-      </w:r>
-      <w:bookmarkStart w:id="87" w:name="ref_19"/>
-      <w:r>
-        <w:rPr>
-          <w:rFonts w:ascii="Times New Roman" w:hAnsi="Times New Roman" w:cs="Times New Roman"/>
-        </w:rPr>
-        <w:t>19</w:t>
-      </w:r>
-      <w:bookmarkEnd w:id="87"/>
       <w:r>
         <w:rPr>
           <w:rFonts w:ascii="Times New Roman" w:hAnsi="Times New Roman" w:cs="Times New Roman"/>
@@ -17578,14 +17946,14 @@
         </w:rPr>
         <w:t>[</w:t>
       </w:r>
-      <w:bookmarkStart w:id="88" w:name="ref_20"/>
+      <w:bookmarkStart w:id="87" w:name="ref_20"/>
       <w:r>
         <w:rPr>
           <w:rFonts w:ascii="Times New Roman" w:hAnsi="Times New Roman" w:cs="Times New Roman"/>
         </w:rPr>
         <w:t>20</w:t>
       </w:r>
-      <w:bookmarkEnd w:id="88"/>
+      <w:bookmarkEnd w:id="87"/>
       <w:r>
         <w:rPr>
           <w:rFonts w:ascii="Times New Roman" w:hAnsi="Times New Roman" w:cs="Times New Roman"/>
@@ -17646,14 +18014,14 @@
         </w:rPr>
         <w:t>[</w:t>
       </w:r>
-      <w:bookmarkStart w:id="89" w:name="ref_21"/>
+      <w:bookmarkStart w:id="88" w:name="ref_21"/>
       <w:r>
         <w:rPr>
           <w:rFonts w:ascii="Times New Roman" w:hAnsi="Times New Roman" w:cs="Times New Roman"/>
         </w:rPr>
         <w:t>21</w:t>
       </w:r>
-      <w:bookmarkEnd w:id="89"/>
+      <w:bookmarkEnd w:id="88"/>
       <w:r>
         <w:rPr>
           <w:rFonts w:ascii="Times New Roman" w:hAnsi="Times New Roman" w:cs="Times New Roman"/>
@@ -17714,14 +18082,14 @@
         </w:rPr>
         <w:t>[</w:t>
       </w:r>
-      <w:bookmarkStart w:id="90" w:name="ref_22"/>
+      <w:bookmarkStart w:id="89" w:name="ref_22"/>
       <w:r>
         <w:rPr>
           <w:rFonts w:ascii="Times New Roman" w:hAnsi="Times New Roman" w:cs="Times New Roman"/>
         </w:rPr>
         <w:t>22</w:t>
       </w:r>
-      <w:bookmarkEnd w:id="90"/>
+      <w:bookmarkEnd w:id="89"/>
       <w:r>
         <w:rPr>
           <w:rFonts w:ascii="Times New Roman" w:hAnsi="Times New Roman" w:cs="Times New Roman"/>
@@ -17782,14 +18150,14 @@
         </w:rPr>
         <w:t>[</w:t>
       </w:r>
-      <w:bookmarkStart w:id="91" w:name="ref_23"/>
+      <w:bookmarkStart w:id="90" w:name="ref_23"/>
       <w:r>
         <w:rPr>
           <w:rFonts w:ascii="Times New Roman" w:hAnsi="Times New Roman" w:cs="Times New Roman"/>
         </w:rPr>
         <w:t>23</w:t>
       </w:r>
-      <w:bookmarkEnd w:id="91"/>
+      <w:bookmarkEnd w:id="90"/>
       <w:r>
         <w:rPr>
           <w:rFonts w:ascii="Times New Roman" w:hAnsi="Times New Roman" w:cs="Times New Roman"/>
@@ -17878,14 +18246,14 @@
         </w:rPr>
         <w:t>[</w:t>
       </w:r>
-      <w:bookmarkStart w:id="92" w:name="ref_24"/>
+      <w:bookmarkStart w:id="91" w:name="ref_24"/>
       <w:r>
         <w:rPr>
           <w:rFonts w:ascii="Times New Roman" w:hAnsi="Times New Roman" w:cs="Times New Roman"/>
         </w:rPr>
         <w:t>24</w:t>
       </w:r>
-      <w:bookmarkEnd w:id="92"/>
+      <w:bookmarkEnd w:id="91"/>
       <w:r>
         <w:rPr>
           <w:rFonts w:ascii="Times New Roman" w:hAnsi="Times New Roman" w:cs="Times New Roman"/>
@@ -17957,14 +18325,14 @@
         <w:lastRenderedPageBreak/>
         <w:t>[</w:t>
       </w:r>
-      <w:bookmarkStart w:id="93" w:name="ref_25"/>
+      <w:bookmarkStart w:id="92" w:name="ref_25"/>
       <w:r>
         <w:rPr>
           <w:rFonts w:ascii="Times New Roman" w:hAnsi="Times New Roman" w:cs="Times New Roman"/>
         </w:rPr>
         <w:t>25</w:t>
       </w:r>
-      <w:bookmarkEnd w:id="93"/>
+      <w:bookmarkEnd w:id="92"/>
       <w:r>
         <w:rPr>
           <w:rFonts w:ascii="Times New Roman" w:hAnsi="Times New Roman" w:cs="Times New Roman"/>
@@ -18053,14 +18421,14 @@
         </w:rPr>
         <w:t>[</w:t>
       </w:r>
-      <w:bookmarkStart w:id="94" w:name="ref_26"/>
+      <w:bookmarkStart w:id="93" w:name="ref_26"/>
       <w:r>
         <w:rPr>
           <w:rFonts w:ascii="Times New Roman" w:hAnsi="Times New Roman" w:cs="Times New Roman"/>
         </w:rPr>
         <w:t>26</w:t>
       </w:r>
-      <w:bookmarkEnd w:id="94"/>
+      <w:bookmarkEnd w:id="93"/>
       <w:r>
         <w:rPr>
           <w:rFonts w:ascii="Times New Roman" w:hAnsi="Times New Roman" w:cs="Times New Roman"/>
@@ -18173,14 +18541,14 @@
         </w:rPr>
         <w:t>[</w:t>
       </w:r>
-      <w:bookmarkStart w:id="95" w:name="ref_27"/>
+      <w:bookmarkStart w:id="94" w:name="ref_27"/>
       <w:r>
         <w:rPr>
           <w:rFonts w:ascii="Times New Roman" w:hAnsi="Times New Roman" w:cs="Times New Roman"/>
         </w:rPr>
         <w:t>27</w:t>
       </w:r>
-      <w:bookmarkEnd w:id="95"/>
+      <w:bookmarkEnd w:id="94"/>
       <w:r>
         <w:rPr>
           <w:rFonts w:ascii="Times New Roman" w:hAnsi="Times New Roman" w:cs="Times New Roman"/>
@@ -18241,14 +18609,14 @@
         </w:rPr>
         <w:t>[</w:t>
       </w:r>
-      <w:bookmarkStart w:id="96" w:name="ref_28"/>
+      <w:bookmarkStart w:id="95" w:name="ref_28"/>
       <w:r>
         <w:rPr>
           <w:rFonts w:ascii="Times New Roman" w:hAnsi="Times New Roman" w:cs="Times New Roman"/>
         </w:rPr>
         <w:t>28</w:t>
       </w:r>
-      <w:bookmarkEnd w:id="96"/>
+      <w:bookmarkEnd w:id="95"/>
       <w:r>
         <w:rPr>
           <w:rFonts w:ascii="Times New Roman" w:hAnsi="Times New Roman" w:cs="Times New Roman"/>
@@ -18321,14 +18689,14 @@
         </w:rPr>
         <w:t>[</w:t>
       </w:r>
-      <w:bookmarkStart w:id="97" w:name="ref_29"/>
+      <w:bookmarkStart w:id="96" w:name="ref_29"/>
       <w:r>
         <w:rPr>
           <w:rFonts w:ascii="Times New Roman" w:hAnsi="Times New Roman" w:cs="Times New Roman"/>
         </w:rPr>
         <w:t>29</w:t>
       </w:r>
-      <w:bookmarkEnd w:id="97"/>
+      <w:bookmarkEnd w:id="96"/>
       <w:r>
         <w:rPr>
           <w:rFonts w:ascii="Times New Roman" w:hAnsi="Times New Roman" w:cs="Times New Roman"/>
@@ -18475,14 +18843,14 @@
         </w:rPr>
         <w:t>[</w:t>
       </w:r>
-      <w:bookmarkStart w:id="98" w:name="ref_30"/>
+      <w:bookmarkStart w:id="97" w:name="ref_30"/>
       <w:r>
         <w:rPr>
           <w:rFonts w:ascii="Times New Roman" w:hAnsi="Times New Roman" w:cs="Times New Roman"/>
         </w:rPr>
         <w:t>30</w:t>
       </w:r>
-      <w:bookmarkEnd w:id="98"/>
+      <w:bookmarkEnd w:id="97"/>
       <w:r>
         <w:rPr>
           <w:rFonts w:ascii="Times New Roman" w:hAnsi="Times New Roman" w:cs="Times New Roman"/>
@@ -18677,14 +19045,14 @@
         </w:rPr>
         <w:t>[</w:t>
       </w:r>
-      <w:bookmarkStart w:id="99" w:name="ref_31"/>
+      <w:bookmarkStart w:id="98" w:name="ref_31"/>
       <w:r>
         <w:rPr>
           <w:rFonts w:ascii="Times New Roman" w:hAnsi="Times New Roman" w:cs="Times New Roman"/>
         </w:rPr>
         <w:t>31</w:t>
       </w:r>
-      <w:bookmarkEnd w:id="99"/>
+      <w:bookmarkEnd w:id="98"/>
       <w:r>
         <w:rPr>
           <w:rFonts w:ascii="Times New Roman" w:hAnsi="Times New Roman" w:cs="Times New Roman"/>
@@ -18774,14 +19142,14 @@
         <w:lastRenderedPageBreak/>
         <w:t>[</w:t>
       </w:r>
-      <w:bookmarkStart w:id="100" w:name="ref_32"/>
+      <w:bookmarkStart w:id="99" w:name="ref_32"/>
       <w:r>
         <w:rPr>
           <w:rFonts w:ascii="Times New Roman" w:hAnsi="Times New Roman" w:cs="Times New Roman"/>
         </w:rPr>
         <w:t>32</w:t>
       </w:r>
-      <w:bookmarkEnd w:id="100"/>
+      <w:bookmarkEnd w:id="99"/>
       <w:r>
         <w:rPr>
           <w:rFonts w:ascii="Times New Roman" w:hAnsi="Times New Roman" w:cs="Times New Roman"/>
@@ -19084,14 +19452,14 @@
         </w:rPr>
         <w:t>[</w:t>
       </w:r>
-      <w:bookmarkStart w:id="101" w:name="ref_33"/>
+      <w:bookmarkStart w:id="100" w:name="ref_33"/>
       <w:r>
         <w:rPr>
           <w:rFonts w:ascii="Times New Roman" w:hAnsi="Times New Roman" w:cs="Times New Roman"/>
         </w:rPr>
         <w:t>33</w:t>
       </w:r>
-      <w:bookmarkEnd w:id="101"/>
+      <w:bookmarkEnd w:id="100"/>
       <w:r>
         <w:rPr>
           <w:rFonts w:ascii="Times New Roman" w:hAnsi="Times New Roman" w:cs="Times New Roman"/>
@@ -19226,14 +19594,14 @@
         </w:rPr>
         <w:t>[</w:t>
       </w:r>
-      <w:bookmarkStart w:id="102" w:name="ref_34"/>
+      <w:bookmarkStart w:id="101" w:name="ref_34"/>
       <w:r>
         <w:rPr>
           <w:rFonts w:ascii="Times New Roman" w:hAnsi="Times New Roman" w:cs="Times New Roman"/>
         </w:rPr>
         <w:t>34</w:t>
       </w:r>
-      <w:bookmarkEnd w:id="102"/>
+      <w:bookmarkEnd w:id="101"/>
       <w:r>
         <w:rPr>
           <w:rFonts w:ascii="Times New Roman" w:hAnsi="Times New Roman" w:cs="Times New Roman"/>
@@ -19318,14 +19686,14 @@
         </w:rPr>
         <w:t>[</w:t>
       </w:r>
-      <w:bookmarkStart w:id="103" w:name="ref_35"/>
+      <w:bookmarkStart w:id="102" w:name="ref_35"/>
       <w:r>
         <w:rPr>
           <w:rFonts w:ascii="Times New Roman" w:hAnsi="Times New Roman" w:cs="Times New Roman"/>
         </w:rPr>
         <w:t>35</w:t>
       </w:r>
-      <w:bookmarkEnd w:id="103"/>
+      <w:bookmarkEnd w:id="102"/>
       <w:r>
         <w:rPr>
           <w:rFonts w:ascii="Times New Roman" w:hAnsi="Times New Roman" w:cs="Times New Roman"/>
@@ -19400,14 +19768,14 @@
         </w:rPr>
         <w:t>[</w:t>
       </w:r>
-      <w:bookmarkStart w:id="104" w:name="ref_36"/>
+      <w:bookmarkStart w:id="103" w:name="ref_36"/>
       <w:r>
         <w:rPr>
           <w:rFonts w:ascii="Times New Roman" w:hAnsi="Times New Roman" w:cs="Times New Roman"/>
         </w:rPr>
         <w:t>36</w:t>
       </w:r>
-      <w:bookmarkEnd w:id="104"/>
+      <w:bookmarkEnd w:id="103"/>
       <w:r>
         <w:rPr>
           <w:rFonts w:ascii="Times New Roman" w:hAnsi="Times New Roman" w:cs="Times New Roman"/>
@@ -19522,14 +19890,14 @@
         </w:rPr>
         <w:t>[</w:t>
       </w:r>
-      <w:bookmarkStart w:id="105" w:name="ref_37"/>
+      <w:bookmarkStart w:id="104" w:name="ref_37"/>
       <w:r>
         <w:rPr>
           <w:rFonts w:ascii="Times New Roman" w:hAnsi="Times New Roman" w:cs="Times New Roman"/>
         </w:rPr>
         <w:t>37</w:t>
       </w:r>
-      <w:bookmarkEnd w:id="105"/>
+      <w:bookmarkEnd w:id="104"/>
       <w:r>
         <w:rPr>
           <w:rFonts w:ascii="Times New Roman" w:hAnsi="Times New Roman" w:cs="Times New Roman"/>
@@ -19798,14 +20166,14 @@
         </w:rPr>
         <w:t>[</w:t>
       </w:r>
-      <w:bookmarkStart w:id="106" w:name="ref_38"/>
+      <w:bookmarkStart w:id="105" w:name="ref_38"/>
       <w:r>
         <w:rPr>
           <w:rFonts w:ascii="Times New Roman" w:hAnsi="Times New Roman" w:cs="Times New Roman"/>
         </w:rPr>
         <w:t>38</w:t>
       </w:r>
-      <w:bookmarkEnd w:id="106"/>
+      <w:bookmarkEnd w:id="105"/>
       <w:r>
         <w:rPr>
           <w:rFonts w:ascii="Times New Roman" w:hAnsi="Times New Roman" w:cs="Times New Roman"/>
@@ -19868,14 +20236,14 @@
         </w:rPr>
         <w:t>[</w:t>
       </w:r>
-      <w:bookmarkStart w:id="107" w:name="ref_39"/>
+      <w:bookmarkStart w:id="106" w:name="ref_39"/>
       <w:r>
         <w:rPr>
           <w:rFonts w:ascii="Times New Roman" w:hAnsi="Times New Roman" w:cs="Times New Roman"/>
         </w:rPr>
         <w:t>39</w:t>
       </w:r>
-      <w:bookmarkEnd w:id="107"/>
+      <w:bookmarkEnd w:id="106"/>
       <w:r>
         <w:rPr>
           <w:rFonts w:ascii="Times New Roman" w:hAnsi="Times New Roman" w:cs="Times New Roman"/>
@@ -20013,14 +20381,14 @@
         </w:rPr>
         <w:t>[</w:t>
       </w:r>
-      <w:bookmarkStart w:id="108" w:name="ref_40"/>
+      <w:bookmarkStart w:id="107" w:name="ref_40"/>
       <w:r>
         <w:rPr>
           <w:rFonts w:ascii="Times New Roman" w:hAnsi="Times New Roman" w:cs="Times New Roman"/>
         </w:rPr>
         <w:t>40</w:t>
       </w:r>
-      <w:bookmarkEnd w:id="108"/>
+      <w:bookmarkEnd w:id="107"/>
       <w:r>
         <w:rPr>
           <w:rFonts w:ascii="Times New Roman" w:hAnsi="Times New Roman" w:cs="Times New Roman"/>
@@ -20076,7 +20444,7 @@
         </w:rPr>
         <w:t>[</w:t>
       </w:r>
-      <w:bookmarkStart w:id="109" w:name="ref_41"/>
+      <w:bookmarkStart w:id="108" w:name="ref_41"/>
       <w:r>
         <w:rPr>
           <w:rFonts w:ascii="Times New Roman" w:eastAsia="Times New Roman" w:hAnsi="Times New Roman" w:cs="Times New Roman"/>
@@ -20084,7 +20452,7 @@
         </w:rPr>
         <w:t>41</w:t>
       </w:r>
-      <w:bookmarkEnd w:id="109"/>
+      <w:bookmarkEnd w:id="108"/>
       <w:r>
         <w:rPr>
           <w:rFonts w:ascii="Times New Roman" w:eastAsia="Times New Roman" w:hAnsi="Times New Roman" w:cs="Times New Roman"/>
@@ -20151,7 +20519,7 @@
         </w:rPr>
         <w:t>[</w:t>
       </w:r>
-      <w:bookmarkStart w:id="110" w:name="ref_42"/>
+      <w:bookmarkStart w:id="109" w:name="ref_42"/>
       <w:r>
         <w:rPr>
           <w:rFonts w:ascii="Times New Roman" w:eastAsia="Times New Roman" w:hAnsi="Times New Roman" w:cs="Times New Roman"/>
@@ -20159,7 +20527,7 @@
         </w:rPr>
         <w:t>42</w:t>
       </w:r>
-      <w:bookmarkEnd w:id="110"/>
+      <w:bookmarkEnd w:id="109"/>
       <w:r>
         <w:rPr>
           <w:rFonts w:ascii="Times New Roman" w:eastAsia="Times New Roman" w:hAnsi="Times New Roman" w:cs="Times New Roman"/>
@@ -20262,14 +20630,14 @@
         </w:rPr>
         <w:t>[</w:t>
       </w:r>
-      <w:bookmarkStart w:id="111" w:name="ref_43"/>
+      <w:bookmarkStart w:id="110" w:name="ref_43"/>
       <w:r>
         <w:rPr>
           <w:rFonts w:ascii="Times New Roman" w:hAnsi="Times New Roman" w:cs="Times New Roman"/>
         </w:rPr>
         <w:t>43</w:t>
       </w:r>
-      <w:bookmarkEnd w:id="111"/>
+      <w:bookmarkEnd w:id="110"/>
       <w:r>
         <w:rPr>
           <w:rFonts w:ascii="Times New Roman" w:hAnsi="Times New Roman" w:cs="Times New Roman"/>
@@ -20396,7 +20764,7 @@
         </w:rPr>
         <w:t>[</w:t>
       </w:r>
-      <w:bookmarkStart w:id="112" w:name="ref_44"/>
+      <w:bookmarkStart w:id="111" w:name="ref_44"/>
       <w:r>
         <w:rPr>
           <w:rFonts w:ascii="Times New Roman" w:eastAsia="Times New Roman" w:hAnsi="Times New Roman" w:cs="Times New Roman"/>
@@ -20415,7 +20783,7 @@
         </w:rPr>
         <w:t>4</w:t>
       </w:r>
-      <w:bookmarkEnd w:id="112"/>
+      <w:bookmarkEnd w:id="111"/>
       <w:r>
         <w:rPr>
           <w:rFonts w:ascii="Times New Roman" w:eastAsia="Times New Roman" w:hAnsi="Times New Roman" w:cs="Times New Roman"/>
@@ -20585,7 +20953,7 @@
         </w:rPr>
         <w:t>[</w:t>
       </w:r>
-      <w:bookmarkStart w:id="113" w:name="ref_45"/>
+      <w:bookmarkStart w:id="112" w:name="ref_45"/>
       <w:r>
         <w:rPr>
           <w:rFonts w:ascii="Times New Roman" w:eastAsia="Times New Roman" w:hAnsi="Times New Roman" w:cs="Times New Roman"/>
@@ -20604,7 +20972,7 @@
         </w:rPr>
         <w:t>5</w:t>
       </w:r>
-      <w:bookmarkEnd w:id="113"/>
+      <w:bookmarkEnd w:id="112"/>
       <w:r>
         <w:rPr>
           <w:rFonts w:ascii="Times New Roman" w:eastAsia="Times New Roman" w:hAnsi="Times New Roman" w:cs="Times New Roman"/>
@@ -20829,14 +21197,14 @@
         </w:rPr>
         <w:t>[</w:t>
       </w:r>
-      <w:bookmarkStart w:id="114" w:name="ref_46"/>
+      <w:bookmarkStart w:id="113" w:name="ref_46"/>
       <w:r>
         <w:rPr>
           <w:rFonts w:ascii="Times New Roman" w:hAnsi="Times New Roman" w:cs="Times New Roman"/>
         </w:rPr>
         <w:t>46</w:t>
       </w:r>
-      <w:bookmarkEnd w:id="114"/>
+      <w:bookmarkEnd w:id="113"/>
       <w:r>
         <w:rPr>
           <w:rFonts w:ascii="Times New Roman" w:hAnsi="Times New Roman" w:cs="Times New Roman"/>
@@ -20899,14 +21267,14 @@
         </w:rPr>
         <w:t>[</w:t>
       </w:r>
-      <w:bookmarkStart w:id="115" w:name="ref_47"/>
+      <w:bookmarkStart w:id="114" w:name="ref_47"/>
       <w:r>
         <w:rPr>
           <w:rFonts w:ascii="Times New Roman" w:hAnsi="Times New Roman" w:cs="Times New Roman"/>
         </w:rPr>
         <w:t>47</w:t>
       </w:r>
-      <w:bookmarkEnd w:id="115"/>
+      <w:bookmarkEnd w:id="114"/>
       <w:r>
         <w:rPr>
           <w:rFonts w:ascii="Times New Roman" w:hAnsi="Times New Roman" w:cs="Times New Roman"/>
@@ -21016,7 +21384,7 @@
         </w:rPr>
         <w:t>[</w:t>
       </w:r>
-      <w:bookmarkStart w:id="116" w:name="ref_48"/>
+      <w:bookmarkStart w:id="115" w:name="ref_48"/>
       <w:r>
         <w:rPr>
           <w:rFonts w:ascii="Times New Roman" w:eastAsia="Times New Roman" w:hAnsi="Times New Roman" w:cs="Times New Roman"/>
@@ -21024,7 +21392,7 @@
         </w:rPr>
         <w:t>48</w:t>
       </w:r>
-      <w:bookmarkEnd w:id="116"/>
+      <w:bookmarkEnd w:id="115"/>
       <w:r>
         <w:rPr>
           <w:rFonts w:ascii="Times New Roman" w:eastAsia="Times New Roman" w:hAnsi="Times New Roman" w:cs="Times New Roman"/>
@@ -21134,7 +21502,7 @@
         <w:lastRenderedPageBreak/>
         <w:t>[</w:t>
       </w:r>
-      <w:bookmarkStart w:id="117" w:name="ref_49"/>
+      <w:bookmarkStart w:id="116" w:name="ref_49"/>
       <w:r>
         <w:rPr>
           <w:rFonts w:ascii="Times New Roman" w:eastAsia="Times New Roman" w:hAnsi="Times New Roman" w:cs="Times New Roman"/>
@@ -21142,7 +21510,7 @@
         </w:rPr>
         <w:t>49</w:t>
       </w:r>
-      <w:bookmarkEnd w:id="117"/>
+      <w:bookmarkEnd w:id="116"/>
       <w:r>
         <w:rPr>
           <w:rFonts w:ascii="Times New Roman" w:eastAsia="Times New Roman" w:hAnsi="Times New Roman" w:cs="Times New Roman"/>
@@ -21293,7 +21661,7 @@
         </w:rPr>
         <w:t>[</w:t>
       </w:r>
-      <w:bookmarkStart w:id="118" w:name="ref_50"/>
+      <w:bookmarkStart w:id="117" w:name="ref_50"/>
       <w:r>
         <w:rPr>
           <w:rFonts w:ascii="Times New Roman" w:eastAsia="Times New Roman" w:hAnsi="Times New Roman" w:cs="Times New Roman"/>
@@ -21308,7 +21676,7 @@
         </w:rPr>
         <w:t>0</w:t>
       </w:r>
-      <w:bookmarkEnd w:id="118"/>
+      <w:bookmarkEnd w:id="117"/>
       <w:r>
         <w:rPr>
           <w:rFonts w:ascii="Times New Roman" w:eastAsia="Times New Roman" w:hAnsi="Times New Roman" w:cs="Times New Roman"/>
@@ -25322,7 +25690,7 @@
                     <pic:cNvPicPr/>
                   </pic:nvPicPr>
                   <pic:blipFill>
-                    <a:blip r:embed="rId36"/>
+                    <a:blip r:embed="rId37"/>
                     <a:stretch>
                       <a:fillRect/>
                     </a:stretch>
@@ -25541,7 +25909,7 @@
                     <pic:cNvPicPr/>
                   </pic:nvPicPr>
                   <pic:blipFill>
-                    <a:blip r:embed="rId37"/>
+                    <a:blip r:embed="rId38"/>
                     <a:stretch>
                       <a:fillRect/>
                     </a:stretch>
@@ -25761,7 +26129,7 @@
                     <pic:cNvPicPr/>
                   </pic:nvPicPr>
                   <pic:blipFill>
-                    <a:blip r:embed="rId38"/>
+                    <a:blip r:embed="rId39"/>
                     <a:stretch>
                       <a:fillRect/>
                     </a:stretch>
@@ -25983,7 +26351,7 @@
                     <pic:cNvPicPr/>
                   </pic:nvPicPr>
                   <pic:blipFill rotWithShape="1">
-                    <a:blip r:embed="rId39"/>
+                    <a:blip r:embed="rId40"/>
                     <a:srcRect t="7803" b="13086"/>
                     <a:stretch/>
                   </pic:blipFill>
@@ -26236,7 +26604,7 @@
                     </pic:cNvPicPr>
                   </pic:nvPicPr>
                   <pic:blipFill rotWithShape="1">
-                    <a:blip r:embed="rId40" cstate="print">
+                    <a:blip r:embed="rId41" cstate="print">
                       <a:extLst>
                         <a:ext uri="{28A0092B-C50C-407E-A947-70E740481C1C}">
                           <a14:useLocalDpi xmlns:a14="http://schemas.microsoft.com/office/drawing/2010/main" val="0"/>
@@ -26652,7 +27020,7 @@
                     <pic:cNvPicPr/>
                   </pic:nvPicPr>
                   <pic:blipFill>
-                    <a:blip r:embed="rId41"/>
+                    <a:blip r:embed="rId42"/>
                     <a:stretch>
                       <a:fillRect/>
                     </a:stretch>
@@ -26964,7 +27332,7 @@
                     <pic:cNvPicPr/>
                   </pic:nvPicPr>
                   <pic:blipFill>
-                    <a:blip r:embed="rId42"/>
+                    <a:blip r:embed="rId43"/>
                     <a:stretch>
                       <a:fillRect/>
                     </a:stretch>
@@ -27261,7 +27629,7 @@
                     <pic:cNvPicPr/>
                   </pic:nvPicPr>
                   <pic:blipFill>
-                    <a:blip r:embed="rId43"/>
+                    <a:blip r:embed="rId44"/>
                     <a:stretch>
                       <a:fillRect/>
                     </a:stretch>
@@ -27651,7 +28019,7 @@
                     <pic:cNvPicPr/>
                   </pic:nvPicPr>
                   <pic:blipFill>
-                    <a:blip r:embed="rId44">
+                    <a:blip r:embed="rId45">
                       <a:extLst>
                         <a:ext uri="{28A0092B-C50C-407E-A947-70E740481C1C}">
                           <a14:useLocalDpi xmlns:a14="http://schemas.microsoft.com/office/drawing/2010/main" val="0"/>
@@ -27690,7 +28058,7 @@
           <w:szCs w:val="19"/>
         </w:rPr>
       </w:pPr>
-      <w:bookmarkStart w:id="119" w:name="_Toc94176786"/>
+      <w:bookmarkStart w:id="118" w:name="_Toc94176786"/>
       <w:r>
         <w:rPr>
           <w:rFonts w:ascii="Times New Roman" w:hAnsi="Times New Roman" w:cs="Times New Roman"/>
@@ -27776,7 +28144,7 @@
         </w:rPr>
         <w:t>Gantt Chart</w:t>
       </w:r>
-      <w:bookmarkEnd w:id="119"/>
+      <w:bookmarkEnd w:id="118"/>
     </w:p>
     <w:p>
       <w:pPr>
@@ -27902,7 +28270,7 @@
           <w:szCs w:val="32"/>
         </w:rPr>
       </w:pPr>
-      <w:bookmarkStart w:id="120" w:name="dev_metho_c2"/>
+      <w:bookmarkStart w:id="119" w:name="dev_metho_c2"/>
       <w:r>
         <w:rPr>
           <w:rFonts w:ascii="Times New Roman" w:hAnsi="Times New Roman" w:cs="Times New Roman"/>
@@ -27931,7 +28299,7 @@
         <w:t>2    Development Methodology</w:t>
       </w:r>
     </w:p>
-    <w:bookmarkEnd w:id="120"/>
+    <w:bookmarkEnd w:id="119"/>
     <w:p>
       <w:pPr>
         <w:spacing w:line="480" w:lineRule="auto"/>
@@ -27999,7 +28367,7 @@
                     <pic:cNvPicPr/>
                   </pic:nvPicPr>
                   <pic:blipFill>
-                    <a:blip r:embed="rId45" cstate="print">
+                    <a:blip r:embed="rId46" cstate="print">
                       <a:extLst>
                         <a:ext uri="{28A0092B-C50C-407E-A947-70E740481C1C}">
                           <a14:useLocalDpi xmlns:a14="http://schemas.microsoft.com/office/drawing/2010/main" val="0"/>
@@ -28038,7 +28406,7 @@
           <w:szCs w:val="19"/>
         </w:rPr>
       </w:pPr>
-      <w:bookmarkStart w:id="121" w:name="_Toc94176787"/>
+      <w:bookmarkStart w:id="120" w:name="_Toc94176787"/>
       <w:r>
         <w:rPr>
           <w:rFonts w:ascii="Times New Roman" w:hAnsi="Times New Roman" w:cs="Times New Roman"/>
@@ -28124,7 +28492,7 @@
         </w:rPr>
         <w:t xml:space="preserve"> Model</w:t>
       </w:r>
-      <w:bookmarkEnd w:id="121"/>
+      <w:bookmarkEnd w:id="120"/>
     </w:p>
     <w:p>
       <w:pPr>
@@ -30858,7 +31226,7 @@
     </w:p>
     <w:p/>
     <w:sectPr>
-      <w:footerReference w:type="first" r:id="rId46"/>
+      <w:footerReference w:type="first" r:id="rId47"/>
       <w:pgSz w:w="12240" w:h="15840"/>
       <w:pgMar w:top="1440" w:right="1440" w:bottom="1440" w:left="1440" w:header="720" w:footer="720" w:gutter="0"/>
       <w:pgNumType w:start="1"/>
@@ -31027,7 +31395,7 @@
       </w:r>
     </w:p>
   </w:comment>
-  <w:comment w:id="58" w:author="Amin, Ayushi" w:date="2022-03-07T19:00:00Z" w:initials="AA">
+  <w:comment w:id="59" w:author="Amin, Ayushi" w:date="2022-01-24T00:04:00Z" w:initials="AA">
     <w:p>
       <w:pPr>
         <w:pStyle w:val="CommentText"/>
@@ -31039,11 +31407,11 @@
         <w:annotationRef/>
       </w:r>
       <w:r>
-        <w:t>Limitations write in chap 5</w:t>
+        <w:t>fill</w:t>
       </w:r>
     </w:p>
   </w:comment>
-  <w:comment w:id="60" w:author="Amin, Ayushi" w:date="2022-01-24T00:04:00Z" w:initials="AA">
+  <w:comment w:id="60" w:author="Amin, Ayushi" w:date="2022-02-19T13:49:00Z" w:initials="AA">
     <w:p>
       <w:pPr>
         <w:pStyle w:val="CommentText"/>
@@ -31059,7 +31427,7 @@
       </w:r>
     </w:p>
   </w:comment>
-  <w:comment w:id="61" w:author="Amin, Ayushi" w:date="2022-02-19T13:49:00Z" w:initials="AA">
+  <w:comment w:id="65" w:author="Amin, Ayushi" w:date="2022-01-18T02:08:00Z" w:initials="AA">
     <w:p>
       <w:pPr>
         <w:pStyle w:val="CommentText"/>
@@ -31071,27 +31439,11 @@
         <w:annotationRef/>
       </w:r>
       <w:r>
-        <w:t>fill</w:t>
+        <w:t>FILL</w:t>
       </w:r>
     </w:p>
   </w:comment>
-  <w:comment w:id="66" w:author="Amin, Ayushi" w:date="2022-01-18T02:08:00Z" w:initials="AA">
-    <w:p>
-      <w:pPr>
-        <w:pStyle w:val="CommentText"/>
-      </w:pPr>
-      <w:r>
-        <w:rPr>
-          <w:rStyle w:val="CommentReference"/>
-        </w:rPr>
-        <w:annotationRef/>
-      </w:r>
-      <w:r>
-        <w:t>FILL</w:t>
-      </w:r>
-    </w:p>
-  </w:comment>
-  <w:comment w:id="68" w:author="Amin, Ayushi" w:date="2022-01-18T02:09:00Z" w:initials="AA">
+  <w:comment w:id="67" w:author="Amin, Ayushi" w:date="2022-01-18T02:09:00Z" w:initials="AA">
     <w:p>
       <w:pPr>
         <w:pStyle w:val="CommentText"/>
@@ -31121,7 +31473,6 @@
   <w15:commentEx w15:paraId="66D383A9" w15:done="0"/>
   <w15:commentEx w15:paraId="01D5729D" w15:done="0"/>
   <w15:commentEx w15:paraId="16877DA1" w15:done="0"/>
-  <w15:commentEx w15:paraId="787ACC7A" w15:done="0"/>
   <w15:commentEx w15:paraId="670DC164" w15:done="0"/>
   <w15:commentEx w15:paraId="0F0BE050" w15:done="0"/>
   <w15:commentEx w15:paraId="6B6EDCA9" w15:done="0"/>
@@ -31140,7 +31491,6 @@
   <w16cex:commentExtensible w16cex:durableId="258F36A8" w16cex:dateUtc="2022-01-16T20:28:00Z"/>
   <w16cex:commentExtensible w16cex:durableId="25997441" w16cex:dateUtc="2022-01-24T14:53:00Z"/>
   <w16cex:commentExtensible w16cex:durableId="258AAA8A" w16cex:dateUtc="2022-01-13T09:41:00Z"/>
-  <w16cex:commentExtensible w16cex:durableId="25D0D4C9" w16cex:dateUtc="2022-03-07T15:00:00Z"/>
   <w16cex:commentExtensible w16cex:durableId="25986BA4" w16cex:dateUtc="2022-01-23T20:04:00Z"/>
   <w16cex:commentExtensible w16cex:durableId="25BB7401" w16cex:dateUtc="2022-02-19T09:49:00Z"/>
   <w16cex:commentExtensible w16cex:durableId="25909FB4" w16cex:dateUtc="2022-01-17T22:08:00Z"/>
@@ -31159,7 +31509,6 @@
   <w16cid:commentId w16cid:paraId="66D383A9" w16cid:durableId="258F36A8"/>
   <w16cid:commentId w16cid:paraId="01D5729D" w16cid:durableId="25997441"/>
   <w16cid:commentId w16cid:paraId="16877DA1" w16cid:durableId="258AAA8A"/>
-  <w16cid:commentId w16cid:paraId="787ACC7A" w16cid:durableId="25D0D4C9"/>
   <w16cid:commentId w16cid:paraId="670DC164" w16cid:durableId="25986BA4"/>
   <w16cid:commentId w16cid:paraId="0F0BE050" w16cid:durableId="25BB7401"/>
   <w16cid:commentId w16cid:paraId="6B6EDCA9" w16cid:durableId="25909FB4"/>

--- a/aa497_full_text.docx
+++ b/aa497_full_text.docx
@@ -12740,19 +12740,7 @@
         <w:rPr>
           <w:rFonts w:ascii="Times New Roman" w:hAnsi="Times New Roman" w:cs="Times New Roman"/>
         </w:rPr>
-        <w:t xml:space="preserve">The program was developed using </w:t>
-      </w:r>
-      <w:r>
-        <w:rPr>
-          <w:rFonts w:ascii="Times New Roman" w:hAnsi="Times New Roman" w:cs="Times New Roman"/>
-        </w:rPr>
-        <w:t xml:space="preserve">the Python programming language </w:t>
-      </w:r>
-      <w:r>
-        <w:rPr>
-          <w:rFonts w:ascii="Times New Roman" w:hAnsi="Times New Roman" w:cs="Times New Roman"/>
-        </w:rPr>
-        <w:t>(</w:t>
+        <w:t>The program was developed using Python (</w:t>
       </w:r>
       <w:r>
         <w:rPr>
@@ -12768,201 +12756,7 @@
           <w:i/>
           <w:iCs/>
         </w:rPr>
-        <w:t>3.8.10</w:t>
-      </w:r>
-      <w:r>
-        <w:rPr>
-          <w:rFonts w:ascii="Times New Roman" w:hAnsi="Times New Roman" w:cs="Times New Roman"/>
-        </w:rPr>
-        <w:t xml:space="preserve">) </w:t>
-      </w:r>
-      <w:r>
-        <w:rPr>
-          <w:rFonts w:ascii="Times New Roman" w:hAnsi="Times New Roman" w:cs="Times New Roman"/>
-        </w:rPr>
-        <w:t xml:space="preserve">and the </w:t>
-      </w:r>
-      <w:proofErr w:type="spellStart"/>
-      <w:r>
-        <w:rPr>
-          <w:rFonts w:ascii="Times New Roman" w:hAnsi="Times New Roman" w:cs="Times New Roman"/>
-        </w:rPr>
-        <w:t>PyTorch</w:t>
-      </w:r>
-      <w:proofErr w:type="spellEnd"/>
-      <w:r>
-        <w:rPr>
-          <w:rFonts w:ascii="Times New Roman" w:hAnsi="Times New Roman" w:cs="Times New Roman"/>
-        </w:rPr>
-        <w:t xml:space="preserve"> deep learning library was used</w:t>
-      </w:r>
-      <w:r>
-        <w:rPr>
-          <w:rFonts w:ascii="Times New Roman" w:hAnsi="Times New Roman" w:cs="Times New Roman"/>
-        </w:rPr>
-        <w:t xml:space="preserve">. </w:t>
-      </w:r>
-      <w:proofErr w:type="spellStart"/>
-      <w:r>
-        <w:rPr>
-          <w:rFonts w:ascii="Times New Roman" w:hAnsi="Times New Roman" w:cs="Times New Roman"/>
-        </w:rPr>
-        <w:t>PyTorch</w:t>
-      </w:r>
-      <w:proofErr w:type="spellEnd"/>
-      <w:r>
-        <w:rPr>
-          <w:rFonts w:ascii="Times New Roman" w:hAnsi="Times New Roman" w:cs="Times New Roman"/>
-        </w:rPr>
-        <w:t xml:space="preserve"> is a dynamic open-sourced machine learning Python library that provides flexibility for building complex neural networks and deep learning architectures in a more object-oriented way [43]. The library was developed in 2016 by the </w:t>
-      </w:r>
-      <w:proofErr w:type="spellStart"/>
-      <w:r>
-        <w:rPr>
-          <w:rFonts w:ascii="Times New Roman" w:hAnsi="Times New Roman" w:cs="Times New Roman"/>
-        </w:rPr>
-        <w:t>PyTorch</w:t>
-      </w:r>
-      <w:proofErr w:type="spellEnd"/>
-      <w:r>
-        <w:rPr>
-          <w:rFonts w:ascii="Times New Roman" w:hAnsi="Times New Roman" w:cs="Times New Roman"/>
-        </w:rPr>
-        <w:t xml:space="preserve"> Core Team, which included members belonging to </w:t>
-      </w:r>
-      <w:proofErr w:type="spellStart"/>
-      <w:r>
-        <w:rPr>
-          <w:rFonts w:ascii="Times New Roman" w:hAnsi="Times New Roman" w:cs="Times New Roman"/>
-        </w:rPr>
-        <w:t>FaceBook’s</w:t>
-      </w:r>
-      <w:proofErr w:type="spellEnd"/>
-      <w:r>
-        <w:rPr>
-          <w:rFonts w:ascii="Times New Roman" w:hAnsi="Times New Roman" w:cs="Times New Roman"/>
-        </w:rPr>
-        <w:t xml:space="preserve"> AI Research Lab [44]. We chose </w:t>
-      </w:r>
-      <w:proofErr w:type="spellStart"/>
-      <w:r>
-        <w:rPr>
-          <w:rFonts w:ascii="Times New Roman" w:hAnsi="Times New Roman" w:cs="Times New Roman"/>
-        </w:rPr>
-        <w:t>PyTorch</w:t>
-      </w:r>
-      <w:proofErr w:type="spellEnd"/>
-      <w:r>
-        <w:rPr>
-          <w:rFonts w:ascii="Times New Roman" w:hAnsi="Times New Roman" w:cs="Times New Roman"/>
-        </w:rPr>
-        <w:t xml:space="preserve"> as our choice of DL library over TensorFlow due to the following reasons [44], [45]:</w:t>
-      </w:r>
-    </w:p>
-    <w:p>
-      <w:pPr>
-        <w:pStyle w:val="ListParagraph"/>
-        <w:numPr>
-          <w:ilvl w:val="0"/>
-          <w:numId w:val="19"/>
-        </w:numPr>
-        <w:spacing w:line="480" w:lineRule="auto"/>
-        <w:rPr>
-          <w:rFonts w:ascii="Times New Roman" w:hAnsi="Times New Roman" w:cs="Times New Roman"/>
-        </w:rPr>
-      </w:pPr>
-      <w:r>
-        <w:rPr>
-          <w:rFonts w:ascii="Times New Roman" w:hAnsi="Times New Roman" w:cs="Times New Roman"/>
-        </w:rPr>
-        <w:lastRenderedPageBreak/>
-        <w:t xml:space="preserve">It is more user-friendly. </w:t>
-      </w:r>
-      <w:proofErr w:type="spellStart"/>
-      <w:r>
-        <w:rPr>
-          <w:rFonts w:ascii="Times New Roman" w:hAnsi="Times New Roman" w:cs="Times New Roman"/>
-        </w:rPr>
-        <w:t>PyTorch</w:t>
-      </w:r>
-      <w:proofErr w:type="spellEnd"/>
-      <w:r>
-        <w:rPr>
-          <w:rFonts w:ascii="Times New Roman" w:hAnsi="Times New Roman" w:cs="Times New Roman"/>
-        </w:rPr>
-        <w:t xml:space="preserve"> offers a simple interface and a pythonic way of programming, which makes it easier for users to build DL and neural network models of their choice. </w:t>
-      </w:r>
-    </w:p>
-    <w:p>
-      <w:pPr>
-        <w:pStyle w:val="ListParagraph"/>
-        <w:numPr>
-          <w:ilvl w:val="0"/>
-          <w:numId w:val="19"/>
-        </w:numPr>
-        <w:spacing w:line="480" w:lineRule="auto"/>
-        <w:rPr>
-          <w:rFonts w:ascii="Times New Roman" w:hAnsi="Times New Roman" w:cs="Times New Roman"/>
-        </w:rPr>
-      </w:pPr>
-      <w:r>
-        <w:rPr>
-          <w:rFonts w:ascii="Times New Roman" w:hAnsi="Times New Roman" w:cs="Times New Roman"/>
-        </w:rPr>
-        <w:t>The training and execution time is faster as compared to TensorFlow.</w:t>
-      </w:r>
-    </w:p>
-    <w:p>
-      <w:pPr>
-        <w:pStyle w:val="ListParagraph"/>
-        <w:numPr>
-          <w:ilvl w:val="0"/>
-          <w:numId w:val="19"/>
-        </w:numPr>
-        <w:spacing w:line="480" w:lineRule="auto"/>
-        <w:rPr>
-          <w:rFonts w:ascii="Times New Roman" w:hAnsi="Times New Roman" w:cs="Times New Roman"/>
-        </w:rPr>
-      </w:pPr>
-      <w:proofErr w:type="spellStart"/>
-      <w:r>
-        <w:rPr>
-          <w:rFonts w:ascii="Times New Roman" w:hAnsi="Times New Roman" w:cs="Times New Roman"/>
-        </w:rPr>
-        <w:t>PyTorch</w:t>
-      </w:r>
-      <w:proofErr w:type="spellEnd"/>
-      <w:r>
-        <w:rPr>
-          <w:rFonts w:ascii="Times New Roman" w:hAnsi="Times New Roman" w:cs="Times New Roman"/>
-        </w:rPr>
-        <w:t xml:space="preserve"> does not require any required external libraries such as CUDA to be installed separately, as all of them are included within the library.</w:t>
-      </w:r>
-    </w:p>
-    <w:p>
-      <w:pPr>
-        <w:spacing w:line="480" w:lineRule="auto"/>
-        <w:rPr>
-          <w:rFonts w:ascii="Times New Roman" w:hAnsi="Times New Roman" w:cs="Times New Roman"/>
-        </w:rPr>
-      </w:pPr>
-      <w:r>
-        <w:rPr>
-          <w:rFonts w:ascii="Times New Roman" w:hAnsi="Times New Roman" w:cs="Times New Roman"/>
-        </w:rPr>
-        <w:t xml:space="preserve">We used </w:t>
-      </w:r>
-      <w:r>
-        <w:rPr>
-          <w:rFonts w:ascii="Times New Roman" w:hAnsi="Times New Roman" w:cs="Times New Roman"/>
-        </w:rPr>
-        <w:t xml:space="preserve">Visual Studio Code </w:t>
-      </w:r>
-      <w:r>
-        <w:rPr>
-          <w:rFonts w:ascii="Times New Roman" w:hAnsi="Times New Roman" w:cs="Times New Roman"/>
-        </w:rPr>
-        <w:t>(</w:t>
+        <w:t>3</w:t>
       </w:r>
       <w:r>
         <w:rPr>
@@ -12970,45 +12764,221 @@
           <w:i/>
           <w:iCs/>
         </w:rPr>
-        <w:t>Version 1.63.2</w:t>
-      </w:r>
-      <w:r>
-        <w:rPr>
-          <w:rFonts w:ascii="Times New Roman" w:hAnsi="Times New Roman" w:cs="Times New Roman"/>
-        </w:rPr>
-        <w:t xml:space="preserve">) and </w:t>
-      </w:r>
-      <w:r>
-        <w:rPr>
-          <w:rFonts w:ascii="Times New Roman" w:hAnsi="Times New Roman" w:cs="Times New Roman"/>
-        </w:rPr>
-        <w:t>Ubuntu 20.04.3 LTS</w:t>
-      </w:r>
-      <w:r>
-        <w:rPr>
-          <w:rFonts w:ascii="Times New Roman" w:hAnsi="Times New Roman" w:cs="Times New Roman"/>
-        </w:rPr>
-        <w:t xml:space="preserve"> </w:t>
-      </w:r>
-      <w:r>
-        <w:rPr>
-          <w:rFonts w:ascii="Times New Roman" w:hAnsi="Times New Roman" w:cs="Times New Roman"/>
-        </w:rPr>
-        <w:t xml:space="preserve">for implementing the program </w:t>
-      </w:r>
-      <w:commentRangeStart w:id="59"/>
-      <w:r>
-        <w:rPr>
-          <w:rFonts w:ascii="Times New Roman" w:hAnsi="Times New Roman" w:cs="Times New Roman"/>
-        </w:rPr>
-        <w:t>as</w:t>
-      </w:r>
-      <w:commentRangeEnd w:id="59"/>
-      <w:r>
-        <w:rPr>
-          <w:rStyle w:val="CommentReference"/>
-        </w:rPr>
-        <w:commentReference w:id="59"/>
+        <w:t>.</w:t>
+      </w:r>
+      <w:r>
+        <w:rPr>
+          <w:rFonts w:ascii="Times New Roman" w:hAnsi="Times New Roman" w:cs="Times New Roman"/>
+          <w:i/>
+          <w:iCs/>
+        </w:rPr>
+        <w:t>7</w:t>
+      </w:r>
+      <w:r>
+        <w:rPr>
+          <w:rFonts w:ascii="Times New Roman" w:hAnsi="Times New Roman" w:cs="Times New Roman"/>
+          <w:i/>
+          <w:iCs/>
+        </w:rPr>
+        <w:t>.</w:t>
+      </w:r>
+      <w:r>
+        <w:rPr>
+          <w:rFonts w:ascii="Times New Roman" w:hAnsi="Times New Roman" w:cs="Times New Roman"/>
+          <w:i/>
+          <w:iCs/>
+        </w:rPr>
+        <w:t>13</w:t>
+      </w:r>
+      <w:r>
+        <w:rPr>
+          <w:rFonts w:ascii="Times New Roman" w:hAnsi="Times New Roman" w:cs="Times New Roman"/>
+        </w:rPr>
+        <w:t xml:space="preserve">) and the </w:t>
+      </w:r>
+      <w:proofErr w:type="spellStart"/>
+      <w:r>
+        <w:rPr>
+          <w:rFonts w:ascii="Times New Roman" w:hAnsi="Times New Roman" w:cs="Times New Roman"/>
+        </w:rPr>
+        <w:t>PyTorch</w:t>
+      </w:r>
+      <w:proofErr w:type="spellEnd"/>
+      <w:r>
+        <w:rPr>
+          <w:rFonts w:ascii="Times New Roman" w:hAnsi="Times New Roman" w:cs="Times New Roman"/>
+        </w:rPr>
+        <w:t xml:space="preserve"> DL library (</w:t>
+      </w:r>
+      <w:r>
+        <w:rPr>
+          <w:rFonts w:ascii="Times New Roman" w:hAnsi="Times New Roman" w:cs="Times New Roman"/>
+          <w:i/>
+          <w:iCs/>
+        </w:rPr>
+        <w:t xml:space="preserve">Version </w:t>
+      </w:r>
+      <w:r>
+        <w:rPr>
+          <w:rFonts w:ascii="Times New Roman" w:hAnsi="Times New Roman" w:cs="Times New Roman"/>
+          <w:i/>
+          <w:iCs/>
+        </w:rPr>
+        <w:t>1</w:t>
+      </w:r>
+      <w:r>
+        <w:rPr>
+          <w:rFonts w:ascii="Times New Roman" w:hAnsi="Times New Roman" w:cs="Times New Roman"/>
+          <w:i/>
+          <w:iCs/>
+        </w:rPr>
+        <w:t>.</w:t>
+      </w:r>
+      <w:r>
+        <w:rPr>
+          <w:rFonts w:ascii="Times New Roman" w:hAnsi="Times New Roman" w:cs="Times New Roman"/>
+          <w:i/>
+          <w:iCs/>
+        </w:rPr>
+        <w:t>10</w:t>
+      </w:r>
+      <w:r>
+        <w:rPr>
+          <w:rFonts w:ascii="Times New Roman" w:hAnsi="Times New Roman" w:cs="Times New Roman"/>
+          <w:i/>
+          <w:iCs/>
+        </w:rPr>
+        <w:t>.</w:t>
+      </w:r>
+      <w:r>
+        <w:rPr>
+          <w:rFonts w:ascii="Times New Roman" w:hAnsi="Times New Roman" w:cs="Times New Roman"/>
+          <w:i/>
+          <w:iCs/>
+        </w:rPr>
+        <w:t>0+cu111</w:t>
+      </w:r>
+      <w:r>
+        <w:rPr>
+          <w:rFonts w:ascii="Times New Roman" w:hAnsi="Times New Roman" w:cs="Times New Roman"/>
+        </w:rPr>
+        <w:t xml:space="preserve">) was used. Developed in 2016 by </w:t>
+      </w:r>
+      <w:proofErr w:type="spellStart"/>
+      <w:r>
+        <w:rPr>
+          <w:rFonts w:ascii="Times New Roman" w:hAnsi="Times New Roman" w:cs="Times New Roman"/>
+        </w:rPr>
+        <w:t>FaceBook’s</w:t>
+      </w:r>
+      <w:proofErr w:type="spellEnd"/>
+      <w:r>
+        <w:rPr>
+          <w:rFonts w:ascii="Times New Roman" w:hAnsi="Times New Roman" w:cs="Times New Roman"/>
+        </w:rPr>
+        <w:t xml:space="preserve"> AI Research Lab [</w:t>
+      </w:r>
+      <w:r>
+        <w:rPr>
+          <w:rFonts w:ascii="Times New Roman" w:hAnsi="Times New Roman" w:cs="Times New Roman"/>
+          <w:color w:val="0070C0"/>
+        </w:rPr>
+        <w:t>44</w:t>
+      </w:r>
+      <w:r>
+        <w:rPr>
+          <w:rFonts w:ascii="Times New Roman" w:hAnsi="Times New Roman" w:cs="Times New Roman"/>
+        </w:rPr>
+        <w:t xml:space="preserve">], </w:t>
+      </w:r>
+      <w:proofErr w:type="spellStart"/>
+      <w:r>
+        <w:rPr>
+          <w:rFonts w:ascii="Times New Roman" w:hAnsi="Times New Roman" w:cs="Times New Roman"/>
+        </w:rPr>
+        <w:t>PyTorch</w:t>
+      </w:r>
+      <w:proofErr w:type="spellEnd"/>
+      <w:r>
+        <w:rPr>
+          <w:rFonts w:ascii="Times New Roman" w:hAnsi="Times New Roman" w:cs="Times New Roman"/>
+        </w:rPr>
+        <w:t xml:space="preserve"> is a dynamic open-sourced ML Python user-friendly library that provides flexibility for building complex NN and DL architectures in a more object-oriented way [</w:t>
+      </w:r>
+      <w:r>
+        <w:rPr>
+          <w:rFonts w:ascii="Times New Roman" w:hAnsi="Times New Roman" w:cs="Times New Roman"/>
+          <w:color w:val="0070C0"/>
+        </w:rPr>
+        <w:t>43</w:t>
+      </w:r>
+      <w:r>
+        <w:rPr>
+          <w:rFonts w:ascii="Times New Roman" w:hAnsi="Times New Roman" w:cs="Times New Roman"/>
+        </w:rPr>
+        <w:t>]. Specifically due to its faster training and execution time [</w:t>
+      </w:r>
+      <w:r>
+        <w:rPr>
+          <w:rFonts w:ascii="Times New Roman" w:hAnsi="Times New Roman" w:cs="Times New Roman"/>
+          <w:color w:val="0070C0"/>
+        </w:rPr>
+        <w:t>45</w:t>
+      </w:r>
+      <w:r>
+        <w:rPr>
+          <w:rFonts w:ascii="Times New Roman" w:hAnsi="Times New Roman" w:cs="Times New Roman"/>
+        </w:rPr>
+        <w:t xml:space="preserve">], </w:t>
+      </w:r>
+      <w:proofErr w:type="spellStart"/>
+      <w:r>
+        <w:rPr>
+          <w:rFonts w:ascii="Times New Roman" w:hAnsi="Times New Roman" w:cs="Times New Roman"/>
+        </w:rPr>
+        <w:t>PyTorch</w:t>
+      </w:r>
+      <w:proofErr w:type="spellEnd"/>
+      <w:r>
+        <w:rPr>
+          <w:rFonts w:ascii="Times New Roman" w:hAnsi="Times New Roman" w:cs="Times New Roman"/>
+        </w:rPr>
+        <w:t xml:space="preserve"> was chosen over TensorFlow. The project was entirely implemented on Google </w:t>
+      </w:r>
+      <w:proofErr w:type="spellStart"/>
+      <w:r>
+        <w:rPr>
+          <w:rFonts w:ascii="Times New Roman" w:hAnsi="Times New Roman" w:cs="Times New Roman"/>
+        </w:rPr>
+        <w:t>Colab</w:t>
+      </w:r>
+      <w:proofErr w:type="spellEnd"/>
+      <w:r>
+        <w:rPr>
+          <w:rFonts w:ascii="Times New Roman" w:hAnsi="Times New Roman" w:cs="Times New Roman"/>
+        </w:rPr>
+        <w:t xml:space="preserve">. </w:t>
+      </w:r>
+      <w:r>
+        <w:rPr>
+          <w:rFonts w:ascii="Times New Roman" w:hAnsi="Times New Roman" w:cs="Times New Roman"/>
+        </w:rPr>
+        <w:lastRenderedPageBreak/>
+        <w:t xml:space="preserve">With </w:t>
+      </w:r>
+      <w:proofErr w:type="spellStart"/>
+      <w:r>
+        <w:rPr>
+          <w:rFonts w:ascii="Times New Roman" w:hAnsi="Times New Roman" w:cs="Times New Roman"/>
+        </w:rPr>
+        <w:t>Colab</w:t>
+      </w:r>
+      <w:proofErr w:type="spellEnd"/>
+      <w:r>
+        <w:rPr>
+          <w:rFonts w:ascii="Times New Roman" w:hAnsi="Times New Roman" w:cs="Times New Roman"/>
+        </w:rPr>
+        <w:t>, we had access to 12.69 GB RAM and NVIDIA’s Tesla K80 GPU, which helped in executing our DL model and BERT.</w:t>
       </w:r>
     </w:p>
     <w:p>
@@ -13039,7 +13009,7 @@
         </w:rPr>
         <w:t xml:space="preserve">2    </w:t>
       </w:r>
-      <w:commentRangeStart w:id="60"/>
+      <w:commentRangeStart w:id="59"/>
       <w:r>
         <w:rPr>
           <w:rFonts w:ascii="Times New Roman" w:hAnsi="Times New Roman" w:cs="Times New Roman"/>
@@ -13049,12 +13019,12 @@
         </w:rPr>
         <w:t>Important Terminologies</w:t>
       </w:r>
-      <w:commentRangeEnd w:id="60"/>
+      <w:commentRangeEnd w:id="59"/>
       <w:r>
         <w:rPr>
           <w:rStyle w:val="CommentReference"/>
         </w:rPr>
-        <w:commentReference w:id="60"/>
+        <w:commentReference w:id="59"/>
       </w:r>
     </w:p>
     <w:p>
@@ -13180,7 +13150,7 @@
           <w:szCs w:val="32"/>
         </w:rPr>
       </w:pPr>
-      <w:bookmarkStart w:id="61" w:name="getting_data"/>
+      <w:bookmarkStart w:id="60" w:name="getting_data"/>
       <w:r>
         <w:rPr>
           <w:rFonts w:ascii="Times New Roman" w:hAnsi="Times New Roman" w:cs="Times New Roman"/>
@@ -13227,7 +13197,7 @@
         <w:t>Getting the Data</w:t>
       </w:r>
     </w:p>
-    <w:bookmarkEnd w:id="61"/>
+    <w:bookmarkEnd w:id="60"/>
     <w:p>
       <w:pPr>
         <w:spacing w:line="480" w:lineRule="auto"/>
@@ -13296,7 +13266,6 @@
           <w:rFonts w:ascii="Times New Roman" w:hAnsi="Times New Roman" w:cs="Times New Roman"/>
           <w:noProof/>
         </w:rPr>
-        <w:lastRenderedPageBreak/>
         <w:drawing>
           <wp:inline distT="0" distB="0" distL="0" distR="0" wp14:anchorId="671DE540" wp14:editId="062052C5">
             <wp:extent cx="3043238" cy="1052467"/>
@@ -13361,7 +13330,7 @@
           <w:szCs w:val="19"/>
         </w:rPr>
       </w:pPr>
-      <w:bookmarkStart w:id="62" w:name="_Toc94176732"/>
+      <w:bookmarkStart w:id="61" w:name="_Toc94176732"/>
       <w:r>
         <w:rPr>
           <w:rFonts w:ascii="Times New Roman" w:hAnsi="Times New Roman" w:cs="Times New Roman"/>
@@ -13449,7 +13418,7 @@
         </w:rPr>
         <w:t>[47]</w:t>
       </w:r>
-      <w:bookmarkEnd w:id="62"/>
+      <w:bookmarkEnd w:id="61"/>
     </w:p>
     <w:p>
       <w:pPr>
@@ -13458,11 +13427,12 @@
           <w:rFonts w:ascii="Times New Roman" w:hAnsi="Times New Roman" w:cs="Times New Roman"/>
         </w:rPr>
       </w:pPr>
-      <w:bookmarkStart w:id="63" w:name="_Hlk94082485"/>
-      <w:r>
-        <w:rPr>
-          <w:rFonts w:ascii="Times New Roman" w:hAnsi="Times New Roman" w:cs="Times New Roman"/>
-        </w:rPr>
+      <w:bookmarkStart w:id="62" w:name="_Hlk94082485"/>
+      <w:r>
+        <w:rPr>
+          <w:rFonts w:ascii="Times New Roman" w:hAnsi="Times New Roman" w:cs="Times New Roman"/>
+        </w:rPr>
+        <w:lastRenderedPageBreak/>
         <w:t xml:space="preserve">As per the hierarchy given above, the dataset represents a nested dictionary that consists of the keys - </w:t>
       </w:r>
       <w:proofErr w:type="spellStart"/>
@@ -13608,7 +13578,7 @@
         <w:t>However, due to difficulties with the SDK and the data alignment, we have opted to use the CMU-MOSEI processed raw dataset [48]. In this raw processed dataset, the data has already been pre-aligned to the text modality; therefore, no additional functions must be written for the pre-alignment of data.</w:t>
       </w:r>
     </w:p>
-    <w:bookmarkEnd w:id="63"/>
+    <w:bookmarkEnd w:id="62"/>
     <w:p>
       <w:pPr>
         <w:spacing w:line="480" w:lineRule="auto"/>
@@ -13640,27 +13610,21 @@
         <w:rPr>
           <w:rFonts w:ascii="Times New Roman" w:hAnsi="Times New Roman" w:cs="Times New Roman"/>
         </w:rPr>
-        <w:t xml:space="preserve">As mentioned above, the data alignment is a critical step to perform before the pre-processing stage. In this step, multiple feature vectors of each modality are collapsed into one single vector. By performing the </w:t>
-      </w:r>
+        <w:t>As mentioned above, the data alignment is a critical step to perform before the pre-processing stage. In this step, multiple feature vectors of each modality are collapsed into one single vector. By performing the data alignment step, all the sequences in each modality will have the same length as the pivot modality (text modality) [47]. The data alignment task takes approximately 6 hours to complete and is a heavy process that requires a lot of computation power with a processor of more than 2 cores. The Python kernel kept dying while running the code for data alignment even after we downgraded its version. This issue kept occurring because we had a processor of 2 cores.</w:t>
+      </w:r>
+    </w:p>
+    <w:p>
+      <w:pPr>
+        <w:spacing w:line="480" w:lineRule="auto"/>
+        <w:rPr>
+          <w:rFonts w:ascii="Times New Roman" w:hAnsi="Times New Roman" w:cs="Times New Roman"/>
+        </w:rPr>
+      </w:pPr>
       <w:r>
         <w:rPr>
           <w:rFonts w:ascii="Times New Roman" w:hAnsi="Times New Roman" w:cs="Times New Roman"/>
         </w:rPr>
         <w:lastRenderedPageBreak/>
-        <w:t>data alignment step, all the sequences in each modality will have the same length as the pivot modality (text modality) [47]. The data alignment task takes approximately 6 hours to complete and is a heavy process that requires a lot of computation power with a processor of more than 2 cores. The Python kernel kept dying while running the code for data alignment even after we downgraded its version. This issue kept occurring because we had a processor of 2 cores.</w:t>
-      </w:r>
-    </w:p>
-    <w:p>
-      <w:pPr>
-        <w:spacing w:line="480" w:lineRule="auto"/>
-        <w:rPr>
-          <w:rFonts w:ascii="Times New Roman" w:hAnsi="Times New Roman" w:cs="Times New Roman"/>
-        </w:rPr>
-      </w:pPr>
-      <w:r>
-        <w:rPr>
-          <w:rFonts w:ascii="Times New Roman" w:hAnsi="Times New Roman" w:cs="Times New Roman"/>
-        </w:rPr>
         <w:t xml:space="preserve">To fix this issue, the creators of the dataset have provided a link to the raw dataset consisting of pre-aligned data [48]. As the data is already aligned to the text modality and the sequences of each modality are of the same length, we are not required to perform the data alignment step before pre-processing the data. Therefore, since the pre-aligned data is open-sourced, we decided to use the CMU-MOSEI raw dataset instead of the </w:t>
       </w:r>
       <w:proofErr w:type="spellStart"/>
@@ -14042,7 +14006,6 @@
         <w:rPr>
           <w:rFonts w:ascii="Times New Roman" w:hAnsi="Times New Roman" w:cs="Times New Roman"/>
         </w:rPr>
-        <w:lastRenderedPageBreak/>
         <w:t xml:space="preserve">Before performing feature extraction, it </w:t>
       </w:r>
       <w:r>
@@ -14179,7 +14142,14 @@
         <w:rPr>
           <w:rFonts w:ascii="Times New Roman" w:hAnsi="Times New Roman" w:cs="Times New Roman"/>
         </w:rPr>
-        <w:t xml:space="preserve"> embeddings. As we planned to make use of pre-trained BERT embeddings instead of </w:t>
+        <w:t xml:space="preserve"> embeddings. As we planned to make use of pre-</w:t>
+      </w:r>
+      <w:r>
+        <w:rPr>
+          <w:rFonts w:ascii="Times New Roman" w:hAnsi="Times New Roman" w:cs="Times New Roman"/>
+        </w:rPr>
+        <w:lastRenderedPageBreak/>
+        <w:t xml:space="preserve">trained BERT embeddings instead of </w:t>
       </w:r>
       <w:proofErr w:type="spellStart"/>
       <w:r>
@@ -14666,14 +14636,7 @@
         <w:rPr>
           <w:rFonts w:ascii="Times New Roman" w:hAnsi="Times New Roman" w:cs="Times New Roman"/>
         </w:rPr>
-        <w:t xml:space="preserve">). If that’s the case, we extract the value of the key (the word associated to the embedding) and each extracted raw word is saved in an empty list that holds the entire sentence (generated from the raw words). A large list was used to store the list containing this raw sentence. </w:t>
-      </w:r>
-      <w:r>
-        <w:rPr>
-          <w:rFonts w:ascii="Times New Roman" w:hAnsi="Times New Roman" w:cs="Times New Roman"/>
-        </w:rPr>
-        <w:lastRenderedPageBreak/>
-        <w:t xml:space="preserve">Finally, this large list is then used to create a csv file </w:t>
+        <w:t xml:space="preserve">). If that’s the case, we extract the value of the key (the word associated to the embedding) and each extracted raw word is saved in an empty list that holds the entire sentence (generated from the raw words). A large list was used to store the list containing this raw sentence. Finally, this large list is then used to create a csv file </w:t>
       </w:r>
       <w:r>
         <w:rPr>
@@ -14704,6 +14667,7 @@
         <w:rPr>
           <w:noProof/>
         </w:rPr>
+        <w:lastRenderedPageBreak/>
         <mc:AlternateContent>
           <mc:Choice Requires="wps">
             <w:drawing>
@@ -15004,7 +14968,7 @@
           </mc:Choice>
           <mc:Fallback>
             <w:pict>
-              <v:group w14:anchorId="0F8F9844" id="Group 40" o:spid="_x0000_s1026" style="width:452pt;height:96.15pt;mso-position-horizontal-relative:char;mso-position-vertical-relative:line" coordorigin="" coordsize="70390,14433" o:gfxdata="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">
+              <v:group w14:anchorId="60E350DD" id="Group 40" o:spid="_x0000_s1026" style="width:452pt;height:96.15pt;mso-position-horizontal-relative:char;mso-position-vertical-relative:line" coordorigin="" coordsize="70390,14433" o:gfxdata="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">
                 <v:shapetype id="_x0000_t75" coordsize="21600,21600" o:spt="75" o:preferrelative="t" path="m@4@5l@4@11@9@11@9@5xe" filled="f" stroked="f">
                   <v:stroke joinstyle="miter"/>
                   <v:formulas>
@@ -15440,14 +15404,7 @@
         <w:rPr>
           <w:rFonts w:ascii="Times New Roman" w:hAnsi="Times New Roman" w:cs="Times New Roman"/>
         </w:rPr>
-        <w:t xml:space="preserve">We </w:t>
-      </w:r>
-      <w:r>
-        <w:rPr>
-          <w:rFonts w:ascii="Times New Roman" w:hAnsi="Times New Roman" w:cs="Times New Roman"/>
-        </w:rPr>
-        <w:lastRenderedPageBreak/>
-        <w:t>modify the highest emotion score value to 1 for each row using this list, and the remaining scores are then converted to 0.</w:t>
+        <w:t>We modify the highest emotion score value to 1 for each row using this list, and the remaining scores are then converted to 0.</w:t>
       </w:r>
     </w:p>
     <w:p>
@@ -15461,10 +15418,11 @@
           <w:rFonts w:ascii="Times New Roman" w:hAnsi="Times New Roman" w:cs="Times New Roman"/>
           <w:noProof/>
         </w:rPr>
+        <w:lastRenderedPageBreak/>
         <w:drawing>
-          <wp:inline distT="0" distB="0" distL="0" distR="0" wp14:anchorId="19557C90" wp14:editId="26512B68">
-            <wp:extent cx="2870053" cy="837379"/>
-            <wp:effectExtent l="0" t="0" r="6985" b="1270"/>
+          <wp:inline distT="0" distB="0" distL="0" distR="0" wp14:anchorId="19557C90" wp14:editId="19CA24A0">
+            <wp:extent cx="2338388" cy="682257"/>
+            <wp:effectExtent l="0" t="0" r="5080" b="3810"/>
             <wp:docPr id="29" name="Picture 29"/>
             <wp:cNvGraphicFramePr>
               <a:graphicFrameLocks xmlns:a="http://schemas.openxmlformats.org/drawingml/2006/main" noChangeAspect="1"/>
@@ -15491,7 +15449,7 @@
                   <pic:spPr>
                     <a:xfrm>
                       <a:off x="0" y="0"/>
-                      <a:ext cx="2883629" cy="841340"/>
+                      <a:ext cx="2403154" cy="701153"/>
                     </a:xfrm>
                     <a:prstGeom prst="rect">
                       <a:avLst/>
@@ -15786,27 +15744,18 @@
           <w:sz w:val="26"/>
           <w:szCs w:val="26"/>
         </w:rPr>
-        <w:t xml:space="preserve">Extraction of </w:t>
-      </w:r>
-      <w:r>
+        <w:t>Extraction of Textual data</w:t>
+      </w:r>
+    </w:p>
+    <w:p>
+      <w:pPr>
+        <w:spacing w:line="480" w:lineRule="auto"/>
         <w:rPr>
           <w:rFonts w:ascii="Times New Roman" w:hAnsi="Times New Roman" w:cs="Times New Roman"/>
           <w:color w:val="215868" w:themeColor="accent5" w:themeShade="80"/>
           <w:sz w:val="26"/>
           <w:szCs w:val="26"/>
         </w:rPr>
-        <w:t>Textual data</w:t>
-      </w:r>
-    </w:p>
-    <w:p>
-      <w:pPr>
-        <w:spacing w:line="480" w:lineRule="auto"/>
-        <w:rPr>
-          <w:rFonts w:ascii="Times New Roman" w:hAnsi="Times New Roman" w:cs="Times New Roman"/>
-          <w:color w:val="215868" w:themeColor="accent5" w:themeShade="80"/>
-          <w:sz w:val="26"/>
-          <w:szCs w:val="26"/>
-        </w:rPr>
       </w:pPr>
     </w:p>
     <w:p>
@@ -16045,8 +15994,8 @@
           <w:szCs w:val="44"/>
         </w:rPr>
       </w:pPr>
-      <w:bookmarkStart w:id="64" w:name="chap_4"/>
-      <w:commentRangeStart w:id="65"/>
+      <w:bookmarkStart w:id="63" w:name="chap_4"/>
+      <w:commentRangeStart w:id="64"/>
       <w:r>
         <w:rPr>
           <w:rFonts w:ascii="Times New Roman" w:hAnsi="Times New Roman" w:cs="Times New Roman"/>
@@ -16066,15 +16015,15 @@
         </w:rPr>
         <w:t>Performance Evaluation and Critical Review</w:t>
       </w:r>
-      <w:commentRangeEnd w:id="65"/>
+      <w:commentRangeEnd w:id="64"/>
       <w:r>
         <w:rPr>
           <w:rStyle w:val="CommentReference"/>
         </w:rPr>
-        <w:commentReference w:id="65"/>
-      </w:r>
-    </w:p>
-    <w:bookmarkEnd w:id="64"/>
+        <w:commentReference w:id="64"/>
+      </w:r>
+    </w:p>
+    <w:bookmarkEnd w:id="63"/>
     <w:p>
       <w:pPr>
         <w:rPr>
@@ -16105,8 +16054,8 @@
           <w:szCs w:val="44"/>
         </w:rPr>
       </w:pPr>
-      <w:bookmarkStart w:id="66" w:name="chap_5"/>
-      <w:commentRangeStart w:id="67"/>
+      <w:bookmarkStart w:id="65" w:name="chap_5"/>
+      <w:commentRangeStart w:id="66"/>
       <w:r>
         <w:rPr>
           <w:rFonts w:ascii="Times New Roman" w:hAnsi="Times New Roman" w:cs="Times New Roman"/>
@@ -16126,15 +16075,15 @@
         </w:rPr>
         <w:t>Conclusion and Future Work</w:t>
       </w:r>
-      <w:commentRangeEnd w:id="67"/>
+      <w:commentRangeEnd w:id="66"/>
       <w:r>
         <w:rPr>
           <w:rStyle w:val="CommentReference"/>
         </w:rPr>
-        <w:commentReference w:id="67"/>
-      </w:r>
-    </w:p>
-    <w:bookmarkEnd w:id="66"/>
+        <w:commentReference w:id="66"/>
+      </w:r>
+    </w:p>
+    <w:bookmarkEnd w:id="65"/>
     <w:p>
       <w:pPr>
         <w:spacing w:line="480" w:lineRule="auto"/>
@@ -16215,14 +16164,14 @@
           <w:rFonts w:ascii="Times New Roman" w:hAnsi="Times New Roman" w:cs="Times New Roman"/>
         </w:rPr>
       </w:pPr>
-      <w:bookmarkStart w:id="68" w:name="ref_1"/>
+      <w:bookmarkStart w:id="67" w:name="ref_1"/>
       <w:r>
         <w:rPr>
           <w:rFonts w:ascii="Times New Roman" w:hAnsi="Times New Roman" w:cs="Times New Roman"/>
         </w:rPr>
         <w:t>[1]</w:t>
       </w:r>
-      <w:bookmarkEnd w:id="68"/>
+      <w:bookmarkEnd w:id="67"/>
       <w:r>
         <w:rPr>
           <w:rFonts w:ascii="Times New Roman" w:hAnsi="Times New Roman" w:cs="Times New Roman"/>
@@ -16291,14 +16240,14 @@
         </w:rPr>
         <w:t>[</w:t>
       </w:r>
-      <w:bookmarkStart w:id="69" w:name="ref_2"/>
+      <w:bookmarkStart w:id="68" w:name="ref_2"/>
       <w:r>
         <w:rPr>
           <w:rFonts w:ascii="Times New Roman" w:hAnsi="Times New Roman" w:cs="Times New Roman"/>
         </w:rPr>
         <w:t>2</w:t>
       </w:r>
-      <w:bookmarkEnd w:id="69"/>
+      <w:bookmarkEnd w:id="68"/>
       <w:r>
         <w:rPr>
           <w:rFonts w:ascii="Times New Roman" w:hAnsi="Times New Roman" w:cs="Times New Roman"/>
@@ -16353,14 +16302,14 @@
         </w:rPr>
         <w:t>[</w:t>
       </w:r>
-      <w:bookmarkStart w:id="70" w:name="ref_3"/>
+      <w:bookmarkStart w:id="69" w:name="ref_3"/>
       <w:r>
         <w:rPr>
           <w:rFonts w:ascii="Times New Roman" w:hAnsi="Times New Roman" w:cs="Times New Roman"/>
         </w:rPr>
         <w:t>3</w:t>
       </w:r>
-      <w:bookmarkEnd w:id="70"/>
+      <w:bookmarkEnd w:id="69"/>
       <w:r>
         <w:rPr>
           <w:rFonts w:ascii="Times New Roman" w:hAnsi="Times New Roman" w:cs="Times New Roman"/>
@@ -16415,14 +16364,14 @@
         </w:rPr>
         <w:t>[</w:t>
       </w:r>
-      <w:bookmarkStart w:id="71" w:name="ref_4"/>
+      <w:bookmarkStart w:id="70" w:name="ref_4"/>
       <w:r>
         <w:rPr>
           <w:rFonts w:ascii="Times New Roman" w:hAnsi="Times New Roman" w:cs="Times New Roman"/>
         </w:rPr>
         <w:t>4</w:t>
       </w:r>
-      <w:bookmarkEnd w:id="71"/>
+      <w:bookmarkEnd w:id="70"/>
       <w:r>
         <w:rPr>
           <w:rFonts w:ascii="Times New Roman" w:hAnsi="Times New Roman" w:cs="Times New Roman"/>
@@ -16477,14 +16426,14 @@
         </w:rPr>
         <w:t>[</w:t>
       </w:r>
-      <w:bookmarkStart w:id="72" w:name="ref_5"/>
+      <w:bookmarkStart w:id="71" w:name="ref_5"/>
       <w:r>
         <w:rPr>
           <w:rFonts w:ascii="Times New Roman" w:hAnsi="Times New Roman" w:cs="Times New Roman"/>
         </w:rPr>
         <w:t>5</w:t>
       </w:r>
-      <w:bookmarkEnd w:id="72"/>
+      <w:bookmarkEnd w:id="71"/>
       <w:r>
         <w:rPr>
           <w:rFonts w:ascii="Times New Roman" w:hAnsi="Times New Roman" w:cs="Times New Roman"/>
@@ -16597,14 +16546,14 @@
         </w:rPr>
         <w:t>[</w:t>
       </w:r>
-      <w:bookmarkStart w:id="73" w:name="ref_6"/>
+      <w:bookmarkStart w:id="72" w:name="ref_6"/>
       <w:r>
         <w:rPr>
           <w:rFonts w:ascii="Times New Roman" w:hAnsi="Times New Roman" w:cs="Times New Roman"/>
         </w:rPr>
         <w:t>6</w:t>
       </w:r>
-      <w:bookmarkEnd w:id="73"/>
+      <w:bookmarkEnd w:id="72"/>
       <w:r>
         <w:rPr>
           <w:rFonts w:ascii="Times New Roman" w:hAnsi="Times New Roman" w:cs="Times New Roman"/>
@@ -16659,48 +16608,48 @@
         </w:rPr>
         <w:t>[</w:t>
       </w:r>
-      <w:bookmarkStart w:id="74" w:name="ref_7"/>
+      <w:bookmarkStart w:id="73" w:name="ref_7"/>
       <w:r>
         <w:rPr>
           <w:rFonts w:ascii="Times New Roman" w:hAnsi="Times New Roman" w:cs="Times New Roman"/>
         </w:rPr>
         <w:t>7</w:t>
       </w:r>
+      <w:bookmarkEnd w:id="73"/>
+      <w:r>
+        <w:rPr>
+          <w:rFonts w:ascii="Times New Roman" w:hAnsi="Times New Roman" w:cs="Times New Roman"/>
+        </w:rPr>
+        <w:t xml:space="preserve">] </w:t>
+      </w:r>
+      <w:r>
+        <w:rPr>
+          <w:rFonts w:ascii="Times New Roman" w:hAnsi="Times New Roman" w:cs="Times New Roman"/>
+        </w:rPr>
+        <w:t>S. Poria, D. Hazarika, N. Majumder, G. Naik, E. Cambria, and R. Mihalcea, “MELD: A Multimodal Multi-Party Dataset for Emotion Recognition in Conversations,” 2018.</w:t>
+      </w:r>
+    </w:p>
+    <w:p>
+      <w:pPr>
+        <w:spacing w:line="480" w:lineRule="auto"/>
+        <w:rPr>
+          <w:rFonts w:ascii="Times New Roman" w:hAnsi="Times New Roman" w:cs="Times New Roman"/>
+        </w:rPr>
+      </w:pPr>
+      <w:r>
+        <w:rPr>
+          <w:rFonts w:ascii="Times New Roman" w:hAnsi="Times New Roman" w:cs="Times New Roman"/>
+        </w:rPr>
+        <w:t>[</w:t>
+      </w:r>
+      <w:bookmarkStart w:id="74" w:name="ref_8"/>
+      <w:r>
+        <w:rPr>
+          <w:rFonts w:ascii="Times New Roman" w:hAnsi="Times New Roman" w:cs="Times New Roman"/>
+        </w:rPr>
+        <w:t>8</w:t>
+      </w:r>
       <w:bookmarkEnd w:id="74"/>
-      <w:r>
-        <w:rPr>
-          <w:rFonts w:ascii="Times New Roman" w:hAnsi="Times New Roman" w:cs="Times New Roman"/>
-        </w:rPr>
-        <w:t xml:space="preserve">] </w:t>
-      </w:r>
-      <w:r>
-        <w:rPr>
-          <w:rFonts w:ascii="Times New Roman" w:hAnsi="Times New Roman" w:cs="Times New Roman"/>
-        </w:rPr>
-        <w:t>S. Poria, D. Hazarika, N. Majumder, G. Naik, E. Cambria, and R. Mihalcea, “MELD: A Multimodal Multi-Party Dataset for Emotion Recognition in Conversations,” 2018.</w:t>
-      </w:r>
-    </w:p>
-    <w:p>
-      <w:pPr>
-        <w:spacing w:line="480" w:lineRule="auto"/>
-        <w:rPr>
-          <w:rFonts w:ascii="Times New Roman" w:hAnsi="Times New Roman" w:cs="Times New Roman"/>
-        </w:rPr>
-      </w:pPr>
-      <w:r>
-        <w:rPr>
-          <w:rFonts w:ascii="Times New Roman" w:hAnsi="Times New Roman" w:cs="Times New Roman"/>
-        </w:rPr>
-        <w:t>[</w:t>
-      </w:r>
-      <w:bookmarkStart w:id="75" w:name="ref_8"/>
-      <w:r>
-        <w:rPr>
-          <w:rFonts w:ascii="Times New Roman" w:hAnsi="Times New Roman" w:cs="Times New Roman"/>
-        </w:rPr>
-        <w:t>8</w:t>
-      </w:r>
-      <w:bookmarkEnd w:id="75"/>
       <w:r>
         <w:rPr>
           <w:rFonts w:ascii="Times New Roman" w:hAnsi="Times New Roman" w:cs="Times New Roman"/>
@@ -16814,14 +16763,14 @@
         <w:lastRenderedPageBreak/>
         <w:t>[</w:t>
       </w:r>
-      <w:bookmarkStart w:id="76" w:name="ref_9"/>
+      <w:bookmarkStart w:id="75" w:name="ref_9"/>
       <w:r>
         <w:rPr>
           <w:rFonts w:ascii="Times New Roman" w:hAnsi="Times New Roman" w:cs="Times New Roman"/>
         </w:rPr>
         <w:t>9</w:t>
       </w:r>
-      <w:bookmarkEnd w:id="76"/>
+      <w:bookmarkEnd w:id="75"/>
       <w:r>
         <w:rPr>
           <w:rFonts w:ascii="Times New Roman" w:hAnsi="Times New Roman" w:cs="Times New Roman"/>
@@ -16940,14 +16889,14 @@
         </w:rPr>
         <w:t>[</w:t>
       </w:r>
-      <w:bookmarkStart w:id="77" w:name="ref_10"/>
+      <w:bookmarkStart w:id="76" w:name="ref_10"/>
       <w:r>
         <w:rPr>
           <w:rFonts w:ascii="Times New Roman" w:hAnsi="Times New Roman" w:cs="Times New Roman"/>
         </w:rPr>
         <w:t>10</w:t>
       </w:r>
-      <w:bookmarkEnd w:id="77"/>
+      <w:bookmarkEnd w:id="76"/>
       <w:r>
         <w:rPr>
           <w:rFonts w:ascii="Times New Roman" w:hAnsi="Times New Roman" w:cs="Times New Roman"/>
@@ -17024,152 +16973,152 @@
         </w:rPr>
         <w:t>[</w:t>
       </w:r>
-      <w:bookmarkStart w:id="78" w:name="ref_11"/>
+      <w:bookmarkStart w:id="77" w:name="ref_11"/>
       <w:r>
         <w:rPr>
           <w:rFonts w:ascii="Times New Roman" w:hAnsi="Times New Roman" w:cs="Times New Roman"/>
         </w:rPr>
         <w:t>11</w:t>
       </w:r>
+      <w:bookmarkEnd w:id="77"/>
+      <w:r>
+        <w:rPr>
+          <w:rFonts w:ascii="Times New Roman" w:hAnsi="Times New Roman" w:cs="Times New Roman"/>
+        </w:rPr>
+        <w:t xml:space="preserve">] </w:t>
+      </w:r>
+      <w:r>
+        <w:rPr>
+          <w:rFonts w:ascii="Times New Roman" w:hAnsi="Times New Roman" w:cs="Times New Roman"/>
+        </w:rPr>
+        <w:t>V.</w:t>
+      </w:r>
+      <w:r>
+        <w:rPr>
+          <w:rFonts w:ascii="Times New Roman" w:hAnsi="Times New Roman" w:cs="Times New Roman"/>
+        </w:rPr>
+        <w:t xml:space="preserve"> </w:t>
+      </w:r>
+      <w:proofErr w:type="spellStart"/>
+      <w:r>
+        <w:rPr>
+          <w:rFonts w:ascii="Times New Roman" w:hAnsi="Times New Roman" w:cs="Times New Roman"/>
+        </w:rPr>
+        <w:t>Sacharin</w:t>
+      </w:r>
+      <w:proofErr w:type="spellEnd"/>
+      <w:r>
+        <w:rPr>
+          <w:rFonts w:ascii="Times New Roman" w:hAnsi="Times New Roman" w:cs="Times New Roman"/>
+        </w:rPr>
+        <w:t xml:space="preserve">, </w:t>
+      </w:r>
+      <w:r>
+        <w:rPr>
+          <w:rFonts w:ascii="Times New Roman" w:hAnsi="Times New Roman" w:cs="Times New Roman"/>
+        </w:rPr>
+        <w:t>K.</w:t>
+      </w:r>
+      <w:r>
+        <w:rPr>
+          <w:rFonts w:ascii="Times New Roman" w:hAnsi="Times New Roman" w:cs="Times New Roman"/>
+        </w:rPr>
+        <w:t xml:space="preserve"> </w:t>
+      </w:r>
+      <w:r>
+        <w:rPr>
+          <w:rFonts w:ascii="Times New Roman" w:hAnsi="Times New Roman" w:cs="Times New Roman"/>
+        </w:rPr>
+        <w:t>Schlegel</w:t>
+      </w:r>
+      <w:r>
+        <w:rPr>
+          <w:rFonts w:ascii="Times New Roman" w:hAnsi="Times New Roman" w:cs="Times New Roman"/>
+        </w:rPr>
+        <w:t xml:space="preserve">, and </w:t>
+      </w:r>
+      <w:r>
+        <w:rPr>
+          <w:rFonts w:ascii="Times New Roman" w:hAnsi="Times New Roman" w:cs="Times New Roman"/>
+        </w:rPr>
+        <w:t>K.R.</w:t>
+      </w:r>
+      <w:r>
+        <w:rPr>
+          <w:rFonts w:ascii="Times New Roman" w:hAnsi="Times New Roman" w:cs="Times New Roman"/>
+        </w:rPr>
+        <w:t xml:space="preserve"> </w:t>
+      </w:r>
+      <w:r>
+        <w:rPr>
+          <w:rFonts w:ascii="Times New Roman" w:hAnsi="Times New Roman" w:cs="Times New Roman"/>
+        </w:rPr>
+        <w:t>Scherer</w:t>
+      </w:r>
+      <w:r>
+        <w:rPr>
+          <w:rFonts w:ascii="Times New Roman" w:hAnsi="Times New Roman" w:cs="Times New Roman"/>
+        </w:rPr>
+        <w:t>, “</w:t>
+      </w:r>
+      <w:r>
+        <w:rPr>
+          <w:rFonts w:ascii="Times New Roman" w:hAnsi="Times New Roman" w:cs="Times New Roman"/>
+        </w:rPr>
+        <w:t>Geneva Emotion Wheel Rating Study</w:t>
+      </w:r>
+      <w:r>
+        <w:rPr>
+          <w:rFonts w:ascii="Times New Roman" w:hAnsi="Times New Roman" w:cs="Times New Roman"/>
+        </w:rPr>
+        <w:t xml:space="preserve">,” </w:t>
+      </w:r>
+      <w:r>
+        <w:rPr>
+          <w:rFonts w:ascii="Times New Roman" w:hAnsi="Times New Roman" w:cs="Times New Roman"/>
+        </w:rPr>
+        <w:t>University of Geneva, Swiss Center for Affective Sciences</w:t>
+      </w:r>
+      <w:r>
+        <w:rPr>
+          <w:rFonts w:ascii="Times New Roman" w:hAnsi="Times New Roman" w:cs="Times New Roman"/>
+        </w:rPr>
+        <w:t>,</w:t>
+      </w:r>
+      <w:r>
+        <w:rPr>
+          <w:rFonts w:ascii="Times New Roman" w:hAnsi="Times New Roman" w:cs="Times New Roman"/>
+        </w:rPr>
+        <w:t xml:space="preserve"> </w:t>
+      </w:r>
+      <w:r>
+        <w:rPr>
+          <w:rFonts w:ascii="Times New Roman" w:hAnsi="Times New Roman" w:cs="Times New Roman"/>
+        </w:rPr>
+        <w:t>2012.</w:t>
+      </w:r>
+    </w:p>
+    <w:p>
+      <w:pPr>
+        <w:spacing w:line="480" w:lineRule="auto"/>
+        <w:rPr>
+          <w:rFonts w:ascii="Times New Roman" w:hAnsi="Times New Roman" w:cs="Times New Roman"/>
+        </w:rPr>
+      </w:pPr>
+      <w:r>
+        <w:rPr>
+          <w:rFonts w:ascii="Times New Roman" w:hAnsi="Times New Roman" w:cs="Times New Roman"/>
+        </w:rPr>
+        <w:t>[</w:t>
+      </w:r>
+      <w:bookmarkStart w:id="78" w:name="ref_12"/>
+      <w:r>
+        <w:rPr>
+          <w:rFonts w:ascii="Times New Roman" w:hAnsi="Times New Roman" w:cs="Times New Roman"/>
+        </w:rPr>
+        <w:t>12</w:t>
+      </w:r>
       <w:bookmarkEnd w:id="78"/>
-      <w:r>
-        <w:rPr>
-          <w:rFonts w:ascii="Times New Roman" w:hAnsi="Times New Roman" w:cs="Times New Roman"/>
-        </w:rPr>
-        <w:t xml:space="preserve">] </w:t>
-      </w:r>
-      <w:r>
-        <w:rPr>
-          <w:rFonts w:ascii="Times New Roman" w:hAnsi="Times New Roman" w:cs="Times New Roman"/>
-        </w:rPr>
-        <w:t>V.</w:t>
-      </w:r>
-      <w:r>
-        <w:rPr>
-          <w:rFonts w:ascii="Times New Roman" w:hAnsi="Times New Roman" w:cs="Times New Roman"/>
-        </w:rPr>
-        <w:t xml:space="preserve"> </w:t>
-      </w:r>
-      <w:proofErr w:type="spellStart"/>
-      <w:r>
-        <w:rPr>
-          <w:rFonts w:ascii="Times New Roman" w:hAnsi="Times New Roman" w:cs="Times New Roman"/>
-        </w:rPr>
-        <w:t>Sacharin</w:t>
-      </w:r>
-      <w:proofErr w:type="spellEnd"/>
-      <w:r>
-        <w:rPr>
-          <w:rFonts w:ascii="Times New Roman" w:hAnsi="Times New Roman" w:cs="Times New Roman"/>
-        </w:rPr>
-        <w:t xml:space="preserve">, </w:t>
-      </w:r>
-      <w:r>
-        <w:rPr>
-          <w:rFonts w:ascii="Times New Roman" w:hAnsi="Times New Roman" w:cs="Times New Roman"/>
-        </w:rPr>
-        <w:t>K.</w:t>
-      </w:r>
-      <w:r>
-        <w:rPr>
-          <w:rFonts w:ascii="Times New Roman" w:hAnsi="Times New Roman" w:cs="Times New Roman"/>
-        </w:rPr>
-        <w:t xml:space="preserve"> </w:t>
-      </w:r>
-      <w:r>
-        <w:rPr>
-          <w:rFonts w:ascii="Times New Roman" w:hAnsi="Times New Roman" w:cs="Times New Roman"/>
-        </w:rPr>
-        <w:t>Schlegel</w:t>
-      </w:r>
-      <w:r>
-        <w:rPr>
-          <w:rFonts w:ascii="Times New Roman" w:hAnsi="Times New Roman" w:cs="Times New Roman"/>
-        </w:rPr>
-        <w:t xml:space="preserve">, and </w:t>
-      </w:r>
-      <w:r>
-        <w:rPr>
-          <w:rFonts w:ascii="Times New Roman" w:hAnsi="Times New Roman" w:cs="Times New Roman"/>
-        </w:rPr>
-        <w:t>K.R.</w:t>
-      </w:r>
-      <w:r>
-        <w:rPr>
-          <w:rFonts w:ascii="Times New Roman" w:hAnsi="Times New Roman" w:cs="Times New Roman"/>
-        </w:rPr>
-        <w:t xml:space="preserve"> </w:t>
-      </w:r>
-      <w:r>
-        <w:rPr>
-          <w:rFonts w:ascii="Times New Roman" w:hAnsi="Times New Roman" w:cs="Times New Roman"/>
-        </w:rPr>
-        <w:t>Scherer</w:t>
-      </w:r>
-      <w:r>
-        <w:rPr>
-          <w:rFonts w:ascii="Times New Roman" w:hAnsi="Times New Roman" w:cs="Times New Roman"/>
-        </w:rPr>
-        <w:t>, “</w:t>
-      </w:r>
-      <w:r>
-        <w:rPr>
-          <w:rFonts w:ascii="Times New Roman" w:hAnsi="Times New Roman" w:cs="Times New Roman"/>
-        </w:rPr>
-        <w:t>Geneva Emotion Wheel Rating Study</w:t>
-      </w:r>
-      <w:r>
-        <w:rPr>
-          <w:rFonts w:ascii="Times New Roman" w:hAnsi="Times New Roman" w:cs="Times New Roman"/>
-        </w:rPr>
-        <w:t xml:space="preserve">,” </w:t>
-      </w:r>
-      <w:r>
-        <w:rPr>
-          <w:rFonts w:ascii="Times New Roman" w:hAnsi="Times New Roman" w:cs="Times New Roman"/>
-        </w:rPr>
-        <w:t>University of Geneva, Swiss Center for Affective Sciences</w:t>
-      </w:r>
-      <w:r>
-        <w:rPr>
-          <w:rFonts w:ascii="Times New Roman" w:hAnsi="Times New Roman" w:cs="Times New Roman"/>
-        </w:rPr>
-        <w:t>,</w:t>
-      </w:r>
-      <w:r>
-        <w:rPr>
-          <w:rFonts w:ascii="Times New Roman" w:hAnsi="Times New Roman" w:cs="Times New Roman"/>
-        </w:rPr>
-        <w:t xml:space="preserve"> </w:t>
-      </w:r>
-      <w:r>
-        <w:rPr>
-          <w:rFonts w:ascii="Times New Roman" w:hAnsi="Times New Roman" w:cs="Times New Roman"/>
-        </w:rPr>
-        <w:t>2012.</w:t>
-      </w:r>
-    </w:p>
-    <w:p>
-      <w:pPr>
-        <w:spacing w:line="480" w:lineRule="auto"/>
-        <w:rPr>
-          <w:rFonts w:ascii="Times New Roman" w:hAnsi="Times New Roman" w:cs="Times New Roman"/>
-        </w:rPr>
-      </w:pPr>
-      <w:r>
-        <w:rPr>
-          <w:rFonts w:ascii="Times New Roman" w:hAnsi="Times New Roman" w:cs="Times New Roman"/>
-        </w:rPr>
-        <w:t>[</w:t>
-      </w:r>
-      <w:bookmarkStart w:id="79" w:name="ref_12"/>
-      <w:r>
-        <w:rPr>
-          <w:rFonts w:ascii="Times New Roman" w:hAnsi="Times New Roman" w:cs="Times New Roman"/>
-        </w:rPr>
-        <w:t>12</w:t>
-      </w:r>
-      <w:bookmarkEnd w:id="79"/>
       <w:r>
         <w:rPr>
           <w:rFonts w:ascii="Times New Roman" w:hAnsi="Times New Roman" w:cs="Times New Roman"/>
@@ -17246,14 +17195,14 @@
         </w:rPr>
         <w:t>[</w:t>
       </w:r>
-      <w:bookmarkStart w:id="80" w:name="ref_13"/>
+      <w:bookmarkStart w:id="79" w:name="ref_13"/>
       <w:r>
         <w:rPr>
           <w:rFonts w:ascii="Times New Roman" w:hAnsi="Times New Roman" w:cs="Times New Roman"/>
         </w:rPr>
         <w:t>13</w:t>
       </w:r>
-      <w:bookmarkEnd w:id="80"/>
+      <w:bookmarkEnd w:id="79"/>
       <w:r>
         <w:rPr>
           <w:rFonts w:ascii="Times New Roman" w:hAnsi="Times New Roman" w:cs="Times New Roman"/>
@@ -17354,14 +17303,14 @@
         </w:rPr>
         <w:t>[</w:t>
       </w:r>
-      <w:bookmarkStart w:id="81" w:name="ref_14"/>
+      <w:bookmarkStart w:id="80" w:name="ref_14"/>
       <w:r>
         <w:rPr>
           <w:rFonts w:ascii="Times New Roman" w:hAnsi="Times New Roman" w:cs="Times New Roman"/>
         </w:rPr>
         <w:t>14</w:t>
       </w:r>
-      <w:bookmarkEnd w:id="81"/>
+      <w:bookmarkEnd w:id="80"/>
       <w:r>
         <w:rPr>
           <w:rFonts w:ascii="Times New Roman" w:hAnsi="Times New Roman" w:cs="Times New Roman"/>
@@ -17450,14 +17399,14 @@
         </w:rPr>
         <w:t>[</w:t>
       </w:r>
-      <w:bookmarkStart w:id="82" w:name="ref_15"/>
+      <w:bookmarkStart w:id="81" w:name="ref_15"/>
       <w:r>
         <w:rPr>
           <w:rFonts w:ascii="Times New Roman" w:hAnsi="Times New Roman" w:cs="Times New Roman"/>
         </w:rPr>
         <w:t>15</w:t>
       </w:r>
-      <w:bookmarkEnd w:id="82"/>
+      <w:bookmarkEnd w:id="81"/>
       <w:r>
         <w:rPr>
           <w:rFonts w:ascii="Times New Roman" w:hAnsi="Times New Roman" w:cs="Times New Roman"/>
@@ -17547,14 +17496,14 @@
         </w:rPr>
         <w:t>[</w:t>
       </w:r>
-      <w:bookmarkStart w:id="83" w:name="ref_16"/>
+      <w:bookmarkStart w:id="82" w:name="ref_16"/>
       <w:r>
         <w:rPr>
           <w:rFonts w:ascii="Times New Roman" w:hAnsi="Times New Roman" w:cs="Times New Roman"/>
         </w:rPr>
         <w:t>16</w:t>
       </w:r>
-      <w:bookmarkEnd w:id="83"/>
+      <w:bookmarkEnd w:id="82"/>
       <w:r>
         <w:rPr>
           <w:rFonts w:ascii="Times New Roman" w:hAnsi="Times New Roman" w:cs="Times New Roman"/>
@@ -17654,14 +17603,14 @@
         <w:lastRenderedPageBreak/>
         <w:t>[</w:t>
       </w:r>
-      <w:bookmarkStart w:id="84" w:name="ref_17"/>
+      <w:bookmarkStart w:id="83" w:name="ref_17"/>
       <w:r>
         <w:rPr>
           <w:rFonts w:ascii="Times New Roman" w:hAnsi="Times New Roman" w:cs="Times New Roman"/>
         </w:rPr>
         <w:t>17</w:t>
       </w:r>
-      <w:bookmarkEnd w:id="84"/>
+      <w:bookmarkEnd w:id="83"/>
       <w:r>
         <w:rPr>
           <w:rFonts w:ascii="Times New Roman" w:hAnsi="Times New Roman" w:cs="Times New Roman"/>
@@ -17758,120 +17707,120 @@
         </w:rPr>
         <w:t>[</w:t>
       </w:r>
-      <w:bookmarkStart w:id="85" w:name="ref_18"/>
+      <w:bookmarkStart w:id="84" w:name="ref_18"/>
       <w:r>
         <w:rPr>
           <w:rFonts w:ascii="Times New Roman" w:hAnsi="Times New Roman" w:cs="Times New Roman"/>
         </w:rPr>
         <w:t>18</w:t>
       </w:r>
+      <w:bookmarkEnd w:id="84"/>
+      <w:r>
+        <w:rPr>
+          <w:rFonts w:ascii="Times New Roman" w:hAnsi="Times New Roman" w:cs="Times New Roman"/>
+        </w:rPr>
+        <w:t xml:space="preserve">] </w:t>
+      </w:r>
+      <w:r>
+        <w:rPr>
+          <w:rFonts w:ascii="Times New Roman" w:hAnsi="Times New Roman" w:cs="Times New Roman"/>
+        </w:rPr>
+        <w:t>S. Al-</w:t>
+      </w:r>
+      <w:proofErr w:type="spellStart"/>
+      <w:r>
+        <w:rPr>
+          <w:rFonts w:ascii="Times New Roman" w:hAnsi="Times New Roman" w:cs="Times New Roman"/>
+        </w:rPr>
+        <w:t>Saqqa</w:t>
+      </w:r>
+      <w:proofErr w:type="spellEnd"/>
+      <w:r>
+        <w:rPr>
+          <w:rFonts w:ascii="Times New Roman" w:hAnsi="Times New Roman" w:cs="Times New Roman"/>
+        </w:rPr>
+        <w:t xml:space="preserve">, H. Abdel-Nabi and A. </w:t>
+      </w:r>
+      <w:proofErr w:type="spellStart"/>
+      <w:r>
+        <w:rPr>
+          <w:rFonts w:ascii="Times New Roman" w:hAnsi="Times New Roman" w:cs="Times New Roman"/>
+        </w:rPr>
+        <w:t>Awajan</w:t>
+      </w:r>
+      <w:proofErr w:type="spellEnd"/>
+      <w:r>
+        <w:rPr>
+          <w:rFonts w:ascii="Times New Roman" w:hAnsi="Times New Roman" w:cs="Times New Roman"/>
+        </w:rPr>
+        <w:t xml:space="preserve">, </w:t>
+      </w:r>
+      <w:r>
+        <w:rPr>
+          <w:rFonts w:ascii="Times New Roman" w:hAnsi="Times New Roman" w:cs="Times New Roman"/>
+        </w:rPr>
+        <w:t>“</w:t>
+      </w:r>
+      <w:r>
+        <w:rPr>
+          <w:rFonts w:ascii="Times New Roman" w:hAnsi="Times New Roman" w:cs="Times New Roman"/>
+        </w:rPr>
+        <w:t>A Survey of Textual Emotion Detection,</w:t>
+      </w:r>
+      <w:r>
+        <w:rPr>
+          <w:rFonts w:ascii="Times New Roman" w:hAnsi="Times New Roman" w:cs="Times New Roman"/>
+        </w:rPr>
+        <w:t>”</w:t>
+      </w:r>
+      <w:r>
+        <w:rPr>
+          <w:rFonts w:ascii="Times New Roman" w:hAnsi="Times New Roman" w:cs="Times New Roman"/>
+        </w:rPr>
+        <w:t xml:space="preserve"> 2018 8th International Conference on Computer Science and Information Technology (CSIT), 2018, pp. 136-142, </w:t>
+      </w:r>
+      <w:proofErr w:type="spellStart"/>
+      <w:r>
+        <w:rPr>
+          <w:rFonts w:ascii="Times New Roman" w:hAnsi="Times New Roman" w:cs="Times New Roman"/>
+        </w:rPr>
+        <w:t>doi</w:t>
+      </w:r>
+      <w:proofErr w:type="spellEnd"/>
+      <w:r>
+        <w:rPr>
+          <w:rFonts w:ascii="Times New Roman" w:hAnsi="Times New Roman" w:cs="Times New Roman"/>
+        </w:rPr>
+        <w:t>: 10.1109/CSIT.2018.8486405.</w:t>
+      </w:r>
+      <w:r>
+        <w:rPr>
+          <w:rFonts w:ascii="Times New Roman" w:hAnsi="Times New Roman" w:cs="Times New Roman"/>
+        </w:rPr>
+        <w:t xml:space="preserve"> </w:t>
+      </w:r>
+    </w:p>
+    <w:p>
+      <w:pPr>
+        <w:spacing w:line="480" w:lineRule="auto"/>
+        <w:rPr>
+          <w:rFonts w:ascii="Times New Roman" w:hAnsi="Times New Roman" w:cs="Times New Roman"/>
+        </w:rPr>
+      </w:pPr>
+      <w:r>
+        <w:rPr>
+          <w:rFonts w:ascii="Times New Roman" w:hAnsi="Times New Roman" w:cs="Times New Roman"/>
+        </w:rPr>
+        <w:t>[</w:t>
+      </w:r>
+      <w:bookmarkStart w:id="85" w:name="ref_19"/>
+      <w:r>
+        <w:rPr>
+          <w:rFonts w:ascii="Times New Roman" w:hAnsi="Times New Roman" w:cs="Times New Roman"/>
+        </w:rPr>
+        <w:t>19</w:t>
+      </w:r>
       <w:bookmarkEnd w:id="85"/>
-      <w:r>
-        <w:rPr>
-          <w:rFonts w:ascii="Times New Roman" w:hAnsi="Times New Roman" w:cs="Times New Roman"/>
-        </w:rPr>
-        <w:t xml:space="preserve">] </w:t>
-      </w:r>
-      <w:r>
-        <w:rPr>
-          <w:rFonts w:ascii="Times New Roman" w:hAnsi="Times New Roman" w:cs="Times New Roman"/>
-        </w:rPr>
-        <w:t>S. Al-</w:t>
-      </w:r>
-      <w:proofErr w:type="spellStart"/>
-      <w:r>
-        <w:rPr>
-          <w:rFonts w:ascii="Times New Roman" w:hAnsi="Times New Roman" w:cs="Times New Roman"/>
-        </w:rPr>
-        <w:t>Saqqa</w:t>
-      </w:r>
-      <w:proofErr w:type="spellEnd"/>
-      <w:r>
-        <w:rPr>
-          <w:rFonts w:ascii="Times New Roman" w:hAnsi="Times New Roman" w:cs="Times New Roman"/>
-        </w:rPr>
-        <w:t xml:space="preserve">, H. Abdel-Nabi and A. </w:t>
-      </w:r>
-      <w:proofErr w:type="spellStart"/>
-      <w:r>
-        <w:rPr>
-          <w:rFonts w:ascii="Times New Roman" w:hAnsi="Times New Roman" w:cs="Times New Roman"/>
-        </w:rPr>
-        <w:t>Awajan</w:t>
-      </w:r>
-      <w:proofErr w:type="spellEnd"/>
-      <w:r>
-        <w:rPr>
-          <w:rFonts w:ascii="Times New Roman" w:hAnsi="Times New Roman" w:cs="Times New Roman"/>
-        </w:rPr>
-        <w:t xml:space="preserve">, </w:t>
-      </w:r>
-      <w:r>
-        <w:rPr>
-          <w:rFonts w:ascii="Times New Roman" w:hAnsi="Times New Roman" w:cs="Times New Roman"/>
-        </w:rPr>
-        <w:t>“</w:t>
-      </w:r>
-      <w:r>
-        <w:rPr>
-          <w:rFonts w:ascii="Times New Roman" w:hAnsi="Times New Roman" w:cs="Times New Roman"/>
-        </w:rPr>
-        <w:t>A Survey of Textual Emotion Detection,</w:t>
-      </w:r>
-      <w:r>
-        <w:rPr>
-          <w:rFonts w:ascii="Times New Roman" w:hAnsi="Times New Roman" w:cs="Times New Roman"/>
-        </w:rPr>
-        <w:t>”</w:t>
-      </w:r>
-      <w:r>
-        <w:rPr>
-          <w:rFonts w:ascii="Times New Roman" w:hAnsi="Times New Roman" w:cs="Times New Roman"/>
-        </w:rPr>
-        <w:t xml:space="preserve"> 2018 8th International Conference on Computer Science and Information Technology (CSIT), 2018, pp. 136-142, </w:t>
-      </w:r>
-      <w:proofErr w:type="spellStart"/>
-      <w:r>
-        <w:rPr>
-          <w:rFonts w:ascii="Times New Roman" w:hAnsi="Times New Roman" w:cs="Times New Roman"/>
-        </w:rPr>
-        <w:t>doi</w:t>
-      </w:r>
-      <w:proofErr w:type="spellEnd"/>
-      <w:r>
-        <w:rPr>
-          <w:rFonts w:ascii="Times New Roman" w:hAnsi="Times New Roman" w:cs="Times New Roman"/>
-        </w:rPr>
-        <w:t>: 10.1109/CSIT.2018.8486405.</w:t>
-      </w:r>
-      <w:r>
-        <w:rPr>
-          <w:rFonts w:ascii="Times New Roman" w:hAnsi="Times New Roman" w:cs="Times New Roman"/>
-        </w:rPr>
-        <w:t xml:space="preserve"> </w:t>
-      </w:r>
-    </w:p>
-    <w:p>
-      <w:pPr>
-        <w:spacing w:line="480" w:lineRule="auto"/>
-        <w:rPr>
-          <w:rFonts w:ascii="Times New Roman" w:hAnsi="Times New Roman" w:cs="Times New Roman"/>
-        </w:rPr>
-      </w:pPr>
-      <w:r>
-        <w:rPr>
-          <w:rFonts w:ascii="Times New Roman" w:hAnsi="Times New Roman" w:cs="Times New Roman"/>
-        </w:rPr>
-        <w:t>[</w:t>
-      </w:r>
-      <w:bookmarkStart w:id="86" w:name="ref_19"/>
-      <w:r>
-        <w:rPr>
-          <w:rFonts w:ascii="Times New Roman" w:hAnsi="Times New Roman" w:cs="Times New Roman"/>
-        </w:rPr>
-        <w:t>19</w:t>
-      </w:r>
-      <w:bookmarkEnd w:id="86"/>
       <w:r>
         <w:rPr>
           <w:rFonts w:ascii="Times New Roman" w:hAnsi="Times New Roman" w:cs="Times New Roman"/>
@@ -17946,14 +17895,14 @@
         </w:rPr>
         <w:t>[</w:t>
       </w:r>
-      <w:bookmarkStart w:id="87" w:name="ref_20"/>
+      <w:bookmarkStart w:id="86" w:name="ref_20"/>
       <w:r>
         <w:rPr>
           <w:rFonts w:ascii="Times New Roman" w:hAnsi="Times New Roman" w:cs="Times New Roman"/>
         </w:rPr>
         <w:t>20</w:t>
       </w:r>
-      <w:bookmarkEnd w:id="87"/>
+      <w:bookmarkEnd w:id="86"/>
       <w:r>
         <w:rPr>
           <w:rFonts w:ascii="Times New Roman" w:hAnsi="Times New Roman" w:cs="Times New Roman"/>
@@ -18014,14 +17963,14 @@
         </w:rPr>
         <w:t>[</w:t>
       </w:r>
-      <w:bookmarkStart w:id="88" w:name="ref_21"/>
+      <w:bookmarkStart w:id="87" w:name="ref_21"/>
       <w:r>
         <w:rPr>
           <w:rFonts w:ascii="Times New Roman" w:hAnsi="Times New Roman" w:cs="Times New Roman"/>
         </w:rPr>
         <w:t>21</w:t>
       </w:r>
-      <w:bookmarkEnd w:id="88"/>
+      <w:bookmarkEnd w:id="87"/>
       <w:r>
         <w:rPr>
           <w:rFonts w:ascii="Times New Roman" w:hAnsi="Times New Roman" w:cs="Times New Roman"/>
@@ -18082,14 +18031,14 @@
         </w:rPr>
         <w:t>[</w:t>
       </w:r>
-      <w:bookmarkStart w:id="89" w:name="ref_22"/>
+      <w:bookmarkStart w:id="88" w:name="ref_22"/>
       <w:r>
         <w:rPr>
           <w:rFonts w:ascii="Times New Roman" w:hAnsi="Times New Roman" w:cs="Times New Roman"/>
         </w:rPr>
         <w:t>22</w:t>
       </w:r>
-      <w:bookmarkEnd w:id="89"/>
+      <w:bookmarkEnd w:id="88"/>
       <w:r>
         <w:rPr>
           <w:rFonts w:ascii="Times New Roman" w:hAnsi="Times New Roman" w:cs="Times New Roman"/>
@@ -18150,14 +18099,14 @@
         </w:rPr>
         <w:t>[</w:t>
       </w:r>
-      <w:bookmarkStart w:id="90" w:name="ref_23"/>
+      <w:bookmarkStart w:id="89" w:name="ref_23"/>
       <w:r>
         <w:rPr>
           <w:rFonts w:ascii="Times New Roman" w:hAnsi="Times New Roman" w:cs="Times New Roman"/>
         </w:rPr>
         <w:t>23</w:t>
       </w:r>
-      <w:bookmarkEnd w:id="90"/>
+      <w:bookmarkEnd w:id="89"/>
       <w:r>
         <w:rPr>
           <w:rFonts w:ascii="Times New Roman" w:hAnsi="Times New Roman" w:cs="Times New Roman"/>
@@ -18246,14 +18195,14 @@
         </w:rPr>
         <w:t>[</w:t>
       </w:r>
-      <w:bookmarkStart w:id="91" w:name="ref_24"/>
+      <w:bookmarkStart w:id="90" w:name="ref_24"/>
       <w:r>
         <w:rPr>
           <w:rFonts w:ascii="Times New Roman" w:hAnsi="Times New Roman" w:cs="Times New Roman"/>
         </w:rPr>
         <w:t>24</w:t>
       </w:r>
-      <w:bookmarkEnd w:id="91"/>
+      <w:bookmarkEnd w:id="90"/>
       <w:r>
         <w:rPr>
           <w:rFonts w:ascii="Times New Roman" w:hAnsi="Times New Roman" w:cs="Times New Roman"/>
@@ -18325,14 +18274,14 @@
         <w:lastRenderedPageBreak/>
         <w:t>[</w:t>
       </w:r>
-      <w:bookmarkStart w:id="92" w:name="ref_25"/>
+      <w:bookmarkStart w:id="91" w:name="ref_25"/>
       <w:r>
         <w:rPr>
           <w:rFonts w:ascii="Times New Roman" w:hAnsi="Times New Roman" w:cs="Times New Roman"/>
         </w:rPr>
         <w:t>25</w:t>
       </w:r>
-      <w:bookmarkEnd w:id="92"/>
+      <w:bookmarkEnd w:id="91"/>
       <w:r>
         <w:rPr>
           <w:rFonts w:ascii="Times New Roman" w:hAnsi="Times New Roman" w:cs="Times New Roman"/>
@@ -18421,14 +18370,14 @@
         </w:rPr>
         <w:t>[</w:t>
       </w:r>
-      <w:bookmarkStart w:id="93" w:name="ref_26"/>
+      <w:bookmarkStart w:id="92" w:name="ref_26"/>
       <w:r>
         <w:rPr>
           <w:rFonts w:ascii="Times New Roman" w:hAnsi="Times New Roman" w:cs="Times New Roman"/>
         </w:rPr>
         <w:t>26</w:t>
       </w:r>
-      <w:bookmarkEnd w:id="93"/>
+      <w:bookmarkEnd w:id="92"/>
       <w:r>
         <w:rPr>
           <w:rFonts w:ascii="Times New Roman" w:hAnsi="Times New Roman" w:cs="Times New Roman"/>
@@ -18541,14 +18490,14 @@
         </w:rPr>
         <w:t>[</w:t>
       </w:r>
-      <w:bookmarkStart w:id="94" w:name="ref_27"/>
+      <w:bookmarkStart w:id="93" w:name="ref_27"/>
       <w:r>
         <w:rPr>
           <w:rFonts w:ascii="Times New Roman" w:hAnsi="Times New Roman" w:cs="Times New Roman"/>
         </w:rPr>
         <w:t>27</w:t>
       </w:r>
-      <w:bookmarkEnd w:id="94"/>
+      <w:bookmarkEnd w:id="93"/>
       <w:r>
         <w:rPr>
           <w:rFonts w:ascii="Times New Roman" w:hAnsi="Times New Roman" w:cs="Times New Roman"/>
@@ -18609,14 +18558,14 @@
         </w:rPr>
         <w:t>[</w:t>
       </w:r>
-      <w:bookmarkStart w:id="95" w:name="ref_28"/>
+      <w:bookmarkStart w:id="94" w:name="ref_28"/>
       <w:r>
         <w:rPr>
           <w:rFonts w:ascii="Times New Roman" w:hAnsi="Times New Roman" w:cs="Times New Roman"/>
         </w:rPr>
         <w:t>28</w:t>
       </w:r>
-      <w:bookmarkEnd w:id="95"/>
+      <w:bookmarkEnd w:id="94"/>
       <w:r>
         <w:rPr>
           <w:rFonts w:ascii="Times New Roman" w:hAnsi="Times New Roman" w:cs="Times New Roman"/>
@@ -18689,14 +18638,14 @@
         </w:rPr>
         <w:t>[</w:t>
       </w:r>
-      <w:bookmarkStart w:id="96" w:name="ref_29"/>
+      <w:bookmarkStart w:id="95" w:name="ref_29"/>
       <w:r>
         <w:rPr>
           <w:rFonts w:ascii="Times New Roman" w:hAnsi="Times New Roman" w:cs="Times New Roman"/>
         </w:rPr>
         <w:t>29</w:t>
       </w:r>
-      <w:bookmarkEnd w:id="96"/>
+      <w:bookmarkEnd w:id="95"/>
       <w:r>
         <w:rPr>
           <w:rFonts w:ascii="Times New Roman" w:hAnsi="Times New Roman" w:cs="Times New Roman"/>
@@ -18843,14 +18792,14 @@
         </w:rPr>
         <w:t>[</w:t>
       </w:r>
-      <w:bookmarkStart w:id="97" w:name="ref_30"/>
+      <w:bookmarkStart w:id="96" w:name="ref_30"/>
       <w:r>
         <w:rPr>
           <w:rFonts w:ascii="Times New Roman" w:hAnsi="Times New Roman" w:cs="Times New Roman"/>
         </w:rPr>
         <w:t>30</w:t>
       </w:r>
-      <w:bookmarkEnd w:id="97"/>
+      <w:bookmarkEnd w:id="96"/>
       <w:r>
         <w:rPr>
           <w:rFonts w:ascii="Times New Roman" w:hAnsi="Times New Roman" w:cs="Times New Roman"/>
@@ -19045,14 +18994,14 @@
         </w:rPr>
         <w:t>[</w:t>
       </w:r>
-      <w:bookmarkStart w:id="98" w:name="ref_31"/>
+      <w:bookmarkStart w:id="97" w:name="ref_31"/>
       <w:r>
         <w:rPr>
           <w:rFonts w:ascii="Times New Roman" w:hAnsi="Times New Roman" w:cs="Times New Roman"/>
         </w:rPr>
         <w:t>31</w:t>
       </w:r>
-      <w:bookmarkEnd w:id="98"/>
+      <w:bookmarkEnd w:id="97"/>
       <w:r>
         <w:rPr>
           <w:rFonts w:ascii="Times New Roman" w:hAnsi="Times New Roman" w:cs="Times New Roman"/>
@@ -19142,14 +19091,14 @@
         <w:lastRenderedPageBreak/>
         <w:t>[</w:t>
       </w:r>
-      <w:bookmarkStart w:id="99" w:name="ref_32"/>
+      <w:bookmarkStart w:id="98" w:name="ref_32"/>
       <w:r>
         <w:rPr>
           <w:rFonts w:ascii="Times New Roman" w:hAnsi="Times New Roman" w:cs="Times New Roman"/>
         </w:rPr>
         <w:t>32</w:t>
       </w:r>
-      <w:bookmarkEnd w:id="99"/>
+      <w:bookmarkEnd w:id="98"/>
       <w:r>
         <w:rPr>
           <w:rFonts w:ascii="Times New Roman" w:hAnsi="Times New Roman" w:cs="Times New Roman"/>
@@ -19452,14 +19401,14 @@
         </w:rPr>
         <w:t>[</w:t>
       </w:r>
-      <w:bookmarkStart w:id="100" w:name="ref_33"/>
+      <w:bookmarkStart w:id="99" w:name="ref_33"/>
       <w:r>
         <w:rPr>
           <w:rFonts w:ascii="Times New Roman" w:hAnsi="Times New Roman" w:cs="Times New Roman"/>
         </w:rPr>
         <w:t>33</w:t>
       </w:r>
-      <w:bookmarkEnd w:id="100"/>
+      <w:bookmarkEnd w:id="99"/>
       <w:r>
         <w:rPr>
           <w:rFonts w:ascii="Times New Roman" w:hAnsi="Times New Roman" w:cs="Times New Roman"/>
@@ -19594,14 +19543,14 @@
         </w:rPr>
         <w:t>[</w:t>
       </w:r>
-      <w:bookmarkStart w:id="101" w:name="ref_34"/>
+      <w:bookmarkStart w:id="100" w:name="ref_34"/>
       <w:r>
         <w:rPr>
           <w:rFonts w:ascii="Times New Roman" w:hAnsi="Times New Roman" w:cs="Times New Roman"/>
         </w:rPr>
         <w:t>34</w:t>
       </w:r>
-      <w:bookmarkEnd w:id="101"/>
+      <w:bookmarkEnd w:id="100"/>
       <w:r>
         <w:rPr>
           <w:rFonts w:ascii="Times New Roman" w:hAnsi="Times New Roman" w:cs="Times New Roman"/>
@@ -19686,14 +19635,14 @@
         </w:rPr>
         <w:t>[</w:t>
       </w:r>
-      <w:bookmarkStart w:id="102" w:name="ref_35"/>
+      <w:bookmarkStart w:id="101" w:name="ref_35"/>
       <w:r>
         <w:rPr>
           <w:rFonts w:ascii="Times New Roman" w:hAnsi="Times New Roman" w:cs="Times New Roman"/>
         </w:rPr>
         <w:t>35</w:t>
       </w:r>
-      <w:bookmarkEnd w:id="102"/>
+      <w:bookmarkEnd w:id="101"/>
       <w:r>
         <w:rPr>
           <w:rFonts w:ascii="Times New Roman" w:hAnsi="Times New Roman" w:cs="Times New Roman"/>
@@ -19768,14 +19717,14 @@
         </w:rPr>
         <w:t>[</w:t>
       </w:r>
-      <w:bookmarkStart w:id="103" w:name="ref_36"/>
+      <w:bookmarkStart w:id="102" w:name="ref_36"/>
       <w:r>
         <w:rPr>
           <w:rFonts w:ascii="Times New Roman" w:hAnsi="Times New Roman" w:cs="Times New Roman"/>
         </w:rPr>
         <w:t>36</w:t>
       </w:r>
-      <w:bookmarkEnd w:id="103"/>
+      <w:bookmarkEnd w:id="102"/>
       <w:r>
         <w:rPr>
           <w:rFonts w:ascii="Times New Roman" w:hAnsi="Times New Roman" w:cs="Times New Roman"/>
@@ -19890,14 +19839,14 @@
         </w:rPr>
         <w:t>[</w:t>
       </w:r>
-      <w:bookmarkStart w:id="104" w:name="ref_37"/>
+      <w:bookmarkStart w:id="103" w:name="ref_37"/>
       <w:r>
         <w:rPr>
           <w:rFonts w:ascii="Times New Roman" w:hAnsi="Times New Roman" w:cs="Times New Roman"/>
         </w:rPr>
         <w:t>37</w:t>
       </w:r>
-      <w:bookmarkEnd w:id="104"/>
+      <w:bookmarkEnd w:id="103"/>
       <w:r>
         <w:rPr>
           <w:rFonts w:ascii="Times New Roman" w:hAnsi="Times New Roman" w:cs="Times New Roman"/>
@@ -20166,14 +20115,14 @@
         </w:rPr>
         <w:t>[</w:t>
       </w:r>
-      <w:bookmarkStart w:id="105" w:name="ref_38"/>
+      <w:bookmarkStart w:id="104" w:name="ref_38"/>
       <w:r>
         <w:rPr>
           <w:rFonts w:ascii="Times New Roman" w:hAnsi="Times New Roman" w:cs="Times New Roman"/>
         </w:rPr>
         <w:t>38</w:t>
       </w:r>
-      <w:bookmarkEnd w:id="105"/>
+      <w:bookmarkEnd w:id="104"/>
       <w:r>
         <w:rPr>
           <w:rFonts w:ascii="Times New Roman" w:hAnsi="Times New Roman" w:cs="Times New Roman"/>
@@ -20236,14 +20185,14 @@
         </w:rPr>
         <w:t>[</w:t>
       </w:r>
-      <w:bookmarkStart w:id="106" w:name="ref_39"/>
+      <w:bookmarkStart w:id="105" w:name="ref_39"/>
       <w:r>
         <w:rPr>
           <w:rFonts w:ascii="Times New Roman" w:hAnsi="Times New Roman" w:cs="Times New Roman"/>
         </w:rPr>
         <w:t>39</w:t>
       </w:r>
-      <w:bookmarkEnd w:id="106"/>
+      <w:bookmarkEnd w:id="105"/>
       <w:r>
         <w:rPr>
           <w:rFonts w:ascii="Times New Roman" w:hAnsi="Times New Roman" w:cs="Times New Roman"/>
@@ -20381,14 +20330,14 @@
         </w:rPr>
         <w:t>[</w:t>
       </w:r>
-      <w:bookmarkStart w:id="107" w:name="ref_40"/>
+      <w:bookmarkStart w:id="106" w:name="ref_40"/>
       <w:r>
         <w:rPr>
           <w:rFonts w:ascii="Times New Roman" w:hAnsi="Times New Roman" w:cs="Times New Roman"/>
         </w:rPr>
         <w:t>40</w:t>
       </w:r>
-      <w:bookmarkEnd w:id="107"/>
+      <w:bookmarkEnd w:id="106"/>
       <w:r>
         <w:rPr>
           <w:rFonts w:ascii="Times New Roman" w:hAnsi="Times New Roman" w:cs="Times New Roman"/>
@@ -20444,7 +20393,7 @@
         </w:rPr>
         <w:t>[</w:t>
       </w:r>
-      <w:bookmarkStart w:id="108" w:name="ref_41"/>
+      <w:bookmarkStart w:id="107" w:name="ref_41"/>
       <w:r>
         <w:rPr>
           <w:rFonts w:ascii="Times New Roman" w:eastAsia="Times New Roman" w:hAnsi="Times New Roman" w:cs="Times New Roman"/>
@@ -20452,7 +20401,7 @@
         </w:rPr>
         <w:t>41</w:t>
       </w:r>
-      <w:bookmarkEnd w:id="108"/>
+      <w:bookmarkEnd w:id="107"/>
       <w:r>
         <w:rPr>
           <w:rFonts w:ascii="Times New Roman" w:eastAsia="Times New Roman" w:hAnsi="Times New Roman" w:cs="Times New Roman"/>
@@ -20519,7 +20468,7 @@
         </w:rPr>
         <w:t>[</w:t>
       </w:r>
-      <w:bookmarkStart w:id="109" w:name="ref_42"/>
+      <w:bookmarkStart w:id="108" w:name="ref_42"/>
       <w:r>
         <w:rPr>
           <w:rFonts w:ascii="Times New Roman" w:eastAsia="Times New Roman" w:hAnsi="Times New Roman" w:cs="Times New Roman"/>
@@ -20527,7 +20476,7 @@
         </w:rPr>
         <w:t>42</w:t>
       </w:r>
-      <w:bookmarkEnd w:id="109"/>
+      <w:bookmarkEnd w:id="108"/>
       <w:r>
         <w:rPr>
           <w:rFonts w:ascii="Times New Roman" w:eastAsia="Times New Roman" w:hAnsi="Times New Roman" w:cs="Times New Roman"/>
@@ -20630,14 +20579,14 @@
         </w:rPr>
         <w:t>[</w:t>
       </w:r>
-      <w:bookmarkStart w:id="110" w:name="ref_43"/>
+      <w:bookmarkStart w:id="109" w:name="ref_43"/>
       <w:r>
         <w:rPr>
           <w:rFonts w:ascii="Times New Roman" w:hAnsi="Times New Roman" w:cs="Times New Roman"/>
         </w:rPr>
         <w:t>43</w:t>
       </w:r>
-      <w:bookmarkEnd w:id="110"/>
+      <w:bookmarkEnd w:id="109"/>
       <w:r>
         <w:rPr>
           <w:rFonts w:ascii="Times New Roman" w:hAnsi="Times New Roman" w:cs="Times New Roman"/>
@@ -20764,7 +20713,7 @@
         </w:rPr>
         <w:t>[</w:t>
       </w:r>
-      <w:bookmarkStart w:id="111" w:name="ref_44"/>
+      <w:bookmarkStart w:id="110" w:name="ref_44"/>
       <w:r>
         <w:rPr>
           <w:rFonts w:ascii="Times New Roman" w:eastAsia="Times New Roman" w:hAnsi="Times New Roman" w:cs="Times New Roman"/>
@@ -20783,7 +20732,7 @@
         </w:rPr>
         <w:t>4</w:t>
       </w:r>
-      <w:bookmarkEnd w:id="111"/>
+      <w:bookmarkEnd w:id="110"/>
       <w:r>
         <w:rPr>
           <w:rFonts w:ascii="Times New Roman" w:eastAsia="Times New Roman" w:hAnsi="Times New Roman" w:cs="Times New Roman"/>
@@ -20953,7 +20902,7 @@
         </w:rPr>
         <w:t>[</w:t>
       </w:r>
-      <w:bookmarkStart w:id="112" w:name="ref_45"/>
+      <w:bookmarkStart w:id="111" w:name="ref_45"/>
       <w:r>
         <w:rPr>
           <w:rFonts w:ascii="Times New Roman" w:eastAsia="Times New Roman" w:hAnsi="Times New Roman" w:cs="Times New Roman"/>
@@ -20972,7 +20921,7 @@
         </w:rPr>
         <w:t>5</w:t>
       </w:r>
-      <w:bookmarkEnd w:id="112"/>
+      <w:bookmarkEnd w:id="111"/>
       <w:r>
         <w:rPr>
           <w:rFonts w:ascii="Times New Roman" w:eastAsia="Times New Roman" w:hAnsi="Times New Roman" w:cs="Times New Roman"/>
@@ -21197,14 +21146,14 @@
         </w:rPr>
         <w:t>[</w:t>
       </w:r>
-      <w:bookmarkStart w:id="113" w:name="ref_46"/>
+      <w:bookmarkStart w:id="112" w:name="ref_46"/>
       <w:r>
         <w:rPr>
           <w:rFonts w:ascii="Times New Roman" w:hAnsi="Times New Roman" w:cs="Times New Roman"/>
         </w:rPr>
         <w:t>46</w:t>
       </w:r>
-      <w:bookmarkEnd w:id="113"/>
+      <w:bookmarkEnd w:id="112"/>
       <w:r>
         <w:rPr>
           <w:rFonts w:ascii="Times New Roman" w:hAnsi="Times New Roman" w:cs="Times New Roman"/>
@@ -21267,14 +21216,14 @@
         </w:rPr>
         <w:t>[</w:t>
       </w:r>
-      <w:bookmarkStart w:id="114" w:name="ref_47"/>
+      <w:bookmarkStart w:id="113" w:name="ref_47"/>
       <w:r>
         <w:rPr>
           <w:rFonts w:ascii="Times New Roman" w:hAnsi="Times New Roman" w:cs="Times New Roman"/>
         </w:rPr>
         <w:t>47</w:t>
       </w:r>
-      <w:bookmarkEnd w:id="114"/>
+      <w:bookmarkEnd w:id="113"/>
       <w:r>
         <w:rPr>
           <w:rFonts w:ascii="Times New Roman" w:hAnsi="Times New Roman" w:cs="Times New Roman"/>
@@ -21384,7 +21333,7 @@
         </w:rPr>
         <w:t>[</w:t>
       </w:r>
-      <w:bookmarkStart w:id="115" w:name="ref_48"/>
+      <w:bookmarkStart w:id="114" w:name="ref_48"/>
       <w:r>
         <w:rPr>
           <w:rFonts w:ascii="Times New Roman" w:eastAsia="Times New Roman" w:hAnsi="Times New Roman" w:cs="Times New Roman"/>
@@ -21392,7 +21341,7 @@
         </w:rPr>
         <w:t>48</w:t>
       </w:r>
-      <w:bookmarkEnd w:id="115"/>
+      <w:bookmarkEnd w:id="114"/>
       <w:r>
         <w:rPr>
           <w:rFonts w:ascii="Times New Roman" w:eastAsia="Times New Roman" w:hAnsi="Times New Roman" w:cs="Times New Roman"/>
@@ -21502,7 +21451,7 @@
         <w:lastRenderedPageBreak/>
         <w:t>[</w:t>
       </w:r>
-      <w:bookmarkStart w:id="116" w:name="ref_49"/>
+      <w:bookmarkStart w:id="115" w:name="ref_49"/>
       <w:r>
         <w:rPr>
           <w:rFonts w:ascii="Times New Roman" w:eastAsia="Times New Roman" w:hAnsi="Times New Roman" w:cs="Times New Roman"/>
@@ -21510,7 +21459,7 @@
         </w:rPr>
         <w:t>49</w:t>
       </w:r>
-      <w:bookmarkEnd w:id="116"/>
+      <w:bookmarkEnd w:id="115"/>
       <w:r>
         <w:rPr>
           <w:rFonts w:ascii="Times New Roman" w:eastAsia="Times New Roman" w:hAnsi="Times New Roman" w:cs="Times New Roman"/>
@@ -21661,7 +21610,7 @@
         </w:rPr>
         <w:t>[</w:t>
       </w:r>
-      <w:bookmarkStart w:id="117" w:name="ref_50"/>
+      <w:bookmarkStart w:id="116" w:name="ref_50"/>
       <w:r>
         <w:rPr>
           <w:rFonts w:ascii="Times New Roman" w:eastAsia="Times New Roman" w:hAnsi="Times New Roman" w:cs="Times New Roman"/>
@@ -21676,7 +21625,7 @@
         </w:rPr>
         <w:t>0</w:t>
       </w:r>
-      <w:bookmarkEnd w:id="117"/>
+      <w:bookmarkEnd w:id="116"/>
       <w:r>
         <w:rPr>
           <w:rFonts w:ascii="Times New Roman" w:eastAsia="Times New Roman" w:hAnsi="Times New Roman" w:cs="Times New Roman"/>
@@ -28058,7 +28007,7 @@
           <w:szCs w:val="19"/>
         </w:rPr>
       </w:pPr>
-      <w:bookmarkStart w:id="118" w:name="_Toc94176786"/>
+      <w:bookmarkStart w:id="117" w:name="_Toc94176786"/>
       <w:r>
         <w:rPr>
           <w:rFonts w:ascii="Times New Roman" w:hAnsi="Times New Roman" w:cs="Times New Roman"/>
@@ -28144,7 +28093,7 @@
         </w:rPr>
         <w:t>Gantt Chart</w:t>
       </w:r>
-      <w:bookmarkEnd w:id="118"/>
+      <w:bookmarkEnd w:id="117"/>
     </w:p>
     <w:p>
       <w:pPr>
@@ -28270,7 +28219,7 @@
           <w:szCs w:val="32"/>
         </w:rPr>
       </w:pPr>
-      <w:bookmarkStart w:id="119" w:name="dev_metho_c2"/>
+      <w:bookmarkStart w:id="118" w:name="dev_metho_c2"/>
       <w:r>
         <w:rPr>
           <w:rFonts w:ascii="Times New Roman" w:hAnsi="Times New Roman" w:cs="Times New Roman"/>
@@ -28299,7 +28248,7 @@
         <w:t>2    Development Methodology</w:t>
       </w:r>
     </w:p>
-    <w:bookmarkEnd w:id="119"/>
+    <w:bookmarkEnd w:id="118"/>
     <w:p>
       <w:pPr>
         <w:spacing w:line="480" w:lineRule="auto"/>
@@ -28406,7 +28355,7 @@
           <w:szCs w:val="19"/>
         </w:rPr>
       </w:pPr>
-      <w:bookmarkStart w:id="120" w:name="_Toc94176787"/>
+      <w:bookmarkStart w:id="119" w:name="_Toc94176787"/>
       <w:r>
         <w:rPr>
           <w:rFonts w:ascii="Times New Roman" w:hAnsi="Times New Roman" w:cs="Times New Roman"/>
@@ -28492,7 +28441,7 @@
         </w:rPr>
         <w:t xml:space="preserve"> Model</w:t>
       </w:r>
-      <w:bookmarkEnd w:id="120"/>
+      <w:bookmarkEnd w:id="119"/>
     </w:p>
     <w:p>
       <w:pPr>
@@ -31395,7 +31344,7 @@
       </w:r>
     </w:p>
   </w:comment>
-  <w:comment w:id="59" w:author="Amin, Ayushi" w:date="2022-01-24T00:04:00Z" w:initials="AA">
+  <w:comment w:id="59" w:author="Amin, Ayushi" w:date="2022-02-19T13:49:00Z" w:initials="AA">
     <w:p>
       <w:pPr>
         <w:pStyle w:val="CommentText"/>
@@ -31411,7 +31360,7 @@
       </w:r>
     </w:p>
   </w:comment>
-  <w:comment w:id="60" w:author="Amin, Ayushi" w:date="2022-02-19T13:49:00Z" w:initials="AA">
+  <w:comment w:id="64" w:author="Amin, Ayushi" w:date="2022-01-18T02:08:00Z" w:initials="AA">
     <w:p>
       <w:pPr>
         <w:pStyle w:val="CommentText"/>
@@ -31423,27 +31372,11 @@
         <w:annotationRef/>
       </w:r>
       <w:r>
-        <w:t>fill</w:t>
+        <w:t>FILL</w:t>
       </w:r>
     </w:p>
   </w:comment>
-  <w:comment w:id="65" w:author="Amin, Ayushi" w:date="2022-01-18T02:08:00Z" w:initials="AA">
-    <w:p>
-      <w:pPr>
-        <w:pStyle w:val="CommentText"/>
-      </w:pPr>
-      <w:r>
-        <w:rPr>
-          <w:rStyle w:val="CommentReference"/>
-        </w:rPr>
-        <w:annotationRef/>
-      </w:r>
-      <w:r>
-        <w:t>FILL</w:t>
-      </w:r>
-    </w:p>
-  </w:comment>
-  <w:comment w:id="67" w:author="Amin, Ayushi" w:date="2022-01-18T02:09:00Z" w:initials="AA">
+  <w:comment w:id="66" w:author="Amin, Ayushi" w:date="2022-01-18T02:09:00Z" w:initials="AA">
     <w:p>
       <w:pPr>
         <w:pStyle w:val="CommentText"/>
@@ -31473,7 +31406,6 @@
   <w15:commentEx w15:paraId="66D383A9" w15:done="0"/>
   <w15:commentEx w15:paraId="01D5729D" w15:done="0"/>
   <w15:commentEx w15:paraId="16877DA1" w15:done="0"/>
-  <w15:commentEx w15:paraId="670DC164" w15:done="0"/>
   <w15:commentEx w15:paraId="0F0BE050" w15:done="0"/>
   <w15:commentEx w15:paraId="6B6EDCA9" w15:done="0"/>
   <w15:commentEx w15:paraId="7099B460" w15:done="0"/>
@@ -31491,7 +31423,6 @@
   <w16cex:commentExtensible w16cex:durableId="258F36A8" w16cex:dateUtc="2022-01-16T20:28:00Z"/>
   <w16cex:commentExtensible w16cex:durableId="25997441" w16cex:dateUtc="2022-01-24T14:53:00Z"/>
   <w16cex:commentExtensible w16cex:durableId="258AAA8A" w16cex:dateUtc="2022-01-13T09:41:00Z"/>
-  <w16cex:commentExtensible w16cex:durableId="25986BA4" w16cex:dateUtc="2022-01-23T20:04:00Z"/>
   <w16cex:commentExtensible w16cex:durableId="25BB7401" w16cex:dateUtc="2022-02-19T09:49:00Z"/>
   <w16cex:commentExtensible w16cex:durableId="25909FB4" w16cex:dateUtc="2022-01-17T22:08:00Z"/>
   <w16cex:commentExtensible w16cex:durableId="25909FDD" w16cex:dateUtc="2022-01-17T22:09:00Z"/>
@@ -31509,7 +31440,6 @@
   <w16cid:commentId w16cid:paraId="66D383A9" w16cid:durableId="258F36A8"/>
   <w16cid:commentId w16cid:paraId="01D5729D" w16cid:durableId="25997441"/>
   <w16cid:commentId w16cid:paraId="16877DA1" w16cid:durableId="258AAA8A"/>
-  <w16cid:commentId w16cid:paraId="670DC164" w16cid:durableId="25986BA4"/>
   <w16cid:commentId w16cid:paraId="0F0BE050" w16cid:durableId="25BB7401"/>
   <w16cid:commentId w16cid:paraId="6B6EDCA9" w16cid:durableId="25909FB4"/>
   <w16cid:commentId w16cid:paraId="7099B460" w16cid:durableId="25909FDD"/>

--- a/aa497_full_text.docx
+++ b/aa497_full_text.docx
@@ -1226,23 +1226,7 @@
           <w:rFonts w:ascii="Times New Roman" w:hAnsi="Times New Roman" w:cs="Times New Roman"/>
           <w:color w:val="050505"/>
         </w:rPr>
-        <w:t xml:space="preserve">Ayushi </w:t>
-      </w:r>
-      <w:proofErr w:type="spellStart"/>
-      <w:r>
-        <w:rPr>
-          <w:rFonts w:ascii="Times New Roman" w:hAnsi="Times New Roman" w:cs="Times New Roman"/>
-          <w:color w:val="050505"/>
-        </w:rPr>
-        <w:t>Madhukumar</w:t>
-      </w:r>
-      <w:proofErr w:type="spellEnd"/>
-      <w:r>
-        <w:rPr>
-          <w:rFonts w:ascii="Times New Roman" w:hAnsi="Times New Roman" w:cs="Times New Roman"/>
-          <w:color w:val="050505"/>
-        </w:rPr>
-        <w:t xml:space="preserve"> Amin</w:t>
+        <w:t>Ayushi Madhukumar Amin</w:t>
       </w:r>
       <w:r>
         <w:rPr>
@@ -1345,23 +1329,7 @@
           <w:rFonts w:ascii="Times New Roman" w:hAnsi="Times New Roman" w:cs="Times New Roman"/>
           <w:color w:val="050505"/>
         </w:rPr>
-        <w:t xml:space="preserve">Ayushi </w:t>
-      </w:r>
-      <w:proofErr w:type="spellStart"/>
-      <w:r>
-        <w:rPr>
-          <w:rFonts w:ascii="Times New Roman" w:hAnsi="Times New Roman" w:cs="Times New Roman"/>
-          <w:color w:val="050505"/>
-        </w:rPr>
-        <w:t>Madhukumar</w:t>
-      </w:r>
-      <w:proofErr w:type="spellEnd"/>
-      <w:r>
-        <w:rPr>
-          <w:rFonts w:ascii="Times New Roman" w:hAnsi="Times New Roman" w:cs="Times New Roman"/>
-          <w:color w:val="050505"/>
-        </w:rPr>
-        <w:t xml:space="preserve"> Amin</w:t>
+        <w:t>Ayushi Madhukumar Amin</w:t>
       </w:r>
     </w:p>
     <w:p>
@@ -1433,21 +1401,7 @@
         <w:rPr>
           <w:rFonts w:ascii="Times New Roman" w:hAnsi="Times New Roman" w:cs="Times New Roman"/>
         </w:rPr>
-        <w:t xml:space="preserve">The field of Human-Computer Interaction and Affective Computing has been slowly gaining prominence in Artificial Intelligence. One of the most challenging problems in these two fields is Automatic Emotion Recognition since </w:t>
-      </w:r>
-      <w:proofErr w:type="gramStart"/>
-      <w:r>
-        <w:rPr>
-          <w:rFonts w:ascii="Times New Roman" w:hAnsi="Times New Roman" w:cs="Times New Roman"/>
-        </w:rPr>
-        <w:t>humans</w:t>
-      </w:r>
-      <w:proofErr w:type="gramEnd"/>
-      <w:r>
-        <w:rPr>
-          <w:rFonts w:ascii="Times New Roman" w:hAnsi="Times New Roman" w:cs="Times New Roman"/>
-        </w:rPr>
-        <w:t xml:space="preserve"> express emotions through multiple modalities. Nonetheless, Emotion Recognition has a variety of applications in the health, education, and psychology fields, among others. Numerous studies have proposed and tested various approaches that use multiple modalities such as visual, EEG (Electroencephalography), text, audio, etc. However, most Multimodal Emotion Recognition research focuses on text and audio modalities, with only a few including the visual modality in addition to the text and audio modalities. </w:t>
+        <w:t xml:space="preserve">The field of Human-Computer Interaction and Affective Computing has been slowly gaining prominence in Artificial Intelligence. One of the most challenging problems in these two fields is Automatic Emotion Recognition since humans express emotions through multiple modalities. Nonetheless, Emotion Recognition has a variety of applications in the health, education, and psychology fields, among others. Numerous studies have proposed and tested various approaches that use multiple modalities such as visual, EEG (Electroencephalography), text, audio, etc. However, most Multimodal Emotion Recognition research focuses on text and audio modalities, with only a few including the visual modality in addition to the text and audio modalities. </w:t>
       </w:r>
     </w:p>
     <w:p>
@@ -1596,14 +1550,12 @@
         </w:rPr>
         <w:t xml:space="preserve">. I would also like to thank my second reader, Dr. Christian </w:t>
       </w:r>
-      <w:proofErr w:type="spellStart"/>
       <w:r>
         <w:rPr>
           <w:rFonts w:ascii="Times New Roman" w:hAnsi="Times New Roman" w:cs="Times New Roman"/>
         </w:rPr>
         <w:t>Dondrup</w:t>
       </w:r>
-      <w:proofErr w:type="spellEnd"/>
       <w:r>
         <w:rPr>
           <w:rFonts w:ascii="Times New Roman" w:hAnsi="Times New Roman" w:cs="Times New Roman"/>
@@ -1666,11 +1618,7 @@
           <w:docPartUnique/>
         </w:docPartObj>
       </w:sdtPr>
-      <w:sdtEndPr>
-        <w:rPr>
-          <w:rFonts w:eastAsiaTheme="minorHAnsi" w:cstheme="minorBidi"/>
-        </w:rPr>
-      </w:sdtEndPr>
+      <w:sdtEndPr/>
       <w:sdtContent>
         <w:p>
           <w:pPr>
@@ -1743,7 +1691,6 @@
             </w:rPr>
             <w:ptab w:relativeTo="margin" w:alignment="right" w:leader="dot"/>
           </w:r>
-          <w:proofErr w:type="spellStart"/>
           <w:r>
             <w:rPr>
               <w:rFonts w:ascii="Times New Roman" w:hAnsi="Times New Roman"/>
@@ -1754,7 +1701,6 @@
             </w:rPr>
             <w:t>i</w:t>
           </w:r>
-          <w:proofErr w:type="spellEnd"/>
         </w:p>
         <w:p>
           <w:pPr>
@@ -2391,25 +2337,7 @@
               <w:sz w:val="24"/>
               <w:szCs w:val="24"/>
             </w:rPr>
-            <w:t xml:space="preserve">2.1.1   </w:t>
-          </w:r>
-          <w:proofErr w:type="spellStart"/>
-          <w:r>
-            <w:rPr>
-              <w:rFonts w:ascii="Times New Roman" w:hAnsi="Times New Roman"/>
-              <w:sz w:val="24"/>
-              <w:szCs w:val="24"/>
-            </w:rPr>
-            <w:t>Plutchik’s</w:t>
-          </w:r>
-          <w:proofErr w:type="spellEnd"/>
-          <w:r>
-            <w:rPr>
-              <w:rFonts w:ascii="Times New Roman" w:hAnsi="Times New Roman"/>
-              <w:sz w:val="24"/>
-              <w:szCs w:val="24"/>
-            </w:rPr>
-            <w:t xml:space="preserve"> Whee</w:t>
+            <w:t>2.1.1   Plutchik’s Whee</w:t>
           </w:r>
           <w:r>
             <w:rPr>
@@ -3600,6 +3528,14 @@
               <w:sz w:val="24"/>
               <w:szCs w:val="24"/>
             </w:rPr>
+            <w:t xml:space="preserve"> </w:t>
+          </w:r>
+          <w:r>
+            <w:rPr>
+              <w:rFonts w:ascii="Times New Roman" w:hAnsi="Times New Roman"/>
+              <w:sz w:val="24"/>
+              <w:szCs w:val="24"/>
+            </w:rPr>
             <w:ptab w:relativeTo="margin" w:alignment="right" w:leader="dot"/>
           </w:r>
           <w:r>
@@ -3608,7 +3544,7 @@
               <w:sz w:val="24"/>
               <w:szCs w:val="24"/>
             </w:rPr>
-            <w:t>24</w:t>
+            <w:t>3</w:t>
           </w:r>
         </w:p>
         <w:p>
@@ -3668,7 +3604,7 @@
               <w:sz w:val="24"/>
               <w:szCs w:val="24"/>
             </w:rPr>
-            <w:t xml:space="preserve">Feature </w:t>
+            <w:t>Feature Vectors and Word Embeddings</w:t>
           </w:r>
           <w:r>
             <w:rPr>
@@ -3676,7 +3612,7 @@
               <w:sz w:val="24"/>
               <w:szCs w:val="24"/>
             </w:rPr>
-            <w:t>Vectors</w:t>
+            <w:t xml:space="preserve"> </w:t>
           </w:r>
           <w:r>
             <w:rPr>
@@ -3692,12 +3628,14 @@
               <w:sz w:val="24"/>
               <w:szCs w:val="24"/>
             </w:rPr>
-            <w:t>24</w:t>
+            <w:t>3</w:t>
           </w:r>
         </w:p>
         <w:p>
           <w:pPr>
+            <w:pStyle w:val="TOC3"/>
             <w:spacing w:line="360" w:lineRule="auto"/>
+            <w:ind w:left="446"/>
             <w:rPr>
               <w:rFonts w:ascii="Times New Roman" w:hAnsi="Times New Roman"/>
               <w:sz w:val="24"/>
@@ -3710,15 +3648,7 @@
               <w:sz w:val="24"/>
               <w:szCs w:val="24"/>
             </w:rPr>
-            <w:t xml:space="preserve">           </w:t>
-          </w:r>
-          <w:r>
-            <w:rPr>
-              <w:rFonts w:ascii="Times New Roman" w:hAnsi="Times New Roman" w:cs="Times New Roman"/>
-              <w:sz w:val="24"/>
-              <w:szCs w:val="24"/>
-            </w:rPr>
-            <w:t>2.</w:t>
+            <w:t xml:space="preserve">    </w:t>
           </w:r>
           <w:r>
             <w:rPr>
@@ -3726,11 +3656,11 @@
               <w:sz w:val="24"/>
               <w:szCs w:val="24"/>
             </w:rPr>
-            <w:t>5</w:t>
+            <w:t>3</w:t>
           </w:r>
           <w:r>
             <w:rPr>
-              <w:rFonts w:ascii="Times New Roman" w:hAnsi="Times New Roman" w:cs="Times New Roman"/>
+              <w:rFonts w:ascii="Times New Roman" w:hAnsi="Times New Roman"/>
               <w:sz w:val="24"/>
               <w:szCs w:val="24"/>
             </w:rPr>
@@ -3746,11 +3676,11 @@
           </w:r>
           <w:r>
             <w:rPr>
-              <w:rFonts w:ascii="Times New Roman" w:hAnsi="Times New Roman" w:cs="Times New Roman"/>
+              <w:rFonts w:ascii="Times New Roman" w:hAnsi="Times New Roman"/>
               <w:sz w:val="24"/>
               <w:szCs w:val="24"/>
             </w:rPr>
-            <w:t xml:space="preserve">   </w:t>
+            <w:t xml:space="preserve">.2   </w:t>
           </w:r>
           <w:r>
             <w:rPr>
@@ -3758,11 +3688,19 @@
               <w:sz w:val="24"/>
               <w:szCs w:val="24"/>
             </w:rPr>
-            <w:t xml:space="preserve">Feature Fusion </w:t>
+            <w:t>Attention</w:t>
           </w:r>
           <w:r>
             <w:rPr>
-              <w:rFonts w:ascii="Times New Roman" w:hAnsi="Times New Roman" w:cs="Times New Roman"/>
+              <w:rFonts w:ascii="Times New Roman" w:hAnsi="Times New Roman"/>
+              <w:sz w:val="24"/>
+              <w:szCs w:val="24"/>
+            </w:rPr>
+            <w:t xml:space="preserve"> </w:t>
+          </w:r>
+          <w:r>
+            <w:rPr>
+              <w:rFonts w:ascii="Times New Roman" w:hAnsi="Times New Roman"/>
               <w:sz w:val="24"/>
               <w:szCs w:val="24"/>
             </w:rPr>
@@ -3774,7 +3712,91 @@
               <w:sz w:val="24"/>
               <w:szCs w:val="24"/>
             </w:rPr>
-            <w:t>17</w:t>
+            <w:t>3</w:t>
+          </w:r>
+        </w:p>
+        <w:p>
+          <w:pPr>
+            <w:pStyle w:val="TOC3"/>
+            <w:spacing w:line="360" w:lineRule="auto"/>
+            <w:ind w:left="446"/>
+            <w:rPr>
+              <w:rFonts w:ascii="Times New Roman" w:hAnsi="Times New Roman"/>
+              <w:sz w:val="24"/>
+              <w:szCs w:val="24"/>
+            </w:rPr>
+          </w:pPr>
+          <w:r>
+            <w:rPr>
+              <w:rFonts w:ascii="Times New Roman" w:hAnsi="Times New Roman"/>
+              <w:sz w:val="24"/>
+              <w:szCs w:val="24"/>
+            </w:rPr>
+            <w:t xml:space="preserve">    </w:t>
+          </w:r>
+          <w:r>
+            <w:rPr>
+              <w:rFonts w:ascii="Times New Roman" w:hAnsi="Times New Roman"/>
+              <w:sz w:val="24"/>
+              <w:szCs w:val="24"/>
+            </w:rPr>
+            <w:t>3</w:t>
+          </w:r>
+          <w:r>
+            <w:rPr>
+              <w:rFonts w:ascii="Times New Roman" w:hAnsi="Times New Roman"/>
+              <w:sz w:val="24"/>
+              <w:szCs w:val="24"/>
+            </w:rPr>
+            <w:t>.</w:t>
+          </w:r>
+          <w:r>
+            <w:rPr>
+              <w:rFonts w:ascii="Times New Roman" w:hAnsi="Times New Roman"/>
+              <w:sz w:val="24"/>
+              <w:szCs w:val="24"/>
+            </w:rPr>
+            <w:t>2</w:t>
+          </w:r>
+          <w:r>
+            <w:rPr>
+              <w:rFonts w:ascii="Times New Roman" w:hAnsi="Times New Roman"/>
+              <w:sz w:val="24"/>
+              <w:szCs w:val="24"/>
+            </w:rPr>
+            <w:t xml:space="preserve">.3   </w:t>
+          </w:r>
+          <w:r>
+            <w:rPr>
+              <w:rFonts w:ascii="Times New Roman" w:hAnsi="Times New Roman"/>
+              <w:sz w:val="24"/>
+              <w:szCs w:val="24"/>
+            </w:rPr>
+            <w:t>Transformers</w:t>
+          </w:r>
+          <w:r>
+            <w:rPr>
+              <w:rFonts w:ascii="Times New Roman" w:hAnsi="Times New Roman"/>
+              <w:sz w:val="24"/>
+              <w:szCs w:val="24"/>
+            </w:rPr>
+            <w:t xml:space="preserve"> </w:t>
+          </w:r>
+          <w:r>
+            <w:rPr>
+              <w:rFonts w:ascii="Times New Roman" w:hAnsi="Times New Roman"/>
+              <w:sz w:val="24"/>
+              <w:szCs w:val="24"/>
+            </w:rPr>
+            <w:ptab w:relativeTo="margin" w:alignment="right" w:leader="dot"/>
+          </w:r>
+          <w:r>
+            <w:rPr>
+              <w:rFonts w:ascii="Times New Roman" w:hAnsi="Times New Roman"/>
+              <w:sz w:val="24"/>
+              <w:szCs w:val="24"/>
+            </w:rPr>
+            <w:t>4</w:t>
           </w:r>
         </w:p>
         <w:p>
@@ -3894,7 +3916,7 @@
               <w:sz w:val="24"/>
               <w:szCs w:val="24"/>
             </w:rPr>
-            <w:t>Data Cleaning and Processing</w:t>
+            <w:t>Data Processing</w:t>
           </w:r>
           <w:r>
             <w:rPr>
@@ -3962,7 +3984,23 @@
               <w:sz w:val="24"/>
               <w:szCs w:val="24"/>
             </w:rPr>
-            <w:t xml:space="preserve">.1   </w:t>
+            <w:t>.</w:t>
+          </w:r>
+          <w:r>
+            <w:rPr>
+              <w:rFonts w:ascii="Times New Roman" w:hAnsi="Times New Roman"/>
+              <w:sz w:val="24"/>
+              <w:szCs w:val="24"/>
+            </w:rPr>
+            <w:t>1</w:t>
+          </w:r>
+          <w:r>
+            <w:rPr>
+              <w:rFonts w:ascii="Times New Roman" w:hAnsi="Times New Roman"/>
+              <w:sz w:val="24"/>
+              <w:szCs w:val="24"/>
+            </w:rPr>
+            <w:t xml:space="preserve">   </w:t>
           </w:r>
           <w:r>
             <w:rPr>
@@ -3986,25 +4024,27 @@
               <w:sz w:val="24"/>
               <w:szCs w:val="24"/>
             </w:rPr>
-            <w:t>24</w:t>
+            <w:t>3</w:t>
           </w:r>
         </w:p>
         <w:p>
+          <w:pPr>
+            <w:pStyle w:val="TOC3"/>
+            <w:spacing w:line="360" w:lineRule="auto"/>
+            <w:ind w:left="446"/>
+            <w:rPr>
+              <w:rFonts w:ascii="Times New Roman" w:hAnsi="Times New Roman"/>
+              <w:sz w:val="24"/>
+              <w:szCs w:val="24"/>
+            </w:rPr>
+          </w:pPr>
           <w:r>
             <w:rPr>
               <w:rFonts w:ascii="Times New Roman" w:hAnsi="Times New Roman"/>
               <w:sz w:val="24"/>
               <w:szCs w:val="24"/>
             </w:rPr>
-            <w:t xml:space="preserve">   </w:t>
-          </w:r>
-          <w:r>
-            <w:rPr>
-              <w:rFonts w:ascii="Times New Roman" w:hAnsi="Times New Roman"/>
-              <w:sz w:val="24"/>
-              <w:szCs w:val="24"/>
-            </w:rPr>
-            <w:t xml:space="preserve">        3</w:t>
+            <w:t xml:space="preserve">    3</w:t>
           </w:r>
           <w:r>
             <w:rPr>
@@ -4052,7 +4092,83 @@
               <w:sz w:val="24"/>
               <w:szCs w:val="24"/>
             </w:rPr>
-            <w:t>Textual Data Pre-Processing</w:t>
+            <w:t>Modifying the Emotion Scores</w:t>
+          </w:r>
+          <w:r>
+            <w:rPr>
+              <w:rFonts w:ascii="Times New Roman" w:hAnsi="Times New Roman"/>
+              <w:sz w:val="24"/>
+              <w:szCs w:val="24"/>
+            </w:rPr>
+            <w:t xml:space="preserve"> </w:t>
+          </w:r>
+          <w:r>
+            <w:rPr>
+              <w:rFonts w:ascii="Times New Roman" w:hAnsi="Times New Roman"/>
+              <w:sz w:val="24"/>
+              <w:szCs w:val="24"/>
+            </w:rPr>
+            <w:ptab w:relativeTo="margin" w:alignment="right" w:leader="dot"/>
+          </w:r>
+          <w:r>
+            <w:rPr>
+              <w:rFonts w:ascii="Times New Roman" w:hAnsi="Times New Roman"/>
+              <w:sz w:val="24"/>
+              <w:szCs w:val="24"/>
+            </w:rPr>
+            <w:t>4</w:t>
+          </w:r>
+        </w:p>
+        <w:p>
+          <w:pPr>
+            <w:pStyle w:val="TOC2"/>
+            <w:spacing w:line="360" w:lineRule="auto"/>
+            <w:ind w:left="216"/>
+            <w:rPr>
+              <w:rFonts w:ascii="Times New Roman" w:hAnsi="Times New Roman"/>
+              <w:sz w:val="24"/>
+              <w:szCs w:val="24"/>
+            </w:rPr>
+          </w:pPr>
+          <w:r>
+            <w:rPr>
+              <w:rFonts w:ascii="Times New Roman" w:hAnsi="Times New Roman"/>
+              <w:sz w:val="24"/>
+              <w:szCs w:val="24"/>
+            </w:rPr>
+            <w:t>3</w:t>
+          </w:r>
+          <w:r>
+            <w:rPr>
+              <w:rFonts w:ascii="Times New Roman" w:hAnsi="Times New Roman"/>
+              <w:sz w:val="24"/>
+              <w:szCs w:val="24"/>
+            </w:rPr>
+            <w:t>.</w:t>
+          </w:r>
+          <w:r>
+            <w:rPr>
+              <w:rFonts w:ascii="Times New Roman" w:hAnsi="Times New Roman"/>
+              <w:sz w:val="24"/>
+              <w:szCs w:val="24"/>
+            </w:rPr>
+            <w:t>5</w:t>
+          </w:r>
+          <w:r>
+            <w:rPr>
+              <w:rFonts w:ascii="Times New Roman" w:hAnsi="Times New Roman"/>
+              <w:sz w:val="24"/>
+              <w:szCs w:val="24"/>
+            </w:rPr>
+            <w:t xml:space="preserve">   </w:t>
+          </w:r>
+          <w:r>
+            <w:rPr>
+              <w:rFonts w:ascii="Times New Roman" w:hAnsi="Times New Roman"/>
+              <w:sz w:val="24"/>
+              <w:szCs w:val="24"/>
+            </w:rPr>
+            <w:t>Feature Extraction</w:t>
           </w:r>
           <w:r>
             <w:rPr>
@@ -4071,6 +4187,193 @@
             <w:t>24</w:t>
           </w:r>
         </w:p>
+        <w:p>
+          <w:pPr>
+            <w:pStyle w:val="TOC3"/>
+            <w:spacing w:line="360" w:lineRule="auto"/>
+            <w:ind w:left="446"/>
+            <w:rPr>
+              <w:rFonts w:ascii="Times New Roman" w:hAnsi="Times New Roman"/>
+              <w:sz w:val="24"/>
+              <w:szCs w:val="24"/>
+            </w:rPr>
+          </w:pPr>
+          <w:r>
+            <w:rPr>
+              <w:rFonts w:ascii="Times New Roman" w:hAnsi="Times New Roman"/>
+              <w:sz w:val="24"/>
+              <w:szCs w:val="24"/>
+            </w:rPr>
+            <w:t xml:space="preserve">    </w:t>
+          </w:r>
+          <w:r>
+            <w:rPr>
+              <w:rFonts w:ascii="Times New Roman" w:hAnsi="Times New Roman"/>
+              <w:sz w:val="24"/>
+              <w:szCs w:val="24"/>
+            </w:rPr>
+            <w:t>3</w:t>
+          </w:r>
+          <w:r>
+            <w:rPr>
+              <w:rFonts w:ascii="Times New Roman" w:hAnsi="Times New Roman"/>
+              <w:sz w:val="24"/>
+              <w:szCs w:val="24"/>
+            </w:rPr>
+            <w:t>.</w:t>
+          </w:r>
+          <w:r>
+            <w:rPr>
+              <w:rFonts w:ascii="Times New Roman" w:hAnsi="Times New Roman"/>
+              <w:sz w:val="24"/>
+              <w:szCs w:val="24"/>
+            </w:rPr>
+            <w:t>5</w:t>
+          </w:r>
+          <w:r>
+            <w:rPr>
+              <w:rFonts w:ascii="Times New Roman" w:hAnsi="Times New Roman"/>
+              <w:sz w:val="24"/>
+              <w:szCs w:val="24"/>
+            </w:rPr>
+            <w:t>.</w:t>
+          </w:r>
+          <w:r>
+            <w:rPr>
+              <w:rFonts w:ascii="Times New Roman" w:hAnsi="Times New Roman"/>
+              <w:sz w:val="24"/>
+              <w:szCs w:val="24"/>
+            </w:rPr>
+            <w:t>1</w:t>
+          </w:r>
+          <w:r>
+            <w:rPr>
+              <w:rFonts w:ascii="Times New Roman" w:hAnsi="Times New Roman"/>
+              <w:sz w:val="24"/>
+              <w:szCs w:val="24"/>
+            </w:rPr>
+            <w:t xml:space="preserve">   </w:t>
+          </w:r>
+          <w:r>
+            <w:rPr>
+              <w:rFonts w:ascii="Times New Roman" w:hAnsi="Times New Roman"/>
+              <w:sz w:val="24"/>
+              <w:szCs w:val="24"/>
+            </w:rPr>
+            <w:t>Extraction of Audio and Visual data</w:t>
+          </w:r>
+          <w:r>
+            <w:rPr>
+              <w:rFonts w:ascii="Times New Roman" w:hAnsi="Times New Roman"/>
+              <w:sz w:val="24"/>
+              <w:szCs w:val="24"/>
+            </w:rPr>
+            <w:ptab w:relativeTo="margin" w:alignment="right" w:leader="dot"/>
+          </w:r>
+          <w:r>
+            <w:rPr>
+              <w:rFonts w:ascii="Times New Roman" w:hAnsi="Times New Roman"/>
+              <w:sz w:val="24"/>
+              <w:szCs w:val="24"/>
+            </w:rPr>
+            <w:t>3</w:t>
+          </w:r>
+        </w:p>
+        <w:p>
+          <w:pPr>
+            <w:pStyle w:val="TOC3"/>
+            <w:spacing w:line="360" w:lineRule="auto"/>
+            <w:ind w:left="446"/>
+          </w:pPr>
+          <w:r>
+            <w:rPr>
+              <w:rFonts w:ascii="Times New Roman" w:hAnsi="Times New Roman"/>
+              <w:sz w:val="24"/>
+              <w:szCs w:val="24"/>
+            </w:rPr>
+            <w:t xml:space="preserve">    3</w:t>
+          </w:r>
+          <w:r>
+            <w:rPr>
+              <w:rFonts w:ascii="Times New Roman" w:hAnsi="Times New Roman"/>
+              <w:sz w:val="24"/>
+              <w:szCs w:val="24"/>
+            </w:rPr>
+            <w:t>.</w:t>
+          </w:r>
+          <w:r>
+            <w:rPr>
+              <w:rFonts w:ascii="Times New Roman" w:hAnsi="Times New Roman"/>
+              <w:sz w:val="24"/>
+              <w:szCs w:val="24"/>
+            </w:rPr>
+            <w:t>5</w:t>
+          </w:r>
+          <w:r>
+            <w:rPr>
+              <w:rFonts w:ascii="Times New Roman" w:hAnsi="Times New Roman"/>
+              <w:sz w:val="24"/>
+              <w:szCs w:val="24"/>
+            </w:rPr>
+            <w:t>.</w:t>
+          </w:r>
+          <w:r>
+            <w:rPr>
+              <w:rFonts w:ascii="Times New Roman" w:hAnsi="Times New Roman"/>
+              <w:sz w:val="24"/>
+              <w:szCs w:val="24"/>
+            </w:rPr>
+            <w:t>2</w:t>
+          </w:r>
+          <w:r>
+            <w:rPr>
+              <w:rFonts w:ascii="Times New Roman" w:hAnsi="Times New Roman"/>
+              <w:sz w:val="24"/>
+              <w:szCs w:val="24"/>
+            </w:rPr>
+            <w:t xml:space="preserve">   </w:t>
+          </w:r>
+          <w:r>
+            <w:rPr>
+              <w:rFonts w:ascii="Times New Roman" w:hAnsi="Times New Roman"/>
+              <w:sz w:val="24"/>
+              <w:szCs w:val="24"/>
+            </w:rPr>
+            <w:t xml:space="preserve">Extraction of </w:t>
+          </w:r>
+          <w:r>
+            <w:rPr>
+              <w:rFonts w:ascii="Times New Roman" w:hAnsi="Times New Roman"/>
+              <w:sz w:val="24"/>
+              <w:szCs w:val="24"/>
+            </w:rPr>
+            <w:t>Textual</w:t>
+          </w:r>
+          <w:r>
+            <w:rPr>
+              <w:rFonts w:ascii="Times New Roman" w:hAnsi="Times New Roman"/>
+              <w:sz w:val="24"/>
+              <w:szCs w:val="24"/>
+            </w:rPr>
+            <w:t xml:space="preserve"> data</w:t>
+          </w:r>
+          <w:r>
+            <w:rPr>
+              <w:rFonts w:ascii="Times New Roman" w:hAnsi="Times New Roman"/>
+              <w:sz w:val="24"/>
+              <w:szCs w:val="24"/>
+            </w:rPr>
+            <w:ptab w:relativeTo="margin" w:alignment="right" w:leader="dot"/>
+          </w:r>
+          <w:r>
+            <w:rPr>
+              <w:rFonts w:ascii="Times New Roman" w:hAnsi="Times New Roman"/>
+              <w:sz w:val="24"/>
+              <w:szCs w:val="24"/>
+            </w:rPr>
+            <w:t>4</w:t>
+          </w:r>
+        </w:p>
       </w:sdtContent>
     </w:sdt>
     <w:p>
@@ -4097,6 +4400,7 @@
           <w:sz w:val="44"/>
           <w:szCs w:val="44"/>
         </w:rPr>
+        <w:lastRenderedPageBreak/>
         <w:br w:type="page"/>
       </w:r>
     </w:p>
@@ -6642,21 +6946,7 @@
         <w:rPr>
           <w:rFonts w:ascii="Times New Roman" w:hAnsi="Times New Roman" w:cs="Times New Roman"/>
         </w:rPr>
-        <w:t xml:space="preserve">Unlike most words in the English language, there is no clear and precise definition for “Emotion” </w:t>
-      </w:r>
-      <w:proofErr w:type="gramStart"/>
-      <w:r>
-        <w:rPr>
-          <w:rFonts w:ascii="Times New Roman" w:hAnsi="Times New Roman" w:cs="Times New Roman"/>
-        </w:rPr>
-        <w:t>in today’s society</w:t>
-      </w:r>
-      <w:proofErr w:type="gramEnd"/>
-      <w:r>
-        <w:rPr>
-          <w:rFonts w:ascii="Times New Roman" w:hAnsi="Times New Roman" w:cs="Times New Roman"/>
-        </w:rPr>
-        <w:t xml:space="preserve">. On the other hand, emotions play an essential role in human communication and interaction because one can perceive another’s emotional state by seeing their facial expression, body language, voice tone, or reading their texts if they are messaging each other </w:t>
+        <w:t xml:space="preserve">Unlike most words in the English language, there is no clear and precise definition for “Emotion” in today’s society. On the other hand, emotions play an essential role in human communication and interaction because one can perceive another’s emotional state by seeing their facial expression, body language, voice tone, or reading their texts if they are messaging each other </w:t>
       </w:r>
       <w:hyperlink w:anchor="ref_1" w:history="1">
         <w:r>
@@ -7469,21 +7759,7 @@
         <w:rPr>
           <w:rFonts w:ascii="Times New Roman" w:hAnsi="Times New Roman" w:cs="Times New Roman"/>
         </w:rPr>
-        <w:t xml:space="preserve">This chapter describes the various methods used for classifying emotions, </w:t>
-      </w:r>
-      <w:proofErr w:type="gramStart"/>
-      <w:r>
-        <w:rPr>
-          <w:rFonts w:ascii="Times New Roman" w:hAnsi="Times New Roman" w:cs="Times New Roman"/>
-        </w:rPr>
-        <w:t>provides an introduction to</w:t>
-      </w:r>
-      <w:proofErr w:type="gramEnd"/>
-      <w:r>
-        <w:rPr>
-          <w:rFonts w:ascii="Times New Roman" w:hAnsi="Times New Roman" w:cs="Times New Roman"/>
-        </w:rPr>
-        <w:t xml:space="preserve"> ER, describes the multiple algorithms of ER and its limitations, briefly elaborates on important topics of ML and DL, provides an analysis of the various available MER datasets. The feature extraction and feature fusion methods are also discussed briefly. Additionally, the chapter also includes a critical discussion of the prior work in MER.</w:t>
+        <w:t>This chapter describes the various methods used for classifying emotions, provides an introduction to ER, describes the multiple algorithms of ER and its limitations, briefly elaborates on important topics of ML and DL, provides an analysis of the various available MER datasets. The feature extraction and feature fusion methods are also discussed briefly. Additionally, the chapter also includes a critical discussion of the prior work in MER.</w:t>
       </w:r>
     </w:p>
     <w:p>
@@ -7534,7 +7810,6 @@
         </w:rPr>
         <w:t xml:space="preserve">    </w:t>
       </w:r>
-      <w:proofErr w:type="spellStart"/>
       <w:r>
         <w:rPr>
           <w:rFonts w:ascii="Times New Roman" w:hAnsi="Times New Roman" w:cs="Times New Roman"/>
@@ -7542,22 +7817,12 @@
           <w:sz w:val="28"/>
           <w:szCs w:val="28"/>
         </w:rPr>
-        <w:t>Plutchik’s</w:t>
-      </w:r>
-      <w:proofErr w:type="spellEnd"/>
+        <w:t>Plutchik’s Wheel of Emotions</w:t>
+      </w:r>
       <w:r>
         <w:rPr>
           <w:rFonts w:ascii="Times New Roman" w:hAnsi="Times New Roman" w:cs="Times New Roman"/>
           <w:color w:val="215868" w:themeColor="accent5" w:themeShade="80"/>
-          <w:sz w:val="28"/>
-          <w:szCs w:val="28"/>
-        </w:rPr>
-        <w:t xml:space="preserve"> Wheel of Emotions</w:t>
-      </w:r>
-      <w:r>
-        <w:rPr>
-          <w:rFonts w:ascii="Times New Roman" w:hAnsi="Times New Roman" w:cs="Times New Roman"/>
-          <w:color w:val="215868" w:themeColor="accent5" w:themeShade="80"/>
         </w:rPr>
         <w:t xml:space="preserve"> </w:t>
       </w:r>
@@ -7573,35 +7838,7 @@
         <w:rPr>
           <w:rFonts w:ascii="Times New Roman" w:hAnsi="Times New Roman" w:cs="Times New Roman"/>
         </w:rPr>
-        <w:t xml:space="preserve">The </w:t>
-      </w:r>
-      <w:proofErr w:type="spellStart"/>
-      <w:r>
-        <w:rPr>
-          <w:rFonts w:ascii="Times New Roman" w:hAnsi="Times New Roman" w:cs="Times New Roman"/>
-        </w:rPr>
-        <w:t>Plutchik’s</w:t>
-      </w:r>
-      <w:proofErr w:type="spellEnd"/>
-      <w:r>
-        <w:rPr>
-          <w:rFonts w:ascii="Times New Roman" w:hAnsi="Times New Roman" w:cs="Times New Roman"/>
-        </w:rPr>
-        <w:t xml:space="preserve"> Wheel of Emotions is given below, designed by psychologist Robert </w:t>
-      </w:r>
-      <w:proofErr w:type="spellStart"/>
-      <w:r>
-        <w:rPr>
-          <w:rFonts w:ascii="Times New Roman" w:hAnsi="Times New Roman" w:cs="Times New Roman"/>
-        </w:rPr>
-        <w:t>Plutchik</w:t>
-      </w:r>
-      <w:proofErr w:type="spellEnd"/>
-      <w:r>
-        <w:rPr>
-          <w:rFonts w:ascii="Times New Roman" w:hAnsi="Times New Roman" w:cs="Times New Roman"/>
-        </w:rPr>
-        <w:t xml:space="preserve"> in 1980 [</w:t>
+        <w:t>The Plutchik’s Wheel of Emotions is given below, designed by psychologist Robert Plutchik in 1980 [</w:t>
       </w:r>
       <w:hyperlink w:anchor="ref_8" w:history="1">
         <w:r>
@@ -7773,7 +8010,6 @@
         <w:t xml:space="preserve"> </w:t>
       </w:r>
       <w:bookmarkStart w:id="18" w:name="_Toc93273558"/>
-      <w:proofErr w:type="spellStart"/>
       <w:r>
         <w:rPr>
           <w:rFonts w:ascii="Times New Roman" w:hAnsi="Times New Roman" w:cs="Times New Roman"/>
@@ -7781,17 +8017,7 @@
           <w:sz w:val="19"/>
           <w:szCs w:val="19"/>
         </w:rPr>
-        <w:t>Plutchik’s</w:t>
-      </w:r>
-      <w:proofErr w:type="spellEnd"/>
-      <w:r>
-        <w:rPr>
-          <w:rFonts w:ascii="Times New Roman" w:hAnsi="Times New Roman" w:cs="Times New Roman"/>
-          <w:color w:val="auto"/>
-          <w:sz w:val="19"/>
-          <w:szCs w:val="19"/>
-        </w:rPr>
-        <w:t xml:space="preserve"> Wheel of Emotions </w:t>
+        <w:t xml:space="preserve">Plutchik’s Wheel of Emotions </w:t>
       </w:r>
       <w:r>
         <w:rPr>
@@ -7844,35 +8070,7 @@
         <w:rPr>
           <w:rFonts w:ascii="Times New Roman" w:hAnsi="Times New Roman" w:cs="Times New Roman"/>
         </w:rPr>
-        <w:t xml:space="preserve">Robert </w:t>
-      </w:r>
-      <w:proofErr w:type="spellStart"/>
-      <w:r>
-        <w:rPr>
-          <w:rFonts w:ascii="Times New Roman" w:hAnsi="Times New Roman" w:cs="Times New Roman"/>
-        </w:rPr>
-        <w:t>Plutchik</w:t>
-      </w:r>
-      <w:proofErr w:type="spellEnd"/>
-      <w:r>
-        <w:rPr>
-          <w:rFonts w:ascii="Times New Roman" w:hAnsi="Times New Roman" w:cs="Times New Roman"/>
-        </w:rPr>
-        <w:t xml:space="preserve"> proposed eight basic emotions: Joy, Trust, Fear, Surprise, Sadness, Disgust, Anger, and Anticipation. These eight emotions are represented in the diagram above, each positioned opposite to a specific emotion. Joy, for example, is placed opposite sadness, whereas anger is positioned opposite Fear. This is because these positions represent the </w:t>
-      </w:r>
-      <w:proofErr w:type="gramStart"/>
-      <w:r>
-        <w:rPr>
-          <w:rFonts w:ascii="Times New Roman" w:hAnsi="Times New Roman" w:cs="Times New Roman"/>
-        </w:rPr>
-        <w:t>polar opposite</w:t>
-      </w:r>
-      <w:proofErr w:type="gramEnd"/>
-      <w:r>
-        <w:rPr>
-          <w:rFonts w:ascii="Times New Roman" w:hAnsi="Times New Roman" w:cs="Times New Roman"/>
-        </w:rPr>
-        <w:t xml:space="preserve"> of the relevant emotion. The intensity levels of each primary emotion are depicted on the wheel of emotions. For example, the lowest level of intensity for Anger is Annoyance, whereas the highest level of intensity is Rage. Each of these eight emotions can </w:t>
+        <w:t xml:space="preserve">Robert Plutchik proposed eight basic emotions: Joy, Trust, Fear, Surprise, Sadness, Disgust, Anger, and Anticipation. These eight emotions are represented in the diagram above, each positioned opposite to a specific emotion. Joy, for example, is placed opposite sadness, whereas anger is positioned opposite Fear. This is because these positions represent the polar opposite of the relevant emotion. The intensity levels of each primary emotion are depicted on the wheel of emotions. For example, the lowest level of intensity for Anger is Annoyance, whereas the highest level of intensity is Rage. Each of these eight emotions can </w:t>
       </w:r>
       <w:r>
         <w:rPr>
@@ -8228,21 +8426,7 @@
         <w:rPr>
           <w:rFonts w:ascii="Times New Roman" w:hAnsi="Times New Roman" w:cs="Times New Roman"/>
         </w:rPr>
-        <w:t xml:space="preserve">Ekman’s basic emotions </w:t>
-      </w:r>
-      <w:proofErr w:type="gramStart"/>
-      <w:r>
-        <w:rPr>
-          <w:rFonts w:ascii="Times New Roman" w:hAnsi="Times New Roman" w:cs="Times New Roman"/>
-        </w:rPr>
-        <w:t>are considered to be</w:t>
-      </w:r>
-      <w:proofErr w:type="gramEnd"/>
-      <w:r>
-        <w:rPr>
-          <w:rFonts w:ascii="Times New Roman" w:hAnsi="Times New Roman" w:cs="Times New Roman"/>
-        </w:rPr>
-        <w:t xml:space="preserve"> one of the most frequent approaches for categorizing emotions in most studies in the subject of Human Emotions and Affective Computing. Throughout his </w:t>
+        <w:t xml:space="preserve">Ekman’s basic emotions are considered to be one of the most frequent approaches for categorizing emotions in most studies in the subject of Human Emotions and Affective Computing. Throughout his </w:t>
       </w:r>
       <w:r>
         <w:rPr>
@@ -8490,21 +8674,7 @@
         <w:rPr>
           <w:rFonts w:ascii="Times New Roman" w:hAnsi="Times New Roman" w:cs="Times New Roman"/>
         </w:rPr>
-        <w:t xml:space="preserve"> aims to assist machines in understanding a human’s emotional state [6]. Some of the popular databases used in SER are </w:t>
-      </w:r>
-      <w:proofErr w:type="spellStart"/>
-      <w:r>
-        <w:rPr>
-          <w:rFonts w:ascii="Times New Roman" w:hAnsi="Times New Roman" w:cs="Times New Roman"/>
-        </w:rPr>
-        <w:t>EmoDB</w:t>
-      </w:r>
-      <w:proofErr w:type="spellEnd"/>
-      <w:r>
-        <w:rPr>
-          <w:rFonts w:ascii="Times New Roman" w:hAnsi="Times New Roman" w:cs="Times New Roman"/>
-        </w:rPr>
-        <w:t>, DES (Danish Emotional Speech Database), SUSAS, etc.</w:t>
+        <w:t xml:space="preserve"> aims to assist machines in understanding a human’s emotional state [6]. Some of the popular databases used in SER are EmoDB, DES (Danish Emotional Speech Database), SUSAS, etc.</w:t>
       </w:r>
     </w:p>
     <w:p>
@@ -8518,49 +8688,7 @@
         <w:rPr>
           <w:rFonts w:ascii="Times New Roman" w:hAnsi="Times New Roman" w:cs="Times New Roman"/>
         </w:rPr>
-        <w:t xml:space="preserve">SER has certain drawbacks, which we will go over briefly. </w:t>
-      </w:r>
-      <w:proofErr w:type="gramStart"/>
-      <w:r>
-        <w:rPr>
-          <w:rFonts w:ascii="Times New Roman" w:hAnsi="Times New Roman" w:cs="Times New Roman"/>
-        </w:rPr>
-        <w:t>The vast majority of</w:t>
-      </w:r>
-      <w:proofErr w:type="gramEnd"/>
-      <w:r>
-        <w:rPr>
-          <w:rFonts w:ascii="Times New Roman" w:hAnsi="Times New Roman" w:cs="Times New Roman"/>
-        </w:rPr>
-        <w:t xml:space="preserve"> SER databases are limited to a single language. The DES database, for example, has utterances in Danish, while the </w:t>
-      </w:r>
-      <w:proofErr w:type="spellStart"/>
-      <w:r>
-        <w:rPr>
-          <w:rFonts w:ascii="Times New Roman" w:hAnsi="Times New Roman" w:cs="Times New Roman"/>
-        </w:rPr>
-        <w:t>EmoDB</w:t>
-      </w:r>
-      <w:proofErr w:type="spellEnd"/>
-      <w:r>
-        <w:rPr>
-          <w:rFonts w:ascii="Times New Roman" w:hAnsi="Times New Roman" w:cs="Times New Roman"/>
-        </w:rPr>
-        <w:t xml:space="preserve"> database contains utterances in German. When such databases are used to create SER models, they can only be used for that </w:t>
-      </w:r>
-      <w:proofErr w:type="gramStart"/>
-      <w:r>
-        <w:rPr>
-          <w:rFonts w:ascii="Times New Roman" w:hAnsi="Times New Roman" w:cs="Times New Roman"/>
-        </w:rPr>
-        <w:t>particular language</w:t>
-      </w:r>
-      <w:proofErr w:type="gramEnd"/>
-      <w:r>
-        <w:rPr>
-          <w:rFonts w:ascii="Times New Roman" w:hAnsi="Times New Roman" w:cs="Times New Roman"/>
-        </w:rPr>
-        <w:t>, and they cannot be used for another language. There are not many databases that have a variety of languages in them. Aside from that, most SER databases contain data that has been acted out by professional actors/actresses just to create the database. Some actors will even modify their voice to convey a feeling. The SER systems trained on these databases will not deliver remarkably accurate findings of the emotion detected because this does not represent the actor’s actual emotion [17].</w:t>
+        <w:t>SER has certain drawbacks, which we will go over briefly. The vast majority of SER databases are limited to a single language. The DES database, for example, has utterances in Danish, while the EmoDB database contains utterances in German. When such databases are used to create SER models, they can only be used for that particular language, and they cannot be used for another language. There are not many databases that have a variety of languages in them. Aside from that, most SER databases contain data that has been acted out by professional actors/actresses just to create the database. Some actors will even modify their voice to convey a feeling. The SER systems trained on these databases will not deliver remarkably accurate findings of the emotion detected because this does not represent the actor’s actual emotion [17].</w:t>
       </w:r>
     </w:p>
     <w:p>
@@ -8678,21 +8806,7 @@
         <w:rPr>
           <w:rFonts w:ascii="Times New Roman" w:hAnsi="Times New Roman" w:cs="Times New Roman"/>
         </w:rPr>
-        <w:t xml:space="preserve">. Because people with </w:t>
-      </w:r>
-      <w:proofErr w:type="gramStart"/>
-      <w:r>
-        <w:rPr>
-          <w:rFonts w:ascii="Times New Roman" w:hAnsi="Times New Roman" w:cs="Times New Roman"/>
-        </w:rPr>
-        <w:t>Autism Spectrum Disorder</w:t>
-      </w:r>
-      <w:proofErr w:type="gramEnd"/>
-      <w:r>
-        <w:rPr>
-          <w:rFonts w:ascii="Times New Roman" w:hAnsi="Times New Roman" w:cs="Times New Roman"/>
-        </w:rPr>
-        <w:t xml:space="preserve"> (ASD) do not freely express their emotions, FER and SER models will not give reliable results because ASD people exhibit unusual behavior at times; using physiological signals released by the body can help determine their true feelings. Hence, Physiological Emotion Recognition is especially useful for detecting emotions in ASD people [22]. Some of the popular databases used in Physiological Emotion Recognition are SEED, DEAP, ASCERTAIN, etc.</w:t>
+        <w:t>. Because people with Autism Spectrum Disorder (ASD) do not freely express their emotions, FER and SER models will not give reliable results because ASD people exhibit unusual behavior at times; using physiological signals released by the body can help determine their true feelings. Hence, Physiological Emotion Recognition is especially useful for detecting emotions in ASD people [22]. Some of the popular databases used in Physiological Emotion Recognition are SEED, DEAP, ASCERTAIN, etc.</w:t>
       </w:r>
     </w:p>
     <w:p>
@@ -8849,21 +8963,7 @@
         <w:rPr>
           <w:rFonts w:ascii="Times New Roman" w:hAnsi="Times New Roman" w:cs="Times New Roman"/>
         </w:rPr>
-        <w:t xml:space="preserve"> is described as the challenge of training computers in such a way that they can produce precise results based on their knowledge acquired via learning [33]. ML has become a very popular area </w:t>
-      </w:r>
-      <w:proofErr w:type="gramStart"/>
-      <w:r>
-        <w:rPr>
-          <w:rFonts w:ascii="Times New Roman" w:hAnsi="Times New Roman" w:cs="Times New Roman"/>
-        </w:rPr>
-        <w:t>in today’s society</w:t>
-      </w:r>
-      <w:proofErr w:type="gramEnd"/>
-      <w:r>
-        <w:rPr>
-          <w:rFonts w:ascii="Times New Roman" w:hAnsi="Times New Roman" w:cs="Times New Roman"/>
-        </w:rPr>
-        <w:t xml:space="preserve"> attributable to its applications in a variety of fields such as healthcare, power utilities, transportation, as well as security. It has also aided in the recognition of emotions, the improvement of social skills in autistic children, the detection of spam emails, and other tasks.</w:t>
+        <w:t xml:space="preserve"> is described as the challenge of training computers in such a way that they can produce precise results based on their knowledge acquired via learning [33]. ML has become a very popular area in today’s society attributable to its applications in a variety of fields such as healthcare, power utilities, transportation, as well as security. It has also aided in the recognition of emotions, the improvement of social skills in autistic children, the detection of spam emails, and other tasks.</w:t>
       </w:r>
     </w:p>
     <w:p>
@@ -9029,21 +9129,7 @@
         <w:rPr>
           <w:rFonts w:ascii="Times New Roman" w:hAnsi="Times New Roman" w:cs="Times New Roman"/>
         </w:rPr>
-        <w:t xml:space="preserve"> takes unstructured data as input, such as images. As it travels through the hidden layers to learn this input, the CNN uses filters to apply methods like edge detection and blurring to the input. This is done </w:t>
-      </w:r>
-      <w:proofErr w:type="gramStart"/>
-      <w:r>
-        <w:rPr>
-          <w:rFonts w:ascii="Times New Roman" w:hAnsi="Times New Roman" w:cs="Times New Roman"/>
-        </w:rPr>
-        <w:t>in order for</w:t>
-      </w:r>
-      <w:proofErr w:type="gramEnd"/>
-      <w:r>
-        <w:rPr>
-          <w:rFonts w:ascii="Times New Roman" w:hAnsi="Times New Roman" w:cs="Times New Roman"/>
-        </w:rPr>
-        <w:t xml:space="preserve"> the CNN to learn about the input provided to them by extracting the features. The desired output is generated after the CNN successfully interprets the input [36]. CNNs are frequently used for image data and image extraction applications, including autonomous driving and facial expression recognition.</w:t>
+        <w:t xml:space="preserve"> takes unstructured data as input, such as images. As it travels through the hidden layers to learn this input, the CNN uses filters to apply methods like edge detection and blurring to the input. This is done in order for the CNN to learn about the input provided to them by extracting the features. The desired output is generated after the CNN successfully interprets the input [36]. CNNs are frequently used for image data and image extraction applications, including autonomous driving and facial expression recognition.</w:t>
       </w:r>
     </w:p>
     <w:p>
@@ -9088,21 +9174,7 @@
         <w:rPr>
           <w:rFonts w:ascii="Times New Roman" w:hAnsi="Times New Roman" w:cs="Times New Roman"/>
         </w:rPr>
-        <w:t xml:space="preserve"> are </w:t>
-      </w:r>
-      <w:proofErr w:type="gramStart"/>
-      <w:r>
-        <w:rPr>
-          <w:rFonts w:ascii="Times New Roman" w:hAnsi="Times New Roman" w:cs="Times New Roman"/>
-        </w:rPr>
-        <w:t>similar to</w:t>
-      </w:r>
-      <w:proofErr w:type="gramEnd"/>
-      <w:r>
-        <w:rPr>
-          <w:rFonts w:ascii="Times New Roman" w:hAnsi="Times New Roman" w:cs="Times New Roman"/>
-        </w:rPr>
-        <w:t xml:space="preserve"> CNNs in that they accept unstructured data, but they deal with sequential data such as raw audio or text. RNNs, unlike CNNs, have their own memory, making them suited for applications involving data sequences. The most popular tasks for RNNs are language translation, speech recognition, sentiment analysis, etc. However, typical RNNs, suffer from the problem of exploding or vanishing gradients [6]. To resolve this problem, researchers have turned to different types of RNNs, such as the Long-Short Term Memory (LSTM) or the Gated Recurrent Unit (GRU), which do not have the same limitations as traditional RNNs.</w:t>
+        <w:t xml:space="preserve"> are similar to CNNs in that they accept unstructured data, but they deal with sequential data such as raw audio or text. RNNs, unlike CNNs, have their own memory, making them suited for applications involving data sequences. The most popular tasks for RNNs are language translation, speech recognition, sentiment analysis, etc. However, typical RNNs, suffer from the problem of exploding or vanishing gradients [6]. To resolve this problem, researchers have turned to different types of RNNs, such as the Long-Short Term Memory (LSTM) or the Gated Recurrent Unit (GRU), which do not have the same limitations as traditional RNNs.</w:t>
       </w:r>
     </w:p>
     <w:p>
@@ -9182,21 +9254,7 @@
         <w:rPr>
           <w:rFonts w:ascii="Times New Roman" w:hAnsi="Times New Roman" w:cs="Times New Roman"/>
         </w:rPr>
-        <w:t xml:space="preserve"> – Before beginning any ML project, one must first analyze and select a suitable dataset to work with. Some researchers may prefer to work with open-source datasets, seek permission to access a dataset that is not publicly available or even construct their dataset. The datasets are fed into the ML model to be trained appropriately and produce precise and appropriate results. Before passing a dataset into a model, it should be split into train and test datasets, with an 80:20 </w:t>
-      </w:r>
-      <w:proofErr w:type="spellStart"/>
-      <w:r>
-        <w:rPr>
-          <w:rFonts w:ascii="Times New Roman" w:hAnsi="Times New Roman" w:cs="Times New Roman"/>
-        </w:rPr>
-        <w:t>train:test</w:t>
-      </w:r>
-      <w:proofErr w:type="spellEnd"/>
-      <w:r>
-        <w:rPr>
-          <w:rFonts w:ascii="Times New Roman" w:hAnsi="Times New Roman" w:cs="Times New Roman"/>
-        </w:rPr>
-        <w:t xml:space="preserve"> ratio in most projects.</w:t>
+        <w:t xml:space="preserve"> – Before beginning any ML project, one must first analyze and select a suitable dataset to work with. Some researchers may prefer to work with open-source datasets, seek permission to access a dataset that is not publicly available or even construct their dataset. The datasets are fed into the ML model to be trained appropriately and produce precise and appropriate results. Before passing a dataset into a model, it should be split into train and test datasets, with an 80:20 train:test ratio in most projects.</w:t>
       </w:r>
     </w:p>
     <w:p>
@@ -10534,21 +10592,7 @@
         <w:rPr>
           <w:rFonts w:ascii="Times New Roman" w:hAnsi="Times New Roman" w:cs="Times New Roman"/>
         </w:rPr>
-        <w:t xml:space="preserve"> – CNNs are commonly used to process images and extract features from them. The input is interpreted by a sequence of convolutional layers in the CNN [38]. To extract these features, methods such as edge detection and blurring are used within these layers. When a video is passed in as an input to the MER model, some researchers use RNNs to extract facial features. This is </w:t>
-      </w:r>
-      <w:proofErr w:type="gramStart"/>
-      <w:r>
-        <w:rPr>
-          <w:rFonts w:ascii="Times New Roman" w:hAnsi="Times New Roman" w:cs="Times New Roman"/>
-        </w:rPr>
-        <w:t>due to the fact that</w:t>
-      </w:r>
-      <w:proofErr w:type="gramEnd"/>
-      <w:r>
-        <w:rPr>
-          <w:rFonts w:ascii="Times New Roman" w:hAnsi="Times New Roman" w:cs="Times New Roman"/>
-        </w:rPr>
-        <w:t xml:space="preserve"> when working with sequential data, RNNs are favored over CNNs for visual feature extraction.</w:t>
+        <w:t xml:space="preserve"> – CNNs are commonly used to process images and extract features from them. The input is interpreted by a sequence of convolutional layers in the CNN [38]. To extract these features, methods such as edge detection and blurring are used within these layers. When a video is passed in as an input to the MER model, some researchers use RNNs to extract facial features. This is due to the fact that when working with sequential data, RNNs are favored over CNNs for visual feature extraction.</w:t>
       </w:r>
     </w:p>
     <w:p>
@@ -10647,19 +10691,11 @@
           <w:rFonts w:ascii="Times New Roman" w:hAnsi="Times New Roman" w:cs="Times New Roman"/>
         </w:rPr>
       </w:pPr>
-      <w:proofErr w:type="spellStart"/>
-      <w:r>
-        <w:rPr>
-          <w:rFonts w:ascii="Times New Roman" w:hAnsi="Times New Roman" w:cs="Times New Roman"/>
-        </w:rPr>
-        <w:t>OpenSMILE</w:t>
-      </w:r>
-      <w:proofErr w:type="spellEnd"/>
-      <w:r>
-        <w:rPr>
-          <w:rFonts w:ascii="Times New Roman" w:hAnsi="Times New Roman" w:cs="Times New Roman"/>
-        </w:rPr>
-        <w:t xml:space="preserve"> is a popular toolkit for SER and feature extraction from audio signals [6]. This toolbox also assists in the computation of the coefficients listed above.</w:t>
+      <w:r>
+        <w:rPr>
+          <w:rFonts w:ascii="Times New Roman" w:hAnsi="Times New Roman" w:cs="Times New Roman"/>
+        </w:rPr>
+        <w:t>OpenSMILE is a popular toolkit for SER and feature extraction from audio signals [6]. This toolbox also assists in the computation of the coefficients listed above.</w:t>
       </w:r>
     </w:p>
     <w:p>
@@ -10741,45 +10777,13 @@
           <w:b/>
           <w:bCs/>
         </w:rPr>
-        <w:t>Embeddings from Language Models (</w:t>
-      </w:r>
-      <w:proofErr w:type="spellStart"/>
-      <w:r>
-        <w:rPr>
-          <w:rFonts w:ascii="Times New Roman" w:hAnsi="Times New Roman" w:cs="Times New Roman"/>
-          <w:b/>
-          <w:bCs/>
-        </w:rPr>
-        <w:t>ELMo</w:t>
-      </w:r>
-      <w:proofErr w:type="spellEnd"/>
-      <w:r>
-        <w:rPr>
-          <w:rFonts w:ascii="Times New Roman" w:hAnsi="Times New Roman" w:cs="Times New Roman"/>
-          <w:b/>
-          <w:bCs/>
-        </w:rPr>
-        <w:t xml:space="preserve">) </w:t>
-      </w:r>
-      <w:r>
-        <w:rPr>
-          <w:rFonts w:ascii="Times New Roman" w:hAnsi="Times New Roman" w:cs="Times New Roman"/>
-        </w:rPr>
-        <w:t xml:space="preserve">– </w:t>
-      </w:r>
-      <w:proofErr w:type="spellStart"/>
-      <w:r>
-        <w:rPr>
-          <w:rFonts w:ascii="Times New Roman" w:hAnsi="Times New Roman" w:cs="Times New Roman"/>
-        </w:rPr>
-        <w:t>ELMo</w:t>
-      </w:r>
-      <w:proofErr w:type="spellEnd"/>
-      <w:r>
-        <w:rPr>
-          <w:rFonts w:ascii="Times New Roman" w:hAnsi="Times New Roman" w:cs="Times New Roman"/>
-        </w:rPr>
-        <w:t xml:space="preserve"> employs a two-layer LSTM that passes parts of the sentence top-down and extracts the features of the sentence before forming word embeddings [40]. </w:t>
+        <w:t xml:space="preserve">Embeddings from Language Models (ELMo) </w:t>
+      </w:r>
+      <w:r>
+        <w:rPr>
+          <w:rFonts w:ascii="Times New Roman" w:hAnsi="Times New Roman" w:cs="Times New Roman"/>
+        </w:rPr>
+        <w:t xml:space="preserve">– ELMo employs a two-layer LSTM that passes parts of the sentence top-down and extracts the features of the sentence before forming word embeddings [40]. </w:t>
       </w:r>
     </w:p>
     <w:p>
@@ -11096,49 +11100,7 @@
         <w:rPr>
           <w:rFonts w:ascii="Times New Roman" w:hAnsi="Times New Roman" w:cs="Times New Roman"/>
         </w:rPr>
-        <w:t xml:space="preserve"> for Multimodal Speech Emotion Recognition [6]. The proposed model used two modalities as input instead of one, namely audio and textual features. The MFCC technique was used with the </w:t>
-      </w:r>
-      <w:proofErr w:type="spellStart"/>
-      <w:r>
-        <w:rPr>
-          <w:rFonts w:ascii="Times New Roman" w:hAnsi="Times New Roman" w:cs="Times New Roman"/>
-        </w:rPr>
-        <w:t>OpenSMILE</w:t>
-      </w:r>
-      <w:proofErr w:type="spellEnd"/>
-      <w:r>
-        <w:rPr>
-          <w:rFonts w:ascii="Times New Roman" w:hAnsi="Times New Roman" w:cs="Times New Roman"/>
-        </w:rPr>
-        <w:t xml:space="preserve"> toolkit for speech signal pre-processing and feature extraction. As a result, the MFCCs were obtained from the raw signals that were fed into the model. The BERT model was used to extract features and produce word embeddings from the textual features sent in as input. The MFCCs and word embeddings were passed separately into two different self-attention based RNN structures in the next phase. The two different RNNs retrieve the corresponding audio and textual features per segment. The resulting outputs are then merged with the help of the multi-head attention mechanism. In the multi-head mechanism, normalization was performed on each of the audio and textual features (given as output from the self-attention RNN), and the result is then passed to a GRU. A GRU was used instead of a typical RNN since typical RNNs have the central problem of exploding or vanishing gradients. Since overfitting is a common problem in ML, a GAP layer was added for spatial dimensionality reduction. With the help of the </w:t>
-      </w:r>
-      <w:proofErr w:type="spellStart"/>
-      <w:r>
-        <w:rPr>
-          <w:rFonts w:ascii="Times New Roman" w:hAnsi="Times New Roman" w:cs="Times New Roman"/>
-        </w:rPr>
-        <w:t>softmax</w:t>
-      </w:r>
-      <w:proofErr w:type="spellEnd"/>
-      <w:r>
-        <w:rPr>
-          <w:rFonts w:ascii="Times New Roman" w:hAnsi="Times New Roman" w:cs="Times New Roman"/>
-        </w:rPr>
-        <w:t xml:space="preserve"> function, the probabilities of each emotion were calculated, and conclusions were drawn. Before calculating the </w:t>
-      </w:r>
-      <w:proofErr w:type="spellStart"/>
-      <w:r>
-        <w:rPr>
-          <w:rFonts w:ascii="Times New Roman" w:hAnsi="Times New Roman" w:cs="Times New Roman"/>
-        </w:rPr>
-        <w:t>softmax</w:t>
-      </w:r>
-      <w:proofErr w:type="spellEnd"/>
-      <w:r>
-        <w:rPr>
-          <w:rFonts w:ascii="Times New Roman" w:hAnsi="Times New Roman" w:cs="Times New Roman"/>
-        </w:rPr>
-        <w:t xml:space="preserve">, the flattened output was taken as input by the two fully connected layers to reduce the data further. Three multimodal </w:t>
+        <w:t xml:space="preserve"> for Multimodal Speech Emotion Recognition [6]. The proposed model used two modalities as input instead of one, namely audio and textual features. The MFCC technique was used with the OpenSMILE toolkit for speech signal pre-processing and feature extraction. As a result, the MFCCs were obtained from the raw signals that were fed into the model. The BERT model was used to extract features and produce word embeddings from the textual features sent in as input. The MFCCs and word embeddings were passed separately into two different self-attention based RNN structures in the next phase. The two different RNNs retrieve the corresponding audio and textual features per segment. The resulting outputs are then merged with the help of the multi-head attention mechanism. In the multi-head mechanism, normalization was performed on each of the audio and textual features (given as output from the self-attention RNN), and the result is then passed to a GRU. A GRU was used instead of a typical RNN since typical RNNs have the central problem of exploding or vanishing gradients. Since overfitting is a common problem in ML, a GAP layer was added for spatial dimensionality reduction. With the help of the softmax function, the probabilities of each emotion were calculated, and conclusions were drawn. Before calculating the softmax, the flattened output was taken as input by the two fully connected layers to reduce the data further. Three multimodal </w:t>
       </w:r>
       <w:r>
         <w:rPr>
@@ -11159,21 +11121,7 @@
         <w:rPr>
           <w:rFonts w:ascii="Times New Roman" w:hAnsi="Times New Roman" w:cs="Times New Roman"/>
         </w:rPr>
-        <w:t xml:space="preserve">For better results, an LSTM could have been used instead of a GRU. The three datasets used in this experiment are </w:t>
-      </w:r>
-      <w:proofErr w:type="gramStart"/>
-      <w:r>
-        <w:rPr>
-          <w:rFonts w:ascii="Times New Roman" w:hAnsi="Times New Roman" w:cs="Times New Roman"/>
-        </w:rPr>
-        <w:t>pretty large</w:t>
-      </w:r>
-      <w:proofErr w:type="gramEnd"/>
-      <w:r>
-        <w:rPr>
-          <w:rFonts w:ascii="Times New Roman" w:hAnsi="Times New Roman" w:cs="Times New Roman"/>
-        </w:rPr>
-        <w:t xml:space="preserve">, so using an LSTM could offer much better and more accurate results. </w:t>
+        <w:t xml:space="preserve">For better results, an LSTM could have been used instead of a GRU. The three datasets used in this experiment are pretty large, so using an LSTM could offer much better and more accurate results. </w:t>
       </w:r>
     </w:p>
     <w:p>
@@ -11333,9 +11281,14 @@
           <w:sz w:val="19"/>
           <w:szCs w:val="19"/>
         </w:rPr>
-        <w:t xml:space="preserve">The proposed </w:t>
-      </w:r>
-      <w:proofErr w:type="spellStart"/>
+        <w:t>The proposed crossmodal fusion transformer</w:t>
+      </w:r>
+      <w:r>
+        <w:rPr>
+          <w:rFonts w:ascii="Times New Roman" w:hAnsi="Times New Roman" w:cs="Times New Roman"/>
+        </w:rPr>
+        <w:t xml:space="preserve"> </w:t>
+      </w:r>
       <w:r>
         <w:rPr>
           <w:rFonts w:ascii="Times New Roman" w:hAnsi="Times New Roman" w:cs="Times New Roman"/>
@@ -11343,52 +11296,7 @@
           <w:sz w:val="19"/>
           <w:szCs w:val="19"/>
         </w:rPr>
-        <w:t>crossmodal</w:t>
-      </w:r>
-      <w:proofErr w:type="spellEnd"/>
-      <w:r>
-        <w:rPr>
-          <w:rFonts w:ascii="Times New Roman" w:hAnsi="Times New Roman" w:cs="Times New Roman"/>
-          <w:color w:val="auto"/>
-          <w:sz w:val="19"/>
-          <w:szCs w:val="19"/>
-        </w:rPr>
-        <w:t xml:space="preserve"> fusion transformer</w:t>
-      </w:r>
-      <w:r>
-        <w:rPr>
-          <w:rFonts w:ascii="Times New Roman" w:hAnsi="Times New Roman" w:cs="Times New Roman"/>
-        </w:rPr>
-        <w:t xml:space="preserve"> </w:t>
-      </w:r>
-      <w:r>
-        <w:rPr>
-          <w:rFonts w:ascii="Times New Roman" w:hAnsi="Times New Roman" w:cs="Times New Roman"/>
-          <w:color w:val="auto"/>
-          <w:sz w:val="19"/>
-          <w:szCs w:val="19"/>
-        </w:rPr>
-        <w:t xml:space="preserve">with </w:t>
-      </w:r>
-      <w:proofErr w:type="spellStart"/>
-      <w:r>
-        <w:rPr>
-          <w:rFonts w:ascii="Times New Roman" w:hAnsi="Times New Roman" w:cs="Times New Roman"/>
-          <w:color w:val="auto"/>
-          <w:sz w:val="19"/>
-          <w:szCs w:val="19"/>
-        </w:rPr>
-        <w:t>EmbraceNet</w:t>
-      </w:r>
-      <w:proofErr w:type="spellEnd"/>
-      <w:r>
-        <w:rPr>
-          <w:rFonts w:ascii="Times New Roman" w:hAnsi="Times New Roman" w:cs="Times New Roman"/>
-          <w:color w:val="auto"/>
-          <w:sz w:val="19"/>
-          <w:szCs w:val="19"/>
-        </w:rPr>
-        <w:t xml:space="preserve"> architecture</w:t>
+        <w:t>with EmbraceNet architecture</w:t>
       </w:r>
       <w:r>
         <w:rPr>
@@ -11416,112 +11324,14 @@
         <w:rPr>
           <w:rFonts w:ascii="Times New Roman" w:hAnsi="Times New Roman" w:cs="Times New Roman"/>
         </w:rPr>
-        <w:t>Researchers at George Washington University proposed a method for detecting speakers’ emotions during a conversation [25]. The proposed architecture took in three modalities – audio, text, and facial expressions, as the input. There were three separate deep learning models created for each modality, and the dataset used in this experiment is MELD. In this paper, the authors have used three different models per modality for the feature extraction process. The ‘</w:t>
-      </w:r>
-      <w:proofErr w:type="spellStart"/>
-      <w:r>
-        <w:rPr>
-          <w:rFonts w:ascii="Times New Roman" w:hAnsi="Times New Roman" w:cs="Times New Roman"/>
-        </w:rPr>
-        <w:t>WaveRNN</w:t>
-      </w:r>
-      <w:proofErr w:type="spellEnd"/>
-      <w:r>
-        <w:rPr>
-          <w:rFonts w:ascii="Times New Roman" w:hAnsi="Times New Roman" w:cs="Times New Roman"/>
-        </w:rPr>
-        <w:t>’ model was used for audio features, the ‘</w:t>
-      </w:r>
-      <w:proofErr w:type="spellStart"/>
-      <w:r>
-        <w:rPr>
-          <w:rFonts w:ascii="Times New Roman" w:hAnsi="Times New Roman" w:cs="Times New Roman"/>
-        </w:rPr>
-        <w:t>FaceNet+RNN</w:t>
-      </w:r>
-      <w:proofErr w:type="spellEnd"/>
-      <w:r>
-        <w:rPr>
-          <w:rFonts w:ascii="Times New Roman" w:hAnsi="Times New Roman" w:cs="Times New Roman"/>
-        </w:rPr>
-        <w:t>’ model helped extract suitable features from the facial features (visual) modality, whereas text features used the ‘GPT’ model. The ‘</w:t>
-      </w:r>
-      <w:proofErr w:type="spellStart"/>
-      <w:r>
-        <w:rPr>
-          <w:rFonts w:ascii="Times New Roman" w:hAnsi="Times New Roman" w:cs="Times New Roman"/>
-        </w:rPr>
-        <w:t>WaveRNN</w:t>
-      </w:r>
-      <w:proofErr w:type="spellEnd"/>
-      <w:r>
-        <w:rPr>
-          <w:rFonts w:ascii="Times New Roman" w:hAnsi="Times New Roman" w:cs="Times New Roman"/>
-        </w:rPr>
-        <w:t xml:space="preserve">’ and the ‘GPT’ model were already pre-trained by other existing datasets. Due to memory issues and the aim of achieving an efficient model, only 50 image sequences were extracted for the facial features modality. Since some of the sequences varied, zero padding was applied. To fuse the three modalities together for detecting the emotions, the </w:t>
-      </w:r>
-      <w:proofErr w:type="spellStart"/>
-      <w:r>
-        <w:rPr>
-          <w:rFonts w:ascii="Times New Roman" w:hAnsi="Times New Roman" w:cs="Times New Roman"/>
-        </w:rPr>
-        <w:t>Crossmodality</w:t>
-      </w:r>
-      <w:proofErr w:type="spellEnd"/>
-      <w:r>
-        <w:rPr>
-          <w:rFonts w:ascii="Times New Roman" w:hAnsi="Times New Roman" w:cs="Times New Roman"/>
-        </w:rPr>
-        <w:t xml:space="preserve"> </w:t>
+        <w:t xml:space="preserve">Researchers at George Washington University proposed a method for detecting speakers’ emotions during a conversation [25]. The proposed architecture took in three modalities – audio, text, and facial expressions, as the input. There were three separate deep learning models created for each modality, and the dataset used in this experiment is MELD. In this paper, the authors have used three different models per modality for the feature extraction process. The ‘WaveRNN’ model was used for audio features, the ‘FaceNet+RNN’ model helped extract suitable features from the facial features (visual) modality, whereas text features used the ‘GPT’ model. The ‘WaveRNN’ and the ‘GPT’ model were already pre-trained by other existing datasets. Due to memory issues and the aim of achieving an efficient model, only 50 image sequences were extracted for the facial features modality. Since some of the sequences varied, zero padding was applied. To fuse the three modalities together for detecting the emotions, the Crossmodality </w:t>
       </w:r>
       <w:r>
         <w:rPr>
           <w:rFonts w:ascii="Times New Roman" w:hAnsi="Times New Roman" w:cs="Times New Roman"/>
         </w:rPr>
         <w:lastRenderedPageBreak/>
-        <w:t xml:space="preserve">Transformer architecture was used along with the </w:t>
-      </w:r>
-      <w:proofErr w:type="gramStart"/>
-      <w:r>
-        <w:rPr>
-          <w:rFonts w:ascii="Times New Roman" w:hAnsi="Times New Roman" w:cs="Times New Roman"/>
-        </w:rPr>
-        <w:t>Multi-Head</w:t>
-      </w:r>
-      <w:proofErr w:type="gramEnd"/>
-      <w:r>
-        <w:rPr>
-          <w:rFonts w:ascii="Times New Roman" w:hAnsi="Times New Roman" w:cs="Times New Roman"/>
-        </w:rPr>
-        <w:t xml:space="preserve"> mechanism, and to ensure the process of the combination of the modalities was robust, </w:t>
-      </w:r>
-      <w:proofErr w:type="spellStart"/>
-      <w:r>
-        <w:rPr>
-          <w:rFonts w:ascii="Times New Roman" w:hAnsi="Times New Roman" w:cs="Times New Roman"/>
-        </w:rPr>
-        <w:t>EmbraceNet</w:t>
-      </w:r>
-      <w:proofErr w:type="spellEnd"/>
-      <w:r>
-        <w:rPr>
-          <w:rFonts w:ascii="Times New Roman" w:hAnsi="Times New Roman" w:cs="Times New Roman"/>
-        </w:rPr>
-        <w:t xml:space="preserve"> was used. This </w:t>
-      </w:r>
-      <w:proofErr w:type="spellStart"/>
-      <w:r>
-        <w:rPr>
-          <w:rFonts w:ascii="Times New Roman" w:hAnsi="Times New Roman" w:cs="Times New Roman"/>
-        </w:rPr>
-        <w:t>EmbraceNet</w:t>
-      </w:r>
-      <w:proofErr w:type="spellEnd"/>
-      <w:r>
-        <w:rPr>
-          <w:rFonts w:ascii="Times New Roman" w:hAnsi="Times New Roman" w:cs="Times New Roman"/>
-        </w:rPr>
-        <w:t xml:space="preserve"> consisted of two separate layers, which helped with the task of emotion recognition. The model achieved an accuracy of 65% on the MELD dataset and other relevant metrics have also been provided in the paper.</w:t>
+        <w:t>Transformer architecture was used along with the Multi-Head mechanism, and to ensure the process of the combination of the modalities was robust, EmbraceNet was used. This EmbraceNet consisted of two separate layers, which helped with the task of emotion recognition. The model achieved an accuracy of 65% on the MELD dataset and other relevant metrics have also been provided in the paper.</w:t>
       </w:r>
     </w:p>
     <w:p>
@@ -11755,105 +11565,7 @@
           <w:rFonts w:ascii="Times New Roman" w:hAnsi="Times New Roman" w:cs="Times New Roman"/>
         </w:rPr>
         <w:lastRenderedPageBreak/>
-        <w:t>merged two modalities (</w:t>
-      </w:r>
-      <w:proofErr w:type="spellStart"/>
-      <w:r>
-        <w:rPr>
-          <w:rFonts w:ascii="Times New Roman" w:hAnsi="Times New Roman" w:cs="Times New Roman"/>
-        </w:rPr>
-        <w:t>Text+Audio</w:t>
-      </w:r>
-      <w:proofErr w:type="spellEnd"/>
-      <w:r>
-        <w:rPr>
-          <w:rFonts w:ascii="Times New Roman" w:hAnsi="Times New Roman" w:cs="Times New Roman"/>
-        </w:rPr>
-        <w:t xml:space="preserve">, </w:t>
-      </w:r>
-      <w:proofErr w:type="spellStart"/>
-      <w:r>
-        <w:rPr>
-          <w:rFonts w:ascii="Times New Roman" w:hAnsi="Times New Roman" w:cs="Times New Roman"/>
-        </w:rPr>
-        <w:t>Text+Visual</w:t>
-      </w:r>
-      <w:proofErr w:type="spellEnd"/>
-      <w:r>
-        <w:rPr>
-          <w:rFonts w:ascii="Times New Roman" w:hAnsi="Times New Roman" w:cs="Times New Roman"/>
-        </w:rPr>
-        <w:t xml:space="preserve">, </w:t>
-      </w:r>
-      <w:proofErr w:type="spellStart"/>
-      <w:r>
-        <w:rPr>
-          <w:rFonts w:ascii="Times New Roman" w:hAnsi="Times New Roman" w:cs="Times New Roman"/>
-        </w:rPr>
-        <w:t>Audio+Text</w:t>
-      </w:r>
-      <w:proofErr w:type="spellEnd"/>
-      <w:r>
-        <w:rPr>
-          <w:rFonts w:ascii="Times New Roman" w:hAnsi="Times New Roman" w:cs="Times New Roman"/>
-        </w:rPr>
-        <w:t xml:space="preserve">, </w:t>
-      </w:r>
-      <w:proofErr w:type="spellStart"/>
-      <w:r>
-        <w:rPr>
-          <w:rFonts w:ascii="Times New Roman" w:hAnsi="Times New Roman" w:cs="Times New Roman"/>
-        </w:rPr>
-        <w:t>Audio+Visual</w:t>
-      </w:r>
-      <w:proofErr w:type="spellEnd"/>
-      <w:r>
-        <w:rPr>
-          <w:rFonts w:ascii="Times New Roman" w:hAnsi="Times New Roman" w:cs="Times New Roman"/>
-        </w:rPr>
-        <w:t xml:space="preserve">, </w:t>
-      </w:r>
-      <w:proofErr w:type="spellStart"/>
-      <w:r>
-        <w:rPr>
-          <w:rFonts w:ascii="Times New Roman" w:hAnsi="Times New Roman" w:cs="Times New Roman"/>
-        </w:rPr>
-        <w:t>Visual+Text</w:t>
-      </w:r>
-      <w:proofErr w:type="spellEnd"/>
-      <w:r>
-        <w:rPr>
-          <w:rFonts w:ascii="Times New Roman" w:hAnsi="Times New Roman" w:cs="Times New Roman"/>
-        </w:rPr>
-        <w:t xml:space="preserve">, </w:t>
-      </w:r>
-      <w:proofErr w:type="spellStart"/>
-      <w:r>
-        <w:rPr>
-          <w:rFonts w:ascii="Times New Roman" w:hAnsi="Times New Roman" w:cs="Times New Roman"/>
-        </w:rPr>
-        <w:t>Visual+Audio</w:t>
-      </w:r>
-      <w:proofErr w:type="spellEnd"/>
-      <w:r>
-        <w:rPr>
-          <w:rFonts w:ascii="Times New Roman" w:hAnsi="Times New Roman" w:cs="Times New Roman"/>
-        </w:rPr>
-        <w:t xml:space="preserve">) and calculated the attention of each of these six combinations. The derived outputs were fused to predict the respective emotion and sentiment. The residual connections of each modality were fused to the outputs derived from the use of CCMA to allow the flow of gradients through the layers. Two separate GMUs were used for the sentiment and the emotion data. For the Sentiment prediction, the </w:t>
-      </w:r>
-      <w:proofErr w:type="spellStart"/>
-      <w:r>
-        <w:rPr>
-          <w:rFonts w:ascii="Times New Roman" w:hAnsi="Times New Roman" w:cs="Times New Roman"/>
-        </w:rPr>
-        <w:t>softmax</w:t>
-      </w:r>
-      <w:proofErr w:type="spellEnd"/>
-      <w:r>
-        <w:rPr>
-          <w:rFonts w:ascii="Times New Roman" w:hAnsi="Times New Roman" w:cs="Times New Roman"/>
-        </w:rPr>
-        <w:t xml:space="preserve"> function was used, whereas the sigmoid function was used for emotion recognition. The proposed model achieved an accuracy of 63.16% for emotion recognition and 80.15% for the sentiment analysis task. </w:t>
+        <w:t xml:space="preserve">merged two modalities (Text+Audio, Text+Visual, Audio+Text, Audio+Visual, Visual+Text, Visual+Audio) and calculated the attention of each of these six combinations. The derived outputs were fused to predict the respective emotion and sentiment. The residual connections of each modality were fused to the outputs derived from the use of CCMA to allow the flow of gradients through the layers. Two separate GMUs were used for the sentiment and the emotion data. For the Sentiment prediction, the softmax function was used, whereas the sigmoid function was used for emotion recognition. The proposed model achieved an accuracy of 63.16% for emotion recognition and 80.15% for the sentiment analysis task. </w:t>
       </w:r>
     </w:p>
     <w:p>
@@ -12076,21 +11788,7 @@
           <w:rFonts w:ascii="Times New Roman" w:hAnsi="Times New Roman" w:cs="Times New Roman"/>
         </w:rPr>
         <w:lastRenderedPageBreak/>
-        <w:t xml:space="preserve">input. For the audio features, the Framing and Windowing method was used to split the raw audio input file for feature extraction, and the </w:t>
-      </w:r>
-      <w:proofErr w:type="spellStart"/>
-      <w:r>
-        <w:rPr>
-          <w:rFonts w:ascii="Times New Roman" w:hAnsi="Times New Roman" w:cs="Times New Roman"/>
-        </w:rPr>
-        <w:t>Librosa</w:t>
-      </w:r>
-      <w:proofErr w:type="spellEnd"/>
-      <w:r>
-        <w:rPr>
-          <w:rFonts w:ascii="Times New Roman" w:hAnsi="Times New Roman" w:cs="Times New Roman"/>
-        </w:rPr>
-        <w:t xml:space="preserve"> library was used to extract the spectral, prosody, and VQ (Voice Quality) based features. The computed MFCCs were merged with the above-extracted features, and the resulting output was merged with the word embeddings and fed into the Input Feature Vector. To ensure that the audio features were balanced, zero padding was added, normalization and feature scaling were performed to all the features, including the textual data, and oversampling was used to balance the imbalanced datasets. Because some emotions are distinct from others, the model begins by identifying these distinct emotions. Furthermore, the model separates the emotions present in the output depending on the arousal degree of the emotion, using the output obtained from the fusion of the text embeddings and the selected audio features. Since some of the datasets utilized in this experiment have more data for some emotions and less data for others, those with fewer data are placed at the bottom of the hierarchy tree. For the IEMOCAP dataset, the model achieved an accuracy of 74.5%. On RAVDESS, it achieved 81.2% accuracy, whereas, for SAVEE, the model achieved 81.7% accuracy.</w:t>
+        <w:t>input. For the audio features, the Framing and Windowing method was used to split the raw audio input file for feature extraction, and the Librosa library was used to extract the spectral, prosody, and VQ (Voice Quality) based features. The computed MFCCs were merged with the above-extracted features, and the resulting output was merged with the word embeddings and fed into the Input Feature Vector. To ensure that the audio features were balanced, zero padding was added, normalization and feature scaling were performed to all the features, including the textual data, and oversampling was used to balance the imbalanced datasets. Because some emotions are distinct from others, the model begins by identifying these distinct emotions. Furthermore, the model separates the emotions present in the output depending on the arousal degree of the emotion, using the output obtained from the fusion of the text embeddings and the selected audio features. Since some of the datasets utilized in this experiment have more data for some emotions and less data for others, those with fewer data are placed at the bottom of the hierarchy tree. For the IEMOCAP dataset, the model achieved an accuracy of 74.5%. On RAVDESS, it achieved 81.2% accuracy, whereas, for SAVEE, the model achieved 81.7% accuracy.</w:t>
       </w:r>
     </w:p>
     <w:p>
@@ -12794,21 +12492,7 @@
         <w:rPr>
           <w:rFonts w:ascii="Times New Roman" w:hAnsi="Times New Roman" w:cs="Times New Roman"/>
         </w:rPr>
-        <w:t xml:space="preserve">) and the </w:t>
-      </w:r>
-      <w:proofErr w:type="spellStart"/>
-      <w:r>
-        <w:rPr>
-          <w:rFonts w:ascii="Times New Roman" w:hAnsi="Times New Roman" w:cs="Times New Roman"/>
-        </w:rPr>
-        <w:t>PyTorch</w:t>
-      </w:r>
-      <w:proofErr w:type="spellEnd"/>
-      <w:r>
-        <w:rPr>
-          <w:rFonts w:ascii="Times New Roman" w:hAnsi="Times New Roman" w:cs="Times New Roman"/>
-        </w:rPr>
-        <w:t xml:space="preserve"> DL library (</w:t>
+        <w:t>) and the PyTorch DL library (</w:t>
       </w:r>
       <w:r>
         <w:rPr>
@@ -12862,21 +12546,7 @@
         <w:rPr>
           <w:rFonts w:ascii="Times New Roman" w:hAnsi="Times New Roman" w:cs="Times New Roman"/>
         </w:rPr>
-        <w:t xml:space="preserve">) was used. Developed in 2016 by </w:t>
-      </w:r>
-      <w:proofErr w:type="spellStart"/>
-      <w:r>
-        <w:rPr>
-          <w:rFonts w:ascii="Times New Roman" w:hAnsi="Times New Roman" w:cs="Times New Roman"/>
-        </w:rPr>
-        <w:t>FaceBook’s</w:t>
-      </w:r>
-      <w:proofErr w:type="spellEnd"/>
-      <w:r>
-        <w:rPr>
-          <w:rFonts w:ascii="Times New Roman" w:hAnsi="Times New Roman" w:cs="Times New Roman"/>
-        </w:rPr>
-        <w:t xml:space="preserve"> AI Research Lab [</w:t>
+        <w:t>) was used. Developed in 2016 by FaceBook’s AI Research Lab [</w:t>
       </w:r>
       <w:r>
         <w:rPr>
@@ -12889,21 +12559,7 @@
         <w:rPr>
           <w:rFonts w:ascii="Times New Roman" w:hAnsi="Times New Roman" w:cs="Times New Roman"/>
         </w:rPr>
-        <w:t xml:space="preserve">], </w:t>
-      </w:r>
-      <w:proofErr w:type="spellStart"/>
-      <w:r>
-        <w:rPr>
-          <w:rFonts w:ascii="Times New Roman" w:hAnsi="Times New Roman" w:cs="Times New Roman"/>
-        </w:rPr>
-        <w:t>PyTorch</w:t>
-      </w:r>
-      <w:proofErr w:type="spellEnd"/>
-      <w:r>
-        <w:rPr>
-          <w:rFonts w:ascii="Times New Roman" w:hAnsi="Times New Roman" w:cs="Times New Roman"/>
-        </w:rPr>
-        <w:t xml:space="preserve"> is a dynamic open-sourced ML Python user-friendly library that provides flexibility for building complex NN and DL architectures in a more object-oriented way [</w:t>
+        <w:t>], PyTorch is a dynamic open-sourced ML Python user-friendly library that provides flexibility for building complex NN and DL architectures in a more object-oriented way [</w:t>
       </w:r>
       <w:r>
         <w:rPr>
@@ -12929,56 +12585,14 @@
         <w:rPr>
           <w:rFonts w:ascii="Times New Roman" w:hAnsi="Times New Roman" w:cs="Times New Roman"/>
         </w:rPr>
-        <w:t xml:space="preserve">], </w:t>
-      </w:r>
-      <w:proofErr w:type="spellStart"/>
-      <w:r>
-        <w:rPr>
-          <w:rFonts w:ascii="Times New Roman" w:hAnsi="Times New Roman" w:cs="Times New Roman"/>
-        </w:rPr>
-        <w:t>PyTorch</w:t>
-      </w:r>
-      <w:proofErr w:type="spellEnd"/>
-      <w:r>
-        <w:rPr>
-          <w:rFonts w:ascii="Times New Roman" w:hAnsi="Times New Roman" w:cs="Times New Roman"/>
-        </w:rPr>
-        <w:t xml:space="preserve"> was chosen over TensorFlow. The project was entirely implemented on Google </w:t>
-      </w:r>
-      <w:proofErr w:type="spellStart"/>
-      <w:r>
-        <w:rPr>
-          <w:rFonts w:ascii="Times New Roman" w:hAnsi="Times New Roman" w:cs="Times New Roman"/>
-        </w:rPr>
-        <w:t>Colab</w:t>
-      </w:r>
-      <w:proofErr w:type="spellEnd"/>
-      <w:r>
-        <w:rPr>
-          <w:rFonts w:ascii="Times New Roman" w:hAnsi="Times New Roman" w:cs="Times New Roman"/>
-        </w:rPr>
-        <w:t xml:space="preserve">. </w:t>
+        <w:t xml:space="preserve">], PyTorch was chosen over TensorFlow. The project was entirely implemented on Google Colab. </w:t>
       </w:r>
       <w:r>
         <w:rPr>
           <w:rFonts w:ascii="Times New Roman" w:hAnsi="Times New Roman" w:cs="Times New Roman"/>
         </w:rPr>
         <w:lastRenderedPageBreak/>
-        <w:t xml:space="preserve">With </w:t>
-      </w:r>
-      <w:proofErr w:type="spellStart"/>
-      <w:r>
-        <w:rPr>
-          <w:rFonts w:ascii="Times New Roman" w:hAnsi="Times New Roman" w:cs="Times New Roman"/>
-        </w:rPr>
-        <w:t>Colab</w:t>
-      </w:r>
-      <w:proofErr w:type="spellEnd"/>
-      <w:r>
-        <w:rPr>
-          <w:rFonts w:ascii="Times New Roman" w:hAnsi="Times New Roman" w:cs="Times New Roman"/>
-        </w:rPr>
-        <w:t>, we had access to 12.69 GB RAM and NVIDIA’s Tesla K80 GPU, which helped in executing our DL model and BERT.</w:t>
+        <w:t>With Colab, we had access to 12.69 GB RAM and NVIDIA’s Tesla K80 GPU, which helped in executing our DL model and BERT.</w:t>
       </w:r>
     </w:p>
     <w:p>
@@ -13239,21 +12853,7 @@
         <w:rPr>
           <w:rFonts w:ascii="Times New Roman" w:hAnsi="Times New Roman" w:cs="Times New Roman"/>
         </w:rPr>
-        <w:t xml:space="preserve">) dataset for this project. The dataset is open-sourced and is publicly available via the </w:t>
-      </w:r>
-      <w:proofErr w:type="spellStart"/>
-      <w:r>
-        <w:rPr>
-          <w:rFonts w:ascii="Times New Roman" w:hAnsi="Times New Roman" w:cs="Times New Roman"/>
-        </w:rPr>
-        <w:t>MultiModal</w:t>
-      </w:r>
-      <w:proofErr w:type="spellEnd"/>
-      <w:r>
-        <w:rPr>
-          <w:rFonts w:ascii="Times New Roman" w:hAnsi="Times New Roman" w:cs="Times New Roman"/>
-        </w:rPr>
-        <w:t xml:space="preserve"> SDK [42]. CMU-MOSEI has the following hierarchy:</w:t>
+        <w:t>) dataset for this project. The dataset is open-sourced and is publicly available via the MultiModal SDK [42]. CMU-MOSEI has the following hierarchy:</w:t>
       </w:r>
     </w:p>
     <w:p>
@@ -13435,7 +13035,6 @@
         <w:lastRenderedPageBreak/>
         <w:t xml:space="preserve">As per the hierarchy given above, the dataset represents a nested dictionary that consists of the keys - </w:t>
       </w:r>
-      <w:proofErr w:type="spellStart"/>
       <w:r>
         <w:rPr>
           <w:rFonts w:ascii="Times New Roman" w:hAnsi="Times New Roman" w:cs="Times New Roman"/>
@@ -13454,7 +13053,6 @@
         </w:rPr>
         <w:t>I_TimestampedWords</w:t>
       </w:r>
-      <w:proofErr w:type="spellEnd"/>
       <w:r>
         <w:rPr>
           <w:rFonts w:ascii="Times New Roman" w:hAnsi="Times New Roman" w:cs="Times New Roman"/>
@@ -13519,35 +13117,7 @@
         <w:rPr>
           <w:rFonts w:ascii="Times New Roman" w:hAnsi="Times New Roman" w:cs="Times New Roman"/>
         </w:rPr>
-        <w:t xml:space="preserve"> (Audio Modality), which are the computational sequences present in the dataset. The computational sequences have their respective keys, i.e., </w:t>
-      </w:r>
-      <w:proofErr w:type="spellStart"/>
-      <w:r>
-        <w:rPr>
-          <w:rFonts w:ascii="Times New Roman" w:hAnsi="Times New Roman" w:cs="Times New Roman"/>
-        </w:rPr>
-        <w:t>visual_field</w:t>
-      </w:r>
-      <w:proofErr w:type="spellEnd"/>
-      <w:r>
-        <w:rPr>
-          <w:rFonts w:ascii="Times New Roman" w:hAnsi="Times New Roman" w:cs="Times New Roman"/>
-        </w:rPr>
-        <w:t xml:space="preserve">, </w:t>
-      </w:r>
-      <w:proofErr w:type="spellStart"/>
-      <w:r>
-        <w:rPr>
-          <w:rFonts w:ascii="Times New Roman" w:hAnsi="Times New Roman" w:cs="Times New Roman"/>
-        </w:rPr>
-        <w:t>acoustic_field</w:t>
-      </w:r>
-      <w:proofErr w:type="spellEnd"/>
-      <w:r>
-        <w:rPr>
-          <w:rFonts w:ascii="Times New Roman" w:hAnsi="Times New Roman" w:cs="Times New Roman"/>
-        </w:rPr>
-        <w:t xml:space="preserve">, and text-field. Additionally, each of these computational sequences has various video IDs, and as the hierarchy illustrates, each video consists of two NumPy arrays – features and intervals. The “feature” array represents the feature values of the video at each time step, whereas the “interval” provides the starting and ending timestamp for this time step [47]. </w:t>
+        <w:t xml:space="preserve"> (Audio Modality), which are the computational sequences present in the dataset. The computational sequences have their respective keys, i.e., visual_field, acoustic_field, and text-field. Additionally, each of these computational sequences has various video IDs, and as the hierarchy illustrates, each video consists of two NumPy arrays – features and intervals. The “feature” array represents the feature values of the video at each time step, whereas the “interval” provides the starting and ending timestamp for this time step [47]. </w:t>
       </w:r>
     </w:p>
     <w:p>
@@ -13625,21 +13195,7 @@
           <w:rFonts w:ascii="Times New Roman" w:hAnsi="Times New Roman" w:cs="Times New Roman"/>
         </w:rPr>
         <w:lastRenderedPageBreak/>
-        <w:t xml:space="preserve">To fix this issue, the creators of the dataset have provided a link to the raw dataset consisting of pre-aligned data [48]. As the data is already aligned to the text modality and the sequences of each modality are of the same length, we are not required to perform the data alignment step before pre-processing the data. Therefore, since the pre-aligned data is open-sourced, we decided to use the CMU-MOSEI raw dataset instead of the </w:t>
-      </w:r>
-      <w:proofErr w:type="spellStart"/>
-      <w:r>
-        <w:rPr>
-          <w:rFonts w:ascii="Times New Roman" w:hAnsi="Times New Roman" w:cs="Times New Roman"/>
-        </w:rPr>
-        <w:t>MultiModal</w:t>
-      </w:r>
-      <w:proofErr w:type="spellEnd"/>
-      <w:r>
-        <w:rPr>
-          <w:rFonts w:ascii="Times New Roman" w:hAnsi="Times New Roman" w:cs="Times New Roman"/>
-        </w:rPr>
-        <w:t xml:space="preserve"> SDK.</w:t>
+        <w:t>To fix this issue, the creators of the dataset have provided a link to the raw dataset consisting of pre-aligned data [48]. As the data is already aligned to the text modality and the sequences of each modality are of the same length, we are not required to perform the data alignment step before pre-processing the data. Therefore, since the pre-aligned data is open-sourced, we decided to use the CMU-MOSEI raw dataset instead of the MultiModal SDK.</w:t>
       </w:r>
     </w:p>
     <w:p>
@@ -13653,21 +13209,7 @@
         <w:rPr>
           <w:rFonts w:ascii="Times New Roman" w:hAnsi="Times New Roman" w:cs="Times New Roman"/>
         </w:rPr>
-        <w:t xml:space="preserve">For each modality (audio, text, and visual), the raw aligned dataset consists of three .h5 files – Train, Test, and Valid. The training data will be fed to the DL model to learn from the data and make predictions accordingly. To frequently evaluate the model and fine-tune the parameters, the validation data will be used. The DL model will not be learning from the validation data but will often be “seeing” it. We will be using the testing data to test out our model, as this is “unseen” by the model, and hence we would get accurate results. Additionally, alongside the train, test, and valid files for each modality, the raw dataset contains three additional .h5 files, consisting of emotion scores ranging from [0, 3]. These emotion scores serve as labels for the data. The value “0” indicates that the emotion is not present, whereas “3” indicates a high presence of that </w:t>
-      </w:r>
-      <w:proofErr w:type="gramStart"/>
-      <w:r>
-        <w:rPr>
-          <w:rFonts w:ascii="Times New Roman" w:hAnsi="Times New Roman" w:cs="Times New Roman"/>
-        </w:rPr>
-        <w:t>particular emotion</w:t>
-      </w:r>
-      <w:proofErr w:type="gramEnd"/>
-      <w:r>
-        <w:rPr>
-          <w:rFonts w:ascii="Times New Roman" w:hAnsi="Times New Roman" w:cs="Times New Roman"/>
-        </w:rPr>
-        <w:t>.</w:t>
+        <w:t>For each modality (audio, text, and visual), the raw aligned dataset consists of three .h5 files – Train, Test, and Valid. The training data will be fed to the DL model to learn from the data and make predictions accordingly. To frequently evaluate the model and fine-tune the parameters, the validation data will be used. The DL model will not be learning from the validation data but will often be “seeing” it. We will be using the testing data to test out our model, as this is “unseen” by the model, and hence we would get accurate results. Additionally, alongside the train, test, and valid files for each modality, the raw dataset contains three additional .h5 files, consisting of emotion scores ranging from [0, 3]. These emotion scores serve as labels for the data. The value “0” indicates that the emotion is not present, whereas “3” indicates a high presence of that particular emotion.</w:t>
       </w:r>
     </w:p>
     <w:tbl>
@@ -14128,56 +13670,14 @@
         <w:rPr>
           <w:rFonts w:ascii="Times New Roman" w:hAnsi="Times New Roman" w:cs="Times New Roman"/>
         </w:rPr>
-        <w:t xml:space="preserve"> was already embedded beforehand using the pre-trained </w:t>
-      </w:r>
-      <w:proofErr w:type="spellStart"/>
-      <w:r>
-        <w:rPr>
-          <w:rFonts w:ascii="Times New Roman" w:hAnsi="Times New Roman" w:cs="Times New Roman"/>
-        </w:rPr>
-        <w:t>GloVe</w:t>
-      </w:r>
-      <w:proofErr w:type="spellEnd"/>
-      <w:r>
-        <w:rPr>
-          <w:rFonts w:ascii="Times New Roman" w:hAnsi="Times New Roman" w:cs="Times New Roman"/>
-        </w:rPr>
-        <w:t xml:space="preserve"> embeddings. As we planned to make use of pre-</w:t>
+        <w:t xml:space="preserve"> was already embedded beforehand using the pre-trained GloVe embeddings. As we planned to make use of pre-</w:t>
       </w:r>
       <w:r>
         <w:rPr>
           <w:rFonts w:ascii="Times New Roman" w:hAnsi="Times New Roman" w:cs="Times New Roman"/>
         </w:rPr>
         <w:lastRenderedPageBreak/>
-        <w:t xml:space="preserve">trained BERT embeddings instead of </w:t>
-      </w:r>
-      <w:proofErr w:type="spellStart"/>
-      <w:r>
-        <w:rPr>
-          <w:rFonts w:ascii="Times New Roman" w:hAnsi="Times New Roman" w:cs="Times New Roman"/>
-        </w:rPr>
-        <w:t>ELMo</w:t>
-      </w:r>
-      <w:proofErr w:type="spellEnd"/>
-      <w:r>
-        <w:rPr>
-          <w:rFonts w:ascii="Times New Roman" w:hAnsi="Times New Roman" w:cs="Times New Roman"/>
-        </w:rPr>
-        <w:t xml:space="preserve"> or </w:t>
-      </w:r>
-      <w:proofErr w:type="spellStart"/>
-      <w:r>
-        <w:rPr>
-          <w:rFonts w:ascii="Times New Roman" w:hAnsi="Times New Roman" w:cs="Times New Roman"/>
-        </w:rPr>
-        <w:t>GloVe</w:t>
-      </w:r>
-      <w:proofErr w:type="spellEnd"/>
-      <w:r>
-        <w:rPr>
-          <w:rFonts w:ascii="Times New Roman" w:hAnsi="Times New Roman" w:cs="Times New Roman"/>
-        </w:rPr>
-        <w:t xml:space="preserve"> (</w:t>
+        <w:t>trained BERT embeddings instead of ELMo or GloVe (</w:t>
       </w:r>
       <w:r>
         <w:rPr>
@@ -14205,21 +13705,7 @@
         <w:rPr>
           <w:rFonts w:ascii="Times New Roman" w:hAnsi="Times New Roman" w:cs="Times New Roman"/>
         </w:rPr>
-        <w:t xml:space="preserve">), we had to revert the </w:t>
-      </w:r>
-      <w:proofErr w:type="spellStart"/>
-      <w:r>
-        <w:rPr>
-          <w:rFonts w:ascii="Times New Roman" w:hAnsi="Times New Roman" w:cs="Times New Roman"/>
-        </w:rPr>
-        <w:t>GloVE</w:t>
-      </w:r>
-      <w:proofErr w:type="spellEnd"/>
-      <w:r>
-        <w:rPr>
-          <w:rFonts w:ascii="Times New Roman" w:hAnsi="Times New Roman" w:cs="Times New Roman"/>
-        </w:rPr>
-        <w:t xml:space="preserve"> embedded word vectors to get the words associated with the embeddings. </w:t>
+        <w:t xml:space="preserve">), we had to revert the GloVE embedded word vectors to get the words associated with the embeddings. </w:t>
       </w:r>
     </w:p>
     <w:p>
@@ -14380,21 +13866,7 @@
         <w:rPr>
           <w:rFonts w:ascii="Times New Roman" w:hAnsi="Times New Roman" w:cs="Times New Roman"/>
         </w:rPr>
-        <w:t>The creators of the dataset have provided two separate computational sequence (.</w:t>
-      </w:r>
-      <w:proofErr w:type="spellStart"/>
-      <w:r>
-        <w:rPr>
-          <w:rFonts w:ascii="Times New Roman" w:hAnsi="Times New Roman" w:cs="Times New Roman"/>
-        </w:rPr>
-        <w:t>csd</w:t>
-      </w:r>
-      <w:proofErr w:type="spellEnd"/>
-      <w:r>
-        <w:rPr>
-          <w:rFonts w:ascii="Times New Roman" w:hAnsi="Times New Roman" w:cs="Times New Roman"/>
-        </w:rPr>
-        <w:t>) files on the respective dataset page [</w:t>
+        <w:t>The creators of the dataset have provided two separate computational sequence (.csd) files on the respective dataset page [</w:t>
       </w:r>
       <w:hyperlink w:anchor="ref_42" w:history="1">
         <w:r>
@@ -14464,21 +13936,7 @@
         <w:rPr>
           <w:rFonts w:ascii="Times New Roman" w:hAnsi="Times New Roman" w:cs="Times New Roman"/>
         </w:rPr>
-        <w:t xml:space="preserve">) and the other storing a list of </w:t>
-      </w:r>
-      <w:proofErr w:type="spellStart"/>
-      <w:r>
-        <w:rPr>
-          <w:rFonts w:ascii="Times New Roman" w:hAnsi="Times New Roman" w:cs="Times New Roman"/>
-        </w:rPr>
-        <w:t>GloVe</w:t>
-      </w:r>
-      <w:proofErr w:type="spellEnd"/>
-      <w:r>
-        <w:rPr>
-          <w:rFonts w:ascii="Times New Roman" w:hAnsi="Times New Roman" w:cs="Times New Roman"/>
-        </w:rPr>
-        <w:t xml:space="preserve"> embeddings associated to these words. As it has a faster lookup time </w:t>
+        <w:t xml:space="preserve">) and the other storing a list of GloVe embeddings associated to these words. As it has a faster lookup time </w:t>
       </w:r>
       <w:r>
         <w:rPr>
@@ -14496,35 +13954,13 @@
           <w:i/>
           <w:iCs/>
         </w:rPr>
-        <w:t xml:space="preserve">time complexity = </w:t>
-      </w:r>
-      <w:proofErr w:type="gramStart"/>
+        <w:t>time complexity = O(1)</w:t>
+      </w:r>
       <w:r>
         <w:rPr>
           <w:rFonts w:ascii="Times New Roman" w:hAnsi="Times New Roman" w:cs="Times New Roman"/>
           <w:b/>
           <w:bCs/>
-          <w:i/>
-          <w:iCs/>
-        </w:rPr>
-        <w:t>O(</w:t>
-      </w:r>
-      <w:proofErr w:type="gramEnd"/>
-      <w:r>
-        <w:rPr>
-          <w:rFonts w:ascii="Times New Roman" w:hAnsi="Times New Roman" w:cs="Times New Roman"/>
-          <w:b/>
-          <w:bCs/>
-          <w:i/>
-          <w:iCs/>
-        </w:rPr>
-        <w:t>1)</w:t>
-      </w:r>
-      <w:r>
-        <w:rPr>
-          <w:rFonts w:ascii="Times New Roman" w:hAnsi="Times New Roman" w:cs="Times New Roman"/>
-          <w:b/>
-          <w:bCs/>
         </w:rPr>
         <w:t>)</w:t>
       </w:r>
@@ -14532,41 +13968,13 @@
         <w:rPr>
           <w:rFonts w:ascii="Times New Roman" w:hAnsi="Times New Roman" w:cs="Times New Roman"/>
         </w:rPr>
-        <w:t xml:space="preserve"> and doesn’t allow duplicate values, a dictionary was used in which the keys served as the </w:t>
-      </w:r>
-      <w:proofErr w:type="spellStart"/>
-      <w:r>
-        <w:rPr>
-          <w:rFonts w:ascii="Times New Roman" w:hAnsi="Times New Roman" w:cs="Times New Roman"/>
-        </w:rPr>
-        <w:t>GloVe</w:t>
-      </w:r>
-      <w:proofErr w:type="spellEnd"/>
-      <w:r>
-        <w:rPr>
-          <w:rFonts w:ascii="Times New Roman" w:hAnsi="Times New Roman" w:cs="Times New Roman"/>
-        </w:rPr>
-        <w:t xml:space="preserve"> embeddings and its respective word as the value.</w:t>
-      </w:r>
-      <w:r>
-        <w:rPr>
-          <w:rFonts w:ascii="Times New Roman" w:hAnsi="Times New Roman" w:cs="Times New Roman"/>
-        </w:rPr>
-        <w:t xml:space="preserve"> Since the average time to complete this step is approximately 25 minutes, the resulting dictionary was saved in a Pickle (.</w:t>
-      </w:r>
-      <w:proofErr w:type="spellStart"/>
-      <w:r>
-        <w:rPr>
-          <w:rFonts w:ascii="Times New Roman" w:hAnsi="Times New Roman" w:cs="Times New Roman"/>
-        </w:rPr>
-        <w:t>pkl</w:t>
-      </w:r>
-      <w:proofErr w:type="spellEnd"/>
-      <w:r>
-        <w:rPr>
-          <w:rFonts w:ascii="Times New Roman" w:hAnsi="Times New Roman" w:cs="Times New Roman"/>
-        </w:rPr>
-        <w:t xml:space="preserve">) file. This helps increase efficiency </w:t>
+        <w:t xml:space="preserve"> and doesn’t allow duplicate values, a dictionary was used in which the keys served as the GloVe embeddings and its respective word as the value.</w:t>
+      </w:r>
+      <w:r>
+        <w:rPr>
+          <w:rFonts w:ascii="Times New Roman" w:hAnsi="Times New Roman" w:cs="Times New Roman"/>
+        </w:rPr>
+        <w:t xml:space="preserve"> Since the average time to complete this step is approximately 25 minutes, the resulting dictionary was saved in a Pickle (.pkl) file. This helps increase efficiency </w:t>
       </w:r>
       <w:r>
         <w:rPr>
@@ -14596,41 +14004,13 @@
         <w:rPr>
           <w:rFonts w:ascii="Times New Roman" w:hAnsi="Times New Roman" w:cs="Times New Roman"/>
         </w:rPr>
-        <w:t xml:space="preserve"> For reverting our word/sentence vectors, we employed the following strategy. Within a for loop, the current </w:t>
-      </w:r>
-      <w:proofErr w:type="spellStart"/>
-      <w:r>
-        <w:rPr>
-          <w:rFonts w:ascii="Times New Roman" w:hAnsi="Times New Roman" w:cs="Times New Roman"/>
-        </w:rPr>
-        <w:t>GloVe</w:t>
-      </w:r>
-      <w:proofErr w:type="spellEnd"/>
-      <w:r>
-        <w:rPr>
-          <w:rFonts w:ascii="Times New Roman" w:hAnsi="Times New Roman" w:cs="Times New Roman"/>
-        </w:rPr>
-        <w:t xml:space="preserve"> embedded word vector is checked to see if it is a key in the newly formed dictionary (</w:t>
-      </w:r>
-      <w:r>
-        <w:rPr>
-          <w:rFonts w:ascii="Times New Roman" w:hAnsi="Times New Roman" w:cs="Times New Roman"/>
-        </w:rPr>
-        <w:t>created from the .</w:t>
-      </w:r>
-      <w:proofErr w:type="spellStart"/>
-      <w:r>
-        <w:rPr>
-          <w:rFonts w:ascii="Times New Roman" w:hAnsi="Times New Roman" w:cs="Times New Roman"/>
-        </w:rPr>
-        <w:t>pkl</w:t>
-      </w:r>
-      <w:proofErr w:type="spellEnd"/>
-      <w:r>
-        <w:rPr>
-          <w:rFonts w:ascii="Times New Roman" w:hAnsi="Times New Roman" w:cs="Times New Roman"/>
-        </w:rPr>
-        <w:t xml:space="preserve"> file mentioned above</w:t>
+        <w:t xml:space="preserve"> For reverting our word/sentence vectors, we employed the following strategy. Within a for loop, the current GloVe embedded word vector is checked to see if it is a key in the newly formed dictionary (</w:t>
+      </w:r>
+      <w:r>
+        <w:rPr>
+          <w:rFonts w:ascii="Times New Roman" w:hAnsi="Times New Roman" w:cs="Times New Roman"/>
+        </w:rPr>
+        <w:t>created from the .pkl file mentioned above</w:t>
       </w:r>
       <w:r>
         <w:rPr>
@@ -14968,7 +14348,7 @@
           </mc:Choice>
           <mc:Fallback>
             <w:pict>
-              <v:group w14:anchorId="60E350DD" id="Group 40" o:spid="_x0000_s1026" style="width:452pt;height:96.15pt;mso-position-horizontal-relative:char;mso-position-vertical-relative:line" coordorigin="" coordsize="70390,14433" o:gfxdata="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">
+              <v:group w14:anchorId="478D76F6" id="Group 40" o:spid="_x0000_s1026" style="width:452pt;height:96.15pt;mso-position-horizontal-relative:char;mso-position-vertical-relative:line" coordorigin="" coordsize="70390,14433" o:gfxdata="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">
                 <v:shapetype id="_x0000_t75" coordsize="21600,21600" o:spt="75" o:preferrelative="t" path="m@4@5l@4@11@9@11@9@5xe" filled="f" stroked="f">
                   <v:stroke joinstyle="miter"/>
                   <v:formulas>
@@ -15107,9 +14487,8 @@
           <w:sz w:val="19"/>
           <w:szCs w:val="19"/>
         </w:rPr>
-        <w:t xml:space="preserve"> A </w:t>
-      </w:r>
-      <w:proofErr w:type="spellStart"/>
+        <w:t xml:space="preserve"> A dataframe containing the raw transcripts and its le</w:t>
+      </w:r>
       <w:r>
         <w:rPr>
           <w:rFonts w:ascii="Times New Roman" w:hAnsi="Times New Roman" w:cs="Times New Roman"/>
@@ -15117,25 +14496,6 @@
           <w:sz w:val="19"/>
           <w:szCs w:val="19"/>
         </w:rPr>
-        <w:t>dataframe</w:t>
-      </w:r>
-      <w:proofErr w:type="spellEnd"/>
-      <w:r>
-        <w:rPr>
-          <w:rFonts w:ascii="Times New Roman" w:hAnsi="Times New Roman" w:cs="Times New Roman"/>
-          <w:color w:val="auto"/>
-          <w:sz w:val="19"/>
-          <w:szCs w:val="19"/>
-        </w:rPr>
-        <w:t xml:space="preserve"> containing the raw transcripts and its le</w:t>
-      </w:r>
-      <w:r>
-        <w:rPr>
-          <w:rFonts w:ascii="Times New Roman" w:hAnsi="Times New Roman" w:cs="Times New Roman"/>
-          <w:color w:val="auto"/>
-          <w:sz w:val="19"/>
-          <w:szCs w:val="19"/>
-        </w:rPr>
         <w:t>ngth</w:t>
       </w:r>
     </w:p>
@@ -15150,77 +14510,7 @@
         <w:rPr>
           <w:rFonts w:ascii="Times New Roman" w:hAnsi="Times New Roman" w:cs="Times New Roman"/>
         </w:rPr>
-        <w:t>We found the phrase “</w:t>
-      </w:r>
-      <w:proofErr w:type="spellStart"/>
-      <w:r>
-        <w:rPr>
-          <w:rFonts w:ascii="Times New Roman" w:hAnsi="Times New Roman" w:cs="Times New Roman"/>
-        </w:rPr>
-        <w:t>sp</w:t>
-      </w:r>
-      <w:proofErr w:type="spellEnd"/>
-      <w:r>
-        <w:rPr>
-          <w:rFonts w:ascii="Times New Roman" w:hAnsi="Times New Roman" w:cs="Times New Roman"/>
-        </w:rPr>
-        <w:t xml:space="preserve">” appeared in almost </w:t>
-      </w:r>
-      <w:proofErr w:type="gramStart"/>
-      <w:r>
-        <w:rPr>
-          <w:rFonts w:ascii="Times New Roman" w:hAnsi="Times New Roman" w:cs="Times New Roman"/>
-        </w:rPr>
-        <w:t>all of</w:t>
-      </w:r>
-      <w:proofErr w:type="gramEnd"/>
-      <w:r>
-        <w:rPr>
-          <w:rFonts w:ascii="Times New Roman" w:hAnsi="Times New Roman" w:cs="Times New Roman"/>
-        </w:rPr>
-        <w:t xml:space="preserve"> the raw transcripts while reverting the </w:t>
-      </w:r>
-      <w:proofErr w:type="spellStart"/>
-      <w:r>
-        <w:rPr>
-          <w:rFonts w:ascii="Times New Roman" w:hAnsi="Times New Roman" w:cs="Times New Roman"/>
-        </w:rPr>
-        <w:t>GloVe</w:t>
-      </w:r>
-      <w:proofErr w:type="spellEnd"/>
-      <w:r>
-        <w:rPr>
-          <w:rFonts w:ascii="Times New Roman" w:hAnsi="Times New Roman" w:cs="Times New Roman"/>
-        </w:rPr>
-        <w:t xml:space="preserve"> embedded word vectors. The phrase “</w:t>
-      </w:r>
-      <w:proofErr w:type="spellStart"/>
-      <w:r>
-        <w:rPr>
-          <w:rFonts w:ascii="Times New Roman" w:hAnsi="Times New Roman" w:cs="Times New Roman"/>
-        </w:rPr>
-        <w:t>sp</w:t>
-      </w:r>
-      <w:proofErr w:type="spellEnd"/>
-      <w:r>
-        <w:rPr>
-          <w:rFonts w:ascii="Times New Roman" w:hAnsi="Times New Roman" w:cs="Times New Roman"/>
-        </w:rPr>
-        <w:t>” refers to “Speech Pause”. It wasn’t removed from the raw transcripts because the features from the audio and video modality had already been extracted beforehand and it would be difficult to delete the specific audio and visual data accompanying the “</w:t>
-      </w:r>
-      <w:proofErr w:type="spellStart"/>
-      <w:r>
-        <w:rPr>
-          <w:rFonts w:ascii="Times New Roman" w:hAnsi="Times New Roman" w:cs="Times New Roman"/>
-        </w:rPr>
-        <w:t>sp</w:t>
-      </w:r>
-      <w:proofErr w:type="spellEnd"/>
-      <w:r>
-        <w:rPr>
-          <w:rFonts w:ascii="Times New Roman" w:hAnsi="Times New Roman" w:cs="Times New Roman"/>
-        </w:rPr>
-        <w:t xml:space="preserve">”. Furthermore, because the data had already been pre-aligned (see </w:t>
+        <w:t xml:space="preserve">We found the phrase “sp” appeared in almost all of the raw transcripts while reverting the GloVe embedded word vectors. The phrase “sp” refers to “Speech Pause”. It wasn’t removed from the raw transcripts because the features from the audio and video modality had already been extracted beforehand and it would be difficult to delete the specific audio and visual data accompanying the “sp”. Furthermore, because the data had already been pre-aligned (see </w:t>
       </w:r>
       <w:hyperlink w:anchor="getting_data" w:history="1">
         <w:r>
@@ -15242,21 +14532,7 @@
         <w:rPr>
           <w:rFonts w:ascii="Times New Roman" w:hAnsi="Times New Roman" w:cs="Times New Roman"/>
         </w:rPr>
-        <w:t>, removing the “</w:t>
-      </w:r>
-      <w:proofErr w:type="spellStart"/>
-      <w:r>
-        <w:rPr>
-          <w:rFonts w:ascii="Times New Roman" w:hAnsi="Times New Roman" w:cs="Times New Roman"/>
-        </w:rPr>
-        <w:t>sp</w:t>
-      </w:r>
-      <w:proofErr w:type="spellEnd"/>
-      <w:r>
-        <w:rPr>
-          <w:rFonts w:ascii="Times New Roman" w:hAnsi="Times New Roman" w:cs="Times New Roman"/>
-        </w:rPr>
-        <w:t>” would cause the transcripts to become non-continuous and non-sequential, affecting the DL classifier results as we are dealing with continuous data</w:t>
+        <w:t>, removing the “sp” would cause the transcripts to become non-continuous and non-sequential, affecting the DL classifier results as we are dealing with continuous data</w:t>
       </w:r>
       <w:r>
         <w:rPr>
@@ -15366,16 +14642,8 @@
         <w:rPr>
           <w:rFonts w:ascii="Times New Roman" w:hAnsi="Times New Roman" w:cs="Times New Roman"/>
         </w:rPr>
-        <w:t xml:space="preserve">for that </w:t>
-      </w:r>
-      <w:proofErr w:type="gramStart"/>
-      <w:r>
-        <w:rPr>
-          <w:rFonts w:ascii="Times New Roman" w:hAnsi="Times New Roman" w:cs="Times New Roman"/>
-        </w:rPr>
-        <w:t>particular instance</w:t>
-      </w:r>
-      <w:proofErr w:type="gramEnd"/>
+        <w:t>for that particular instance</w:t>
+      </w:r>
       <w:r>
         <w:rPr>
           <w:rFonts w:ascii="Times New Roman" w:hAnsi="Times New Roman" w:cs="Times New Roman"/>
@@ -16182,21 +15450,7 @@
         <w:rPr>
           <w:rFonts w:ascii="Times New Roman" w:hAnsi="Times New Roman" w:cs="Times New Roman"/>
         </w:rPr>
-        <w:t xml:space="preserve">Priyanka A. Abhang, Bharti W. </w:t>
-      </w:r>
-      <w:proofErr w:type="spellStart"/>
-      <w:r>
-        <w:rPr>
-          <w:rFonts w:ascii="Times New Roman" w:hAnsi="Times New Roman" w:cs="Times New Roman"/>
-        </w:rPr>
-        <w:t>Gawali</w:t>
-      </w:r>
-      <w:proofErr w:type="spellEnd"/>
-      <w:r>
-        <w:rPr>
-          <w:rFonts w:ascii="Times New Roman" w:hAnsi="Times New Roman" w:cs="Times New Roman"/>
-        </w:rPr>
-        <w:t xml:space="preserve">, and Suresh C. Mehrotra, “Chapter 1 - Introduction to Emotion, Electroencephalography, and Speech Processing,” in </w:t>
+        <w:t xml:space="preserve">Priyanka A. Abhang, Bharti W. Gawali, and Suresh C. Mehrotra, “Chapter 1 - Introduction to Emotion, Electroencephalography, and Speech Processing,” in </w:t>
       </w:r>
       <w:r>
         <w:rPr>
@@ -16210,21 +15464,7 @@
         <w:rPr>
           <w:rFonts w:ascii="Times New Roman" w:hAnsi="Times New Roman" w:cs="Times New Roman"/>
         </w:rPr>
-        <w:t xml:space="preserve">, Elsevier Inc, 2016, pp. 1–17. </w:t>
-      </w:r>
-      <w:proofErr w:type="spellStart"/>
-      <w:r>
-        <w:rPr>
-          <w:rFonts w:ascii="Times New Roman" w:hAnsi="Times New Roman" w:cs="Times New Roman"/>
-        </w:rPr>
-        <w:t>doi</w:t>
-      </w:r>
-      <w:proofErr w:type="spellEnd"/>
-      <w:r>
-        <w:rPr>
-          <w:rFonts w:ascii="Times New Roman" w:hAnsi="Times New Roman" w:cs="Times New Roman"/>
-        </w:rPr>
-        <w:t xml:space="preserve">: 10.1016/B978-0-12-804490-2.00001-4. </w:t>
+        <w:t xml:space="preserve">, Elsevier Inc, 2016, pp. 1–17. doi: 10.1016/B978-0-12-804490-2.00001-4. </w:t>
       </w:r>
     </w:p>
     <w:p>
@@ -16272,21 +15512,7 @@
         <w:rPr>
           <w:rFonts w:ascii="Times New Roman" w:hAnsi="Times New Roman" w:cs="Times New Roman"/>
         </w:rPr>
-        <w:t xml:space="preserve">, vol. 18, no. 1, pp. 109–124, 2017, </w:t>
-      </w:r>
-      <w:proofErr w:type="spellStart"/>
-      <w:r>
-        <w:rPr>
-          <w:rFonts w:ascii="Times New Roman" w:hAnsi="Times New Roman" w:cs="Times New Roman"/>
-        </w:rPr>
-        <w:t>doi</w:t>
-      </w:r>
-      <w:proofErr w:type="spellEnd"/>
-      <w:r>
-        <w:rPr>
-          <w:rFonts w:ascii="Times New Roman" w:hAnsi="Times New Roman" w:cs="Times New Roman"/>
-        </w:rPr>
-        <w:t>: 10.1007/s10660-017-9265-8.</w:t>
+        <w:t>, vol. 18, no. 1, pp. 109–124, 2017, doi: 10.1007/s10660-017-9265-8.</w:t>
       </w:r>
     </w:p>
     <w:p>
@@ -16334,21 +15560,7 @@
         <w:rPr>
           <w:rFonts w:ascii="Times New Roman" w:hAnsi="Times New Roman" w:cs="Times New Roman"/>
         </w:rPr>
-        <w:t xml:space="preserve">, 2005, vol. 3784, pp. 981–995. </w:t>
-      </w:r>
-      <w:proofErr w:type="spellStart"/>
-      <w:r>
-        <w:rPr>
-          <w:rFonts w:ascii="Times New Roman" w:hAnsi="Times New Roman" w:cs="Times New Roman"/>
-        </w:rPr>
-        <w:t>doi</w:t>
-      </w:r>
-      <w:proofErr w:type="spellEnd"/>
-      <w:r>
-        <w:rPr>
-          <w:rFonts w:ascii="Times New Roman" w:hAnsi="Times New Roman" w:cs="Times New Roman"/>
-        </w:rPr>
-        <w:t>: 10.1007/11573548_125.</w:t>
+        <w:t>, 2005, vol. 3784, pp. 981–995. doi: 10.1007/11573548_125.</w:t>
       </w:r>
     </w:p>
     <w:p>
@@ -16396,21 +15608,7 @@
         <w:rPr>
           <w:rFonts w:ascii="Times New Roman" w:hAnsi="Times New Roman" w:cs="Times New Roman"/>
         </w:rPr>
-        <w:t xml:space="preserve">, Elsevier Inc, 2016, pp. 27–46. </w:t>
-      </w:r>
-      <w:proofErr w:type="spellStart"/>
-      <w:r>
-        <w:rPr>
-          <w:rFonts w:ascii="Times New Roman" w:hAnsi="Times New Roman" w:cs="Times New Roman"/>
-        </w:rPr>
-        <w:t>doi</w:t>
-      </w:r>
-      <w:proofErr w:type="spellEnd"/>
-      <w:r>
-        <w:rPr>
-          <w:rFonts w:ascii="Times New Roman" w:hAnsi="Times New Roman" w:cs="Times New Roman"/>
-        </w:rPr>
-        <w:t>: 10.1016/B978-0-12-801856-9.00002-5.</w:t>
+        <w:t>, Elsevier Inc, 2016, pp. 27–46. doi: 10.1016/B978-0-12-801856-9.00002-5.</w:t>
       </w:r>
     </w:p>
     <w:p>
@@ -16450,35 +15648,7 @@
         <w:rPr>
           <w:rFonts w:ascii="Times New Roman" w:hAnsi="Times New Roman" w:cs="Times New Roman"/>
         </w:rPr>
-        <w:t>S. Al-</w:t>
-      </w:r>
-      <w:proofErr w:type="spellStart"/>
-      <w:r>
-        <w:rPr>
-          <w:rFonts w:ascii="Times New Roman" w:hAnsi="Times New Roman" w:cs="Times New Roman"/>
-        </w:rPr>
-        <w:t>Saqqa</w:t>
-      </w:r>
-      <w:proofErr w:type="spellEnd"/>
-      <w:r>
-        <w:rPr>
-          <w:rFonts w:ascii="Times New Roman" w:hAnsi="Times New Roman" w:cs="Times New Roman"/>
-        </w:rPr>
-        <w:t xml:space="preserve">, H. Abdel-Nabi and A. </w:t>
-      </w:r>
-      <w:proofErr w:type="spellStart"/>
-      <w:r>
-        <w:rPr>
-          <w:rFonts w:ascii="Times New Roman" w:hAnsi="Times New Roman" w:cs="Times New Roman"/>
-        </w:rPr>
-        <w:t>Awajan</w:t>
-      </w:r>
-      <w:proofErr w:type="spellEnd"/>
-      <w:r>
-        <w:rPr>
-          <w:rFonts w:ascii="Times New Roman" w:hAnsi="Times New Roman" w:cs="Times New Roman"/>
-        </w:rPr>
-        <w:t xml:space="preserve">, </w:t>
+        <w:t xml:space="preserve">S. Al-Saqqa, H. Abdel-Nabi and A. Awajan, </w:t>
       </w:r>
       <w:r>
         <w:rPr>
@@ -16516,21 +15686,7 @@
         <w:rPr>
           <w:rFonts w:ascii="Times New Roman" w:hAnsi="Times New Roman" w:cs="Times New Roman"/>
         </w:rPr>
-        <w:t xml:space="preserve">, 2018, pp. 136-142, </w:t>
-      </w:r>
-      <w:proofErr w:type="spellStart"/>
-      <w:r>
-        <w:rPr>
-          <w:rFonts w:ascii="Times New Roman" w:hAnsi="Times New Roman" w:cs="Times New Roman"/>
-        </w:rPr>
-        <w:t>doi</w:t>
-      </w:r>
-      <w:proofErr w:type="spellEnd"/>
-      <w:r>
-        <w:rPr>
-          <w:rFonts w:ascii="Times New Roman" w:hAnsi="Times New Roman" w:cs="Times New Roman"/>
-        </w:rPr>
-        <w:t>: 10.1109/CSIT.2018.8486405.</w:t>
+        <w:t>, 2018, pp. 136-142, doi: 10.1109/CSIT.2018.8486405.</w:t>
       </w:r>
     </w:p>
     <w:p>
@@ -16578,21 +15734,7 @@
         <w:rPr>
           <w:rFonts w:ascii="Times New Roman" w:hAnsi="Times New Roman" w:cs="Times New Roman"/>
         </w:rPr>
-        <w:t xml:space="preserve">, vol. 8, pp. 61672–61686, 2020, </w:t>
-      </w:r>
-      <w:proofErr w:type="spellStart"/>
-      <w:r>
-        <w:rPr>
-          <w:rFonts w:ascii="Times New Roman" w:hAnsi="Times New Roman" w:cs="Times New Roman"/>
-        </w:rPr>
-        <w:t>doi</w:t>
-      </w:r>
-      <w:proofErr w:type="spellEnd"/>
-      <w:r>
-        <w:rPr>
-          <w:rFonts w:ascii="Times New Roman" w:hAnsi="Times New Roman" w:cs="Times New Roman"/>
-        </w:rPr>
-        <w:t>: 10.1109/ACCESS.2020.2984368.</w:t>
+        <w:t>, vol. 8, pp. 61672–61686, 2020, doi: 10.1109/ACCESS.2020.2984368.</w:t>
       </w:r>
     </w:p>
     <w:p>
@@ -16654,41 +15796,13 @@
         <w:rPr>
           <w:rFonts w:ascii="Times New Roman" w:hAnsi="Times New Roman" w:cs="Times New Roman"/>
         </w:rPr>
-        <w:t xml:space="preserve">] R. </w:t>
-      </w:r>
-      <w:proofErr w:type="spellStart"/>
-      <w:r>
-        <w:rPr>
-          <w:rFonts w:ascii="Times New Roman" w:hAnsi="Times New Roman" w:cs="Times New Roman"/>
-        </w:rPr>
-        <w:t>Plutchik</w:t>
-      </w:r>
-      <w:proofErr w:type="spellEnd"/>
-      <w:r>
-        <w:rPr>
-          <w:rFonts w:ascii="Times New Roman" w:hAnsi="Times New Roman" w:cs="Times New Roman"/>
-        </w:rPr>
-        <w:t>,</w:t>
-      </w:r>
-      <w:r>
-        <w:rPr>
-          <w:rFonts w:ascii="Times New Roman" w:hAnsi="Times New Roman" w:cs="Times New Roman"/>
-        </w:rPr>
-        <w:t xml:space="preserve"> “Chapter 1 – A General </w:t>
-      </w:r>
-      <w:proofErr w:type="spellStart"/>
-      <w:r>
-        <w:rPr>
-          <w:rFonts w:ascii="Times New Roman" w:hAnsi="Times New Roman" w:cs="Times New Roman"/>
-        </w:rPr>
-        <w:t>Psychoevolutionary</w:t>
-      </w:r>
-      <w:proofErr w:type="spellEnd"/>
-      <w:r>
-        <w:rPr>
-          <w:rFonts w:ascii="Times New Roman" w:hAnsi="Times New Roman" w:cs="Times New Roman"/>
-        </w:rPr>
-        <w:t xml:space="preserve"> Theory of Emotion,” in </w:t>
+        <w:t>] R. Plutchik,</w:t>
+      </w:r>
+      <w:r>
+        <w:rPr>
+          <w:rFonts w:ascii="Times New Roman" w:hAnsi="Times New Roman" w:cs="Times New Roman"/>
+        </w:rPr>
+        <w:t xml:space="preserve"> “Chapter 1 – A General Psychoevolutionary Theory of Emotion,” in </w:t>
       </w:r>
       <w:r>
         <w:rPr>
@@ -16720,21 +15834,7 @@
         <w:rPr>
           <w:rFonts w:ascii="Times New Roman" w:hAnsi="Times New Roman" w:cs="Times New Roman"/>
         </w:rPr>
-        <w:t xml:space="preserve">. </w:t>
-      </w:r>
-      <w:proofErr w:type="spellStart"/>
-      <w:r>
-        <w:rPr>
-          <w:rFonts w:ascii="Times New Roman" w:hAnsi="Times New Roman" w:cs="Times New Roman"/>
-        </w:rPr>
-        <w:t>doi</w:t>
-      </w:r>
-      <w:proofErr w:type="spellEnd"/>
-      <w:r>
-        <w:rPr>
-          <w:rFonts w:ascii="Times New Roman" w:hAnsi="Times New Roman" w:cs="Times New Roman"/>
-        </w:rPr>
-        <w:t xml:space="preserve">: </w:t>
+        <w:t xml:space="preserve">. doi: </w:t>
       </w:r>
       <w:r>
         <w:rPr>
@@ -16781,21 +15881,7 @@
         <w:rPr>
           <w:rFonts w:ascii="Times New Roman" w:hAnsi="Times New Roman" w:cs="Times New Roman"/>
         </w:rPr>
-        <w:t xml:space="preserve">D. </w:t>
-      </w:r>
-      <w:proofErr w:type="spellStart"/>
-      <w:r>
-        <w:rPr>
-          <w:rFonts w:ascii="Times New Roman" w:hAnsi="Times New Roman" w:cs="Times New Roman"/>
-        </w:rPr>
-        <w:t>Chafale</w:t>
-      </w:r>
-      <w:proofErr w:type="spellEnd"/>
-      <w:r>
-        <w:rPr>
-          <w:rFonts w:ascii="Times New Roman" w:hAnsi="Times New Roman" w:cs="Times New Roman"/>
-        </w:rPr>
-        <w:t xml:space="preserve"> </w:t>
+        <w:t xml:space="preserve">D. Chafale </w:t>
       </w:r>
       <w:r>
         <w:rPr>
@@ -16807,35 +15893,7 @@
         <w:rPr>
           <w:rFonts w:ascii="Times New Roman" w:hAnsi="Times New Roman" w:cs="Times New Roman"/>
         </w:rPr>
-        <w:t xml:space="preserve"> A. </w:t>
-      </w:r>
-      <w:proofErr w:type="spellStart"/>
-      <w:r>
-        <w:rPr>
-          <w:rFonts w:ascii="Times New Roman" w:hAnsi="Times New Roman" w:cs="Times New Roman"/>
-        </w:rPr>
-        <w:t>Pimpalkar</w:t>
-      </w:r>
-      <w:proofErr w:type="spellEnd"/>
-      <w:r>
-        <w:rPr>
-          <w:rFonts w:ascii="Times New Roman" w:hAnsi="Times New Roman" w:cs="Times New Roman"/>
-        </w:rPr>
-        <w:t xml:space="preserve">, “Review on Developing Corpora for Sentiment Analysis Using </w:t>
-      </w:r>
-      <w:proofErr w:type="spellStart"/>
-      <w:r>
-        <w:rPr>
-          <w:rFonts w:ascii="Times New Roman" w:hAnsi="Times New Roman" w:cs="Times New Roman"/>
-        </w:rPr>
-        <w:t>Plutchik’s</w:t>
-      </w:r>
-      <w:proofErr w:type="spellEnd"/>
-      <w:r>
-        <w:rPr>
-          <w:rFonts w:ascii="Times New Roman" w:hAnsi="Times New Roman" w:cs="Times New Roman"/>
-        </w:rPr>
-        <w:t xml:space="preserve"> Wheel of Emotions with Fuzzy Logic”, </w:t>
+        <w:t xml:space="preserve"> A. Pimpalkar, “Review on Developing Corpora for Sentiment Analysis Using Plutchik’s Wheel of Emotions with Fuzzy Logic”, </w:t>
       </w:r>
       <w:r>
         <w:rPr>
@@ -16999,14 +16057,12 @@
         </w:rPr>
         <w:t xml:space="preserve"> </w:t>
       </w:r>
-      <w:proofErr w:type="spellStart"/>
       <w:r>
         <w:rPr>
           <w:rFonts w:ascii="Times New Roman" w:hAnsi="Times New Roman" w:cs="Times New Roman"/>
         </w:rPr>
         <w:t>Sacharin</w:t>
       </w:r>
-      <w:proofErr w:type="spellEnd"/>
       <w:r>
         <w:rPr>
           <w:rFonts w:ascii="Times New Roman" w:hAnsi="Times New Roman" w:cs="Times New Roman"/>
@@ -17213,35 +16269,7 @@
         <w:rPr>
           <w:rFonts w:ascii="Times New Roman" w:hAnsi="Times New Roman" w:cs="Times New Roman"/>
         </w:rPr>
-        <w:t xml:space="preserve">L. Chen, M. Zhou, W. </w:t>
-      </w:r>
-      <w:proofErr w:type="spellStart"/>
-      <w:r>
-        <w:rPr>
-          <w:rFonts w:ascii="Times New Roman" w:hAnsi="Times New Roman" w:cs="Times New Roman"/>
-        </w:rPr>
-        <w:t>Su</w:t>
-      </w:r>
-      <w:proofErr w:type="spellEnd"/>
-      <w:r>
-        <w:rPr>
-          <w:rFonts w:ascii="Times New Roman" w:hAnsi="Times New Roman" w:cs="Times New Roman"/>
-        </w:rPr>
-        <w:t>, M. Wu, J. She, and K. Hirota, “</w:t>
-      </w:r>
-      <w:proofErr w:type="spellStart"/>
-      <w:r>
-        <w:rPr>
-          <w:rFonts w:ascii="Times New Roman" w:hAnsi="Times New Roman" w:cs="Times New Roman"/>
-        </w:rPr>
-        <w:t>Softmax</w:t>
-      </w:r>
-      <w:proofErr w:type="spellEnd"/>
-      <w:r>
-        <w:rPr>
-          <w:rFonts w:ascii="Times New Roman" w:hAnsi="Times New Roman" w:cs="Times New Roman"/>
-        </w:rPr>
-        <w:t xml:space="preserve"> regression based deep sparse autoencoder network for facial emotion recognition in human-robot interaction,” </w:t>
+        <w:t xml:space="preserve">L. Chen, M. Zhou, W. Su, M. Wu, J. She, and K. Hirota, “Softmax regression based deep sparse autoencoder network for facial emotion recognition in human-robot interaction,” </w:t>
       </w:r>
       <w:r>
         <w:rPr>
@@ -17267,21 +16295,7 @@
         <w:rPr>
           <w:rFonts w:ascii="Times New Roman" w:hAnsi="Times New Roman" w:cs="Times New Roman"/>
         </w:rPr>
-        <w:t xml:space="preserve">pp. 49–61, </w:t>
-      </w:r>
-      <w:proofErr w:type="spellStart"/>
-      <w:r>
-        <w:rPr>
-          <w:rFonts w:ascii="Times New Roman" w:hAnsi="Times New Roman" w:cs="Times New Roman"/>
-        </w:rPr>
-        <w:t>doi</w:t>
-      </w:r>
-      <w:proofErr w:type="spellEnd"/>
-      <w:r>
-        <w:rPr>
-          <w:rFonts w:ascii="Times New Roman" w:hAnsi="Times New Roman" w:cs="Times New Roman"/>
-        </w:rPr>
-        <w:t>: 10.1016/j.ins.2017.10.044.</w:t>
+        <w:t>pp. 49–61, doi: 10.1016/j.ins.2017.10.044.</w:t>
       </w:r>
       <w:r>
         <w:rPr>
@@ -17321,35 +16335,7 @@
         <w:rPr>
           <w:rFonts w:ascii="Times New Roman" w:hAnsi="Times New Roman" w:cs="Times New Roman"/>
         </w:rPr>
-        <w:t xml:space="preserve">P. Giannopoulos, I. </w:t>
-      </w:r>
-      <w:proofErr w:type="spellStart"/>
-      <w:r>
-        <w:rPr>
-          <w:rFonts w:ascii="Times New Roman" w:hAnsi="Times New Roman" w:cs="Times New Roman"/>
-        </w:rPr>
-        <w:t>Perikos</w:t>
-      </w:r>
-      <w:proofErr w:type="spellEnd"/>
-      <w:r>
-        <w:rPr>
-          <w:rFonts w:ascii="Times New Roman" w:hAnsi="Times New Roman" w:cs="Times New Roman"/>
-        </w:rPr>
-        <w:t xml:space="preserve">, and I. </w:t>
-      </w:r>
-      <w:proofErr w:type="spellStart"/>
-      <w:r>
-        <w:rPr>
-          <w:rFonts w:ascii="Times New Roman" w:hAnsi="Times New Roman" w:cs="Times New Roman"/>
-        </w:rPr>
-        <w:t>Hatzilygeroudis</w:t>
-      </w:r>
-      <w:proofErr w:type="spellEnd"/>
-      <w:r>
-        <w:rPr>
-          <w:rFonts w:ascii="Times New Roman" w:hAnsi="Times New Roman" w:cs="Times New Roman"/>
-        </w:rPr>
-        <w:t xml:space="preserve">, “Deep Learning Approaches for Facial Emotion Recognition: A Case Study on FER-2013,” in </w:t>
+        <w:t xml:space="preserve">P. Giannopoulos, I. Perikos, and I. Hatzilygeroudis, “Deep Learning Approaches for Facial Emotion Recognition: A Case Study on FER-2013,” in </w:t>
       </w:r>
       <w:r>
         <w:rPr>
@@ -17363,21 +16349,7 @@
         <w:rPr>
           <w:rFonts w:ascii="Times New Roman" w:hAnsi="Times New Roman" w:cs="Times New Roman"/>
         </w:rPr>
-        <w:t xml:space="preserve">, vol. 85, Cham: Springer International Publishing, 2017, pp. 1–16. </w:t>
-      </w:r>
-      <w:proofErr w:type="spellStart"/>
-      <w:r>
-        <w:rPr>
-          <w:rFonts w:ascii="Times New Roman" w:hAnsi="Times New Roman" w:cs="Times New Roman"/>
-        </w:rPr>
-        <w:t>doi</w:t>
-      </w:r>
-      <w:proofErr w:type="spellEnd"/>
-      <w:r>
-        <w:rPr>
-          <w:rFonts w:ascii="Times New Roman" w:hAnsi="Times New Roman" w:cs="Times New Roman"/>
-        </w:rPr>
-        <w:t>: 10.1007/978-3-319-66790-4_1.</w:t>
+        <w:t>, vol. 85, Cham: Springer International Publishing, 2017, pp. 1–16. doi: 10.1007/978-3-319-66790-4_1.</w:t>
       </w:r>
       <w:r>
         <w:rPr>
@@ -17417,21 +16389,7 @@
         <w:rPr>
           <w:rFonts w:ascii="Times New Roman" w:eastAsia="Times New Roman" w:hAnsi="Times New Roman" w:cs="Times New Roman"/>
         </w:rPr>
-        <w:t xml:space="preserve">J. F. </w:t>
-      </w:r>
-      <w:proofErr w:type="spellStart"/>
-      <w:r>
-        <w:rPr>
-          <w:rFonts w:ascii="Times New Roman" w:eastAsia="Times New Roman" w:hAnsi="Times New Roman" w:cs="Times New Roman"/>
-        </w:rPr>
-        <w:t>Grafsgaard</w:t>
-      </w:r>
-      <w:proofErr w:type="spellEnd"/>
-      <w:r>
-        <w:rPr>
-          <w:rFonts w:ascii="Times New Roman" w:eastAsia="Times New Roman" w:hAnsi="Times New Roman" w:cs="Times New Roman"/>
-        </w:rPr>
-        <w:t xml:space="preserve">, J. B. Wiggins, K. E. Boyer, E. N. Wiebe, </w:t>
+        <w:t xml:space="preserve">J. F. Grafsgaard, J. B. Wiggins, K. E. Boyer, E. N. Wiebe, </w:t>
       </w:r>
       <w:r>
         <w:rPr>
@@ -17514,21 +16472,7 @@
         <w:rPr>
           <w:rFonts w:ascii="Times New Roman" w:hAnsi="Times New Roman" w:cs="Times New Roman"/>
         </w:rPr>
-        <w:t xml:space="preserve">M. Y. Alva, M. </w:t>
-      </w:r>
-      <w:proofErr w:type="spellStart"/>
-      <w:r>
-        <w:rPr>
-          <w:rFonts w:ascii="Times New Roman" w:hAnsi="Times New Roman" w:cs="Times New Roman"/>
-        </w:rPr>
-        <w:t>Nachamai</w:t>
-      </w:r>
-      <w:proofErr w:type="spellEnd"/>
-      <w:r>
-        <w:rPr>
-          <w:rFonts w:ascii="Times New Roman" w:hAnsi="Times New Roman" w:cs="Times New Roman"/>
-        </w:rPr>
-        <w:t xml:space="preserve"> and J. Paulose, </w:t>
+        <w:t xml:space="preserve">M. Y. Alva, M. Nachamai and J. Paulose, </w:t>
       </w:r>
       <w:r>
         <w:rPr>
@@ -17566,21 +16510,7 @@
         <w:rPr>
           <w:rFonts w:ascii="Times New Roman" w:hAnsi="Times New Roman" w:cs="Times New Roman"/>
         </w:rPr>
-        <w:t xml:space="preserve">, 2015, pp. 1-6, </w:t>
-      </w:r>
-      <w:proofErr w:type="spellStart"/>
-      <w:r>
-        <w:rPr>
-          <w:rFonts w:ascii="Times New Roman" w:hAnsi="Times New Roman" w:cs="Times New Roman"/>
-        </w:rPr>
-        <w:t>doi</w:t>
-      </w:r>
-      <w:proofErr w:type="spellEnd"/>
-      <w:r>
-        <w:rPr>
-          <w:rFonts w:ascii="Times New Roman" w:hAnsi="Times New Roman" w:cs="Times New Roman"/>
-        </w:rPr>
-        <w:t>: 10.1109/ICECCT.2015.7226047.</w:t>
+        <w:t>, 2015, pp. 1-6, doi: 10.1109/ICECCT.2015.7226047.</w:t>
       </w:r>
       <w:r>
         <w:rPr>
@@ -17653,21 +16583,7 @@
         <w:rPr>
           <w:rFonts w:ascii="Times New Roman" w:hAnsi="Times New Roman" w:cs="Times New Roman"/>
         </w:rPr>
-        <w:t xml:space="preserve">2021, pp. 237–269. </w:t>
-      </w:r>
-      <w:proofErr w:type="spellStart"/>
-      <w:r>
-        <w:rPr>
-          <w:rFonts w:ascii="Times New Roman" w:hAnsi="Times New Roman" w:cs="Times New Roman"/>
-        </w:rPr>
-        <w:t>doi</w:t>
-      </w:r>
-      <w:proofErr w:type="spellEnd"/>
-      <w:r>
-        <w:rPr>
-          <w:rFonts w:ascii="Times New Roman" w:hAnsi="Times New Roman" w:cs="Times New Roman"/>
-        </w:rPr>
-        <w:t>: 10.1007/978-3-030-68590-4</w:t>
+        <w:t>2021, pp. 237–269. doi: 10.1007/978-3-030-68590-4</w:t>
       </w:r>
       <w:r>
         <w:rPr>
@@ -17725,35 +16641,7 @@
         <w:rPr>
           <w:rFonts w:ascii="Times New Roman" w:hAnsi="Times New Roman" w:cs="Times New Roman"/>
         </w:rPr>
-        <w:t>S. Al-</w:t>
-      </w:r>
-      <w:proofErr w:type="spellStart"/>
-      <w:r>
-        <w:rPr>
-          <w:rFonts w:ascii="Times New Roman" w:hAnsi="Times New Roman" w:cs="Times New Roman"/>
-        </w:rPr>
-        <w:t>Saqqa</w:t>
-      </w:r>
-      <w:proofErr w:type="spellEnd"/>
-      <w:r>
-        <w:rPr>
-          <w:rFonts w:ascii="Times New Roman" w:hAnsi="Times New Roman" w:cs="Times New Roman"/>
-        </w:rPr>
-        <w:t xml:space="preserve">, H. Abdel-Nabi and A. </w:t>
-      </w:r>
-      <w:proofErr w:type="spellStart"/>
-      <w:r>
-        <w:rPr>
-          <w:rFonts w:ascii="Times New Roman" w:hAnsi="Times New Roman" w:cs="Times New Roman"/>
-        </w:rPr>
-        <w:t>Awajan</w:t>
-      </w:r>
-      <w:proofErr w:type="spellEnd"/>
-      <w:r>
-        <w:rPr>
-          <w:rFonts w:ascii="Times New Roman" w:hAnsi="Times New Roman" w:cs="Times New Roman"/>
-        </w:rPr>
-        <w:t xml:space="preserve">, </w:t>
+        <w:t xml:space="preserve">S. Al-Saqqa, H. Abdel-Nabi and A. Awajan, </w:t>
       </w:r>
       <w:r>
         <w:rPr>
@@ -17777,21 +16665,7 @@
         <w:rPr>
           <w:rFonts w:ascii="Times New Roman" w:hAnsi="Times New Roman" w:cs="Times New Roman"/>
         </w:rPr>
-        <w:t xml:space="preserve"> 2018 8th International Conference on Computer Science and Information Technology (CSIT), 2018, pp. 136-142, </w:t>
-      </w:r>
-      <w:proofErr w:type="spellStart"/>
-      <w:r>
-        <w:rPr>
-          <w:rFonts w:ascii="Times New Roman" w:hAnsi="Times New Roman" w:cs="Times New Roman"/>
-        </w:rPr>
-        <w:t>doi</w:t>
-      </w:r>
-      <w:proofErr w:type="spellEnd"/>
-      <w:r>
-        <w:rPr>
-          <w:rFonts w:ascii="Times New Roman" w:hAnsi="Times New Roman" w:cs="Times New Roman"/>
-        </w:rPr>
-        <w:t>: 10.1109/CSIT.2018.8486405.</w:t>
+        <w:t xml:space="preserve"> 2018 8th International Conference on Computer Science and Information Technology (CSIT), 2018, pp. 136-142, doi: 10.1109/CSIT.2018.8486405.</w:t>
       </w:r>
       <w:r>
         <w:rPr>
@@ -17831,21 +16705,7 @@
         <w:rPr>
           <w:rFonts w:ascii="Times New Roman" w:hAnsi="Times New Roman" w:cs="Times New Roman"/>
         </w:rPr>
-        <w:t xml:space="preserve">A. Chatterjee, U. Gupta, M. K. </w:t>
-      </w:r>
-      <w:proofErr w:type="spellStart"/>
-      <w:r>
-        <w:rPr>
-          <w:rFonts w:ascii="Times New Roman" w:hAnsi="Times New Roman" w:cs="Times New Roman"/>
-        </w:rPr>
-        <w:t>Chinnakotla</w:t>
-      </w:r>
-      <w:proofErr w:type="spellEnd"/>
-      <w:r>
-        <w:rPr>
-          <w:rFonts w:ascii="Times New Roman" w:hAnsi="Times New Roman" w:cs="Times New Roman"/>
-        </w:rPr>
-        <w:t xml:space="preserve">, R. Srikanth, M. Galley, and P. Agrawal, “Understanding Emotions in Text Using Deep Learning and Big Data,” </w:t>
+        <w:t xml:space="preserve">A. Chatterjee, U. Gupta, M. K. Chinnakotla, R. Srikanth, M. Galley, and P. Agrawal, “Understanding Emotions in Text Using Deep Learning and Big Data,” </w:t>
       </w:r>
       <w:r>
         <w:rPr>
@@ -17859,21 +16719,7 @@
         <w:rPr>
           <w:rFonts w:ascii="Times New Roman" w:hAnsi="Times New Roman" w:cs="Times New Roman"/>
         </w:rPr>
-        <w:t xml:space="preserve">, vol. 93, pp. 309–317, 2019, </w:t>
-      </w:r>
-      <w:proofErr w:type="spellStart"/>
-      <w:r>
-        <w:rPr>
-          <w:rFonts w:ascii="Times New Roman" w:hAnsi="Times New Roman" w:cs="Times New Roman"/>
-        </w:rPr>
-        <w:t>doi</w:t>
-      </w:r>
-      <w:proofErr w:type="spellEnd"/>
-      <w:r>
-        <w:rPr>
-          <w:rFonts w:ascii="Times New Roman" w:hAnsi="Times New Roman" w:cs="Times New Roman"/>
-        </w:rPr>
-        <w:t>: 10.1016/j.chb.2018.12.029.</w:t>
+        <w:t>, vol. 93, pp. 309–317, 2019, doi: 10.1016/j.chb.2018.12.029.</w:t>
       </w:r>
       <w:r>
         <w:rPr>
@@ -17927,21 +16773,7 @@
         <w:rPr>
           <w:rFonts w:ascii="Times New Roman" w:hAnsi="Times New Roman" w:cs="Times New Roman"/>
         </w:rPr>
-        <w:t xml:space="preserve">, vol. 42, no. 4, pp. 335–359, 2008, </w:t>
-      </w:r>
-      <w:proofErr w:type="spellStart"/>
-      <w:r>
-        <w:rPr>
-          <w:rFonts w:ascii="Times New Roman" w:hAnsi="Times New Roman" w:cs="Times New Roman"/>
-        </w:rPr>
-        <w:t>doi</w:t>
-      </w:r>
-      <w:proofErr w:type="spellEnd"/>
-      <w:r>
-        <w:rPr>
-          <w:rFonts w:ascii="Times New Roman" w:hAnsi="Times New Roman" w:cs="Times New Roman"/>
-        </w:rPr>
-        <w:t>: 10.1007/s10579-008-9076-6.</w:t>
+        <w:t>, vol. 42, no. 4, pp. 335–359, 2008, doi: 10.1007/s10579-008-9076-6.</w:t>
       </w:r>
       <w:r>
         <w:rPr>
@@ -17995,21 +16827,7 @@
         <w:rPr>
           <w:rFonts w:ascii="Times New Roman" w:hAnsi="Times New Roman" w:cs="Times New Roman"/>
         </w:rPr>
-        <w:t xml:space="preserve">, 2021, </w:t>
-      </w:r>
-      <w:proofErr w:type="spellStart"/>
-      <w:r>
-        <w:rPr>
-          <w:rFonts w:ascii="Times New Roman" w:hAnsi="Times New Roman" w:cs="Times New Roman"/>
-        </w:rPr>
-        <w:t>doi</w:t>
-      </w:r>
-      <w:proofErr w:type="spellEnd"/>
-      <w:r>
-        <w:rPr>
-          <w:rFonts w:ascii="Times New Roman" w:hAnsi="Times New Roman" w:cs="Times New Roman"/>
-        </w:rPr>
-        <w:t>: 10.1109/TAFFC.2021.3053275.</w:t>
+        <w:t>, 2021, doi: 10.1109/TAFFC.2021.3053275.</w:t>
       </w:r>
       <w:r>
         <w:rPr>
@@ -18063,21 +16881,7 @@
         <w:rPr>
           <w:rFonts w:ascii="Times New Roman" w:hAnsi="Times New Roman" w:cs="Times New Roman"/>
         </w:rPr>
-        <w:t xml:space="preserve">, 2013, pp. 556–561. </w:t>
-      </w:r>
-      <w:proofErr w:type="spellStart"/>
-      <w:r>
-        <w:rPr>
-          <w:rFonts w:ascii="Times New Roman" w:hAnsi="Times New Roman" w:cs="Times New Roman"/>
-        </w:rPr>
-        <w:t>doi</w:t>
-      </w:r>
-      <w:proofErr w:type="spellEnd"/>
-      <w:r>
-        <w:rPr>
-          <w:rFonts w:ascii="Times New Roman" w:hAnsi="Times New Roman" w:cs="Times New Roman"/>
-        </w:rPr>
-        <w:t>: 10.1109/HSI.2013.6577880.</w:t>
+        <w:t>, 2013, pp. 556–561. doi: 10.1109/HSI.2013.6577880.</w:t>
       </w:r>
       <w:r>
         <w:rPr>
@@ -18117,35 +16921,7 @@
         <w:rPr>
           <w:rFonts w:ascii="Times New Roman" w:hAnsi="Times New Roman" w:cs="Times New Roman"/>
         </w:rPr>
-        <w:t xml:space="preserve">F. </w:t>
-      </w:r>
-      <w:proofErr w:type="spellStart"/>
-      <w:r>
-        <w:rPr>
-          <w:rFonts w:ascii="Times New Roman" w:hAnsi="Times New Roman" w:cs="Times New Roman"/>
-        </w:rPr>
-        <w:t>Larradet</w:t>
-      </w:r>
-      <w:proofErr w:type="spellEnd"/>
-      <w:r>
-        <w:rPr>
-          <w:rFonts w:ascii="Times New Roman" w:hAnsi="Times New Roman" w:cs="Times New Roman"/>
-        </w:rPr>
-        <w:t xml:space="preserve">, R. Niewiadomski, G. Barresi, D. G. Caldwell, and L. S. Mattos, “Toward Emotion Recognition </w:t>
-      </w:r>
-      <w:proofErr w:type="gramStart"/>
-      <w:r>
-        <w:rPr>
-          <w:rFonts w:ascii="Times New Roman" w:hAnsi="Times New Roman" w:cs="Times New Roman"/>
-        </w:rPr>
-        <w:t>From</w:t>
-      </w:r>
-      <w:proofErr w:type="gramEnd"/>
-      <w:r>
-        <w:rPr>
-          <w:rFonts w:ascii="Times New Roman" w:hAnsi="Times New Roman" w:cs="Times New Roman"/>
-        </w:rPr>
-        <w:t xml:space="preserve"> Physiological Signals in the Wild: Approaching the Methodological Issues in Real-Life Data Collection,” </w:t>
+        <w:t xml:space="preserve">F. Larradet, R. Niewiadomski, G. Barresi, D. G. Caldwell, and L. S. Mattos, “Toward Emotion Recognition From Physiological Signals in the Wild: Approaching the Methodological Issues in Real-Life Data Collection,” </w:t>
       </w:r>
       <w:r>
         <w:rPr>
@@ -18159,21 +16935,7 @@
         <w:rPr>
           <w:rFonts w:ascii="Times New Roman" w:hAnsi="Times New Roman" w:cs="Times New Roman"/>
         </w:rPr>
-        <w:t xml:space="preserve">, vol. 11, pp. 1111–1111, 2020, </w:t>
-      </w:r>
-      <w:proofErr w:type="spellStart"/>
-      <w:r>
-        <w:rPr>
-          <w:rFonts w:ascii="Times New Roman" w:hAnsi="Times New Roman" w:cs="Times New Roman"/>
-        </w:rPr>
-        <w:t>doi</w:t>
-      </w:r>
-      <w:proofErr w:type="spellEnd"/>
-      <w:r>
-        <w:rPr>
-          <w:rFonts w:ascii="Times New Roman" w:hAnsi="Times New Roman" w:cs="Times New Roman"/>
-        </w:rPr>
-        <w:t>: 10.3389/fpsyg.2020.01111.</w:t>
+        <w:t>, vol. 11, pp. 1111–1111, 2020, doi: 10.3389/fpsyg.2020.01111.</w:t>
       </w:r>
       <w:r>
         <w:rPr>
@@ -18237,21 +16999,7 @@
         <w:rPr>
           <w:rFonts w:ascii="Times New Roman" w:hAnsi="Times New Roman" w:cs="Times New Roman"/>
         </w:rPr>
-        <w:t xml:space="preserve"> 2011 International Conference on Computational Problem-Solving (ICCP), 2011, pp. 614-618, </w:t>
-      </w:r>
-      <w:proofErr w:type="spellStart"/>
-      <w:r>
-        <w:rPr>
-          <w:rFonts w:ascii="Times New Roman" w:hAnsi="Times New Roman" w:cs="Times New Roman"/>
-        </w:rPr>
-        <w:t>doi</w:t>
-      </w:r>
-      <w:proofErr w:type="spellEnd"/>
-      <w:r>
-        <w:rPr>
-          <w:rFonts w:ascii="Times New Roman" w:hAnsi="Times New Roman" w:cs="Times New Roman"/>
-        </w:rPr>
-        <w:t>: 10.1109/ICCPS.2011.6092256.</w:t>
+        <w:t xml:space="preserve"> 2011 International Conference on Computational Problem-Solving (ICCP), 2011, pp. 614-618, doi: 10.1109/ICCPS.2011.6092256.</w:t>
       </w:r>
       <w:r>
         <w:rPr>
@@ -18292,35 +17040,7 @@
         <w:rPr>
           <w:rFonts w:ascii="Times New Roman" w:hAnsi="Times New Roman" w:cs="Times New Roman"/>
         </w:rPr>
-        <w:t xml:space="preserve">B. Xie, M. </w:t>
-      </w:r>
-      <w:proofErr w:type="spellStart"/>
-      <w:r>
-        <w:rPr>
-          <w:rFonts w:ascii="Times New Roman" w:hAnsi="Times New Roman" w:cs="Times New Roman"/>
-        </w:rPr>
-        <w:t>Sidulova</w:t>
-      </w:r>
-      <w:proofErr w:type="spellEnd"/>
-      <w:r>
-        <w:rPr>
-          <w:rFonts w:ascii="Times New Roman" w:hAnsi="Times New Roman" w:cs="Times New Roman"/>
-        </w:rPr>
-        <w:t xml:space="preserve">, and C. H. Park, “Robust Multimodal Emotion Recognition from Conversation with Transformer-Based </w:t>
-      </w:r>
-      <w:proofErr w:type="spellStart"/>
-      <w:r>
-        <w:rPr>
-          <w:rFonts w:ascii="Times New Roman" w:hAnsi="Times New Roman" w:cs="Times New Roman"/>
-        </w:rPr>
-        <w:t>Crossmodality</w:t>
-      </w:r>
-      <w:proofErr w:type="spellEnd"/>
-      <w:r>
-        <w:rPr>
-          <w:rFonts w:ascii="Times New Roman" w:hAnsi="Times New Roman" w:cs="Times New Roman"/>
-        </w:rPr>
-        <w:t xml:space="preserve"> Fusion,” </w:t>
+        <w:t xml:space="preserve">B. Xie, M. Sidulova, and C. H. Park, “Robust Multimodal Emotion Recognition from Conversation with Transformer-Based Crossmodality Fusion,” </w:t>
       </w:r>
       <w:r>
         <w:rPr>
@@ -18334,21 +17054,7 @@
         <w:rPr>
           <w:rFonts w:ascii="Times New Roman" w:hAnsi="Times New Roman" w:cs="Times New Roman"/>
         </w:rPr>
-        <w:t xml:space="preserve"> (Basel, Switzerland), vol. 21, no. 14, p. 4913, 2021, </w:t>
-      </w:r>
-      <w:proofErr w:type="spellStart"/>
-      <w:r>
-        <w:rPr>
-          <w:rFonts w:ascii="Times New Roman" w:hAnsi="Times New Roman" w:cs="Times New Roman"/>
-        </w:rPr>
-        <w:t>doi</w:t>
-      </w:r>
-      <w:proofErr w:type="spellEnd"/>
-      <w:r>
-        <w:rPr>
-          <w:rFonts w:ascii="Times New Roman" w:hAnsi="Times New Roman" w:cs="Times New Roman"/>
-        </w:rPr>
-        <w:t>: 10.3390/s21144913.</w:t>
+        <w:t xml:space="preserve"> (Basel, Switzerland), vol. 21, no. 14, p. 4913, 2021, doi: 10.3390/s21144913.</w:t>
       </w:r>
       <w:r>
         <w:rPr>
@@ -18388,35 +17094,7 @@
         <w:rPr>
           <w:rFonts w:ascii="Times New Roman" w:hAnsi="Times New Roman" w:cs="Times New Roman"/>
         </w:rPr>
-        <w:t xml:space="preserve">H. Ranganathan, S. </w:t>
-      </w:r>
-      <w:proofErr w:type="gramStart"/>
-      <w:r>
-        <w:rPr>
-          <w:rFonts w:ascii="Times New Roman" w:hAnsi="Times New Roman" w:cs="Times New Roman"/>
-        </w:rPr>
-        <w:t>Chakraborty</w:t>
-      </w:r>
-      <w:proofErr w:type="gramEnd"/>
-      <w:r>
-        <w:rPr>
-          <w:rFonts w:ascii="Times New Roman" w:hAnsi="Times New Roman" w:cs="Times New Roman"/>
-        </w:rPr>
-        <w:t xml:space="preserve"> and S. </w:t>
-      </w:r>
-      <w:proofErr w:type="spellStart"/>
-      <w:r>
-        <w:rPr>
-          <w:rFonts w:ascii="Times New Roman" w:hAnsi="Times New Roman" w:cs="Times New Roman"/>
-        </w:rPr>
-        <w:t>Panchanathan</w:t>
-      </w:r>
-      <w:proofErr w:type="spellEnd"/>
-      <w:r>
-        <w:rPr>
-          <w:rFonts w:ascii="Times New Roman" w:hAnsi="Times New Roman" w:cs="Times New Roman"/>
-        </w:rPr>
-        <w:t xml:space="preserve">, </w:t>
+        <w:t xml:space="preserve">H. Ranganathan, S. Chakraborty and S. Panchanathan, </w:t>
       </w:r>
       <w:r>
         <w:rPr>
@@ -18454,21 +17132,7 @@
         <w:rPr>
           <w:rFonts w:ascii="Times New Roman" w:hAnsi="Times New Roman" w:cs="Times New Roman"/>
         </w:rPr>
-        <w:t xml:space="preserve">, 2016, pp. 1-9, </w:t>
-      </w:r>
-      <w:proofErr w:type="spellStart"/>
-      <w:r>
-        <w:rPr>
-          <w:rFonts w:ascii="Times New Roman" w:hAnsi="Times New Roman" w:cs="Times New Roman"/>
-        </w:rPr>
-        <w:t>doi</w:t>
-      </w:r>
-      <w:proofErr w:type="spellEnd"/>
-      <w:r>
-        <w:rPr>
-          <w:rFonts w:ascii="Times New Roman" w:hAnsi="Times New Roman" w:cs="Times New Roman"/>
-        </w:rPr>
-        <w:t>: 10.1109/WACV.2016.7477679.</w:t>
+        <w:t>, 2016, pp. 1-9, doi: 10.1109/WACV.2016.7477679.</w:t>
       </w:r>
       <w:r>
         <w:rPr>
@@ -18522,21 +17186,7 @@
         <w:rPr>
           <w:rFonts w:ascii="Times New Roman" w:hAnsi="Times New Roman" w:cs="Times New Roman"/>
         </w:rPr>
-        <w:t xml:space="preserve">, vol. 1142, Cham: Springer International Publishing, 2019, pp. 662–669. </w:t>
-      </w:r>
-      <w:proofErr w:type="spellStart"/>
-      <w:r>
-        <w:rPr>
-          <w:rFonts w:ascii="Times New Roman" w:hAnsi="Times New Roman" w:cs="Times New Roman"/>
-        </w:rPr>
-        <w:t>doi</w:t>
-      </w:r>
-      <w:proofErr w:type="spellEnd"/>
-      <w:r>
-        <w:rPr>
-          <w:rFonts w:ascii="Times New Roman" w:hAnsi="Times New Roman" w:cs="Times New Roman"/>
-        </w:rPr>
-        <w:t>: 10.1007/978-3-030-36808-1_72.</w:t>
+        <w:t>, vol. 1142, Cham: Springer International Publishing, 2019, pp. 662–669. doi: 10.1007/978-3-030-36808-1_72.</w:t>
       </w:r>
       <w:r>
         <w:rPr>
@@ -18602,21 +17252,7 @@
         <w:rPr>
           <w:rFonts w:ascii="Times New Roman" w:hAnsi="Times New Roman" w:cs="Times New Roman"/>
         </w:rPr>
-        <w:t xml:space="preserve">, vol. 229, p. 107316, 2021, </w:t>
-      </w:r>
-      <w:proofErr w:type="spellStart"/>
-      <w:r>
-        <w:rPr>
-          <w:rFonts w:ascii="Times New Roman" w:hAnsi="Times New Roman" w:cs="Times New Roman"/>
-        </w:rPr>
-        <w:t>doi</w:t>
-      </w:r>
-      <w:proofErr w:type="spellEnd"/>
-      <w:r>
-        <w:rPr>
-          <w:rFonts w:ascii="Times New Roman" w:hAnsi="Times New Roman" w:cs="Times New Roman"/>
-        </w:rPr>
-        <w:t>: 10.1016/j.knosys.2021.107316.</w:t>
+        <w:t>, vol. 229, p. 107316, 2021, doi: 10.1016/j.knosys.2021.107316.</w:t>
       </w:r>
       <w:r>
         <w:rPr>
@@ -18686,21 +17322,7 @@
         <w:rPr>
           <w:rFonts w:ascii="Times New Roman" w:hAnsi="Times New Roman" w:cs="Times New Roman"/>
         </w:rPr>
-        <w:t xml:space="preserve">, F. </w:t>
-      </w:r>
-      <w:proofErr w:type="spellStart"/>
-      <w:r>
-        <w:rPr>
-          <w:rFonts w:ascii="Times New Roman" w:hAnsi="Times New Roman" w:cs="Times New Roman"/>
-        </w:rPr>
-        <w:t>Jin</w:t>
-      </w:r>
-      <w:proofErr w:type="spellEnd"/>
-      <w:r>
-        <w:rPr>
-          <w:rFonts w:ascii="Times New Roman" w:hAnsi="Times New Roman" w:cs="Times New Roman"/>
-        </w:rPr>
-        <w:t xml:space="preserve">, Y. Wang, F. Chen, and W. </w:t>
+        <w:t xml:space="preserve">, F. Jin, Y. Wang, F. Chen, and W. </w:t>
       </w:r>
       <w:r>
         <w:rPr>
@@ -18756,21 +17378,7 @@
         <w:rPr>
           <w:rFonts w:ascii="Times New Roman" w:hAnsi="Times New Roman" w:cs="Times New Roman"/>
         </w:rPr>
-        <w:t xml:space="preserve">, 2020, pp. 561-570, </w:t>
-      </w:r>
-      <w:proofErr w:type="spellStart"/>
-      <w:r>
-        <w:rPr>
-          <w:rFonts w:ascii="Times New Roman" w:hAnsi="Times New Roman" w:cs="Times New Roman"/>
-        </w:rPr>
-        <w:t>doi</w:t>
-      </w:r>
-      <w:proofErr w:type="spellEnd"/>
-      <w:r>
-        <w:rPr>
-          <w:rFonts w:ascii="Times New Roman" w:hAnsi="Times New Roman" w:cs="Times New Roman"/>
-        </w:rPr>
-        <w:t>: 10.1109/ICDM50108.2020.00065.</w:t>
+        <w:t>, 2020, pp. 561-570, doi: 10.1109/ICDM50108.2020.00065.</w:t>
       </w:r>
       <w:r>
         <w:rPr>
@@ -18952,21 +17560,7 @@
         <w:rPr>
           <w:rFonts w:ascii="Times New Roman" w:hAnsi="Times New Roman" w:cs="Times New Roman"/>
         </w:rPr>
-        <w:t xml:space="preserve">, </w:t>
-      </w:r>
-      <w:proofErr w:type="spellStart"/>
-      <w:r>
-        <w:rPr>
-          <w:rFonts w:ascii="Times New Roman" w:hAnsi="Times New Roman" w:cs="Times New Roman"/>
-        </w:rPr>
-        <w:t>doi</w:t>
-      </w:r>
-      <w:proofErr w:type="spellEnd"/>
-      <w:r>
-        <w:rPr>
-          <w:rFonts w:ascii="Times New Roman" w:hAnsi="Times New Roman" w:cs="Times New Roman"/>
-        </w:rPr>
-        <w:t xml:space="preserve">: </w:t>
+        <w:t xml:space="preserve">, doi: </w:t>
       </w:r>
       <w:r>
         <w:rPr>
@@ -19012,35 +17606,7 @@
         <w:rPr>
           <w:rFonts w:ascii="Times New Roman" w:hAnsi="Times New Roman" w:cs="Times New Roman"/>
         </w:rPr>
-        <w:t xml:space="preserve">B. J. </w:t>
-      </w:r>
-      <w:proofErr w:type="spellStart"/>
-      <w:r>
-        <w:rPr>
-          <w:rFonts w:ascii="Times New Roman" w:hAnsi="Times New Roman" w:cs="Times New Roman"/>
-        </w:rPr>
-        <w:t>Abbaschian</w:t>
-      </w:r>
-      <w:proofErr w:type="spellEnd"/>
-      <w:r>
-        <w:rPr>
-          <w:rFonts w:ascii="Times New Roman" w:hAnsi="Times New Roman" w:cs="Times New Roman"/>
-        </w:rPr>
-        <w:t xml:space="preserve">, D. Sierra-Sosa, and A. </w:t>
-      </w:r>
-      <w:proofErr w:type="spellStart"/>
-      <w:r>
-        <w:rPr>
-          <w:rFonts w:ascii="Times New Roman" w:hAnsi="Times New Roman" w:cs="Times New Roman"/>
-        </w:rPr>
-        <w:t>Elmaghraby</w:t>
-      </w:r>
-      <w:proofErr w:type="spellEnd"/>
-      <w:r>
-        <w:rPr>
-          <w:rFonts w:ascii="Times New Roman" w:hAnsi="Times New Roman" w:cs="Times New Roman"/>
-        </w:rPr>
-        <w:t xml:space="preserve">, “Deep learning techniques for speech emotion recognition, from databases to models,” </w:t>
+        <w:t xml:space="preserve">B. J. Abbaschian, D. Sierra-Sosa, and A. Elmaghraby, “Deep learning techniques for speech emotion recognition, from databases to models,” </w:t>
       </w:r>
       <w:r>
         <w:rPr>
@@ -19054,21 +17620,7 @@
         <w:rPr>
           <w:rFonts w:ascii="Times New Roman" w:hAnsi="Times New Roman" w:cs="Times New Roman"/>
         </w:rPr>
-        <w:t xml:space="preserve">, vol. 21, no. 4, pp. 1–27, 2021, </w:t>
-      </w:r>
-      <w:proofErr w:type="spellStart"/>
-      <w:r>
-        <w:rPr>
-          <w:rFonts w:ascii="Times New Roman" w:hAnsi="Times New Roman" w:cs="Times New Roman"/>
-        </w:rPr>
-        <w:t>doi</w:t>
-      </w:r>
-      <w:proofErr w:type="spellEnd"/>
-      <w:r>
-        <w:rPr>
-          <w:rFonts w:ascii="Times New Roman" w:hAnsi="Times New Roman" w:cs="Times New Roman"/>
-        </w:rPr>
-        <w:t>: 10.3390/s21041249.</w:t>
+        <w:t>, vol. 21, no. 4, pp. 1–27, 2021, doi: 10.3390/s21041249.</w:t>
       </w:r>
       <w:r>
         <w:rPr>
@@ -19109,16 +17661,8 @@
         <w:rPr>
           <w:rFonts w:ascii="Times New Roman" w:hAnsi="Times New Roman" w:cs="Times New Roman"/>
         </w:rPr>
-        <w:t xml:space="preserve">S. </w:t>
-      </w:r>
-      <w:proofErr w:type="spellStart"/>
-      <w:r>
-        <w:rPr>
-          <w:rFonts w:ascii="Times New Roman" w:hAnsi="Times New Roman" w:cs="Times New Roman"/>
-        </w:rPr>
-        <w:t>Amershi</w:t>
-      </w:r>
-      <w:proofErr w:type="spellEnd"/>
+        <w:t>S. Amershi</w:t>
+      </w:r>
       <w:r>
         <w:rPr>
           <w:rFonts w:ascii="Times New Roman" w:hAnsi="Times New Roman" w:cs="Times New Roman"/>
@@ -19365,21 +17909,7 @@
         <w:rPr>
           <w:rFonts w:ascii="Times New Roman" w:hAnsi="Times New Roman" w:cs="Times New Roman"/>
         </w:rPr>
-        <w:t xml:space="preserve">, 2019, pp. 291-300, </w:t>
-      </w:r>
-      <w:proofErr w:type="spellStart"/>
-      <w:r>
-        <w:rPr>
-          <w:rFonts w:ascii="Times New Roman" w:hAnsi="Times New Roman" w:cs="Times New Roman"/>
-        </w:rPr>
-        <w:t>doi</w:t>
-      </w:r>
-      <w:proofErr w:type="spellEnd"/>
-      <w:r>
-        <w:rPr>
-          <w:rFonts w:ascii="Times New Roman" w:hAnsi="Times New Roman" w:cs="Times New Roman"/>
-        </w:rPr>
-        <w:t>: 10.1109/ICSE-SEIP.2019.00042.</w:t>
+        <w:t>, 2019, pp. 291-300, doi: 10.1109/ICSE-SEIP.2019.00042.</w:t>
       </w:r>
       <w:r>
         <w:rPr>
@@ -19505,21 +18035,7 @@
         <w:rPr>
           <w:rFonts w:ascii="Times New Roman" w:hAnsi="Times New Roman" w:cs="Times New Roman"/>
         </w:rPr>
-        <w:t xml:space="preserve">. </w:t>
-      </w:r>
-      <w:proofErr w:type="spellStart"/>
-      <w:r>
-        <w:rPr>
-          <w:rFonts w:ascii="Times New Roman" w:hAnsi="Times New Roman" w:cs="Times New Roman"/>
-        </w:rPr>
-        <w:t>doi</w:t>
-      </w:r>
-      <w:proofErr w:type="spellEnd"/>
-      <w:r>
-        <w:rPr>
-          <w:rFonts w:ascii="Times New Roman" w:hAnsi="Times New Roman" w:cs="Times New Roman"/>
-        </w:rPr>
-        <w:t>: 10.1007/978-3-319-20010-1.</w:t>
+        <w:t>. doi: 10.1007/978-3-319-20010-1.</w:t>
       </w:r>
       <w:r>
         <w:rPr>
@@ -19679,21 +18195,7 @@
         <w:rPr>
           <w:rFonts w:ascii="Times New Roman" w:hAnsi="Times New Roman" w:cs="Times New Roman"/>
         </w:rPr>
-        <w:t xml:space="preserve">, Cham: Springer International Publishing, 2019, pp. 21–44. </w:t>
-      </w:r>
-      <w:proofErr w:type="spellStart"/>
-      <w:r>
-        <w:rPr>
-          <w:rFonts w:ascii="Times New Roman" w:hAnsi="Times New Roman" w:cs="Times New Roman"/>
-        </w:rPr>
-        <w:t>doi</w:t>
-      </w:r>
-      <w:proofErr w:type="spellEnd"/>
-      <w:r>
-        <w:rPr>
-          <w:rFonts w:ascii="Times New Roman" w:hAnsi="Times New Roman" w:cs="Times New Roman"/>
-        </w:rPr>
-        <w:t>: 10.1007/978-3-030-35743-6_3.</w:t>
+        <w:t>, Cham: Springer International Publishing, 2019, pp. 21–44. doi: 10.1007/978-3-030-35743-6_3.</w:t>
       </w:r>
       <w:r>
         <w:rPr>
@@ -19735,35 +18237,7 @@
         <w:rPr>
           <w:rFonts w:ascii="Times New Roman" w:hAnsi="Times New Roman" w:cs="Times New Roman"/>
         </w:rPr>
-        <w:t xml:space="preserve">S. </w:t>
-      </w:r>
-      <w:proofErr w:type="spellStart"/>
-      <w:r>
-        <w:rPr>
-          <w:rFonts w:ascii="Times New Roman" w:hAnsi="Times New Roman" w:cs="Times New Roman"/>
-        </w:rPr>
-        <w:t>Albawi</w:t>
-      </w:r>
-      <w:proofErr w:type="spellEnd"/>
-      <w:r>
-        <w:rPr>
-          <w:rFonts w:ascii="Times New Roman" w:hAnsi="Times New Roman" w:cs="Times New Roman"/>
-        </w:rPr>
-        <w:t>, T. A. Mohammed and S. Al-</w:t>
-      </w:r>
-      <w:proofErr w:type="spellStart"/>
-      <w:r>
-        <w:rPr>
-          <w:rFonts w:ascii="Times New Roman" w:hAnsi="Times New Roman" w:cs="Times New Roman"/>
-        </w:rPr>
-        <w:t>Zawi</w:t>
-      </w:r>
-      <w:proofErr w:type="spellEnd"/>
-      <w:r>
-        <w:rPr>
-          <w:rFonts w:ascii="Times New Roman" w:hAnsi="Times New Roman" w:cs="Times New Roman"/>
-        </w:rPr>
-        <w:t xml:space="preserve">, </w:t>
+        <w:t xml:space="preserve">S. Albawi, T. A. Mohammed and S. Al-Zawi, </w:t>
       </w:r>
       <w:r>
         <w:rPr>
@@ -19801,21 +18275,7 @@
         <w:rPr>
           <w:rFonts w:ascii="Times New Roman" w:hAnsi="Times New Roman" w:cs="Times New Roman"/>
         </w:rPr>
-        <w:t xml:space="preserve">, 2017, pp. 1-6, </w:t>
-      </w:r>
-      <w:proofErr w:type="spellStart"/>
-      <w:r>
-        <w:rPr>
-          <w:rFonts w:ascii="Times New Roman" w:hAnsi="Times New Roman" w:cs="Times New Roman"/>
-        </w:rPr>
-        <w:t>doi</w:t>
-      </w:r>
-      <w:proofErr w:type="spellEnd"/>
-      <w:r>
-        <w:rPr>
-          <w:rFonts w:ascii="Times New Roman" w:hAnsi="Times New Roman" w:cs="Times New Roman"/>
-        </w:rPr>
-        <w:t>: 10.1109/ICEngTechnol.2017.8308186.</w:t>
+        <w:t>, 2017, pp. 1-6, doi: 10.1109/ICEngTechnol.2017.8308186.</w:t>
       </w:r>
       <w:r>
         <w:rPr>
@@ -19857,21 +18317,7 @@
         <w:rPr>
           <w:rFonts w:ascii="Times New Roman" w:hAnsi="Times New Roman" w:cs="Times New Roman"/>
         </w:rPr>
-        <w:t xml:space="preserve">G. </w:t>
-      </w:r>
-      <w:proofErr w:type="spellStart"/>
-      <w:r>
-        <w:rPr>
-          <w:rFonts w:ascii="Times New Roman" w:hAnsi="Times New Roman" w:cs="Times New Roman"/>
-        </w:rPr>
-        <w:t>Littlewort</w:t>
-      </w:r>
-      <w:proofErr w:type="spellEnd"/>
-      <w:r>
-        <w:rPr>
-          <w:rFonts w:ascii="Times New Roman" w:hAnsi="Times New Roman" w:cs="Times New Roman"/>
-        </w:rPr>
-        <w:t>,</w:t>
+        <w:t>G. Littlewort,</w:t>
       </w:r>
       <w:r>
         <w:rPr>
@@ -19879,8 +18325,6 @@
         </w:rPr>
         <w:t xml:space="preserve"> </w:t>
       </w:r>
-      <w:proofErr w:type="spellStart"/>
-      <w:proofErr w:type="gramStart"/>
       <w:r>
         <w:rPr>
           <w:rFonts w:ascii="Times New Roman" w:hAnsi="Times New Roman" w:cs="Times New Roman"/>
@@ -19899,8 +18343,6 @@
         </w:rPr>
         <w:t>Whitehill</w:t>
       </w:r>
-      <w:proofErr w:type="spellEnd"/>
-      <w:proofErr w:type="gramEnd"/>
       <w:r>
         <w:rPr>
           <w:rFonts w:ascii="Times New Roman" w:hAnsi="Times New Roman" w:cs="Times New Roman"/>
@@ -19995,16 +18437,8 @@
         <w:rPr>
           <w:rFonts w:ascii="Times New Roman" w:hAnsi="Times New Roman" w:cs="Times New Roman"/>
         </w:rPr>
-        <w:t xml:space="preserve"> </w:t>
-      </w:r>
-      <w:proofErr w:type="spellStart"/>
-      <w:r>
-        <w:rPr>
-          <w:rFonts w:ascii="Times New Roman" w:hAnsi="Times New Roman" w:cs="Times New Roman"/>
-        </w:rPr>
-        <w:t>Movellan</w:t>
-      </w:r>
-      <w:proofErr w:type="spellEnd"/>
+        <w:t xml:space="preserve"> Movellan</w:t>
+      </w:r>
       <w:r>
         <w:rPr>
           <w:rFonts w:ascii="Times New Roman" w:hAnsi="Times New Roman" w:cs="Times New Roman"/>
@@ -20077,21 +18511,7 @@
         <w:rPr>
           <w:rFonts w:ascii="Times New Roman" w:hAnsi="Times New Roman" w:cs="Times New Roman"/>
         </w:rPr>
-        <w:t xml:space="preserve">, 2011, pp. 298-305, </w:t>
-      </w:r>
-      <w:proofErr w:type="spellStart"/>
-      <w:r>
-        <w:rPr>
-          <w:rFonts w:ascii="Times New Roman" w:hAnsi="Times New Roman" w:cs="Times New Roman"/>
-        </w:rPr>
-        <w:t>doi</w:t>
-      </w:r>
-      <w:proofErr w:type="spellEnd"/>
-      <w:r>
-        <w:rPr>
-          <w:rFonts w:ascii="Times New Roman" w:hAnsi="Times New Roman" w:cs="Times New Roman"/>
-        </w:rPr>
-        <w:t>: 10.1109/FG.2011.5771414.</w:t>
+        <w:t>, 2011, pp. 298-305, doi: 10.1109/FG.2011.5771414.</w:t>
       </w:r>
       <w:r>
         <w:rPr>
@@ -20147,21 +18567,7 @@
         <w:rPr>
           <w:rFonts w:ascii="Times New Roman" w:hAnsi="Times New Roman" w:cs="Times New Roman"/>
         </w:rPr>
-        <w:t xml:space="preserve">, vol. 1087, no. 6, p. 62032, 2018, </w:t>
-      </w:r>
-      <w:proofErr w:type="spellStart"/>
-      <w:r>
-        <w:rPr>
-          <w:rFonts w:ascii="Times New Roman" w:hAnsi="Times New Roman" w:cs="Times New Roman"/>
-        </w:rPr>
-        <w:t>doi</w:t>
-      </w:r>
-      <w:proofErr w:type="spellEnd"/>
-      <w:r>
-        <w:rPr>
-          <w:rFonts w:ascii="Times New Roman" w:hAnsi="Times New Roman" w:cs="Times New Roman"/>
-        </w:rPr>
-        <w:t>: 10.1088/1742-6596/1087/6/062032.</w:t>
+        <w:t>, vol. 1087, no. 6, p. 62032, 2018, doi: 10.1088/1742-6596/1087/6/062032.</w:t>
       </w:r>
       <w:r>
         <w:rPr>
@@ -20203,21 +18609,7 @@
         <w:rPr>
           <w:rFonts w:ascii="Times New Roman" w:hAnsi="Times New Roman" w:cs="Times New Roman"/>
         </w:rPr>
-        <w:t xml:space="preserve">S. Misra, T. Das, P. </w:t>
-      </w:r>
-      <w:proofErr w:type="spellStart"/>
-      <w:r>
-        <w:rPr>
-          <w:rFonts w:ascii="Times New Roman" w:hAnsi="Times New Roman" w:cs="Times New Roman"/>
-        </w:rPr>
-        <w:t>Saha</w:t>
-      </w:r>
-      <w:proofErr w:type="spellEnd"/>
-      <w:r>
-        <w:rPr>
-          <w:rFonts w:ascii="Times New Roman" w:hAnsi="Times New Roman" w:cs="Times New Roman"/>
-        </w:rPr>
-        <w:t>, U. Baruah</w:t>
+        <w:t>S. Misra, T. Das, P. Saha, U. Baruah</w:t>
       </w:r>
       <w:r>
         <w:rPr>
@@ -20270,45 +18662,13 @@
           <w:iCs/>
         </w:rPr>
         <w:lastRenderedPageBreak/>
-        <w:t xml:space="preserve">Conference on Circuits, </w:t>
-      </w:r>
-      <w:proofErr w:type="gramStart"/>
-      <w:r>
-        <w:rPr>
-          <w:rFonts w:ascii="Times New Roman" w:hAnsi="Times New Roman" w:cs="Times New Roman"/>
-          <w:i/>
-          <w:iCs/>
-        </w:rPr>
-        <w:t>Power</w:t>
-      </w:r>
-      <w:proofErr w:type="gramEnd"/>
-      <w:r>
-        <w:rPr>
-          <w:rFonts w:ascii="Times New Roman" w:hAnsi="Times New Roman" w:cs="Times New Roman"/>
-          <w:i/>
-          <w:iCs/>
-        </w:rPr>
-        <w:t xml:space="preserve"> and Computing Technologies [ICCPCT-2015]</w:t>
-      </w:r>
-      <w:r>
-        <w:rPr>
-          <w:rFonts w:ascii="Times New Roman" w:hAnsi="Times New Roman" w:cs="Times New Roman"/>
-        </w:rPr>
-        <w:t xml:space="preserve">, 2015, pp. 1-4, </w:t>
-      </w:r>
-      <w:proofErr w:type="spellStart"/>
-      <w:r>
-        <w:rPr>
-          <w:rFonts w:ascii="Times New Roman" w:hAnsi="Times New Roman" w:cs="Times New Roman"/>
-        </w:rPr>
-        <w:t>doi</w:t>
-      </w:r>
-      <w:proofErr w:type="spellEnd"/>
-      <w:r>
-        <w:rPr>
-          <w:rFonts w:ascii="Times New Roman" w:hAnsi="Times New Roman" w:cs="Times New Roman"/>
-        </w:rPr>
-        <w:t>: 10.1109/ICCPCT.2015.7159307.</w:t>
+        <w:t>Conference on Circuits, Power and Computing Technologies [ICCPCT-2015]</w:t>
+      </w:r>
+      <w:r>
+        <w:rPr>
+          <w:rFonts w:ascii="Times New Roman" w:hAnsi="Times New Roman" w:cs="Times New Roman"/>
+        </w:rPr>
+        <w:t>, 2015, pp. 1-4, doi: 10.1109/ICCPCT.2015.7159307.</w:t>
       </w:r>
       <w:r>
         <w:rPr>
@@ -20342,21 +18702,7 @@
         <w:rPr>
           <w:rFonts w:ascii="Times New Roman" w:hAnsi="Times New Roman" w:cs="Times New Roman"/>
         </w:rPr>
-        <w:t xml:space="preserve">] S. Khera, and M. Kumar, “The Comparative Analysis </w:t>
-      </w:r>
-      <w:proofErr w:type="gramStart"/>
-      <w:r>
-        <w:rPr>
-          <w:rFonts w:ascii="Times New Roman" w:hAnsi="Times New Roman" w:cs="Times New Roman"/>
-        </w:rPr>
-        <w:t>With</w:t>
-      </w:r>
-      <w:proofErr w:type="gramEnd"/>
-      <w:r>
-        <w:rPr>
-          <w:rFonts w:ascii="Times New Roman" w:hAnsi="Times New Roman" w:cs="Times New Roman"/>
-        </w:rPr>
-        <w:t xml:space="preserve"> Bert And Elmo Methods For Movie Reviews Prediction Using NLP” </w:t>
+        <w:t xml:space="preserve">] S. Khera, and M. Kumar, “The Comparative Analysis With Bert And Elmo Methods For Movie Reviews Prediction Using NLP” </w:t>
       </w:r>
       <w:r>
         <w:rPr>
@@ -20491,27 +18837,7 @@
           <w:sz w:val="24"/>
           <w:szCs w:val="24"/>
         </w:rPr>
-        <w:t>A2Zadeh, “A2Zadeh/CMU-</w:t>
-      </w:r>
-      <w:proofErr w:type="spellStart"/>
-      <w:r>
-        <w:rPr>
-          <w:rFonts w:ascii="Times New Roman" w:eastAsia="Times New Roman" w:hAnsi="Times New Roman" w:cs="Times New Roman"/>
-          <w:color w:val="000000"/>
-          <w:sz w:val="24"/>
-          <w:szCs w:val="24"/>
-        </w:rPr>
-        <w:t>MultimodalSDK</w:t>
-      </w:r>
-      <w:proofErr w:type="spellEnd"/>
-      <w:r>
-        <w:rPr>
-          <w:rFonts w:ascii="Times New Roman" w:eastAsia="Times New Roman" w:hAnsi="Times New Roman" w:cs="Times New Roman"/>
-          <w:color w:val="000000"/>
-          <w:sz w:val="24"/>
-          <w:szCs w:val="24"/>
-        </w:rPr>
-        <w:t>,” </w:t>
+        <w:t>A2Zadeh, “A2Zadeh/CMU-MultimodalSDK,” </w:t>
       </w:r>
       <w:r>
         <w:rPr>
@@ -20615,21 +18941,7 @@
         <w:rPr>
           <w:rFonts w:ascii="Times New Roman" w:hAnsi="Times New Roman" w:cs="Times New Roman"/>
         </w:rPr>
-        <w:t xml:space="preserve">, “Chapter 1 – Getting Started with Deep Learning Using </w:t>
-      </w:r>
-      <w:proofErr w:type="spellStart"/>
-      <w:r>
-        <w:rPr>
-          <w:rFonts w:ascii="Times New Roman" w:hAnsi="Times New Roman" w:cs="Times New Roman"/>
-        </w:rPr>
-        <w:t>PyTorch</w:t>
-      </w:r>
-      <w:proofErr w:type="spellEnd"/>
-      <w:r>
-        <w:rPr>
-          <w:rFonts w:ascii="Times New Roman" w:hAnsi="Times New Roman" w:cs="Times New Roman"/>
-        </w:rPr>
-        <w:t xml:space="preserve">,” in </w:t>
+        <w:t xml:space="preserve">, “Chapter 1 – Getting Started with Deep Learning Using PyTorch,” in </w:t>
       </w:r>
       <w:r>
         <w:rPr>
@@ -20637,55 +18949,19 @@
           <w:i/>
           <w:iCs/>
         </w:rPr>
-        <w:t xml:space="preserve">Deep Learning with </w:t>
-      </w:r>
-      <w:proofErr w:type="spellStart"/>
-      <w:r>
-        <w:rPr>
-          <w:rFonts w:ascii="Times New Roman" w:hAnsi="Times New Roman" w:cs="Times New Roman"/>
-          <w:i/>
-          <w:iCs/>
-        </w:rPr>
-        <w:t>PyTorch</w:t>
-      </w:r>
-      <w:proofErr w:type="spellEnd"/>
-      <w:r>
-        <w:rPr>
-          <w:rFonts w:ascii="Times New Roman" w:hAnsi="Times New Roman" w:cs="Times New Roman"/>
-          <w:i/>
-          <w:iCs/>
-        </w:rPr>
-        <w:t xml:space="preserve">: A Practical Approach to Building Neural Network Models Using </w:t>
-      </w:r>
-      <w:proofErr w:type="spellStart"/>
-      <w:r>
-        <w:rPr>
-          <w:rFonts w:ascii="Times New Roman" w:hAnsi="Times New Roman" w:cs="Times New Roman"/>
-          <w:i/>
-          <w:iCs/>
-        </w:rPr>
-        <w:t>PyTorch</w:t>
-      </w:r>
-      <w:proofErr w:type="spellEnd"/>
+        <w:t>Deep Learning with PyTorch: A Practical Approach to Building Neural Network Models Using PyTorch</w:t>
+      </w:r>
       <w:r>
         <w:rPr>
           <w:rFonts w:ascii="Times New Roman" w:hAnsi="Times New Roman" w:cs="Times New Roman"/>
         </w:rPr>
         <w:t xml:space="preserve">, </w:t>
       </w:r>
-      <w:proofErr w:type="spellStart"/>
-      <w:r>
-        <w:rPr>
-          <w:rFonts w:ascii="Times New Roman" w:hAnsi="Times New Roman" w:cs="Times New Roman"/>
-        </w:rPr>
-        <w:t>Packt</w:t>
-      </w:r>
-      <w:proofErr w:type="spellEnd"/>
-      <w:r>
-        <w:rPr>
-          <w:rFonts w:ascii="Times New Roman" w:hAnsi="Times New Roman" w:cs="Times New Roman"/>
-        </w:rPr>
-        <w:t xml:space="preserve"> Publishing</w:t>
+      <w:r>
+        <w:rPr>
+          <w:rFonts w:ascii="Times New Roman" w:hAnsi="Times New Roman" w:cs="Times New Roman"/>
+        </w:rPr>
+        <w:t>Packt Publishing</w:t>
       </w:r>
       <w:r>
         <w:rPr>
@@ -20740,19 +19016,19 @@
           <w:sz w:val="24"/>
           <w:szCs w:val="24"/>
         </w:rPr>
-        <w:t xml:space="preserve">] A. </w:t>
-      </w:r>
-      <w:proofErr w:type="spellStart"/>
-      <w:r>
+        <w:t xml:space="preserve">] A. Paszke, S. Gross, F. Massa, A. Lerer, J. Bradbury, G. Chanan, T. Killeen, Z. Lin, N. Gimelshein, L. Antiga, A. Desmaison, A. Köpf, E. Yang, Z. DeVito, M. Raison, A. Tejani, S. Chilamkurthy, B. Steiner, L. Fang, J. Bai, and S. Chintala, “PyTorch: An Imperative Style, High-Performance Deep Learning Library,” 2019. </w:t>
+      </w:r>
+    </w:p>
+    <w:p>
+      <w:pPr>
+        <w:spacing w:after="0" w:line="480" w:lineRule="auto"/>
         <w:rPr>
           <w:rFonts w:ascii="Times New Roman" w:eastAsia="Times New Roman" w:hAnsi="Times New Roman" w:cs="Times New Roman"/>
           <w:color w:val="000000"/>
           <w:sz w:val="24"/>
           <w:szCs w:val="24"/>
         </w:rPr>
-        <w:t>Paszke</w:t>
-      </w:r>
-      <w:proofErr w:type="spellEnd"/>
+      </w:pPr>
       <w:r>
         <w:rPr>
           <w:rFonts w:ascii="Times New Roman" w:eastAsia="Times New Roman" w:hAnsi="Times New Roman" w:cs="Times New Roman"/>
@@ -20760,9 +19036,9 @@
           <w:sz w:val="24"/>
           <w:szCs w:val="24"/>
         </w:rPr>
-        <w:t xml:space="preserve">, S. Gross, F. Massa, A. Lerer, J. Bradbury, G. Chanan, T. Killeen, Z. Lin, N. </w:t>
-      </w:r>
-      <w:proofErr w:type="spellStart"/>
+        <w:t>[</w:t>
+      </w:r>
+      <w:bookmarkStart w:id="111" w:name="ref_45"/>
       <w:r>
         <w:rPr>
           <w:rFonts w:ascii="Times New Roman" w:eastAsia="Times New Roman" w:hAnsi="Times New Roman" w:cs="Times New Roman"/>
@@ -20770,9 +19046,8 @@
           <w:sz w:val="24"/>
           <w:szCs w:val="24"/>
         </w:rPr>
-        <w:t>Gimelshein</w:t>
-      </w:r>
-      <w:proofErr w:type="spellEnd"/>
+        <w:t>4</w:t>
+      </w:r>
       <w:r>
         <w:rPr>
           <w:rFonts w:ascii="Times New Roman" w:eastAsia="Times New Roman" w:hAnsi="Times New Roman" w:cs="Times New Roman"/>
@@ -20780,9 +19055,9 @@
           <w:sz w:val="24"/>
           <w:szCs w:val="24"/>
         </w:rPr>
-        <w:t xml:space="preserve">, L. </w:t>
-      </w:r>
-      <w:proofErr w:type="spellStart"/>
+        <w:t>5</w:t>
+      </w:r>
+      <w:bookmarkEnd w:id="111"/>
       <w:r>
         <w:rPr>
           <w:rFonts w:ascii="Times New Roman" w:eastAsia="Times New Roman" w:hAnsi="Times New Roman" w:cs="Times New Roman"/>
@@ -20790,9 +19065,8 @@
           <w:sz w:val="24"/>
           <w:szCs w:val="24"/>
         </w:rPr>
-        <w:t>Antiga</w:t>
-      </w:r>
-      <w:proofErr w:type="spellEnd"/>
+        <w:t xml:space="preserve">] </w:t>
+      </w:r>
       <w:r>
         <w:rPr>
           <w:rFonts w:ascii="Times New Roman" w:eastAsia="Times New Roman" w:hAnsi="Times New Roman" w:cs="Times New Roman"/>
@@ -20800,9 +19074,8 @@
           <w:sz w:val="24"/>
           <w:szCs w:val="24"/>
         </w:rPr>
-        <w:t xml:space="preserve">, A. </w:t>
-      </w:r>
-      <w:proofErr w:type="spellStart"/>
+        <w:t xml:space="preserve">M. C. Chirodea, O. C. Novac, C. M. Novac, N. Bizon, M. Oproescu and C. E. Gordan, </w:t>
+      </w:r>
       <w:r>
         <w:rPr>
           <w:rFonts w:ascii="Times New Roman" w:eastAsia="Times New Roman" w:hAnsi="Times New Roman" w:cs="Times New Roman"/>
@@ -20810,9 +19083,8 @@
           <w:sz w:val="24"/>
           <w:szCs w:val="24"/>
         </w:rPr>
-        <w:t>Desmaison</w:t>
-      </w:r>
-      <w:proofErr w:type="spellEnd"/>
+        <w:t>“</w:t>
+      </w:r>
       <w:r>
         <w:rPr>
           <w:rFonts w:ascii="Times New Roman" w:eastAsia="Times New Roman" w:hAnsi="Times New Roman" w:cs="Times New Roman"/>
@@ -20820,223 +19092,7 @@
           <w:sz w:val="24"/>
           <w:szCs w:val="24"/>
         </w:rPr>
-        <w:t xml:space="preserve">, A. </w:t>
-      </w:r>
-      <w:proofErr w:type="spellStart"/>
-      <w:r>
-        <w:rPr>
-          <w:rFonts w:ascii="Times New Roman" w:eastAsia="Times New Roman" w:hAnsi="Times New Roman" w:cs="Times New Roman"/>
-          <w:color w:val="000000"/>
-          <w:sz w:val="24"/>
-          <w:szCs w:val="24"/>
-        </w:rPr>
-        <w:t>Köpf</w:t>
-      </w:r>
-      <w:proofErr w:type="spellEnd"/>
-      <w:r>
-        <w:rPr>
-          <w:rFonts w:ascii="Times New Roman" w:eastAsia="Times New Roman" w:hAnsi="Times New Roman" w:cs="Times New Roman"/>
-          <w:color w:val="000000"/>
-          <w:sz w:val="24"/>
-          <w:szCs w:val="24"/>
-        </w:rPr>
-        <w:t xml:space="preserve">, E. Yang, Z. DeVito, M. Raison, A. Tejani, S. </w:t>
-      </w:r>
-      <w:proofErr w:type="spellStart"/>
-      <w:r>
-        <w:rPr>
-          <w:rFonts w:ascii="Times New Roman" w:eastAsia="Times New Roman" w:hAnsi="Times New Roman" w:cs="Times New Roman"/>
-          <w:color w:val="000000"/>
-          <w:sz w:val="24"/>
-          <w:szCs w:val="24"/>
-        </w:rPr>
-        <w:t>Chilamkurthy</w:t>
-      </w:r>
-      <w:proofErr w:type="spellEnd"/>
-      <w:r>
-        <w:rPr>
-          <w:rFonts w:ascii="Times New Roman" w:eastAsia="Times New Roman" w:hAnsi="Times New Roman" w:cs="Times New Roman"/>
-          <w:color w:val="000000"/>
-          <w:sz w:val="24"/>
-          <w:szCs w:val="24"/>
-        </w:rPr>
-        <w:t>, B. Steiner, L. Fang, J. Bai, and S. Chintala, “</w:t>
-      </w:r>
-      <w:proofErr w:type="spellStart"/>
-      <w:r>
-        <w:rPr>
-          <w:rFonts w:ascii="Times New Roman" w:eastAsia="Times New Roman" w:hAnsi="Times New Roman" w:cs="Times New Roman"/>
-          <w:color w:val="000000"/>
-          <w:sz w:val="24"/>
-          <w:szCs w:val="24"/>
-        </w:rPr>
-        <w:t>PyTorch</w:t>
-      </w:r>
-      <w:proofErr w:type="spellEnd"/>
-      <w:r>
-        <w:rPr>
-          <w:rFonts w:ascii="Times New Roman" w:eastAsia="Times New Roman" w:hAnsi="Times New Roman" w:cs="Times New Roman"/>
-          <w:color w:val="000000"/>
-          <w:sz w:val="24"/>
-          <w:szCs w:val="24"/>
-        </w:rPr>
-        <w:t xml:space="preserve">: An Imperative Style, High-Performance Deep Learning Library,” 2019. </w:t>
-      </w:r>
-    </w:p>
-    <w:p>
-      <w:pPr>
-        <w:spacing w:after="0" w:line="480" w:lineRule="auto"/>
-        <w:rPr>
-          <w:rFonts w:ascii="Times New Roman" w:eastAsia="Times New Roman" w:hAnsi="Times New Roman" w:cs="Times New Roman"/>
-          <w:color w:val="000000"/>
-          <w:sz w:val="24"/>
-          <w:szCs w:val="24"/>
-        </w:rPr>
-      </w:pPr>
-      <w:r>
-        <w:rPr>
-          <w:rFonts w:ascii="Times New Roman" w:eastAsia="Times New Roman" w:hAnsi="Times New Roman" w:cs="Times New Roman"/>
-          <w:color w:val="000000"/>
-          <w:sz w:val="24"/>
-          <w:szCs w:val="24"/>
-        </w:rPr>
-        <w:t>[</w:t>
-      </w:r>
-      <w:bookmarkStart w:id="111" w:name="ref_45"/>
-      <w:r>
-        <w:rPr>
-          <w:rFonts w:ascii="Times New Roman" w:eastAsia="Times New Roman" w:hAnsi="Times New Roman" w:cs="Times New Roman"/>
-          <w:color w:val="000000"/>
-          <w:sz w:val="24"/>
-          <w:szCs w:val="24"/>
-        </w:rPr>
-        <w:t>4</w:t>
-      </w:r>
-      <w:r>
-        <w:rPr>
-          <w:rFonts w:ascii="Times New Roman" w:eastAsia="Times New Roman" w:hAnsi="Times New Roman" w:cs="Times New Roman"/>
-          <w:color w:val="000000"/>
-          <w:sz w:val="24"/>
-          <w:szCs w:val="24"/>
-        </w:rPr>
-        <w:t>5</w:t>
-      </w:r>
-      <w:bookmarkEnd w:id="111"/>
-      <w:r>
-        <w:rPr>
-          <w:rFonts w:ascii="Times New Roman" w:eastAsia="Times New Roman" w:hAnsi="Times New Roman" w:cs="Times New Roman"/>
-          <w:color w:val="000000"/>
-          <w:sz w:val="24"/>
-          <w:szCs w:val="24"/>
-        </w:rPr>
-        <w:t xml:space="preserve">] </w:t>
-      </w:r>
-      <w:r>
-        <w:rPr>
-          <w:rFonts w:ascii="Times New Roman" w:eastAsia="Times New Roman" w:hAnsi="Times New Roman" w:cs="Times New Roman"/>
-          <w:color w:val="000000"/>
-          <w:sz w:val="24"/>
-          <w:szCs w:val="24"/>
-        </w:rPr>
-        <w:t xml:space="preserve">M. C. </w:t>
-      </w:r>
-      <w:proofErr w:type="spellStart"/>
-      <w:r>
-        <w:rPr>
-          <w:rFonts w:ascii="Times New Roman" w:eastAsia="Times New Roman" w:hAnsi="Times New Roman" w:cs="Times New Roman"/>
-          <w:color w:val="000000"/>
-          <w:sz w:val="24"/>
-          <w:szCs w:val="24"/>
-        </w:rPr>
-        <w:t>Chirodea</w:t>
-      </w:r>
-      <w:proofErr w:type="spellEnd"/>
-      <w:r>
-        <w:rPr>
-          <w:rFonts w:ascii="Times New Roman" w:eastAsia="Times New Roman" w:hAnsi="Times New Roman" w:cs="Times New Roman"/>
-          <w:color w:val="000000"/>
-          <w:sz w:val="24"/>
-          <w:szCs w:val="24"/>
-        </w:rPr>
-        <w:t xml:space="preserve">, O. C. Novac, C. M. Novac, N. Bizon, M. </w:t>
-      </w:r>
-      <w:proofErr w:type="spellStart"/>
-      <w:r>
-        <w:rPr>
-          <w:rFonts w:ascii="Times New Roman" w:eastAsia="Times New Roman" w:hAnsi="Times New Roman" w:cs="Times New Roman"/>
-          <w:color w:val="000000"/>
-          <w:sz w:val="24"/>
-          <w:szCs w:val="24"/>
-        </w:rPr>
-        <w:t>Oproescu</w:t>
-      </w:r>
-      <w:proofErr w:type="spellEnd"/>
-      <w:r>
-        <w:rPr>
-          <w:rFonts w:ascii="Times New Roman" w:eastAsia="Times New Roman" w:hAnsi="Times New Roman" w:cs="Times New Roman"/>
-          <w:color w:val="000000"/>
-          <w:sz w:val="24"/>
-          <w:szCs w:val="24"/>
-        </w:rPr>
-        <w:t xml:space="preserve"> and C. E. Gordan, </w:t>
-      </w:r>
-      <w:r>
-        <w:rPr>
-          <w:rFonts w:ascii="Times New Roman" w:eastAsia="Times New Roman" w:hAnsi="Times New Roman" w:cs="Times New Roman"/>
-          <w:color w:val="000000"/>
-          <w:sz w:val="24"/>
-          <w:szCs w:val="24"/>
-        </w:rPr>
-        <w:t>“</w:t>
-      </w:r>
-      <w:r>
-        <w:rPr>
-          <w:rFonts w:ascii="Times New Roman" w:eastAsia="Times New Roman" w:hAnsi="Times New Roman" w:cs="Times New Roman"/>
-          <w:color w:val="000000"/>
-          <w:sz w:val="24"/>
-          <w:szCs w:val="24"/>
-        </w:rPr>
-        <w:t xml:space="preserve">Comparison of </w:t>
-      </w:r>
-      <w:proofErr w:type="spellStart"/>
-      <w:r>
-        <w:rPr>
-          <w:rFonts w:ascii="Times New Roman" w:eastAsia="Times New Roman" w:hAnsi="Times New Roman" w:cs="Times New Roman"/>
-          <w:color w:val="000000"/>
-          <w:sz w:val="24"/>
-          <w:szCs w:val="24"/>
-        </w:rPr>
-        <w:t>Tensorflow</w:t>
-      </w:r>
-      <w:proofErr w:type="spellEnd"/>
-      <w:r>
-        <w:rPr>
-          <w:rFonts w:ascii="Times New Roman" w:eastAsia="Times New Roman" w:hAnsi="Times New Roman" w:cs="Times New Roman"/>
-          <w:color w:val="000000"/>
-          <w:sz w:val="24"/>
-          <w:szCs w:val="24"/>
-        </w:rPr>
-        <w:t xml:space="preserve"> and </w:t>
-      </w:r>
-      <w:proofErr w:type="spellStart"/>
-      <w:r>
-        <w:rPr>
-          <w:rFonts w:ascii="Times New Roman" w:eastAsia="Times New Roman" w:hAnsi="Times New Roman" w:cs="Times New Roman"/>
-          <w:color w:val="000000"/>
-          <w:sz w:val="24"/>
-          <w:szCs w:val="24"/>
-        </w:rPr>
-        <w:t>PyTorch</w:t>
-      </w:r>
-      <w:proofErr w:type="spellEnd"/>
-      <w:r>
-        <w:rPr>
-          <w:rFonts w:ascii="Times New Roman" w:eastAsia="Times New Roman" w:hAnsi="Times New Roman" w:cs="Times New Roman"/>
-          <w:color w:val="000000"/>
-          <w:sz w:val="24"/>
-          <w:szCs w:val="24"/>
-        </w:rPr>
-        <w:t xml:space="preserve"> in Convolutional Neural Network </w:t>
+        <w:t xml:space="preserve">Comparison of Tensorflow and PyTorch in Convolutional Neural Network </w:t>
       </w:r>
       <w:r>
         <w:rPr>
@@ -21110,590 +19166,503 @@
           <w:sz w:val="24"/>
           <w:szCs w:val="24"/>
         </w:rPr>
-        <w:t xml:space="preserve">, 2021, pp. 1-6, </w:t>
-      </w:r>
-      <w:proofErr w:type="spellStart"/>
-      <w:r>
+        <w:t>, 2021, pp. 1-6, doi: 10.1109/ECAI52376.2021.9515098.</w:t>
+      </w:r>
+    </w:p>
+    <w:p>
+      <w:pPr>
+        <w:spacing w:after="0" w:line="480" w:lineRule="auto"/>
+        <w:rPr>
+          <w:rFonts w:ascii="Times New Roman" w:hAnsi="Times New Roman" w:cs="Times New Roman"/>
+        </w:rPr>
+      </w:pPr>
+      <w:r>
+        <w:rPr>
+          <w:rFonts w:ascii="Times New Roman" w:hAnsi="Times New Roman" w:cs="Times New Roman"/>
+        </w:rPr>
+        <w:t>[</w:t>
+      </w:r>
+      <w:bookmarkStart w:id="112" w:name="ref_46"/>
+      <w:r>
+        <w:rPr>
+          <w:rFonts w:ascii="Times New Roman" w:hAnsi="Times New Roman" w:cs="Times New Roman"/>
+        </w:rPr>
+        <w:t>46</w:t>
+      </w:r>
+      <w:bookmarkEnd w:id="112"/>
+      <w:r>
+        <w:rPr>
+          <w:rFonts w:ascii="Times New Roman" w:hAnsi="Times New Roman" w:cs="Times New Roman"/>
+        </w:rPr>
+        <w:t xml:space="preserve">] E. </w:t>
+      </w:r>
+      <w:r>
+        <w:rPr>
+          <w:rFonts w:ascii="Times New Roman" w:hAnsi="Times New Roman" w:cs="Times New Roman"/>
+          <w:color w:val="000000"/>
+          <w:shd w:val="clear" w:color="auto" w:fill="FFFFFF"/>
+        </w:rPr>
+        <w:t>Hossain, M. A. Babar, and H. Paik, “</w:t>
+      </w:r>
+      <w:r>
+        <w:rPr>
+          <w:rFonts w:ascii="Times New Roman" w:hAnsi="Times New Roman" w:cs="Times New Roman"/>
+        </w:rPr>
+        <w:t xml:space="preserve">Using Scrum in Global Software Development: A Systematic Literature Review,” in </w:t>
+      </w:r>
+      <w:r>
+        <w:rPr>
+          <w:rFonts w:ascii="Times New Roman" w:hAnsi="Times New Roman" w:cs="Times New Roman"/>
+          <w:i/>
+          <w:iCs/>
+        </w:rPr>
+        <w:t>2009 Fourth IEEE International Conference on Global Software Engineering</w:t>
+      </w:r>
+      <w:r>
+        <w:rPr>
+          <w:rFonts w:ascii="Times New Roman" w:hAnsi="Times New Roman" w:cs="Times New Roman"/>
+        </w:rPr>
+        <w:t>, 2009, pp. 175–184. doi: 10.1109/ICGSE.2009.25.</w:t>
+      </w:r>
+    </w:p>
+    <w:p>
+      <w:pPr>
+        <w:spacing w:after="0" w:line="480" w:lineRule="auto"/>
+        <w:rPr>
+          <w:rFonts w:ascii="Times New Roman" w:hAnsi="Times New Roman" w:cs="Times New Roman"/>
+        </w:rPr>
+      </w:pPr>
+      <w:r>
+        <w:rPr>
+          <w:rFonts w:ascii="Times New Roman" w:hAnsi="Times New Roman" w:cs="Times New Roman"/>
+        </w:rPr>
+        <w:t>[</w:t>
+      </w:r>
+      <w:bookmarkStart w:id="113" w:name="ref_47"/>
+      <w:r>
+        <w:rPr>
+          <w:rFonts w:ascii="Times New Roman" w:hAnsi="Times New Roman" w:cs="Times New Roman"/>
+        </w:rPr>
+        <w:t>47</w:t>
+      </w:r>
+      <w:bookmarkEnd w:id="113"/>
+      <w:r>
+        <w:rPr>
+          <w:rFonts w:ascii="Times New Roman" w:hAnsi="Times New Roman" w:cs="Times New Roman"/>
+        </w:rPr>
+        <w:t xml:space="preserve">] </w:t>
+      </w:r>
+      <w:r>
+        <w:rPr>
+          <w:rFonts w:ascii="Times New Roman" w:eastAsia="Times New Roman" w:hAnsi="Times New Roman" w:cs="Times New Roman"/>
+          <w:color w:val="000000"/>
+        </w:rPr>
+        <w:t>Justin1904</w:t>
+      </w:r>
+      <w:r>
+        <w:rPr>
+          <w:rFonts w:ascii="Times New Roman" w:eastAsia="Times New Roman" w:hAnsi="Times New Roman" w:cs="Times New Roman"/>
+          <w:color w:val="000000"/>
+        </w:rPr>
+        <w:t>, “</w:t>
+      </w:r>
+      <w:r>
+        <w:rPr>
+          <w:rFonts w:ascii="Times New Roman" w:eastAsia="Times New Roman" w:hAnsi="Times New Roman" w:cs="Times New Roman"/>
+          <w:color w:val="000000"/>
+        </w:rPr>
+        <w:t>Justin1904</w:t>
+      </w:r>
+      <w:r>
+        <w:rPr>
+          <w:rFonts w:ascii="Times New Roman" w:eastAsia="Times New Roman" w:hAnsi="Times New Roman" w:cs="Times New Roman"/>
+          <w:color w:val="000000"/>
+        </w:rPr>
+        <w:t>/</w:t>
+      </w:r>
+      <w:r>
+        <w:rPr>
+          <w:rFonts w:ascii="Times New Roman" w:eastAsia="Times New Roman" w:hAnsi="Times New Roman" w:cs="Times New Roman"/>
+          <w:color w:val="000000"/>
+        </w:rPr>
+        <w:t>CMU-MultimodalSDK-Tutorials</w:t>
+      </w:r>
+      <w:r>
+        <w:rPr>
+          <w:rFonts w:ascii="Times New Roman" w:eastAsia="Times New Roman" w:hAnsi="Times New Roman" w:cs="Times New Roman"/>
+          <w:color w:val="000000"/>
+        </w:rPr>
+        <w:t>,” </w:t>
+      </w:r>
+      <w:r>
+        <w:rPr>
+          <w:rFonts w:ascii="Times New Roman" w:eastAsia="Times New Roman" w:hAnsi="Times New Roman" w:cs="Times New Roman"/>
+          <w:i/>
+          <w:iCs/>
+          <w:color w:val="000000"/>
+        </w:rPr>
+        <w:t>GitHub.com</w:t>
+      </w:r>
+      <w:r>
+        <w:rPr>
+          <w:rFonts w:ascii="Times New Roman" w:eastAsia="Times New Roman" w:hAnsi="Times New Roman" w:cs="Times New Roman"/>
+          <w:color w:val="000000"/>
+        </w:rPr>
+        <w:t>, 201</w:t>
+      </w:r>
+      <w:r>
+        <w:rPr>
+          <w:rFonts w:ascii="Times New Roman" w:eastAsia="Times New Roman" w:hAnsi="Times New Roman" w:cs="Times New Roman"/>
+          <w:color w:val="000000"/>
+        </w:rPr>
+        <w:t>9</w:t>
+      </w:r>
+      <w:r>
+        <w:rPr>
+          <w:rFonts w:ascii="Times New Roman" w:eastAsia="Times New Roman" w:hAnsi="Times New Roman" w:cs="Times New Roman"/>
+          <w:color w:val="000000"/>
+        </w:rPr>
+        <w:t>.</w:t>
+      </w:r>
+    </w:p>
+    <w:p>
+      <w:pPr>
+        <w:spacing w:line="480" w:lineRule="auto"/>
+        <w:rPr>
+          <w:rFonts w:ascii="Times New Roman" w:hAnsi="Times New Roman" w:cs="Times New Roman"/>
+        </w:rPr>
+      </w:pPr>
+      <w:r>
+        <w:rPr>
+          <w:rFonts w:ascii="Times New Roman" w:eastAsia="Times New Roman" w:hAnsi="Times New Roman" w:cs="Times New Roman"/>
+          <w:color w:val="000000"/>
+        </w:rPr>
+        <w:t>[</w:t>
+      </w:r>
+      <w:bookmarkStart w:id="114" w:name="ref_48"/>
+      <w:r>
+        <w:rPr>
+          <w:rFonts w:ascii="Times New Roman" w:eastAsia="Times New Roman" w:hAnsi="Times New Roman" w:cs="Times New Roman"/>
+          <w:color w:val="000000"/>
+        </w:rPr>
+        <w:t>48</w:t>
+      </w:r>
+      <w:bookmarkEnd w:id="114"/>
+      <w:r>
+        <w:rPr>
+          <w:rFonts w:ascii="Times New Roman" w:eastAsia="Times New Roman" w:hAnsi="Times New Roman" w:cs="Times New Roman"/>
+          <w:color w:val="000000"/>
+        </w:rPr>
+        <w:t xml:space="preserve">] </w:t>
+      </w:r>
+      <w:r>
+        <w:rPr>
+          <w:rFonts w:ascii="Times New Roman" w:eastAsia="Times New Roman" w:hAnsi="Times New Roman" w:cs="Times New Roman"/>
+          <w:color w:val="000000"/>
+        </w:rPr>
+        <w:t>A2Zadeh</w:t>
+      </w:r>
+      <w:r>
+        <w:rPr>
+          <w:rFonts w:ascii="Times New Roman" w:eastAsia="Times New Roman" w:hAnsi="Times New Roman" w:cs="Times New Roman"/>
+          <w:color w:val="000000"/>
+        </w:rPr>
+        <w:t>, “</w:t>
+      </w:r>
+      <w:r>
+        <w:rPr>
+          <w:rFonts w:ascii="Times New Roman" w:eastAsia="Times New Roman" w:hAnsi="Times New Roman" w:cs="Times New Roman"/>
+          <w:color w:val="000000"/>
+        </w:rPr>
+        <w:t>/raw_datasets/processed_data/cmu-mosei</w:t>
+      </w:r>
+      <w:r>
+        <w:rPr>
+          <w:rFonts w:ascii="Times New Roman" w:eastAsia="Times New Roman" w:hAnsi="Times New Roman" w:cs="Times New Roman"/>
+          <w:color w:val="000000"/>
+        </w:rPr>
+        <w:t xml:space="preserve">,” </w:t>
+      </w:r>
+      <w:r>
+        <w:rPr>
+          <w:rFonts w:ascii="Times New Roman" w:eastAsia="Times New Roman" w:hAnsi="Times New Roman" w:cs="Times New Roman"/>
+          <w:i/>
+          <w:iCs/>
+          <w:color w:val="000000"/>
+        </w:rPr>
+        <w:t>immortal.multicomp.cs.cmu.edu</w:t>
+      </w:r>
+      <w:r>
+        <w:rPr>
+          <w:rFonts w:ascii="Times New Roman" w:eastAsia="Times New Roman" w:hAnsi="Times New Roman" w:cs="Times New Roman"/>
+          <w:color w:val="000000"/>
+        </w:rPr>
+        <w:t>, 2019.</w:t>
+      </w:r>
+    </w:p>
+    <w:p>
+      <w:pPr>
+        <w:spacing w:after="0" w:line="480" w:lineRule="auto"/>
+        <w:rPr>
+          <w:rFonts w:ascii="Times New Roman" w:eastAsia="Times New Roman" w:hAnsi="Times New Roman" w:cs="Times New Roman"/>
+          <w:color w:val="000000"/>
+        </w:rPr>
+      </w:pPr>
+      <w:r>
+        <w:rPr>
+          <w:rFonts w:ascii="Times New Roman" w:eastAsia="Times New Roman" w:hAnsi="Times New Roman" w:cs="Times New Roman"/>
+          <w:color w:val="000000"/>
+        </w:rPr>
+        <w:lastRenderedPageBreak/>
+        <w:t>[</w:t>
+      </w:r>
+      <w:bookmarkStart w:id="115" w:name="ref_49"/>
+      <w:r>
+        <w:rPr>
+          <w:rFonts w:ascii="Times New Roman" w:eastAsia="Times New Roman" w:hAnsi="Times New Roman" w:cs="Times New Roman"/>
+          <w:color w:val="000000"/>
+        </w:rPr>
+        <w:t>49</w:t>
+      </w:r>
+      <w:bookmarkEnd w:id="115"/>
+      <w:r>
+        <w:rPr>
+          <w:rFonts w:ascii="Times New Roman" w:eastAsia="Times New Roman" w:hAnsi="Times New Roman" w:cs="Times New Roman"/>
+          <w:color w:val="000000"/>
+        </w:rPr>
+        <w:t xml:space="preserve">] </w:t>
+      </w:r>
+      <w:r>
+        <w:rPr>
+          <w:rFonts w:ascii="Times New Roman" w:eastAsia="Times New Roman" w:hAnsi="Times New Roman" w:cs="Times New Roman"/>
+          <w:color w:val="000000"/>
+        </w:rPr>
+        <w:t>C</w:t>
+      </w:r>
+      <w:r>
+        <w:rPr>
+          <w:rFonts w:ascii="Times New Roman" w:eastAsia="Times New Roman" w:hAnsi="Times New Roman" w:cs="Times New Roman"/>
+          <w:color w:val="000000"/>
+        </w:rPr>
+        <w:t>.</w:t>
+      </w:r>
+      <w:r>
+        <w:rPr>
+          <w:rFonts w:ascii="Times New Roman" w:eastAsia="Times New Roman" w:hAnsi="Times New Roman" w:cs="Times New Roman"/>
+          <w:color w:val="000000"/>
+        </w:rPr>
+        <w:t xml:space="preserve"> Zucco, B</w:t>
+      </w:r>
+      <w:r>
+        <w:rPr>
+          <w:rFonts w:ascii="Times New Roman" w:eastAsia="Times New Roman" w:hAnsi="Times New Roman" w:cs="Times New Roman"/>
+          <w:color w:val="000000"/>
+        </w:rPr>
+        <w:t>.</w:t>
+      </w:r>
+      <w:r>
+        <w:rPr>
+          <w:rFonts w:ascii="Times New Roman" w:eastAsia="Times New Roman" w:hAnsi="Times New Roman" w:cs="Times New Roman"/>
+          <w:color w:val="000000"/>
+        </w:rPr>
+        <w:t xml:space="preserve"> Calabrese, and M</w:t>
+      </w:r>
+      <w:r>
+        <w:rPr>
+          <w:rFonts w:ascii="Times New Roman" w:eastAsia="Times New Roman" w:hAnsi="Times New Roman" w:cs="Times New Roman"/>
+          <w:color w:val="000000"/>
+        </w:rPr>
+        <w:t>.</w:t>
+      </w:r>
+      <w:r>
+        <w:rPr>
+          <w:rFonts w:ascii="Times New Roman" w:eastAsia="Times New Roman" w:hAnsi="Times New Roman" w:cs="Times New Roman"/>
+          <w:color w:val="000000"/>
+        </w:rPr>
+        <w:t xml:space="preserve"> Cannataro</w:t>
+      </w:r>
+      <w:r>
+        <w:rPr>
+          <w:rFonts w:ascii="Times New Roman" w:eastAsia="Times New Roman" w:hAnsi="Times New Roman" w:cs="Times New Roman"/>
+          <w:color w:val="000000"/>
+        </w:rPr>
+        <w:t>, “</w:t>
+      </w:r>
+      <w:r>
+        <w:rPr>
+          <w:rFonts w:ascii="Times New Roman" w:eastAsia="Times New Roman" w:hAnsi="Times New Roman" w:cs="Times New Roman"/>
+          <w:color w:val="000000"/>
+        </w:rPr>
+        <w:t>Emotion Mining: from Unimodal</w:t>
+      </w:r>
+      <w:r>
+        <w:rPr>
+          <w:rFonts w:ascii="Times New Roman" w:eastAsia="Times New Roman" w:hAnsi="Times New Roman" w:cs="Times New Roman"/>
+          <w:color w:val="000000"/>
+        </w:rPr>
+        <w:t xml:space="preserve"> </w:t>
+      </w:r>
+      <w:r>
+        <w:rPr>
+          <w:rFonts w:ascii="Times New Roman" w:eastAsia="Times New Roman" w:hAnsi="Times New Roman" w:cs="Times New Roman"/>
+          <w:color w:val="000000"/>
+        </w:rPr>
+        <w:t>to Multimodal Approaches</w:t>
+      </w:r>
+      <w:r>
+        <w:rPr>
+          <w:rFonts w:ascii="Times New Roman" w:eastAsia="Times New Roman" w:hAnsi="Times New Roman" w:cs="Times New Roman"/>
+          <w:color w:val="000000"/>
+        </w:rPr>
+        <w:t>,”</w:t>
+      </w:r>
+      <w:r>
+        <w:rPr>
+          <w:rFonts w:ascii="Times New Roman" w:eastAsia="Times New Roman" w:hAnsi="Times New Roman" w:cs="Times New Roman"/>
+          <w:color w:val="000000"/>
+        </w:rPr>
+        <w:t xml:space="preserve"> in </w:t>
+      </w:r>
+      <w:r>
+        <w:rPr>
+          <w:rFonts w:ascii="Times New Roman" w:eastAsia="Times New Roman" w:hAnsi="Times New Roman" w:cs="Times New Roman"/>
+          <w:i/>
+          <w:iCs/>
+          <w:color w:val="000000"/>
+        </w:rPr>
+        <w:t>Brain-Inspired Computing</w:t>
+      </w:r>
+      <w:r>
+        <w:rPr>
+          <w:rFonts w:ascii="Times New Roman" w:eastAsia="Times New Roman" w:hAnsi="Times New Roman" w:cs="Times New Roman"/>
+          <w:color w:val="000000"/>
+        </w:rPr>
+        <w:t>, 2021, pp. 143</w:t>
+      </w:r>
+      <w:r>
+        <w:rPr>
+          <w:rFonts w:ascii="Times New Roman" w:hAnsi="Times New Roman" w:cs="Times New Roman"/>
+        </w:rPr>
+        <w:t>–</w:t>
+      </w:r>
+      <w:r>
+        <w:rPr>
+          <w:rFonts w:ascii="Times New Roman" w:eastAsia="Times New Roman" w:hAnsi="Times New Roman" w:cs="Times New Roman"/>
+          <w:color w:val="000000"/>
+        </w:rPr>
+        <w:t>158</w:t>
+      </w:r>
+      <w:r>
+        <w:rPr>
+          <w:rFonts w:ascii="Times New Roman" w:eastAsia="Times New Roman" w:hAnsi="Times New Roman" w:cs="Times New Roman"/>
+          <w:color w:val="000000"/>
+        </w:rPr>
+        <w:t>.</w:t>
+      </w:r>
+    </w:p>
+    <w:p>
+      <w:pPr>
+        <w:spacing w:after="0" w:line="480" w:lineRule="auto"/>
+        <w:rPr>
+          <w:rFonts w:ascii="Times New Roman" w:eastAsia="Times New Roman" w:hAnsi="Times New Roman" w:cs="Times New Roman"/>
+          <w:color w:val="000000"/>
+        </w:rPr>
+      </w:pPr>
+      <w:r>
+        <w:rPr>
+          <w:rFonts w:ascii="Times New Roman" w:eastAsia="Times New Roman" w:hAnsi="Times New Roman" w:cs="Times New Roman"/>
+          <w:color w:val="000000"/>
+        </w:rPr>
+        <w:t>[</w:t>
+      </w:r>
+      <w:bookmarkStart w:id="116" w:name="ref_50"/>
+      <w:r>
+        <w:rPr>
+          <w:rFonts w:ascii="Times New Roman" w:eastAsia="Times New Roman" w:hAnsi="Times New Roman" w:cs="Times New Roman"/>
+          <w:color w:val="000000"/>
+        </w:rPr>
+        <w:t>5</w:t>
+      </w:r>
+      <w:r>
+        <w:rPr>
+          <w:rFonts w:ascii="Times New Roman" w:eastAsia="Times New Roman" w:hAnsi="Times New Roman" w:cs="Times New Roman"/>
+          <w:color w:val="000000"/>
+        </w:rPr>
+        <w:t>0</w:t>
+      </w:r>
+      <w:bookmarkEnd w:id="116"/>
+      <w:r>
+        <w:rPr>
+          <w:rFonts w:ascii="Times New Roman" w:eastAsia="Times New Roman" w:hAnsi="Times New Roman" w:cs="Times New Roman"/>
+          <w:color w:val="000000"/>
+        </w:rPr>
+        <w:t>] A2Zadeh, “Missing raw text transcripts for uploaded MOSEI dataset · Issue #213 · A2Zadeh/CMU-MultimodalSDK,” </w:t>
+      </w:r>
+      <w:r>
+        <w:rPr>
+          <w:rFonts w:ascii="Times New Roman" w:eastAsia="Times New Roman" w:hAnsi="Times New Roman" w:cs="Times New Roman"/>
+          <w:i/>
+          <w:iCs/>
+          <w:color w:val="000000"/>
+        </w:rPr>
+        <w:t>GitHub.com</w:t>
+      </w:r>
+      <w:r>
+        <w:rPr>
+          <w:rFonts w:ascii="Times New Roman" w:eastAsia="Times New Roman" w:hAnsi="Times New Roman" w:cs="Times New Roman"/>
+          <w:color w:val="000000"/>
+        </w:rPr>
+        <w:t>, 20</w:t>
+      </w:r>
+      <w:r>
+        <w:rPr>
+          <w:rFonts w:ascii="Times New Roman" w:eastAsia="Times New Roman" w:hAnsi="Times New Roman" w:cs="Times New Roman"/>
+          <w:color w:val="000000"/>
+        </w:rPr>
+        <w:t>29</w:t>
+      </w:r>
+      <w:r>
+        <w:rPr>
+          <w:rFonts w:ascii="Times New Roman" w:eastAsia="Times New Roman" w:hAnsi="Times New Roman" w:cs="Times New Roman"/>
+          <w:color w:val="000000"/>
+        </w:rPr>
+        <w:t>.</w:t>
+      </w:r>
+    </w:p>
+    <w:p>
+      <w:pPr>
+        <w:spacing w:after="0" w:line="480" w:lineRule="auto"/>
         <w:rPr>
           <w:rFonts w:ascii="Times New Roman" w:eastAsia="Times New Roman" w:hAnsi="Times New Roman" w:cs="Times New Roman"/>
           <w:color w:val="000000"/>
           <w:sz w:val="24"/>
           <w:szCs w:val="24"/>
         </w:rPr>
-        <w:t>doi</w:t>
-      </w:r>
-      <w:proofErr w:type="spellEnd"/>
-      <w:r>
+      </w:pPr>
+    </w:p>
+    <w:p>
+      <w:pPr>
+        <w:spacing w:line="480" w:lineRule="auto"/>
         <w:rPr>
           <w:rFonts w:ascii="Times New Roman" w:eastAsia="Times New Roman" w:hAnsi="Times New Roman" w:cs="Times New Roman"/>
           <w:color w:val="000000"/>
           <w:sz w:val="24"/>
           <w:szCs w:val="24"/>
         </w:rPr>
-        <w:t>: 10.1109/ECAI52376.2021.9515098.</w:t>
-      </w:r>
-    </w:p>
-    <w:p>
-      <w:pPr>
-        <w:spacing w:after="0" w:line="480" w:lineRule="auto"/>
-        <w:rPr>
-          <w:rFonts w:ascii="Times New Roman" w:hAnsi="Times New Roman" w:cs="Times New Roman"/>
-        </w:rPr>
-      </w:pPr>
-      <w:r>
-        <w:rPr>
-          <w:rFonts w:ascii="Times New Roman" w:hAnsi="Times New Roman" w:cs="Times New Roman"/>
-        </w:rPr>
-        <w:t>[</w:t>
-      </w:r>
-      <w:bookmarkStart w:id="112" w:name="ref_46"/>
-      <w:r>
-        <w:rPr>
-          <w:rFonts w:ascii="Times New Roman" w:hAnsi="Times New Roman" w:cs="Times New Roman"/>
-        </w:rPr>
-        <w:t>46</w:t>
-      </w:r>
-      <w:bookmarkEnd w:id="112"/>
-      <w:r>
-        <w:rPr>
-          <w:rFonts w:ascii="Times New Roman" w:hAnsi="Times New Roman" w:cs="Times New Roman"/>
-        </w:rPr>
-        <w:t xml:space="preserve">] E. </w:t>
-      </w:r>
-      <w:r>
-        <w:rPr>
-          <w:rFonts w:ascii="Times New Roman" w:hAnsi="Times New Roman" w:cs="Times New Roman"/>
-          <w:color w:val="000000"/>
-          <w:shd w:val="clear" w:color="auto" w:fill="FFFFFF"/>
-        </w:rPr>
-        <w:t>Hossain, M. A. Babar, and H. Paik, “</w:t>
-      </w:r>
-      <w:r>
-        <w:rPr>
-          <w:rFonts w:ascii="Times New Roman" w:hAnsi="Times New Roman" w:cs="Times New Roman"/>
-        </w:rPr>
-        <w:t xml:space="preserve">Using Scrum in Global Software Development: A Systematic Literature Review,” in </w:t>
-      </w:r>
-      <w:r>
-        <w:rPr>
-          <w:rFonts w:ascii="Times New Roman" w:hAnsi="Times New Roman" w:cs="Times New Roman"/>
-          <w:i/>
-          <w:iCs/>
-        </w:rPr>
-        <w:t>2009 Fourth IEEE International Conference on Global Software Engineering</w:t>
-      </w:r>
-      <w:r>
-        <w:rPr>
-          <w:rFonts w:ascii="Times New Roman" w:hAnsi="Times New Roman" w:cs="Times New Roman"/>
-        </w:rPr>
-        <w:t xml:space="preserve">, 2009, pp. 175–184. </w:t>
-      </w:r>
-      <w:proofErr w:type="spellStart"/>
-      <w:r>
-        <w:rPr>
-          <w:rFonts w:ascii="Times New Roman" w:hAnsi="Times New Roman" w:cs="Times New Roman"/>
-        </w:rPr>
-        <w:t>doi</w:t>
-      </w:r>
-      <w:proofErr w:type="spellEnd"/>
-      <w:r>
-        <w:rPr>
-          <w:rFonts w:ascii="Times New Roman" w:hAnsi="Times New Roman" w:cs="Times New Roman"/>
-        </w:rPr>
-        <w:t>: 10.1109/ICGSE.2009.25.</w:t>
-      </w:r>
-    </w:p>
-    <w:p>
-      <w:pPr>
-        <w:spacing w:after="0" w:line="480" w:lineRule="auto"/>
-        <w:rPr>
-          <w:rFonts w:ascii="Times New Roman" w:hAnsi="Times New Roman" w:cs="Times New Roman"/>
-        </w:rPr>
-      </w:pPr>
-      <w:r>
-        <w:rPr>
-          <w:rFonts w:ascii="Times New Roman" w:hAnsi="Times New Roman" w:cs="Times New Roman"/>
-        </w:rPr>
-        <w:t>[</w:t>
-      </w:r>
-      <w:bookmarkStart w:id="113" w:name="ref_47"/>
-      <w:r>
-        <w:rPr>
-          <w:rFonts w:ascii="Times New Roman" w:hAnsi="Times New Roman" w:cs="Times New Roman"/>
-        </w:rPr>
-        <w:t>47</w:t>
-      </w:r>
-      <w:bookmarkEnd w:id="113"/>
-      <w:r>
-        <w:rPr>
-          <w:rFonts w:ascii="Times New Roman" w:hAnsi="Times New Roman" w:cs="Times New Roman"/>
-        </w:rPr>
-        <w:t xml:space="preserve">] </w:t>
-      </w:r>
-      <w:r>
-        <w:rPr>
-          <w:rFonts w:ascii="Times New Roman" w:eastAsia="Times New Roman" w:hAnsi="Times New Roman" w:cs="Times New Roman"/>
-          <w:color w:val="000000"/>
-        </w:rPr>
-        <w:t>Justin1904</w:t>
-      </w:r>
-      <w:r>
-        <w:rPr>
-          <w:rFonts w:ascii="Times New Roman" w:eastAsia="Times New Roman" w:hAnsi="Times New Roman" w:cs="Times New Roman"/>
-          <w:color w:val="000000"/>
-        </w:rPr>
-        <w:t>, “</w:t>
-      </w:r>
-      <w:r>
-        <w:rPr>
-          <w:rFonts w:ascii="Times New Roman" w:eastAsia="Times New Roman" w:hAnsi="Times New Roman" w:cs="Times New Roman"/>
-          <w:color w:val="000000"/>
-        </w:rPr>
-        <w:t>Justin1904</w:t>
-      </w:r>
-      <w:r>
-        <w:rPr>
-          <w:rFonts w:ascii="Times New Roman" w:eastAsia="Times New Roman" w:hAnsi="Times New Roman" w:cs="Times New Roman"/>
-          <w:color w:val="000000"/>
-        </w:rPr>
-        <w:t>/</w:t>
-      </w:r>
-      <w:r>
-        <w:rPr>
-          <w:rFonts w:ascii="Times New Roman" w:eastAsia="Times New Roman" w:hAnsi="Times New Roman" w:cs="Times New Roman"/>
-          <w:color w:val="000000"/>
-        </w:rPr>
-        <w:t>CMU-</w:t>
-      </w:r>
-      <w:proofErr w:type="spellStart"/>
-      <w:r>
-        <w:rPr>
-          <w:rFonts w:ascii="Times New Roman" w:eastAsia="Times New Roman" w:hAnsi="Times New Roman" w:cs="Times New Roman"/>
-          <w:color w:val="000000"/>
-        </w:rPr>
-        <w:t>MultimodalSDK</w:t>
-      </w:r>
-      <w:proofErr w:type="spellEnd"/>
-      <w:r>
-        <w:rPr>
-          <w:rFonts w:ascii="Times New Roman" w:eastAsia="Times New Roman" w:hAnsi="Times New Roman" w:cs="Times New Roman"/>
-          <w:color w:val="000000"/>
-        </w:rPr>
-        <w:t>-Tutorials</w:t>
-      </w:r>
-      <w:r>
-        <w:rPr>
-          <w:rFonts w:ascii="Times New Roman" w:eastAsia="Times New Roman" w:hAnsi="Times New Roman" w:cs="Times New Roman"/>
-          <w:color w:val="000000"/>
-        </w:rPr>
-        <w:t>,” </w:t>
-      </w:r>
-      <w:r>
-        <w:rPr>
-          <w:rFonts w:ascii="Times New Roman" w:eastAsia="Times New Roman" w:hAnsi="Times New Roman" w:cs="Times New Roman"/>
-          <w:i/>
-          <w:iCs/>
-          <w:color w:val="000000"/>
-        </w:rPr>
-        <w:t>GitHub.com</w:t>
-      </w:r>
-      <w:r>
-        <w:rPr>
-          <w:rFonts w:ascii="Times New Roman" w:eastAsia="Times New Roman" w:hAnsi="Times New Roman" w:cs="Times New Roman"/>
-          <w:color w:val="000000"/>
-        </w:rPr>
-        <w:t>, 201</w:t>
-      </w:r>
-      <w:r>
-        <w:rPr>
-          <w:rFonts w:ascii="Times New Roman" w:eastAsia="Times New Roman" w:hAnsi="Times New Roman" w:cs="Times New Roman"/>
-          <w:color w:val="000000"/>
-        </w:rPr>
-        <w:t>9</w:t>
-      </w:r>
-      <w:r>
-        <w:rPr>
-          <w:rFonts w:ascii="Times New Roman" w:eastAsia="Times New Roman" w:hAnsi="Times New Roman" w:cs="Times New Roman"/>
-          <w:color w:val="000000"/>
-        </w:rPr>
-        <w:t>.</w:t>
-      </w:r>
-    </w:p>
-    <w:p>
-      <w:pPr>
-        <w:spacing w:line="480" w:lineRule="auto"/>
-        <w:rPr>
-          <w:rFonts w:ascii="Times New Roman" w:hAnsi="Times New Roman" w:cs="Times New Roman"/>
-        </w:rPr>
-      </w:pPr>
-      <w:r>
-        <w:rPr>
-          <w:rFonts w:ascii="Times New Roman" w:eastAsia="Times New Roman" w:hAnsi="Times New Roman" w:cs="Times New Roman"/>
-          <w:color w:val="000000"/>
-        </w:rPr>
-        <w:t>[</w:t>
-      </w:r>
-      <w:bookmarkStart w:id="114" w:name="ref_48"/>
-      <w:r>
-        <w:rPr>
-          <w:rFonts w:ascii="Times New Roman" w:eastAsia="Times New Roman" w:hAnsi="Times New Roman" w:cs="Times New Roman"/>
-          <w:color w:val="000000"/>
-        </w:rPr>
-        <w:t>48</w:t>
-      </w:r>
-      <w:bookmarkEnd w:id="114"/>
-      <w:r>
-        <w:rPr>
-          <w:rFonts w:ascii="Times New Roman" w:eastAsia="Times New Roman" w:hAnsi="Times New Roman" w:cs="Times New Roman"/>
-          <w:color w:val="000000"/>
-        </w:rPr>
-        <w:t xml:space="preserve">] </w:t>
-      </w:r>
-      <w:r>
-        <w:rPr>
-          <w:rFonts w:ascii="Times New Roman" w:eastAsia="Times New Roman" w:hAnsi="Times New Roman" w:cs="Times New Roman"/>
-          <w:color w:val="000000"/>
-        </w:rPr>
-        <w:t>A2Zadeh</w:t>
-      </w:r>
-      <w:r>
-        <w:rPr>
-          <w:rFonts w:ascii="Times New Roman" w:eastAsia="Times New Roman" w:hAnsi="Times New Roman" w:cs="Times New Roman"/>
-          <w:color w:val="000000"/>
-        </w:rPr>
-        <w:t>, “</w:t>
-      </w:r>
-      <w:r>
-        <w:rPr>
-          <w:rFonts w:ascii="Times New Roman" w:eastAsia="Times New Roman" w:hAnsi="Times New Roman" w:cs="Times New Roman"/>
-          <w:color w:val="000000"/>
-        </w:rPr>
-        <w:t>/</w:t>
-      </w:r>
-      <w:proofErr w:type="spellStart"/>
-      <w:r>
-        <w:rPr>
-          <w:rFonts w:ascii="Times New Roman" w:eastAsia="Times New Roman" w:hAnsi="Times New Roman" w:cs="Times New Roman"/>
-          <w:color w:val="000000"/>
-        </w:rPr>
-        <w:t>raw_datasets</w:t>
-      </w:r>
-      <w:proofErr w:type="spellEnd"/>
-      <w:r>
-        <w:rPr>
-          <w:rFonts w:ascii="Times New Roman" w:eastAsia="Times New Roman" w:hAnsi="Times New Roman" w:cs="Times New Roman"/>
-          <w:color w:val="000000"/>
-        </w:rPr>
-        <w:t>/</w:t>
-      </w:r>
-      <w:proofErr w:type="spellStart"/>
-      <w:r>
-        <w:rPr>
-          <w:rFonts w:ascii="Times New Roman" w:eastAsia="Times New Roman" w:hAnsi="Times New Roman" w:cs="Times New Roman"/>
-          <w:color w:val="000000"/>
-        </w:rPr>
-        <w:t>processed_data</w:t>
-      </w:r>
-      <w:proofErr w:type="spellEnd"/>
-      <w:r>
-        <w:rPr>
-          <w:rFonts w:ascii="Times New Roman" w:eastAsia="Times New Roman" w:hAnsi="Times New Roman" w:cs="Times New Roman"/>
-          <w:color w:val="000000"/>
-        </w:rPr>
-        <w:t>/</w:t>
-      </w:r>
-      <w:proofErr w:type="spellStart"/>
-      <w:r>
-        <w:rPr>
-          <w:rFonts w:ascii="Times New Roman" w:eastAsia="Times New Roman" w:hAnsi="Times New Roman" w:cs="Times New Roman"/>
-          <w:color w:val="000000"/>
-        </w:rPr>
-        <w:t>cmu-mosei</w:t>
-      </w:r>
-      <w:proofErr w:type="spellEnd"/>
-      <w:r>
-        <w:rPr>
-          <w:rFonts w:ascii="Times New Roman" w:eastAsia="Times New Roman" w:hAnsi="Times New Roman" w:cs="Times New Roman"/>
-          <w:color w:val="000000"/>
-        </w:rPr>
-        <w:t xml:space="preserve">,” </w:t>
-      </w:r>
-      <w:r>
-        <w:rPr>
-          <w:rFonts w:ascii="Times New Roman" w:eastAsia="Times New Roman" w:hAnsi="Times New Roman" w:cs="Times New Roman"/>
-          <w:i/>
-          <w:iCs/>
-          <w:color w:val="000000"/>
-        </w:rPr>
-        <w:t>immortal.multicomp.cs.cmu.edu</w:t>
-      </w:r>
-      <w:r>
-        <w:rPr>
-          <w:rFonts w:ascii="Times New Roman" w:eastAsia="Times New Roman" w:hAnsi="Times New Roman" w:cs="Times New Roman"/>
-          <w:color w:val="000000"/>
-        </w:rPr>
-        <w:t>, 2019.</w:t>
-      </w:r>
-    </w:p>
-    <w:p>
-      <w:pPr>
-        <w:spacing w:after="0" w:line="480" w:lineRule="auto"/>
-        <w:rPr>
-          <w:rFonts w:ascii="Times New Roman" w:eastAsia="Times New Roman" w:hAnsi="Times New Roman" w:cs="Times New Roman"/>
-          <w:color w:val="000000"/>
-        </w:rPr>
-      </w:pPr>
-      <w:r>
-        <w:rPr>
-          <w:rFonts w:ascii="Times New Roman" w:eastAsia="Times New Roman" w:hAnsi="Times New Roman" w:cs="Times New Roman"/>
-          <w:color w:val="000000"/>
-        </w:rPr>
-        <w:lastRenderedPageBreak/>
-        <w:t>[</w:t>
-      </w:r>
-      <w:bookmarkStart w:id="115" w:name="ref_49"/>
-      <w:r>
-        <w:rPr>
-          <w:rFonts w:ascii="Times New Roman" w:eastAsia="Times New Roman" w:hAnsi="Times New Roman" w:cs="Times New Roman"/>
-          <w:color w:val="000000"/>
-        </w:rPr>
-        <w:t>49</w:t>
-      </w:r>
-      <w:bookmarkEnd w:id="115"/>
-      <w:r>
-        <w:rPr>
-          <w:rFonts w:ascii="Times New Roman" w:eastAsia="Times New Roman" w:hAnsi="Times New Roman" w:cs="Times New Roman"/>
-          <w:color w:val="000000"/>
-        </w:rPr>
-        <w:t xml:space="preserve">] </w:t>
-      </w:r>
-      <w:r>
-        <w:rPr>
-          <w:rFonts w:ascii="Times New Roman" w:eastAsia="Times New Roman" w:hAnsi="Times New Roman" w:cs="Times New Roman"/>
-          <w:color w:val="000000"/>
-        </w:rPr>
-        <w:t>C</w:t>
-      </w:r>
-      <w:r>
-        <w:rPr>
-          <w:rFonts w:ascii="Times New Roman" w:eastAsia="Times New Roman" w:hAnsi="Times New Roman" w:cs="Times New Roman"/>
-          <w:color w:val="000000"/>
-        </w:rPr>
-        <w:t>.</w:t>
-      </w:r>
-      <w:r>
-        <w:rPr>
-          <w:rFonts w:ascii="Times New Roman" w:eastAsia="Times New Roman" w:hAnsi="Times New Roman" w:cs="Times New Roman"/>
-          <w:color w:val="000000"/>
-        </w:rPr>
-        <w:t xml:space="preserve"> Zucco, B</w:t>
-      </w:r>
-      <w:r>
-        <w:rPr>
-          <w:rFonts w:ascii="Times New Roman" w:eastAsia="Times New Roman" w:hAnsi="Times New Roman" w:cs="Times New Roman"/>
-          <w:color w:val="000000"/>
-        </w:rPr>
-        <w:t>.</w:t>
-      </w:r>
-      <w:r>
-        <w:rPr>
-          <w:rFonts w:ascii="Times New Roman" w:eastAsia="Times New Roman" w:hAnsi="Times New Roman" w:cs="Times New Roman"/>
-          <w:color w:val="000000"/>
-        </w:rPr>
-        <w:t xml:space="preserve"> Calabrese, and M</w:t>
-      </w:r>
-      <w:r>
-        <w:rPr>
-          <w:rFonts w:ascii="Times New Roman" w:eastAsia="Times New Roman" w:hAnsi="Times New Roman" w:cs="Times New Roman"/>
-          <w:color w:val="000000"/>
-        </w:rPr>
-        <w:t>.</w:t>
-      </w:r>
-      <w:r>
-        <w:rPr>
-          <w:rFonts w:ascii="Times New Roman" w:eastAsia="Times New Roman" w:hAnsi="Times New Roman" w:cs="Times New Roman"/>
-          <w:color w:val="000000"/>
-        </w:rPr>
-        <w:t xml:space="preserve"> Cannataro</w:t>
-      </w:r>
-      <w:r>
-        <w:rPr>
-          <w:rFonts w:ascii="Times New Roman" w:eastAsia="Times New Roman" w:hAnsi="Times New Roman" w:cs="Times New Roman"/>
-          <w:color w:val="000000"/>
-        </w:rPr>
-        <w:t>, “</w:t>
-      </w:r>
-      <w:r>
-        <w:rPr>
-          <w:rFonts w:ascii="Times New Roman" w:eastAsia="Times New Roman" w:hAnsi="Times New Roman" w:cs="Times New Roman"/>
-          <w:color w:val="000000"/>
-        </w:rPr>
-        <w:t>Emotion Mining: from Unimodal</w:t>
-      </w:r>
-      <w:r>
-        <w:rPr>
-          <w:rFonts w:ascii="Times New Roman" w:eastAsia="Times New Roman" w:hAnsi="Times New Roman" w:cs="Times New Roman"/>
-          <w:color w:val="000000"/>
-        </w:rPr>
-        <w:t xml:space="preserve"> </w:t>
-      </w:r>
-      <w:r>
-        <w:rPr>
-          <w:rFonts w:ascii="Times New Roman" w:eastAsia="Times New Roman" w:hAnsi="Times New Roman" w:cs="Times New Roman"/>
-          <w:color w:val="000000"/>
-        </w:rPr>
-        <w:t>to Multimodal Approaches</w:t>
-      </w:r>
-      <w:r>
-        <w:rPr>
-          <w:rFonts w:ascii="Times New Roman" w:eastAsia="Times New Roman" w:hAnsi="Times New Roman" w:cs="Times New Roman"/>
-          <w:color w:val="000000"/>
-        </w:rPr>
-        <w:t>,”</w:t>
-      </w:r>
-      <w:r>
-        <w:rPr>
-          <w:rFonts w:ascii="Times New Roman" w:eastAsia="Times New Roman" w:hAnsi="Times New Roman" w:cs="Times New Roman"/>
-          <w:color w:val="000000"/>
-        </w:rPr>
-        <w:t xml:space="preserve"> in </w:t>
-      </w:r>
-      <w:r>
-        <w:rPr>
-          <w:rFonts w:ascii="Times New Roman" w:eastAsia="Times New Roman" w:hAnsi="Times New Roman" w:cs="Times New Roman"/>
-          <w:i/>
-          <w:iCs/>
-          <w:color w:val="000000"/>
-        </w:rPr>
-        <w:t>Brain-Inspired Computing</w:t>
-      </w:r>
-      <w:r>
-        <w:rPr>
-          <w:rFonts w:ascii="Times New Roman" w:eastAsia="Times New Roman" w:hAnsi="Times New Roman" w:cs="Times New Roman"/>
-          <w:color w:val="000000"/>
-        </w:rPr>
-        <w:t>, 2021, pp. 143</w:t>
-      </w:r>
-      <w:r>
-        <w:rPr>
-          <w:rFonts w:ascii="Times New Roman" w:hAnsi="Times New Roman" w:cs="Times New Roman"/>
-        </w:rPr>
-        <w:t>–</w:t>
-      </w:r>
-      <w:r>
-        <w:rPr>
-          <w:rFonts w:ascii="Times New Roman" w:eastAsia="Times New Roman" w:hAnsi="Times New Roman" w:cs="Times New Roman"/>
-          <w:color w:val="000000"/>
-        </w:rPr>
-        <w:t>158</w:t>
-      </w:r>
-      <w:r>
-        <w:rPr>
-          <w:rFonts w:ascii="Times New Roman" w:eastAsia="Times New Roman" w:hAnsi="Times New Roman" w:cs="Times New Roman"/>
-          <w:color w:val="000000"/>
-        </w:rPr>
-        <w:t>.</w:t>
-      </w:r>
-    </w:p>
-    <w:p>
-      <w:pPr>
-        <w:spacing w:after="0" w:line="480" w:lineRule="auto"/>
-        <w:rPr>
-          <w:rFonts w:ascii="Times New Roman" w:eastAsia="Times New Roman" w:hAnsi="Times New Roman" w:cs="Times New Roman"/>
-          <w:color w:val="000000"/>
-        </w:rPr>
-      </w:pPr>
-      <w:r>
-        <w:rPr>
-          <w:rFonts w:ascii="Times New Roman" w:eastAsia="Times New Roman" w:hAnsi="Times New Roman" w:cs="Times New Roman"/>
-          <w:color w:val="000000"/>
-        </w:rPr>
-        <w:t>[</w:t>
-      </w:r>
-      <w:bookmarkStart w:id="116" w:name="ref_50"/>
-      <w:r>
-        <w:rPr>
-          <w:rFonts w:ascii="Times New Roman" w:eastAsia="Times New Roman" w:hAnsi="Times New Roman" w:cs="Times New Roman"/>
-          <w:color w:val="000000"/>
-        </w:rPr>
-        <w:t>5</w:t>
-      </w:r>
-      <w:r>
-        <w:rPr>
-          <w:rFonts w:ascii="Times New Roman" w:eastAsia="Times New Roman" w:hAnsi="Times New Roman" w:cs="Times New Roman"/>
-          <w:color w:val="000000"/>
-        </w:rPr>
-        <w:t>0</w:t>
-      </w:r>
-      <w:bookmarkEnd w:id="116"/>
-      <w:r>
-        <w:rPr>
-          <w:rFonts w:ascii="Times New Roman" w:eastAsia="Times New Roman" w:hAnsi="Times New Roman" w:cs="Times New Roman"/>
-          <w:color w:val="000000"/>
-        </w:rPr>
-        <w:t>] A2Zadeh, “Missing raw text transcripts for uploaded MOSEI dataset · Issue #213 · A2Zadeh/CMU-</w:t>
-      </w:r>
-      <w:proofErr w:type="spellStart"/>
-      <w:r>
-        <w:rPr>
-          <w:rFonts w:ascii="Times New Roman" w:eastAsia="Times New Roman" w:hAnsi="Times New Roman" w:cs="Times New Roman"/>
-          <w:color w:val="000000"/>
-        </w:rPr>
-        <w:t>MultimodalSDK</w:t>
-      </w:r>
-      <w:proofErr w:type="spellEnd"/>
-      <w:r>
-        <w:rPr>
-          <w:rFonts w:ascii="Times New Roman" w:eastAsia="Times New Roman" w:hAnsi="Times New Roman" w:cs="Times New Roman"/>
-          <w:color w:val="000000"/>
-        </w:rPr>
-        <w:t>,” </w:t>
-      </w:r>
-      <w:r>
-        <w:rPr>
-          <w:rFonts w:ascii="Times New Roman" w:eastAsia="Times New Roman" w:hAnsi="Times New Roman" w:cs="Times New Roman"/>
-          <w:i/>
-          <w:iCs/>
-          <w:color w:val="000000"/>
-        </w:rPr>
-        <w:t>GitHub.com</w:t>
-      </w:r>
-      <w:r>
-        <w:rPr>
-          <w:rFonts w:ascii="Times New Roman" w:eastAsia="Times New Roman" w:hAnsi="Times New Roman" w:cs="Times New Roman"/>
-          <w:color w:val="000000"/>
-        </w:rPr>
-        <w:t>, 20</w:t>
-      </w:r>
-      <w:r>
-        <w:rPr>
-          <w:rFonts w:ascii="Times New Roman" w:eastAsia="Times New Roman" w:hAnsi="Times New Roman" w:cs="Times New Roman"/>
-          <w:color w:val="000000"/>
-        </w:rPr>
-        <w:t>29</w:t>
-      </w:r>
-      <w:r>
-        <w:rPr>
-          <w:rFonts w:ascii="Times New Roman" w:eastAsia="Times New Roman" w:hAnsi="Times New Roman" w:cs="Times New Roman"/>
-          <w:color w:val="000000"/>
-        </w:rPr>
-        <w:t>.</w:t>
-      </w:r>
-    </w:p>
-    <w:p>
-      <w:pPr>
-        <w:spacing w:after="0" w:line="480" w:lineRule="auto"/>
+      </w:pPr>
+      <w:r>
         <w:rPr>
           <w:rFonts w:ascii="Times New Roman" w:eastAsia="Times New Roman" w:hAnsi="Times New Roman" w:cs="Times New Roman"/>
           <w:color w:val="000000"/>
           <w:sz w:val="24"/>
           <w:szCs w:val="24"/>
         </w:rPr>
-      </w:pPr>
-    </w:p>
-    <w:p>
-      <w:pPr>
-        <w:spacing w:line="480" w:lineRule="auto"/>
+        <w:br w:type="page"/>
+      </w:r>
+    </w:p>
+    <w:p>
+      <w:pPr>
+        <w:spacing w:after="0" w:line="480" w:lineRule="auto"/>
         <w:rPr>
           <w:rFonts w:ascii="Times New Roman" w:eastAsia="Times New Roman" w:hAnsi="Times New Roman" w:cs="Times New Roman"/>
           <w:color w:val="000000"/>
@@ -21701,29 +19670,29 @@
           <w:szCs w:val="24"/>
         </w:rPr>
       </w:pPr>
-      <w:r>
+    </w:p>
+    <w:p>
+      <w:pPr>
         <w:rPr>
           <w:rFonts w:ascii="Times New Roman" w:eastAsia="Times New Roman" w:hAnsi="Times New Roman" w:cs="Times New Roman"/>
           <w:color w:val="000000"/>
           <w:sz w:val="24"/>
           <w:szCs w:val="24"/>
         </w:rPr>
-        <w:br w:type="page"/>
-      </w:r>
-    </w:p>
-    <w:p>
-      <w:pPr>
-        <w:spacing w:after="0" w:line="480" w:lineRule="auto"/>
+      </w:pPr>
+      <w:r>
         <w:rPr>
           <w:rFonts w:ascii="Times New Roman" w:eastAsia="Times New Roman" w:hAnsi="Times New Roman" w:cs="Times New Roman"/>
           <w:color w:val="000000"/>
           <w:sz w:val="24"/>
           <w:szCs w:val="24"/>
         </w:rPr>
-      </w:pPr>
-    </w:p>
-    <w:p>
-      <w:pPr>
+        <w:br w:type="page"/>
+      </w:r>
+    </w:p>
+    <w:p>
+      <w:pPr>
+        <w:spacing w:after="0" w:line="480" w:lineRule="auto"/>
         <w:rPr>
           <w:rFonts w:ascii="Times New Roman" w:eastAsia="Times New Roman" w:hAnsi="Times New Roman" w:cs="Times New Roman"/>
           <w:color w:val="000000"/>
@@ -21731,26 +19700,6 @@
           <w:szCs w:val="24"/>
         </w:rPr>
       </w:pPr>
-      <w:r>
-        <w:rPr>
-          <w:rFonts w:ascii="Times New Roman" w:eastAsia="Times New Roman" w:hAnsi="Times New Roman" w:cs="Times New Roman"/>
-          <w:color w:val="000000"/>
-          <w:sz w:val="24"/>
-          <w:szCs w:val="24"/>
-        </w:rPr>
-        <w:br w:type="page"/>
-      </w:r>
-    </w:p>
-    <w:p>
-      <w:pPr>
-        <w:spacing w:after="0" w:line="480" w:lineRule="auto"/>
-        <w:rPr>
-          <w:rFonts w:ascii="Times New Roman" w:eastAsia="Times New Roman" w:hAnsi="Times New Roman" w:cs="Times New Roman"/>
-          <w:color w:val="000000"/>
-          <w:sz w:val="24"/>
-          <w:szCs w:val="24"/>
-        </w:rPr>
-      </w:pPr>
     </w:p>
     <w:p>
       <w:pPr>
@@ -21861,21 +19810,7 @@
         <w:rPr>
           <w:rFonts w:ascii="Times New Roman" w:hAnsi="Times New Roman" w:cs="Times New Roman"/>
         </w:rPr>
-        <w:t xml:space="preserve">. We will use the </w:t>
-      </w:r>
-      <w:proofErr w:type="spellStart"/>
-      <w:r>
-        <w:rPr>
-          <w:rFonts w:ascii="Times New Roman" w:hAnsi="Times New Roman" w:cs="Times New Roman"/>
-        </w:rPr>
-        <w:t>MoSCoW</w:t>
-      </w:r>
-      <w:proofErr w:type="spellEnd"/>
-      <w:r>
-        <w:rPr>
-          <w:rFonts w:ascii="Times New Roman" w:hAnsi="Times New Roman" w:cs="Times New Roman"/>
-        </w:rPr>
-        <w:t xml:space="preserve"> technique to prioritize our requirements as it will help us examine and organize our project in a systematic manner. Each priority letter and its associated color code are included in the table below.</w:t>
+        <w:t>. We will use the MoSCoW technique to prioritize our requirements as it will help us examine and organize our project in a systematic manner. Each priority letter and its associated color code are included in the table below.</w:t>
       </w:r>
     </w:p>
     <w:tbl>
@@ -22402,23 +20337,13 @@
                 <w:bCs/>
               </w:rPr>
             </w:pPr>
-            <w:proofErr w:type="spellStart"/>
             <w:r>
               <w:rPr>
                 <w:rFonts w:ascii="Times New Roman" w:hAnsi="Times New Roman" w:cs="Times New Roman"/>
                 <w:b/>
                 <w:bCs/>
               </w:rPr>
-              <w:t>S.No</w:t>
-            </w:r>
-            <w:proofErr w:type="spellEnd"/>
-            <w:r>
-              <w:rPr>
-                <w:rFonts w:ascii="Times New Roman" w:hAnsi="Times New Roman" w:cs="Times New Roman"/>
-                <w:b/>
-                <w:bCs/>
-              </w:rPr>
-              <w:t>.</w:t>
+              <w:t>S.No.</w:t>
             </w:r>
           </w:p>
         </w:tc>
@@ -23991,25 +21916,7 @@
                 <w:b/>
                 <w:bCs/>
               </w:rPr>
-              <w:t xml:space="preserve">Try to classify emotions based on </w:t>
-            </w:r>
-            <w:proofErr w:type="spellStart"/>
-            <w:r>
-              <w:rPr>
-                <w:rFonts w:ascii="Times New Roman" w:hAnsi="Times New Roman" w:cs="Times New Roman"/>
-                <w:b/>
-                <w:bCs/>
-              </w:rPr>
-              <w:t>Plutchik’s</w:t>
-            </w:r>
-            <w:proofErr w:type="spellEnd"/>
-            <w:r>
-              <w:rPr>
-                <w:rFonts w:ascii="Times New Roman" w:hAnsi="Times New Roman" w:cs="Times New Roman"/>
-                <w:b/>
-                <w:bCs/>
-              </w:rPr>
-              <w:t xml:space="preserve"> Wheel of Emotions</w:t>
+              <w:t>Try to classify emotions based on Plutchik’s Wheel of Emotions</w:t>
             </w:r>
           </w:p>
           <w:p>
@@ -24025,14 +21932,7 @@
               <w:rPr>
                 <w:rFonts w:ascii="Times New Roman" w:hAnsi="Times New Roman" w:cs="Times New Roman"/>
               </w:rPr>
-              <w:t xml:space="preserve">Based on </w:t>
-            </w:r>
-            <w:proofErr w:type="spellStart"/>
-            <w:r>
-              <w:rPr>
-                <w:rFonts w:ascii="Times New Roman" w:hAnsi="Times New Roman" w:cs="Times New Roman"/>
-              </w:rPr>
-              <w:t>Plutchik</w:t>
+              <w:t>Based on Plutchik</w:t>
             </w:r>
             <w:r>
               <w:rPr>
@@ -24044,14 +21944,7 @@
               <w:rPr>
                 <w:rFonts w:ascii="Times New Roman" w:hAnsi="Times New Roman" w:cs="Times New Roman"/>
               </w:rPr>
-              <w:t>s</w:t>
-            </w:r>
-            <w:proofErr w:type="spellEnd"/>
-            <w:r>
-              <w:rPr>
-                <w:rFonts w:ascii="Times New Roman" w:hAnsi="Times New Roman" w:cs="Times New Roman"/>
-              </w:rPr>
-              <w:t xml:space="preserve"> Wheel of Emotions, train the model to classify emotions and their intensity levels.</w:t>
+              <w:t>s Wheel of Emotions, train the model to classify emotions and their intensity levels.</w:t>
             </w:r>
           </w:p>
         </w:tc>
@@ -24442,23 +22335,13 @@
                 <w:rFonts w:ascii="Times New Roman" w:hAnsi="Times New Roman" w:cs="Times New Roman"/>
               </w:rPr>
             </w:pPr>
-            <w:proofErr w:type="spellStart"/>
             <w:r>
               <w:rPr>
                 <w:rFonts w:ascii="Times New Roman" w:hAnsi="Times New Roman" w:cs="Times New Roman"/>
                 <w:b/>
                 <w:bCs/>
               </w:rPr>
-              <w:t>S.No</w:t>
-            </w:r>
-            <w:proofErr w:type="spellEnd"/>
-            <w:r>
-              <w:rPr>
-                <w:rFonts w:ascii="Times New Roman" w:hAnsi="Times New Roman" w:cs="Times New Roman"/>
-                <w:b/>
-                <w:bCs/>
-              </w:rPr>
-              <w:t>.</w:t>
+              <w:t>S.No.</w:t>
             </w:r>
           </w:p>
         </w:tc>
@@ -24648,21 +22531,7 @@
               <w:rPr>
                 <w:rFonts w:ascii="Times New Roman" w:hAnsi="Times New Roman" w:cs="Times New Roman"/>
               </w:rPr>
-              <w:t xml:space="preserve">To maintain track of the changes, the code must be committed to the GitHub repository on a regular basis. The code will be backed up regularly </w:t>
-            </w:r>
-            <w:proofErr w:type="gramStart"/>
-            <w:r>
-              <w:rPr>
-                <w:rFonts w:ascii="Times New Roman" w:hAnsi="Times New Roman" w:cs="Times New Roman"/>
-              </w:rPr>
-              <w:t>as a result of</w:t>
-            </w:r>
-            <w:proofErr w:type="gramEnd"/>
-            <w:r>
-              <w:rPr>
-                <w:rFonts w:ascii="Times New Roman" w:hAnsi="Times New Roman" w:cs="Times New Roman"/>
-              </w:rPr>
-              <w:t xml:space="preserve"> </w:t>
+              <w:t xml:space="preserve">To maintain track of the changes, the code must be committed to the GitHub repository on a regular basis. The code will be backed up regularly as a result of </w:t>
             </w:r>
             <w:r>
               <w:rPr>
@@ -25415,21 +23284,7 @@
         <w:rPr>
           <w:rFonts w:ascii="Times New Roman" w:hAnsi="Times New Roman" w:cs="Times New Roman"/>
         </w:rPr>
-        <w:t xml:space="preserve">], we plan to use </w:t>
-      </w:r>
-      <w:proofErr w:type="spellStart"/>
-      <w:r>
-        <w:rPr>
-          <w:rFonts w:ascii="Times New Roman" w:hAnsi="Times New Roman" w:cs="Times New Roman"/>
-        </w:rPr>
-        <w:t>FaceNet</w:t>
-      </w:r>
-      <w:proofErr w:type="spellEnd"/>
-      <w:r>
-        <w:rPr>
-          <w:rFonts w:ascii="Times New Roman" w:hAnsi="Times New Roman" w:cs="Times New Roman"/>
-        </w:rPr>
-        <w:t xml:space="preserve"> for embedding the extracted FACS features. In the case of the audio modality, we will be extracting MFCCs using COVAREP, like in [</w:t>
+        <w:t>], we plan to use FaceNet for embedding the extracted FACS features. In the case of the audio modality, we will be extracting MFCCs using COVAREP, like in [</w:t>
       </w:r>
       <w:r>
         <w:rPr>
@@ -25515,21 +23370,7 @@
         <w:rPr>
           <w:rFonts w:ascii="Times New Roman" w:hAnsi="Times New Roman" w:cs="Times New Roman"/>
         </w:rPr>
-        <w:t xml:space="preserve">However, since ML/DL projects are unpredictable due to the algorithm behavior, involvement of large amount of data and the occurrence of potential risks/issues, a lot of trial and error is involved during the implementation of the model. Hence, our above discussed methodology is subject to change. Additionally, the project will be primarily developed using Python. Research will be conducted to decide which ML framework, TensorFlow or </w:t>
-      </w:r>
-      <w:proofErr w:type="spellStart"/>
-      <w:r>
-        <w:rPr>
-          <w:rFonts w:ascii="Times New Roman" w:hAnsi="Times New Roman" w:cs="Times New Roman"/>
-        </w:rPr>
-        <w:t>PyTorch</w:t>
-      </w:r>
-      <w:proofErr w:type="spellEnd"/>
-      <w:r>
-        <w:rPr>
-          <w:rFonts w:ascii="Times New Roman" w:hAnsi="Times New Roman" w:cs="Times New Roman"/>
-        </w:rPr>
-        <w:t>, will be used.</w:t>
+        <w:t>However, since ML/DL projects are unpredictable due to the algorithm behavior, involvement of large amount of data and the occurrence of potential risks/issues, a lot of trial and error is involved during the implementation of the model. Hence, our above discussed methodology is subject to change. Additionally, the project will be primarily developed using Python. Research will be conducted to decide which ML framework, TensorFlow or PyTorch, will be used.</w:t>
       </w:r>
     </w:p>
     <w:p>
@@ -26788,21 +24629,7 @@
         <w:rPr>
           <w:rFonts w:ascii="Times New Roman" w:hAnsi="Times New Roman" w:cs="Times New Roman"/>
         </w:rPr>
-        <w:t xml:space="preserve"> refers to the number of cases that were incorrectly classified as positive but </w:t>
-      </w:r>
-      <w:proofErr w:type="gramStart"/>
-      <w:r>
-        <w:rPr>
-          <w:rFonts w:ascii="Times New Roman" w:hAnsi="Times New Roman" w:cs="Times New Roman"/>
-        </w:rPr>
-        <w:t>actually belong</w:t>
-      </w:r>
-      <w:proofErr w:type="gramEnd"/>
-      <w:r>
-        <w:rPr>
-          <w:rFonts w:ascii="Times New Roman" w:hAnsi="Times New Roman" w:cs="Times New Roman"/>
-        </w:rPr>
-        <w:t xml:space="preserve"> to the negative </w:t>
+        <w:t xml:space="preserve"> refers to the number of cases that were incorrectly classified as positive but actually belong to the negative </w:t>
       </w:r>
       <w:r>
         <w:rPr>
@@ -29172,21 +26999,7 @@
               <w:rPr>
                 <w:rFonts w:ascii="Times New Roman" w:hAnsi="Times New Roman" w:cs="Times New Roman"/>
               </w:rPr>
-              <w:t xml:space="preserve">Use external resources such as </w:t>
-            </w:r>
-            <w:proofErr w:type="spellStart"/>
-            <w:r>
-              <w:rPr>
-                <w:rFonts w:ascii="Times New Roman" w:hAnsi="Times New Roman" w:cs="Times New Roman"/>
-              </w:rPr>
-              <w:t>Paperspace</w:t>
-            </w:r>
-            <w:proofErr w:type="spellEnd"/>
-            <w:r>
-              <w:rPr>
-                <w:rFonts w:ascii="Times New Roman" w:hAnsi="Times New Roman" w:cs="Times New Roman"/>
-              </w:rPr>
-              <w:t xml:space="preserve"> to access </w:t>
+              <w:t xml:space="preserve">Use external resources such as Paperspace to access </w:t>
             </w:r>
             <w:r>
               <w:rPr>
@@ -31724,27 +29537,7 @@
         <w:sz w:val="24"/>
         <w:szCs w:val="24"/>
       </w:rPr>
-      <w:t xml:space="preserve">Ayushi </w:t>
-    </w:r>
-    <w:proofErr w:type="spellStart"/>
-    <w:r>
-      <w:rPr>
-        <w:rFonts w:asciiTheme="majorHAnsi" w:hAnsiTheme="majorHAnsi" w:cs="Times New Roman"/>
-        <w:color w:val="808080" w:themeColor="background1" w:themeShade="80"/>
-        <w:sz w:val="24"/>
-        <w:szCs w:val="24"/>
-      </w:rPr>
-      <w:t>Madhukumar</w:t>
-    </w:r>
-    <w:proofErr w:type="spellEnd"/>
-    <w:r>
-      <w:rPr>
-        <w:rFonts w:asciiTheme="majorHAnsi" w:hAnsiTheme="majorHAnsi" w:cs="Times New Roman"/>
-        <w:color w:val="808080" w:themeColor="background1" w:themeShade="80"/>
-        <w:sz w:val="24"/>
-        <w:szCs w:val="24"/>
-      </w:rPr>
-      <w:t xml:space="preserve"> Amin</w:t>
+      <w:t>Ayushi Madhukumar Amin</w:t>
     </w:r>
   </w:p>
   <w:p>
@@ -31801,27 +29594,7 @@
         <w:sz w:val="24"/>
         <w:szCs w:val="24"/>
       </w:rPr>
-      <w:t xml:space="preserve">Ayushi </w:t>
-    </w:r>
-    <w:proofErr w:type="spellStart"/>
-    <w:r>
-      <w:rPr>
-        <w:rFonts w:asciiTheme="majorHAnsi" w:hAnsiTheme="majorHAnsi" w:cs="Times New Roman"/>
-        <w:color w:val="808080" w:themeColor="background1" w:themeShade="80"/>
-        <w:sz w:val="24"/>
-        <w:szCs w:val="24"/>
-      </w:rPr>
-      <w:t>Madhukumar</w:t>
-    </w:r>
-    <w:proofErr w:type="spellEnd"/>
-    <w:r>
-      <w:rPr>
-        <w:rFonts w:asciiTheme="majorHAnsi" w:hAnsiTheme="majorHAnsi" w:cs="Times New Roman"/>
-        <w:color w:val="808080" w:themeColor="background1" w:themeShade="80"/>
-        <w:sz w:val="24"/>
-        <w:szCs w:val="24"/>
-      </w:rPr>
-      <w:t xml:space="preserve"> Amin</w:t>
+      <w:t>Ayushi Madhukumar Amin</w:t>
     </w:r>
   </w:p>
   <w:p>

--- a/aa497_full_text.docx
+++ b/aa497_full_text.docx
@@ -1226,7 +1226,23 @@
           <w:rFonts w:ascii="Times New Roman" w:hAnsi="Times New Roman" w:cs="Times New Roman"/>
           <w:color w:val="050505"/>
         </w:rPr>
-        <w:t>Ayushi Madhukumar Amin</w:t>
+        <w:t xml:space="preserve">Ayushi </w:t>
+      </w:r>
+      <w:proofErr w:type="spellStart"/>
+      <w:r>
+        <w:rPr>
+          <w:rFonts w:ascii="Times New Roman" w:hAnsi="Times New Roman" w:cs="Times New Roman"/>
+          <w:color w:val="050505"/>
+        </w:rPr>
+        <w:t>Madhukumar</w:t>
+      </w:r>
+      <w:proofErr w:type="spellEnd"/>
+      <w:r>
+        <w:rPr>
+          <w:rFonts w:ascii="Times New Roman" w:hAnsi="Times New Roman" w:cs="Times New Roman"/>
+          <w:color w:val="050505"/>
+        </w:rPr>
+        <w:t xml:space="preserve"> Amin</w:t>
       </w:r>
       <w:r>
         <w:rPr>
@@ -1329,7 +1345,23 @@
           <w:rFonts w:ascii="Times New Roman" w:hAnsi="Times New Roman" w:cs="Times New Roman"/>
           <w:color w:val="050505"/>
         </w:rPr>
-        <w:t>Ayushi Madhukumar Amin</w:t>
+        <w:t xml:space="preserve">Ayushi </w:t>
+      </w:r>
+      <w:proofErr w:type="spellStart"/>
+      <w:r>
+        <w:rPr>
+          <w:rFonts w:ascii="Times New Roman" w:hAnsi="Times New Roman" w:cs="Times New Roman"/>
+          <w:color w:val="050505"/>
+        </w:rPr>
+        <w:t>Madhukumar</w:t>
+      </w:r>
+      <w:proofErr w:type="spellEnd"/>
+      <w:r>
+        <w:rPr>
+          <w:rFonts w:ascii="Times New Roman" w:hAnsi="Times New Roman" w:cs="Times New Roman"/>
+          <w:color w:val="050505"/>
+        </w:rPr>
+        <w:t xml:space="preserve"> Amin</w:t>
       </w:r>
     </w:p>
     <w:p>
@@ -1401,7 +1433,21 @@
         <w:rPr>
           <w:rFonts w:ascii="Times New Roman" w:hAnsi="Times New Roman" w:cs="Times New Roman"/>
         </w:rPr>
-        <w:t xml:space="preserve">The field of Human-Computer Interaction and Affective Computing has been slowly gaining prominence in Artificial Intelligence. One of the most challenging problems in these two fields is Automatic Emotion Recognition since humans express emotions through multiple modalities. Nonetheless, Emotion Recognition has a variety of applications in the health, education, and psychology fields, among others. Numerous studies have proposed and tested various approaches that use multiple modalities such as visual, EEG (Electroencephalography), text, audio, etc. However, most Multimodal Emotion Recognition research focuses on text and audio modalities, with only a few including the visual modality in addition to the text and audio modalities. </w:t>
+        <w:t xml:space="preserve">The field of Human-Computer Interaction and Affective Computing has been slowly gaining prominence in Artificial Intelligence. One of the most challenging problems in these two fields is Automatic Emotion Recognition since </w:t>
+      </w:r>
+      <w:proofErr w:type="gramStart"/>
+      <w:r>
+        <w:rPr>
+          <w:rFonts w:ascii="Times New Roman" w:hAnsi="Times New Roman" w:cs="Times New Roman"/>
+        </w:rPr>
+        <w:t>humans</w:t>
+      </w:r>
+      <w:proofErr w:type="gramEnd"/>
+      <w:r>
+        <w:rPr>
+          <w:rFonts w:ascii="Times New Roman" w:hAnsi="Times New Roman" w:cs="Times New Roman"/>
+        </w:rPr>
+        <w:t xml:space="preserve"> express emotions through multiple modalities. Nonetheless, Emotion Recognition has a variety of applications in the health, education, and psychology fields, among others. Numerous studies have proposed and tested various approaches that use multiple modalities such as visual, EEG (Electroencephalography), text, audio, etc. However, most Multimodal Emotion Recognition research focuses on text and audio modalities, with only a few including the visual modality in addition to the text and audio modalities. </w:t>
       </w:r>
     </w:p>
     <w:p>
@@ -1550,12 +1596,14 @@
         </w:rPr>
         <w:t xml:space="preserve">. I would also like to thank my second reader, Dr. Christian </w:t>
       </w:r>
+      <w:proofErr w:type="spellStart"/>
       <w:r>
         <w:rPr>
           <w:rFonts w:ascii="Times New Roman" w:hAnsi="Times New Roman" w:cs="Times New Roman"/>
         </w:rPr>
         <w:t>Dondrup</w:t>
       </w:r>
+      <w:proofErr w:type="spellEnd"/>
       <w:r>
         <w:rPr>
           <w:rFonts w:ascii="Times New Roman" w:hAnsi="Times New Roman" w:cs="Times New Roman"/>
@@ -1691,6 +1739,7 @@
             </w:rPr>
             <w:ptab w:relativeTo="margin" w:alignment="right" w:leader="dot"/>
           </w:r>
+          <w:proofErr w:type="spellStart"/>
           <w:r>
             <w:rPr>
               <w:rFonts w:ascii="Times New Roman" w:hAnsi="Times New Roman"/>
@@ -1701,6 +1750,7 @@
             </w:rPr>
             <w:t>i</w:t>
           </w:r>
+          <w:proofErr w:type="spellEnd"/>
         </w:p>
         <w:p>
           <w:pPr>
@@ -2337,7 +2387,25 @@
               <w:sz w:val="24"/>
               <w:szCs w:val="24"/>
             </w:rPr>
-            <w:t>2.1.1   Plutchik’s Whee</w:t>
+            <w:t xml:space="preserve">2.1.1   </w:t>
+          </w:r>
+          <w:proofErr w:type="spellStart"/>
+          <w:r>
+            <w:rPr>
+              <w:rFonts w:ascii="Times New Roman" w:hAnsi="Times New Roman"/>
+              <w:sz w:val="24"/>
+              <w:szCs w:val="24"/>
+            </w:rPr>
+            <w:t>Plutchik’s</w:t>
+          </w:r>
+          <w:proofErr w:type="spellEnd"/>
+          <w:r>
+            <w:rPr>
+              <w:rFonts w:ascii="Times New Roman" w:hAnsi="Times New Roman"/>
+              <w:sz w:val="24"/>
+              <w:szCs w:val="24"/>
+            </w:rPr>
+            <w:t xml:space="preserve"> Whee</w:t>
           </w:r>
           <w:r>
             <w:rPr>
@@ -3520,15 +3588,7 @@
               <w:sz w:val="24"/>
               <w:szCs w:val="24"/>
             </w:rPr>
-            <w:t>Important Terminologies</w:t>
-          </w:r>
-          <w:r>
-            <w:rPr>
-              <w:rFonts w:ascii="Times New Roman" w:hAnsi="Times New Roman"/>
-              <w:sz w:val="24"/>
-              <w:szCs w:val="24"/>
-            </w:rPr>
-            <w:t xml:space="preserve"> </w:t>
+            <w:t xml:space="preserve">Important Terminologies </w:t>
           </w:r>
           <w:r>
             <w:rPr>
@@ -3604,15 +3664,7 @@
               <w:sz w:val="24"/>
               <w:szCs w:val="24"/>
             </w:rPr>
-            <w:t>Feature Vectors and Word Embeddings</w:t>
-          </w:r>
-          <w:r>
-            <w:rPr>
-              <w:rFonts w:ascii="Times New Roman" w:hAnsi="Times New Roman"/>
-              <w:sz w:val="24"/>
-              <w:szCs w:val="24"/>
-            </w:rPr>
-            <w:t xml:space="preserve"> </w:t>
+            <w:t xml:space="preserve">Feature Vectors and Word Embeddings </w:t>
           </w:r>
           <w:r>
             <w:rPr>
@@ -3688,15 +3740,7 @@
               <w:sz w:val="24"/>
               <w:szCs w:val="24"/>
             </w:rPr>
-            <w:t>Attention</w:t>
-          </w:r>
-          <w:r>
-            <w:rPr>
-              <w:rFonts w:ascii="Times New Roman" w:hAnsi="Times New Roman"/>
-              <w:sz w:val="24"/>
-              <w:szCs w:val="24"/>
-            </w:rPr>
-            <w:t xml:space="preserve"> </w:t>
+            <w:t xml:space="preserve">Attention </w:t>
           </w:r>
           <w:r>
             <w:rPr>
@@ -3772,15 +3816,7 @@
               <w:sz w:val="24"/>
               <w:szCs w:val="24"/>
             </w:rPr>
-            <w:t>Transformers</w:t>
-          </w:r>
-          <w:r>
-            <w:rPr>
-              <w:rFonts w:ascii="Times New Roman" w:hAnsi="Times New Roman"/>
-              <w:sz w:val="24"/>
-              <w:szCs w:val="24"/>
-            </w:rPr>
-            <w:t xml:space="preserve"> </w:t>
+            <w:t xml:space="preserve">Transformers </w:t>
           </w:r>
           <w:r>
             <w:rPr>
@@ -6946,7 +6982,21 @@
         <w:rPr>
           <w:rFonts w:ascii="Times New Roman" w:hAnsi="Times New Roman" w:cs="Times New Roman"/>
         </w:rPr>
-        <w:t xml:space="preserve">Unlike most words in the English language, there is no clear and precise definition for “Emotion” in today’s society. On the other hand, emotions play an essential role in human communication and interaction because one can perceive another’s emotional state by seeing their facial expression, body language, voice tone, or reading their texts if they are messaging each other </w:t>
+        <w:t xml:space="preserve">Unlike most words in the English language, there is no clear and precise definition for “Emotion” </w:t>
+      </w:r>
+      <w:proofErr w:type="gramStart"/>
+      <w:r>
+        <w:rPr>
+          <w:rFonts w:ascii="Times New Roman" w:hAnsi="Times New Roman" w:cs="Times New Roman"/>
+        </w:rPr>
+        <w:t>in today’s society</w:t>
+      </w:r>
+      <w:proofErr w:type="gramEnd"/>
+      <w:r>
+        <w:rPr>
+          <w:rFonts w:ascii="Times New Roman" w:hAnsi="Times New Roman" w:cs="Times New Roman"/>
+        </w:rPr>
+        <w:t xml:space="preserve">. On the other hand, emotions play an essential role in human communication and interaction because one can perceive another’s emotional state by seeing their facial expression, body language, voice tone, or reading their texts if they are messaging each other </w:t>
       </w:r>
       <w:hyperlink w:anchor="ref_1" w:history="1">
         <w:r>
@@ -7759,7 +7809,21 @@
         <w:rPr>
           <w:rFonts w:ascii="Times New Roman" w:hAnsi="Times New Roman" w:cs="Times New Roman"/>
         </w:rPr>
-        <w:t>This chapter describes the various methods used for classifying emotions, provides an introduction to ER, describes the multiple algorithms of ER and its limitations, briefly elaborates on important topics of ML and DL, provides an analysis of the various available MER datasets. The feature extraction and feature fusion methods are also discussed briefly. Additionally, the chapter also includes a critical discussion of the prior work in MER.</w:t>
+        <w:t xml:space="preserve">This chapter describes the various methods used for classifying emotions, </w:t>
+      </w:r>
+      <w:proofErr w:type="gramStart"/>
+      <w:r>
+        <w:rPr>
+          <w:rFonts w:ascii="Times New Roman" w:hAnsi="Times New Roman" w:cs="Times New Roman"/>
+        </w:rPr>
+        <w:t>provides an introduction to</w:t>
+      </w:r>
+      <w:proofErr w:type="gramEnd"/>
+      <w:r>
+        <w:rPr>
+          <w:rFonts w:ascii="Times New Roman" w:hAnsi="Times New Roman" w:cs="Times New Roman"/>
+        </w:rPr>
+        <w:t xml:space="preserve"> ER, describes the multiple algorithms of ER and its limitations, briefly elaborates on important topics of ML and DL, provides an analysis of the various available MER datasets. The feature extraction and feature fusion methods are also discussed briefly. Additionally, the chapter also includes a critical discussion of the prior work in MER.</w:t>
       </w:r>
     </w:p>
     <w:p>
@@ -7810,6 +7874,7 @@
         </w:rPr>
         <w:t xml:space="preserve">    </w:t>
       </w:r>
+      <w:proofErr w:type="spellStart"/>
       <w:r>
         <w:rPr>
           <w:rFonts w:ascii="Times New Roman" w:hAnsi="Times New Roman" w:cs="Times New Roman"/>
@@ -7817,12 +7882,22 @@
           <w:sz w:val="28"/>
           <w:szCs w:val="28"/>
         </w:rPr>
-        <w:t>Plutchik’s Wheel of Emotions</w:t>
-      </w:r>
+        <w:t>Plutchik’s</w:t>
+      </w:r>
+      <w:proofErr w:type="spellEnd"/>
       <w:r>
         <w:rPr>
           <w:rFonts w:ascii="Times New Roman" w:hAnsi="Times New Roman" w:cs="Times New Roman"/>
           <w:color w:val="215868" w:themeColor="accent5" w:themeShade="80"/>
+          <w:sz w:val="28"/>
+          <w:szCs w:val="28"/>
+        </w:rPr>
+        <w:t xml:space="preserve"> Wheel of Emotions</w:t>
+      </w:r>
+      <w:r>
+        <w:rPr>
+          <w:rFonts w:ascii="Times New Roman" w:hAnsi="Times New Roman" w:cs="Times New Roman"/>
+          <w:color w:val="215868" w:themeColor="accent5" w:themeShade="80"/>
         </w:rPr>
         <w:t xml:space="preserve"> </w:t>
       </w:r>
@@ -7838,7 +7913,35 @@
         <w:rPr>
           <w:rFonts w:ascii="Times New Roman" w:hAnsi="Times New Roman" w:cs="Times New Roman"/>
         </w:rPr>
-        <w:t>The Plutchik’s Wheel of Emotions is given below, designed by psychologist Robert Plutchik in 1980 [</w:t>
+        <w:t xml:space="preserve">The </w:t>
+      </w:r>
+      <w:proofErr w:type="spellStart"/>
+      <w:r>
+        <w:rPr>
+          <w:rFonts w:ascii="Times New Roman" w:hAnsi="Times New Roman" w:cs="Times New Roman"/>
+        </w:rPr>
+        <w:t>Plutchik’s</w:t>
+      </w:r>
+      <w:proofErr w:type="spellEnd"/>
+      <w:r>
+        <w:rPr>
+          <w:rFonts w:ascii="Times New Roman" w:hAnsi="Times New Roman" w:cs="Times New Roman"/>
+        </w:rPr>
+        <w:t xml:space="preserve"> Wheel of Emotions is given below, designed by psychologist Robert </w:t>
+      </w:r>
+      <w:proofErr w:type="spellStart"/>
+      <w:r>
+        <w:rPr>
+          <w:rFonts w:ascii="Times New Roman" w:hAnsi="Times New Roman" w:cs="Times New Roman"/>
+        </w:rPr>
+        <w:t>Plutchik</w:t>
+      </w:r>
+      <w:proofErr w:type="spellEnd"/>
+      <w:r>
+        <w:rPr>
+          <w:rFonts w:ascii="Times New Roman" w:hAnsi="Times New Roman" w:cs="Times New Roman"/>
+        </w:rPr>
+        <w:t xml:space="preserve"> in 1980 [</w:t>
       </w:r>
       <w:hyperlink w:anchor="ref_8" w:history="1">
         <w:r>
@@ -8010,6 +8113,7 @@
         <w:t xml:space="preserve"> </w:t>
       </w:r>
       <w:bookmarkStart w:id="18" w:name="_Toc93273558"/>
+      <w:proofErr w:type="spellStart"/>
       <w:r>
         <w:rPr>
           <w:rFonts w:ascii="Times New Roman" w:hAnsi="Times New Roman" w:cs="Times New Roman"/>
@@ -8017,7 +8121,17 @@
           <w:sz w:val="19"/>
           <w:szCs w:val="19"/>
         </w:rPr>
-        <w:t xml:space="preserve">Plutchik’s Wheel of Emotions </w:t>
+        <w:t>Plutchik’s</w:t>
+      </w:r>
+      <w:proofErr w:type="spellEnd"/>
+      <w:r>
+        <w:rPr>
+          <w:rFonts w:ascii="Times New Roman" w:hAnsi="Times New Roman" w:cs="Times New Roman"/>
+          <w:color w:val="auto"/>
+          <w:sz w:val="19"/>
+          <w:szCs w:val="19"/>
+        </w:rPr>
+        <w:t xml:space="preserve"> Wheel of Emotions </w:t>
       </w:r>
       <w:r>
         <w:rPr>
@@ -8070,7 +8184,35 @@
         <w:rPr>
           <w:rFonts w:ascii="Times New Roman" w:hAnsi="Times New Roman" w:cs="Times New Roman"/>
         </w:rPr>
-        <w:t xml:space="preserve">Robert Plutchik proposed eight basic emotions: Joy, Trust, Fear, Surprise, Sadness, Disgust, Anger, and Anticipation. These eight emotions are represented in the diagram above, each positioned opposite to a specific emotion. Joy, for example, is placed opposite sadness, whereas anger is positioned opposite Fear. This is because these positions represent the polar opposite of the relevant emotion. The intensity levels of each primary emotion are depicted on the wheel of emotions. For example, the lowest level of intensity for Anger is Annoyance, whereas the highest level of intensity is Rage. Each of these eight emotions can </w:t>
+        <w:t xml:space="preserve">Robert </w:t>
+      </w:r>
+      <w:proofErr w:type="spellStart"/>
+      <w:r>
+        <w:rPr>
+          <w:rFonts w:ascii="Times New Roman" w:hAnsi="Times New Roman" w:cs="Times New Roman"/>
+        </w:rPr>
+        <w:t>Plutchik</w:t>
+      </w:r>
+      <w:proofErr w:type="spellEnd"/>
+      <w:r>
+        <w:rPr>
+          <w:rFonts w:ascii="Times New Roman" w:hAnsi="Times New Roman" w:cs="Times New Roman"/>
+        </w:rPr>
+        <w:t xml:space="preserve"> proposed eight basic emotions: Joy, Trust, Fear, Surprise, Sadness, Disgust, Anger, and Anticipation. These eight emotions are represented in the diagram above, each positioned opposite to a specific emotion. Joy, for example, is placed opposite sadness, whereas anger is positioned opposite Fear. This is because these positions represent the </w:t>
+      </w:r>
+      <w:proofErr w:type="gramStart"/>
+      <w:r>
+        <w:rPr>
+          <w:rFonts w:ascii="Times New Roman" w:hAnsi="Times New Roman" w:cs="Times New Roman"/>
+        </w:rPr>
+        <w:t>polar opposite</w:t>
+      </w:r>
+      <w:proofErr w:type="gramEnd"/>
+      <w:r>
+        <w:rPr>
+          <w:rFonts w:ascii="Times New Roman" w:hAnsi="Times New Roman" w:cs="Times New Roman"/>
+        </w:rPr>
+        <w:t xml:space="preserve"> of the relevant emotion. The intensity levels of each primary emotion are depicted on the wheel of emotions. For example, the lowest level of intensity for Anger is Annoyance, whereas the highest level of intensity is Rage. Each of these eight emotions can </w:t>
       </w:r>
       <w:r>
         <w:rPr>
@@ -8426,7 +8568,21 @@
         <w:rPr>
           <w:rFonts w:ascii="Times New Roman" w:hAnsi="Times New Roman" w:cs="Times New Roman"/>
         </w:rPr>
-        <w:t xml:space="preserve">Ekman’s basic emotions are considered to be one of the most frequent approaches for categorizing emotions in most studies in the subject of Human Emotions and Affective Computing. Throughout his </w:t>
+        <w:t xml:space="preserve">Ekman’s basic emotions </w:t>
+      </w:r>
+      <w:proofErr w:type="gramStart"/>
+      <w:r>
+        <w:rPr>
+          <w:rFonts w:ascii="Times New Roman" w:hAnsi="Times New Roman" w:cs="Times New Roman"/>
+        </w:rPr>
+        <w:t>are considered to be</w:t>
+      </w:r>
+      <w:proofErr w:type="gramEnd"/>
+      <w:r>
+        <w:rPr>
+          <w:rFonts w:ascii="Times New Roman" w:hAnsi="Times New Roman" w:cs="Times New Roman"/>
+        </w:rPr>
+        <w:t xml:space="preserve"> one of the most frequent approaches for categorizing emotions in most studies in the subject of Human Emotions and Affective Computing. Throughout his </w:t>
       </w:r>
       <w:r>
         <w:rPr>
@@ -8674,7 +8830,21 @@
         <w:rPr>
           <w:rFonts w:ascii="Times New Roman" w:hAnsi="Times New Roman" w:cs="Times New Roman"/>
         </w:rPr>
-        <w:t xml:space="preserve"> aims to assist machines in understanding a human’s emotional state [6]. Some of the popular databases used in SER are EmoDB, DES (Danish Emotional Speech Database), SUSAS, etc.</w:t>
+        <w:t xml:space="preserve"> aims to assist machines in understanding a human’s emotional state [6]. Some of the popular databases used in SER are </w:t>
+      </w:r>
+      <w:proofErr w:type="spellStart"/>
+      <w:r>
+        <w:rPr>
+          <w:rFonts w:ascii="Times New Roman" w:hAnsi="Times New Roman" w:cs="Times New Roman"/>
+        </w:rPr>
+        <w:t>EmoDB</w:t>
+      </w:r>
+      <w:proofErr w:type="spellEnd"/>
+      <w:r>
+        <w:rPr>
+          <w:rFonts w:ascii="Times New Roman" w:hAnsi="Times New Roman" w:cs="Times New Roman"/>
+        </w:rPr>
+        <w:t>, DES (Danish Emotional Speech Database), SUSAS, etc.</w:t>
       </w:r>
     </w:p>
     <w:p>
@@ -8688,7 +8858,49 @@
         <w:rPr>
           <w:rFonts w:ascii="Times New Roman" w:hAnsi="Times New Roman" w:cs="Times New Roman"/>
         </w:rPr>
-        <w:t>SER has certain drawbacks, which we will go over briefly. The vast majority of SER databases are limited to a single language. The DES database, for example, has utterances in Danish, while the EmoDB database contains utterances in German. When such databases are used to create SER models, they can only be used for that particular language, and they cannot be used for another language. There are not many databases that have a variety of languages in them. Aside from that, most SER databases contain data that has been acted out by professional actors/actresses just to create the database. Some actors will even modify their voice to convey a feeling. The SER systems trained on these databases will not deliver remarkably accurate findings of the emotion detected because this does not represent the actor’s actual emotion [17].</w:t>
+        <w:t xml:space="preserve">SER has certain drawbacks, which we will go over briefly. </w:t>
+      </w:r>
+      <w:proofErr w:type="gramStart"/>
+      <w:r>
+        <w:rPr>
+          <w:rFonts w:ascii="Times New Roman" w:hAnsi="Times New Roman" w:cs="Times New Roman"/>
+        </w:rPr>
+        <w:t>The vast majority of</w:t>
+      </w:r>
+      <w:proofErr w:type="gramEnd"/>
+      <w:r>
+        <w:rPr>
+          <w:rFonts w:ascii="Times New Roman" w:hAnsi="Times New Roman" w:cs="Times New Roman"/>
+        </w:rPr>
+        <w:t xml:space="preserve"> SER databases are limited to a single language. The DES database, for example, has utterances in Danish, while the </w:t>
+      </w:r>
+      <w:proofErr w:type="spellStart"/>
+      <w:r>
+        <w:rPr>
+          <w:rFonts w:ascii="Times New Roman" w:hAnsi="Times New Roman" w:cs="Times New Roman"/>
+        </w:rPr>
+        <w:t>EmoDB</w:t>
+      </w:r>
+      <w:proofErr w:type="spellEnd"/>
+      <w:r>
+        <w:rPr>
+          <w:rFonts w:ascii="Times New Roman" w:hAnsi="Times New Roman" w:cs="Times New Roman"/>
+        </w:rPr>
+        <w:t xml:space="preserve"> database contains utterances in German. When such databases are used to create SER models, they can only be used for that </w:t>
+      </w:r>
+      <w:proofErr w:type="gramStart"/>
+      <w:r>
+        <w:rPr>
+          <w:rFonts w:ascii="Times New Roman" w:hAnsi="Times New Roman" w:cs="Times New Roman"/>
+        </w:rPr>
+        <w:t>particular language</w:t>
+      </w:r>
+      <w:proofErr w:type="gramEnd"/>
+      <w:r>
+        <w:rPr>
+          <w:rFonts w:ascii="Times New Roman" w:hAnsi="Times New Roman" w:cs="Times New Roman"/>
+        </w:rPr>
+        <w:t>, and they cannot be used for another language. There are not many databases that have a variety of languages in them. Aside from that, most SER databases contain data that has been acted out by professional actors/actresses just to create the database. Some actors will even modify their voice to convey a feeling. The SER systems trained on these databases will not deliver remarkably accurate findings of the emotion detected because this does not represent the actor’s actual emotion [17].</w:t>
       </w:r>
     </w:p>
     <w:p>
@@ -8806,7 +9018,21 @@
         <w:rPr>
           <w:rFonts w:ascii="Times New Roman" w:hAnsi="Times New Roman" w:cs="Times New Roman"/>
         </w:rPr>
-        <w:t>. Because people with Autism Spectrum Disorder (ASD) do not freely express their emotions, FER and SER models will not give reliable results because ASD people exhibit unusual behavior at times; using physiological signals released by the body can help determine their true feelings. Hence, Physiological Emotion Recognition is especially useful for detecting emotions in ASD people [22]. Some of the popular databases used in Physiological Emotion Recognition are SEED, DEAP, ASCERTAIN, etc.</w:t>
+        <w:t xml:space="preserve">. Because people with </w:t>
+      </w:r>
+      <w:proofErr w:type="gramStart"/>
+      <w:r>
+        <w:rPr>
+          <w:rFonts w:ascii="Times New Roman" w:hAnsi="Times New Roman" w:cs="Times New Roman"/>
+        </w:rPr>
+        <w:t>Autism Spectrum Disorder</w:t>
+      </w:r>
+      <w:proofErr w:type="gramEnd"/>
+      <w:r>
+        <w:rPr>
+          <w:rFonts w:ascii="Times New Roman" w:hAnsi="Times New Roman" w:cs="Times New Roman"/>
+        </w:rPr>
+        <w:t xml:space="preserve"> (ASD) do not freely express their emotions, FER and SER models will not give reliable results because ASD people exhibit unusual behavior at times; using physiological signals released by the body can help determine their true feelings. Hence, Physiological Emotion Recognition is especially useful for detecting emotions in ASD people [22]. Some of the popular databases used in Physiological Emotion Recognition are SEED, DEAP, ASCERTAIN, etc.</w:t>
       </w:r>
     </w:p>
     <w:p>
@@ -8963,7 +9189,21 @@
         <w:rPr>
           <w:rFonts w:ascii="Times New Roman" w:hAnsi="Times New Roman" w:cs="Times New Roman"/>
         </w:rPr>
-        <w:t xml:space="preserve"> is described as the challenge of training computers in such a way that they can produce precise results based on their knowledge acquired via learning [33]. ML has become a very popular area in today’s society attributable to its applications in a variety of fields such as healthcare, power utilities, transportation, as well as security. It has also aided in the recognition of emotions, the improvement of social skills in autistic children, the detection of spam emails, and other tasks.</w:t>
+        <w:t xml:space="preserve"> is described as the challenge of training computers in such a way that they can produce precise results based on their knowledge acquired via learning [33]. ML has become a very popular area </w:t>
+      </w:r>
+      <w:proofErr w:type="gramStart"/>
+      <w:r>
+        <w:rPr>
+          <w:rFonts w:ascii="Times New Roman" w:hAnsi="Times New Roman" w:cs="Times New Roman"/>
+        </w:rPr>
+        <w:t>in today’s society</w:t>
+      </w:r>
+      <w:proofErr w:type="gramEnd"/>
+      <w:r>
+        <w:rPr>
+          <w:rFonts w:ascii="Times New Roman" w:hAnsi="Times New Roman" w:cs="Times New Roman"/>
+        </w:rPr>
+        <w:t xml:space="preserve"> attributable to its applications in a variety of fields such as healthcare, power utilities, transportation, as well as security. It has also aided in the recognition of emotions, the improvement of social skills in autistic children, the detection of spam emails, and other tasks.</w:t>
       </w:r>
     </w:p>
     <w:p>
@@ -9129,7 +9369,21 @@
         <w:rPr>
           <w:rFonts w:ascii="Times New Roman" w:hAnsi="Times New Roman" w:cs="Times New Roman"/>
         </w:rPr>
-        <w:t xml:space="preserve"> takes unstructured data as input, such as images. As it travels through the hidden layers to learn this input, the CNN uses filters to apply methods like edge detection and blurring to the input. This is done in order for the CNN to learn about the input provided to them by extracting the features. The desired output is generated after the CNN successfully interprets the input [36]. CNNs are frequently used for image data and image extraction applications, including autonomous driving and facial expression recognition.</w:t>
+        <w:t xml:space="preserve"> takes unstructured data as input, such as images. As it travels through the hidden layers to learn this input, the CNN uses filters to apply methods like edge detection and blurring to the input. This is done </w:t>
+      </w:r>
+      <w:proofErr w:type="gramStart"/>
+      <w:r>
+        <w:rPr>
+          <w:rFonts w:ascii="Times New Roman" w:hAnsi="Times New Roman" w:cs="Times New Roman"/>
+        </w:rPr>
+        <w:t>in order for</w:t>
+      </w:r>
+      <w:proofErr w:type="gramEnd"/>
+      <w:r>
+        <w:rPr>
+          <w:rFonts w:ascii="Times New Roman" w:hAnsi="Times New Roman" w:cs="Times New Roman"/>
+        </w:rPr>
+        <w:t xml:space="preserve"> the CNN to learn about the input provided to them by extracting the features. The desired output is generated after the CNN successfully interprets the input [36]. CNNs are frequently used for image data and image extraction applications, including autonomous driving and facial expression recognition.</w:t>
       </w:r>
     </w:p>
     <w:p>
@@ -9174,7 +9428,21 @@
         <w:rPr>
           <w:rFonts w:ascii="Times New Roman" w:hAnsi="Times New Roman" w:cs="Times New Roman"/>
         </w:rPr>
-        <w:t xml:space="preserve"> are similar to CNNs in that they accept unstructured data, but they deal with sequential data such as raw audio or text. RNNs, unlike CNNs, have their own memory, making them suited for applications involving data sequences. The most popular tasks for RNNs are language translation, speech recognition, sentiment analysis, etc. However, typical RNNs, suffer from the problem of exploding or vanishing gradients [6]. To resolve this problem, researchers have turned to different types of RNNs, such as the Long-Short Term Memory (LSTM) or the Gated Recurrent Unit (GRU), which do not have the same limitations as traditional RNNs.</w:t>
+        <w:t xml:space="preserve"> are </w:t>
+      </w:r>
+      <w:proofErr w:type="gramStart"/>
+      <w:r>
+        <w:rPr>
+          <w:rFonts w:ascii="Times New Roman" w:hAnsi="Times New Roman" w:cs="Times New Roman"/>
+        </w:rPr>
+        <w:t>similar to</w:t>
+      </w:r>
+      <w:proofErr w:type="gramEnd"/>
+      <w:r>
+        <w:rPr>
+          <w:rFonts w:ascii="Times New Roman" w:hAnsi="Times New Roman" w:cs="Times New Roman"/>
+        </w:rPr>
+        <w:t xml:space="preserve"> CNNs in that they accept unstructured data, but they deal with sequential data such as raw audio or text. RNNs, unlike CNNs, have their own memory, making them suited for applications involving data sequences. The most popular tasks for RNNs are language translation, speech recognition, sentiment analysis, etc. However, typical RNNs, suffer from the problem of exploding or vanishing gradients [6]. To resolve this problem, researchers have turned to different types of RNNs, such as the Long-Short Term Memory (LSTM) or the Gated Recurrent Unit (GRU), which do not have the same limitations as traditional RNNs.</w:t>
       </w:r>
     </w:p>
     <w:p>
@@ -9254,7 +9522,21 @@
         <w:rPr>
           <w:rFonts w:ascii="Times New Roman" w:hAnsi="Times New Roman" w:cs="Times New Roman"/>
         </w:rPr>
-        <w:t xml:space="preserve"> – Before beginning any ML project, one must first analyze and select a suitable dataset to work with. Some researchers may prefer to work with open-source datasets, seek permission to access a dataset that is not publicly available or even construct their dataset. The datasets are fed into the ML model to be trained appropriately and produce precise and appropriate results. Before passing a dataset into a model, it should be split into train and test datasets, with an 80:20 train:test ratio in most projects.</w:t>
+        <w:t xml:space="preserve"> – Before beginning any ML project, one must first analyze and select a suitable dataset to work with. Some researchers may prefer to work with open-source datasets, seek permission to access a dataset that is not publicly available or even construct their dataset. The datasets are fed into the ML model to be trained appropriately and produce precise and appropriate results. Before passing a dataset into a model, it should be split into train and test datasets, with an 80:20 </w:t>
+      </w:r>
+      <w:proofErr w:type="spellStart"/>
+      <w:r>
+        <w:rPr>
+          <w:rFonts w:ascii="Times New Roman" w:hAnsi="Times New Roman" w:cs="Times New Roman"/>
+        </w:rPr>
+        <w:t>train:test</w:t>
+      </w:r>
+      <w:proofErr w:type="spellEnd"/>
+      <w:r>
+        <w:rPr>
+          <w:rFonts w:ascii="Times New Roman" w:hAnsi="Times New Roman" w:cs="Times New Roman"/>
+        </w:rPr>
+        <w:t xml:space="preserve"> ratio in most projects.</w:t>
       </w:r>
     </w:p>
     <w:p>
@@ -10592,7 +10874,21 @@
         <w:rPr>
           <w:rFonts w:ascii="Times New Roman" w:hAnsi="Times New Roman" w:cs="Times New Roman"/>
         </w:rPr>
-        <w:t xml:space="preserve"> – CNNs are commonly used to process images and extract features from them. The input is interpreted by a sequence of convolutional layers in the CNN [38]. To extract these features, methods such as edge detection and blurring are used within these layers. When a video is passed in as an input to the MER model, some researchers use RNNs to extract facial features. This is due to the fact that when working with sequential data, RNNs are favored over CNNs for visual feature extraction.</w:t>
+        <w:t xml:space="preserve"> – CNNs are commonly used to process images and extract features from them. The input is interpreted by a sequence of convolutional layers in the CNN [38]. To extract these features, methods such as edge detection and blurring are used within these layers. When a video is passed in as an input to the MER model, some researchers use RNNs to extract facial features. This is </w:t>
+      </w:r>
+      <w:proofErr w:type="gramStart"/>
+      <w:r>
+        <w:rPr>
+          <w:rFonts w:ascii="Times New Roman" w:hAnsi="Times New Roman" w:cs="Times New Roman"/>
+        </w:rPr>
+        <w:t>due to the fact that</w:t>
+      </w:r>
+      <w:proofErr w:type="gramEnd"/>
+      <w:r>
+        <w:rPr>
+          <w:rFonts w:ascii="Times New Roman" w:hAnsi="Times New Roman" w:cs="Times New Roman"/>
+        </w:rPr>
+        <w:t xml:space="preserve"> when working with sequential data, RNNs are favored over CNNs for visual feature extraction.</w:t>
       </w:r>
     </w:p>
     <w:p>
@@ -10691,11 +10987,19 @@
           <w:rFonts w:ascii="Times New Roman" w:hAnsi="Times New Roman" w:cs="Times New Roman"/>
         </w:rPr>
       </w:pPr>
-      <w:r>
-        <w:rPr>
-          <w:rFonts w:ascii="Times New Roman" w:hAnsi="Times New Roman" w:cs="Times New Roman"/>
-        </w:rPr>
-        <w:t>OpenSMILE is a popular toolkit for SER and feature extraction from audio signals [6]. This toolbox also assists in the computation of the coefficients listed above.</w:t>
+      <w:proofErr w:type="spellStart"/>
+      <w:r>
+        <w:rPr>
+          <w:rFonts w:ascii="Times New Roman" w:hAnsi="Times New Roman" w:cs="Times New Roman"/>
+        </w:rPr>
+        <w:t>OpenSMILE</w:t>
+      </w:r>
+      <w:proofErr w:type="spellEnd"/>
+      <w:r>
+        <w:rPr>
+          <w:rFonts w:ascii="Times New Roman" w:hAnsi="Times New Roman" w:cs="Times New Roman"/>
+        </w:rPr>
+        <w:t xml:space="preserve"> is a popular toolkit for SER and feature extraction from audio signals [6]. This toolbox also assists in the computation of the coefficients listed above.</w:t>
       </w:r>
     </w:p>
     <w:p>
@@ -10777,13 +11081,45 @@
           <w:b/>
           <w:bCs/>
         </w:rPr>
-        <w:t xml:space="preserve">Embeddings from Language Models (ELMo) </w:t>
-      </w:r>
-      <w:r>
-        <w:rPr>
-          <w:rFonts w:ascii="Times New Roman" w:hAnsi="Times New Roman" w:cs="Times New Roman"/>
-        </w:rPr>
-        <w:t xml:space="preserve">– ELMo employs a two-layer LSTM that passes parts of the sentence top-down and extracts the features of the sentence before forming word embeddings [40]. </w:t>
+        <w:t>Embeddings from Language Models (</w:t>
+      </w:r>
+      <w:proofErr w:type="spellStart"/>
+      <w:r>
+        <w:rPr>
+          <w:rFonts w:ascii="Times New Roman" w:hAnsi="Times New Roman" w:cs="Times New Roman"/>
+          <w:b/>
+          <w:bCs/>
+        </w:rPr>
+        <w:t>ELMo</w:t>
+      </w:r>
+      <w:proofErr w:type="spellEnd"/>
+      <w:r>
+        <w:rPr>
+          <w:rFonts w:ascii="Times New Roman" w:hAnsi="Times New Roman" w:cs="Times New Roman"/>
+          <w:b/>
+          <w:bCs/>
+        </w:rPr>
+        <w:t xml:space="preserve">) </w:t>
+      </w:r>
+      <w:r>
+        <w:rPr>
+          <w:rFonts w:ascii="Times New Roman" w:hAnsi="Times New Roman" w:cs="Times New Roman"/>
+        </w:rPr>
+        <w:t xml:space="preserve">– </w:t>
+      </w:r>
+      <w:proofErr w:type="spellStart"/>
+      <w:r>
+        <w:rPr>
+          <w:rFonts w:ascii="Times New Roman" w:hAnsi="Times New Roman" w:cs="Times New Roman"/>
+        </w:rPr>
+        <w:t>ELMo</w:t>
+      </w:r>
+      <w:proofErr w:type="spellEnd"/>
+      <w:r>
+        <w:rPr>
+          <w:rFonts w:ascii="Times New Roman" w:hAnsi="Times New Roman" w:cs="Times New Roman"/>
+        </w:rPr>
+        <w:t xml:space="preserve"> employs a two-layer LSTM that passes parts of the sentence top-down and extracts the features of the sentence before forming word embeddings [40]. </w:t>
       </w:r>
     </w:p>
     <w:p>
@@ -11100,7 +11436,49 @@
         <w:rPr>
           <w:rFonts w:ascii="Times New Roman" w:hAnsi="Times New Roman" w:cs="Times New Roman"/>
         </w:rPr>
-        <w:t xml:space="preserve"> for Multimodal Speech Emotion Recognition [6]. The proposed model used two modalities as input instead of one, namely audio and textual features. The MFCC technique was used with the OpenSMILE toolkit for speech signal pre-processing and feature extraction. As a result, the MFCCs were obtained from the raw signals that were fed into the model. The BERT model was used to extract features and produce word embeddings from the textual features sent in as input. The MFCCs and word embeddings were passed separately into two different self-attention based RNN structures in the next phase. The two different RNNs retrieve the corresponding audio and textual features per segment. The resulting outputs are then merged with the help of the multi-head attention mechanism. In the multi-head mechanism, normalization was performed on each of the audio and textual features (given as output from the self-attention RNN), and the result is then passed to a GRU. A GRU was used instead of a typical RNN since typical RNNs have the central problem of exploding or vanishing gradients. Since overfitting is a common problem in ML, a GAP layer was added for spatial dimensionality reduction. With the help of the softmax function, the probabilities of each emotion were calculated, and conclusions were drawn. Before calculating the softmax, the flattened output was taken as input by the two fully connected layers to reduce the data further. Three multimodal </w:t>
+        <w:t xml:space="preserve"> for Multimodal Speech Emotion Recognition [6]. The proposed model used two modalities as input instead of one, namely audio and textual features. The MFCC technique was used with the </w:t>
+      </w:r>
+      <w:proofErr w:type="spellStart"/>
+      <w:r>
+        <w:rPr>
+          <w:rFonts w:ascii="Times New Roman" w:hAnsi="Times New Roman" w:cs="Times New Roman"/>
+        </w:rPr>
+        <w:t>OpenSMILE</w:t>
+      </w:r>
+      <w:proofErr w:type="spellEnd"/>
+      <w:r>
+        <w:rPr>
+          <w:rFonts w:ascii="Times New Roman" w:hAnsi="Times New Roman" w:cs="Times New Roman"/>
+        </w:rPr>
+        <w:t xml:space="preserve"> toolkit for speech signal pre-processing and feature extraction. As a result, the MFCCs were obtained from the raw signals that were fed into the model. The BERT model was used to extract features and produce word embeddings from the textual features sent in as input. The MFCCs and word embeddings were passed separately into two different self-attention based RNN structures in the next phase. The two different RNNs retrieve the corresponding audio and textual features per segment. The resulting outputs are then merged with the help of the multi-head attention mechanism. In the multi-head mechanism, normalization was performed on each of the audio and textual features (given as output from the self-attention RNN), and the result is then passed to a GRU. A GRU was used instead of a typical RNN since typical RNNs have the central problem of exploding or vanishing gradients. Since overfitting is a common problem in ML, a GAP layer was added for spatial dimensionality reduction. With the help of the </w:t>
+      </w:r>
+      <w:proofErr w:type="spellStart"/>
+      <w:r>
+        <w:rPr>
+          <w:rFonts w:ascii="Times New Roman" w:hAnsi="Times New Roman" w:cs="Times New Roman"/>
+        </w:rPr>
+        <w:t>softmax</w:t>
+      </w:r>
+      <w:proofErr w:type="spellEnd"/>
+      <w:r>
+        <w:rPr>
+          <w:rFonts w:ascii="Times New Roman" w:hAnsi="Times New Roman" w:cs="Times New Roman"/>
+        </w:rPr>
+        <w:t xml:space="preserve"> function, the probabilities of each emotion were calculated, and conclusions were drawn. Before calculating the </w:t>
+      </w:r>
+      <w:proofErr w:type="spellStart"/>
+      <w:r>
+        <w:rPr>
+          <w:rFonts w:ascii="Times New Roman" w:hAnsi="Times New Roman" w:cs="Times New Roman"/>
+        </w:rPr>
+        <w:t>softmax</w:t>
+      </w:r>
+      <w:proofErr w:type="spellEnd"/>
+      <w:r>
+        <w:rPr>
+          <w:rFonts w:ascii="Times New Roman" w:hAnsi="Times New Roman" w:cs="Times New Roman"/>
+        </w:rPr>
+        <w:t xml:space="preserve">, the flattened output was taken as input by the two fully connected layers to reduce the data further. Three multimodal </w:t>
       </w:r>
       <w:r>
         <w:rPr>
@@ -11121,7 +11499,21 @@
         <w:rPr>
           <w:rFonts w:ascii="Times New Roman" w:hAnsi="Times New Roman" w:cs="Times New Roman"/>
         </w:rPr>
-        <w:t xml:space="preserve">For better results, an LSTM could have been used instead of a GRU. The three datasets used in this experiment are pretty large, so using an LSTM could offer much better and more accurate results. </w:t>
+        <w:t xml:space="preserve">For better results, an LSTM could have been used instead of a GRU. The three datasets used in this experiment are </w:t>
+      </w:r>
+      <w:proofErr w:type="gramStart"/>
+      <w:r>
+        <w:rPr>
+          <w:rFonts w:ascii="Times New Roman" w:hAnsi="Times New Roman" w:cs="Times New Roman"/>
+        </w:rPr>
+        <w:t>pretty large</w:t>
+      </w:r>
+      <w:proofErr w:type="gramEnd"/>
+      <w:r>
+        <w:rPr>
+          <w:rFonts w:ascii="Times New Roman" w:hAnsi="Times New Roman" w:cs="Times New Roman"/>
+        </w:rPr>
+        <w:t xml:space="preserve">, so using an LSTM could offer much better and more accurate results. </w:t>
       </w:r>
     </w:p>
     <w:p>
@@ -11281,14 +11673,9 @@
           <w:sz w:val="19"/>
           <w:szCs w:val="19"/>
         </w:rPr>
-        <w:t>The proposed crossmodal fusion transformer</w:t>
-      </w:r>
-      <w:r>
-        <w:rPr>
-          <w:rFonts w:ascii="Times New Roman" w:hAnsi="Times New Roman" w:cs="Times New Roman"/>
-        </w:rPr>
-        <w:t xml:space="preserve"> </w:t>
-      </w:r>
+        <w:t xml:space="preserve">The proposed </w:t>
+      </w:r>
+      <w:proofErr w:type="spellStart"/>
       <w:r>
         <w:rPr>
           <w:rFonts w:ascii="Times New Roman" w:hAnsi="Times New Roman" w:cs="Times New Roman"/>
@@ -11296,7 +11683,52 @@
           <w:sz w:val="19"/>
           <w:szCs w:val="19"/>
         </w:rPr>
-        <w:t>with EmbraceNet architecture</w:t>
+        <w:t>crossmodal</w:t>
+      </w:r>
+      <w:proofErr w:type="spellEnd"/>
+      <w:r>
+        <w:rPr>
+          <w:rFonts w:ascii="Times New Roman" w:hAnsi="Times New Roman" w:cs="Times New Roman"/>
+          <w:color w:val="auto"/>
+          <w:sz w:val="19"/>
+          <w:szCs w:val="19"/>
+        </w:rPr>
+        <w:t xml:space="preserve"> fusion transformer</w:t>
+      </w:r>
+      <w:r>
+        <w:rPr>
+          <w:rFonts w:ascii="Times New Roman" w:hAnsi="Times New Roman" w:cs="Times New Roman"/>
+        </w:rPr>
+        <w:t xml:space="preserve"> </w:t>
+      </w:r>
+      <w:r>
+        <w:rPr>
+          <w:rFonts w:ascii="Times New Roman" w:hAnsi="Times New Roman" w:cs="Times New Roman"/>
+          <w:color w:val="auto"/>
+          <w:sz w:val="19"/>
+          <w:szCs w:val="19"/>
+        </w:rPr>
+        <w:t xml:space="preserve">with </w:t>
+      </w:r>
+      <w:proofErr w:type="spellStart"/>
+      <w:r>
+        <w:rPr>
+          <w:rFonts w:ascii="Times New Roman" w:hAnsi="Times New Roman" w:cs="Times New Roman"/>
+          <w:color w:val="auto"/>
+          <w:sz w:val="19"/>
+          <w:szCs w:val="19"/>
+        </w:rPr>
+        <w:t>EmbraceNet</w:t>
+      </w:r>
+      <w:proofErr w:type="spellEnd"/>
+      <w:r>
+        <w:rPr>
+          <w:rFonts w:ascii="Times New Roman" w:hAnsi="Times New Roman" w:cs="Times New Roman"/>
+          <w:color w:val="auto"/>
+          <w:sz w:val="19"/>
+          <w:szCs w:val="19"/>
+        </w:rPr>
+        <w:t xml:space="preserve"> architecture</w:t>
       </w:r>
       <w:r>
         <w:rPr>
@@ -11324,14 +11756,112 @@
         <w:rPr>
           <w:rFonts w:ascii="Times New Roman" w:hAnsi="Times New Roman" w:cs="Times New Roman"/>
         </w:rPr>
-        <w:t xml:space="preserve">Researchers at George Washington University proposed a method for detecting speakers’ emotions during a conversation [25]. The proposed architecture took in three modalities – audio, text, and facial expressions, as the input. There were three separate deep learning models created for each modality, and the dataset used in this experiment is MELD. In this paper, the authors have used three different models per modality for the feature extraction process. The ‘WaveRNN’ model was used for audio features, the ‘FaceNet+RNN’ model helped extract suitable features from the facial features (visual) modality, whereas text features used the ‘GPT’ model. The ‘WaveRNN’ and the ‘GPT’ model were already pre-trained by other existing datasets. Due to memory issues and the aim of achieving an efficient model, only 50 image sequences were extracted for the facial features modality. Since some of the sequences varied, zero padding was applied. To fuse the three modalities together for detecting the emotions, the Crossmodality </w:t>
+        <w:t>Researchers at George Washington University proposed a method for detecting speakers’ emotions during a conversation [25]. The proposed architecture took in three modalities – audio, text, and facial expressions, as the input. There were three separate deep learning models created for each modality, and the dataset used in this experiment is MELD. In this paper, the authors have used three different models per modality for the feature extraction process. The ‘</w:t>
+      </w:r>
+      <w:proofErr w:type="spellStart"/>
+      <w:r>
+        <w:rPr>
+          <w:rFonts w:ascii="Times New Roman" w:hAnsi="Times New Roman" w:cs="Times New Roman"/>
+        </w:rPr>
+        <w:t>WaveRNN</w:t>
+      </w:r>
+      <w:proofErr w:type="spellEnd"/>
+      <w:r>
+        <w:rPr>
+          <w:rFonts w:ascii="Times New Roman" w:hAnsi="Times New Roman" w:cs="Times New Roman"/>
+        </w:rPr>
+        <w:t>’ model was used for audio features, the ‘</w:t>
+      </w:r>
+      <w:proofErr w:type="spellStart"/>
+      <w:r>
+        <w:rPr>
+          <w:rFonts w:ascii="Times New Roman" w:hAnsi="Times New Roman" w:cs="Times New Roman"/>
+        </w:rPr>
+        <w:t>FaceNet+RNN</w:t>
+      </w:r>
+      <w:proofErr w:type="spellEnd"/>
+      <w:r>
+        <w:rPr>
+          <w:rFonts w:ascii="Times New Roman" w:hAnsi="Times New Roman" w:cs="Times New Roman"/>
+        </w:rPr>
+        <w:t>’ model helped extract suitable features from the facial features (visual) modality, whereas text features used the ‘GPT’ model. The ‘</w:t>
+      </w:r>
+      <w:proofErr w:type="spellStart"/>
+      <w:r>
+        <w:rPr>
+          <w:rFonts w:ascii="Times New Roman" w:hAnsi="Times New Roman" w:cs="Times New Roman"/>
+        </w:rPr>
+        <w:t>WaveRNN</w:t>
+      </w:r>
+      <w:proofErr w:type="spellEnd"/>
+      <w:r>
+        <w:rPr>
+          <w:rFonts w:ascii="Times New Roman" w:hAnsi="Times New Roman" w:cs="Times New Roman"/>
+        </w:rPr>
+        <w:t xml:space="preserve">’ and the ‘GPT’ model were already pre-trained by other existing datasets. Due to memory issues and the aim of achieving an efficient model, only 50 image sequences were extracted for the facial features modality. Since some of the sequences varied, zero padding was applied. To fuse the three modalities together for detecting the emotions, the </w:t>
+      </w:r>
+      <w:proofErr w:type="spellStart"/>
+      <w:r>
+        <w:rPr>
+          <w:rFonts w:ascii="Times New Roman" w:hAnsi="Times New Roman" w:cs="Times New Roman"/>
+        </w:rPr>
+        <w:t>Crossmodality</w:t>
+      </w:r>
+      <w:proofErr w:type="spellEnd"/>
+      <w:r>
+        <w:rPr>
+          <w:rFonts w:ascii="Times New Roman" w:hAnsi="Times New Roman" w:cs="Times New Roman"/>
+        </w:rPr>
+        <w:t xml:space="preserve"> </w:t>
       </w:r>
       <w:r>
         <w:rPr>
           <w:rFonts w:ascii="Times New Roman" w:hAnsi="Times New Roman" w:cs="Times New Roman"/>
         </w:rPr>
         <w:lastRenderedPageBreak/>
-        <w:t>Transformer architecture was used along with the Multi-Head mechanism, and to ensure the process of the combination of the modalities was robust, EmbraceNet was used. This EmbraceNet consisted of two separate layers, which helped with the task of emotion recognition. The model achieved an accuracy of 65% on the MELD dataset and other relevant metrics have also been provided in the paper.</w:t>
+        <w:t xml:space="preserve">Transformer architecture was used along with the </w:t>
+      </w:r>
+      <w:proofErr w:type="gramStart"/>
+      <w:r>
+        <w:rPr>
+          <w:rFonts w:ascii="Times New Roman" w:hAnsi="Times New Roman" w:cs="Times New Roman"/>
+        </w:rPr>
+        <w:t>Multi-Head</w:t>
+      </w:r>
+      <w:proofErr w:type="gramEnd"/>
+      <w:r>
+        <w:rPr>
+          <w:rFonts w:ascii="Times New Roman" w:hAnsi="Times New Roman" w:cs="Times New Roman"/>
+        </w:rPr>
+        <w:t xml:space="preserve"> mechanism, and to ensure the process of the combination of the modalities was robust, </w:t>
+      </w:r>
+      <w:proofErr w:type="spellStart"/>
+      <w:r>
+        <w:rPr>
+          <w:rFonts w:ascii="Times New Roman" w:hAnsi="Times New Roman" w:cs="Times New Roman"/>
+        </w:rPr>
+        <w:t>EmbraceNet</w:t>
+      </w:r>
+      <w:proofErr w:type="spellEnd"/>
+      <w:r>
+        <w:rPr>
+          <w:rFonts w:ascii="Times New Roman" w:hAnsi="Times New Roman" w:cs="Times New Roman"/>
+        </w:rPr>
+        <w:t xml:space="preserve"> was used. This </w:t>
+      </w:r>
+      <w:proofErr w:type="spellStart"/>
+      <w:r>
+        <w:rPr>
+          <w:rFonts w:ascii="Times New Roman" w:hAnsi="Times New Roman" w:cs="Times New Roman"/>
+        </w:rPr>
+        <w:t>EmbraceNet</w:t>
+      </w:r>
+      <w:proofErr w:type="spellEnd"/>
+      <w:r>
+        <w:rPr>
+          <w:rFonts w:ascii="Times New Roman" w:hAnsi="Times New Roman" w:cs="Times New Roman"/>
+        </w:rPr>
+        <w:t xml:space="preserve"> consisted of two separate layers, which helped with the task of emotion recognition. The model achieved an accuracy of 65% on the MELD dataset and other relevant metrics have also been provided in the paper.</w:t>
       </w:r>
     </w:p>
     <w:p>
@@ -11565,7 +12095,105 @@
           <w:rFonts w:ascii="Times New Roman" w:hAnsi="Times New Roman" w:cs="Times New Roman"/>
         </w:rPr>
         <w:lastRenderedPageBreak/>
-        <w:t xml:space="preserve">merged two modalities (Text+Audio, Text+Visual, Audio+Text, Audio+Visual, Visual+Text, Visual+Audio) and calculated the attention of each of these six combinations. The derived outputs were fused to predict the respective emotion and sentiment. The residual connections of each modality were fused to the outputs derived from the use of CCMA to allow the flow of gradients through the layers. Two separate GMUs were used for the sentiment and the emotion data. For the Sentiment prediction, the softmax function was used, whereas the sigmoid function was used for emotion recognition. The proposed model achieved an accuracy of 63.16% for emotion recognition and 80.15% for the sentiment analysis task. </w:t>
+        <w:t>merged two modalities (</w:t>
+      </w:r>
+      <w:proofErr w:type="spellStart"/>
+      <w:r>
+        <w:rPr>
+          <w:rFonts w:ascii="Times New Roman" w:hAnsi="Times New Roman" w:cs="Times New Roman"/>
+        </w:rPr>
+        <w:t>Text+Audio</w:t>
+      </w:r>
+      <w:proofErr w:type="spellEnd"/>
+      <w:r>
+        <w:rPr>
+          <w:rFonts w:ascii="Times New Roman" w:hAnsi="Times New Roman" w:cs="Times New Roman"/>
+        </w:rPr>
+        <w:t xml:space="preserve">, </w:t>
+      </w:r>
+      <w:proofErr w:type="spellStart"/>
+      <w:r>
+        <w:rPr>
+          <w:rFonts w:ascii="Times New Roman" w:hAnsi="Times New Roman" w:cs="Times New Roman"/>
+        </w:rPr>
+        <w:t>Text+Visual</w:t>
+      </w:r>
+      <w:proofErr w:type="spellEnd"/>
+      <w:r>
+        <w:rPr>
+          <w:rFonts w:ascii="Times New Roman" w:hAnsi="Times New Roman" w:cs="Times New Roman"/>
+        </w:rPr>
+        <w:t xml:space="preserve">, </w:t>
+      </w:r>
+      <w:proofErr w:type="spellStart"/>
+      <w:r>
+        <w:rPr>
+          <w:rFonts w:ascii="Times New Roman" w:hAnsi="Times New Roman" w:cs="Times New Roman"/>
+        </w:rPr>
+        <w:t>Audio+Text</w:t>
+      </w:r>
+      <w:proofErr w:type="spellEnd"/>
+      <w:r>
+        <w:rPr>
+          <w:rFonts w:ascii="Times New Roman" w:hAnsi="Times New Roman" w:cs="Times New Roman"/>
+        </w:rPr>
+        <w:t xml:space="preserve">, </w:t>
+      </w:r>
+      <w:proofErr w:type="spellStart"/>
+      <w:r>
+        <w:rPr>
+          <w:rFonts w:ascii="Times New Roman" w:hAnsi="Times New Roman" w:cs="Times New Roman"/>
+        </w:rPr>
+        <w:t>Audio+Visual</w:t>
+      </w:r>
+      <w:proofErr w:type="spellEnd"/>
+      <w:r>
+        <w:rPr>
+          <w:rFonts w:ascii="Times New Roman" w:hAnsi="Times New Roman" w:cs="Times New Roman"/>
+        </w:rPr>
+        <w:t xml:space="preserve">, </w:t>
+      </w:r>
+      <w:proofErr w:type="spellStart"/>
+      <w:r>
+        <w:rPr>
+          <w:rFonts w:ascii="Times New Roman" w:hAnsi="Times New Roman" w:cs="Times New Roman"/>
+        </w:rPr>
+        <w:t>Visual+Text</w:t>
+      </w:r>
+      <w:proofErr w:type="spellEnd"/>
+      <w:r>
+        <w:rPr>
+          <w:rFonts w:ascii="Times New Roman" w:hAnsi="Times New Roman" w:cs="Times New Roman"/>
+        </w:rPr>
+        <w:t xml:space="preserve">, </w:t>
+      </w:r>
+      <w:proofErr w:type="spellStart"/>
+      <w:r>
+        <w:rPr>
+          <w:rFonts w:ascii="Times New Roman" w:hAnsi="Times New Roman" w:cs="Times New Roman"/>
+        </w:rPr>
+        <w:t>Visual+Audio</w:t>
+      </w:r>
+      <w:proofErr w:type="spellEnd"/>
+      <w:r>
+        <w:rPr>
+          <w:rFonts w:ascii="Times New Roman" w:hAnsi="Times New Roman" w:cs="Times New Roman"/>
+        </w:rPr>
+        <w:t xml:space="preserve">) and calculated the attention of each of these six combinations. The derived outputs were fused to predict the respective emotion and sentiment. The residual connections of each modality were fused to the outputs derived from the use of CCMA to allow the flow of gradients through the layers. Two separate GMUs were used for the sentiment and the emotion data. For the Sentiment prediction, the </w:t>
+      </w:r>
+      <w:proofErr w:type="spellStart"/>
+      <w:r>
+        <w:rPr>
+          <w:rFonts w:ascii="Times New Roman" w:hAnsi="Times New Roman" w:cs="Times New Roman"/>
+        </w:rPr>
+        <w:t>softmax</w:t>
+      </w:r>
+      <w:proofErr w:type="spellEnd"/>
+      <w:r>
+        <w:rPr>
+          <w:rFonts w:ascii="Times New Roman" w:hAnsi="Times New Roman" w:cs="Times New Roman"/>
+        </w:rPr>
+        <w:t xml:space="preserve"> function was used, whereas the sigmoid function was used for emotion recognition. The proposed model achieved an accuracy of 63.16% for emotion recognition and 80.15% for the sentiment analysis task. </w:t>
       </w:r>
     </w:p>
     <w:p>
@@ -11788,7 +12416,21 @@
           <w:rFonts w:ascii="Times New Roman" w:hAnsi="Times New Roman" w:cs="Times New Roman"/>
         </w:rPr>
         <w:lastRenderedPageBreak/>
-        <w:t>input. For the audio features, the Framing and Windowing method was used to split the raw audio input file for feature extraction, and the Librosa library was used to extract the spectral, prosody, and VQ (Voice Quality) based features. The computed MFCCs were merged with the above-extracted features, and the resulting output was merged with the word embeddings and fed into the Input Feature Vector. To ensure that the audio features were balanced, zero padding was added, normalization and feature scaling were performed to all the features, including the textual data, and oversampling was used to balance the imbalanced datasets. Because some emotions are distinct from others, the model begins by identifying these distinct emotions. Furthermore, the model separates the emotions present in the output depending on the arousal degree of the emotion, using the output obtained from the fusion of the text embeddings and the selected audio features. Since some of the datasets utilized in this experiment have more data for some emotions and less data for others, those with fewer data are placed at the bottom of the hierarchy tree. For the IEMOCAP dataset, the model achieved an accuracy of 74.5%. On RAVDESS, it achieved 81.2% accuracy, whereas, for SAVEE, the model achieved 81.7% accuracy.</w:t>
+        <w:t xml:space="preserve">input. For the audio features, the Framing and Windowing method was used to split the raw audio input file for feature extraction, and the </w:t>
+      </w:r>
+      <w:proofErr w:type="spellStart"/>
+      <w:r>
+        <w:rPr>
+          <w:rFonts w:ascii="Times New Roman" w:hAnsi="Times New Roman" w:cs="Times New Roman"/>
+        </w:rPr>
+        <w:t>Librosa</w:t>
+      </w:r>
+      <w:proofErr w:type="spellEnd"/>
+      <w:r>
+        <w:rPr>
+          <w:rFonts w:ascii="Times New Roman" w:hAnsi="Times New Roman" w:cs="Times New Roman"/>
+        </w:rPr>
+        <w:t xml:space="preserve"> library was used to extract the spectral, prosody, and VQ (Voice Quality) based features. The computed MFCCs were merged with the above-extracted features, and the resulting output was merged with the word embeddings and fed into the Input Feature Vector. To ensure that the audio features were balanced, zero padding was added, normalization and feature scaling were performed to all the features, including the textual data, and oversampling was used to balance the imbalanced datasets. Because some emotions are distinct from others, the model begins by identifying these distinct emotions. Furthermore, the model separates the emotions present in the output depending on the arousal degree of the emotion, using the output obtained from the fusion of the text embeddings and the selected audio features. Since some of the datasets utilized in this experiment have more data for some emotions and less data for others, those with fewer data are placed at the bottom of the hierarchy tree. For the IEMOCAP dataset, the model achieved an accuracy of 74.5%. On RAVDESS, it achieved 81.2% accuracy, whereas, for SAVEE, the model achieved 81.7% accuracy.</w:t>
       </w:r>
     </w:p>
     <w:p>
@@ -12492,7 +13134,21 @@
         <w:rPr>
           <w:rFonts w:ascii="Times New Roman" w:hAnsi="Times New Roman" w:cs="Times New Roman"/>
         </w:rPr>
-        <w:t>) and the PyTorch DL library (</w:t>
+        <w:t xml:space="preserve">) and the </w:t>
+      </w:r>
+      <w:proofErr w:type="spellStart"/>
+      <w:r>
+        <w:rPr>
+          <w:rFonts w:ascii="Times New Roman" w:hAnsi="Times New Roman" w:cs="Times New Roman"/>
+        </w:rPr>
+        <w:t>PyTorch</w:t>
+      </w:r>
+      <w:proofErr w:type="spellEnd"/>
+      <w:r>
+        <w:rPr>
+          <w:rFonts w:ascii="Times New Roman" w:hAnsi="Times New Roman" w:cs="Times New Roman"/>
+        </w:rPr>
+        <w:t xml:space="preserve"> DL library (</w:t>
       </w:r>
       <w:r>
         <w:rPr>
@@ -12546,7 +13202,21 @@
         <w:rPr>
           <w:rFonts w:ascii="Times New Roman" w:hAnsi="Times New Roman" w:cs="Times New Roman"/>
         </w:rPr>
-        <w:t>) was used. Developed in 2016 by FaceBook’s AI Research Lab [</w:t>
+        <w:t xml:space="preserve">) was used. Developed in 2016 by </w:t>
+      </w:r>
+      <w:proofErr w:type="spellStart"/>
+      <w:r>
+        <w:rPr>
+          <w:rFonts w:ascii="Times New Roman" w:hAnsi="Times New Roman" w:cs="Times New Roman"/>
+        </w:rPr>
+        <w:t>FaceBook’s</w:t>
+      </w:r>
+      <w:proofErr w:type="spellEnd"/>
+      <w:r>
+        <w:rPr>
+          <w:rFonts w:ascii="Times New Roman" w:hAnsi="Times New Roman" w:cs="Times New Roman"/>
+        </w:rPr>
+        <w:t xml:space="preserve"> AI Research Lab [</w:t>
       </w:r>
       <w:r>
         <w:rPr>
@@ -12559,7 +13229,21 @@
         <w:rPr>
           <w:rFonts w:ascii="Times New Roman" w:hAnsi="Times New Roman" w:cs="Times New Roman"/>
         </w:rPr>
-        <w:t>], PyTorch is a dynamic open-sourced ML Python user-friendly library that provides flexibility for building complex NN and DL architectures in a more object-oriented way [</w:t>
+        <w:t xml:space="preserve">], </w:t>
+      </w:r>
+      <w:proofErr w:type="spellStart"/>
+      <w:r>
+        <w:rPr>
+          <w:rFonts w:ascii="Times New Roman" w:hAnsi="Times New Roman" w:cs="Times New Roman"/>
+        </w:rPr>
+        <w:t>PyTorch</w:t>
+      </w:r>
+      <w:proofErr w:type="spellEnd"/>
+      <w:r>
+        <w:rPr>
+          <w:rFonts w:ascii="Times New Roman" w:hAnsi="Times New Roman" w:cs="Times New Roman"/>
+        </w:rPr>
+        <w:t xml:space="preserve"> is a dynamic open-sourced ML Python user-friendly library that provides flexibility for building complex NN and DL architectures in a more object-oriented way [</w:t>
       </w:r>
       <w:r>
         <w:rPr>
@@ -12585,14 +13269,56 @@
         <w:rPr>
           <w:rFonts w:ascii="Times New Roman" w:hAnsi="Times New Roman" w:cs="Times New Roman"/>
         </w:rPr>
-        <w:t xml:space="preserve">], PyTorch was chosen over TensorFlow. The project was entirely implemented on Google Colab. </w:t>
+        <w:t xml:space="preserve">], </w:t>
+      </w:r>
+      <w:proofErr w:type="spellStart"/>
+      <w:r>
+        <w:rPr>
+          <w:rFonts w:ascii="Times New Roman" w:hAnsi="Times New Roman" w:cs="Times New Roman"/>
+        </w:rPr>
+        <w:t>PyTorch</w:t>
+      </w:r>
+      <w:proofErr w:type="spellEnd"/>
+      <w:r>
+        <w:rPr>
+          <w:rFonts w:ascii="Times New Roman" w:hAnsi="Times New Roman" w:cs="Times New Roman"/>
+        </w:rPr>
+        <w:t xml:space="preserve"> was chosen over TensorFlow. The project was entirely implemented on Google </w:t>
+      </w:r>
+      <w:proofErr w:type="spellStart"/>
+      <w:r>
+        <w:rPr>
+          <w:rFonts w:ascii="Times New Roman" w:hAnsi="Times New Roman" w:cs="Times New Roman"/>
+        </w:rPr>
+        <w:t>Colab</w:t>
+      </w:r>
+      <w:proofErr w:type="spellEnd"/>
+      <w:r>
+        <w:rPr>
+          <w:rFonts w:ascii="Times New Roman" w:hAnsi="Times New Roman" w:cs="Times New Roman"/>
+        </w:rPr>
+        <w:t xml:space="preserve">. </w:t>
       </w:r>
       <w:r>
         <w:rPr>
           <w:rFonts w:ascii="Times New Roman" w:hAnsi="Times New Roman" w:cs="Times New Roman"/>
         </w:rPr>
         <w:lastRenderedPageBreak/>
-        <w:t>With Colab, we had access to 12.69 GB RAM and NVIDIA’s Tesla K80 GPU, which helped in executing our DL model and BERT.</w:t>
+        <w:t xml:space="preserve">With </w:t>
+      </w:r>
+      <w:proofErr w:type="spellStart"/>
+      <w:r>
+        <w:rPr>
+          <w:rFonts w:ascii="Times New Roman" w:hAnsi="Times New Roman" w:cs="Times New Roman"/>
+        </w:rPr>
+        <w:t>Colab</w:t>
+      </w:r>
+      <w:proofErr w:type="spellEnd"/>
+      <w:r>
+        <w:rPr>
+          <w:rFonts w:ascii="Times New Roman" w:hAnsi="Times New Roman" w:cs="Times New Roman"/>
+        </w:rPr>
+        <w:t>, we had access to 12.69 GB RAM and NVIDIA’s Tesla K80 GPU, which helped in executing our DL model and BERT.</w:t>
       </w:r>
     </w:p>
     <w:p>
@@ -12764,7 +13490,6 @@
           <w:szCs w:val="32"/>
         </w:rPr>
       </w:pPr>
-      <w:bookmarkStart w:id="60" w:name="getting_data"/>
       <w:r>
         <w:rPr>
           <w:rFonts w:ascii="Times New Roman" w:hAnsi="Times New Roman" w:cs="Times New Roman"/>
@@ -12811,7 +13536,6 @@
         <w:t>Getting the Data</w:t>
       </w:r>
     </w:p>
-    <w:bookmarkEnd w:id="60"/>
     <w:p>
       <w:pPr>
         <w:spacing w:line="480" w:lineRule="auto"/>
@@ -12853,363 +13577,123 @@
         <w:rPr>
           <w:rFonts w:ascii="Times New Roman" w:hAnsi="Times New Roman" w:cs="Times New Roman"/>
         </w:rPr>
-        <w:t>) dataset for this project. The dataset is open-sourced and is publicly available via the MultiModal SDK [42]. CMU-MOSEI has the following hierarchy:</w:t>
-      </w:r>
-    </w:p>
-    <w:p>
-      <w:pPr>
-        <w:keepNext/>
-        <w:jc w:val="center"/>
-      </w:pPr>
-      <w:r>
-        <w:rPr>
-          <w:rFonts w:ascii="Times New Roman" w:hAnsi="Times New Roman" w:cs="Times New Roman"/>
-          <w:noProof/>
-        </w:rPr>
-        <w:drawing>
-          <wp:inline distT="0" distB="0" distL="0" distR="0" wp14:anchorId="671DE540" wp14:editId="062052C5">
-            <wp:extent cx="3043238" cy="1052467"/>
-            <wp:effectExtent l="0" t="0" r="5080" b="0"/>
-            <wp:docPr id="26" name="Picture 26" descr="Text&#10;&#10;Description automatically generated"/>
-            <wp:cNvGraphicFramePr>
-              <a:graphicFrameLocks xmlns:a="http://schemas.openxmlformats.org/drawingml/2006/main" noChangeAspect="1"/>
-            </wp:cNvGraphicFramePr>
-            <a:graphic xmlns:a="http://schemas.openxmlformats.org/drawingml/2006/main">
-              <a:graphicData uri="http://schemas.openxmlformats.org/drawingml/2006/picture">
-                <pic:pic xmlns:pic="http://schemas.openxmlformats.org/drawingml/2006/picture">
-                  <pic:nvPicPr>
-                    <pic:cNvPr id="0" name="Picture 1" descr="Text&#10;&#10;Description automatically generated"/>
-                    <pic:cNvPicPr>
-                      <a:picLocks noChangeAspect="1" noChangeArrowheads="1"/>
-                    </pic:cNvPicPr>
-                  </pic:nvPicPr>
-                  <pic:blipFill>
-                    <a:blip r:embed="rId30" cstate="print">
-                      <a:extLst>
-                        <a:ext uri="{28A0092B-C50C-407E-A947-70E740481C1C}">
-                          <a14:useLocalDpi xmlns:a14="http://schemas.microsoft.com/office/drawing/2010/main" val="0"/>
-                        </a:ext>
-                      </a:extLst>
-                    </a:blip>
-                    <a:srcRect l="2992" t="3111" r="3162" b="4643"/>
-                    <a:stretch>
-                      <a:fillRect/>
-                    </a:stretch>
-                  </pic:blipFill>
-                  <pic:spPr bwMode="auto">
-                    <a:xfrm>
-                      <a:off x="0" y="0"/>
-                      <a:ext cx="3115542" cy="1077472"/>
-                    </a:xfrm>
-                    <a:prstGeom prst="rect">
-                      <a:avLst/>
-                    </a:prstGeom>
-                    <a:noFill/>
-                    <a:ln>
-                      <a:noFill/>
-                    </a:ln>
-                  </pic:spPr>
-                </pic:pic>
-              </a:graphicData>
-            </a:graphic>
-          </wp:inline>
-        </w:drawing>
-      </w:r>
-    </w:p>
-    <w:p>
-      <w:pPr>
-        <w:pStyle w:val="Caption"/>
+        <w:t xml:space="preserve">) dataset for this project. The dataset is open-sourced and is publicly available via the CMU </w:t>
+      </w:r>
+      <w:proofErr w:type="spellStart"/>
+      <w:r>
+        <w:rPr>
+          <w:rFonts w:ascii="Times New Roman" w:hAnsi="Times New Roman" w:cs="Times New Roman"/>
+        </w:rPr>
+        <w:t>MultiModal</w:t>
+      </w:r>
+      <w:proofErr w:type="spellEnd"/>
+      <w:r>
+        <w:rPr>
+          <w:rFonts w:ascii="Times New Roman" w:hAnsi="Times New Roman" w:cs="Times New Roman"/>
+        </w:rPr>
+        <w:t xml:space="preserve"> SDK [</w:t>
+      </w:r>
+      <w:r>
+        <w:rPr>
+          <w:rFonts w:ascii="Times New Roman" w:hAnsi="Times New Roman" w:cs="Times New Roman"/>
+          <w:color w:val="0070C0"/>
+        </w:rPr>
+        <w:t>42</w:t>
+      </w:r>
+      <w:r>
+        <w:rPr>
+          <w:rFonts w:ascii="Times New Roman" w:hAnsi="Times New Roman" w:cs="Times New Roman"/>
+        </w:rPr>
+        <w:t xml:space="preserve">]. Due to challenges faced while loading the dataset (explained in detail in </w:t>
+      </w:r>
+      <w:r>
+        <w:rPr>
+          <w:rFonts w:ascii="Times New Roman" w:hAnsi="Times New Roman" w:cs="Times New Roman"/>
+          <w:color w:val="31849B" w:themeColor="accent5" w:themeShade="BF"/>
+        </w:rPr>
+        <w:t>5</w:t>
+      </w:r>
+      <w:r>
+        <w:rPr>
+          <w:rFonts w:ascii="Times New Roman" w:hAnsi="Times New Roman" w:cs="Times New Roman"/>
+          <w:color w:val="31849B" w:themeColor="accent5" w:themeShade="BF"/>
+        </w:rPr>
+        <w:t>.</w:t>
+      </w:r>
+      <w:r>
+        <w:rPr>
+          <w:rFonts w:ascii="Times New Roman" w:hAnsi="Times New Roman" w:cs="Times New Roman"/>
+          <w:color w:val="31849B" w:themeColor="accent5" w:themeShade="BF"/>
+        </w:rPr>
+        <w:t>1</w:t>
+      </w:r>
+      <w:r>
+        <w:rPr>
+          <w:rFonts w:ascii="Times New Roman" w:hAnsi="Times New Roman" w:cs="Times New Roman"/>
+          <w:color w:val="31849B" w:themeColor="accent5" w:themeShade="BF"/>
+        </w:rPr>
+        <w:t>.</w:t>
+      </w:r>
+      <w:r>
+        <w:rPr>
+          <w:rFonts w:ascii="Times New Roman" w:hAnsi="Times New Roman" w:cs="Times New Roman"/>
+          <w:color w:val="31849B" w:themeColor="accent5" w:themeShade="BF"/>
+        </w:rPr>
+        <w:t>1</w:t>
+      </w:r>
+      <w:r>
+        <w:rPr>
+          <w:rFonts w:ascii="Times New Roman" w:hAnsi="Times New Roman" w:cs="Times New Roman"/>
+        </w:rPr>
+        <w:t xml:space="preserve">), we opted to use an older version of the CMU-MOSEI dataset. This consists of data (Audio, Visual, and Text) already pre-aligned as per their respective timestamp (referred to as the timestamp of the video from which the data was taken). As the data is already aligned and the sequences of each modality are of the same length, we are not required to perform the data alignment step before pre-processing the data. </w:t>
+      </w:r>
+      <w:r>
+        <w:rPr>
+          <w:rFonts w:ascii="Times New Roman" w:hAnsi="Times New Roman" w:cs="Times New Roman"/>
+        </w:rPr>
+        <w:lastRenderedPageBreak/>
+        <w:t>Therefore, since the pre-aligned dataset (the older raw version of CMU-MOSEI) is open-sourced, we decided to use the CMU-MOSEI raw dataset instead of the latest version present at the SDK [</w:t>
+      </w:r>
+      <w:r>
+        <w:rPr>
+          <w:rFonts w:ascii="Times New Roman" w:hAnsi="Times New Roman" w:cs="Times New Roman"/>
+          <w:color w:val="0070C0"/>
+        </w:rPr>
+        <w:t>42</w:t>
+      </w:r>
+      <w:r>
+        <w:rPr>
+          <w:rFonts w:ascii="Times New Roman" w:hAnsi="Times New Roman" w:cs="Times New Roman"/>
+        </w:rPr>
+        <w:t>].</w:t>
+      </w:r>
+    </w:p>
+    <w:p>
+      <w:pPr>
         <w:spacing w:line="480" w:lineRule="auto"/>
-        <w:jc w:val="center"/>
-        <w:rPr>
-          <w:rFonts w:ascii="Times New Roman" w:hAnsi="Times New Roman" w:cs="Times New Roman"/>
-          <w:i w:val="0"/>
-          <w:iCs w:val="0"/>
-          <w:color w:val="auto"/>
-          <w:sz w:val="19"/>
-          <w:szCs w:val="19"/>
-        </w:rPr>
-      </w:pPr>
-      <w:bookmarkStart w:id="61" w:name="_Toc94176732"/>
-      <w:r>
-        <w:rPr>
-          <w:rFonts w:ascii="Times New Roman" w:hAnsi="Times New Roman" w:cs="Times New Roman"/>
-          <w:b/>
-          <w:bCs/>
-          <w:color w:val="auto"/>
-          <w:sz w:val="19"/>
-          <w:szCs w:val="19"/>
-        </w:rPr>
-        <w:t xml:space="preserve">Figure 3. </w:t>
-      </w:r>
-      <w:r>
-        <w:rPr>
-          <w:rFonts w:ascii="Times New Roman" w:hAnsi="Times New Roman" w:cs="Times New Roman"/>
-          <w:b/>
-          <w:bCs/>
-          <w:color w:val="auto"/>
-          <w:sz w:val="19"/>
-          <w:szCs w:val="19"/>
-        </w:rPr>
-        <w:fldChar w:fldCharType="begin"/>
-      </w:r>
-      <w:r>
-        <w:rPr>
-          <w:rFonts w:ascii="Times New Roman" w:hAnsi="Times New Roman" w:cs="Times New Roman"/>
-          <w:b/>
-          <w:bCs/>
-          <w:color w:val="auto"/>
-          <w:sz w:val="19"/>
-          <w:szCs w:val="19"/>
-        </w:rPr>
-        <w:instrText xml:space="preserve"> SEQ Figure_3. \* ARABIC </w:instrText>
-      </w:r>
-      <w:r>
-        <w:rPr>
-          <w:rFonts w:ascii="Times New Roman" w:hAnsi="Times New Roman" w:cs="Times New Roman"/>
-          <w:b/>
-          <w:bCs/>
-          <w:color w:val="auto"/>
-          <w:sz w:val="19"/>
-          <w:szCs w:val="19"/>
-        </w:rPr>
-        <w:fldChar w:fldCharType="separate"/>
-      </w:r>
-      <w:r>
-        <w:rPr>
-          <w:rFonts w:ascii="Times New Roman" w:hAnsi="Times New Roman" w:cs="Times New Roman"/>
-          <w:b/>
-          <w:bCs/>
-          <w:noProof/>
-          <w:color w:val="auto"/>
-          <w:sz w:val="19"/>
-          <w:szCs w:val="19"/>
-        </w:rPr>
-        <w:t>2</w:t>
-      </w:r>
-      <w:r>
-        <w:rPr>
-          <w:rFonts w:ascii="Times New Roman" w:hAnsi="Times New Roman" w:cs="Times New Roman"/>
-          <w:b/>
-          <w:bCs/>
-          <w:color w:val="auto"/>
-          <w:sz w:val="19"/>
-          <w:szCs w:val="19"/>
-        </w:rPr>
-        <w:fldChar w:fldCharType="end"/>
-      </w:r>
-      <w:r>
-        <w:rPr>
-          <w:rFonts w:ascii="Times New Roman" w:hAnsi="Times New Roman" w:cs="Times New Roman"/>
-          <w:color w:val="auto"/>
-          <w:sz w:val="19"/>
-          <w:szCs w:val="19"/>
-        </w:rPr>
-        <w:t xml:space="preserve">: The CMU-MOSEI dataset hierarchy </w:t>
-      </w:r>
-      <w:r>
-        <w:rPr>
-          <w:rFonts w:ascii="Times New Roman" w:hAnsi="Times New Roman" w:cs="Times New Roman"/>
-          <w:i w:val="0"/>
-          <w:iCs w:val="0"/>
-          <w:color w:val="auto"/>
-          <w:sz w:val="19"/>
-          <w:szCs w:val="19"/>
-        </w:rPr>
-        <w:t>[47]</w:t>
-      </w:r>
-      <w:bookmarkEnd w:id="61"/>
-    </w:p>
-    <w:p>
-      <w:pPr>
-        <w:spacing w:line="480" w:lineRule="auto"/>
-        <w:rPr>
-          <w:rFonts w:ascii="Times New Roman" w:hAnsi="Times New Roman" w:cs="Times New Roman"/>
-        </w:rPr>
-      </w:pPr>
-      <w:bookmarkStart w:id="62" w:name="_Hlk94082485"/>
-      <w:r>
-        <w:rPr>
-          <w:rFonts w:ascii="Times New Roman" w:hAnsi="Times New Roman" w:cs="Times New Roman"/>
-        </w:rPr>
-        <w:lastRenderedPageBreak/>
-        <w:t xml:space="preserve">As per the hierarchy given above, the dataset represents a nested dictionary that consists of the keys - </w:t>
-      </w:r>
-      <w:r>
-        <w:rPr>
-          <w:rFonts w:ascii="Times New Roman" w:hAnsi="Times New Roman" w:cs="Times New Roman"/>
-        </w:rPr>
-        <w:t>CMU_MOS</w:t>
-      </w:r>
-      <w:r>
-        <w:rPr>
-          <w:rFonts w:ascii="Times New Roman" w:hAnsi="Times New Roman" w:cs="Times New Roman"/>
-        </w:rPr>
-        <w:t>E</w:t>
-      </w:r>
-      <w:r>
-        <w:rPr>
-          <w:rFonts w:ascii="Times New Roman" w:hAnsi="Times New Roman" w:cs="Times New Roman"/>
-        </w:rPr>
-        <w:t>I_TimestampedWords</w:t>
-      </w:r>
-      <w:r>
-        <w:rPr>
-          <w:rFonts w:ascii="Times New Roman" w:hAnsi="Times New Roman" w:cs="Times New Roman"/>
-        </w:rPr>
-        <w:t xml:space="preserve"> (Text Modality)</w:t>
-      </w:r>
-      <w:r>
-        <w:rPr>
-          <w:rFonts w:ascii="Times New Roman" w:hAnsi="Times New Roman" w:cs="Times New Roman"/>
-        </w:rPr>
-        <w:t>, CMU_MOS</w:t>
-      </w:r>
-      <w:r>
-        <w:rPr>
-          <w:rFonts w:ascii="Times New Roman" w:hAnsi="Times New Roman" w:cs="Times New Roman"/>
-        </w:rPr>
-        <w:t>E</w:t>
-      </w:r>
-      <w:r>
-        <w:rPr>
-          <w:rFonts w:ascii="Times New Roman" w:hAnsi="Times New Roman" w:cs="Times New Roman"/>
-        </w:rPr>
-        <w:t>I_VisualFacet4</w:t>
-      </w:r>
-      <w:r>
-        <w:rPr>
-          <w:rFonts w:ascii="Times New Roman" w:hAnsi="Times New Roman" w:cs="Times New Roman"/>
-        </w:rPr>
-        <w:t>2 (Visual Modality)</w:t>
-      </w:r>
-      <w:r>
-        <w:rPr>
-          <w:rFonts w:ascii="Times New Roman" w:hAnsi="Times New Roman" w:cs="Times New Roman"/>
-        </w:rPr>
-        <w:t xml:space="preserve">, </w:t>
-      </w:r>
-      <w:r>
-        <w:rPr>
-          <w:rFonts w:ascii="Times New Roman" w:hAnsi="Times New Roman" w:cs="Times New Roman"/>
-        </w:rPr>
-        <w:t xml:space="preserve">and </w:t>
-      </w:r>
-      <w:r>
-        <w:rPr>
-          <w:rFonts w:ascii="Times New Roman" w:hAnsi="Times New Roman" w:cs="Times New Roman"/>
-        </w:rPr>
-        <w:t>CMU_MOS</w:t>
-      </w:r>
-      <w:r>
-        <w:rPr>
-          <w:rFonts w:ascii="Times New Roman" w:hAnsi="Times New Roman" w:cs="Times New Roman"/>
-        </w:rPr>
-        <w:t>E</w:t>
-      </w:r>
-      <w:r>
-        <w:rPr>
-          <w:rFonts w:ascii="Times New Roman" w:hAnsi="Times New Roman" w:cs="Times New Roman"/>
-        </w:rPr>
-        <w:t>I_COVAREP</w:t>
-      </w:r>
-      <w:r>
-        <w:rPr>
-          <w:rFonts w:ascii="Times New Roman" w:hAnsi="Times New Roman" w:cs="Times New Roman"/>
-        </w:rPr>
-        <w:t xml:space="preserve"> (Audio Modality), which are the computational sequences present in the dataset. The computational sequences have their respective keys, i.e., visual_field, acoustic_field, and text-field. Additionally, each of these computational sequences has various video IDs, and as the hierarchy illustrates, each video consists of two NumPy arrays – features and intervals. The “feature” array represents the feature values of the video at each time step, whereas the “interval” provides the starting and ending timestamp for this time step [47]. </w:t>
-      </w:r>
-    </w:p>
-    <w:p>
-      <w:pPr>
-        <w:spacing w:line="480" w:lineRule="auto"/>
-        <w:rPr>
-          <w:rFonts w:ascii="Times New Roman" w:hAnsi="Times New Roman" w:cs="Times New Roman"/>
-        </w:rPr>
-      </w:pPr>
-      <w:r>
-        <w:rPr>
-          <w:rFonts w:ascii="Times New Roman" w:hAnsi="Times New Roman" w:cs="Times New Roman"/>
-        </w:rPr>
-        <w:t>Since each modality consists of sequences with different lengths, we must pre-align the data to a pivot modality (data aligned to the text modality). The data alignment is necessary to perform before data pre-processing to ensure we do not face any issues while implementing the program. After completing the alignment of data, each of the modalities (audio, visual, and text) will have sequences of the same length [47].</w:t>
-      </w:r>
-    </w:p>
-    <w:p>
-      <w:pPr>
-        <w:spacing w:line="480" w:lineRule="auto"/>
-        <w:rPr>
-          <w:rFonts w:ascii="Times New Roman" w:hAnsi="Times New Roman" w:cs="Times New Roman"/>
-        </w:rPr>
-      </w:pPr>
-      <w:r>
-        <w:rPr>
-          <w:rFonts w:ascii="Times New Roman" w:hAnsi="Times New Roman" w:cs="Times New Roman"/>
-        </w:rPr>
-        <w:t>However, due to difficulties with the SDK and the data alignment, we have opted to use the CMU-MOSEI processed raw dataset [48]. In this raw processed dataset, the data has already been pre-aligned to the text modality; therefore, no additional functions must be written for the pre-alignment of data.</w:t>
-      </w:r>
-    </w:p>
-    <w:bookmarkEnd w:id="62"/>
-    <w:p>
-      <w:pPr>
-        <w:spacing w:line="480" w:lineRule="auto"/>
-        <w:rPr>
-          <w:rFonts w:ascii="Times New Roman" w:hAnsi="Times New Roman" w:cs="Times New Roman"/>
-          <w:color w:val="215868" w:themeColor="accent5" w:themeShade="80"/>
-          <w:sz w:val="27"/>
-          <w:szCs w:val="27"/>
-        </w:rPr>
-      </w:pPr>
-      <w:r>
-        <w:rPr>
-          <w:rFonts w:ascii="Times New Roman" w:hAnsi="Times New Roman" w:cs="Times New Roman"/>
-          <w:color w:val="215868" w:themeColor="accent5" w:themeShade="80"/>
-          <w:sz w:val="27"/>
-          <w:szCs w:val="27"/>
-        </w:rPr>
-        <w:t>Challenges faced:</w:t>
-      </w:r>
-    </w:p>
-    <w:p>
-      <w:pPr>
-        <w:spacing w:line="480" w:lineRule="auto"/>
-        <w:rPr>
-          <w:rFonts w:ascii="Times New Roman" w:hAnsi="Times New Roman" w:cs="Times New Roman"/>
-        </w:rPr>
-      </w:pPr>
-      <w:r>
-        <w:rPr>
-          <w:rFonts w:ascii="Times New Roman" w:hAnsi="Times New Roman" w:cs="Times New Roman"/>
-        </w:rPr>
-        <w:t>As mentioned above, the data alignment is a critical step to perform before the pre-processing stage. In this step, multiple feature vectors of each modality are collapsed into one single vector. By performing the data alignment step, all the sequences in each modality will have the same length as the pivot modality (text modality) [47]. The data alignment task takes approximately 6 hours to complete and is a heavy process that requires a lot of computation power with a processor of more than 2 cores. The Python kernel kept dying while running the code for data alignment even after we downgraded its version. This issue kept occurring because we had a processor of 2 cores.</w:t>
-      </w:r>
-    </w:p>
-    <w:p>
-      <w:pPr>
-        <w:spacing w:line="480" w:lineRule="auto"/>
-        <w:rPr>
-          <w:rFonts w:ascii="Times New Roman" w:hAnsi="Times New Roman" w:cs="Times New Roman"/>
-        </w:rPr>
-      </w:pPr>
-      <w:r>
-        <w:rPr>
-          <w:rFonts w:ascii="Times New Roman" w:hAnsi="Times New Roman" w:cs="Times New Roman"/>
-        </w:rPr>
-        <w:lastRenderedPageBreak/>
-        <w:t>To fix this issue, the creators of the dataset have provided a link to the raw dataset consisting of pre-aligned data [48]. As the data is already aligned to the text modality and the sequences of each modality are of the same length, we are not required to perform the data alignment step before pre-processing the data. Therefore, since the pre-aligned data is open-sourced, we decided to use the CMU-MOSEI raw dataset instead of the MultiModal SDK.</w:t>
-      </w:r>
-    </w:p>
-    <w:p>
-      <w:pPr>
-        <w:spacing w:line="480" w:lineRule="auto"/>
-        <w:rPr>
-          <w:rFonts w:ascii="Times New Roman" w:hAnsi="Times New Roman" w:cs="Times New Roman"/>
-        </w:rPr>
-      </w:pPr>
-      <w:r>
-        <w:rPr>
-          <w:rFonts w:ascii="Times New Roman" w:hAnsi="Times New Roman" w:cs="Times New Roman"/>
-        </w:rPr>
-        <w:t>For each modality (audio, text, and visual), the raw aligned dataset consists of three .h5 files – Train, Test, and Valid. The training data will be fed to the DL model to learn from the data and make predictions accordingly. To frequently evaluate the model and fine-tune the parameters, the validation data will be used. The DL model will not be learning from the validation data but will often be “seeing” it. We will be using the testing data to test out our model, as this is “unseen” by the model, and hence we would get accurate results. Additionally, alongside the train, test, and valid files for each modality, the raw dataset contains three additional .h5 files, consisting of emotion scores ranging from [0, 3]. These emotion scores serve as labels for the data. The value “0” indicates that the emotion is not present, whereas “3” indicates a high presence of that particular emotion.</w:t>
+        <w:rPr>
+          <w:rFonts w:ascii="Times New Roman" w:hAnsi="Times New Roman" w:cs="Times New Roman"/>
+        </w:rPr>
+      </w:pPr>
+      <w:r>
+        <w:rPr>
+          <w:rFonts w:ascii="Times New Roman" w:hAnsi="Times New Roman" w:cs="Times New Roman"/>
+        </w:rPr>
+        <w:t xml:space="preserve">For each modality (audio, text, and visual), the raw aligned dataset consists of three .h5 files – Train, Test, and Valid. The training data will be fed to the DL model to learn from the data and make predictions accordingly. To frequently evaluate the model and fine-tune the parameters, the validation data will be used. The DL model will not be learning from the validation data but will often be “seeing” it. We will be using the testing data to test out our model, as this is “unseen” by the model, and hence we would get accurate results. Additionally, alongside the train, test, and valid files for each modality, the raw dataset contains three additional .h5 files, consisting of emotion scores ranging from [0, 3]. These emotion scores serve as labels for the data. The value “0” indicates that the emotion is not present, whereas “3” indicates a high presence of that </w:t>
+      </w:r>
+      <w:proofErr w:type="gramStart"/>
+      <w:r>
+        <w:rPr>
+          <w:rFonts w:ascii="Times New Roman" w:hAnsi="Times New Roman" w:cs="Times New Roman"/>
+        </w:rPr>
+        <w:t>particular emotion</w:t>
+      </w:r>
+      <w:proofErr w:type="gramEnd"/>
+      <w:r>
+        <w:rPr>
+          <w:rFonts w:ascii="Times New Roman" w:hAnsi="Times New Roman" w:cs="Times New Roman"/>
+        </w:rPr>
+        <w:t>.</w:t>
       </w:r>
     </w:p>
     <w:tbl>
@@ -13670,14 +14154,49 @@
         <w:rPr>
           <w:rFonts w:ascii="Times New Roman" w:hAnsi="Times New Roman" w:cs="Times New Roman"/>
         </w:rPr>
-        <w:t xml:space="preserve"> was already embedded beforehand using the pre-trained GloVe embeddings. As we planned to make use of pre-</w:t>
-      </w:r>
-      <w:r>
-        <w:rPr>
-          <w:rFonts w:ascii="Times New Roman" w:hAnsi="Times New Roman" w:cs="Times New Roman"/>
-        </w:rPr>
-        <w:lastRenderedPageBreak/>
-        <w:t>trained BERT embeddings instead of ELMo or GloVe (</w:t>
+        <w:t xml:space="preserve"> was already embedded beforehand using the pre-trained </w:t>
+      </w:r>
+      <w:proofErr w:type="spellStart"/>
+      <w:r>
+        <w:rPr>
+          <w:rFonts w:ascii="Times New Roman" w:hAnsi="Times New Roman" w:cs="Times New Roman"/>
+        </w:rPr>
+        <w:t>GloVe</w:t>
+      </w:r>
+      <w:proofErr w:type="spellEnd"/>
+      <w:r>
+        <w:rPr>
+          <w:rFonts w:ascii="Times New Roman" w:hAnsi="Times New Roman" w:cs="Times New Roman"/>
+        </w:rPr>
+        <w:t xml:space="preserve"> embeddings. As we planned to make use of pre-trained BERT embeddings instead of </w:t>
+      </w:r>
+      <w:proofErr w:type="spellStart"/>
+      <w:r>
+        <w:rPr>
+          <w:rFonts w:ascii="Times New Roman" w:hAnsi="Times New Roman" w:cs="Times New Roman"/>
+        </w:rPr>
+        <w:t>ELMo</w:t>
+      </w:r>
+      <w:proofErr w:type="spellEnd"/>
+      <w:r>
+        <w:rPr>
+          <w:rFonts w:ascii="Times New Roman" w:hAnsi="Times New Roman" w:cs="Times New Roman"/>
+        </w:rPr>
+        <w:t xml:space="preserve"> or </w:t>
+      </w:r>
+      <w:proofErr w:type="spellStart"/>
+      <w:r>
+        <w:rPr>
+          <w:rFonts w:ascii="Times New Roman" w:hAnsi="Times New Roman" w:cs="Times New Roman"/>
+        </w:rPr>
+        <w:t>GloVe</w:t>
+      </w:r>
+      <w:proofErr w:type="spellEnd"/>
+      <w:r>
+        <w:rPr>
+          <w:rFonts w:ascii="Times New Roman" w:hAnsi="Times New Roman" w:cs="Times New Roman"/>
+        </w:rPr>
+        <w:t xml:space="preserve"> (</w:t>
       </w:r>
       <w:r>
         <w:rPr>
@@ -13705,7 +14224,21 @@
         <w:rPr>
           <w:rFonts w:ascii="Times New Roman" w:hAnsi="Times New Roman" w:cs="Times New Roman"/>
         </w:rPr>
-        <w:t xml:space="preserve">), we had to revert the GloVE embedded word vectors to get the words associated with the embeddings. </w:t>
+        <w:t xml:space="preserve">), we had to revert the </w:t>
+      </w:r>
+      <w:proofErr w:type="spellStart"/>
+      <w:r>
+        <w:rPr>
+          <w:rFonts w:ascii="Times New Roman" w:hAnsi="Times New Roman" w:cs="Times New Roman"/>
+        </w:rPr>
+        <w:t>GloVE</w:t>
+      </w:r>
+      <w:proofErr w:type="spellEnd"/>
+      <w:r>
+        <w:rPr>
+          <w:rFonts w:ascii="Times New Roman" w:hAnsi="Times New Roman" w:cs="Times New Roman"/>
+        </w:rPr>
+        <w:t xml:space="preserve"> embedded word vectors to get the words associated with the embeddings. </w:t>
       </w:r>
     </w:p>
     <w:p>
@@ -13719,6 +14252,7 @@
           <w:rFonts w:ascii="Times New Roman" w:hAnsi="Times New Roman" w:cs="Times New Roman"/>
           <w:noProof/>
         </w:rPr>
+        <w:lastRenderedPageBreak/>
         <w:drawing>
           <wp:inline distT="0" distB="0" distL="0" distR="0" wp14:anchorId="33987586" wp14:editId="7AE15524">
             <wp:extent cx="5039248" cy="679438"/>
@@ -13735,7 +14269,7 @@
                     <pic:cNvPicPr/>
                   </pic:nvPicPr>
                   <pic:blipFill>
-                    <a:blip r:embed="rId31"/>
+                    <a:blip r:embed="rId30"/>
                     <a:stretch>
                       <a:fillRect/>
                     </a:stretch>
@@ -13866,7 +14400,21 @@
         <w:rPr>
           <w:rFonts w:ascii="Times New Roman" w:hAnsi="Times New Roman" w:cs="Times New Roman"/>
         </w:rPr>
-        <w:t>The creators of the dataset have provided two separate computational sequence (.csd) files on the respective dataset page [</w:t>
+        <w:t>The creators of the dataset have provided two separate computational sequence (.</w:t>
+      </w:r>
+      <w:proofErr w:type="spellStart"/>
+      <w:r>
+        <w:rPr>
+          <w:rFonts w:ascii="Times New Roman" w:hAnsi="Times New Roman" w:cs="Times New Roman"/>
+        </w:rPr>
+        <w:t>csd</w:t>
+      </w:r>
+      <w:proofErr w:type="spellEnd"/>
+      <w:r>
+        <w:rPr>
+          <w:rFonts w:ascii="Times New Roman" w:hAnsi="Times New Roman" w:cs="Times New Roman"/>
+        </w:rPr>
+        <w:t>) files on the respective dataset page [</w:t>
       </w:r>
       <w:hyperlink w:anchor="ref_42" w:history="1">
         <w:r>
@@ -13936,7 +14484,21 @@
         <w:rPr>
           <w:rFonts w:ascii="Times New Roman" w:hAnsi="Times New Roman" w:cs="Times New Roman"/>
         </w:rPr>
-        <w:t xml:space="preserve">) and the other storing a list of GloVe embeddings associated to these words. As it has a faster lookup time </w:t>
+        <w:t xml:space="preserve">) and the other storing a list of </w:t>
+      </w:r>
+      <w:proofErr w:type="spellStart"/>
+      <w:r>
+        <w:rPr>
+          <w:rFonts w:ascii="Times New Roman" w:hAnsi="Times New Roman" w:cs="Times New Roman"/>
+        </w:rPr>
+        <w:t>GloVe</w:t>
+      </w:r>
+      <w:proofErr w:type="spellEnd"/>
+      <w:r>
+        <w:rPr>
+          <w:rFonts w:ascii="Times New Roman" w:hAnsi="Times New Roman" w:cs="Times New Roman"/>
+        </w:rPr>
+        <w:t xml:space="preserve"> embeddings associated to these words. As it has a faster lookup time </w:t>
       </w:r>
       <w:r>
         <w:rPr>
@@ -13954,13 +14516,35 @@
           <w:i/>
           <w:iCs/>
         </w:rPr>
-        <w:t>time complexity = O(1)</w:t>
-      </w:r>
+        <w:t xml:space="preserve">time complexity = </w:t>
+      </w:r>
+      <w:proofErr w:type="gramStart"/>
       <w:r>
         <w:rPr>
           <w:rFonts w:ascii="Times New Roman" w:hAnsi="Times New Roman" w:cs="Times New Roman"/>
           <w:b/>
           <w:bCs/>
+          <w:i/>
+          <w:iCs/>
+        </w:rPr>
+        <w:t>O(</w:t>
+      </w:r>
+      <w:proofErr w:type="gramEnd"/>
+      <w:r>
+        <w:rPr>
+          <w:rFonts w:ascii="Times New Roman" w:hAnsi="Times New Roman" w:cs="Times New Roman"/>
+          <w:b/>
+          <w:bCs/>
+          <w:i/>
+          <w:iCs/>
+        </w:rPr>
+        <w:t>1)</w:t>
+      </w:r>
+      <w:r>
+        <w:rPr>
+          <w:rFonts w:ascii="Times New Roman" w:hAnsi="Times New Roman" w:cs="Times New Roman"/>
+          <w:b/>
+          <w:bCs/>
         </w:rPr>
         <w:t>)</w:t>
       </w:r>
@@ -13968,13 +14552,41 @@
         <w:rPr>
           <w:rFonts w:ascii="Times New Roman" w:hAnsi="Times New Roman" w:cs="Times New Roman"/>
         </w:rPr>
-        <w:t xml:space="preserve"> and doesn’t allow duplicate values, a dictionary was used in which the keys served as the GloVe embeddings and its respective word as the value.</w:t>
-      </w:r>
-      <w:r>
-        <w:rPr>
-          <w:rFonts w:ascii="Times New Roman" w:hAnsi="Times New Roman" w:cs="Times New Roman"/>
-        </w:rPr>
-        <w:t xml:space="preserve"> Since the average time to complete this step is approximately 25 minutes, the resulting dictionary was saved in a Pickle (.pkl) file. This helps increase efficiency </w:t>
+        <w:t xml:space="preserve"> and doesn’t allow duplicate values, a dictionary was used in which the keys served as the </w:t>
+      </w:r>
+      <w:proofErr w:type="spellStart"/>
+      <w:r>
+        <w:rPr>
+          <w:rFonts w:ascii="Times New Roman" w:hAnsi="Times New Roman" w:cs="Times New Roman"/>
+        </w:rPr>
+        <w:t>GloVe</w:t>
+      </w:r>
+      <w:proofErr w:type="spellEnd"/>
+      <w:r>
+        <w:rPr>
+          <w:rFonts w:ascii="Times New Roman" w:hAnsi="Times New Roman" w:cs="Times New Roman"/>
+        </w:rPr>
+        <w:t xml:space="preserve"> embeddings and its respective word as the value.</w:t>
+      </w:r>
+      <w:r>
+        <w:rPr>
+          <w:rFonts w:ascii="Times New Roman" w:hAnsi="Times New Roman" w:cs="Times New Roman"/>
+        </w:rPr>
+        <w:t xml:space="preserve"> Since the average time to complete this step is approximately 25 minutes, the resulting dictionary was saved in a Pickle (.</w:t>
+      </w:r>
+      <w:proofErr w:type="spellStart"/>
+      <w:r>
+        <w:rPr>
+          <w:rFonts w:ascii="Times New Roman" w:hAnsi="Times New Roman" w:cs="Times New Roman"/>
+        </w:rPr>
+        <w:t>pkl</w:t>
+      </w:r>
+      <w:proofErr w:type="spellEnd"/>
+      <w:r>
+        <w:rPr>
+          <w:rFonts w:ascii="Times New Roman" w:hAnsi="Times New Roman" w:cs="Times New Roman"/>
+        </w:rPr>
+        <w:t xml:space="preserve">) file. This helps increase efficiency </w:t>
       </w:r>
       <w:r>
         <w:rPr>
@@ -14004,13 +14616,41 @@
         <w:rPr>
           <w:rFonts w:ascii="Times New Roman" w:hAnsi="Times New Roman" w:cs="Times New Roman"/>
         </w:rPr>
-        <w:t xml:space="preserve"> For reverting our word/sentence vectors, we employed the following strategy. Within a for loop, the current GloVe embedded word vector is checked to see if it is a key in the newly formed dictionary (</w:t>
-      </w:r>
-      <w:r>
-        <w:rPr>
-          <w:rFonts w:ascii="Times New Roman" w:hAnsi="Times New Roman" w:cs="Times New Roman"/>
-        </w:rPr>
-        <w:t>created from the .pkl file mentioned above</w:t>
+        <w:t xml:space="preserve"> For reverting our word/sentence vectors, we employed the following strategy. Within a for loop, the current </w:t>
+      </w:r>
+      <w:proofErr w:type="spellStart"/>
+      <w:r>
+        <w:rPr>
+          <w:rFonts w:ascii="Times New Roman" w:hAnsi="Times New Roman" w:cs="Times New Roman"/>
+        </w:rPr>
+        <w:t>GloVe</w:t>
+      </w:r>
+      <w:proofErr w:type="spellEnd"/>
+      <w:r>
+        <w:rPr>
+          <w:rFonts w:ascii="Times New Roman" w:hAnsi="Times New Roman" w:cs="Times New Roman"/>
+        </w:rPr>
+        <w:t xml:space="preserve"> embedded word vector is checked to see if it is a key in the newly formed dictionary (</w:t>
+      </w:r>
+      <w:r>
+        <w:rPr>
+          <w:rFonts w:ascii="Times New Roman" w:hAnsi="Times New Roman" w:cs="Times New Roman"/>
+        </w:rPr>
+        <w:t>created from the .</w:t>
+      </w:r>
+      <w:proofErr w:type="spellStart"/>
+      <w:r>
+        <w:rPr>
+          <w:rFonts w:ascii="Times New Roman" w:hAnsi="Times New Roman" w:cs="Times New Roman"/>
+        </w:rPr>
+        <w:t>pkl</w:t>
+      </w:r>
+      <w:proofErr w:type="spellEnd"/>
+      <w:r>
+        <w:rPr>
+          <w:rFonts w:ascii="Times New Roman" w:hAnsi="Times New Roman" w:cs="Times New Roman"/>
+        </w:rPr>
+        <w:t xml:space="preserve"> file mentioned above</w:t>
       </w:r>
       <w:r>
         <w:rPr>
@@ -14047,7 +14687,6 @@
         <w:rPr>
           <w:noProof/>
         </w:rPr>
-        <w:lastRenderedPageBreak/>
         <mc:AlternateContent>
           <mc:Choice Requires="wps">
             <w:drawing>
@@ -14290,7 +14929,7 @@
                           </pic:cNvPicPr>
                         </pic:nvPicPr>
                         <pic:blipFill>
-                          <a:blip r:embed="rId32">
+                          <a:blip r:embed="rId31">
                             <a:extLst>
                               <a:ext uri="{28A0092B-C50C-407E-A947-70E740481C1C}">
                                 <a14:useLocalDpi xmlns:a14="http://schemas.microsoft.com/office/drawing/2010/main" val="0"/>
@@ -14319,7 +14958,7 @@
                           </pic:cNvPicPr>
                         </pic:nvPicPr>
                         <pic:blipFill>
-                          <a:blip r:embed="rId33" cstate="print">
+                          <a:blip r:embed="rId32" cstate="print">
                             <a:extLst>
                               <a:ext uri="{28A0092B-C50C-407E-A947-70E740481C1C}">
                                 <a14:useLocalDpi xmlns:a14="http://schemas.microsoft.com/office/drawing/2010/main" val="0"/>
@@ -14348,7 +14987,7 @@
           </mc:Choice>
           <mc:Fallback>
             <w:pict>
-              <v:group w14:anchorId="478D76F6" id="Group 40" o:spid="_x0000_s1026" style="width:452pt;height:96.15pt;mso-position-horizontal-relative:char;mso-position-vertical-relative:line" coordorigin="" coordsize="70390,14433" o:gfxdata="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">
+              <v:group w14:anchorId="20E2678A" id="Group 40" o:spid="_x0000_s1026" style="width:452pt;height:96.15pt;mso-position-horizontal-relative:char;mso-position-vertical-relative:line" coordorigin="" coordsize="70390,14433" o:gfxdata="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">
                 <v:shapetype id="_x0000_t75" coordsize="21600,21600" o:spt="75" o:preferrelative="t" path="m@4@5l@4@11@9@11@9@5xe" filled="f" stroked="f">
                   <v:stroke joinstyle="miter"/>
                   <v:formulas>
@@ -14369,10 +15008,10 @@
                   <o:lock v:ext="edit" aspectratio="t"/>
                 </v:shapetype>
                 <v:shape id="Picture 41" o:spid="_x0000_s1027" type="#_x0000_t75" alt="Graphical user interface, text&#10;&#10;Description automatically generated" style="position:absolute;left:34726;top:317;width:35664;height:13945;visibility:visible;mso-wrap-style:square" o:gfxdata="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">
-                  <v:imagedata r:id="rId34" o:title="Graphical user interface, text&#10;&#10;Description automatically generated"/>
+                  <v:imagedata r:id="rId33" o:title="Graphical user interface, text&#10;&#10;Description automatically generated"/>
                 </v:shape>
                 <v:shape id="Picture 42" o:spid="_x0000_s1028" type="#_x0000_t75" alt="Graphical user interface, text, application, email&#10;&#10;Description automatically generated" style="position:absolute;width:35945;height:14433;visibility:visible;mso-wrap-style:square" o:gfxdata="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">
-                  <v:imagedata r:id="rId35" o:title="Graphical user interface, text, application, email&#10;&#10;Description automatically generated"/>
+                  <v:imagedata r:id="rId34" o:title="Graphical user interface, text, application, email&#10;&#10;Description automatically generated"/>
                 </v:shape>
                 <w10:anchorlock/>
               </v:group>
@@ -14487,8 +15126,9 @@
           <w:sz w:val="19"/>
           <w:szCs w:val="19"/>
         </w:rPr>
-        <w:t xml:space="preserve"> A dataframe containing the raw transcripts and its le</w:t>
-      </w:r>
+        <w:t xml:space="preserve"> A </w:t>
+      </w:r>
+      <w:proofErr w:type="spellStart"/>
       <w:r>
         <w:rPr>
           <w:rFonts w:ascii="Times New Roman" w:hAnsi="Times New Roman" w:cs="Times New Roman"/>
@@ -14496,6 +15136,25 @@
           <w:sz w:val="19"/>
           <w:szCs w:val="19"/>
         </w:rPr>
+        <w:t>dataframe</w:t>
+      </w:r>
+      <w:proofErr w:type="spellEnd"/>
+      <w:r>
+        <w:rPr>
+          <w:rFonts w:ascii="Times New Roman" w:hAnsi="Times New Roman" w:cs="Times New Roman"/>
+          <w:color w:val="auto"/>
+          <w:sz w:val="19"/>
+          <w:szCs w:val="19"/>
+        </w:rPr>
+        <w:t xml:space="preserve"> containing the raw transcripts and its le</w:t>
+      </w:r>
+      <w:r>
+        <w:rPr>
+          <w:rFonts w:ascii="Times New Roman" w:hAnsi="Times New Roman" w:cs="Times New Roman"/>
+          <w:color w:val="auto"/>
+          <w:sz w:val="19"/>
+          <w:szCs w:val="19"/>
+        </w:rPr>
         <w:t>ngth</w:t>
       </w:r>
     </w:p>
@@ -14510,7 +15169,78 @@
         <w:rPr>
           <w:rFonts w:ascii="Times New Roman" w:hAnsi="Times New Roman" w:cs="Times New Roman"/>
         </w:rPr>
-        <w:t xml:space="preserve">We found the phrase “sp” appeared in almost all of the raw transcripts while reverting the GloVe embedded word vectors. The phrase “sp” refers to “Speech Pause”. It wasn’t removed from the raw transcripts because the features from the audio and video modality had already been extracted beforehand and it would be difficult to delete the specific audio and visual data accompanying the “sp”. Furthermore, because the data had already been pre-aligned (see </w:t>
+        <w:lastRenderedPageBreak/>
+        <w:t>We found the phrase “</w:t>
+      </w:r>
+      <w:proofErr w:type="spellStart"/>
+      <w:r>
+        <w:rPr>
+          <w:rFonts w:ascii="Times New Roman" w:hAnsi="Times New Roman" w:cs="Times New Roman"/>
+        </w:rPr>
+        <w:t>sp</w:t>
+      </w:r>
+      <w:proofErr w:type="spellEnd"/>
+      <w:r>
+        <w:rPr>
+          <w:rFonts w:ascii="Times New Roman" w:hAnsi="Times New Roman" w:cs="Times New Roman"/>
+        </w:rPr>
+        <w:t xml:space="preserve">” appeared in almost </w:t>
+      </w:r>
+      <w:proofErr w:type="gramStart"/>
+      <w:r>
+        <w:rPr>
+          <w:rFonts w:ascii="Times New Roman" w:hAnsi="Times New Roman" w:cs="Times New Roman"/>
+        </w:rPr>
+        <w:t>all of</w:t>
+      </w:r>
+      <w:proofErr w:type="gramEnd"/>
+      <w:r>
+        <w:rPr>
+          <w:rFonts w:ascii="Times New Roman" w:hAnsi="Times New Roman" w:cs="Times New Roman"/>
+        </w:rPr>
+        <w:t xml:space="preserve"> the raw transcripts while reverting the </w:t>
+      </w:r>
+      <w:proofErr w:type="spellStart"/>
+      <w:r>
+        <w:rPr>
+          <w:rFonts w:ascii="Times New Roman" w:hAnsi="Times New Roman" w:cs="Times New Roman"/>
+        </w:rPr>
+        <w:t>GloVe</w:t>
+      </w:r>
+      <w:proofErr w:type="spellEnd"/>
+      <w:r>
+        <w:rPr>
+          <w:rFonts w:ascii="Times New Roman" w:hAnsi="Times New Roman" w:cs="Times New Roman"/>
+        </w:rPr>
+        <w:t xml:space="preserve"> embedded word vectors. The phrase “</w:t>
+      </w:r>
+      <w:proofErr w:type="spellStart"/>
+      <w:r>
+        <w:rPr>
+          <w:rFonts w:ascii="Times New Roman" w:hAnsi="Times New Roman" w:cs="Times New Roman"/>
+        </w:rPr>
+        <w:t>sp</w:t>
+      </w:r>
+      <w:proofErr w:type="spellEnd"/>
+      <w:r>
+        <w:rPr>
+          <w:rFonts w:ascii="Times New Roman" w:hAnsi="Times New Roman" w:cs="Times New Roman"/>
+        </w:rPr>
+        <w:t>” refers to “Speech Pause”. It wasn’t removed from the raw transcripts because the features from the audio and video modality had already been extracted beforehand and it would be difficult to delete the specific audio and visual data accompanying the “</w:t>
+      </w:r>
+      <w:proofErr w:type="spellStart"/>
+      <w:r>
+        <w:rPr>
+          <w:rFonts w:ascii="Times New Roman" w:hAnsi="Times New Roman" w:cs="Times New Roman"/>
+        </w:rPr>
+        <w:t>sp</w:t>
+      </w:r>
+      <w:proofErr w:type="spellEnd"/>
+      <w:r>
+        <w:rPr>
+          <w:rFonts w:ascii="Times New Roman" w:hAnsi="Times New Roman" w:cs="Times New Roman"/>
+        </w:rPr>
+        <w:t xml:space="preserve">”. Furthermore, because the data had already been pre-aligned (see </w:t>
       </w:r>
       <w:hyperlink w:anchor="getting_data" w:history="1">
         <w:r>
@@ -14532,7 +15262,21 @@
         <w:rPr>
           <w:rFonts w:ascii="Times New Roman" w:hAnsi="Times New Roman" w:cs="Times New Roman"/>
         </w:rPr>
-        <w:t>, removing the “sp” would cause the transcripts to become non-continuous and non-sequential, affecting the DL classifier results as we are dealing with continuous data</w:t>
+        <w:t>, removing the “</w:t>
+      </w:r>
+      <w:proofErr w:type="spellStart"/>
+      <w:r>
+        <w:rPr>
+          <w:rFonts w:ascii="Times New Roman" w:hAnsi="Times New Roman" w:cs="Times New Roman"/>
+        </w:rPr>
+        <w:t>sp</w:t>
+      </w:r>
+      <w:proofErr w:type="spellEnd"/>
+      <w:r>
+        <w:rPr>
+          <w:rFonts w:ascii="Times New Roman" w:hAnsi="Times New Roman" w:cs="Times New Roman"/>
+        </w:rPr>
+        <w:t>” would cause the transcripts to become non-continuous and non-sequential, affecting the DL classifier results as we are dealing with continuous data</w:t>
       </w:r>
       <w:r>
         <w:rPr>
@@ -14642,8 +15386,16 @@
         <w:rPr>
           <w:rFonts w:ascii="Times New Roman" w:hAnsi="Times New Roman" w:cs="Times New Roman"/>
         </w:rPr>
-        <w:t>for that particular instance</w:t>
-      </w:r>
+        <w:t xml:space="preserve">for that </w:t>
+      </w:r>
+      <w:proofErr w:type="gramStart"/>
+      <w:r>
+        <w:rPr>
+          <w:rFonts w:ascii="Times New Roman" w:hAnsi="Times New Roman" w:cs="Times New Roman"/>
+        </w:rPr>
+        <w:t>particular instance</w:t>
+      </w:r>
+      <w:proofErr w:type="gramEnd"/>
       <w:r>
         <w:rPr>
           <w:rFonts w:ascii="Times New Roman" w:hAnsi="Times New Roman" w:cs="Times New Roman"/>
@@ -14686,7 +15438,6 @@
           <w:rFonts w:ascii="Times New Roman" w:hAnsi="Times New Roman" w:cs="Times New Roman"/>
           <w:noProof/>
         </w:rPr>
-        <w:lastRenderedPageBreak/>
         <w:drawing>
           <wp:inline distT="0" distB="0" distL="0" distR="0" wp14:anchorId="19557C90" wp14:editId="19CA24A0">
             <wp:extent cx="2338388" cy="682257"/>
@@ -14703,7 +15454,7 @@
                     <pic:cNvPicPr/>
                   </pic:nvPicPr>
                   <pic:blipFill>
-                    <a:blip r:embed="rId36">
+                    <a:blip r:embed="rId35">
                       <a:extLst>
                         <a:ext uri="{28A0092B-C50C-407E-A947-70E740481C1C}">
                           <a14:useLocalDpi xmlns:a14="http://schemas.microsoft.com/office/drawing/2010/main" val="0"/>
@@ -14967,6 +15718,7 @@
           <w:sz w:val="26"/>
           <w:szCs w:val="26"/>
         </w:rPr>
+        <w:lastRenderedPageBreak/>
         <w:t>3.</w:t>
       </w:r>
       <w:r>
@@ -15262,8 +16014,8 @@
           <w:szCs w:val="44"/>
         </w:rPr>
       </w:pPr>
-      <w:bookmarkStart w:id="63" w:name="chap_4"/>
-      <w:commentRangeStart w:id="64"/>
+      <w:bookmarkStart w:id="60" w:name="chap_4"/>
+      <w:commentRangeStart w:id="61"/>
       <w:r>
         <w:rPr>
           <w:rFonts w:ascii="Times New Roman" w:hAnsi="Times New Roman" w:cs="Times New Roman"/>
@@ -15283,15 +16035,15 @@
         </w:rPr>
         <w:t>Performance Evaluation and Critical Review</w:t>
       </w:r>
-      <w:commentRangeEnd w:id="64"/>
+      <w:commentRangeEnd w:id="61"/>
       <w:r>
         <w:rPr>
           <w:rStyle w:val="CommentReference"/>
         </w:rPr>
-        <w:commentReference w:id="64"/>
-      </w:r>
-    </w:p>
-    <w:bookmarkEnd w:id="63"/>
+        <w:commentReference w:id="61"/>
+      </w:r>
+    </w:p>
+    <w:bookmarkEnd w:id="60"/>
     <w:p>
       <w:pPr>
         <w:rPr>
@@ -15322,8 +16074,8 @@
           <w:szCs w:val="44"/>
         </w:rPr>
       </w:pPr>
-      <w:bookmarkStart w:id="65" w:name="chap_5"/>
-      <w:commentRangeStart w:id="66"/>
+      <w:bookmarkStart w:id="62" w:name="chap_5"/>
+      <w:commentRangeStart w:id="63"/>
       <w:r>
         <w:rPr>
           <w:rFonts w:ascii="Times New Roman" w:hAnsi="Times New Roman" w:cs="Times New Roman"/>
@@ -15343,15 +16095,15 @@
         </w:rPr>
         <w:t>Conclusion and Future Work</w:t>
       </w:r>
-      <w:commentRangeEnd w:id="66"/>
+      <w:commentRangeEnd w:id="63"/>
       <w:r>
         <w:rPr>
           <w:rStyle w:val="CommentReference"/>
         </w:rPr>
-        <w:commentReference w:id="66"/>
-      </w:r>
-    </w:p>
-    <w:bookmarkEnd w:id="65"/>
+        <w:commentReference w:id="63"/>
+      </w:r>
+    </w:p>
+    <w:bookmarkEnd w:id="62"/>
     <w:p>
       <w:pPr>
         <w:spacing w:line="480" w:lineRule="auto"/>
@@ -15432,14 +16184,14 @@
           <w:rFonts w:ascii="Times New Roman" w:hAnsi="Times New Roman" w:cs="Times New Roman"/>
         </w:rPr>
       </w:pPr>
-      <w:bookmarkStart w:id="67" w:name="ref_1"/>
+      <w:bookmarkStart w:id="64" w:name="ref_1"/>
       <w:r>
         <w:rPr>
           <w:rFonts w:ascii="Times New Roman" w:hAnsi="Times New Roman" w:cs="Times New Roman"/>
         </w:rPr>
         <w:t>[1]</w:t>
       </w:r>
-      <w:bookmarkEnd w:id="67"/>
+      <w:bookmarkEnd w:id="64"/>
       <w:r>
         <w:rPr>
           <w:rFonts w:ascii="Times New Roman" w:hAnsi="Times New Roman" w:cs="Times New Roman"/>
@@ -15450,7 +16202,21 @@
         <w:rPr>
           <w:rFonts w:ascii="Times New Roman" w:hAnsi="Times New Roman" w:cs="Times New Roman"/>
         </w:rPr>
-        <w:t xml:space="preserve">Priyanka A. Abhang, Bharti W. Gawali, and Suresh C. Mehrotra, “Chapter 1 - Introduction to Emotion, Electroencephalography, and Speech Processing,” in </w:t>
+        <w:t xml:space="preserve">Priyanka A. Abhang, Bharti W. </w:t>
+      </w:r>
+      <w:proofErr w:type="spellStart"/>
+      <w:r>
+        <w:rPr>
+          <w:rFonts w:ascii="Times New Roman" w:hAnsi="Times New Roman" w:cs="Times New Roman"/>
+        </w:rPr>
+        <w:t>Gawali</w:t>
+      </w:r>
+      <w:proofErr w:type="spellEnd"/>
+      <w:r>
+        <w:rPr>
+          <w:rFonts w:ascii="Times New Roman" w:hAnsi="Times New Roman" w:cs="Times New Roman"/>
+        </w:rPr>
+        <w:t xml:space="preserve">, and Suresh C. Mehrotra, “Chapter 1 - Introduction to Emotion, Electroencephalography, and Speech Processing,” in </w:t>
       </w:r>
       <w:r>
         <w:rPr>
@@ -15464,7 +16230,21 @@
         <w:rPr>
           <w:rFonts w:ascii="Times New Roman" w:hAnsi="Times New Roman" w:cs="Times New Roman"/>
         </w:rPr>
-        <w:t xml:space="preserve">, Elsevier Inc, 2016, pp. 1–17. doi: 10.1016/B978-0-12-804490-2.00001-4. </w:t>
+        <w:t xml:space="preserve">, Elsevier Inc, 2016, pp. 1–17. </w:t>
+      </w:r>
+      <w:proofErr w:type="spellStart"/>
+      <w:r>
+        <w:rPr>
+          <w:rFonts w:ascii="Times New Roman" w:hAnsi="Times New Roman" w:cs="Times New Roman"/>
+        </w:rPr>
+        <w:t>doi</w:t>
+      </w:r>
+      <w:proofErr w:type="spellEnd"/>
+      <w:r>
+        <w:rPr>
+          <w:rFonts w:ascii="Times New Roman" w:hAnsi="Times New Roman" w:cs="Times New Roman"/>
+        </w:rPr>
+        <w:t xml:space="preserve">: 10.1016/B978-0-12-804490-2.00001-4. </w:t>
       </w:r>
     </w:p>
     <w:p>
@@ -15480,14 +16260,14 @@
         </w:rPr>
         <w:t>[</w:t>
       </w:r>
-      <w:bookmarkStart w:id="68" w:name="ref_2"/>
+      <w:bookmarkStart w:id="65" w:name="ref_2"/>
       <w:r>
         <w:rPr>
           <w:rFonts w:ascii="Times New Roman" w:hAnsi="Times New Roman" w:cs="Times New Roman"/>
         </w:rPr>
         <w:t>2</w:t>
       </w:r>
-      <w:bookmarkEnd w:id="68"/>
+      <w:bookmarkEnd w:id="65"/>
       <w:r>
         <w:rPr>
           <w:rFonts w:ascii="Times New Roman" w:hAnsi="Times New Roman" w:cs="Times New Roman"/>
@@ -15512,7 +16292,21 @@
         <w:rPr>
           <w:rFonts w:ascii="Times New Roman" w:hAnsi="Times New Roman" w:cs="Times New Roman"/>
         </w:rPr>
-        <w:t>, vol. 18, no. 1, pp. 109–124, 2017, doi: 10.1007/s10660-017-9265-8.</w:t>
+        <w:t xml:space="preserve">, vol. 18, no. 1, pp. 109–124, 2017, </w:t>
+      </w:r>
+      <w:proofErr w:type="spellStart"/>
+      <w:r>
+        <w:rPr>
+          <w:rFonts w:ascii="Times New Roman" w:hAnsi="Times New Roman" w:cs="Times New Roman"/>
+        </w:rPr>
+        <w:t>doi</w:t>
+      </w:r>
+      <w:proofErr w:type="spellEnd"/>
+      <w:r>
+        <w:rPr>
+          <w:rFonts w:ascii="Times New Roman" w:hAnsi="Times New Roman" w:cs="Times New Roman"/>
+        </w:rPr>
+        <w:t>: 10.1007/s10660-017-9265-8.</w:t>
       </w:r>
     </w:p>
     <w:p>
@@ -15528,14 +16322,14 @@
         </w:rPr>
         <w:t>[</w:t>
       </w:r>
-      <w:bookmarkStart w:id="69" w:name="ref_3"/>
+      <w:bookmarkStart w:id="66" w:name="ref_3"/>
       <w:r>
         <w:rPr>
           <w:rFonts w:ascii="Times New Roman" w:hAnsi="Times New Roman" w:cs="Times New Roman"/>
         </w:rPr>
         <w:t>3</w:t>
       </w:r>
-      <w:bookmarkEnd w:id="69"/>
+      <w:bookmarkEnd w:id="66"/>
       <w:r>
         <w:rPr>
           <w:rFonts w:ascii="Times New Roman" w:hAnsi="Times New Roman" w:cs="Times New Roman"/>
@@ -15560,7 +16354,21 @@
         <w:rPr>
           <w:rFonts w:ascii="Times New Roman" w:hAnsi="Times New Roman" w:cs="Times New Roman"/>
         </w:rPr>
-        <w:t>, 2005, vol. 3784, pp. 981–995. doi: 10.1007/11573548_125.</w:t>
+        <w:t xml:space="preserve">, 2005, vol. 3784, pp. 981–995. </w:t>
+      </w:r>
+      <w:proofErr w:type="spellStart"/>
+      <w:r>
+        <w:rPr>
+          <w:rFonts w:ascii="Times New Roman" w:hAnsi="Times New Roman" w:cs="Times New Roman"/>
+        </w:rPr>
+        <w:t>doi</w:t>
+      </w:r>
+      <w:proofErr w:type="spellEnd"/>
+      <w:r>
+        <w:rPr>
+          <w:rFonts w:ascii="Times New Roman" w:hAnsi="Times New Roman" w:cs="Times New Roman"/>
+        </w:rPr>
+        <w:t>: 10.1007/11573548_125.</w:t>
       </w:r>
     </w:p>
     <w:p>
@@ -15576,14 +16384,14 @@
         </w:rPr>
         <w:t>[</w:t>
       </w:r>
-      <w:bookmarkStart w:id="70" w:name="ref_4"/>
+      <w:bookmarkStart w:id="67" w:name="ref_4"/>
       <w:r>
         <w:rPr>
           <w:rFonts w:ascii="Times New Roman" w:hAnsi="Times New Roman" w:cs="Times New Roman"/>
         </w:rPr>
         <w:t>4</w:t>
       </w:r>
-      <w:bookmarkEnd w:id="70"/>
+      <w:bookmarkEnd w:id="67"/>
       <w:r>
         <w:rPr>
           <w:rFonts w:ascii="Times New Roman" w:hAnsi="Times New Roman" w:cs="Times New Roman"/>
@@ -15608,7 +16416,21 @@
         <w:rPr>
           <w:rFonts w:ascii="Times New Roman" w:hAnsi="Times New Roman" w:cs="Times New Roman"/>
         </w:rPr>
-        <w:t>, Elsevier Inc, 2016, pp. 27–46. doi: 10.1016/B978-0-12-801856-9.00002-5.</w:t>
+        <w:t xml:space="preserve">, Elsevier Inc, 2016, pp. 27–46. </w:t>
+      </w:r>
+      <w:proofErr w:type="spellStart"/>
+      <w:r>
+        <w:rPr>
+          <w:rFonts w:ascii="Times New Roman" w:hAnsi="Times New Roman" w:cs="Times New Roman"/>
+        </w:rPr>
+        <w:t>doi</w:t>
+      </w:r>
+      <w:proofErr w:type="spellEnd"/>
+      <w:r>
+        <w:rPr>
+          <w:rFonts w:ascii="Times New Roman" w:hAnsi="Times New Roman" w:cs="Times New Roman"/>
+        </w:rPr>
+        <w:t>: 10.1016/B978-0-12-801856-9.00002-5.</w:t>
       </w:r>
     </w:p>
     <w:p>
@@ -15624,14 +16446,14 @@
         </w:rPr>
         <w:t>[</w:t>
       </w:r>
-      <w:bookmarkStart w:id="71" w:name="ref_5"/>
+      <w:bookmarkStart w:id="68" w:name="ref_5"/>
       <w:r>
         <w:rPr>
           <w:rFonts w:ascii="Times New Roman" w:hAnsi="Times New Roman" w:cs="Times New Roman"/>
         </w:rPr>
         <w:t>5</w:t>
       </w:r>
-      <w:bookmarkEnd w:id="71"/>
+      <w:bookmarkEnd w:id="68"/>
       <w:r>
         <w:rPr>
           <w:rFonts w:ascii="Times New Roman" w:hAnsi="Times New Roman" w:cs="Times New Roman"/>
@@ -15648,7 +16470,35 @@
         <w:rPr>
           <w:rFonts w:ascii="Times New Roman" w:hAnsi="Times New Roman" w:cs="Times New Roman"/>
         </w:rPr>
-        <w:t xml:space="preserve">S. Al-Saqqa, H. Abdel-Nabi and A. Awajan, </w:t>
+        <w:t>S. Al-</w:t>
+      </w:r>
+      <w:proofErr w:type="spellStart"/>
+      <w:r>
+        <w:rPr>
+          <w:rFonts w:ascii="Times New Roman" w:hAnsi="Times New Roman" w:cs="Times New Roman"/>
+        </w:rPr>
+        <w:t>Saqqa</w:t>
+      </w:r>
+      <w:proofErr w:type="spellEnd"/>
+      <w:r>
+        <w:rPr>
+          <w:rFonts w:ascii="Times New Roman" w:hAnsi="Times New Roman" w:cs="Times New Roman"/>
+        </w:rPr>
+        <w:t xml:space="preserve">, H. Abdel-Nabi and A. </w:t>
+      </w:r>
+      <w:proofErr w:type="spellStart"/>
+      <w:r>
+        <w:rPr>
+          <w:rFonts w:ascii="Times New Roman" w:hAnsi="Times New Roman" w:cs="Times New Roman"/>
+        </w:rPr>
+        <w:t>Awajan</w:t>
+      </w:r>
+      <w:proofErr w:type="spellEnd"/>
+      <w:r>
+        <w:rPr>
+          <w:rFonts w:ascii="Times New Roman" w:hAnsi="Times New Roman" w:cs="Times New Roman"/>
+        </w:rPr>
+        <w:t xml:space="preserve">, </w:t>
       </w:r>
       <w:r>
         <w:rPr>
@@ -15686,7 +16536,21 @@
         <w:rPr>
           <w:rFonts w:ascii="Times New Roman" w:hAnsi="Times New Roman" w:cs="Times New Roman"/>
         </w:rPr>
-        <w:t>, 2018, pp. 136-142, doi: 10.1109/CSIT.2018.8486405.</w:t>
+        <w:t xml:space="preserve">, 2018, pp. 136-142, </w:t>
+      </w:r>
+      <w:proofErr w:type="spellStart"/>
+      <w:r>
+        <w:rPr>
+          <w:rFonts w:ascii="Times New Roman" w:hAnsi="Times New Roman" w:cs="Times New Roman"/>
+        </w:rPr>
+        <w:t>doi</w:t>
+      </w:r>
+      <w:proofErr w:type="spellEnd"/>
+      <w:r>
+        <w:rPr>
+          <w:rFonts w:ascii="Times New Roman" w:hAnsi="Times New Roman" w:cs="Times New Roman"/>
+        </w:rPr>
+        <w:t>: 10.1109/CSIT.2018.8486405.</w:t>
       </w:r>
     </w:p>
     <w:p>
@@ -15702,14 +16566,14 @@
         </w:rPr>
         <w:t>[</w:t>
       </w:r>
-      <w:bookmarkStart w:id="72" w:name="ref_6"/>
+      <w:bookmarkStart w:id="69" w:name="ref_6"/>
       <w:r>
         <w:rPr>
           <w:rFonts w:ascii="Times New Roman" w:hAnsi="Times New Roman" w:cs="Times New Roman"/>
         </w:rPr>
         <w:t>6</w:t>
       </w:r>
-      <w:bookmarkEnd w:id="72"/>
+      <w:bookmarkEnd w:id="69"/>
       <w:r>
         <w:rPr>
           <w:rFonts w:ascii="Times New Roman" w:hAnsi="Times New Roman" w:cs="Times New Roman"/>
@@ -15734,7 +16598,21 @@
         <w:rPr>
           <w:rFonts w:ascii="Times New Roman" w:hAnsi="Times New Roman" w:cs="Times New Roman"/>
         </w:rPr>
-        <w:t>, vol. 8, pp. 61672–61686, 2020, doi: 10.1109/ACCESS.2020.2984368.</w:t>
+        <w:t xml:space="preserve">, vol. 8, pp. 61672–61686, 2020, </w:t>
+      </w:r>
+      <w:proofErr w:type="spellStart"/>
+      <w:r>
+        <w:rPr>
+          <w:rFonts w:ascii="Times New Roman" w:hAnsi="Times New Roman" w:cs="Times New Roman"/>
+        </w:rPr>
+        <w:t>doi</w:t>
+      </w:r>
+      <w:proofErr w:type="spellEnd"/>
+      <w:r>
+        <w:rPr>
+          <w:rFonts w:ascii="Times New Roman" w:hAnsi="Times New Roman" w:cs="Times New Roman"/>
+        </w:rPr>
+        <w:t>: 10.1109/ACCESS.2020.2984368.</w:t>
       </w:r>
     </w:p>
     <w:p>
@@ -15750,14 +16628,14 @@
         </w:rPr>
         <w:t>[</w:t>
       </w:r>
-      <w:bookmarkStart w:id="73" w:name="ref_7"/>
+      <w:bookmarkStart w:id="70" w:name="ref_7"/>
       <w:r>
         <w:rPr>
           <w:rFonts w:ascii="Times New Roman" w:hAnsi="Times New Roman" w:cs="Times New Roman"/>
         </w:rPr>
         <w:t>7</w:t>
       </w:r>
-      <w:bookmarkEnd w:id="73"/>
+      <w:bookmarkEnd w:id="70"/>
       <w:r>
         <w:rPr>
           <w:rFonts w:ascii="Times New Roman" w:hAnsi="Times New Roman" w:cs="Times New Roman"/>
@@ -15784,25 +16662,53 @@
         </w:rPr>
         <w:t>[</w:t>
       </w:r>
-      <w:bookmarkStart w:id="74" w:name="ref_8"/>
+      <w:bookmarkStart w:id="71" w:name="ref_8"/>
       <w:r>
         <w:rPr>
           <w:rFonts w:ascii="Times New Roman" w:hAnsi="Times New Roman" w:cs="Times New Roman"/>
         </w:rPr>
         <w:t>8</w:t>
       </w:r>
-      <w:bookmarkEnd w:id="74"/>
-      <w:r>
-        <w:rPr>
-          <w:rFonts w:ascii="Times New Roman" w:hAnsi="Times New Roman" w:cs="Times New Roman"/>
-        </w:rPr>
-        <w:t>] R. Plutchik,</w:t>
-      </w:r>
-      <w:r>
-        <w:rPr>
-          <w:rFonts w:ascii="Times New Roman" w:hAnsi="Times New Roman" w:cs="Times New Roman"/>
-        </w:rPr>
-        <w:t xml:space="preserve"> “Chapter 1 – A General Psychoevolutionary Theory of Emotion,” in </w:t>
+      <w:bookmarkEnd w:id="71"/>
+      <w:r>
+        <w:rPr>
+          <w:rFonts w:ascii="Times New Roman" w:hAnsi="Times New Roman" w:cs="Times New Roman"/>
+        </w:rPr>
+        <w:t xml:space="preserve">] R. </w:t>
+      </w:r>
+      <w:proofErr w:type="spellStart"/>
+      <w:r>
+        <w:rPr>
+          <w:rFonts w:ascii="Times New Roman" w:hAnsi="Times New Roman" w:cs="Times New Roman"/>
+        </w:rPr>
+        <w:t>Plutchik</w:t>
+      </w:r>
+      <w:proofErr w:type="spellEnd"/>
+      <w:r>
+        <w:rPr>
+          <w:rFonts w:ascii="Times New Roman" w:hAnsi="Times New Roman" w:cs="Times New Roman"/>
+        </w:rPr>
+        <w:t>,</w:t>
+      </w:r>
+      <w:r>
+        <w:rPr>
+          <w:rFonts w:ascii="Times New Roman" w:hAnsi="Times New Roman" w:cs="Times New Roman"/>
+        </w:rPr>
+        <w:t xml:space="preserve"> “Chapter 1 – A General </w:t>
+      </w:r>
+      <w:proofErr w:type="spellStart"/>
+      <w:r>
+        <w:rPr>
+          <w:rFonts w:ascii="Times New Roman" w:hAnsi="Times New Roman" w:cs="Times New Roman"/>
+        </w:rPr>
+        <w:t>Psychoevolutionary</w:t>
+      </w:r>
+      <w:proofErr w:type="spellEnd"/>
+      <w:r>
+        <w:rPr>
+          <w:rFonts w:ascii="Times New Roman" w:hAnsi="Times New Roman" w:cs="Times New Roman"/>
+        </w:rPr>
+        <w:t xml:space="preserve"> Theory of Emotion,” in </w:t>
       </w:r>
       <w:r>
         <w:rPr>
@@ -15834,7 +16740,21 @@
         <w:rPr>
           <w:rFonts w:ascii="Times New Roman" w:hAnsi="Times New Roman" w:cs="Times New Roman"/>
         </w:rPr>
-        <w:t xml:space="preserve">. doi: </w:t>
+        <w:t xml:space="preserve">. </w:t>
+      </w:r>
+      <w:proofErr w:type="spellStart"/>
+      <w:r>
+        <w:rPr>
+          <w:rFonts w:ascii="Times New Roman" w:hAnsi="Times New Roman" w:cs="Times New Roman"/>
+        </w:rPr>
+        <w:t>doi</w:t>
+      </w:r>
+      <w:proofErr w:type="spellEnd"/>
+      <w:r>
+        <w:rPr>
+          <w:rFonts w:ascii="Times New Roman" w:hAnsi="Times New Roman" w:cs="Times New Roman"/>
+        </w:rPr>
+        <w:t xml:space="preserve">: </w:t>
       </w:r>
       <w:r>
         <w:rPr>
@@ -15863,14 +16783,14 @@
         <w:lastRenderedPageBreak/>
         <w:t>[</w:t>
       </w:r>
-      <w:bookmarkStart w:id="75" w:name="ref_9"/>
+      <w:bookmarkStart w:id="72" w:name="ref_9"/>
       <w:r>
         <w:rPr>
           <w:rFonts w:ascii="Times New Roman" w:hAnsi="Times New Roman" w:cs="Times New Roman"/>
         </w:rPr>
         <w:t>9</w:t>
       </w:r>
-      <w:bookmarkEnd w:id="75"/>
+      <w:bookmarkEnd w:id="72"/>
       <w:r>
         <w:rPr>
           <w:rFonts w:ascii="Times New Roman" w:hAnsi="Times New Roman" w:cs="Times New Roman"/>
@@ -15881,7 +16801,21 @@
         <w:rPr>
           <w:rFonts w:ascii="Times New Roman" w:hAnsi="Times New Roman" w:cs="Times New Roman"/>
         </w:rPr>
-        <w:t xml:space="preserve">D. Chafale </w:t>
+        <w:t xml:space="preserve">D. </w:t>
+      </w:r>
+      <w:proofErr w:type="spellStart"/>
+      <w:r>
+        <w:rPr>
+          <w:rFonts w:ascii="Times New Roman" w:hAnsi="Times New Roman" w:cs="Times New Roman"/>
+        </w:rPr>
+        <w:t>Chafale</w:t>
+      </w:r>
+      <w:proofErr w:type="spellEnd"/>
+      <w:r>
+        <w:rPr>
+          <w:rFonts w:ascii="Times New Roman" w:hAnsi="Times New Roman" w:cs="Times New Roman"/>
+        </w:rPr>
+        <w:t xml:space="preserve"> </w:t>
       </w:r>
       <w:r>
         <w:rPr>
@@ -15893,7 +16827,35 @@
         <w:rPr>
           <w:rFonts w:ascii="Times New Roman" w:hAnsi="Times New Roman" w:cs="Times New Roman"/>
         </w:rPr>
-        <w:t xml:space="preserve"> A. Pimpalkar, “Review on Developing Corpora for Sentiment Analysis Using Plutchik’s Wheel of Emotions with Fuzzy Logic”, </w:t>
+        <w:t xml:space="preserve"> A. </w:t>
+      </w:r>
+      <w:proofErr w:type="spellStart"/>
+      <w:r>
+        <w:rPr>
+          <w:rFonts w:ascii="Times New Roman" w:hAnsi="Times New Roman" w:cs="Times New Roman"/>
+        </w:rPr>
+        <w:t>Pimpalkar</w:t>
+      </w:r>
+      <w:proofErr w:type="spellEnd"/>
+      <w:r>
+        <w:rPr>
+          <w:rFonts w:ascii="Times New Roman" w:hAnsi="Times New Roman" w:cs="Times New Roman"/>
+        </w:rPr>
+        <w:t xml:space="preserve">, “Review on Developing Corpora for Sentiment Analysis Using </w:t>
+      </w:r>
+      <w:proofErr w:type="spellStart"/>
+      <w:r>
+        <w:rPr>
+          <w:rFonts w:ascii="Times New Roman" w:hAnsi="Times New Roman" w:cs="Times New Roman"/>
+        </w:rPr>
+        <w:t>Plutchik’s</w:t>
+      </w:r>
+      <w:proofErr w:type="spellEnd"/>
+      <w:r>
+        <w:rPr>
+          <w:rFonts w:ascii="Times New Roman" w:hAnsi="Times New Roman" w:cs="Times New Roman"/>
+        </w:rPr>
+        <w:t xml:space="preserve"> Wheel of Emotions with Fuzzy Logic”, </w:t>
       </w:r>
       <w:r>
         <w:rPr>
@@ -15947,14 +16909,14 @@
         </w:rPr>
         <w:t>[</w:t>
       </w:r>
-      <w:bookmarkStart w:id="76" w:name="ref_10"/>
+      <w:bookmarkStart w:id="73" w:name="ref_10"/>
       <w:r>
         <w:rPr>
           <w:rFonts w:ascii="Times New Roman" w:hAnsi="Times New Roman" w:cs="Times New Roman"/>
         </w:rPr>
         <w:t>10</w:t>
       </w:r>
-      <w:bookmarkEnd w:id="76"/>
+      <w:bookmarkEnd w:id="73"/>
       <w:r>
         <w:rPr>
           <w:rFonts w:ascii="Times New Roman" w:hAnsi="Times New Roman" w:cs="Times New Roman"/>
@@ -16031,14 +16993,14 @@
         </w:rPr>
         <w:t>[</w:t>
       </w:r>
-      <w:bookmarkStart w:id="77" w:name="ref_11"/>
+      <w:bookmarkStart w:id="74" w:name="ref_11"/>
       <w:r>
         <w:rPr>
           <w:rFonts w:ascii="Times New Roman" w:hAnsi="Times New Roman" w:cs="Times New Roman"/>
         </w:rPr>
         <w:t>11</w:t>
       </w:r>
-      <w:bookmarkEnd w:id="77"/>
+      <w:bookmarkEnd w:id="74"/>
       <w:r>
         <w:rPr>
           <w:rFonts w:ascii="Times New Roman" w:hAnsi="Times New Roman" w:cs="Times New Roman"/>
@@ -16057,12 +17019,14 @@
         </w:rPr>
         <w:t xml:space="preserve"> </w:t>
       </w:r>
+      <w:proofErr w:type="spellStart"/>
       <w:r>
         <w:rPr>
           <w:rFonts w:ascii="Times New Roman" w:hAnsi="Times New Roman" w:cs="Times New Roman"/>
         </w:rPr>
         <w:t>Sacharin</w:t>
       </w:r>
+      <w:proofErr w:type="spellEnd"/>
       <w:r>
         <w:rPr>
           <w:rFonts w:ascii="Times New Roman" w:hAnsi="Times New Roman" w:cs="Times New Roman"/>
@@ -16167,14 +17131,14 @@
         </w:rPr>
         <w:t>[</w:t>
       </w:r>
-      <w:bookmarkStart w:id="78" w:name="ref_12"/>
+      <w:bookmarkStart w:id="75" w:name="ref_12"/>
       <w:r>
         <w:rPr>
           <w:rFonts w:ascii="Times New Roman" w:hAnsi="Times New Roman" w:cs="Times New Roman"/>
         </w:rPr>
         <w:t>12</w:t>
       </w:r>
-      <w:bookmarkEnd w:id="78"/>
+      <w:bookmarkEnd w:id="75"/>
       <w:r>
         <w:rPr>
           <w:rFonts w:ascii="Times New Roman" w:hAnsi="Times New Roman" w:cs="Times New Roman"/>
@@ -16251,14 +17215,14 @@
         </w:rPr>
         <w:t>[</w:t>
       </w:r>
-      <w:bookmarkStart w:id="79" w:name="ref_13"/>
+      <w:bookmarkStart w:id="76" w:name="ref_13"/>
       <w:r>
         <w:rPr>
           <w:rFonts w:ascii="Times New Roman" w:hAnsi="Times New Roman" w:cs="Times New Roman"/>
         </w:rPr>
         <w:t>13</w:t>
       </w:r>
-      <w:bookmarkEnd w:id="79"/>
+      <w:bookmarkEnd w:id="76"/>
       <w:r>
         <w:rPr>
           <w:rFonts w:ascii="Times New Roman" w:hAnsi="Times New Roman" w:cs="Times New Roman"/>
@@ -16269,7 +17233,35 @@
         <w:rPr>
           <w:rFonts w:ascii="Times New Roman" w:hAnsi="Times New Roman" w:cs="Times New Roman"/>
         </w:rPr>
-        <w:t xml:space="preserve">L. Chen, M. Zhou, W. Su, M. Wu, J. She, and K. Hirota, “Softmax regression based deep sparse autoencoder network for facial emotion recognition in human-robot interaction,” </w:t>
+        <w:t xml:space="preserve">L. Chen, M. Zhou, W. </w:t>
+      </w:r>
+      <w:proofErr w:type="spellStart"/>
+      <w:r>
+        <w:rPr>
+          <w:rFonts w:ascii="Times New Roman" w:hAnsi="Times New Roman" w:cs="Times New Roman"/>
+        </w:rPr>
+        <w:t>Su</w:t>
+      </w:r>
+      <w:proofErr w:type="spellEnd"/>
+      <w:r>
+        <w:rPr>
+          <w:rFonts w:ascii="Times New Roman" w:hAnsi="Times New Roman" w:cs="Times New Roman"/>
+        </w:rPr>
+        <w:t>, M. Wu, J. She, and K. Hirota, “</w:t>
+      </w:r>
+      <w:proofErr w:type="spellStart"/>
+      <w:r>
+        <w:rPr>
+          <w:rFonts w:ascii="Times New Roman" w:hAnsi="Times New Roman" w:cs="Times New Roman"/>
+        </w:rPr>
+        <w:t>Softmax</w:t>
+      </w:r>
+      <w:proofErr w:type="spellEnd"/>
+      <w:r>
+        <w:rPr>
+          <w:rFonts w:ascii="Times New Roman" w:hAnsi="Times New Roman" w:cs="Times New Roman"/>
+        </w:rPr>
+        <w:t xml:space="preserve"> regression based deep sparse autoencoder network for facial emotion recognition in human-robot interaction,” </w:t>
       </w:r>
       <w:r>
         <w:rPr>
@@ -16295,7 +17287,21 @@
         <w:rPr>
           <w:rFonts w:ascii="Times New Roman" w:hAnsi="Times New Roman" w:cs="Times New Roman"/>
         </w:rPr>
-        <w:t>pp. 49–61, doi: 10.1016/j.ins.2017.10.044.</w:t>
+        <w:t xml:space="preserve">pp. 49–61, </w:t>
+      </w:r>
+      <w:proofErr w:type="spellStart"/>
+      <w:r>
+        <w:rPr>
+          <w:rFonts w:ascii="Times New Roman" w:hAnsi="Times New Roman" w:cs="Times New Roman"/>
+        </w:rPr>
+        <w:t>doi</w:t>
+      </w:r>
+      <w:proofErr w:type="spellEnd"/>
+      <w:r>
+        <w:rPr>
+          <w:rFonts w:ascii="Times New Roman" w:hAnsi="Times New Roman" w:cs="Times New Roman"/>
+        </w:rPr>
+        <w:t>: 10.1016/j.ins.2017.10.044.</w:t>
       </w:r>
       <w:r>
         <w:rPr>
@@ -16317,14 +17323,14 @@
         </w:rPr>
         <w:t>[</w:t>
       </w:r>
-      <w:bookmarkStart w:id="80" w:name="ref_14"/>
+      <w:bookmarkStart w:id="77" w:name="ref_14"/>
       <w:r>
         <w:rPr>
           <w:rFonts w:ascii="Times New Roman" w:hAnsi="Times New Roman" w:cs="Times New Roman"/>
         </w:rPr>
         <w:t>14</w:t>
       </w:r>
-      <w:bookmarkEnd w:id="80"/>
+      <w:bookmarkEnd w:id="77"/>
       <w:r>
         <w:rPr>
           <w:rFonts w:ascii="Times New Roman" w:hAnsi="Times New Roman" w:cs="Times New Roman"/>
@@ -16335,7 +17341,35 @@
         <w:rPr>
           <w:rFonts w:ascii="Times New Roman" w:hAnsi="Times New Roman" w:cs="Times New Roman"/>
         </w:rPr>
-        <w:t xml:space="preserve">P. Giannopoulos, I. Perikos, and I. Hatzilygeroudis, “Deep Learning Approaches for Facial Emotion Recognition: A Case Study on FER-2013,” in </w:t>
+        <w:t xml:space="preserve">P. Giannopoulos, I. </w:t>
+      </w:r>
+      <w:proofErr w:type="spellStart"/>
+      <w:r>
+        <w:rPr>
+          <w:rFonts w:ascii="Times New Roman" w:hAnsi="Times New Roman" w:cs="Times New Roman"/>
+        </w:rPr>
+        <w:t>Perikos</w:t>
+      </w:r>
+      <w:proofErr w:type="spellEnd"/>
+      <w:r>
+        <w:rPr>
+          <w:rFonts w:ascii="Times New Roman" w:hAnsi="Times New Roman" w:cs="Times New Roman"/>
+        </w:rPr>
+        <w:t xml:space="preserve">, and I. </w:t>
+      </w:r>
+      <w:proofErr w:type="spellStart"/>
+      <w:r>
+        <w:rPr>
+          <w:rFonts w:ascii="Times New Roman" w:hAnsi="Times New Roman" w:cs="Times New Roman"/>
+        </w:rPr>
+        <w:t>Hatzilygeroudis</w:t>
+      </w:r>
+      <w:proofErr w:type="spellEnd"/>
+      <w:r>
+        <w:rPr>
+          <w:rFonts w:ascii="Times New Roman" w:hAnsi="Times New Roman" w:cs="Times New Roman"/>
+        </w:rPr>
+        <w:t xml:space="preserve">, “Deep Learning Approaches for Facial Emotion Recognition: A Case Study on FER-2013,” in </w:t>
       </w:r>
       <w:r>
         <w:rPr>
@@ -16349,7 +17383,21 @@
         <w:rPr>
           <w:rFonts w:ascii="Times New Roman" w:hAnsi="Times New Roman" w:cs="Times New Roman"/>
         </w:rPr>
-        <w:t>, vol. 85, Cham: Springer International Publishing, 2017, pp. 1–16. doi: 10.1007/978-3-319-66790-4_1.</w:t>
+        <w:t xml:space="preserve">, vol. 85, Cham: Springer International Publishing, 2017, pp. 1–16. </w:t>
+      </w:r>
+      <w:proofErr w:type="spellStart"/>
+      <w:r>
+        <w:rPr>
+          <w:rFonts w:ascii="Times New Roman" w:hAnsi="Times New Roman" w:cs="Times New Roman"/>
+        </w:rPr>
+        <w:t>doi</w:t>
+      </w:r>
+      <w:proofErr w:type="spellEnd"/>
+      <w:r>
+        <w:rPr>
+          <w:rFonts w:ascii="Times New Roman" w:hAnsi="Times New Roman" w:cs="Times New Roman"/>
+        </w:rPr>
+        <w:t>: 10.1007/978-3-319-66790-4_1.</w:t>
       </w:r>
       <w:r>
         <w:rPr>
@@ -16371,14 +17419,14 @@
         </w:rPr>
         <w:t>[</w:t>
       </w:r>
-      <w:bookmarkStart w:id="81" w:name="ref_15"/>
+      <w:bookmarkStart w:id="78" w:name="ref_15"/>
       <w:r>
         <w:rPr>
           <w:rFonts w:ascii="Times New Roman" w:hAnsi="Times New Roman" w:cs="Times New Roman"/>
         </w:rPr>
         <w:t>15</w:t>
       </w:r>
-      <w:bookmarkEnd w:id="81"/>
+      <w:bookmarkEnd w:id="78"/>
       <w:r>
         <w:rPr>
           <w:rFonts w:ascii="Times New Roman" w:hAnsi="Times New Roman" w:cs="Times New Roman"/>
@@ -16389,7 +17437,21 @@
         <w:rPr>
           <w:rFonts w:ascii="Times New Roman" w:eastAsia="Times New Roman" w:hAnsi="Times New Roman" w:cs="Times New Roman"/>
         </w:rPr>
-        <w:t xml:space="preserve">J. F. Grafsgaard, J. B. Wiggins, K. E. Boyer, E. N. Wiebe, </w:t>
+        <w:t xml:space="preserve">J. F. </w:t>
+      </w:r>
+      <w:proofErr w:type="spellStart"/>
+      <w:r>
+        <w:rPr>
+          <w:rFonts w:ascii="Times New Roman" w:eastAsia="Times New Roman" w:hAnsi="Times New Roman" w:cs="Times New Roman"/>
+        </w:rPr>
+        <w:t>Grafsgaard</w:t>
+      </w:r>
+      <w:proofErr w:type="spellEnd"/>
+      <w:r>
+        <w:rPr>
+          <w:rFonts w:ascii="Times New Roman" w:eastAsia="Times New Roman" w:hAnsi="Times New Roman" w:cs="Times New Roman"/>
+        </w:rPr>
+        <w:t xml:space="preserve">, J. B. Wiggins, K. E. Boyer, E. N. Wiebe, </w:t>
       </w:r>
       <w:r>
         <w:rPr>
@@ -16454,14 +17516,14 @@
         </w:rPr>
         <w:t>[</w:t>
       </w:r>
-      <w:bookmarkStart w:id="82" w:name="ref_16"/>
+      <w:bookmarkStart w:id="79" w:name="ref_16"/>
       <w:r>
         <w:rPr>
           <w:rFonts w:ascii="Times New Roman" w:hAnsi="Times New Roman" w:cs="Times New Roman"/>
         </w:rPr>
         <w:t>16</w:t>
       </w:r>
-      <w:bookmarkEnd w:id="82"/>
+      <w:bookmarkEnd w:id="79"/>
       <w:r>
         <w:rPr>
           <w:rFonts w:ascii="Times New Roman" w:hAnsi="Times New Roman" w:cs="Times New Roman"/>
@@ -16472,7 +17534,21 @@
         <w:rPr>
           <w:rFonts w:ascii="Times New Roman" w:hAnsi="Times New Roman" w:cs="Times New Roman"/>
         </w:rPr>
-        <w:t xml:space="preserve">M. Y. Alva, M. Nachamai and J. Paulose, </w:t>
+        <w:t xml:space="preserve">M. Y. Alva, M. </w:t>
+      </w:r>
+      <w:proofErr w:type="spellStart"/>
+      <w:r>
+        <w:rPr>
+          <w:rFonts w:ascii="Times New Roman" w:hAnsi="Times New Roman" w:cs="Times New Roman"/>
+        </w:rPr>
+        <w:t>Nachamai</w:t>
+      </w:r>
+      <w:proofErr w:type="spellEnd"/>
+      <w:r>
+        <w:rPr>
+          <w:rFonts w:ascii="Times New Roman" w:hAnsi="Times New Roman" w:cs="Times New Roman"/>
+        </w:rPr>
+        <w:t xml:space="preserve"> and J. Paulose, </w:t>
       </w:r>
       <w:r>
         <w:rPr>
@@ -16510,7 +17586,21 @@
         <w:rPr>
           <w:rFonts w:ascii="Times New Roman" w:hAnsi="Times New Roman" w:cs="Times New Roman"/>
         </w:rPr>
-        <w:t>, 2015, pp. 1-6, doi: 10.1109/ICECCT.2015.7226047.</w:t>
+        <w:t xml:space="preserve">, 2015, pp. 1-6, </w:t>
+      </w:r>
+      <w:proofErr w:type="spellStart"/>
+      <w:r>
+        <w:rPr>
+          <w:rFonts w:ascii="Times New Roman" w:hAnsi="Times New Roman" w:cs="Times New Roman"/>
+        </w:rPr>
+        <w:t>doi</w:t>
+      </w:r>
+      <w:proofErr w:type="spellEnd"/>
+      <w:r>
+        <w:rPr>
+          <w:rFonts w:ascii="Times New Roman" w:hAnsi="Times New Roman" w:cs="Times New Roman"/>
+        </w:rPr>
+        <w:t>: 10.1109/ICECCT.2015.7226047.</w:t>
       </w:r>
       <w:r>
         <w:rPr>
@@ -16533,14 +17623,14 @@
         <w:lastRenderedPageBreak/>
         <w:t>[</w:t>
       </w:r>
-      <w:bookmarkStart w:id="83" w:name="ref_17"/>
+      <w:bookmarkStart w:id="80" w:name="ref_17"/>
       <w:r>
         <w:rPr>
           <w:rFonts w:ascii="Times New Roman" w:hAnsi="Times New Roman" w:cs="Times New Roman"/>
         </w:rPr>
         <w:t>17</w:t>
       </w:r>
-      <w:bookmarkEnd w:id="83"/>
+      <w:bookmarkEnd w:id="80"/>
       <w:r>
         <w:rPr>
           <w:rFonts w:ascii="Times New Roman" w:hAnsi="Times New Roman" w:cs="Times New Roman"/>
@@ -16583,7 +17673,21 @@
         <w:rPr>
           <w:rFonts w:ascii="Times New Roman" w:hAnsi="Times New Roman" w:cs="Times New Roman"/>
         </w:rPr>
-        <w:t>2021, pp. 237–269. doi: 10.1007/978-3-030-68590-4</w:t>
+        <w:t xml:space="preserve">2021, pp. 237–269. </w:t>
+      </w:r>
+      <w:proofErr w:type="spellStart"/>
+      <w:r>
+        <w:rPr>
+          <w:rFonts w:ascii="Times New Roman" w:hAnsi="Times New Roman" w:cs="Times New Roman"/>
+        </w:rPr>
+        <w:t>doi</w:t>
+      </w:r>
+      <w:proofErr w:type="spellEnd"/>
+      <w:r>
+        <w:rPr>
+          <w:rFonts w:ascii="Times New Roman" w:hAnsi="Times New Roman" w:cs="Times New Roman"/>
+        </w:rPr>
+        <w:t>: 10.1007/978-3-030-68590-4</w:t>
       </w:r>
       <w:r>
         <w:rPr>
@@ -16623,14 +17727,14 @@
         </w:rPr>
         <w:t>[</w:t>
       </w:r>
-      <w:bookmarkStart w:id="84" w:name="ref_18"/>
+      <w:bookmarkStart w:id="81" w:name="ref_18"/>
       <w:r>
         <w:rPr>
           <w:rFonts w:ascii="Times New Roman" w:hAnsi="Times New Roman" w:cs="Times New Roman"/>
         </w:rPr>
         <w:t>18</w:t>
       </w:r>
-      <w:bookmarkEnd w:id="84"/>
+      <w:bookmarkEnd w:id="81"/>
       <w:r>
         <w:rPr>
           <w:rFonts w:ascii="Times New Roman" w:hAnsi="Times New Roman" w:cs="Times New Roman"/>
@@ -16641,7 +17745,35 @@
         <w:rPr>
           <w:rFonts w:ascii="Times New Roman" w:hAnsi="Times New Roman" w:cs="Times New Roman"/>
         </w:rPr>
-        <w:t xml:space="preserve">S. Al-Saqqa, H. Abdel-Nabi and A. Awajan, </w:t>
+        <w:t>S. Al-</w:t>
+      </w:r>
+      <w:proofErr w:type="spellStart"/>
+      <w:r>
+        <w:rPr>
+          <w:rFonts w:ascii="Times New Roman" w:hAnsi="Times New Roman" w:cs="Times New Roman"/>
+        </w:rPr>
+        <w:t>Saqqa</w:t>
+      </w:r>
+      <w:proofErr w:type="spellEnd"/>
+      <w:r>
+        <w:rPr>
+          <w:rFonts w:ascii="Times New Roman" w:hAnsi="Times New Roman" w:cs="Times New Roman"/>
+        </w:rPr>
+        <w:t xml:space="preserve">, H. Abdel-Nabi and A. </w:t>
+      </w:r>
+      <w:proofErr w:type="spellStart"/>
+      <w:r>
+        <w:rPr>
+          <w:rFonts w:ascii="Times New Roman" w:hAnsi="Times New Roman" w:cs="Times New Roman"/>
+        </w:rPr>
+        <w:t>Awajan</w:t>
+      </w:r>
+      <w:proofErr w:type="spellEnd"/>
+      <w:r>
+        <w:rPr>
+          <w:rFonts w:ascii="Times New Roman" w:hAnsi="Times New Roman" w:cs="Times New Roman"/>
+        </w:rPr>
+        <w:t xml:space="preserve">, </w:t>
       </w:r>
       <w:r>
         <w:rPr>
@@ -16665,7 +17797,21 @@
         <w:rPr>
           <w:rFonts w:ascii="Times New Roman" w:hAnsi="Times New Roman" w:cs="Times New Roman"/>
         </w:rPr>
-        <w:t xml:space="preserve"> 2018 8th International Conference on Computer Science and Information Technology (CSIT), 2018, pp. 136-142, doi: 10.1109/CSIT.2018.8486405.</w:t>
+        <w:t xml:space="preserve"> 2018 8th International Conference on Computer Science and Information Technology (CSIT), 2018, pp. 136-142, </w:t>
+      </w:r>
+      <w:proofErr w:type="spellStart"/>
+      <w:r>
+        <w:rPr>
+          <w:rFonts w:ascii="Times New Roman" w:hAnsi="Times New Roman" w:cs="Times New Roman"/>
+        </w:rPr>
+        <w:t>doi</w:t>
+      </w:r>
+      <w:proofErr w:type="spellEnd"/>
+      <w:r>
+        <w:rPr>
+          <w:rFonts w:ascii="Times New Roman" w:hAnsi="Times New Roman" w:cs="Times New Roman"/>
+        </w:rPr>
+        <w:t>: 10.1109/CSIT.2018.8486405.</w:t>
       </w:r>
       <w:r>
         <w:rPr>
@@ -16687,14 +17833,14 @@
         </w:rPr>
         <w:t>[</w:t>
       </w:r>
-      <w:bookmarkStart w:id="85" w:name="ref_19"/>
+      <w:bookmarkStart w:id="82" w:name="ref_19"/>
       <w:r>
         <w:rPr>
           <w:rFonts w:ascii="Times New Roman" w:hAnsi="Times New Roman" w:cs="Times New Roman"/>
         </w:rPr>
         <w:t>19</w:t>
       </w:r>
-      <w:bookmarkEnd w:id="85"/>
+      <w:bookmarkEnd w:id="82"/>
       <w:r>
         <w:rPr>
           <w:rFonts w:ascii="Times New Roman" w:hAnsi="Times New Roman" w:cs="Times New Roman"/>
@@ -16705,7 +17851,21 @@
         <w:rPr>
           <w:rFonts w:ascii="Times New Roman" w:hAnsi="Times New Roman" w:cs="Times New Roman"/>
         </w:rPr>
-        <w:t xml:space="preserve">A. Chatterjee, U. Gupta, M. K. Chinnakotla, R. Srikanth, M. Galley, and P. Agrawal, “Understanding Emotions in Text Using Deep Learning and Big Data,” </w:t>
+        <w:t xml:space="preserve">A. Chatterjee, U. Gupta, M. K. </w:t>
+      </w:r>
+      <w:proofErr w:type="spellStart"/>
+      <w:r>
+        <w:rPr>
+          <w:rFonts w:ascii="Times New Roman" w:hAnsi="Times New Roman" w:cs="Times New Roman"/>
+        </w:rPr>
+        <w:t>Chinnakotla</w:t>
+      </w:r>
+      <w:proofErr w:type="spellEnd"/>
+      <w:r>
+        <w:rPr>
+          <w:rFonts w:ascii="Times New Roman" w:hAnsi="Times New Roman" w:cs="Times New Roman"/>
+        </w:rPr>
+        <w:t xml:space="preserve">, R. Srikanth, M. Galley, and P. Agrawal, “Understanding Emotions in Text Using Deep Learning and Big Data,” </w:t>
       </w:r>
       <w:r>
         <w:rPr>
@@ -16719,7 +17879,21 @@
         <w:rPr>
           <w:rFonts w:ascii="Times New Roman" w:hAnsi="Times New Roman" w:cs="Times New Roman"/>
         </w:rPr>
-        <w:t>, vol. 93, pp. 309–317, 2019, doi: 10.1016/j.chb.2018.12.029.</w:t>
+        <w:t xml:space="preserve">, vol. 93, pp. 309–317, 2019, </w:t>
+      </w:r>
+      <w:proofErr w:type="spellStart"/>
+      <w:r>
+        <w:rPr>
+          <w:rFonts w:ascii="Times New Roman" w:hAnsi="Times New Roman" w:cs="Times New Roman"/>
+        </w:rPr>
+        <w:t>doi</w:t>
+      </w:r>
+      <w:proofErr w:type="spellEnd"/>
+      <w:r>
+        <w:rPr>
+          <w:rFonts w:ascii="Times New Roman" w:hAnsi="Times New Roman" w:cs="Times New Roman"/>
+        </w:rPr>
+        <w:t>: 10.1016/j.chb.2018.12.029.</w:t>
       </w:r>
       <w:r>
         <w:rPr>
@@ -16741,14 +17915,14 @@
         </w:rPr>
         <w:t>[</w:t>
       </w:r>
-      <w:bookmarkStart w:id="86" w:name="ref_20"/>
+      <w:bookmarkStart w:id="83" w:name="ref_20"/>
       <w:r>
         <w:rPr>
           <w:rFonts w:ascii="Times New Roman" w:hAnsi="Times New Roman" w:cs="Times New Roman"/>
         </w:rPr>
         <w:t>20</w:t>
       </w:r>
-      <w:bookmarkEnd w:id="86"/>
+      <w:bookmarkEnd w:id="83"/>
       <w:r>
         <w:rPr>
           <w:rFonts w:ascii="Times New Roman" w:hAnsi="Times New Roman" w:cs="Times New Roman"/>
@@ -16773,7 +17947,21 @@
         <w:rPr>
           <w:rFonts w:ascii="Times New Roman" w:hAnsi="Times New Roman" w:cs="Times New Roman"/>
         </w:rPr>
-        <w:t>, vol. 42, no. 4, pp. 335–359, 2008, doi: 10.1007/s10579-008-9076-6.</w:t>
+        <w:t xml:space="preserve">, vol. 42, no. 4, pp. 335–359, 2008, </w:t>
+      </w:r>
+      <w:proofErr w:type="spellStart"/>
+      <w:r>
+        <w:rPr>
+          <w:rFonts w:ascii="Times New Roman" w:hAnsi="Times New Roman" w:cs="Times New Roman"/>
+        </w:rPr>
+        <w:t>doi</w:t>
+      </w:r>
+      <w:proofErr w:type="spellEnd"/>
+      <w:r>
+        <w:rPr>
+          <w:rFonts w:ascii="Times New Roman" w:hAnsi="Times New Roman" w:cs="Times New Roman"/>
+        </w:rPr>
+        <w:t>: 10.1007/s10579-008-9076-6.</w:t>
       </w:r>
       <w:r>
         <w:rPr>
@@ -16795,14 +17983,14 @@
         </w:rPr>
         <w:t>[</w:t>
       </w:r>
-      <w:bookmarkStart w:id="87" w:name="ref_21"/>
+      <w:bookmarkStart w:id="84" w:name="ref_21"/>
       <w:r>
         <w:rPr>
           <w:rFonts w:ascii="Times New Roman" w:hAnsi="Times New Roman" w:cs="Times New Roman"/>
         </w:rPr>
         <w:t>21</w:t>
       </w:r>
-      <w:bookmarkEnd w:id="87"/>
+      <w:bookmarkEnd w:id="84"/>
       <w:r>
         <w:rPr>
           <w:rFonts w:ascii="Times New Roman" w:hAnsi="Times New Roman" w:cs="Times New Roman"/>
@@ -16827,7 +18015,21 @@
         <w:rPr>
           <w:rFonts w:ascii="Times New Roman" w:hAnsi="Times New Roman" w:cs="Times New Roman"/>
         </w:rPr>
-        <w:t>, 2021, doi: 10.1109/TAFFC.2021.3053275.</w:t>
+        <w:t xml:space="preserve">, 2021, </w:t>
+      </w:r>
+      <w:proofErr w:type="spellStart"/>
+      <w:r>
+        <w:rPr>
+          <w:rFonts w:ascii="Times New Roman" w:hAnsi="Times New Roman" w:cs="Times New Roman"/>
+        </w:rPr>
+        <w:t>doi</w:t>
+      </w:r>
+      <w:proofErr w:type="spellEnd"/>
+      <w:r>
+        <w:rPr>
+          <w:rFonts w:ascii="Times New Roman" w:hAnsi="Times New Roman" w:cs="Times New Roman"/>
+        </w:rPr>
+        <w:t>: 10.1109/TAFFC.2021.3053275.</w:t>
       </w:r>
       <w:r>
         <w:rPr>
@@ -16849,14 +18051,14 @@
         </w:rPr>
         <w:t>[</w:t>
       </w:r>
-      <w:bookmarkStart w:id="88" w:name="ref_22"/>
+      <w:bookmarkStart w:id="85" w:name="ref_22"/>
       <w:r>
         <w:rPr>
           <w:rFonts w:ascii="Times New Roman" w:hAnsi="Times New Roman" w:cs="Times New Roman"/>
         </w:rPr>
         <w:t>22</w:t>
       </w:r>
-      <w:bookmarkEnd w:id="88"/>
+      <w:bookmarkEnd w:id="85"/>
       <w:r>
         <w:rPr>
           <w:rFonts w:ascii="Times New Roman" w:hAnsi="Times New Roman" w:cs="Times New Roman"/>
@@ -16881,7 +18083,21 @@
         <w:rPr>
           <w:rFonts w:ascii="Times New Roman" w:hAnsi="Times New Roman" w:cs="Times New Roman"/>
         </w:rPr>
-        <w:t>, 2013, pp. 556–561. doi: 10.1109/HSI.2013.6577880.</w:t>
+        <w:t xml:space="preserve">, 2013, pp. 556–561. </w:t>
+      </w:r>
+      <w:proofErr w:type="spellStart"/>
+      <w:r>
+        <w:rPr>
+          <w:rFonts w:ascii="Times New Roman" w:hAnsi="Times New Roman" w:cs="Times New Roman"/>
+        </w:rPr>
+        <w:t>doi</w:t>
+      </w:r>
+      <w:proofErr w:type="spellEnd"/>
+      <w:r>
+        <w:rPr>
+          <w:rFonts w:ascii="Times New Roman" w:hAnsi="Times New Roman" w:cs="Times New Roman"/>
+        </w:rPr>
+        <w:t>: 10.1109/HSI.2013.6577880.</w:t>
       </w:r>
       <w:r>
         <w:rPr>
@@ -16903,14 +18119,14 @@
         </w:rPr>
         <w:t>[</w:t>
       </w:r>
-      <w:bookmarkStart w:id="89" w:name="ref_23"/>
+      <w:bookmarkStart w:id="86" w:name="ref_23"/>
       <w:r>
         <w:rPr>
           <w:rFonts w:ascii="Times New Roman" w:hAnsi="Times New Roman" w:cs="Times New Roman"/>
         </w:rPr>
         <w:t>23</w:t>
       </w:r>
-      <w:bookmarkEnd w:id="89"/>
+      <w:bookmarkEnd w:id="86"/>
       <w:r>
         <w:rPr>
           <w:rFonts w:ascii="Times New Roman" w:hAnsi="Times New Roman" w:cs="Times New Roman"/>
@@ -16921,7 +18137,35 @@
         <w:rPr>
           <w:rFonts w:ascii="Times New Roman" w:hAnsi="Times New Roman" w:cs="Times New Roman"/>
         </w:rPr>
-        <w:t xml:space="preserve">F. Larradet, R. Niewiadomski, G. Barresi, D. G. Caldwell, and L. S. Mattos, “Toward Emotion Recognition From Physiological Signals in the Wild: Approaching the Methodological Issues in Real-Life Data Collection,” </w:t>
+        <w:t xml:space="preserve">F. </w:t>
+      </w:r>
+      <w:proofErr w:type="spellStart"/>
+      <w:r>
+        <w:rPr>
+          <w:rFonts w:ascii="Times New Roman" w:hAnsi="Times New Roman" w:cs="Times New Roman"/>
+        </w:rPr>
+        <w:t>Larradet</w:t>
+      </w:r>
+      <w:proofErr w:type="spellEnd"/>
+      <w:r>
+        <w:rPr>
+          <w:rFonts w:ascii="Times New Roman" w:hAnsi="Times New Roman" w:cs="Times New Roman"/>
+        </w:rPr>
+        <w:t xml:space="preserve">, R. Niewiadomski, G. Barresi, D. G. Caldwell, and L. S. Mattos, “Toward Emotion Recognition </w:t>
+      </w:r>
+      <w:proofErr w:type="gramStart"/>
+      <w:r>
+        <w:rPr>
+          <w:rFonts w:ascii="Times New Roman" w:hAnsi="Times New Roman" w:cs="Times New Roman"/>
+        </w:rPr>
+        <w:t>From</w:t>
+      </w:r>
+      <w:proofErr w:type="gramEnd"/>
+      <w:r>
+        <w:rPr>
+          <w:rFonts w:ascii="Times New Roman" w:hAnsi="Times New Roman" w:cs="Times New Roman"/>
+        </w:rPr>
+        <w:t xml:space="preserve"> Physiological Signals in the Wild: Approaching the Methodological Issues in Real-Life Data Collection,” </w:t>
       </w:r>
       <w:r>
         <w:rPr>
@@ -16935,7 +18179,21 @@
         <w:rPr>
           <w:rFonts w:ascii="Times New Roman" w:hAnsi="Times New Roman" w:cs="Times New Roman"/>
         </w:rPr>
-        <w:t>, vol. 11, pp. 1111–1111, 2020, doi: 10.3389/fpsyg.2020.01111.</w:t>
+        <w:t xml:space="preserve">, vol. 11, pp. 1111–1111, 2020, </w:t>
+      </w:r>
+      <w:proofErr w:type="spellStart"/>
+      <w:r>
+        <w:rPr>
+          <w:rFonts w:ascii="Times New Roman" w:hAnsi="Times New Roman" w:cs="Times New Roman"/>
+        </w:rPr>
+        <w:t>doi</w:t>
+      </w:r>
+      <w:proofErr w:type="spellEnd"/>
+      <w:r>
+        <w:rPr>
+          <w:rFonts w:ascii="Times New Roman" w:hAnsi="Times New Roman" w:cs="Times New Roman"/>
+        </w:rPr>
+        <w:t>: 10.3389/fpsyg.2020.01111.</w:t>
       </w:r>
       <w:r>
         <w:rPr>
@@ -16957,14 +18215,14 @@
         </w:rPr>
         <w:t>[</w:t>
       </w:r>
-      <w:bookmarkStart w:id="90" w:name="ref_24"/>
+      <w:bookmarkStart w:id="87" w:name="ref_24"/>
       <w:r>
         <w:rPr>
           <w:rFonts w:ascii="Times New Roman" w:hAnsi="Times New Roman" w:cs="Times New Roman"/>
         </w:rPr>
         <w:t>24</w:t>
       </w:r>
-      <w:bookmarkEnd w:id="90"/>
+      <w:bookmarkEnd w:id="87"/>
       <w:r>
         <w:rPr>
           <w:rFonts w:ascii="Times New Roman" w:hAnsi="Times New Roman" w:cs="Times New Roman"/>
@@ -16999,7 +18257,21 @@
         <w:rPr>
           <w:rFonts w:ascii="Times New Roman" w:hAnsi="Times New Roman" w:cs="Times New Roman"/>
         </w:rPr>
-        <w:t xml:space="preserve"> 2011 International Conference on Computational Problem-Solving (ICCP), 2011, pp. 614-618, doi: 10.1109/ICCPS.2011.6092256.</w:t>
+        <w:t xml:space="preserve"> 2011 International Conference on Computational Problem-Solving (ICCP), 2011, pp. 614-618, </w:t>
+      </w:r>
+      <w:proofErr w:type="spellStart"/>
+      <w:r>
+        <w:rPr>
+          <w:rFonts w:ascii="Times New Roman" w:hAnsi="Times New Roman" w:cs="Times New Roman"/>
+        </w:rPr>
+        <w:t>doi</w:t>
+      </w:r>
+      <w:proofErr w:type="spellEnd"/>
+      <w:r>
+        <w:rPr>
+          <w:rFonts w:ascii="Times New Roman" w:hAnsi="Times New Roman" w:cs="Times New Roman"/>
+        </w:rPr>
+        <w:t>: 10.1109/ICCPS.2011.6092256.</w:t>
       </w:r>
       <w:r>
         <w:rPr>
@@ -17022,14 +18294,14 @@
         <w:lastRenderedPageBreak/>
         <w:t>[</w:t>
       </w:r>
-      <w:bookmarkStart w:id="91" w:name="ref_25"/>
+      <w:bookmarkStart w:id="88" w:name="ref_25"/>
       <w:r>
         <w:rPr>
           <w:rFonts w:ascii="Times New Roman" w:hAnsi="Times New Roman" w:cs="Times New Roman"/>
         </w:rPr>
         <w:t>25</w:t>
       </w:r>
-      <w:bookmarkEnd w:id="91"/>
+      <w:bookmarkEnd w:id="88"/>
       <w:r>
         <w:rPr>
           <w:rFonts w:ascii="Times New Roman" w:hAnsi="Times New Roman" w:cs="Times New Roman"/>
@@ -17040,7 +18312,35 @@
         <w:rPr>
           <w:rFonts w:ascii="Times New Roman" w:hAnsi="Times New Roman" w:cs="Times New Roman"/>
         </w:rPr>
-        <w:t xml:space="preserve">B. Xie, M. Sidulova, and C. H. Park, “Robust Multimodal Emotion Recognition from Conversation with Transformer-Based Crossmodality Fusion,” </w:t>
+        <w:t xml:space="preserve">B. Xie, M. </w:t>
+      </w:r>
+      <w:proofErr w:type="spellStart"/>
+      <w:r>
+        <w:rPr>
+          <w:rFonts w:ascii="Times New Roman" w:hAnsi="Times New Roman" w:cs="Times New Roman"/>
+        </w:rPr>
+        <w:t>Sidulova</w:t>
+      </w:r>
+      <w:proofErr w:type="spellEnd"/>
+      <w:r>
+        <w:rPr>
+          <w:rFonts w:ascii="Times New Roman" w:hAnsi="Times New Roman" w:cs="Times New Roman"/>
+        </w:rPr>
+        <w:t xml:space="preserve">, and C. H. Park, “Robust Multimodal Emotion Recognition from Conversation with Transformer-Based </w:t>
+      </w:r>
+      <w:proofErr w:type="spellStart"/>
+      <w:r>
+        <w:rPr>
+          <w:rFonts w:ascii="Times New Roman" w:hAnsi="Times New Roman" w:cs="Times New Roman"/>
+        </w:rPr>
+        <w:t>Crossmodality</w:t>
+      </w:r>
+      <w:proofErr w:type="spellEnd"/>
+      <w:r>
+        <w:rPr>
+          <w:rFonts w:ascii="Times New Roman" w:hAnsi="Times New Roman" w:cs="Times New Roman"/>
+        </w:rPr>
+        <w:t xml:space="preserve"> Fusion,” </w:t>
       </w:r>
       <w:r>
         <w:rPr>
@@ -17054,7 +18354,21 @@
         <w:rPr>
           <w:rFonts w:ascii="Times New Roman" w:hAnsi="Times New Roman" w:cs="Times New Roman"/>
         </w:rPr>
-        <w:t xml:space="preserve"> (Basel, Switzerland), vol. 21, no. 14, p. 4913, 2021, doi: 10.3390/s21144913.</w:t>
+        <w:t xml:space="preserve"> (Basel, Switzerland), vol. 21, no. 14, p. 4913, 2021, </w:t>
+      </w:r>
+      <w:proofErr w:type="spellStart"/>
+      <w:r>
+        <w:rPr>
+          <w:rFonts w:ascii="Times New Roman" w:hAnsi="Times New Roman" w:cs="Times New Roman"/>
+        </w:rPr>
+        <w:t>doi</w:t>
+      </w:r>
+      <w:proofErr w:type="spellEnd"/>
+      <w:r>
+        <w:rPr>
+          <w:rFonts w:ascii="Times New Roman" w:hAnsi="Times New Roman" w:cs="Times New Roman"/>
+        </w:rPr>
+        <w:t>: 10.3390/s21144913.</w:t>
       </w:r>
       <w:r>
         <w:rPr>
@@ -17076,14 +18390,14 @@
         </w:rPr>
         <w:t>[</w:t>
       </w:r>
-      <w:bookmarkStart w:id="92" w:name="ref_26"/>
+      <w:bookmarkStart w:id="89" w:name="ref_26"/>
       <w:r>
         <w:rPr>
           <w:rFonts w:ascii="Times New Roman" w:hAnsi="Times New Roman" w:cs="Times New Roman"/>
         </w:rPr>
         <w:t>26</w:t>
       </w:r>
-      <w:bookmarkEnd w:id="92"/>
+      <w:bookmarkEnd w:id="89"/>
       <w:r>
         <w:rPr>
           <w:rFonts w:ascii="Times New Roman" w:hAnsi="Times New Roman" w:cs="Times New Roman"/>
@@ -17094,7 +18408,35 @@
         <w:rPr>
           <w:rFonts w:ascii="Times New Roman" w:hAnsi="Times New Roman" w:cs="Times New Roman"/>
         </w:rPr>
-        <w:t xml:space="preserve">H. Ranganathan, S. Chakraborty and S. Panchanathan, </w:t>
+        <w:t xml:space="preserve">H. Ranganathan, S. </w:t>
+      </w:r>
+      <w:proofErr w:type="gramStart"/>
+      <w:r>
+        <w:rPr>
+          <w:rFonts w:ascii="Times New Roman" w:hAnsi="Times New Roman" w:cs="Times New Roman"/>
+        </w:rPr>
+        <w:t>Chakraborty</w:t>
+      </w:r>
+      <w:proofErr w:type="gramEnd"/>
+      <w:r>
+        <w:rPr>
+          <w:rFonts w:ascii="Times New Roman" w:hAnsi="Times New Roman" w:cs="Times New Roman"/>
+        </w:rPr>
+        <w:t xml:space="preserve"> and S. </w:t>
+      </w:r>
+      <w:proofErr w:type="spellStart"/>
+      <w:r>
+        <w:rPr>
+          <w:rFonts w:ascii="Times New Roman" w:hAnsi="Times New Roman" w:cs="Times New Roman"/>
+        </w:rPr>
+        <w:t>Panchanathan</w:t>
+      </w:r>
+      <w:proofErr w:type="spellEnd"/>
+      <w:r>
+        <w:rPr>
+          <w:rFonts w:ascii="Times New Roman" w:hAnsi="Times New Roman" w:cs="Times New Roman"/>
+        </w:rPr>
+        <w:t xml:space="preserve">, </w:t>
       </w:r>
       <w:r>
         <w:rPr>
@@ -17132,7 +18474,21 @@
         <w:rPr>
           <w:rFonts w:ascii="Times New Roman" w:hAnsi="Times New Roman" w:cs="Times New Roman"/>
         </w:rPr>
-        <w:t>, 2016, pp. 1-9, doi: 10.1109/WACV.2016.7477679.</w:t>
+        <w:t xml:space="preserve">, 2016, pp. 1-9, </w:t>
+      </w:r>
+      <w:proofErr w:type="spellStart"/>
+      <w:r>
+        <w:rPr>
+          <w:rFonts w:ascii="Times New Roman" w:hAnsi="Times New Roman" w:cs="Times New Roman"/>
+        </w:rPr>
+        <w:t>doi</w:t>
+      </w:r>
+      <w:proofErr w:type="spellEnd"/>
+      <w:r>
+        <w:rPr>
+          <w:rFonts w:ascii="Times New Roman" w:hAnsi="Times New Roman" w:cs="Times New Roman"/>
+        </w:rPr>
+        <w:t>: 10.1109/WACV.2016.7477679.</w:t>
       </w:r>
       <w:r>
         <w:rPr>
@@ -17154,14 +18510,14 @@
         </w:rPr>
         <w:t>[</w:t>
       </w:r>
-      <w:bookmarkStart w:id="93" w:name="ref_27"/>
+      <w:bookmarkStart w:id="90" w:name="ref_27"/>
       <w:r>
         <w:rPr>
           <w:rFonts w:ascii="Times New Roman" w:hAnsi="Times New Roman" w:cs="Times New Roman"/>
         </w:rPr>
         <w:t>27</w:t>
       </w:r>
-      <w:bookmarkEnd w:id="93"/>
+      <w:bookmarkEnd w:id="90"/>
       <w:r>
         <w:rPr>
           <w:rFonts w:ascii="Times New Roman" w:hAnsi="Times New Roman" w:cs="Times New Roman"/>
@@ -17186,7 +18542,21 @@
         <w:rPr>
           <w:rFonts w:ascii="Times New Roman" w:hAnsi="Times New Roman" w:cs="Times New Roman"/>
         </w:rPr>
-        <w:t>, vol. 1142, Cham: Springer International Publishing, 2019, pp. 662–669. doi: 10.1007/978-3-030-36808-1_72.</w:t>
+        <w:t xml:space="preserve">, vol. 1142, Cham: Springer International Publishing, 2019, pp. 662–669. </w:t>
+      </w:r>
+      <w:proofErr w:type="spellStart"/>
+      <w:r>
+        <w:rPr>
+          <w:rFonts w:ascii="Times New Roman" w:hAnsi="Times New Roman" w:cs="Times New Roman"/>
+        </w:rPr>
+        <w:t>doi</w:t>
+      </w:r>
+      <w:proofErr w:type="spellEnd"/>
+      <w:r>
+        <w:rPr>
+          <w:rFonts w:ascii="Times New Roman" w:hAnsi="Times New Roman" w:cs="Times New Roman"/>
+        </w:rPr>
+        <w:t>: 10.1007/978-3-030-36808-1_72.</w:t>
       </w:r>
       <w:r>
         <w:rPr>
@@ -17208,14 +18578,14 @@
         </w:rPr>
         <w:t>[</w:t>
       </w:r>
-      <w:bookmarkStart w:id="94" w:name="ref_28"/>
+      <w:bookmarkStart w:id="91" w:name="ref_28"/>
       <w:r>
         <w:rPr>
           <w:rFonts w:ascii="Times New Roman" w:hAnsi="Times New Roman" w:cs="Times New Roman"/>
         </w:rPr>
         <w:t>28</w:t>
       </w:r>
-      <w:bookmarkEnd w:id="94"/>
+      <w:bookmarkEnd w:id="91"/>
       <w:r>
         <w:rPr>
           <w:rFonts w:ascii="Times New Roman" w:hAnsi="Times New Roman" w:cs="Times New Roman"/>
@@ -17252,7 +18622,21 @@
         <w:rPr>
           <w:rFonts w:ascii="Times New Roman" w:hAnsi="Times New Roman" w:cs="Times New Roman"/>
         </w:rPr>
-        <w:t>, vol. 229, p. 107316, 2021, doi: 10.1016/j.knosys.2021.107316.</w:t>
+        <w:t xml:space="preserve">, vol. 229, p. 107316, 2021, </w:t>
+      </w:r>
+      <w:proofErr w:type="spellStart"/>
+      <w:r>
+        <w:rPr>
+          <w:rFonts w:ascii="Times New Roman" w:hAnsi="Times New Roman" w:cs="Times New Roman"/>
+        </w:rPr>
+        <w:t>doi</w:t>
+      </w:r>
+      <w:proofErr w:type="spellEnd"/>
+      <w:r>
+        <w:rPr>
+          <w:rFonts w:ascii="Times New Roman" w:hAnsi="Times New Roman" w:cs="Times New Roman"/>
+        </w:rPr>
+        <w:t>: 10.1016/j.knosys.2021.107316.</w:t>
       </w:r>
       <w:r>
         <w:rPr>
@@ -17274,14 +18658,14 @@
         </w:rPr>
         <w:t>[</w:t>
       </w:r>
-      <w:bookmarkStart w:id="95" w:name="ref_29"/>
+      <w:bookmarkStart w:id="92" w:name="ref_29"/>
       <w:r>
         <w:rPr>
           <w:rFonts w:ascii="Times New Roman" w:hAnsi="Times New Roman" w:cs="Times New Roman"/>
         </w:rPr>
         <w:t>29</w:t>
       </w:r>
-      <w:bookmarkEnd w:id="95"/>
+      <w:bookmarkEnd w:id="92"/>
       <w:r>
         <w:rPr>
           <w:rFonts w:ascii="Times New Roman" w:hAnsi="Times New Roman" w:cs="Times New Roman"/>
@@ -17322,7 +18706,21 @@
         <w:rPr>
           <w:rFonts w:ascii="Times New Roman" w:hAnsi="Times New Roman" w:cs="Times New Roman"/>
         </w:rPr>
-        <w:t xml:space="preserve">, F. Jin, Y. Wang, F. Chen, and W. </w:t>
+        <w:t xml:space="preserve">, F. </w:t>
+      </w:r>
+      <w:proofErr w:type="spellStart"/>
+      <w:r>
+        <w:rPr>
+          <w:rFonts w:ascii="Times New Roman" w:hAnsi="Times New Roman" w:cs="Times New Roman"/>
+        </w:rPr>
+        <w:t>Jin</w:t>
+      </w:r>
+      <w:proofErr w:type="spellEnd"/>
+      <w:r>
+        <w:rPr>
+          <w:rFonts w:ascii="Times New Roman" w:hAnsi="Times New Roman" w:cs="Times New Roman"/>
+        </w:rPr>
+        <w:t xml:space="preserve">, Y. Wang, F. Chen, and W. </w:t>
       </w:r>
       <w:r>
         <w:rPr>
@@ -17378,7 +18776,21 @@
         <w:rPr>
           <w:rFonts w:ascii="Times New Roman" w:hAnsi="Times New Roman" w:cs="Times New Roman"/>
         </w:rPr>
-        <w:t>, 2020, pp. 561-570, doi: 10.1109/ICDM50108.2020.00065.</w:t>
+        <w:t xml:space="preserve">, 2020, pp. 561-570, </w:t>
+      </w:r>
+      <w:proofErr w:type="spellStart"/>
+      <w:r>
+        <w:rPr>
+          <w:rFonts w:ascii="Times New Roman" w:hAnsi="Times New Roman" w:cs="Times New Roman"/>
+        </w:rPr>
+        <w:t>doi</w:t>
+      </w:r>
+      <w:proofErr w:type="spellEnd"/>
+      <w:r>
+        <w:rPr>
+          <w:rFonts w:ascii="Times New Roman" w:hAnsi="Times New Roman" w:cs="Times New Roman"/>
+        </w:rPr>
+        <w:t>: 10.1109/ICDM50108.2020.00065.</w:t>
       </w:r>
       <w:r>
         <w:rPr>
@@ -17400,14 +18812,14 @@
         </w:rPr>
         <w:t>[</w:t>
       </w:r>
-      <w:bookmarkStart w:id="96" w:name="ref_30"/>
+      <w:bookmarkStart w:id="93" w:name="ref_30"/>
       <w:r>
         <w:rPr>
           <w:rFonts w:ascii="Times New Roman" w:hAnsi="Times New Roman" w:cs="Times New Roman"/>
         </w:rPr>
         <w:t>30</w:t>
       </w:r>
-      <w:bookmarkEnd w:id="96"/>
+      <w:bookmarkEnd w:id="93"/>
       <w:r>
         <w:rPr>
           <w:rFonts w:ascii="Times New Roman" w:hAnsi="Times New Roman" w:cs="Times New Roman"/>
@@ -17560,7 +18972,21 @@
         <w:rPr>
           <w:rFonts w:ascii="Times New Roman" w:hAnsi="Times New Roman" w:cs="Times New Roman"/>
         </w:rPr>
-        <w:t xml:space="preserve">, doi: </w:t>
+        <w:t xml:space="preserve">, </w:t>
+      </w:r>
+      <w:proofErr w:type="spellStart"/>
+      <w:r>
+        <w:rPr>
+          <w:rFonts w:ascii="Times New Roman" w:hAnsi="Times New Roman" w:cs="Times New Roman"/>
+        </w:rPr>
+        <w:t>doi</w:t>
+      </w:r>
+      <w:proofErr w:type="spellEnd"/>
+      <w:r>
+        <w:rPr>
+          <w:rFonts w:ascii="Times New Roman" w:hAnsi="Times New Roman" w:cs="Times New Roman"/>
+        </w:rPr>
+        <w:t xml:space="preserve">: </w:t>
       </w:r>
       <w:r>
         <w:rPr>
@@ -17588,14 +19014,14 @@
         </w:rPr>
         <w:t>[</w:t>
       </w:r>
-      <w:bookmarkStart w:id="97" w:name="ref_31"/>
+      <w:bookmarkStart w:id="94" w:name="ref_31"/>
       <w:r>
         <w:rPr>
           <w:rFonts w:ascii="Times New Roman" w:hAnsi="Times New Roman" w:cs="Times New Roman"/>
         </w:rPr>
         <w:t>31</w:t>
       </w:r>
-      <w:bookmarkEnd w:id="97"/>
+      <w:bookmarkEnd w:id="94"/>
       <w:r>
         <w:rPr>
           <w:rFonts w:ascii="Times New Roman" w:hAnsi="Times New Roman" w:cs="Times New Roman"/>
@@ -17606,7 +19032,35 @@
         <w:rPr>
           <w:rFonts w:ascii="Times New Roman" w:hAnsi="Times New Roman" w:cs="Times New Roman"/>
         </w:rPr>
-        <w:t xml:space="preserve">B. J. Abbaschian, D. Sierra-Sosa, and A. Elmaghraby, “Deep learning techniques for speech emotion recognition, from databases to models,” </w:t>
+        <w:t xml:space="preserve">B. J. </w:t>
+      </w:r>
+      <w:proofErr w:type="spellStart"/>
+      <w:r>
+        <w:rPr>
+          <w:rFonts w:ascii="Times New Roman" w:hAnsi="Times New Roman" w:cs="Times New Roman"/>
+        </w:rPr>
+        <w:t>Abbaschian</w:t>
+      </w:r>
+      <w:proofErr w:type="spellEnd"/>
+      <w:r>
+        <w:rPr>
+          <w:rFonts w:ascii="Times New Roman" w:hAnsi="Times New Roman" w:cs="Times New Roman"/>
+        </w:rPr>
+        <w:t xml:space="preserve">, D. Sierra-Sosa, and A. </w:t>
+      </w:r>
+      <w:proofErr w:type="spellStart"/>
+      <w:r>
+        <w:rPr>
+          <w:rFonts w:ascii="Times New Roman" w:hAnsi="Times New Roman" w:cs="Times New Roman"/>
+        </w:rPr>
+        <w:t>Elmaghraby</w:t>
+      </w:r>
+      <w:proofErr w:type="spellEnd"/>
+      <w:r>
+        <w:rPr>
+          <w:rFonts w:ascii="Times New Roman" w:hAnsi="Times New Roman" w:cs="Times New Roman"/>
+        </w:rPr>
+        <w:t xml:space="preserve">, “Deep learning techniques for speech emotion recognition, from databases to models,” </w:t>
       </w:r>
       <w:r>
         <w:rPr>
@@ -17620,7 +19074,21 @@
         <w:rPr>
           <w:rFonts w:ascii="Times New Roman" w:hAnsi="Times New Roman" w:cs="Times New Roman"/>
         </w:rPr>
-        <w:t>, vol. 21, no. 4, pp. 1–27, 2021, doi: 10.3390/s21041249.</w:t>
+        <w:t xml:space="preserve">, vol. 21, no. 4, pp. 1–27, 2021, </w:t>
+      </w:r>
+      <w:proofErr w:type="spellStart"/>
+      <w:r>
+        <w:rPr>
+          <w:rFonts w:ascii="Times New Roman" w:hAnsi="Times New Roman" w:cs="Times New Roman"/>
+        </w:rPr>
+        <w:t>doi</w:t>
+      </w:r>
+      <w:proofErr w:type="spellEnd"/>
+      <w:r>
+        <w:rPr>
+          <w:rFonts w:ascii="Times New Roman" w:hAnsi="Times New Roman" w:cs="Times New Roman"/>
+        </w:rPr>
+        <w:t>: 10.3390/s21041249.</w:t>
       </w:r>
       <w:r>
         <w:rPr>
@@ -17643,14 +19111,14 @@
         <w:lastRenderedPageBreak/>
         <w:t>[</w:t>
       </w:r>
-      <w:bookmarkStart w:id="98" w:name="ref_32"/>
+      <w:bookmarkStart w:id="95" w:name="ref_32"/>
       <w:r>
         <w:rPr>
           <w:rFonts w:ascii="Times New Roman" w:hAnsi="Times New Roman" w:cs="Times New Roman"/>
         </w:rPr>
         <w:t>32</w:t>
       </w:r>
-      <w:bookmarkEnd w:id="98"/>
+      <w:bookmarkEnd w:id="95"/>
       <w:r>
         <w:rPr>
           <w:rFonts w:ascii="Times New Roman" w:hAnsi="Times New Roman" w:cs="Times New Roman"/>
@@ -17661,8 +19129,16 @@
         <w:rPr>
           <w:rFonts w:ascii="Times New Roman" w:hAnsi="Times New Roman" w:cs="Times New Roman"/>
         </w:rPr>
-        <w:t>S. Amershi</w:t>
-      </w:r>
+        <w:t xml:space="preserve">S. </w:t>
+      </w:r>
+      <w:proofErr w:type="spellStart"/>
+      <w:r>
+        <w:rPr>
+          <w:rFonts w:ascii="Times New Roman" w:hAnsi="Times New Roman" w:cs="Times New Roman"/>
+        </w:rPr>
+        <w:t>Amershi</w:t>
+      </w:r>
+      <w:proofErr w:type="spellEnd"/>
       <w:r>
         <w:rPr>
           <w:rFonts w:ascii="Times New Roman" w:hAnsi="Times New Roman" w:cs="Times New Roman"/>
@@ -17909,7 +19385,21 @@
         <w:rPr>
           <w:rFonts w:ascii="Times New Roman" w:hAnsi="Times New Roman" w:cs="Times New Roman"/>
         </w:rPr>
-        <w:t>, 2019, pp. 291-300, doi: 10.1109/ICSE-SEIP.2019.00042.</w:t>
+        <w:t xml:space="preserve">, 2019, pp. 291-300, </w:t>
+      </w:r>
+      <w:proofErr w:type="spellStart"/>
+      <w:r>
+        <w:rPr>
+          <w:rFonts w:ascii="Times New Roman" w:hAnsi="Times New Roman" w:cs="Times New Roman"/>
+        </w:rPr>
+        <w:t>doi</w:t>
+      </w:r>
+      <w:proofErr w:type="spellEnd"/>
+      <w:r>
+        <w:rPr>
+          <w:rFonts w:ascii="Times New Roman" w:hAnsi="Times New Roman" w:cs="Times New Roman"/>
+        </w:rPr>
+        <w:t>: 10.1109/ICSE-SEIP.2019.00042.</w:t>
       </w:r>
       <w:r>
         <w:rPr>
@@ -17931,14 +19421,14 @@
         </w:rPr>
         <w:t>[</w:t>
       </w:r>
-      <w:bookmarkStart w:id="99" w:name="ref_33"/>
+      <w:bookmarkStart w:id="96" w:name="ref_33"/>
       <w:r>
         <w:rPr>
           <w:rFonts w:ascii="Times New Roman" w:hAnsi="Times New Roman" w:cs="Times New Roman"/>
         </w:rPr>
         <w:t>33</w:t>
       </w:r>
-      <w:bookmarkEnd w:id="99"/>
+      <w:bookmarkEnd w:id="96"/>
       <w:r>
         <w:rPr>
           <w:rFonts w:ascii="Times New Roman" w:hAnsi="Times New Roman" w:cs="Times New Roman"/>
@@ -18035,7 +19525,21 @@
         <w:rPr>
           <w:rFonts w:ascii="Times New Roman" w:hAnsi="Times New Roman" w:cs="Times New Roman"/>
         </w:rPr>
-        <w:t>. doi: 10.1007/978-3-319-20010-1.</w:t>
+        <w:t xml:space="preserve">. </w:t>
+      </w:r>
+      <w:proofErr w:type="spellStart"/>
+      <w:r>
+        <w:rPr>
+          <w:rFonts w:ascii="Times New Roman" w:hAnsi="Times New Roman" w:cs="Times New Roman"/>
+        </w:rPr>
+        <w:t>doi</w:t>
+      </w:r>
+      <w:proofErr w:type="spellEnd"/>
+      <w:r>
+        <w:rPr>
+          <w:rFonts w:ascii="Times New Roman" w:hAnsi="Times New Roman" w:cs="Times New Roman"/>
+        </w:rPr>
+        <w:t>: 10.1007/978-3-319-20010-1.</w:t>
       </w:r>
       <w:r>
         <w:rPr>
@@ -18059,14 +19563,14 @@
         </w:rPr>
         <w:t>[</w:t>
       </w:r>
-      <w:bookmarkStart w:id="100" w:name="ref_34"/>
+      <w:bookmarkStart w:id="97" w:name="ref_34"/>
       <w:r>
         <w:rPr>
           <w:rFonts w:ascii="Times New Roman" w:hAnsi="Times New Roman" w:cs="Times New Roman"/>
         </w:rPr>
         <w:t>34</w:t>
       </w:r>
-      <w:bookmarkEnd w:id="100"/>
+      <w:bookmarkEnd w:id="97"/>
       <w:r>
         <w:rPr>
           <w:rFonts w:ascii="Times New Roman" w:hAnsi="Times New Roman" w:cs="Times New Roman"/>
@@ -18151,14 +19655,14 @@
         </w:rPr>
         <w:t>[</w:t>
       </w:r>
-      <w:bookmarkStart w:id="101" w:name="ref_35"/>
+      <w:bookmarkStart w:id="98" w:name="ref_35"/>
       <w:r>
         <w:rPr>
           <w:rFonts w:ascii="Times New Roman" w:hAnsi="Times New Roman" w:cs="Times New Roman"/>
         </w:rPr>
         <w:t>35</w:t>
       </w:r>
-      <w:bookmarkEnd w:id="101"/>
+      <w:bookmarkEnd w:id="98"/>
       <w:r>
         <w:rPr>
           <w:rFonts w:ascii="Times New Roman" w:hAnsi="Times New Roman" w:cs="Times New Roman"/>
@@ -18195,7 +19699,21 @@
         <w:rPr>
           <w:rFonts w:ascii="Times New Roman" w:hAnsi="Times New Roman" w:cs="Times New Roman"/>
         </w:rPr>
-        <w:t>, Cham: Springer International Publishing, 2019, pp. 21–44. doi: 10.1007/978-3-030-35743-6_3.</w:t>
+        <w:t xml:space="preserve">, Cham: Springer International Publishing, 2019, pp. 21–44. </w:t>
+      </w:r>
+      <w:proofErr w:type="spellStart"/>
+      <w:r>
+        <w:rPr>
+          <w:rFonts w:ascii="Times New Roman" w:hAnsi="Times New Roman" w:cs="Times New Roman"/>
+        </w:rPr>
+        <w:t>doi</w:t>
+      </w:r>
+      <w:proofErr w:type="spellEnd"/>
+      <w:r>
+        <w:rPr>
+          <w:rFonts w:ascii="Times New Roman" w:hAnsi="Times New Roman" w:cs="Times New Roman"/>
+        </w:rPr>
+        <w:t>: 10.1007/978-3-030-35743-6_3.</w:t>
       </w:r>
       <w:r>
         <w:rPr>
@@ -18219,14 +19737,14 @@
         </w:rPr>
         <w:t>[</w:t>
       </w:r>
-      <w:bookmarkStart w:id="102" w:name="ref_36"/>
+      <w:bookmarkStart w:id="99" w:name="ref_36"/>
       <w:r>
         <w:rPr>
           <w:rFonts w:ascii="Times New Roman" w:hAnsi="Times New Roman" w:cs="Times New Roman"/>
         </w:rPr>
         <w:t>36</w:t>
       </w:r>
-      <w:bookmarkEnd w:id="102"/>
+      <w:bookmarkEnd w:id="99"/>
       <w:r>
         <w:rPr>
           <w:rFonts w:ascii="Times New Roman" w:hAnsi="Times New Roman" w:cs="Times New Roman"/>
@@ -18237,7 +19755,35 @@
         <w:rPr>
           <w:rFonts w:ascii="Times New Roman" w:hAnsi="Times New Roman" w:cs="Times New Roman"/>
         </w:rPr>
-        <w:t xml:space="preserve">S. Albawi, T. A. Mohammed and S. Al-Zawi, </w:t>
+        <w:t xml:space="preserve">S. </w:t>
+      </w:r>
+      <w:proofErr w:type="spellStart"/>
+      <w:r>
+        <w:rPr>
+          <w:rFonts w:ascii="Times New Roman" w:hAnsi="Times New Roman" w:cs="Times New Roman"/>
+        </w:rPr>
+        <w:t>Albawi</w:t>
+      </w:r>
+      <w:proofErr w:type="spellEnd"/>
+      <w:r>
+        <w:rPr>
+          <w:rFonts w:ascii="Times New Roman" w:hAnsi="Times New Roman" w:cs="Times New Roman"/>
+        </w:rPr>
+        <w:t>, T. A. Mohammed and S. Al-</w:t>
+      </w:r>
+      <w:proofErr w:type="spellStart"/>
+      <w:r>
+        <w:rPr>
+          <w:rFonts w:ascii="Times New Roman" w:hAnsi="Times New Roman" w:cs="Times New Roman"/>
+        </w:rPr>
+        <w:t>Zawi</w:t>
+      </w:r>
+      <w:proofErr w:type="spellEnd"/>
+      <w:r>
+        <w:rPr>
+          <w:rFonts w:ascii="Times New Roman" w:hAnsi="Times New Roman" w:cs="Times New Roman"/>
+        </w:rPr>
+        <w:t xml:space="preserve">, </w:t>
       </w:r>
       <w:r>
         <w:rPr>
@@ -18275,7 +19821,21 @@
         <w:rPr>
           <w:rFonts w:ascii="Times New Roman" w:hAnsi="Times New Roman" w:cs="Times New Roman"/>
         </w:rPr>
-        <w:t>, 2017, pp. 1-6, doi: 10.1109/ICEngTechnol.2017.8308186.</w:t>
+        <w:t xml:space="preserve">, 2017, pp. 1-6, </w:t>
+      </w:r>
+      <w:proofErr w:type="spellStart"/>
+      <w:r>
+        <w:rPr>
+          <w:rFonts w:ascii="Times New Roman" w:hAnsi="Times New Roman" w:cs="Times New Roman"/>
+        </w:rPr>
+        <w:t>doi</w:t>
+      </w:r>
+      <w:proofErr w:type="spellEnd"/>
+      <w:r>
+        <w:rPr>
+          <w:rFonts w:ascii="Times New Roman" w:hAnsi="Times New Roman" w:cs="Times New Roman"/>
+        </w:rPr>
+        <w:t>: 10.1109/ICEngTechnol.2017.8308186.</w:t>
       </w:r>
       <w:r>
         <w:rPr>
@@ -18299,14 +19859,14 @@
         </w:rPr>
         <w:t>[</w:t>
       </w:r>
-      <w:bookmarkStart w:id="103" w:name="ref_37"/>
+      <w:bookmarkStart w:id="100" w:name="ref_37"/>
       <w:r>
         <w:rPr>
           <w:rFonts w:ascii="Times New Roman" w:hAnsi="Times New Roman" w:cs="Times New Roman"/>
         </w:rPr>
         <w:t>37</w:t>
       </w:r>
-      <w:bookmarkEnd w:id="103"/>
+      <w:bookmarkEnd w:id="100"/>
       <w:r>
         <w:rPr>
           <w:rFonts w:ascii="Times New Roman" w:hAnsi="Times New Roman" w:cs="Times New Roman"/>
@@ -18317,7 +19877,21 @@
         <w:rPr>
           <w:rFonts w:ascii="Times New Roman" w:hAnsi="Times New Roman" w:cs="Times New Roman"/>
         </w:rPr>
-        <w:t>G. Littlewort,</w:t>
+        <w:t xml:space="preserve">G. </w:t>
+      </w:r>
+      <w:proofErr w:type="spellStart"/>
+      <w:r>
+        <w:rPr>
+          <w:rFonts w:ascii="Times New Roman" w:hAnsi="Times New Roman" w:cs="Times New Roman"/>
+        </w:rPr>
+        <w:t>Littlewort</w:t>
+      </w:r>
+      <w:proofErr w:type="spellEnd"/>
+      <w:r>
+        <w:rPr>
+          <w:rFonts w:ascii="Times New Roman" w:hAnsi="Times New Roman" w:cs="Times New Roman"/>
+        </w:rPr>
+        <w:t>,</w:t>
       </w:r>
       <w:r>
         <w:rPr>
@@ -18325,6 +19899,8 @@
         </w:rPr>
         <w:t xml:space="preserve"> </w:t>
       </w:r>
+      <w:proofErr w:type="spellStart"/>
+      <w:proofErr w:type="gramStart"/>
       <w:r>
         <w:rPr>
           <w:rFonts w:ascii="Times New Roman" w:hAnsi="Times New Roman" w:cs="Times New Roman"/>
@@ -18343,6 +19919,8 @@
         </w:rPr>
         <w:t>Whitehill</w:t>
       </w:r>
+      <w:proofErr w:type="spellEnd"/>
+      <w:proofErr w:type="gramEnd"/>
       <w:r>
         <w:rPr>
           <w:rFonts w:ascii="Times New Roman" w:hAnsi="Times New Roman" w:cs="Times New Roman"/>
@@ -18437,8 +20015,16 @@
         <w:rPr>
           <w:rFonts w:ascii="Times New Roman" w:hAnsi="Times New Roman" w:cs="Times New Roman"/>
         </w:rPr>
-        <w:t xml:space="preserve"> Movellan</w:t>
-      </w:r>
+        <w:t xml:space="preserve"> </w:t>
+      </w:r>
+      <w:proofErr w:type="spellStart"/>
+      <w:r>
+        <w:rPr>
+          <w:rFonts w:ascii="Times New Roman" w:hAnsi="Times New Roman" w:cs="Times New Roman"/>
+        </w:rPr>
+        <w:t>Movellan</w:t>
+      </w:r>
+      <w:proofErr w:type="spellEnd"/>
       <w:r>
         <w:rPr>
           <w:rFonts w:ascii="Times New Roman" w:hAnsi="Times New Roman" w:cs="Times New Roman"/>
@@ -18511,7 +20097,21 @@
         <w:rPr>
           <w:rFonts w:ascii="Times New Roman" w:hAnsi="Times New Roman" w:cs="Times New Roman"/>
         </w:rPr>
-        <w:t>, 2011, pp. 298-305, doi: 10.1109/FG.2011.5771414.</w:t>
+        <w:t xml:space="preserve">, 2011, pp. 298-305, </w:t>
+      </w:r>
+      <w:proofErr w:type="spellStart"/>
+      <w:r>
+        <w:rPr>
+          <w:rFonts w:ascii="Times New Roman" w:hAnsi="Times New Roman" w:cs="Times New Roman"/>
+        </w:rPr>
+        <w:t>doi</w:t>
+      </w:r>
+      <w:proofErr w:type="spellEnd"/>
+      <w:r>
+        <w:rPr>
+          <w:rFonts w:ascii="Times New Roman" w:hAnsi="Times New Roman" w:cs="Times New Roman"/>
+        </w:rPr>
+        <w:t>: 10.1109/FG.2011.5771414.</w:t>
       </w:r>
       <w:r>
         <w:rPr>
@@ -18535,14 +20135,14 @@
         </w:rPr>
         <w:t>[</w:t>
       </w:r>
-      <w:bookmarkStart w:id="104" w:name="ref_38"/>
+      <w:bookmarkStart w:id="101" w:name="ref_38"/>
       <w:r>
         <w:rPr>
           <w:rFonts w:ascii="Times New Roman" w:hAnsi="Times New Roman" w:cs="Times New Roman"/>
         </w:rPr>
         <w:t>38</w:t>
       </w:r>
-      <w:bookmarkEnd w:id="104"/>
+      <w:bookmarkEnd w:id="101"/>
       <w:r>
         <w:rPr>
           <w:rFonts w:ascii="Times New Roman" w:hAnsi="Times New Roman" w:cs="Times New Roman"/>
@@ -18567,7 +20167,21 @@
         <w:rPr>
           <w:rFonts w:ascii="Times New Roman" w:hAnsi="Times New Roman" w:cs="Times New Roman"/>
         </w:rPr>
-        <w:t>, vol. 1087, no. 6, p. 62032, 2018, doi: 10.1088/1742-6596/1087/6/062032.</w:t>
+        <w:t xml:space="preserve">, vol. 1087, no. 6, p. 62032, 2018, </w:t>
+      </w:r>
+      <w:proofErr w:type="spellStart"/>
+      <w:r>
+        <w:rPr>
+          <w:rFonts w:ascii="Times New Roman" w:hAnsi="Times New Roman" w:cs="Times New Roman"/>
+        </w:rPr>
+        <w:t>doi</w:t>
+      </w:r>
+      <w:proofErr w:type="spellEnd"/>
+      <w:r>
+        <w:rPr>
+          <w:rFonts w:ascii="Times New Roman" w:hAnsi="Times New Roman" w:cs="Times New Roman"/>
+        </w:rPr>
+        <w:t>: 10.1088/1742-6596/1087/6/062032.</w:t>
       </w:r>
       <w:r>
         <w:rPr>
@@ -18591,14 +20205,14 @@
         </w:rPr>
         <w:t>[</w:t>
       </w:r>
-      <w:bookmarkStart w:id="105" w:name="ref_39"/>
+      <w:bookmarkStart w:id="102" w:name="ref_39"/>
       <w:r>
         <w:rPr>
           <w:rFonts w:ascii="Times New Roman" w:hAnsi="Times New Roman" w:cs="Times New Roman"/>
         </w:rPr>
         <w:t>39</w:t>
       </w:r>
-      <w:bookmarkEnd w:id="105"/>
+      <w:bookmarkEnd w:id="102"/>
       <w:r>
         <w:rPr>
           <w:rFonts w:ascii="Times New Roman" w:hAnsi="Times New Roman" w:cs="Times New Roman"/>
@@ -18609,7 +20223,21 @@
         <w:rPr>
           <w:rFonts w:ascii="Times New Roman" w:hAnsi="Times New Roman" w:cs="Times New Roman"/>
         </w:rPr>
-        <w:t>S. Misra, T. Das, P. Saha, U. Baruah</w:t>
+        <w:t xml:space="preserve">S. Misra, T. Das, P. </w:t>
+      </w:r>
+      <w:proofErr w:type="spellStart"/>
+      <w:r>
+        <w:rPr>
+          <w:rFonts w:ascii="Times New Roman" w:hAnsi="Times New Roman" w:cs="Times New Roman"/>
+        </w:rPr>
+        <w:t>Saha</w:t>
+      </w:r>
+      <w:proofErr w:type="spellEnd"/>
+      <w:r>
+        <w:rPr>
+          <w:rFonts w:ascii="Times New Roman" w:hAnsi="Times New Roman" w:cs="Times New Roman"/>
+        </w:rPr>
+        <w:t>, U. Baruah</w:t>
       </w:r>
       <w:r>
         <w:rPr>
@@ -18662,54 +20290,100 @@
           <w:iCs/>
         </w:rPr>
         <w:lastRenderedPageBreak/>
-        <w:t>Conference on Circuits, Power and Computing Technologies [ICCPCT-2015]</w:t>
-      </w:r>
-      <w:r>
-        <w:rPr>
-          <w:rFonts w:ascii="Times New Roman" w:hAnsi="Times New Roman" w:cs="Times New Roman"/>
-        </w:rPr>
-        <w:t>, 2015, pp. 1-4, doi: 10.1109/ICCPCT.2015.7159307.</w:t>
-      </w:r>
-      <w:r>
-        <w:rPr>
-          <w:rFonts w:ascii="Times New Roman" w:hAnsi="Times New Roman" w:cs="Times New Roman"/>
-        </w:rPr>
-        <w:t xml:space="preserve"> </w:t>
-      </w:r>
-    </w:p>
-    <w:p>
-      <w:pPr>
-        <w:spacing w:line="480" w:lineRule="auto"/>
-        <w:rPr>
-          <w:rFonts w:ascii="Times New Roman" w:hAnsi="Times New Roman" w:cs="Times New Roman"/>
-        </w:rPr>
-      </w:pPr>
-      <w:r>
-        <w:rPr>
-          <w:rFonts w:ascii="Times New Roman" w:hAnsi="Times New Roman" w:cs="Times New Roman"/>
-        </w:rPr>
-        <w:t>[</w:t>
-      </w:r>
-      <w:bookmarkStart w:id="106" w:name="ref_40"/>
-      <w:r>
-        <w:rPr>
-          <w:rFonts w:ascii="Times New Roman" w:hAnsi="Times New Roman" w:cs="Times New Roman"/>
-        </w:rPr>
-        <w:t>40</w:t>
-      </w:r>
-      <w:bookmarkEnd w:id="106"/>
-      <w:r>
-        <w:rPr>
-          <w:rFonts w:ascii="Times New Roman" w:hAnsi="Times New Roman" w:cs="Times New Roman"/>
-        </w:rPr>
-        <w:t xml:space="preserve">] S. Khera, and M. Kumar, “The Comparative Analysis With Bert And Elmo Methods For Movie Reviews Prediction Using NLP” </w:t>
-      </w:r>
+        <w:t xml:space="preserve">Conference on Circuits, </w:t>
+      </w:r>
+      <w:proofErr w:type="gramStart"/>
       <w:r>
         <w:rPr>
           <w:rFonts w:ascii="Times New Roman" w:hAnsi="Times New Roman" w:cs="Times New Roman"/>
           <w:i/>
           <w:iCs/>
         </w:rPr>
+        <w:t>Power</w:t>
+      </w:r>
+      <w:proofErr w:type="gramEnd"/>
+      <w:r>
+        <w:rPr>
+          <w:rFonts w:ascii="Times New Roman" w:hAnsi="Times New Roman" w:cs="Times New Roman"/>
+          <w:i/>
+          <w:iCs/>
+        </w:rPr>
+        <w:t xml:space="preserve"> and Computing Technologies [ICCPCT-2015]</w:t>
+      </w:r>
+      <w:r>
+        <w:rPr>
+          <w:rFonts w:ascii="Times New Roman" w:hAnsi="Times New Roman" w:cs="Times New Roman"/>
+        </w:rPr>
+        <w:t xml:space="preserve">, 2015, pp. 1-4, </w:t>
+      </w:r>
+      <w:proofErr w:type="spellStart"/>
+      <w:r>
+        <w:rPr>
+          <w:rFonts w:ascii="Times New Roman" w:hAnsi="Times New Roman" w:cs="Times New Roman"/>
+        </w:rPr>
+        <w:t>doi</w:t>
+      </w:r>
+      <w:proofErr w:type="spellEnd"/>
+      <w:r>
+        <w:rPr>
+          <w:rFonts w:ascii="Times New Roman" w:hAnsi="Times New Roman" w:cs="Times New Roman"/>
+        </w:rPr>
+        <w:t>: 10.1109/ICCPCT.2015.7159307.</w:t>
+      </w:r>
+      <w:r>
+        <w:rPr>
+          <w:rFonts w:ascii="Times New Roman" w:hAnsi="Times New Roman" w:cs="Times New Roman"/>
+        </w:rPr>
+        <w:t xml:space="preserve"> </w:t>
+      </w:r>
+    </w:p>
+    <w:p>
+      <w:pPr>
+        <w:spacing w:line="480" w:lineRule="auto"/>
+        <w:rPr>
+          <w:rFonts w:ascii="Times New Roman" w:hAnsi="Times New Roman" w:cs="Times New Roman"/>
+        </w:rPr>
+      </w:pPr>
+      <w:r>
+        <w:rPr>
+          <w:rFonts w:ascii="Times New Roman" w:hAnsi="Times New Roman" w:cs="Times New Roman"/>
+        </w:rPr>
+        <w:t>[</w:t>
+      </w:r>
+      <w:bookmarkStart w:id="103" w:name="ref_40"/>
+      <w:r>
+        <w:rPr>
+          <w:rFonts w:ascii="Times New Roman" w:hAnsi="Times New Roman" w:cs="Times New Roman"/>
+        </w:rPr>
+        <w:t>40</w:t>
+      </w:r>
+      <w:bookmarkEnd w:id="103"/>
+      <w:r>
+        <w:rPr>
+          <w:rFonts w:ascii="Times New Roman" w:hAnsi="Times New Roman" w:cs="Times New Roman"/>
+        </w:rPr>
+        <w:t xml:space="preserve">] S. Khera, and M. Kumar, “The Comparative Analysis </w:t>
+      </w:r>
+      <w:proofErr w:type="gramStart"/>
+      <w:r>
+        <w:rPr>
+          <w:rFonts w:ascii="Times New Roman" w:hAnsi="Times New Roman" w:cs="Times New Roman"/>
+        </w:rPr>
+        <w:t>With</w:t>
+      </w:r>
+      <w:proofErr w:type="gramEnd"/>
+      <w:r>
+        <w:rPr>
+          <w:rFonts w:ascii="Times New Roman" w:hAnsi="Times New Roman" w:cs="Times New Roman"/>
+        </w:rPr>
+        <w:t xml:space="preserve"> Bert And Elmo Methods For Movie Reviews Prediction Using NLP” </w:t>
+      </w:r>
+      <w:r>
+        <w:rPr>
+          <w:rFonts w:ascii="Times New Roman" w:hAnsi="Times New Roman" w:cs="Times New Roman"/>
+          <w:i/>
+          <w:iCs/>
+        </w:rPr>
         <w:t>Journal of Critical Review-Scopus Indexed Journal</w:t>
       </w:r>
       <w:r>
@@ -18739,7 +20413,7 @@
         </w:rPr>
         <w:t>[</w:t>
       </w:r>
-      <w:bookmarkStart w:id="107" w:name="ref_41"/>
+      <w:bookmarkStart w:id="104" w:name="ref_41"/>
       <w:r>
         <w:rPr>
           <w:rFonts w:ascii="Times New Roman" w:eastAsia="Times New Roman" w:hAnsi="Times New Roman" w:cs="Times New Roman"/>
@@ -18747,7 +20421,7 @@
         </w:rPr>
         <w:t>41</w:t>
       </w:r>
-      <w:bookmarkEnd w:id="107"/>
+      <w:bookmarkEnd w:id="104"/>
       <w:r>
         <w:rPr>
           <w:rFonts w:ascii="Times New Roman" w:eastAsia="Times New Roman" w:hAnsi="Times New Roman" w:cs="Times New Roman"/>
@@ -18814,7 +20488,7 @@
         </w:rPr>
         <w:t>[</w:t>
       </w:r>
-      <w:bookmarkStart w:id="108" w:name="ref_42"/>
+      <w:bookmarkStart w:id="105" w:name="ref_42"/>
       <w:r>
         <w:rPr>
           <w:rFonts w:ascii="Times New Roman" w:eastAsia="Times New Roman" w:hAnsi="Times New Roman" w:cs="Times New Roman"/>
@@ -18822,7 +20496,7 @@
         </w:rPr>
         <w:t>42</w:t>
       </w:r>
-      <w:bookmarkEnd w:id="108"/>
+      <w:bookmarkEnd w:id="105"/>
       <w:r>
         <w:rPr>
           <w:rFonts w:ascii="Times New Roman" w:eastAsia="Times New Roman" w:hAnsi="Times New Roman" w:cs="Times New Roman"/>
@@ -18837,7 +20511,27 @@
           <w:sz w:val="24"/>
           <w:szCs w:val="24"/>
         </w:rPr>
-        <w:t>A2Zadeh, “A2Zadeh/CMU-MultimodalSDK,” </w:t>
+        <w:t>A2Zadeh, “A2Zadeh/CMU-</w:t>
+      </w:r>
+      <w:proofErr w:type="spellStart"/>
+      <w:r>
+        <w:rPr>
+          <w:rFonts w:ascii="Times New Roman" w:eastAsia="Times New Roman" w:hAnsi="Times New Roman" w:cs="Times New Roman"/>
+          <w:color w:val="000000"/>
+          <w:sz w:val="24"/>
+          <w:szCs w:val="24"/>
+        </w:rPr>
+        <w:t>MultimodalSDK</w:t>
+      </w:r>
+      <w:proofErr w:type="spellEnd"/>
+      <w:r>
+        <w:rPr>
+          <w:rFonts w:ascii="Times New Roman" w:eastAsia="Times New Roman" w:hAnsi="Times New Roman" w:cs="Times New Roman"/>
+          <w:color w:val="000000"/>
+          <w:sz w:val="24"/>
+          <w:szCs w:val="24"/>
+        </w:rPr>
+        <w:t>,” </w:t>
       </w:r>
       <w:r>
         <w:rPr>
@@ -18905,14 +20599,14 @@
         </w:rPr>
         <w:t>[</w:t>
       </w:r>
-      <w:bookmarkStart w:id="109" w:name="ref_43"/>
+      <w:bookmarkStart w:id="106" w:name="ref_43"/>
       <w:r>
         <w:rPr>
           <w:rFonts w:ascii="Times New Roman" w:hAnsi="Times New Roman" w:cs="Times New Roman"/>
         </w:rPr>
         <w:t>43</w:t>
       </w:r>
-      <w:bookmarkEnd w:id="109"/>
+      <w:bookmarkEnd w:id="106"/>
       <w:r>
         <w:rPr>
           <w:rFonts w:ascii="Times New Roman" w:hAnsi="Times New Roman" w:cs="Times New Roman"/>
@@ -18941,7 +20635,21 @@
         <w:rPr>
           <w:rFonts w:ascii="Times New Roman" w:hAnsi="Times New Roman" w:cs="Times New Roman"/>
         </w:rPr>
-        <w:t xml:space="preserve">, “Chapter 1 – Getting Started with Deep Learning Using PyTorch,” in </w:t>
+        <w:t xml:space="preserve">, “Chapter 1 – Getting Started with Deep Learning Using </w:t>
+      </w:r>
+      <w:proofErr w:type="spellStart"/>
+      <w:r>
+        <w:rPr>
+          <w:rFonts w:ascii="Times New Roman" w:hAnsi="Times New Roman" w:cs="Times New Roman"/>
+        </w:rPr>
+        <w:t>PyTorch</w:t>
+      </w:r>
+      <w:proofErr w:type="spellEnd"/>
+      <w:r>
+        <w:rPr>
+          <w:rFonts w:ascii="Times New Roman" w:hAnsi="Times New Roman" w:cs="Times New Roman"/>
+        </w:rPr>
+        <w:t xml:space="preserve">,” in </w:t>
       </w:r>
       <w:r>
         <w:rPr>
@@ -18949,19 +20657,55 @@
           <w:i/>
           <w:iCs/>
         </w:rPr>
-        <w:t>Deep Learning with PyTorch: A Practical Approach to Building Neural Network Models Using PyTorch</w:t>
-      </w:r>
+        <w:t xml:space="preserve">Deep Learning with </w:t>
+      </w:r>
+      <w:proofErr w:type="spellStart"/>
+      <w:r>
+        <w:rPr>
+          <w:rFonts w:ascii="Times New Roman" w:hAnsi="Times New Roman" w:cs="Times New Roman"/>
+          <w:i/>
+          <w:iCs/>
+        </w:rPr>
+        <w:t>PyTorch</w:t>
+      </w:r>
+      <w:proofErr w:type="spellEnd"/>
+      <w:r>
+        <w:rPr>
+          <w:rFonts w:ascii="Times New Roman" w:hAnsi="Times New Roman" w:cs="Times New Roman"/>
+          <w:i/>
+          <w:iCs/>
+        </w:rPr>
+        <w:t xml:space="preserve">: A Practical Approach to Building Neural Network Models Using </w:t>
+      </w:r>
+      <w:proofErr w:type="spellStart"/>
+      <w:r>
+        <w:rPr>
+          <w:rFonts w:ascii="Times New Roman" w:hAnsi="Times New Roman" w:cs="Times New Roman"/>
+          <w:i/>
+          <w:iCs/>
+        </w:rPr>
+        <w:t>PyTorch</w:t>
+      </w:r>
+      <w:proofErr w:type="spellEnd"/>
       <w:r>
         <w:rPr>
           <w:rFonts w:ascii="Times New Roman" w:hAnsi="Times New Roman" w:cs="Times New Roman"/>
         </w:rPr>
         <w:t xml:space="preserve">, </w:t>
       </w:r>
-      <w:r>
-        <w:rPr>
-          <w:rFonts w:ascii="Times New Roman" w:hAnsi="Times New Roman" w:cs="Times New Roman"/>
-        </w:rPr>
-        <w:t>Packt Publishing</w:t>
+      <w:proofErr w:type="spellStart"/>
+      <w:r>
+        <w:rPr>
+          <w:rFonts w:ascii="Times New Roman" w:hAnsi="Times New Roman" w:cs="Times New Roman"/>
+        </w:rPr>
+        <w:t>Packt</w:t>
+      </w:r>
+      <w:proofErr w:type="spellEnd"/>
+      <w:r>
+        <w:rPr>
+          <w:rFonts w:ascii="Times New Roman" w:hAnsi="Times New Roman" w:cs="Times New Roman"/>
+        </w:rPr>
+        <w:t xml:space="preserve"> Publishing</w:t>
       </w:r>
       <w:r>
         <w:rPr>
@@ -18989,7 +20733,7 @@
         </w:rPr>
         <w:t>[</w:t>
       </w:r>
-      <w:bookmarkStart w:id="110" w:name="ref_44"/>
+      <w:bookmarkStart w:id="107" w:name="ref_44"/>
       <w:r>
         <w:rPr>
           <w:rFonts w:ascii="Times New Roman" w:eastAsia="Times New Roman" w:hAnsi="Times New Roman" w:cs="Times New Roman"/>
@@ -19008,7 +20752,7 @@
         </w:rPr>
         <w:t>4</w:t>
       </w:r>
-      <w:bookmarkEnd w:id="110"/>
+      <w:bookmarkEnd w:id="107"/>
       <w:r>
         <w:rPr>
           <w:rFonts w:ascii="Times New Roman" w:eastAsia="Times New Roman" w:hAnsi="Times New Roman" w:cs="Times New Roman"/>
@@ -19016,19 +20760,19 @@
           <w:sz w:val="24"/>
           <w:szCs w:val="24"/>
         </w:rPr>
-        <w:t xml:space="preserve">] A. Paszke, S. Gross, F. Massa, A. Lerer, J. Bradbury, G. Chanan, T. Killeen, Z. Lin, N. Gimelshein, L. Antiga, A. Desmaison, A. Köpf, E. Yang, Z. DeVito, M. Raison, A. Tejani, S. Chilamkurthy, B. Steiner, L. Fang, J. Bai, and S. Chintala, “PyTorch: An Imperative Style, High-Performance Deep Learning Library,” 2019. </w:t>
-      </w:r>
-    </w:p>
-    <w:p>
-      <w:pPr>
-        <w:spacing w:after="0" w:line="480" w:lineRule="auto"/>
+        <w:t xml:space="preserve">] A. </w:t>
+      </w:r>
+      <w:proofErr w:type="spellStart"/>
+      <w:r>
         <w:rPr>
           <w:rFonts w:ascii="Times New Roman" w:eastAsia="Times New Roman" w:hAnsi="Times New Roman" w:cs="Times New Roman"/>
           <w:color w:val="000000"/>
           <w:sz w:val="24"/>
           <w:szCs w:val="24"/>
         </w:rPr>
-      </w:pPr>
+        <w:t>Paszke</w:t>
+      </w:r>
+      <w:proofErr w:type="spellEnd"/>
       <w:r>
         <w:rPr>
           <w:rFonts w:ascii="Times New Roman" w:eastAsia="Times New Roman" w:hAnsi="Times New Roman" w:cs="Times New Roman"/>
@@ -19036,9 +20780,9 @@
           <w:sz w:val="24"/>
           <w:szCs w:val="24"/>
         </w:rPr>
-        <w:t>[</w:t>
-      </w:r>
-      <w:bookmarkStart w:id="111" w:name="ref_45"/>
+        <w:t xml:space="preserve">, S. Gross, F. Massa, A. Lerer, J. Bradbury, G. Chanan, T. Killeen, Z. Lin, N. </w:t>
+      </w:r>
+      <w:proofErr w:type="spellStart"/>
       <w:r>
         <w:rPr>
           <w:rFonts w:ascii="Times New Roman" w:eastAsia="Times New Roman" w:hAnsi="Times New Roman" w:cs="Times New Roman"/>
@@ -19046,8 +20790,9 @@
           <w:sz w:val="24"/>
           <w:szCs w:val="24"/>
         </w:rPr>
-        <w:t>4</w:t>
-      </w:r>
+        <w:t>Gimelshein</w:t>
+      </w:r>
+      <w:proofErr w:type="spellEnd"/>
       <w:r>
         <w:rPr>
           <w:rFonts w:ascii="Times New Roman" w:eastAsia="Times New Roman" w:hAnsi="Times New Roman" w:cs="Times New Roman"/>
@@ -19055,9 +20800,9 @@
           <w:sz w:val="24"/>
           <w:szCs w:val="24"/>
         </w:rPr>
-        <w:t>5</w:t>
-      </w:r>
-      <w:bookmarkEnd w:id="111"/>
+        <w:t xml:space="preserve">, L. </w:t>
+      </w:r>
+      <w:proofErr w:type="spellStart"/>
       <w:r>
         <w:rPr>
           <w:rFonts w:ascii="Times New Roman" w:eastAsia="Times New Roman" w:hAnsi="Times New Roman" w:cs="Times New Roman"/>
@@ -19065,8 +20810,9 @@
           <w:sz w:val="24"/>
           <w:szCs w:val="24"/>
         </w:rPr>
-        <w:t xml:space="preserve">] </w:t>
-      </w:r>
+        <w:t>Antiga</w:t>
+      </w:r>
+      <w:proofErr w:type="spellEnd"/>
       <w:r>
         <w:rPr>
           <w:rFonts w:ascii="Times New Roman" w:eastAsia="Times New Roman" w:hAnsi="Times New Roman" w:cs="Times New Roman"/>
@@ -19074,8 +20820,9 @@
           <w:sz w:val="24"/>
           <w:szCs w:val="24"/>
         </w:rPr>
-        <w:t xml:space="preserve">M. C. Chirodea, O. C. Novac, C. M. Novac, N. Bizon, M. Oproescu and C. E. Gordan, </w:t>
-      </w:r>
+        <w:t xml:space="preserve">, A. </w:t>
+      </w:r>
+      <w:proofErr w:type="spellStart"/>
       <w:r>
         <w:rPr>
           <w:rFonts w:ascii="Times New Roman" w:eastAsia="Times New Roman" w:hAnsi="Times New Roman" w:cs="Times New Roman"/>
@@ -19083,8 +20830,9 @@
           <w:sz w:val="24"/>
           <w:szCs w:val="24"/>
         </w:rPr>
-        <w:t>“</w:t>
-      </w:r>
+        <w:t>Desmaison</w:t>
+      </w:r>
+      <w:proofErr w:type="spellEnd"/>
       <w:r>
         <w:rPr>
           <w:rFonts w:ascii="Times New Roman" w:eastAsia="Times New Roman" w:hAnsi="Times New Roman" w:cs="Times New Roman"/>
@@ -19092,7 +20840,223 @@
           <w:sz w:val="24"/>
           <w:szCs w:val="24"/>
         </w:rPr>
-        <w:t xml:space="preserve">Comparison of Tensorflow and PyTorch in Convolutional Neural Network </w:t>
+        <w:t xml:space="preserve">, A. </w:t>
+      </w:r>
+      <w:proofErr w:type="spellStart"/>
+      <w:r>
+        <w:rPr>
+          <w:rFonts w:ascii="Times New Roman" w:eastAsia="Times New Roman" w:hAnsi="Times New Roman" w:cs="Times New Roman"/>
+          <w:color w:val="000000"/>
+          <w:sz w:val="24"/>
+          <w:szCs w:val="24"/>
+        </w:rPr>
+        <w:t>Köpf</w:t>
+      </w:r>
+      <w:proofErr w:type="spellEnd"/>
+      <w:r>
+        <w:rPr>
+          <w:rFonts w:ascii="Times New Roman" w:eastAsia="Times New Roman" w:hAnsi="Times New Roman" w:cs="Times New Roman"/>
+          <w:color w:val="000000"/>
+          <w:sz w:val="24"/>
+          <w:szCs w:val="24"/>
+        </w:rPr>
+        <w:t xml:space="preserve">, E. Yang, Z. DeVito, M. Raison, A. Tejani, S. </w:t>
+      </w:r>
+      <w:proofErr w:type="spellStart"/>
+      <w:r>
+        <w:rPr>
+          <w:rFonts w:ascii="Times New Roman" w:eastAsia="Times New Roman" w:hAnsi="Times New Roman" w:cs="Times New Roman"/>
+          <w:color w:val="000000"/>
+          <w:sz w:val="24"/>
+          <w:szCs w:val="24"/>
+        </w:rPr>
+        <w:t>Chilamkurthy</w:t>
+      </w:r>
+      <w:proofErr w:type="spellEnd"/>
+      <w:r>
+        <w:rPr>
+          <w:rFonts w:ascii="Times New Roman" w:eastAsia="Times New Roman" w:hAnsi="Times New Roman" w:cs="Times New Roman"/>
+          <w:color w:val="000000"/>
+          <w:sz w:val="24"/>
+          <w:szCs w:val="24"/>
+        </w:rPr>
+        <w:t>, B. Steiner, L. Fang, J. Bai, and S. Chintala, “</w:t>
+      </w:r>
+      <w:proofErr w:type="spellStart"/>
+      <w:r>
+        <w:rPr>
+          <w:rFonts w:ascii="Times New Roman" w:eastAsia="Times New Roman" w:hAnsi="Times New Roman" w:cs="Times New Roman"/>
+          <w:color w:val="000000"/>
+          <w:sz w:val="24"/>
+          <w:szCs w:val="24"/>
+        </w:rPr>
+        <w:t>PyTorch</w:t>
+      </w:r>
+      <w:proofErr w:type="spellEnd"/>
+      <w:r>
+        <w:rPr>
+          <w:rFonts w:ascii="Times New Roman" w:eastAsia="Times New Roman" w:hAnsi="Times New Roman" w:cs="Times New Roman"/>
+          <w:color w:val="000000"/>
+          <w:sz w:val="24"/>
+          <w:szCs w:val="24"/>
+        </w:rPr>
+        <w:t xml:space="preserve">: An Imperative Style, High-Performance Deep Learning Library,” 2019. </w:t>
+      </w:r>
+    </w:p>
+    <w:p>
+      <w:pPr>
+        <w:spacing w:after="0" w:line="480" w:lineRule="auto"/>
+        <w:rPr>
+          <w:rFonts w:ascii="Times New Roman" w:eastAsia="Times New Roman" w:hAnsi="Times New Roman" w:cs="Times New Roman"/>
+          <w:color w:val="000000"/>
+          <w:sz w:val="24"/>
+          <w:szCs w:val="24"/>
+        </w:rPr>
+      </w:pPr>
+      <w:r>
+        <w:rPr>
+          <w:rFonts w:ascii="Times New Roman" w:eastAsia="Times New Roman" w:hAnsi="Times New Roman" w:cs="Times New Roman"/>
+          <w:color w:val="000000"/>
+          <w:sz w:val="24"/>
+          <w:szCs w:val="24"/>
+        </w:rPr>
+        <w:t>[</w:t>
+      </w:r>
+      <w:bookmarkStart w:id="108" w:name="ref_45"/>
+      <w:r>
+        <w:rPr>
+          <w:rFonts w:ascii="Times New Roman" w:eastAsia="Times New Roman" w:hAnsi="Times New Roman" w:cs="Times New Roman"/>
+          <w:color w:val="000000"/>
+          <w:sz w:val="24"/>
+          <w:szCs w:val="24"/>
+        </w:rPr>
+        <w:t>4</w:t>
+      </w:r>
+      <w:r>
+        <w:rPr>
+          <w:rFonts w:ascii="Times New Roman" w:eastAsia="Times New Roman" w:hAnsi="Times New Roman" w:cs="Times New Roman"/>
+          <w:color w:val="000000"/>
+          <w:sz w:val="24"/>
+          <w:szCs w:val="24"/>
+        </w:rPr>
+        <w:t>5</w:t>
+      </w:r>
+      <w:bookmarkEnd w:id="108"/>
+      <w:r>
+        <w:rPr>
+          <w:rFonts w:ascii="Times New Roman" w:eastAsia="Times New Roman" w:hAnsi="Times New Roman" w:cs="Times New Roman"/>
+          <w:color w:val="000000"/>
+          <w:sz w:val="24"/>
+          <w:szCs w:val="24"/>
+        </w:rPr>
+        <w:t xml:space="preserve">] </w:t>
+      </w:r>
+      <w:r>
+        <w:rPr>
+          <w:rFonts w:ascii="Times New Roman" w:eastAsia="Times New Roman" w:hAnsi="Times New Roman" w:cs="Times New Roman"/>
+          <w:color w:val="000000"/>
+          <w:sz w:val="24"/>
+          <w:szCs w:val="24"/>
+        </w:rPr>
+        <w:t xml:space="preserve">M. C. </w:t>
+      </w:r>
+      <w:proofErr w:type="spellStart"/>
+      <w:r>
+        <w:rPr>
+          <w:rFonts w:ascii="Times New Roman" w:eastAsia="Times New Roman" w:hAnsi="Times New Roman" w:cs="Times New Roman"/>
+          <w:color w:val="000000"/>
+          <w:sz w:val="24"/>
+          <w:szCs w:val="24"/>
+        </w:rPr>
+        <w:t>Chirodea</w:t>
+      </w:r>
+      <w:proofErr w:type="spellEnd"/>
+      <w:r>
+        <w:rPr>
+          <w:rFonts w:ascii="Times New Roman" w:eastAsia="Times New Roman" w:hAnsi="Times New Roman" w:cs="Times New Roman"/>
+          <w:color w:val="000000"/>
+          <w:sz w:val="24"/>
+          <w:szCs w:val="24"/>
+        </w:rPr>
+        <w:t xml:space="preserve">, O. C. Novac, C. M. Novac, N. Bizon, M. </w:t>
+      </w:r>
+      <w:proofErr w:type="spellStart"/>
+      <w:r>
+        <w:rPr>
+          <w:rFonts w:ascii="Times New Roman" w:eastAsia="Times New Roman" w:hAnsi="Times New Roman" w:cs="Times New Roman"/>
+          <w:color w:val="000000"/>
+          <w:sz w:val="24"/>
+          <w:szCs w:val="24"/>
+        </w:rPr>
+        <w:t>Oproescu</w:t>
+      </w:r>
+      <w:proofErr w:type="spellEnd"/>
+      <w:r>
+        <w:rPr>
+          <w:rFonts w:ascii="Times New Roman" w:eastAsia="Times New Roman" w:hAnsi="Times New Roman" w:cs="Times New Roman"/>
+          <w:color w:val="000000"/>
+          <w:sz w:val="24"/>
+          <w:szCs w:val="24"/>
+        </w:rPr>
+        <w:t xml:space="preserve"> and C. E. Gordan, </w:t>
+      </w:r>
+      <w:r>
+        <w:rPr>
+          <w:rFonts w:ascii="Times New Roman" w:eastAsia="Times New Roman" w:hAnsi="Times New Roman" w:cs="Times New Roman"/>
+          <w:color w:val="000000"/>
+          <w:sz w:val="24"/>
+          <w:szCs w:val="24"/>
+        </w:rPr>
+        <w:t>“</w:t>
+      </w:r>
+      <w:r>
+        <w:rPr>
+          <w:rFonts w:ascii="Times New Roman" w:eastAsia="Times New Roman" w:hAnsi="Times New Roman" w:cs="Times New Roman"/>
+          <w:color w:val="000000"/>
+          <w:sz w:val="24"/>
+          <w:szCs w:val="24"/>
+        </w:rPr>
+        <w:t xml:space="preserve">Comparison of </w:t>
+      </w:r>
+      <w:proofErr w:type="spellStart"/>
+      <w:r>
+        <w:rPr>
+          <w:rFonts w:ascii="Times New Roman" w:eastAsia="Times New Roman" w:hAnsi="Times New Roman" w:cs="Times New Roman"/>
+          <w:color w:val="000000"/>
+          <w:sz w:val="24"/>
+          <w:szCs w:val="24"/>
+        </w:rPr>
+        <w:t>Tensorflow</w:t>
+      </w:r>
+      <w:proofErr w:type="spellEnd"/>
+      <w:r>
+        <w:rPr>
+          <w:rFonts w:ascii="Times New Roman" w:eastAsia="Times New Roman" w:hAnsi="Times New Roman" w:cs="Times New Roman"/>
+          <w:color w:val="000000"/>
+          <w:sz w:val="24"/>
+          <w:szCs w:val="24"/>
+        </w:rPr>
+        <w:t xml:space="preserve"> and </w:t>
+      </w:r>
+      <w:proofErr w:type="spellStart"/>
+      <w:r>
+        <w:rPr>
+          <w:rFonts w:ascii="Times New Roman" w:eastAsia="Times New Roman" w:hAnsi="Times New Roman" w:cs="Times New Roman"/>
+          <w:color w:val="000000"/>
+          <w:sz w:val="24"/>
+          <w:szCs w:val="24"/>
+        </w:rPr>
+        <w:t>PyTorch</w:t>
+      </w:r>
+      <w:proofErr w:type="spellEnd"/>
+      <w:r>
+        <w:rPr>
+          <w:rFonts w:ascii="Times New Roman" w:eastAsia="Times New Roman" w:hAnsi="Times New Roman" w:cs="Times New Roman"/>
+          <w:color w:val="000000"/>
+          <w:sz w:val="24"/>
+          <w:szCs w:val="24"/>
+        </w:rPr>
+        <w:t xml:space="preserve"> in Convolutional Neural Network </w:t>
       </w:r>
       <w:r>
         <w:rPr>
@@ -19166,7 +21130,27 @@
           <w:sz w:val="24"/>
           <w:szCs w:val="24"/>
         </w:rPr>
-        <w:t>, 2021, pp. 1-6, doi: 10.1109/ECAI52376.2021.9515098.</w:t>
+        <w:t xml:space="preserve">, 2021, pp. 1-6, </w:t>
+      </w:r>
+      <w:proofErr w:type="spellStart"/>
+      <w:r>
+        <w:rPr>
+          <w:rFonts w:ascii="Times New Roman" w:eastAsia="Times New Roman" w:hAnsi="Times New Roman" w:cs="Times New Roman"/>
+          <w:color w:val="000000"/>
+          <w:sz w:val="24"/>
+          <w:szCs w:val="24"/>
+        </w:rPr>
+        <w:t>doi</w:t>
+      </w:r>
+      <w:proofErr w:type="spellEnd"/>
+      <w:r>
+        <w:rPr>
+          <w:rFonts w:ascii="Times New Roman" w:eastAsia="Times New Roman" w:hAnsi="Times New Roman" w:cs="Times New Roman"/>
+          <w:color w:val="000000"/>
+          <w:sz w:val="24"/>
+          <w:szCs w:val="24"/>
+        </w:rPr>
+        <w:t>: 10.1109/ECAI52376.2021.9515098.</w:t>
       </w:r>
     </w:p>
     <w:p>
@@ -19182,14 +21166,14 @@
         </w:rPr>
         <w:t>[</w:t>
       </w:r>
-      <w:bookmarkStart w:id="112" w:name="ref_46"/>
+      <w:bookmarkStart w:id="109" w:name="ref_46"/>
       <w:r>
         <w:rPr>
           <w:rFonts w:ascii="Times New Roman" w:hAnsi="Times New Roman" w:cs="Times New Roman"/>
         </w:rPr>
         <w:t>46</w:t>
       </w:r>
-      <w:bookmarkEnd w:id="112"/>
+      <w:bookmarkEnd w:id="109"/>
       <w:r>
         <w:rPr>
           <w:rFonts w:ascii="Times New Roman" w:hAnsi="Times New Roman" w:cs="Times New Roman"/>
@@ -19222,7 +21206,21 @@
         <w:rPr>
           <w:rFonts w:ascii="Times New Roman" w:hAnsi="Times New Roman" w:cs="Times New Roman"/>
         </w:rPr>
-        <w:t>, 2009, pp. 175–184. doi: 10.1109/ICGSE.2009.25.</w:t>
+        <w:t xml:space="preserve">, 2009, pp. 175–184. </w:t>
+      </w:r>
+      <w:proofErr w:type="spellStart"/>
+      <w:r>
+        <w:rPr>
+          <w:rFonts w:ascii="Times New Roman" w:hAnsi="Times New Roman" w:cs="Times New Roman"/>
+        </w:rPr>
+        <w:t>doi</w:t>
+      </w:r>
+      <w:proofErr w:type="spellEnd"/>
+      <w:r>
+        <w:rPr>
+          <w:rFonts w:ascii="Times New Roman" w:hAnsi="Times New Roman" w:cs="Times New Roman"/>
+        </w:rPr>
+        <w:t>: 10.1109/ICGSE.2009.25.</w:t>
       </w:r>
     </w:p>
     <w:p>
@@ -19238,14 +21236,14 @@
         </w:rPr>
         <w:t>[</w:t>
       </w:r>
-      <w:bookmarkStart w:id="113" w:name="ref_47"/>
+      <w:bookmarkStart w:id="110" w:name="ref_47"/>
       <w:r>
         <w:rPr>
           <w:rFonts w:ascii="Times New Roman" w:hAnsi="Times New Roman" w:cs="Times New Roman"/>
         </w:rPr>
         <w:t>47</w:t>
       </w:r>
-      <w:bookmarkEnd w:id="113"/>
+      <w:bookmarkEnd w:id="110"/>
       <w:r>
         <w:rPr>
           <w:rFonts w:ascii="Times New Roman" w:hAnsi="Times New Roman" w:cs="Times New Roman"/>
@@ -19285,7 +21283,23 @@
           <w:rFonts w:ascii="Times New Roman" w:eastAsia="Times New Roman" w:hAnsi="Times New Roman" w:cs="Times New Roman"/>
           <w:color w:val="000000"/>
         </w:rPr>
-        <w:t>CMU-MultimodalSDK-Tutorials</w:t>
+        <w:t>CMU-</w:t>
+      </w:r>
+      <w:proofErr w:type="spellStart"/>
+      <w:r>
+        <w:rPr>
+          <w:rFonts w:ascii="Times New Roman" w:eastAsia="Times New Roman" w:hAnsi="Times New Roman" w:cs="Times New Roman"/>
+          <w:color w:val="000000"/>
+        </w:rPr>
+        <w:t>MultimodalSDK</w:t>
+      </w:r>
+      <w:proofErr w:type="spellEnd"/>
+      <w:r>
+        <w:rPr>
+          <w:rFonts w:ascii="Times New Roman" w:eastAsia="Times New Roman" w:hAnsi="Times New Roman" w:cs="Times New Roman"/>
+          <w:color w:val="000000"/>
+        </w:rPr>
+        <w:t>-Tutorials</w:t>
       </w:r>
       <w:r>
         <w:rPr>
@@ -19339,7 +21353,7 @@
         </w:rPr>
         <w:t>[</w:t>
       </w:r>
-      <w:bookmarkStart w:id="114" w:name="ref_48"/>
+      <w:bookmarkStart w:id="111" w:name="ref_48"/>
       <w:r>
         <w:rPr>
           <w:rFonts w:ascii="Times New Roman" w:eastAsia="Times New Roman" w:hAnsi="Times New Roman" w:cs="Times New Roman"/>
@@ -19347,7 +21361,7 @@
         </w:rPr>
         <w:t>48</w:t>
       </w:r>
-      <w:bookmarkEnd w:id="114"/>
+      <w:bookmarkEnd w:id="111"/>
       <w:r>
         <w:rPr>
           <w:rFonts w:ascii="Times New Roman" w:eastAsia="Times New Roman" w:hAnsi="Times New Roman" w:cs="Times New Roman"/>
@@ -19374,8 +21388,49 @@
           <w:rFonts w:ascii="Times New Roman" w:eastAsia="Times New Roman" w:hAnsi="Times New Roman" w:cs="Times New Roman"/>
           <w:color w:val="000000"/>
         </w:rPr>
-        <w:t>/raw_datasets/processed_data/cmu-mosei</w:t>
-      </w:r>
+        <w:t>/</w:t>
+      </w:r>
+      <w:proofErr w:type="spellStart"/>
+      <w:r>
+        <w:rPr>
+          <w:rFonts w:ascii="Times New Roman" w:eastAsia="Times New Roman" w:hAnsi="Times New Roman" w:cs="Times New Roman"/>
+          <w:color w:val="000000"/>
+        </w:rPr>
+        <w:t>raw_datasets</w:t>
+      </w:r>
+      <w:proofErr w:type="spellEnd"/>
+      <w:r>
+        <w:rPr>
+          <w:rFonts w:ascii="Times New Roman" w:eastAsia="Times New Roman" w:hAnsi="Times New Roman" w:cs="Times New Roman"/>
+          <w:color w:val="000000"/>
+        </w:rPr>
+        <w:t>/</w:t>
+      </w:r>
+      <w:proofErr w:type="spellStart"/>
+      <w:r>
+        <w:rPr>
+          <w:rFonts w:ascii="Times New Roman" w:eastAsia="Times New Roman" w:hAnsi="Times New Roman" w:cs="Times New Roman"/>
+          <w:color w:val="000000"/>
+        </w:rPr>
+        <w:t>processed_data</w:t>
+      </w:r>
+      <w:proofErr w:type="spellEnd"/>
+      <w:r>
+        <w:rPr>
+          <w:rFonts w:ascii="Times New Roman" w:eastAsia="Times New Roman" w:hAnsi="Times New Roman" w:cs="Times New Roman"/>
+          <w:color w:val="000000"/>
+        </w:rPr>
+        <w:t>/</w:t>
+      </w:r>
+      <w:proofErr w:type="spellStart"/>
+      <w:r>
+        <w:rPr>
+          <w:rFonts w:ascii="Times New Roman" w:eastAsia="Times New Roman" w:hAnsi="Times New Roman" w:cs="Times New Roman"/>
+          <w:color w:val="000000"/>
+        </w:rPr>
+        <w:t>cmu-mosei</w:t>
+      </w:r>
+      <w:proofErr w:type="spellEnd"/>
       <w:r>
         <w:rPr>
           <w:rFonts w:ascii="Times New Roman" w:eastAsia="Times New Roman" w:hAnsi="Times New Roman" w:cs="Times New Roman"/>
@@ -19416,7 +21471,7 @@
         <w:lastRenderedPageBreak/>
         <w:t>[</w:t>
       </w:r>
-      <w:bookmarkStart w:id="115" w:name="ref_49"/>
+      <w:bookmarkStart w:id="112" w:name="ref_49"/>
       <w:r>
         <w:rPr>
           <w:rFonts w:ascii="Times New Roman" w:eastAsia="Times New Roman" w:hAnsi="Times New Roman" w:cs="Times New Roman"/>
@@ -19424,7 +21479,7 @@
         </w:rPr>
         <w:t>49</w:t>
       </w:r>
-      <w:bookmarkEnd w:id="115"/>
+      <w:bookmarkEnd w:id="112"/>
       <w:r>
         <w:rPr>
           <w:rFonts w:ascii="Times New Roman" w:eastAsia="Times New Roman" w:hAnsi="Times New Roman" w:cs="Times New Roman"/>
@@ -19575,7 +21630,7 @@
         </w:rPr>
         <w:t>[</w:t>
       </w:r>
-      <w:bookmarkStart w:id="116" w:name="ref_50"/>
+      <w:bookmarkStart w:id="113" w:name="ref_50"/>
       <w:r>
         <w:rPr>
           <w:rFonts w:ascii="Times New Roman" w:eastAsia="Times New Roman" w:hAnsi="Times New Roman" w:cs="Times New Roman"/>
@@ -19590,13 +21645,29 @@
         </w:rPr>
         <w:t>0</w:t>
       </w:r>
-      <w:bookmarkEnd w:id="116"/>
+      <w:bookmarkEnd w:id="113"/>
       <w:r>
         <w:rPr>
           <w:rFonts w:ascii="Times New Roman" w:eastAsia="Times New Roman" w:hAnsi="Times New Roman" w:cs="Times New Roman"/>
           <w:color w:val="000000"/>
         </w:rPr>
-        <w:t>] A2Zadeh, “Missing raw text transcripts for uploaded MOSEI dataset · Issue #213 · A2Zadeh/CMU-MultimodalSDK,” </w:t>
+        <w:t>] A2Zadeh, “Missing raw text transcripts for uploaded MOSEI dataset · Issue #213 · A2Zadeh/CMU-</w:t>
+      </w:r>
+      <w:proofErr w:type="spellStart"/>
+      <w:r>
+        <w:rPr>
+          <w:rFonts w:ascii="Times New Roman" w:eastAsia="Times New Roman" w:hAnsi="Times New Roman" w:cs="Times New Roman"/>
+          <w:color w:val="000000"/>
+        </w:rPr>
+        <w:t>MultimodalSDK</w:t>
+      </w:r>
+      <w:proofErr w:type="spellEnd"/>
+      <w:r>
+        <w:rPr>
+          <w:rFonts w:ascii="Times New Roman" w:eastAsia="Times New Roman" w:hAnsi="Times New Roman" w:cs="Times New Roman"/>
+          <w:color w:val="000000"/>
+        </w:rPr>
+        <w:t>,” </w:t>
       </w:r>
       <w:r>
         <w:rPr>
@@ -19810,7 +21881,21 @@
         <w:rPr>
           <w:rFonts w:ascii="Times New Roman" w:hAnsi="Times New Roman" w:cs="Times New Roman"/>
         </w:rPr>
-        <w:t>. We will use the MoSCoW technique to prioritize our requirements as it will help us examine and organize our project in a systematic manner. Each priority letter and its associated color code are included in the table below.</w:t>
+        <w:t xml:space="preserve">. We will use the </w:t>
+      </w:r>
+      <w:proofErr w:type="spellStart"/>
+      <w:r>
+        <w:rPr>
+          <w:rFonts w:ascii="Times New Roman" w:hAnsi="Times New Roman" w:cs="Times New Roman"/>
+        </w:rPr>
+        <w:t>MoSCoW</w:t>
+      </w:r>
+      <w:proofErr w:type="spellEnd"/>
+      <w:r>
+        <w:rPr>
+          <w:rFonts w:ascii="Times New Roman" w:hAnsi="Times New Roman" w:cs="Times New Roman"/>
+        </w:rPr>
+        <w:t xml:space="preserve"> technique to prioritize our requirements as it will help us examine and organize our project in a systematic manner. Each priority letter and its associated color code are included in the table below.</w:t>
       </w:r>
     </w:p>
     <w:tbl>
@@ -20337,13 +22422,23 @@
                 <w:bCs/>
               </w:rPr>
             </w:pPr>
+            <w:proofErr w:type="spellStart"/>
             <w:r>
               <w:rPr>
                 <w:rFonts w:ascii="Times New Roman" w:hAnsi="Times New Roman" w:cs="Times New Roman"/>
                 <w:b/>
                 <w:bCs/>
               </w:rPr>
-              <w:t>S.No.</w:t>
+              <w:t>S.No</w:t>
+            </w:r>
+            <w:proofErr w:type="spellEnd"/>
+            <w:r>
+              <w:rPr>
+                <w:rFonts w:ascii="Times New Roman" w:hAnsi="Times New Roman" w:cs="Times New Roman"/>
+                <w:b/>
+                <w:bCs/>
+              </w:rPr>
+              <w:t>.</w:t>
             </w:r>
           </w:p>
         </w:tc>
@@ -21916,7 +24011,25 @@
                 <w:b/>
                 <w:bCs/>
               </w:rPr>
-              <w:t>Try to classify emotions based on Plutchik’s Wheel of Emotions</w:t>
+              <w:t xml:space="preserve">Try to classify emotions based on </w:t>
+            </w:r>
+            <w:proofErr w:type="spellStart"/>
+            <w:r>
+              <w:rPr>
+                <w:rFonts w:ascii="Times New Roman" w:hAnsi="Times New Roman" w:cs="Times New Roman"/>
+                <w:b/>
+                <w:bCs/>
+              </w:rPr>
+              <w:t>Plutchik’s</w:t>
+            </w:r>
+            <w:proofErr w:type="spellEnd"/>
+            <w:r>
+              <w:rPr>
+                <w:rFonts w:ascii="Times New Roman" w:hAnsi="Times New Roman" w:cs="Times New Roman"/>
+                <w:b/>
+                <w:bCs/>
+              </w:rPr>
+              <w:t xml:space="preserve"> Wheel of Emotions</w:t>
             </w:r>
           </w:p>
           <w:p>
@@ -21932,7 +24045,14 @@
               <w:rPr>
                 <w:rFonts w:ascii="Times New Roman" w:hAnsi="Times New Roman" w:cs="Times New Roman"/>
               </w:rPr>
-              <w:t>Based on Plutchik</w:t>
+              <w:t xml:space="preserve">Based on </w:t>
+            </w:r>
+            <w:proofErr w:type="spellStart"/>
+            <w:r>
+              <w:rPr>
+                <w:rFonts w:ascii="Times New Roman" w:hAnsi="Times New Roman" w:cs="Times New Roman"/>
+              </w:rPr>
+              <w:t>Plutchik</w:t>
             </w:r>
             <w:r>
               <w:rPr>
@@ -21944,7 +24064,14 @@
               <w:rPr>
                 <w:rFonts w:ascii="Times New Roman" w:hAnsi="Times New Roman" w:cs="Times New Roman"/>
               </w:rPr>
-              <w:t>s Wheel of Emotions, train the model to classify emotions and their intensity levels.</w:t>
+              <w:t>s</w:t>
+            </w:r>
+            <w:proofErr w:type="spellEnd"/>
+            <w:r>
+              <w:rPr>
+                <w:rFonts w:ascii="Times New Roman" w:hAnsi="Times New Roman" w:cs="Times New Roman"/>
+              </w:rPr>
+              <w:t xml:space="preserve"> Wheel of Emotions, train the model to classify emotions and their intensity levels.</w:t>
             </w:r>
           </w:p>
         </w:tc>
@@ -22335,13 +24462,23 @@
                 <w:rFonts w:ascii="Times New Roman" w:hAnsi="Times New Roman" w:cs="Times New Roman"/>
               </w:rPr>
             </w:pPr>
+            <w:proofErr w:type="spellStart"/>
             <w:r>
               <w:rPr>
                 <w:rFonts w:ascii="Times New Roman" w:hAnsi="Times New Roman" w:cs="Times New Roman"/>
                 <w:b/>
                 <w:bCs/>
               </w:rPr>
-              <w:t>S.No.</w:t>
+              <w:t>S.No</w:t>
+            </w:r>
+            <w:proofErr w:type="spellEnd"/>
+            <w:r>
+              <w:rPr>
+                <w:rFonts w:ascii="Times New Roman" w:hAnsi="Times New Roman" w:cs="Times New Roman"/>
+                <w:b/>
+                <w:bCs/>
+              </w:rPr>
+              <w:t>.</w:t>
             </w:r>
           </w:p>
         </w:tc>
@@ -22531,7 +24668,21 @@
               <w:rPr>
                 <w:rFonts w:ascii="Times New Roman" w:hAnsi="Times New Roman" w:cs="Times New Roman"/>
               </w:rPr>
-              <w:t xml:space="preserve">To maintain track of the changes, the code must be committed to the GitHub repository on a regular basis. The code will be backed up regularly as a result of </w:t>
+              <w:t xml:space="preserve">To maintain track of the changes, the code must be committed to the GitHub repository on a regular basis. The code will be backed up regularly </w:t>
+            </w:r>
+            <w:proofErr w:type="gramStart"/>
+            <w:r>
+              <w:rPr>
+                <w:rFonts w:ascii="Times New Roman" w:hAnsi="Times New Roman" w:cs="Times New Roman"/>
+              </w:rPr>
+              <w:t>as a result of</w:t>
+            </w:r>
+            <w:proofErr w:type="gramEnd"/>
+            <w:r>
+              <w:rPr>
+                <w:rFonts w:ascii="Times New Roman" w:hAnsi="Times New Roman" w:cs="Times New Roman"/>
+              </w:rPr>
+              <w:t xml:space="preserve"> </w:t>
             </w:r>
             <w:r>
               <w:rPr>
@@ -23284,7 +25435,21 @@
         <w:rPr>
           <w:rFonts w:ascii="Times New Roman" w:hAnsi="Times New Roman" w:cs="Times New Roman"/>
         </w:rPr>
-        <w:t>], we plan to use FaceNet for embedding the extracted FACS features. In the case of the audio modality, we will be extracting MFCCs using COVAREP, like in [</w:t>
+        <w:t xml:space="preserve">], we plan to use </w:t>
+      </w:r>
+      <w:proofErr w:type="spellStart"/>
+      <w:r>
+        <w:rPr>
+          <w:rFonts w:ascii="Times New Roman" w:hAnsi="Times New Roman" w:cs="Times New Roman"/>
+        </w:rPr>
+        <w:t>FaceNet</w:t>
+      </w:r>
+      <w:proofErr w:type="spellEnd"/>
+      <w:r>
+        <w:rPr>
+          <w:rFonts w:ascii="Times New Roman" w:hAnsi="Times New Roman" w:cs="Times New Roman"/>
+        </w:rPr>
+        <w:t xml:space="preserve"> for embedding the extracted FACS features. In the case of the audio modality, we will be extracting MFCCs using COVAREP, like in [</w:t>
       </w:r>
       <w:r>
         <w:rPr>
@@ -23370,7 +25535,21 @@
         <w:rPr>
           <w:rFonts w:ascii="Times New Roman" w:hAnsi="Times New Roman" w:cs="Times New Roman"/>
         </w:rPr>
-        <w:t>However, since ML/DL projects are unpredictable due to the algorithm behavior, involvement of large amount of data and the occurrence of potential risks/issues, a lot of trial and error is involved during the implementation of the model. Hence, our above discussed methodology is subject to change. Additionally, the project will be primarily developed using Python. Research will be conducted to decide which ML framework, TensorFlow or PyTorch, will be used.</w:t>
+        <w:t xml:space="preserve">However, since ML/DL projects are unpredictable due to the algorithm behavior, involvement of large amount of data and the occurrence of potential risks/issues, a lot of trial and error is involved during the implementation of the model. Hence, our above discussed methodology is subject to change. Additionally, the project will be primarily developed using Python. Research will be conducted to decide which ML framework, TensorFlow or </w:t>
+      </w:r>
+      <w:proofErr w:type="spellStart"/>
+      <w:r>
+        <w:rPr>
+          <w:rFonts w:ascii="Times New Roman" w:hAnsi="Times New Roman" w:cs="Times New Roman"/>
+        </w:rPr>
+        <w:t>PyTorch</w:t>
+      </w:r>
+      <w:proofErr w:type="spellEnd"/>
+      <w:r>
+        <w:rPr>
+          <w:rFonts w:ascii="Times New Roman" w:hAnsi="Times New Roman" w:cs="Times New Roman"/>
+        </w:rPr>
+        <w:t>, will be used.</w:t>
       </w:r>
     </w:p>
     <w:p>
@@ -23480,7 +25659,7 @@
                     <pic:cNvPicPr/>
                   </pic:nvPicPr>
                   <pic:blipFill>
-                    <a:blip r:embed="rId37"/>
+                    <a:blip r:embed="rId36"/>
                     <a:stretch>
                       <a:fillRect/>
                     </a:stretch>
@@ -23699,7 +25878,7 @@
                     <pic:cNvPicPr/>
                   </pic:nvPicPr>
                   <pic:blipFill>
-                    <a:blip r:embed="rId38"/>
+                    <a:blip r:embed="rId37"/>
                     <a:stretch>
                       <a:fillRect/>
                     </a:stretch>
@@ -23919,7 +26098,7 @@
                     <pic:cNvPicPr/>
                   </pic:nvPicPr>
                   <pic:blipFill>
-                    <a:blip r:embed="rId39"/>
+                    <a:blip r:embed="rId38"/>
                     <a:stretch>
                       <a:fillRect/>
                     </a:stretch>
@@ -24141,7 +26320,7 @@
                     <pic:cNvPicPr/>
                   </pic:nvPicPr>
                   <pic:blipFill rotWithShape="1">
-                    <a:blip r:embed="rId40"/>
+                    <a:blip r:embed="rId39"/>
                     <a:srcRect t="7803" b="13086"/>
                     <a:stretch/>
                   </pic:blipFill>
@@ -24394,7 +26573,7 @@
                     </pic:cNvPicPr>
                   </pic:nvPicPr>
                   <pic:blipFill rotWithShape="1">
-                    <a:blip r:embed="rId41" cstate="print">
+                    <a:blip r:embed="rId40" cstate="print">
                       <a:extLst>
                         <a:ext uri="{28A0092B-C50C-407E-A947-70E740481C1C}">
                           <a14:useLocalDpi xmlns:a14="http://schemas.microsoft.com/office/drawing/2010/main" val="0"/>
@@ -24629,7 +26808,21 @@
         <w:rPr>
           <w:rFonts w:ascii="Times New Roman" w:hAnsi="Times New Roman" w:cs="Times New Roman"/>
         </w:rPr>
-        <w:t xml:space="preserve"> refers to the number of cases that were incorrectly classified as positive but actually belong to the negative </w:t>
+        <w:t xml:space="preserve"> refers to the number of cases that were incorrectly classified as positive but </w:t>
+      </w:r>
+      <w:proofErr w:type="gramStart"/>
+      <w:r>
+        <w:rPr>
+          <w:rFonts w:ascii="Times New Roman" w:hAnsi="Times New Roman" w:cs="Times New Roman"/>
+        </w:rPr>
+        <w:t>actually belong</w:t>
+      </w:r>
+      <w:proofErr w:type="gramEnd"/>
+      <w:r>
+        <w:rPr>
+          <w:rFonts w:ascii="Times New Roman" w:hAnsi="Times New Roman" w:cs="Times New Roman"/>
+        </w:rPr>
+        <w:t xml:space="preserve"> to the negative </w:t>
       </w:r>
       <w:r>
         <w:rPr>
@@ -24796,7 +26989,7 @@
                     <pic:cNvPicPr/>
                   </pic:nvPicPr>
                   <pic:blipFill>
-                    <a:blip r:embed="rId42"/>
+                    <a:blip r:embed="rId41"/>
                     <a:stretch>
                       <a:fillRect/>
                     </a:stretch>
@@ -25108,7 +27301,7 @@
                     <pic:cNvPicPr/>
                   </pic:nvPicPr>
                   <pic:blipFill>
-                    <a:blip r:embed="rId43"/>
+                    <a:blip r:embed="rId42"/>
                     <a:stretch>
                       <a:fillRect/>
                     </a:stretch>
@@ -25405,7 +27598,7 @@
                     <pic:cNvPicPr/>
                   </pic:nvPicPr>
                   <pic:blipFill>
-                    <a:blip r:embed="rId44"/>
+                    <a:blip r:embed="rId43"/>
                     <a:stretch>
                       <a:fillRect/>
                     </a:stretch>
@@ -25795,7 +27988,7 @@
                     <pic:cNvPicPr/>
                   </pic:nvPicPr>
                   <pic:blipFill>
-                    <a:blip r:embed="rId45">
+                    <a:blip r:embed="rId44">
                       <a:extLst>
                         <a:ext uri="{28A0092B-C50C-407E-A947-70E740481C1C}">
                           <a14:useLocalDpi xmlns:a14="http://schemas.microsoft.com/office/drawing/2010/main" val="0"/>
@@ -25834,7 +28027,7 @@
           <w:szCs w:val="19"/>
         </w:rPr>
       </w:pPr>
-      <w:bookmarkStart w:id="117" w:name="_Toc94176786"/>
+      <w:bookmarkStart w:id="114" w:name="_Toc94176786"/>
       <w:r>
         <w:rPr>
           <w:rFonts w:ascii="Times New Roman" w:hAnsi="Times New Roman" w:cs="Times New Roman"/>
@@ -25920,7 +28113,7 @@
         </w:rPr>
         <w:t>Gantt Chart</w:t>
       </w:r>
-      <w:bookmarkEnd w:id="117"/>
+      <w:bookmarkEnd w:id="114"/>
     </w:p>
     <w:p>
       <w:pPr>
@@ -26046,7 +28239,7 @@
           <w:szCs w:val="32"/>
         </w:rPr>
       </w:pPr>
-      <w:bookmarkStart w:id="118" w:name="dev_metho_c2"/>
+      <w:bookmarkStart w:id="115" w:name="dev_metho_c2"/>
       <w:r>
         <w:rPr>
           <w:rFonts w:ascii="Times New Roman" w:hAnsi="Times New Roman" w:cs="Times New Roman"/>
@@ -26075,7 +28268,7 @@
         <w:t>2    Development Methodology</w:t>
       </w:r>
     </w:p>
-    <w:bookmarkEnd w:id="118"/>
+    <w:bookmarkEnd w:id="115"/>
     <w:p>
       <w:pPr>
         <w:spacing w:line="480" w:lineRule="auto"/>
@@ -26143,7 +28336,7 @@
                     <pic:cNvPicPr/>
                   </pic:nvPicPr>
                   <pic:blipFill>
-                    <a:blip r:embed="rId46" cstate="print">
+                    <a:blip r:embed="rId45" cstate="print">
                       <a:extLst>
                         <a:ext uri="{28A0092B-C50C-407E-A947-70E740481C1C}">
                           <a14:useLocalDpi xmlns:a14="http://schemas.microsoft.com/office/drawing/2010/main" val="0"/>
@@ -26182,7 +28375,7 @@
           <w:szCs w:val="19"/>
         </w:rPr>
       </w:pPr>
-      <w:bookmarkStart w:id="119" w:name="_Toc94176787"/>
+      <w:bookmarkStart w:id="116" w:name="_Toc94176787"/>
       <w:r>
         <w:rPr>
           <w:rFonts w:ascii="Times New Roman" w:hAnsi="Times New Roman" w:cs="Times New Roman"/>
@@ -26268,7 +28461,7 @@
         </w:rPr>
         <w:t xml:space="preserve"> Model</w:t>
       </w:r>
-      <w:bookmarkEnd w:id="119"/>
+      <w:bookmarkEnd w:id="116"/>
     </w:p>
     <w:p>
       <w:pPr>
@@ -26999,7 +29192,21 @@
               <w:rPr>
                 <w:rFonts w:ascii="Times New Roman" w:hAnsi="Times New Roman" w:cs="Times New Roman"/>
               </w:rPr>
-              <w:t xml:space="preserve">Use external resources such as Paperspace to access </w:t>
+              <w:t xml:space="preserve">Use external resources such as </w:t>
+            </w:r>
+            <w:proofErr w:type="spellStart"/>
+            <w:r>
+              <w:rPr>
+                <w:rFonts w:ascii="Times New Roman" w:hAnsi="Times New Roman" w:cs="Times New Roman"/>
+              </w:rPr>
+              <w:t>Paperspace</w:t>
+            </w:r>
+            <w:proofErr w:type="spellEnd"/>
+            <w:r>
+              <w:rPr>
+                <w:rFonts w:ascii="Times New Roman" w:hAnsi="Times New Roman" w:cs="Times New Roman"/>
+              </w:rPr>
+              <w:t xml:space="preserve"> to access </w:t>
             </w:r>
             <w:r>
               <w:rPr>
@@ -28986,9 +31193,8 @@
         <w:t>) rules.</w:t>
       </w:r>
     </w:p>
-    <w:p/>
     <w:sectPr>
-      <w:footerReference w:type="first" r:id="rId47"/>
+      <w:footerReference w:type="first" r:id="rId46"/>
       <w:pgSz w:w="12240" w:h="15840"/>
       <w:pgMar w:top="1440" w:right="1440" w:bottom="1440" w:left="1440" w:header="720" w:footer="720" w:gutter="0"/>
       <w:pgNumType w:start="1"/>
@@ -29173,7 +31379,7 @@
       </w:r>
     </w:p>
   </w:comment>
-  <w:comment w:id="64" w:author="Amin, Ayushi" w:date="2022-01-18T02:08:00Z" w:initials="AA">
+  <w:comment w:id="61" w:author="Amin, Ayushi" w:date="2022-01-18T02:08:00Z" w:initials="AA">
     <w:p>
       <w:pPr>
         <w:pStyle w:val="CommentText"/>
@@ -29189,7 +31395,7 @@
       </w:r>
     </w:p>
   </w:comment>
-  <w:comment w:id="66" w:author="Amin, Ayushi" w:date="2022-01-18T02:09:00Z" w:initials="AA">
+  <w:comment w:id="63" w:author="Amin, Ayushi" w:date="2022-01-18T02:09:00Z" w:initials="AA">
     <w:p>
       <w:pPr>
         <w:pStyle w:val="CommentText"/>
@@ -29537,7 +31743,27 @@
         <w:sz w:val="24"/>
         <w:szCs w:val="24"/>
       </w:rPr>
-      <w:t>Ayushi Madhukumar Amin</w:t>
+      <w:t xml:space="preserve">Ayushi </w:t>
+    </w:r>
+    <w:proofErr w:type="spellStart"/>
+    <w:r>
+      <w:rPr>
+        <w:rFonts w:asciiTheme="majorHAnsi" w:hAnsiTheme="majorHAnsi" w:cs="Times New Roman"/>
+        <w:color w:val="808080" w:themeColor="background1" w:themeShade="80"/>
+        <w:sz w:val="24"/>
+        <w:szCs w:val="24"/>
+      </w:rPr>
+      <w:t>Madhukumar</w:t>
+    </w:r>
+    <w:proofErr w:type="spellEnd"/>
+    <w:r>
+      <w:rPr>
+        <w:rFonts w:asciiTheme="majorHAnsi" w:hAnsiTheme="majorHAnsi" w:cs="Times New Roman"/>
+        <w:color w:val="808080" w:themeColor="background1" w:themeShade="80"/>
+        <w:sz w:val="24"/>
+        <w:szCs w:val="24"/>
+      </w:rPr>
+      <w:t xml:space="preserve"> Amin</w:t>
     </w:r>
   </w:p>
   <w:p>
@@ -29594,7 +31820,27 @@
         <w:sz w:val="24"/>
         <w:szCs w:val="24"/>
       </w:rPr>
-      <w:t>Ayushi Madhukumar Amin</w:t>
+      <w:t xml:space="preserve">Ayushi </w:t>
+    </w:r>
+    <w:proofErr w:type="spellStart"/>
+    <w:r>
+      <w:rPr>
+        <w:rFonts w:asciiTheme="majorHAnsi" w:hAnsiTheme="majorHAnsi" w:cs="Times New Roman"/>
+        <w:color w:val="808080" w:themeColor="background1" w:themeShade="80"/>
+        <w:sz w:val="24"/>
+        <w:szCs w:val="24"/>
+      </w:rPr>
+      <w:t>Madhukumar</w:t>
+    </w:r>
+    <w:proofErr w:type="spellEnd"/>
+    <w:r>
+      <w:rPr>
+        <w:rFonts w:asciiTheme="majorHAnsi" w:hAnsiTheme="majorHAnsi" w:cs="Times New Roman"/>
+        <w:color w:val="808080" w:themeColor="background1" w:themeShade="80"/>
+        <w:sz w:val="24"/>
+        <w:szCs w:val="24"/>
+      </w:rPr>
+      <w:t xml:space="preserve"> Amin</w:t>
     </w:r>
   </w:p>
   <w:p>

--- a/aa497_full_text.docx
+++ b/aa497_full_text.docx
@@ -13398,7 +13398,7 @@
           <w:sz w:val="26"/>
           <w:szCs w:val="26"/>
         </w:rPr>
-        <w:t>3.2.1    Feature Vectors</w:t>
+        <w:t xml:space="preserve">3.2.1    </w:t>
       </w:r>
       <w:r>
         <w:rPr>
@@ -13407,7 +13407,185 @@
           <w:sz w:val="26"/>
           <w:szCs w:val="26"/>
         </w:rPr>
-        <w:t xml:space="preserve"> and Word Embeddings</w:t>
+        <w:t>Word Embeddings</w:t>
+      </w:r>
+    </w:p>
+    <w:p>
+      <w:pPr>
+        <w:spacing w:line="480" w:lineRule="auto"/>
+        <w:rPr>
+          <w:rFonts w:ascii="Times New Roman" w:hAnsi="Times New Roman" w:cs="Times New Roman"/>
+        </w:rPr>
+      </w:pPr>
+      <w:r>
+        <w:rPr>
+          <w:rFonts w:ascii="Times New Roman" w:hAnsi="Times New Roman" w:cs="Times New Roman"/>
+        </w:rPr>
+        <w:t xml:space="preserve">When a NN operates on a piece of text, it doesn’t perform the relevant calculations on the individual characters in the string. It instead works on word embeddings. Word embeddings are a popular NLP technique used to represent documents (words or sentences) with vectors of fixed length [51]. In other words, word embeddings are known as the feature vector representation of a document. Feature vectors are a list of numerical values containing floating-point, </w:t>
+      </w:r>
+      <w:proofErr w:type="gramStart"/>
+      <w:r>
+        <w:rPr>
+          <w:rFonts w:ascii="Times New Roman" w:hAnsi="Times New Roman" w:cs="Times New Roman"/>
+        </w:rPr>
+        <w:t>positive</w:t>
+      </w:r>
+      <w:proofErr w:type="gramEnd"/>
+      <w:r>
+        <w:rPr>
+          <w:rFonts w:ascii="Times New Roman" w:hAnsi="Times New Roman" w:cs="Times New Roman"/>
+        </w:rPr>
+        <w:t xml:space="preserve"> or negative values.</w:t>
+      </w:r>
+    </w:p>
+    <w:p>
+      <w:pPr>
+        <w:keepNext/>
+        <w:spacing w:line="240" w:lineRule="auto"/>
+        <w:jc w:val="center"/>
+      </w:pPr>
+      <w:r>
+        <w:rPr>
+          <w:noProof/>
+        </w:rPr>
+        <w:drawing>
+          <wp:inline distT="0" distB="0" distL="0" distR="0" wp14:anchorId="68174ABE" wp14:editId="05AA0006">
+            <wp:extent cx="2609850" cy="1948743"/>
+            <wp:effectExtent l="0" t="0" r="0" b="0"/>
+            <wp:docPr id="26" name="Picture 26" descr="Diagram&#10;&#10;Description automatically generated with low confidence"/>
+            <wp:cNvGraphicFramePr>
+              <a:graphicFrameLocks xmlns:a="http://schemas.openxmlformats.org/drawingml/2006/main" noChangeAspect="1"/>
+            </wp:cNvGraphicFramePr>
+            <a:graphic xmlns:a="http://schemas.openxmlformats.org/drawingml/2006/main">
+              <a:graphicData uri="http://schemas.openxmlformats.org/drawingml/2006/picture">
+                <pic:pic xmlns:pic="http://schemas.openxmlformats.org/drawingml/2006/picture">
+                  <pic:nvPicPr>
+                    <pic:cNvPr id="3" name="Picture 3" descr="Diagram&#10;&#10;Description automatically generated with low confidence"/>
+                    <pic:cNvPicPr>
+                      <a:picLocks noChangeAspect="1" noChangeArrowheads="1"/>
+                    </pic:cNvPicPr>
+                  </pic:nvPicPr>
+                  <pic:blipFill>
+                    <a:blip r:embed="rId30" cstate="print">
+                      <a:extLst>
+                        <a:ext uri="{28A0092B-C50C-407E-A947-70E740481C1C}">
+                          <a14:useLocalDpi xmlns:a14="http://schemas.microsoft.com/office/drawing/2010/main" val="0"/>
+                        </a:ext>
+                      </a:extLst>
+                    </a:blip>
+                    <a:srcRect/>
+                    <a:stretch>
+                      <a:fillRect/>
+                    </a:stretch>
+                  </pic:blipFill>
+                  <pic:spPr bwMode="auto">
+                    <a:xfrm>
+                      <a:off x="0" y="0"/>
+                      <a:ext cx="2620138" cy="1956425"/>
+                    </a:xfrm>
+                    <a:prstGeom prst="rect">
+                      <a:avLst/>
+                    </a:prstGeom>
+                    <a:noFill/>
+                    <a:ln>
+                      <a:noFill/>
+                    </a:ln>
+                  </pic:spPr>
+                </pic:pic>
+              </a:graphicData>
+            </a:graphic>
+          </wp:inline>
+        </w:drawing>
+      </w:r>
+    </w:p>
+    <w:p>
+      <w:pPr>
+        <w:pStyle w:val="Caption"/>
+        <w:jc w:val="center"/>
+        <w:rPr>
+          <w:rFonts w:ascii="Times New Roman" w:hAnsi="Times New Roman" w:cs="Times New Roman"/>
+          <w:color w:val="auto"/>
+          <w:sz w:val="19"/>
+          <w:szCs w:val="19"/>
+        </w:rPr>
+      </w:pPr>
+      <w:r>
+        <w:rPr>
+          <w:rFonts w:ascii="Times New Roman" w:hAnsi="Times New Roman" w:cs="Times New Roman"/>
+          <w:b/>
+          <w:bCs/>
+          <w:color w:val="auto"/>
+          <w:sz w:val="19"/>
+          <w:szCs w:val="19"/>
+        </w:rPr>
+        <w:t xml:space="preserve">Figure 3. </w:t>
+      </w:r>
+      <w:r>
+        <w:rPr>
+          <w:rFonts w:ascii="Times New Roman" w:hAnsi="Times New Roman" w:cs="Times New Roman"/>
+          <w:b/>
+          <w:bCs/>
+          <w:color w:val="auto"/>
+          <w:sz w:val="19"/>
+          <w:szCs w:val="19"/>
+        </w:rPr>
+        <w:fldChar w:fldCharType="begin"/>
+      </w:r>
+      <w:r>
+        <w:rPr>
+          <w:rFonts w:ascii="Times New Roman" w:hAnsi="Times New Roman" w:cs="Times New Roman"/>
+          <w:b/>
+          <w:bCs/>
+          <w:color w:val="auto"/>
+          <w:sz w:val="19"/>
+          <w:szCs w:val="19"/>
+        </w:rPr>
+        <w:instrText xml:space="preserve"> SEQ Figure_3. \* ARABIC </w:instrText>
+      </w:r>
+      <w:r>
+        <w:rPr>
+          <w:rFonts w:ascii="Times New Roman" w:hAnsi="Times New Roman" w:cs="Times New Roman"/>
+          <w:b/>
+          <w:bCs/>
+          <w:color w:val="auto"/>
+          <w:sz w:val="19"/>
+          <w:szCs w:val="19"/>
+        </w:rPr>
+        <w:fldChar w:fldCharType="separate"/>
+      </w:r>
+      <w:r>
+        <w:rPr>
+          <w:rFonts w:ascii="Times New Roman" w:hAnsi="Times New Roman" w:cs="Times New Roman"/>
+          <w:b/>
+          <w:bCs/>
+          <w:noProof/>
+          <w:color w:val="auto"/>
+          <w:sz w:val="19"/>
+          <w:szCs w:val="19"/>
+        </w:rPr>
+        <w:t>2</w:t>
+      </w:r>
+      <w:r>
+        <w:rPr>
+          <w:rFonts w:ascii="Times New Roman" w:hAnsi="Times New Roman" w:cs="Times New Roman"/>
+          <w:b/>
+          <w:bCs/>
+          <w:color w:val="auto"/>
+          <w:sz w:val="19"/>
+          <w:szCs w:val="19"/>
+        </w:rPr>
+        <w:fldChar w:fldCharType="end"/>
+      </w:r>
+      <w:r>
+        <w:rPr>
+          <w:rFonts w:ascii="Times New Roman" w:hAnsi="Times New Roman" w:cs="Times New Roman"/>
+          <w:b/>
+          <w:bCs/>
+          <w:color w:val="auto"/>
+          <w:sz w:val="19"/>
+          <w:szCs w:val="19"/>
+        </w:rPr>
+        <w:t xml:space="preserve">: </w:t>
       </w:r>
     </w:p>
     <w:p>
@@ -13645,14 +13823,7 @@
         <w:rPr>
           <w:rFonts w:ascii="Times New Roman" w:hAnsi="Times New Roman" w:cs="Times New Roman"/>
         </w:rPr>
-        <w:t xml:space="preserve">), we opted to use an older version of the CMU-MOSEI dataset. This consists of data (Audio, Visual, and Text) already pre-aligned as per their respective timestamp (referred to as the timestamp of the video from which the data was taken). As the data is already aligned and the sequences of each modality are of the same length, we are not required to perform the data alignment step before pre-processing the data. </w:t>
-      </w:r>
-      <w:r>
-        <w:rPr>
-          <w:rFonts w:ascii="Times New Roman" w:hAnsi="Times New Roman" w:cs="Times New Roman"/>
-        </w:rPr>
-        <w:lastRenderedPageBreak/>
-        <w:t>Therefore, since the pre-aligned dataset (the older raw version of CMU-MOSEI) is open-sourced, we decided to use the CMU-MOSEI raw dataset instead of the latest version present at the SDK [</w:t>
+        <w:t>), we opted to use an older version of the CMU-MOSEI dataset. This consists of data (Audio, Visual, and Text) already pre-aligned as per their respective timestamp (referred to as the timestamp of the video from which the data was taken). As the data is already aligned and the sequences of each modality are of the same length, we are not required to perform the data alignment step before pre-processing the data. Therefore, since the pre-aligned dataset (the older raw version of CMU-MOSEI) is open-sourced, we decided to use the CMU-MOSEI raw dataset instead of the latest version present at the SDK [</w:t>
       </w:r>
       <w:r>
         <w:rPr>
@@ -13886,6 +14057,7 @@
           <w:sz w:val="19"/>
           <w:szCs w:val="19"/>
         </w:rPr>
+        <w:lastRenderedPageBreak/>
         <w:t xml:space="preserve">Figure 3. </w:t>
       </w:r>
       <w:r>
@@ -14252,7 +14424,6 @@
           <w:rFonts w:ascii="Times New Roman" w:hAnsi="Times New Roman" w:cs="Times New Roman"/>
           <w:noProof/>
         </w:rPr>
-        <w:lastRenderedPageBreak/>
         <w:drawing>
           <wp:inline distT="0" distB="0" distL="0" distR="0" wp14:anchorId="33987586" wp14:editId="7AE15524">
             <wp:extent cx="5039248" cy="679438"/>
@@ -14269,7 +14440,7 @@
                     <pic:cNvPicPr/>
                   </pic:nvPicPr>
                   <pic:blipFill>
-                    <a:blip r:embed="rId30"/>
+                    <a:blip r:embed="rId31"/>
                     <a:stretch>
                       <a:fillRect/>
                     </a:stretch>
@@ -14636,7 +14807,14 @@
         <w:rPr>
           <w:rFonts w:ascii="Times New Roman" w:hAnsi="Times New Roman" w:cs="Times New Roman"/>
         </w:rPr>
-        <w:t>created from the .</w:t>
+        <w:t xml:space="preserve">created from the </w:t>
+      </w:r>
+      <w:r>
+        <w:rPr>
+          <w:rFonts w:ascii="Times New Roman" w:hAnsi="Times New Roman" w:cs="Times New Roman"/>
+        </w:rPr>
+        <w:lastRenderedPageBreak/>
+        <w:t>.</w:t>
       </w:r>
       <w:proofErr w:type="spellStart"/>
       <w:r>
@@ -14929,7 +15107,7 @@
                           </pic:cNvPicPr>
                         </pic:nvPicPr>
                         <pic:blipFill>
-                          <a:blip r:embed="rId31">
+                          <a:blip r:embed="rId32">
                             <a:extLst>
                               <a:ext uri="{28A0092B-C50C-407E-A947-70E740481C1C}">
                                 <a14:useLocalDpi xmlns:a14="http://schemas.microsoft.com/office/drawing/2010/main" val="0"/>
@@ -14958,7 +15136,7 @@
                           </pic:cNvPicPr>
                         </pic:nvPicPr>
                         <pic:blipFill>
-                          <a:blip r:embed="rId32" cstate="print">
+                          <a:blip r:embed="rId33" cstate="print">
                             <a:extLst>
                               <a:ext uri="{28A0092B-C50C-407E-A947-70E740481C1C}">
                                 <a14:useLocalDpi xmlns:a14="http://schemas.microsoft.com/office/drawing/2010/main" val="0"/>
@@ -14987,7 +15165,7 @@
           </mc:Choice>
           <mc:Fallback>
             <w:pict>
-              <v:group w14:anchorId="20E2678A" id="Group 40" o:spid="_x0000_s1026" style="width:452pt;height:96.15pt;mso-position-horizontal-relative:char;mso-position-vertical-relative:line" coordorigin="" coordsize="70390,14433" o:gfxdata="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">
+              <v:group w14:anchorId="77273D3D" id="Group 40" o:spid="_x0000_s1026" style="width:452pt;height:96.15pt;mso-position-horizontal-relative:char;mso-position-vertical-relative:line" coordorigin="" coordsize="70390,14433" o:gfxdata="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">
                 <v:shapetype id="_x0000_t75" coordsize="21600,21600" o:spt="75" o:preferrelative="t" path="m@4@5l@4@11@9@11@9@5xe" filled="f" stroked="f">
                   <v:stroke joinstyle="miter"/>
                   <v:formulas>
@@ -15008,10 +15186,10 @@
                   <o:lock v:ext="edit" aspectratio="t"/>
                 </v:shapetype>
                 <v:shape id="Picture 41" o:spid="_x0000_s1027" type="#_x0000_t75" alt="Graphical user interface, text&#10;&#10;Description automatically generated" style="position:absolute;left:34726;top:317;width:35664;height:13945;visibility:visible;mso-wrap-style:square" o:gfxdata="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">
-                  <v:imagedata r:id="rId33" o:title="Graphical user interface, text&#10;&#10;Description automatically generated"/>
+                  <v:imagedata r:id="rId34" o:title="Graphical user interface, text&#10;&#10;Description automatically generated"/>
                 </v:shape>
                 <v:shape id="Picture 42" o:spid="_x0000_s1028" type="#_x0000_t75" alt="Graphical user interface, text, application, email&#10;&#10;Description automatically generated" style="position:absolute;width:35945;height:14433;visibility:visible;mso-wrap-style:square" o:gfxdata="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">
-                  <v:imagedata r:id="rId34" o:title="Graphical user interface, text, application, email&#10;&#10;Description automatically generated"/>
+                  <v:imagedata r:id="rId35" o:title="Graphical user interface, text, application, email&#10;&#10;Description automatically generated"/>
                 </v:shape>
                 <w10:anchorlock/>
               </v:group>
@@ -15169,7 +15347,6 @@
         <w:rPr>
           <w:rFonts w:ascii="Times New Roman" w:hAnsi="Times New Roman" w:cs="Times New Roman"/>
         </w:rPr>
-        <w:lastRenderedPageBreak/>
         <w:t>We found the phrase “</w:t>
       </w:r>
       <w:proofErr w:type="spellStart"/>
@@ -15380,7 +15557,14 @@
         <w:rPr>
           <w:rFonts w:ascii="Times New Roman" w:hAnsi="Times New Roman" w:cs="Times New Roman"/>
         </w:rPr>
-        <w:t xml:space="preserve">This was done so that we could figure out which emotion has a high level of presence </w:t>
+        <w:t xml:space="preserve">This </w:t>
+      </w:r>
+      <w:r>
+        <w:rPr>
+          <w:rFonts w:ascii="Times New Roman" w:hAnsi="Times New Roman" w:cs="Times New Roman"/>
+        </w:rPr>
+        <w:lastRenderedPageBreak/>
+        <w:t xml:space="preserve">was done so that we could figure out which emotion has a high level of presence </w:t>
       </w:r>
       <w:r>
         <w:rPr>
@@ -15454,7 +15638,7 @@
                     <pic:cNvPicPr/>
                   </pic:nvPicPr>
                   <pic:blipFill>
-                    <a:blip r:embed="rId35">
+                    <a:blip r:embed="rId36">
                       <a:extLst>
                         <a:ext uri="{28A0092B-C50C-407E-A947-70E740481C1C}">
                           <a14:useLocalDpi xmlns:a14="http://schemas.microsoft.com/office/drawing/2010/main" val="0"/>
@@ -15718,7 +15902,6 @@
           <w:sz w:val="26"/>
           <w:szCs w:val="26"/>
         </w:rPr>
-        <w:lastRenderedPageBreak/>
         <w:t>3.</w:t>
       </w:r>
       <w:r>
@@ -21699,6 +21882,148 @@
         </w:rPr>
         <w:t>.</w:t>
       </w:r>
+    </w:p>
+    <w:p>
+      <w:pPr>
+        <w:spacing w:line="480" w:lineRule="auto"/>
+      </w:pPr>
+      <w:r>
+        <w:rPr>
+          <w:rFonts w:ascii="Times New Roman" w:hAnsi="Times New Roman" w:cs="Times New Roman"/>
+        </w:rPr>
+        <w:t xml:space="preserve">[51] </w:t>
+      </w:r>
+      <w:r>
+        <w:rPr>
+          <w:rFonts w:ascii="Times New Roman" w:hAnsi="Times New Roman" w:cs="Times New Roman"/>
+        </w:rPr>
+        <w:t>C</w:t>
+      </w:r>
+      <w:r>
+        <w:rPr>
+          <w:rFonts w:ascii="Times New Roman" w:hAnsi="Times New Roman" w:cs="Times New Roman"/>
+        </w:rPr>
+        <w:t>.</w:t>
+      </w:r>
+      <w:r>
+        <w:rPr>
+          <w:rFonts w:ascii="Times New Roman" w:hAnsi="Times New Roman" w:cs="Times New Roman"/>
+        </w:rPr>
+        <w:t xml:space="preserve"> Wang</w:t>
+      </w:r>
+      <w:r>
+        <w:rPr>
+          <w:rFonts w:ascii="Times New Roman" w:hAnsi="Times New Roman" w:cs="Times New Roman"/>
+        </w:rPr>
+        <w:t xml:space="preserve">, </w:t>
+      </w:r>
+      <w:r>
+        <w:rPr>
+          <w:rFonts w:ascii="Times New Roman" w:eastAsia="Times New Roman" w:hAnsi="Times New Roman" w:cs="Times New Roman"/>
+          <w:sz w:val="24"/>
+          <w:szCs w:val="24"/>
+        </w:rPr>
+        <w:t xml:space="preserve">P. Nulty, </w:t>
+      </w:r>
+      <w:r>
+        <w:rPr>
+          <w:rFonts w:ascii="Times New Roman" w:eastAsia="Times New Roman" w:hAnsi="Times New Roman" w:cs="Times New Roman"/>
+          <w:sz w:val="24"/>
+          <w:szCs w:val="24"/>
+        </w:rPr>
+        <w:t>and</w:t>
+      </w:r>
+      <w:r>
+        <w:rPr>
+          <w:rFonts w:ascii="Times New Roman" w:eastAsia="Times New Roman" w:hAnsi="Times New Roman" w:cs="Times New Roman"/>
+          <w:sz w:val="24"/>
+          <w:szCs w:val="24"/>
+        </w:rPr>
+        <w:t xml:space="preserve"> D. Lillis,</w:t>
+      </w:r>
+      <w:r>
+        <w:rPr>
+          <w:rFonts w:ascii="Times New Roman" w:eastAsia="Times New Roman" w:hAnsi="Times New Roman" w:cs="Times New Roman"/>
+          <w:sz w:val="24"/>
+          <w:szCs w:val="24"/>
+        </w:rPr>
+        <w:t xml:space="preserve"> “</w:t>
+      </w:r>
+      <w:r>
+        <w:rPr>
+          <w:rFonts w:ascii="Times New Roman" w:eastAsia="Times New Roman" w:hAnsi="Times New Roman" w:cs="Times New Roman"/>
+          <w:sz w:val="24"/>
+          <w:szCs w:val="24"/>
+        </w:rPr>
+        <w:t>A Comparative Study on Word Embeddings in Deep Learning for Text Classification</w:t>
+      </w:r>
+      <w:r>
+        <w:rPr>
+          <w:rFonts w:ascii="Times New Roman" w:eastAsia="Times New Roman" w:hAnsi="Times New Roman" w:cs="Times New Roman"/>
+          <w:sz w:val="24"/>
+          <w:szCs w:val="24"/>
+        </w:rPr>
+        <w:t xml:space="preserve">,” in </w:t>
+      </w:r>
+      <w:r>
+        <w:rPr>
+          <w:rFonts w:ascii="Times New Roman" w:eastAsia="Times New Roman" w:hAnsi="Times New Roman" w:cs="Times New Roman"/>
+          <w:i/>
+          <w:iCs/>
+          <w:sz w:val="24"/>
+          <w:szCs w:val="24"/>
+        </w:rPr>
+        <w:t>Proceedings of the 4th International Conference on Natural Language Processing and Information Retrieval</w:t>
+      </w:r>
+      <w:r>
+        <w:rPr>
+          <w:rFonts w:ascii="Times New Roman" w:eastAsia="Times New Roman" w:hAnsi="Times New Roman" w:cs="Times New Roman"/>
+          <w:sz w:val="24"/>
+          <w:szCs w:val="24"/>
+        </w:rPr>
+        <w:t>, 2020, pp. 37</w:t>
+      </w:r>
+      <w:r>
+        <w:rPr>
+          <w:rFonts w:ascii="Times New Roman" w:hAnsi="Times New Roman" w:cs="Times New Roman"/>
+        </w:rPr>
+        <w:t>–</w:t>
+      </w:r>
+      <w:r>
+        <w:rPr>
+          <w:rFonts w:ascii="Times New Roman" w:hAnsi="Times New Roman" w:cs="Times New Roman"/>
+        </w:rPr>
+        <w:t xml:space="preserve">46. </w:t>
+      </w:r>
+      <w:proofErr w:type="spellStart"/>
+      <w:r>
+        <w:rPr>
+          <w:rFonts w:ascii="Times New Roman" w:hAnsi="Times New Roman" w:cs="Times New Roman"/>
+        </w:rPr>
+        <w:t>doi</w:t>
+      </w:r>
+      <w:proofErr w:type="spellEnd"/>
+      <w:r>
+        <w:rPr>
+          <w:rFonts w:ascii="Times New Roman" w:hAnsi="Times New Roman" w:cs="Times New Roman"/>
+        </w:rPr>
+        <w:t xml:space="preserve">: </w:t>
+      </w:r>
+      <w:r>
+        <w:rPr>
+          <w:rFonts w:ascii="Times New Roman" w:hAnsi="Times New Roman" w:cs="Times New Roman"/>
+        </w:rPr>
+        <w:t>10.1145/3443279.3443304</w:t>
+      </w:r>
+    </w:p>
+    <w:p>
+      <w:pPr>
+        <w:spacing w:after="0" w:line="480" w:lineRule="auto"/>
+        <w:rPr>
+          <w:rFonts w:ascii="Times New Roman" w:eastAsia="Times New Roman" w:hAnsi="Times New Roman" w:cs="Times New Roman"/>
+          <w:color w:val="000000"/>
+        </w:rPr>
+      </w:pPr>
     </w:p>
     <w:p>
       <w:pPr>
@@ -25659,7 +25984,7 @@
                     <pic:cNvPicPr/>
                   </pic:nvPicPr>
                   <pic:blipFill>
-                    <a:blip r:embed="rId36"/>
+                    <a:blip r:embed="rId37"/>
                     <a:stretch>
                       <a:fillRect/>
                     </a:stretch>
@@ -25878,7 +26203,7 @@
                     <pic:cNvPicPr/>
                   </pic:nvPicPr>
                   <pic:blipFill>
-                    <a:blip r:embed="rId37"/>
+                    <a:blip r:embed="rId38"/>
                     <a:stretch>
                       <a:fillRect/>
                     </a:stretch>
@@ -26098,7 +26423,7 @@
                     <pic:cNvPicPr/>
                   </pic:nvPicPr>
                   <pic:blipFill>
-                    <a:blip r:embed="rId38"/>
+                    <a:blip r:embed="rId39"/>
                     <a:stretch>
                       <a:fillRect/>
                     </a:stretch>
@@ -26320,7 +26645,7 @@
                     <pic:cNvPicPr/>
                   </pic:nvPicPr>
                   <pic:blipFill rotWithShape="1">
-                    <a:blip r:embed="rId39"/>
+                    <a:blip r:embed="rId40"/>
                     <a:srcRect t="7803" b="13086"/>
                     <a:stretch/>
                   </pic:blipFill>
@@ -26573,7 +26898,7 @@
                     </pic:cNvPicPr>
                   </pic:nvPicPr>
                   <pic:blipFill rotWithShape="1">
-                    <a:blip r:embed="rId40" cstate="print">
+                    <a:blip r:embed="rId41" cstate="print">
                       <a:extLst>
                         <a:ext uri="{28A0092B-C50C-407E-A947-70E740481C1C}">
                           <a14:useLocalDpi xmlns:a14="http://schemas.microsoft.com/office/drawing/2010/main" val="0"/>
@@ -26989,7 +27314,7 @@
                     <pic:cNvPicPr/>
                   </pic:nvPicPr>
                   <pic:blipFill>
-                    <a:blip r:embed="rId41"/>
+                    <a:blip r:embed="rId42"/>
                     <a:stretch>
                       <a:fillRect/>
                     </a:stretch>
@@ -27301,7 +27626,7 @@
                     <pic:cNvPicPr/>
                   </pic:nvPicPr>
                   <pic:blipFill>
-                    <a:blip r:embed="rId42"/>
+                    <a:blip r:embed="rId43"/>
                     <a:stretch>
                       <a:fillRect/>
                     </a:stretch>
@@ -27598,7 +27923,7 @@
                     <pic:cNvPicPr/>
                   </pic:nvPicPr>
                   <pic:blipFill>
-                    <a:blip r:embed="rId43"/>
+                    <a:blip r:embed="rId44"/>
                     <a:stretch>
                       <a:fillRect/>
                     </a:stretch>
@@ -27988,7 +28313,7 @@
                     <pic:cNvPicPr/>
                   </pic:nvPicPr>
                   <pic:blipFill>
-                    <a:blip r:embed="rId44">
+                    <a:blip r:embed="rId45">
                       <a:extLst>
                         <a:ext uri="{28A0092B-C50C-407E-A947-70E740481C1C}">
                           <a14:useLocalDpi xmlns:a14="http://schemas.microsoft.com/office/drawing/2010/main" val="0"/>
@@ -28336,7 +28661,7 @@
                     <pic:cNvPicPr/>
                   </pic:nvPicPr>
                   <pic:blipFill>
-                    <a:blip r:embed="rId45" cstate="print">
+                    <a:blip r:embed="rId46" cstate="print">
                       <a:extLst>
                         <a:ext uri="{28A0092B-C50C-407E-A947-70E740481C1C}">
                           <a14:useLocalDpi xmlns:a14="http://schemas.microsoft.com/office/drawing/2010/main" val="0"/>
@@ -31194,7 +31519,7 @@
       </w:r>
     </w:p>
     <w:sectPr>
-      <w:footerReference w:type="first" r:id="rId46"/>
+      <w:footerReference w:type="first" r:id="rId47"/>
       <w:pgSz w:w="12240" w:h="15840"/>
       <w:pgMar w:top="1440" w:right="1440" w:bottom="1440" w:left="1440" w:header="720" w:footer="720" w:gutter="0"/>
       <w:pgNumType w:start="1"/>

--- a/aa497_full_text.docx
+++ b/aa497_full_text.docx
@@ -12852,8 +12852,8 @@
           <w:noProof/>
         </w:rPr>
         <w:drawing>
-          <wp:inline distT="0" distB="0" distL="0" distR="0" wp14:anchorId="7226406C" wp14:editId="04891EFE">
-            <wp:extent cx="2981050" cy="1667240"/>
+          <wp:inline distT="0" distB="0" distL="0" distR="0" wp14:anchorId="7226406C" wp14:editId="632B0093">
+            <wp:extent cx="2814637" cy="1574169"/>
             <wp:effectExtent l="0" t="0" r="0" b="0"/>
             <wp:docPr id="25" name="Picture 25"/>
             <wp:cNvGraphicFramePr>
@@ -12882,7 +12882,7 @@
                   <pic:spPr bwMode="auto">
                     <a:xfrm>
                       <a:off x="0" y="0"/>
-                      <a:ext cx="2981050" cy="1667240"/>
+                      <a:ext cx="2823592" cy="1579177"/>
                     </a:xfrm>
                     <a:prstGeom prst="rect">
                       <a:avLst/>
@@ -13421,7 +13421,20 @@
         <w:rPr>
           <w:rFonts w:ascii="Times New Roman" w:hAnsi="Times New Roman" w:cs="Times New Roman"/>
         </w:rPr>
-        <w:t xml:space="preserve">When a NN operates on a piece of text, it doesn’t perform the relevant calculations on the individual characters in the string. It instead works on word embeddings. Word embeddings are a popular NLP technique used to represent documents (words or sentences) with vectors of fixed length [51]. In other words, word embeddings are known as the feature vector representation of a document. Feature vectors are a list of numerical values containing floating-point, </w:t>
+        <w:t>When a NN operates on a piece of text, it doesn’t perform the relevant calculations on the individual characters in the string. It instead works on word embeddings. Word embeddings are a popular NLP technique used to represent documents (words or sentences) with vectors of fixed length [</w:t>
+      </w:r>
+      <w:r>
+        <w:rPr>
+          <w:rFonts w:ascii="Times New Roman" w:hAnsi="Times New Roman" w:cs="Times New Roman"/>
+          <w:color w:val="0070C0"/>
+        </w:rPr>
+        <w:t>51</w:t>
+      </w:r>
+      <w:r>
+        <w:rPr>
+          <w:rFonts w:ascii="Times New Roman" w:hAnsi="Times New Roman" w:cs="Times New Roman"/>
+        </w:rPr>
+        <w:t xml:space="preserve">]. In other words, word embeddings are known as the feature vector representation of a document. Feature vectors are a list of numerical values containing floating-point, </w:t>
       </w:r>
       <w:proofErr w:type="gramStart"/>
       <w:r>
@@ -13501,9 +13514,12 @@
     <w:p>
       <w:pPr>
         <w:pStyle w:val="Caption"/>
+        <w:spacing w:line="480" w:lineRule="auto"/>
         <w:jc w:val="center"/>
         <w:rPr>
           <w:rFonts w:ascii="Times New Roman" w:hAnsi="Times New Roman" w:cs="Times New Roman"/>
+          <w:i w:val="0"/>
+          <w:iCs w:val="0"/>
           <w:color w:val="auto"/>
           <w:sz w:val="19"/>
           <w:szCs w:val="19"/>
@@ -13586,6 +13602,224 @@
           <w:szCs w:val="19"/>
         </w:rPr>
         <w:t xml:space="preserve">: </w:t>
+      </w:r>
+      <w:r>
+        <w:rPr>
+          <w:rFonts w:ascii="Times New Roman" w:hAnsi="Times New Roman" w:cs="Times New Roman"/>
+          <w:color w:val="auto"/>
+          <w:sz w:val="19"/>
+          <w:szCs w:val="19"/>
+        </w:rPr>
+        <w:t xml:space="preserve">The word embeddings of some words and how these </w:t>
+      </w:r>
+      <w:r>
+        <w:rPr>
+          <w:rFonts w:ascii="Times New Roman" w:hAnsi="Times New Roman" w:cs="Times New Roman"/>
+          <w:color w:val="auto"/>
+          <w:sz w:val="19"/>
+          <w:szCs w:val="19"/>
+        </w:rPr>
+        <w:t>appear in a 2D vector space</w:t>
+      </w:r>
+      <w:r>
+        <w:rPr>
+          <w:rFonts w:ascii="Times New Roman" w:hAnsi="Times New Roman" w:cs="Times New Roman"/>
+          <w:color w:val="auto"/>
+          <w:sz w:val="19"/>
+          <w:szCs w:val="19"/>
+        </w:rPr>
+        <w:t xml:space="preserve"> </w:t>
+      </w:r>
+      <w:r>
+        <w:rPr>
+          <w:rFonts w:ascii="Times New Roman" w:hAnsi="Times New Roman" w:cs="Times New Roman"/>
+          <w:i w:val="0"/>
+          <w:iCs w:val="0"/>
+          <w:color w:val="auto"/>
+          <w:sz w:val="19"/>
+          <w:szCs w:val="19"/>
+        </w:rPr>
+        <w:t>[53]</w:t>
+      </w:r>
+    </w:p>
+    <w:p>
+      <w:pPr>
+        <w:spacing w:line="480" w:lineRule="auto"/>
+        <w:rPr>
+          <w:rFonts w:ascii="Times New Roman" w:hAnsi="Times New Roman" w:cs="Times New Roman"/>
+          <w:color w:val="215868" w:themeColor="accent5" w:themeShade="80"/>
+          <w:sz w:val="26"/>
+          <w:szCs w:val="26"/>
+        </w:rPr>
+      </w:pPr>
+      <w:r>
+        <w:rPr>
+          <w:rFonts w:ascii="Times New Roman" w:hAnsi="Times New Roman" w:cs="Times New Roman"/>
+        </w:rPr>
+        <w:t>I</w:t>
+      </w:r>
+      <w:r>
+        <w:rPr>
+          <w:rFonts w:ascii="Times New Roman" w:hAnsi="Times New Roman" w:cs="Times New Roman"/>
+        </w:rPr>
+        <w:t xml:space="preserve">n </w:t>
+      </w:r>
+      <w:r>
+        <w:rPr>
+          <w:rFonts w:ascii="Times New Roman" w:hAnsi="Times New Roman" w:cs="Times New Roman"/>
+        </w:rPr>
+        <w:t>F</w:t>
+      </w:r>
+      <w:r>
+        <w:rPr>
+          <w:rFonts w:ascii="Times New Roman" w:hAnsi="Times New Roman" w:cs="Times New Roman"/>
+        </w:rPr>
+        <w:t>igure 3.2</w:t>
+      </w:r>
+      <w:r>
+        <w:rPr>
+          <w:rFonts w:ascii="Times New Roman" w:hAnsi="Times New Roman" w:cs="Times New Roman"/>
+        </w:rPr>
+        <w:t>, w</w:t>
+      </w:r>
+      <w:r>
+        <w:rPr>
+          <w:rFonts w:ascii="Times New Roman" w:hAnsi="Times New Roman" w:cs="Times New Roman"/>
+        </w:rPr>
+        <w:t xml:space="preserve">e can see which few terms are semantically comparable to </w:t>
+      </w:r>
+      <w:r>
+        <w:rPr>
+          <w:rFonts w:ascii="Times New Roman" w:hAnsi="Times New Roman" w:cs="Times New Roman"/>
+        </w:rPr>
+        <w:t>“</w:t>
+      </w:r>
+      <w:r>
+        <w:rPr>
+          <w:rFonts w:ascii="Times New Roman" w:hAnsi="Times New Roman" w:cs="Times New Roman"/>
+          <w:b/>
+          <w:bCs/>
+        </w:rPr>
+        <w:t>cat</w:t>
+      </w:r>
+      <w:r>
+        <w:rPr>
+          <w:rFonts w:ascii="Times New Roman" w:hAnsi="Times New Roman" w:cs="Times New Roman"/>
+        </w:rPr>
+        <w:t>”</w:t>
+      </w:r>
+      <w:r>
+        <w:rPr>
+          <w:rFonts w:ascii="Times New Roman" w:hAnsi="Times New Roman" w:cs="Times New Roman"/>
+        </w:rPr>
+        <w:t xml:space="preserve"> by looking at the </w:t>
+      </w:r>
+      <w:r>
+        <w:rPr>
+          <w:rFonts w:ascii="Times New Roman" w:hAnsi="Times New Roman" w:cs="Times New Roman"/>
+        </w:rPr>
+        <w:t>word’s embedding. Word embeddings help in summarizing the semantic information of a word. Thus, capturing helpful information related to the context of the term [</w:t>
+      </w:r>
+      <w:r>
+        <w:rPr>
+          <w:rFonts w:ascii="Times New Roman" w:hAnsi="Times New Roman" w:cs="Times New Roman"/>
+          <w:color w:val="0070C0"/>
+        </w:rPr>
+        <w:t>5</w:t>
+      </w:r>
+      <w:r>
+        <w:rPr>
+          <w:rFonts w:ascii="Times New Roman" w:hAnsi="Times New Roman" w:cs="Times New Roman"/>
+          <w:color w:val="0070C0"/>
+        </w:rPr>
+        <w:t>2</w:t>
+      </w:r>
+      <w:r>
+        <w:rPr>
+          <w:rFonts w:ascii="Times New Roman" w:hAnsi="Times New Roman" w:cs="Times New Roman"/>
+        </w:rPr>
+        <w:t xml:space="preserve">] and making it a better method of representing documents than other text feature extraction methods like Bag of Words (BOW), One-hot encoding, etc. </w:t>
+      </w:r>
+      <w:r>
+        <w:rPr>
+          <w:rFonts w:ascii="Times New Roman" w:hAnsi="Times New Roman" w:cs="Times New Roman"/>
+        </w:rPr>
+        <w:lastRenderedPageBreak/>
+        <w:t xml:space="preserve">For this project, we will be using the BERT transformer model to generate our textual data embeddings. BERT embeddings are </w:t>
+      </w:r>
+      <w:proofErr w:type="gramStart"/>
+      <w:r>
+        <w:rPr>
+          <w:rFonts w:ascii="Times New Roman" w:hAnsi="Times New Roman" w:cs="Times New Roman"/>
+        </w:rPr>
+        <w:t>context-dependent</w:t>
+      </w:r>
+      <w:proofErr w:type="gramEnd"/>
+      <w:r>
+        <w:rPr>
+          <w:rFonts w:ascii="Times New Roman" w:hAnsi="Times New Roman" w:cs="Times New Roman"/>
+        </w:rPr>
+        <w:t xml:space="preserve">. In other words, they have different embeddings for a particular word, depending on the situation it is used in. For example, consider two sentences, “My </w:t>
+      </w:r>
+      <w:r>
+        <w:rPr>
+          <w:rFonts w:ascii="Times New Roman" w:hAnsi="Times New Roman" w:cs="Times New Roman"/>
+          <w:b/>
+          <w:bCs/>
+        </w:rPr>
+        <w:t xml:space="preserve">left </w:t>
+      </w:r>
+      <w:r>
+        <w:rPr>
+          <w:rFonts w:ascii="Times New Roman" w:hAnsi="Times New Roman" w:cs="Times New Roman"/>
+        </w:rPr>
+        <w:t xml:space="preserve">arm hurts” and “She </w:t>
+      </w:r>
+      <w:r>
+        <w:rPr>
+          <w:rFonts w:ascii="Times New Roman" w:hAnsi="Times New Roman" w:cs="Times New Roman"/>
+          <w:b/>
+          <w:bCs/>
+        </w:rPr>
+        <w:t xml:space="preserve">left </w:t>
+      </w:r>
+      <w:r>
+        <w:rPr>
+          <w:rFonts w:ascii="Times New Roman" w:hAnsi="Times New Roman" w:cs="Times New Roman"/>
+        </w:rPr>
+        <w:t xml:space="preserve">for the movie a while back”. Methods like </w:t>
+      </w:r>
+      <w:proofErr w:type="spellStart"/>
+      <w:r>
+        <w:rPr>
+          <w:rFonts w:ascii="Times New Roman" w:hAnsi="Times New Roman" w:cs="Times New Roman"/>
+        </w:rPr>
+        <w:t>GloVe</w:t>
+      </w:r>
+      <w:proofErr w:type="spellEnd"/>
+      <w:r>
+        <w:rPr>
+          <w:rFonts w:ascii="Times New Roman" w:hAnsi="Times New Roman" w:cs="Times New Roman"/>
+        </w:rPr>
+        <w:t xml:space="preserve"> would produce identical embeddings for the term “left” present in the above two sentences. The BERT model’s embeddings</w:t>
+      </w:r>
+      <w:r>
+        <w:rPr>
+          <w:rFonts w:ascii="Times New Roman" w:hAnsi="Times New Roman" w:cs="Times New Roman"/>
+        </w:rPr>
+        <w:t xml:space="preserve"> generated</w:t>
+      </w:r>
+      <w:r>
+        <w:rPr>
+          <w:rFonts w:ascii="Times New Roman" w:hAnsi="Times New Roman" w:cs="Times New Roman"/>
+        </w:rPr>
+        <w:t xml:space="preserve"> for “left”, on the other hand, will be distinct for each </w:t>
+      </w:r>
+      <w:r>
+        <w:rPr>
+          <w:rFonts w:ascii="Times New Roman" w:hAnsi="Times New Roman" w:cs="Times New Roman"/>
+        </w:rPr>
+        <w:t>of the two sentences.</w:t>
       </w:r>
     </w:p>
     <w:p>
@@ -13850,6 +14084,7 @@
         <w:rPr>
           <w:rFonts w:ascii="Times New Roman" w:hAnsi="Times New Roman" w:cs="Times New Roman"/>
         </w:rPr>
+        <w:lastRenderedPageBreak/>
         <w:t xml:space="preserve">For each modality (audio, text, and visual), the raw aligned dataset consists of three .h5 files – Train, Test, and Valid. The training data will be fed to the DL model to learn from the data and make predictions accordingly. To frequently evaluate the model and fine-tune the parameters, the validation data will be used. The DL model will not be learning from the validation data but will often be “seeing” it. We will be using the testing data to test out our model, as this is “unseen” by the model, and hence we would get accurate results. Additionally, alongside the train, test, and valid files for each modality, the raw dataset contains three additional .h5 files, consisting of emotion scores ranging from [0, 3]. These emotion scores serve as labels for the data. The value “0” indicates that the emotion is not present, whereas “3” indicates a high presence of that </w:t>
       </w:r>
       <w:proofErr w:type="gramStart"/>
@@ -14057,7 +14292,6 @@
           <w:sz w:val="19"/>
           <w:szCs w:val="19"/>
         </w:rPr>
-        <w:lastRenderedPageBreak/>
         <w:t xml:space="preserve">Figure 3. </w:t>
       </w:r>
       <w:r>
@@ -14571,6 +14805,7 @@
         <w:rPr>
           <w:rFonts w:ascii="Times New Roman" w:hAnsi="Times New Roman" w:cs="Times New Roman"/>
         </w:rPr>
+        <w:lastRenderedPageBreak/>
         <w:t>The creators of the dataset have provided two separate computational sequence (.</w:t>
       </w:r>
       <w:proofErr w:type="spellStart"/>
@@ -14807,14 +15042,7 @@
         <w:rPr>
           <w:rFonts w:ascii="Times New Roman" w:hAnsi="Times New Roman" w:cs="Times New Roman"/>
         </w:rPr>
-        <w:t xml:space="preserve">created from the </w:t>
-      </w:r>
-      <w:r>
-        <w:rPr>
-          <w:rFonts w:ascii="Times New Roman" w:hAnsi="Times New Roman" w:cs="Times New Roman"/>
-        </w:rPr>
-        <w:lastRenderedPageBreak/>
-        <w:t>.</w:t>
+        <w:t>created from the .</w:t>
       </w:r>
       <w:proofErr w:type="spellStart"/>
       <w:r>
@@ -15165,7 +15393,7 @@
           </mc:Choice>
           <mc:Fallback>
             <w:pict>
-              <v:group w14:anchorId="77273D3D" id="Group 40" o:spid="_x0000_s1026" style="width:452pt;height:96.15pt;mso-position-horizontal-relative:char;mso-position-vertical-relative:line" coordorigin="" coordsize="70390,14433" o:gfxdata="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">
+              <v:group w14:anchorId="5689B6FC" id="Group 40" o:spid="_x0000_s1026" style="width:452pt;height:96.15pt;mso-position-horizontal-relative:char;mso-position-vertical-relative:line" coordorigin="" coordsize="70390,14433" o:gfxdata="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">
                 <v:shapetype id="_x0000_t75" coordsize="21600,21600" o:spt="75" o:preferrelative="t" path="m@4@5l@4@11@9@11@9@5xe" filled="f" stroked="f">
                   <v:stroke joinstyle="miter"/>
                   <v:formulas>
@@ -15417,7 +15645,14 @@
         <w:rPr>
           <w:rFonts w:ascii="Times New Roman" w:hAnsi="Times New Roman" w:cs="Times New Roman"/>
         </w:rPr>
-        <w:t xml:space="preserve">”. Furthermore, because the data had already been pre-aligned (see </w:t>
+        <w:t xml:space="preserve">”. Furthermore, </w:t>
+      </w:r>
+      <w:r>
+        <w:rPr>
+          <w:rFonts w:ascii="Times New Roman" w:hAnsi="Times New Roman" w:cs="Times New Roman"/>
+        </w:rPr>
+        <w:lastRenderedPageBreak/>
+        <w:t xml:space="preserve">because the data had already been pre-aligned (see </w:t>
       </w:r>
       <w:hyperlink w:anchor="getting_data" w:history="1">
         <w:r>
@@ -15557,14 +15792,7 @@
         <w:rPr>
           <w:rFonts w:ascii="Times New Roman" w:hAnsi="Times New Roman" w:cs="Times New Roman"/>
         </w:rPr>
-        <w:t xml:space="preserve">This </w:t>
-      </w:r>
-      <w:r>
-        <w:rPr>
-          <w:rFonts w:ascii="Times New Roman" w:hAnsi="Times New Roman" w:cs="Times New Roman"/>
-        </w:rPr>
-        <w:lastRenderedPageBreak/>
-        <w:t xml:space="preserve">was done so that we could figure out which emotion has a high level of presence </w:t>
+        <w:t xml:space="preserve">This was done so that we could figure out which emotion has a high level of presence </w:t>
       </w:r>
       <w:r>
         <w:rPr>
@@ -21873,19 +22101,29 @@
           <w:rFonts w:ascii="Times New Roman" w:eastAsia="Times New Roman" w:hAnsi="Times New Roman" w:cs="Times New Roman"/>
           <w:color w:val="000000"/>
         </w:rPr>
-        <w:t>29</w:t>
+        <w:t>1</w:t>
       </w:r>
       <w:r>
         <w:rPr>
           <w:rFonts w:ascii="Times New Roman" w:eastAsia="Times New Roman" w:hAnsi="Times New Roman" w:cs="Times New Roman"/>
           <w:color w:val="000000"/>
         </w:rPr>
+        <w:t>9</w:t>
+      </w:r>
+      <w:r>
+        <w:rPr>
+          <w:rFonts w:ascii="Times New Roman" w:eastAsia="Times New Roman" w:hAnsi="Times New Roman" w:cs="Times New Roman"/>
+          <w:color w:val="000000"/>
+        </w:rPr>
         <w:t>.</w:t>
       </w:r>
     </w:p>
     <w:p>
       <w:pPr>
         <w:spacing w:line="480" w:lineRule="auto"/>
+        <w:rPr>
+          <w:rFonts w:ascii="Times New Roman" w:hAnsi="Times New Roman" w:cs="Times New Roman"/>
+        </w:rPr>
       </w:pPr>
       <w:r>
         <w:rPr>
@@ -22014,6 +22252,113 @@
           <w:rFonts w:ascii="Times New Roman" w:hAnsi="Times New Roman" w:cs="Times New Roman"/>
         </w:rPr>
         <w:t>10.1145/3443279.3443304</w:t>
+      </w:r>
+    </w:p>
+    <w:p>
+      <w:pPr>
+        <w:spacing w:line="480" w:lineRule="auto"/>
+        <w:rPr>
+          <w:rFonts w:ascii="Times New Roman" w:hAnsi="Times New Roman" w:cs="Times New Roman"/>
+        </w:rPr>
+      </w:pPr>
+      <w:r>
+        <w:rPr>
+          <w:rFonts w:ascii="Times New Roman" w:hAnsi="Times New Roman" w:cs="Times New Roman"/>
+        </w:rPr>
+        <w:t xml:space="preserve">[52] </w:t>
+      </w:r>
+      <w:r>
+        <w:rPr>
+          <w:rFonts w:ascii="Times New Roman" w:hAnsi="Times New Roman" w:cs="Times New Roman"/>
+        </w:rPr>
+        <w:t>A. Mandelbaum and A. Shalev, “Word Embeddings and Their Use in Sentence Classification Tasks,” 2016.</w:t>
+      </w:r>
+    </w:p>
+    <w:p>
+      <w:pPr>
+        <w:spacing w:line="480" w:lineRule="auto"/>
+      </w:pPr>
+      <w:r>
+        <w:rPr>
+          <w:rFonts w:ascii="Times New Roman" w:hAnsi="Times New Roman" w:cs="Times New Roman"/>
+        </w:rPr>
+        <w:t xml:space="preserve">[53] </w:t>
+      </w:r>
+      <w:r>
+        <w:rPr>
+          <w:rFonts w:ascii="Times New Roman" w:hAnsi="Times New Roman" w:cs="Times New Roman"/>
+        </w:rPr>
+        <w:t>H</w:t>
+      </w:r>
+      <w:r>
+        <w:rPr>
+          <w:rFonts w:ascii="Times New Roman" w:hAnsi="Times New Roman" w:cs="Times New Roman"/>
+        </w:rPr>
+        <w:t>.</w:t>
+      </w:r>
+      <w:r>
+        <w:rPr>
+          <w:rFonts w:ascii="Times New Roman" w:hAnsi="Times New Roman" w:cs="Times New Roman"/>
+        </w:rPr>
+        <w:t xml:space="preserve"> Gautam</w:t>
+      </w:r>
+      <w:r>
+        <w:rPr>
+          <w:rFonts w:ascii="Times New Roman" w:hAnsi="Times New Roman" w:cs="Times New Roman"/>
+        </w:rPr>
+        <w:t>, “</w:t>
+      </w:r>
+      <w:r>
+        <w:rPr>
+          <w:rFonts w:ascii="Times New Roman" w:hAnsi="Times New Roman" w:cs="Times New Roman"/>
+        </w:rPr>
+        <w:t>Word Embedding: Basics</w:t>
+      </w:r>
+      <w:r>
+        <w:rPr>
+          <w:rFonts w:ascii="Times New Roman" w:hAnsi="Times New Roman" w:cs="Times New Roman"/>
+        </w:rPr>
+        <w:t>”</w:t>
+      </w:r>
+      <w:r>
+        <w:rPr>
+          <w:rFonts w:ascii="Times New Roman" w:hAnsi="Times New Roman" w:cs="Times New Roman"/>
+        </w:rPr>
+        <w:t xml:space="preserve">, </w:t>
+      </w:r>
+      <w:r>
+        <w:rPr>
+          <w:rFonts w:ascii="Times New Roman" w:hAnsi="Times New Roman" w:cs="Times New Roman"/>
+          <w:i/>
+          <w:iCs/>
+        </w:rPr>
+        <w:t>Medium.com</w:t>
+      </w:r>
+      <w:r>
+        <w:rPr>
+          <w:rFonts w:ascii="Times New Roman" w:hAnsi="Times New Roman" w:cs="Times New Roman"/>
+        </w:rPr>
+        <w:t xml:space="preserve">, </w:t>
+      </w:r>
+      <w:r>
+        <w:rPr>
+          <w:rFonts w:ascii="Times New Roman" w:hAnsi="Times New Roman" w:cs="Times New Roman"/>
+        </w:rPr>
+        <w:t>2020</w:t>
+      </w:r>
+      <w:r>
+        <w:rPr>
+          <w:rFonts w:ascii="Times New Roman" w:hAnsi="Times New Roman" w:cs="Times New Roman"/>
+        </w:rPr>
+        <w:t>.</w:t>
+      </w:r>
+    </w:p>
+    <w:p>
+      <w:pPr>
+        <w:spacing w:line="480" w:lineRule="auto"/>
+      </w:pPr>
+      <w:r>
+        <w:t xml:space="preserve">  </w:t>
       </w:r>
     </w:p>
     <w:p>

--- a/aa497_full_text.docx
+++ b/aa497_full_text.docx
@@ -12852,10 +12852,10 @@
           <w:noProof/>
         </w:rPr>
         <w:drawing>
-          <wp:inline distT="0" distB="0" distL="0" distR="0" wp14:anchorId="7226406C" wp14:editId="632B0093">
-            <wp:extent cx="2814637" cy="1574169"/>
-            <wp:effectExtent l="0" t="0" r="0" b="0"/>
-            <wp:docPr id="25" name="Picture 25"/>
+          <wp:inline distT="0" distB="0" distL="0" distR="0" wp14:anchorId="53E76AC2" wp14:editId="066A7F60">
+            <wp:extent cx="2656869" cy="1409065"/>
+            <wp:effectExtent l="0" t="0" r="0" b="635"/>
+            <wp:docPr id="38" name="Picture 38" descr="Diagram&#10;&#10;Description automatically generated"/>
             <wp:cNvGraphicFramePr>
               <a:graphicFrameLocks xmlns:a="http://schemas.openxmlformats.org/drawingml/2006/main" noChangeAspect="1"/>
             </wp:cNvGraphicFramePr>
@@ -12863,9 +12863,9 @@
               <a:graphicData uri="http://schemas.openxmlformats.org/drawingml/2006/picture">
                 <pic:pic xmlns:pic="http://schemas.openxmlformats.org/drawingml/2006/picture">
                   <pic:nvPicPr>
-                    <pic:cNvPr id="25" name="Picture 25"/>
+                    <pic:cNvPr id="38" name="Picture 38" descr="Diagram&#10;&#10;Description automatically generated"/>
                     <pic:cNvPicPr>
-                      <a:picLocks noChangeAspect="1"/>
+                      <a:picLocks noChangeAspect="1" noChangeArrowheads="1"/>
                     </pic:cNvPicPr>
                   </pic:nvPicPr>
                   <pic:blipFill rotWithShape="1">
@@ -12876,13 +12876,13 @@
                         </a:ext>
                       </a:extLst>
                     </a:blip>
-                    <a:srcRect l="1904" t="3495" r="1570" b="3495"/>
+                    <a:srcRect l="2566" t="2796" r="2018" b="5269"/>
                     <a:stretch/>
                   </pic:blipFill>
                   <pic:spPr bwMode="auto">
                     <a:xfrm>
                       <a:off x="0" y="0"/>
-                      <a:ext cx="2823592" cy="1579177"/>
+                      <a:ext cx="2679952" cy="1421307"/>
                     </a:xfrm>
                     <a:prstGeom prst="rect">
                       <a:avLst/>
@@ -13304,14 +13304,20 @@
           <w:rFonts w:ascii="Times New Roman" w:hAnsi="Times New Roman" w:cs="Times New Roman"/>
         </w:rPr>
         <w:lastRenderedPageBreak/>
-        <w:t xml:space="preserve">With </w:t>
+        <w:t>Through</w:t>
+      </w:r>
+      <w:r>
+        <w:rPr>
+          <w:rFonts w:ascii="Times New Roman" w:hAnsi="Times New Roman" w:cs="Times New Roman"/>
+        </w:rPr>
+        <w:t xml:space="preserve"> C</w:t>
       </w:r>
       <w:proofErr w:type="spellStart"/>
       <w:r>
         <w:rPr>
           <w:rFonts w:ascii="Times New Roman" w:hAnsi="Times New Roman" w:cs="Times New Roman"/>
         </w:rPr>
-        <w:t>Colab</w:t>
+        <w:t>olab</w:t>
       </w:r>
       <w:proofErr w:type="spellEnd"/>
       <w:r>
@@ -14659,9 +14665,9 @@
           <w:noProof/>
         </w:rPr>
         <w:drawing>
-          <wp:inline distT="0" distB="0" distL="0" distR="0" wp14:anchorId="33987586" wp14:editId="7AE15524">
-            <wp:extent cx="5039248" cy="679438"/>
-            <wp:effectExtent l="0" t="0" r="0" b="6985"/>
+          <wp:inline distT="0" distB="0" distL="0" distR="0" wp14:anchorId="33987586" wp14:editId="06B8F4B5">
+            <wp:extent cx="4810125" cy="648546"/>
+            <wp:effectExtent l="0" t="0" r="0" b="0"/>
             <wp:docPr id="37" name="Picture 37" descr="A picture containing chart&#10;&#10;Description automatically generated"/>
             <wp:cNvGraphicFramePr>
               <a:graphicFrameLocks xmlns:a="http://schemas.openxmlformats.org/drawingml/2006/main" noChangeAspect="1"/>
@@ -14682,7 +14688,7 @@
                   <pic:spPr>
                     <a:xfrm>
                       <a:off x="0" y="0"/>
-                      <a:ext cx="5117233" cy="689953"/>
+                      <a:ext cx="4923401" cy="663819"/>
                     </a:xfrm>
                     <a:prstGeom prst="rect">
                       <a:avLst/>
@@ -15393,7 +15399,7 @@
           </mc:Choice>
           <mc:Fallback>
             <w:pict>
-              <v:group w14:anchorId="5689B6FC" id="Group 40" o:spid="_x0000_s1026" style="width:452pt;height:96.15pt;mso-position-horizontal-relative:char;mso-position-vertical-relative:line" coordorigin="" coordsize="70390,14433" o:gfxdata="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">
+              <v:group w14:anchorId="308213E7" id="Group 40" o:spid="_x0000_s1026" style="width:452pt;height:96.15pt;mso-position-horizontal-relative:char;mso-position-vertical-relative:line" coordorigin="" coordsize="70390,14433" o:gfxdata="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">
                 <v:shapetype id="_x0000_t75" coordsize="21600,21600" o:spt="75" o:preferrelative="t" path="m@4@5l@4@11@9@11@9@5xe" filled="f" stroked="f">
                   <v:stroke joinstyle="miter"/>
                   <v:formulas>
@@ -16444,7 +16450,7 @@
           <w:sz w:val="44"/>
           <w:szCs w:val="44"/>
         </w:rPr>
-        <w:t>Performance Evaluation and Critical Review</w:t>
+        <w:t>Results and Evaluation</w:t>
       </w:r>
       <w:commentRangeEnd w:id="61"/>
       <w:r>
@@ -32049,7 +32055,7 @@
       </w:r>
     </w:p>
   </w:comment>
-  <w:comment w:id="61" w:author="Amin, Ayushi" w:date="2022-01-18T02:08:00Z" w:initials="AA">
+  <w:comment w:id="61" w:author="Amin, Ayushi" w:date="2022-04-16T14:25:00Z" w:initials="AA">
     <w:p>
       <w:pPr>
         <w:pStyle w:val="CommentText"/>
@@ -32061,7 +32067,7 @@
         <w:annotationRef/>
       </w:r>
       <w:r>
-        <w:t>FILL</w:t>
+        <w:t>Fill</w:t>
       </w:r>
     </w:p>
   </w:comment>
@@ -32096,7 +32102,7 @@
   <w15:commentEx w15:paraId="01D5729D" w15:done="0"/>
   <w15:commentEx w15:paraId="16877DA1" w15:done="0"/>
   <w15:commentEx w15:paraId="0F0BE050" w15:done="0"/>
-  <w15:commentEx w15:paraId="6B6EDCA9" w15:done="0"/>
+  <w15:commentEx w15:paraId="10A1EC2E" w15:done="0"/>
   <w15:commentEx w15:paraId="7099B460" w15:done="0"/>
 </w15:commentsEx>
 </file>
@@ -32113,7 +32119,7 @@
   <w16cex:commentExtensible w16cex:durableId="25997441" w16cex:dateUtc="2022-01-24T14:53:00Z"/>
   <w16cex:commentExtensible w16cex:durableId="258AAA8A" w16cex:dateUtc="2022-01-13T09:41:00Z"/>
   <w16cex:commentExtensible w16cex:durableId="25BB7401" w16cex:dateUtc="2022-02-19T09:49:00Z"/>
-  <w16cex:commentExtensible w16cex:durableId="25909FB4" w16cex:dateUtc="2022-01-17T22:08:00Z"/>
+  <w16cex:commentExtensible w16cex:durableId="26055073" w16cex:dateUtc="2022-04-16T10:25:00Z"/>
   <w16cex:commentExtensible w16cex:durableId="25909FDD" w16cex:dateUtc="2022-01-17T22:09:00Z"/>
 </w16cex:commentsExtensible>
 </file>
@@ -32130,7 +32136,7 @@
   <w16cid:commentId w16cid:paraId="01D5729D" w16cid:durableId="25997441"/>
   <w16cid:commentId w16cid:paraId="16877DA1" w16cid:durableId="258AAA8A"/>
   <w16cid:commentId w16cid:paraId="0F0BE050" w16cid:durableId="25BB7401"/>
-  <w16cid:commentId w16cid:paraId="6B6EDCA9" w16cid:durableId="25909FB4"/>
+  <w16cid:commentId w16cid:paraId="10A1EC2E" w16cid:durableId="26055073"/>
   <w16cid:commentId w16cid:paraId="7099B460" w16cid:durableId="25909FDD"/>
 </w16cid:commentsIds>
 </file>

--- a/aa497_full_text.docx
+++ b/aa497_full_text.docx
@@ -1226,23 +1226,7 @@
           <w:rFonts w:ascii="Times New Roman" w:hAnsi="Times New Roman" w:cs="Times New Roman"/>
           <w:color w:val="050505"/>
         </w:rPr>
-        <w:t xml:space="preserve">Ayushi </w:t>
-      </w:r>
-      <w:proofErr w:type="spellStart"/>
-      <w:r>
-        <w:rPr>
-          <w:rFonts w:ascii="Times New Roman" w:hAnsi="Times New Roman" w:cs="Times New Roman"/>
-          <w:color w:val="050505"/>
-        </w:rPr>
-        <w:t>Madhukumar</w:t>
-      </w:r>
-      <w:proofErr w:type="spellEnd"/>
-      <w:r>
-        <w:rPr>
-          <w:rFonts w:ascii="Times New Roman" w:hAnsi="Times New Roman" w:cs="Times New Roman"/>
-          <w:color w:val="050505"/>
-        </w:rPr>
-        <w:t xml:space="preserve"> Amin</w:t>
+        <w:t>Ayushi Madhukumar Amin</w:t>
       </w:r>
       <w:r>
         <w:rPr>
@@ -1345,23 +1329,7 @@
           <w:rFonts w:ascii="Times New Roman" w:hAnsi="Times New Roman" w:cs="Times New Roman"/>
           <w:color w:val="050505"/>
         </w:rPr>
-        <w:t xml:space="preserve">Ayushi </w:t>
-      </w:r>
-      <w:proofErr w:type="spellStart"/>
-      <w:r>
-        <w:rPr>
-          <w:rFonts w:ascii="Times New Roman" w:hAnsi="Times New Roman" w:cs="Times New Roman"/>
-          <w:color w:val="050505"/>
-        </w:rPr>
-        <w:t>Madhukumar</w:t>
-      </w:r>
-      <w:proofErr w:type="spellEnd"/>
-      <w:r>
-        <w:rPr>
-          <w:rFonts w:ascii="Times New Roman" w:hAnsi="Times New Roman" w:cs="Times New Roman"/>
-          <w:color w:val="050505"/>
-        </w:rPr>
-        <w:t xml:space="preserve"> Amin</w:t>
+        <w:t>Ayushi Madhukumar Amin</w:t>
       </w:r>
     </w:p>
     <w:p>
@@ -1433,21 +1401,7 @@
         <w:rPr>
           <w:rFonts w:ascii="Times New Roman" w:hAnsi="Times New Roman" w:cs="Times New Roman"/>
         </w:rPr>
-        <w:t xml:space="preserve">The field of Human-Computer Interaction and Affective Computing has been slowly gaining prominence in Artificial Intelligence. One of the most challenging problems in these two fields is Automatic Emotion Recognition since </w:t>
-      </w:r>
-      <w:proofErr w:type="gramStart"/>
-      <w:r>
-        <w:rPr>
-          <w:rFonts w:ascii="Times New Roman" w:hAnsi="Times New Roman" w:cs="Times New Roman"/>
-        </w:rPr>
-        <w:t>humans</w:t>
-      </w:r>
-      <w:proofErr w:type="gramEnd"/>
-      <w:r>
-        <w:rPr>
-          <w:rFonts w:ascii="Times New Roman" w:hAnsi="Times New Roman" w:cs="Times New Roman"/>
-        </w:rPr>
-        <w:t xml:space="preserve"> express emotions through multiple modalities. Nonetheless, Emotion Recognition has a variety of applications in the health, education, and psychology fields, among others. Numerous studies have proposed and tested various approaches that use multiple modalities such as visual, EEG (Electroencephalography), text, audio, etc. However, most Multimodal Emotion Recognition research focuses on text and audio modalities, with only a few including the visual modality in addition to the text and audio modalities. </w:t>
+        <w:t xml:space="preserve">The field of Human-Computer Interaction and Affective Computing has been slowly gaining prominence in Artificial Intelligence. One of the most challenging problems in these two fields is Automatic Emotion Recognition since humans express emotions through multiple modalities. Nonetheless, Emotion Recognition has a variety of applications in the health, education, and psychology fields, among others. Numerous studies have proposed and tested various approaches that use multiple modalities such as visual, EEG (Electroencephalography), text, audio, etc. However, most Multimodal Emotion Recognition research focuses on text and audio modalities, with only a few including the visual modality in addition to the text and audio modalities. </w:t>
       </w:r>
     </w:p>
     <w:p>
@@ -1596,14 +1550,12 @@
         </w:rPr>
         <w:t xml:space="preserve">. I would also like to thank my second reader, Dr. Christian </w:t>
       </w:r>
-      <w:proofErr w:type="spellStart"/>
       <w:r>
         <w:rPr>
           <w:rFonts w:ascii="Times New Roman" w:hAnsi="Times New Roman" w:cs="Times New Roman"/>
         </w:rPr>
         <w:t>Dondrup</w:t>
       </w:r>
-      <w:proofErr w:type="spellEnd"/>
       <w:r>
         <w:rPr>
           <w:rFonts w:ascii="Times New Roman" w:hAnsi="Times New Roman" w:cs="Times New Roman"/>
@@ -1739,7 +1691,6 @@
             </w:rPr>
             <w:ptab w:relativeTo="margin" w:alignment="right" w:leader="dot"/>
           </w:r>
-          <w:proofErr w:type="spellStart"/>
           <w:r>
             <w:rPr>
               <w:rFonts w:ascii="Times New Roman" w:hAnsi="Times New Roman"/>
@@ -1750,7 +1701,6 @@
             </w:rPr>
             <w:t>i</w:t>
           </w:r>
-          <w:proofErr w:type="spellEnd"/>
         </w:p>
         <w:p>
           <w:pPr>
@@ -2387,25 +2337,7 @@
               <w:sz w:val="24"/>
               <w:szCs w:val="24"/>
             </w:rPr>
-            <w:t xml:space="preserve">2.1.1   </w:t>
-          </w:r>
-          <w:proofErr w:type="spellStart"/>
-          <w:r>
-            <w:rPr>
-              <w:rFonts w:ascii="Times New Roman" w:hAnsi="Times New Roman"/>
-              <w:sz w:val="24"/>
-              <w:szCs w:val="24"/>
-            </w:rPr>
-            <w:t>Plutchik’s</w:t>
-          </w:r>
-          <w:proofErr w:type="spellEnd"/>
-          <w:r>
-            <w:rPr>
-              <w:rFonts w:ascii="Times New Roman" w:hAnsi="Times New Roman"/>
-              <w:sz w:val="24"/>
-              <w:szCs w:val="24"/>
-            </w:rPr>
-            <w:t xml:space="preserve"> Whee</w:t>
+            <w:t>2.1.1   Plutchik’s Whee</w:t>
           </w:r>
           <w:r>
             <w:rPr>
@@ -3664,7 +3596,7 @@
               <w:sz w:val="24"/>
               <w:szCs w:val="24"/>
             </w:rPr>
-            <w:t xml:space="preserve">Feature Vectors and Word Embeddings </w:t>
+            <w:t xml:space="preserve">Word Embeddings </w:t>
           </w:r>
           <w:r>
             <w:rPr>
@@ -6982,21 +6914,7 @@
         <w:rPr>
           <w:rFonts w:ascii="Times New Roman" w:hAnsi="Times New Roman" w:cs="Times New Roman"/>
         </w:rPr>
-        <w:t xml:space="preserve">Unlike most words in the English language, there is no clear and precise definition for “Emotion” </w:t>
-      </w:r>
-      <w:proofErr w:type="gramStart"/>
-      <w:r>
-        <w:rPr>
-          <w:rFonts w:ascii="Times New Roman" w:hAnsi="Times New Roman" w:cs="Times New Roman"/>
-        </w:rPr>
-        <w:t>in today’s society</w:t>
-      </w:r>
-      <w:proofErr w:type="gramEnd"/>
-      <w:r>
-        <w:rPr>
-          <w:rFonts w:ascii="Times New Roman" w:hAnsi="Times New Roman" w:cs="Times New Roman"/>
-        </w:rPr>
-        <w:t xml:space="preserve">. On the other hand, emotions play an essential role in human communication and interaction because one can perceive another’s emotional state by seeing their facial expression, body language, voice tone, or reading their texts if they are messaging each other </w:t>
+        <w:t xml:space="preserve">Unlike most words in the English language, there is no clear and precise definition for “Emotion” in today’s society. On the other hand, emotions play an essential role in human communication and interaction because one can perceive another’s emotional state by seeing their facial expression, body language, voice tone, or reading their texts if they are messaging each other </w:t>
       </w:r>
       <w:hyperlink w:anchor="ref_1" w:history="1">
         <w:r>
@@ -7809,21 +7727,7 @@
         <w:rPr>
           <w:rFonts w:ascii="Times New Roman" w:hAnsi="Times New Roman" w:cs="Times New Roman"/>
         </w:rPr>
-        <w:t xml:space="preserve">This chapter describes the various methods used for classifying emotions, </w:t>
-      </w:r>
-      <w:proofErr w:type="gramStart"/>
-      <w:r>
-        <w:rPr>
-          <w:rFonts w:ascii="Times New Roman" w:hAnsi="Times New Roman" w:cs="Times New Roman"/>
-        </w:rPr>
-        <w:t>provides an introduction to</w:t>
-      </w:r>
-      <w:proofErr w:type="gramEnd"/>
-      <w:r>
-        <w:rPr>
-          <w:rFonts w:ascii="Times New Roman" w:hAnsi="Times New Roman" w:cs="Times New Roman"/>
-        </w:rPr>
-        <w:t xml:space="preserve"> ER, describes the multiple algorithms of ER and its limitations, briefly elaborates on important topics of ML and DL, provides an analysis of the various available MER datasets. The feature extraction and feature fusion methods are also discussed briefly. Additionally, the chapter also includes a critical discussion of the prior work in MER.</w:t>
+        <w:t>This chapter describes the various methods used for classifying emotions, provides an introduction to ER, describes the multiple algorithms of ER and its limitations, briefly elaborates on important topics of ML and DL, provides an analysis of the various available MER datasets. The feature extraction and feature fusion methods are also discussed briefly. Additionally, the chapter also includes a critical discussion of the prior work in MER.</w:t>
       </w:r>
     </w:p>
     <w:p>
@@ -7874,7 +7778,6 @@
         </w:rPr>
         <w:t xml:space="preserve">    </w:t>
       </w:r>
-      <w:proofErr w:type="spellStart"/>
       <w:r>
         <w:rPr>
           <w:rFonts w:ascii="Times New Roman" w:hAnsi="Times New Roman" w:cs="Times New Roman"/>
@@ -7882,22 +7785,12 @@
           <w:sz w:val="28"/>
           <w:szCs w:val="28"/>
         </w:rPr>
-        <w:t>Plutchik’s</w:t>
-      </w:r>
-      <w:proofErr w:type="spellEnd"/>
+        <w:t>Plutchik’s Wheel of Emotions</w:t>
+      </w:r>
       <w:r>
         <w:rPr>
           <w:rFonts w:ascii="Times New Roman" w:hAnsi="Times New Roman" w:cs="Times New Roman"/>
           <w:color w:val="215868" w:themeColor="accent5" w:themeShade="80"/>
-          <w:sz w:val="28"/>
-          <w:szCs w:val="28"/>
-        </w:rPr>
-        <w:t xml:space="preserve"> Wheel of Emotions</w:t>
-      </w:r>
-      <w:r>
-        <w:rPr>
-          <w:rFonts w:ascii="Times New Roman" w:hAnsi="Times New Roman" w:cs="Times New Roman"/>
-          <w:color w:val="215868" w:themeColor="accent5" w:themeShade="80"/>
         </w:rPr>
         <w:t xml:space="preserve"> </w:t>
       </w:r>
@@ -7913,35 +7806,7 @@
         <w:rPr>
           <w:rFonts w:ascii="Times New Roman" w:hAnsi="Times New Roman" w:cs="Times New Roman"/>
         </w:rPr>
-        <w:t xml:space="preserve">The </w:t>
-      </w:r>
-      <w:proofErr w:type="spellStart"/>
-      <w:r>
-        <w:rPr>
-          <w:rFonts w:ascii="Times New Roman" w:hAnsi="Times New Roman" w:cs="Times New Roman"/>
-        </w:rPr>
-        <w:t>Plutchik’s</w:t>
-      </w:r>
-      <w:proofErr w:type="spellEnd"/>
-      <w:r>
-        <w:rPr>
-          <w:rFonts w:ascii="Times New Roman" w:hAnsi="Times New Roman" w:cs="Times New Roman"/>
-        </w:rPr>
-        <w:t xml:space="preserve"> Wheel of Emotions is given below, designed by psychologist Robert </w:t>
-      </w:r>
-      <w:proofErr w:type="spellStart"/>
-      <w:r>
-        <w:rPr>
-          <w:rFonts w:ascii="Times New Roman" w:hAnsi="Times New Roman" w:cs="Times New Roman"/>
-        </w:rPr>
-        <w:t>Plutchik</w:t>
-      </w:r>
-      <w:proofErr w:type="spellEnd"/>
-      <w:r>
-        <w:rPr>
-          <w:rFonts w:ascii="Times New Roman" w:hAnsi="Times New Roman" w:cs="Times New Roman"/>
-        </w:rPr>
-        <w:t xml:space="preserve"> in 1980 [</w:t>
+        <w:t>The Plutchik’s Wheel of Emotions is given below, designed by psychologist Robert Plutchik in 1980 [</w:t>
       </w:r>
       <w:hyperlink w:anchor="ref_8" w:history="1">
         <w:r>
@@ -8113,7 +7978,6 @@
         <w:t xml:space="preserve"> </w:t>
       </w:r>
       <w:bookmarkStart w:id="18" w:name="_Toc93273558"/>
-      <w:proofErr w:type="spellStart"/>
       <w:r>
         <w:rPr>
           <w:rFonts w:ascii="Times New Roman" w:hAnsi="Times New Roman" w:cs="Times New Roman"/>
@@ -8121,17 +7985,7 @@
           <w:sz w:val="19"/>
           <w:szCs w:val="19"/>
         </w:rPr>
-        <w:t>Plutchik’s</w:t>
-      </w:r>
-      <w:proofErr w:type="spellEnd"/>
-      <w:r>
-        <w:rPr>
-          <w:rFonts w:ascii="Times New Roman" w:hAnsi="Times New Roman" w:cs="Times New Roman"/>
-          <w:color w:val="auto"/>
-          <w:sz w:val="19"/>
-          <w:szCs w:val="19"/>
-        </w:rPr>
-        <w:t xml:space="preserve"> Wheel of Emotions </w:t>
+        <w:t xml:space="preserve">Plutchik’s Wheel of Emotions </w:t>
       </w:r>
       <w:r>
         <w:rPr>
@@ -8184,35 +8038,7 @@
         <w:rPr>
           <w:rFonts w:ascii="Times New Roman" w:hAnsi="Times New Roman" w:cs="Times New Roman"/>
         </w:rPr>
-        <w:t xml:space="preserve">Robert </w:t>
-      </w:r>
-      <w:proofErr w:type="spellStart"/>
-      <w:r>
-        <w:rPr>
-          <w:rFonts w:ascii="Times New Roman" w:hAnsi="Times New Roman" w:cs="Times New Roman"/>
-        </w:rPr>
-        <w:t>Plutchik</w:t>
-      </w:r>
-      <w:proofErr w:type="spellEnd"/>
-      <w:r>
-        <w:rPr>
-          <w:rFonts w:ascii="Times New Roman" w:hAnsi="Times New Roman" w:cs="Times New Roman"/>
-        </w:rPr>
-        <w:t xml:space="preserve"> proposed eight basic emotions: Joy, Trust, Fear, Surprise, Sadness, Disgust, Anger, and Anticipation. These eight emotions are represented in the diagram above, each positioned opposite to a specific emotion. Joy, for example, is placed opposite sadness, whereas anger is positioned opposite Fear. This is because these positions represent the </w:t>
-      </w:r>
-      <w:proofErr w:type="gramStart"/>
-      <w:r>
-        <w:rPr>
-          <w:rFonts w:ascii="Times New Roman" w:hAnsi="Times New Roman" w:cs="Times New Roman"/>
-        </w:rPr>
-        <w:t>polar opposite</w:t>
-      </w:r>
-      <w:proofErr w:type="gramEnd"/>
-      <w:r>
-        <w:rPr>
-          <w:rFonts w:ascii="Times New Roman" w:hAnsi="Times New Roman" w:cs="Times New Roman"/>
-        </w:rPr>
-        <w:t xml:space="preserve"> of the relevant emotion. The intensity levels of each primary emotion are depicted on the wheel of emotions. For example, the lowest level of intensity for Anger is Annoyance, whereas the highest level of intensity is Rage. Each of these eight emotions can </w:t>
+        <w:t xml:space="preserve">Robert Plutchik proposed eight basic emotions: Joy, Trust, Fear, Surprise, Sadness, Disgust, Anger, and Anticipation. These eight emotions are represented in the diagram above, each positioned opposite to a specific emotion. Joy, for example, is placed opposite sadness, whereas anger is positioned opposite Fear. This is because these positions represent the polar opposite of the relevant emotion. The intensity levels of each primary emotion are depicted on the wheel of emotions. For example, the lowest level of intensity for Anger is Annoyance, whereas the highest level of intensity is Rage. Each of these eight emotions can </w:t>
       </w:r>
       <w:r>
         <w:rPr>
@@ -8568,21 +8394,7 @@
         <w:rPr>
           <w:rFonts w:ascii="Times New Roman" w:hAnsi="Times New Roman" w:cs="Times New Roman"/>
         </w:rPr>
-        <w:t xml:space="preserve">Ekman’s basic emotions </w:t>
-      </w:r>
-      <w:proofErr w:type="gramStart"/>
-      <w:r>
-        <w:rPr>
-          <w:rFonts w:ascii="Times New Roman" w:hAnsi="Times New Roman" w:cs="Times New Roman"/>
-        </w:rPr>
-        <w:t>are considered to be</w:t>
-      </w:r>
-      <w:proofErr w:type="gramEnd"/>
-      <w:r>
-        <w:rPr>
-          <w:rFonts w:ascii="Times New Roman" w:hAnsi="Times New Roman" w:cs="Times New Roman"/>
-        </w:rPr>
-        <w:t xml:space="preserve"> one of the most frequent approaches for categorizing emotions in most studies in the subject of Human Emotions and Affective Computing. Throughout his </w:t>
+        <w:t xml:space="preserve">Ekman’s basic emotions are considered to be one of the most frequent approaches for categorizing emotions in most studies in the subject of Human Emotions and Affective Computing. Throughout his </w:t>
       </w:r>
       <w:r>
         <w:rPr>
@@ -8830,21 +8642,7 @@
         <w:rPr>
           <w:rFonts w:ascii="Times New Roman" w:hAnsi="Times New Roman" w:cs="Times New Roman"/>
         </w:rPr>
-        <w:t xml:space="preserve"> aims to assist machines in understanding a human’s emotional state [6]. Some of the popular databases used in SER are </w:t>
-      </w:r>
-      <w:proofErr w:type="spellStart"/>
-      <w:r>
-        <w:rPr>
-          <w:rFonts w:ascii="Times New Roman" w:hAnsi="Times New Roman" w:cs="Times New Roman"/>
-        </w:rPr>
-        <w:t>EmoDB</w:t>
-      </w:r>
-      <w:proofErr w:type="spellEnd"/>
-      <w:r>
-        <w:rPr>
-          <w:rFonts w:ascii="Times New Roman" w:hAnsi="Times New Roman" w:cs="Times New Roman"/>
-        </w:rPr>
-        <w:t>, DES (Danish Emotional Speech Database), SUSAS, etc.</w:t>
+        <w:t xml:space="preserve"> aims to assist machines in understanding a human’s emotional state [6]. Some of the popular databases used in SER are EmoDB, DES (Danish Emotional Speech Database), SUSAS, etc.</w:t>
       </w:r>
     </w:p>
     <w:p>
@@ -8858,49 +8656,7 @@
         <w:rPr>
           <w:rFonts w:ascii="Times New Roman" w:hAnsi="Times New Roman" w:cs="Times New Roman"/>
         </w:rPr>
-        <w:t xml:space="preserve">SER has certain drawbacks, which we will go over briefly. </w:t>
-      </w:r>
-      <w:proofErr w:type="gramStart"/>
-      <w:r>
-        <w:rPr>
-          <w:rFonts w:ascii="Times New Roman" w:hAnsi="Times New Roman" w:cs="Times New Roman"/>
-        </w:rPr>
-        <w:t>The vast majority of</w:t>
-      </w:r>
-      <w:proofErr w:type="gramEnd"/>
-      <w:r>
-        <w:rPr>
-          <w:rFonts w:ascii="Times New Roman" w:hAnsi="Times New Roman" w:cs="Times New Roman"/>
-        </w:rPr>
-        <w:t xml:space="preserve"> SER databases are limited to a single language. The DES database, for example, has utterances in Danish, while the </w:t>
-      </w:r>
-      <w:proofErr w:type="spellStart"/>
-      <w:r>
-        <w:rPr>
-          <w:rFonts w:ascii="Times New Roman" w:hAnsi="Times New Roman" w:cs="Times New Roman"/>
-        </w:rPr>
-        <w:t>EmoDB</w:t>
-      </w:r>
-      <w:proofErr w:type="spellEnd"/>
-      <w:r>
-        <w:rPr>
-          <w:rFonts w:ascii="Times New Roman" w:hAnsi="Times New Roman" w:cs="Times New Roman"/>
-        </w:rPr>
-        <w:t xml:space="preserve"> database contains utterances in German. When such databases are used to create SER models, they can only be used for that </w:t>
-      </w:r>
-      <w:proofErr w:type="gramStart"/>
-      <w:r>
-        <w:rPr>
-          <w:rFonts w:ascii="Times New Roman" w:hAnsi="Times New Roman" w:cs="Times New Roman"/>
-        </w:rPr>
-        <w:t>particular language</w:t>
-      </w:r>
-      <w:proofErr w:type="gramEnd"/>
-      <w:r>
-        <w:rPr>
-          <w:rFonts w:ascii="Times New Roman" w:hAnsi="Times New Roman" w:cs="Times New Roman"/>
-        </w:rPr>
-        <w:t>, and they cannot be used for another language. There are not many databases that have a variety of languages in them. Aside from that, most SER databases contain data that has been acted out by professional actors/actresses just to create the database. Some actors will even modify their voice to convey a feeling. The SER systems trained on these databases will not deliver remarkably accurate findings of the emotion detected because this does not represent the actor’s actual emotion [17].</w:t>
+        <w:t>SER has certain drawbacks, which we will go over briefly. The vast majority of SER databases are limited to a single language. The DES database, for example, has utterances in Danish, while the EmoDB database contains utterances in German. When such databases are used to create SER models, they can only be used for that particular language, and they cannot be used for another language. There are not many databases that have a variety of languages in them. Aside from that, most SER databases contain data that has been acted out by professional actors/actresses just to create the database. Some actors will even modify their voice to convey a feeling. The SER systems trained on these databases will not deliver remarkably accurate findings of the emotion detected because this does not represent the actor’s actual emotion [17].</w:t>
       </w:r>
     </w:p>
     <w:p>
@@ -9018,21 +8774,7 @@
         <w:rPr>
           <w:rFonts w:ascii="Times New Roman" w:hAnsi="Times New Roman" w:cs="Times New Roman"/>
         </w:rPr>
-        <w:t xml:space="preserve">. Because people with </w:t>
-      </w:r>
-      <w:proofErr w:type="gramStart"/>
-      <w:r>
-        <w:rPr>
-          <w:rFonts w:ascii="Times New Roman" w:hAnsi="Times New Roman" w:cs="Times New Roman"/>
-        </w:rPr>
-        <w:t>Autism Spectrum Disorder</w:t>
-      </w:r>
-      <w:proofErr w:type="gramEnd"/>
-      <w:r>
-        <w:rPr>
-          <w:rFonts w:ascii="Times New Roman" w:hAnsi="Times New Roman" w:cs="Times New Roman"/>
-        </w:rPr>
-        <w:t xml:space="preserve"> (ASD) do not freely express their emotions, FER and SER models will not give reliable results because ASD people exhibit unusual behavior at times; using physiological signals released by the body can help determine their true feelings. Hence, Physiological Emotion Recognition is especially useful for detecting emotions in ASD people [22]. Some of the popular databases used in Physiological Emotion Recognition are SEED, DEAP, ASCERTAIN, etc.</w:t>
+        <w:t>. Because people with Autism Spectrum Disorder (ASD) do not freely express their emotions, FER and SER models will not give reliable results because ASD people exhibit unusual behavior at times; using physiological signals released by the body can help determine their true feelings. Hence, Physiological Emotion Recognition is especially useful for detecting emotions in ASD people [22]. Some of the popular databases used in Physiological Emotion Recognition are SEED, DEAP, ASCERTAIN, etc.</w:t>
       </w:r>
     </w:p>
     <w:p>
@@ -9189,21 +8931,7 @@
         <w:rPr>
           <w:rFonts w:ascii="Times New Roman" w:hAnsi="Times New Roman" w:cs="Times New Roman"/>
         </w:rPr>
-        <w:t xml:space="preserve"> is described as the challenge of training computers in such a way that they can produce precise results based on their knowledge acquired via learning [33]. ML has become a very popular area </w:t>
-      </w:r>
-      <w:proofErr w:type="gramStart"/>
-      <w:r>
-        <w:rPr>
-          <w:rFonts w:ascii="Times New Roman" w:hAnsi="Times New Roman" w:cs="Times New Roman"/>
-        </w:rPr>
-        <w:t>in today’s society</w:t>
-      </w:r>
-      <w:proofErr w:type="gramEnd"/>
-      <w:r>
-        <w:rPr>
-          <w:rFonts w:ascii="Times New Roman" w:hAnsi="Times New Roman" w:cs="Times New Roman"/>
-        </w:rPr>
-        <w:t xml:space="preserve"> attributable to its applications in a variety of fields such as healthcare, power utilities, transportation, as well as security. It has also aided in the recognition of emotions, the improvement of social skills in autistic children, the detection of spam emails, and other tasks.</w:t>
+        <w:t xml:space="preserve"> is described as the challenge of training computers in such a way that they can produce precise results based on their knowledge acquired via learning [33]. ML has become a very popular area in today’s society attributable to its applications in a variety of fields such as healthcare, power utilities, transportation, as well as security. It has also aided in the recognition of emotions, the improvement of social skills in autistic children, the detection of spam emails, and other tasks.</w:t>
       </w:r>
     </w:p>
     <w:p>
@@ -9369,21 +9097,7 @@
         <w:rPr>
           <w:rFonts w:ascii="Times New Roman" w:hAnsi="Times New Roman" w:cs="Times New Roman"/>
         </w:rPr>
-        <w:t xml:space="preserve"> takes unstructured data as input, such as images. As it travels through the hidden layers to learn this input, the CNN uses filters to apply methods like edge detection and blurring to the input. This is done </w:t>
-      </w:r>
-      <w:proofErr w:type="gramStart"/>
-      <w:r>
-        <w:rPr>
-          <w:rFonts w:ascii="Times New Roman" w:hAnsi="Times New Roman" w:cs="Times New Roman"/>
-        </w:rPr>
-        <w:t>in order for</w:t>
-      </w:r>
-      <w:proofErr w:type="gramEnd"/>
-      <w:r>
-        <w:rPr>
-          <w:rFonts w:ascii="Times New Roman" w:hAnsi="Times New Roman" w:cs="Times New Roman"/>
-        </w:rPr>
-        <w:t xml:space="preserve"> the CNN to learn about the input provided to them by extracting the features. The desired output is generated after the CNN successfully interprets the input [36]. CNNs are frequently used for image data and image extraction applications, including autonomous driving and facial expression recognition.</w:t>
+        <w:t xml:space="preserve"> takes unstructured data as input, such as images. As it travels through the hidden layers to learn this input, the CNN uses filters to apply methods like edge detection and blurring to the input. This is done in order for the CNN to learn about the input provided to them by extracting the features. The desired output is generated after the CNN successfully interprets the input [36]. CNNs are frequently used for image data and image extraction applications, including autonomous driving and facial expression recognition.</w:t>
       </w:r>
     </w:p>
     <w:p>
@@ -9428,21 +9142,7 @@
         <w:rPr>
           <w:rFonts w:ascii="Times New Roman" w:hAnsi="Times New Roman" w:cs="Times New Roman"/>
         </w:rPr>
-        <w:t xml:space="preserve"> are </w:t>
-      </w:r>
-      <w:proofErr w:type="gramStart"/>
-      <w:r>
-        <w:rPr>
-          <w:rFonts w:ascii="Times New Roman" w:hAnsi="Times New Roman" w:cs="Times New Roman"/>
-        </w:rPr>
-        <w:t>similar to</w:t>
-      </w:r>
-      <w:proofErr w:type="gramEnd"/>
-      <w:r>
-        <w:rPr>
-          <w:rFonts w:ascii="Times New Roman" w:hAnsi="Times New Roman" w:cs="Times New Roman"/>
-        </w:rPr>
-        <w:t xml:space="preserve"> CNNs in that they accept unstructured data, but they deal with sequential data such as raw audio or text. RNNs, unlike CNNs, have their own memory, making them suited for applications involving data sequences. The most popular tasks for RNNs are language translation, speech recognition, sentiment analysis, etc. However, typical RNNs, suffer from the problem of exploding or vanishing gradients [6]. To resolve this problem, researchers have turned to different types of RNNs, such as the Long-Short Term Memory (LSTM) or the Gated Recurrent Unit (GRU), which do not have the same limitations as traditional RNNs.</w:t>
+        <w:t xml:space="preserve"> are similar to CNNs in that they accept unstructured data, but they deal with sequential data such as raw audio or text. RNNs, unlike CNNs, have their own memory, making them suited for applications involving data sequences. The most popular tasks for RNNs are language translation, speech recognition, sentiment analysis, etc. However, typical RNNs, suffer from the problem of exploding or vanishing gradients [6]. To resolve this problem, researchers have turned to different types of RNNs, such as the Long-Short Term Memory (LSTM) or the Gated Recurrent Unit (GRU), which do not have the same limitations as traditional RNNs.</w:t>
       </w:r>
     </w:p>
     <w:p>
@@ -9522,21 +9222,7 @@
         <w:rPr>
           <w:rFonts w:ascii="Times New Roman" w:hAnsi="Times New Roman" w:cs="Times New Roman"/>
         </w:rPr>
-        <w:t xml:space="preserve"> – Before beginning any ML project, one must first analyze and select a suitable dataset to work with. Some researchers may prefer to work with open-source datasets, seek permission to access a dataset that is not publicly available or even construct their dataset. The datasets are fed into the ML model to be trained appropriately and produce precise and appropriate results. Before passing a dataset into a model, it should be split into train and test datasets, with an 80:20 </w:t>
-      </w:r>
-      <w:proofErr w:type="spellStart"/>
-      <w:r>
-        <w:rPr>
-          <w:rFonts w:ascii="Times New Roman" w:hAnsi="Times New Roman" w:cs="Times New Roman"/>
-        </w:rPr>
-        <w:t>train:test</w:t>
-      </w:r>
-      <w:proofErr w:type="spellEnd"/>
-      <w:r>
-        <w:rPr>
-          <w:rFonts w:ascii="Times New Roman" w:hAnsi="Times New Roman" w:cs="Times New Roman"/>
-        </w:rPr>
-        <w:t xml:space="preserve"> ratio in most projects.</w:t>
+        <w:t xml:space="preserve"> – Before beginning any ML project, one must first analyze and select a suitable dataset to work with. Some researchers may prefer to work with open-source datasets, seek permission to access a dataset that is not publicly available or even construct their dataset. The datasets are fed into the ML model to be trained appropriately and produce precise and appropriate results. Before passing a dataset into a model, it should be split into train and test datasets, with an 80:20 train:test ratio in most projects.</w:t>
       </w:r>
     </w:p>
     <w:p>
@@ -10874,21 +10560,7 @@
         <w:rPr>
           <w:rFonts w:ascii="Times New Roman" w:hAnsi="Times New Roman" w:cs="Times New Roman"/>
         </w:rPr>
-        <w:t xml:space="preserve"> – CNNs are commonly used to process images and extract features from them. The input is interpreted by a sequence of convolutional layers in the CNN [38]. To extract these features, methods such as edge detection and blurring are used within these layers. When a video is passed in as an input to the MER model, some researchers use RNNs to extract facial features. This is </w:t>
-      </w:r>
-      <w:proofErr w:type="gramStart"/>
-      <w:r>
-        <w:rPr>
-          <w:rFonts w:ascii="Times New Roman" w:hAnsi="Times New Roman" w:cs="Times New Roman"/>
-        </w:rPr>
-        <w:t>due to the fact that</w:t>
-      </w:r>
-      <w:proofErr w:type="gramEnd"/>
-      <w:r>
-        <w:rPr>
-          <w:rFonts w:ascii="Times New Roman" w:hAnsi="Times New Roman" w:cs="Times New Roman"/>
-        </w:rPr>
-        <w:t xml:space="preserve"> when working with sequential data, RNNs are favored over CNNs for visual feature extraction.</w:t>
+        <w:t xml:space="preserve"> – CNNs are commonly used to process images and extract features from them. The input is interpreted by a sequence of convolutional layers in the CNN [38]. To extract these features, methods such as edge detection and blurring are used within these layers. When a video is passed in as an input to the MER model, some researchers use RNNs to extract facial features. This is due to the fact that when working with sequential data, RNNs are favored over CNNs for visual feature extraction.</w:t>
       </w:r>
     </w:p>
     <w:p>
@@ -10987,19 +10659,11 @@
           <w:rFonts w:ascii="Times New Roman" w:hAnsi="Times New Roman" w:cs="Times New Roman"/>
         </w:rPr>
       </w:pPr>
-      <w:proofErr w:type="spellStart"/>
-      <w:r>
-        <w:rPr>
-          <w:rFonts w:ascii="Times New Roman" w:hAnsi="Times New Roman" w:cs="Times New Roman"/>
-        </w:rPr>
-        <w:t>OpenSMILE</w:t>
-      </w:r>
-      <w:proofErr w:type="spellEnd"/>
-      <w:r>
-        <w:rPr>
-          <w:rFonts w:ascii="Times New Roman" w:hAnsi="Times New Roman" w:cs="Times New Roman"/>
-        </w:rPr>
-        <w:t xml:space="preserve"> is a popular toolkit for SER and feature extraction from audio signals [6]. This toolbox also assists in the computation of the coefficients listed above.</w:t>
+      <w:r>
+        <w:rPr>
+          <w:rFonts w:ascii="Times New Roman" w:hAnsi="Times New Roman" w:cs="Times New Roman"/>
+        </w:rPr>
+        <w:t>OpenSMILE is a popular toolkit for SER and feature extraction from audio signals [6]. This toolbox also assists in the computation of the coefficients listed above.</w:t>
       </w:r>
     </w:p>
     <w:p>
@@ -11081,45 +10745,13 @@
           <w:b/>
           <w:bCs/>
         </w:rPr>
-        <w:t>Embeddings from Language Models (</w:t>
-      </w:r>
-      <w:proofErr w:type="spellStart"/>
-      <w:r>
-        <w:rPr>
-          <w:rFonts w:ascii="Times New Roman" w:hAnsi="Times New Roman" w:cs="Times New Roman"/>
-          <w:b/>
-          <w:bCs/>
-        </w:rPr>
-        <w:t>ELMo</w:t>
-      </w:r>
-      <w:proofErr w:type="spellEnd"/>
-      <w:r>
-        <w:rPr>
-          <w:rFonts w:ascii="Times New Roman" w:hAnsi="Times New Roman" w:cs="Times New Roman"/>
-          <w:b/>
-          <w:bCs/>
-        </w:rPr>
-        <w:t xml:space="preserve">) </w:t>
-      </w:r>
-      <w:r>
-        <w:rPr>
-          <w:rFonts w:ascii="Times New Roman" w:hAnsi="Times New Roman" w:cs="Times New Roman"/>
-        </w:rPr>
-        <w:t xml:space="preserve">– </w:t>
-      </w:r>
-      <w:proofErr w:type="spellStart"/>
-      <w:r>
-        <w:rPr>
-          <w:rFonts w:ascii="Times New Roman" w:hAnsi="Times New Roman" w:cs="Times New Roman"/>
-        </w:rPr>
-        <w:t>ELMo</w:t>
-      </w:r>
-      <w:proofErr w:type="spellEnd"/>
-      <w:r>
-        <w:rPr>
-          <w:rFonts w:ascii="Times New Roman" w:hAnsi="Times New Roman" w:cs="Times New Roman"/>
-        </w:rPr>
-        <w:t xml:space="preserve"> employs a two-layer LSTM that passes parts of the sentence top-down and extracts the features of the sentence before forming word embeddings [40]. </w:t>
+        <w:t xml:space="preserve">Embeddings from Language Models (ELMo) </w:t>
+      </w:r>
+      <w:r>
+        <w:rPr>
+          <w:rFonts w:ascii="Times New Roman" w:hAnsi="Times New Roman" w:cs="Times New Roman"/>
+        </w:rPr>
+        <w:t xml:space="preserve">– ELMo employs a two-layer LSTM that passes parts of the sentence top-down and extracts the features of the sentence before forming word embeddings [40]. </w:t>
       </w:r>
     </w:p>
     <w:p>
@@ -11436,49 +11068,7 @@
         <w:rPr>
           <w:rFonts w:ascii="Times New Roman" w:hAnsi="Times New Roman" w:cs="Times New Roman"/>
         </w:rPr>
-        <w:t xml:space="preserve"> for Multimodal Speech Emotion Recognition [6]. The proposed model used two modalities as input instead of one, namely audio and textual features. The MFCC technique was used with the </w:t>
-      </w:r>
-      <w:proofErr w:type="spellStart"/>
-      <w:r>
-        <w:rPr>
-          <w:rFonts w:ascii="Times New Roman" w:hAnsi="Times New Roman" w:cs="Times New Roman"/>
-        </w:rPr>
-        <w:t>OpenSMILE</w:t>
-      </w:r>
-      <w:proofErr w:type="spellEnd"/>
-      <w:r>
-        <w:rPr>
-          <w:rFonts w:ascii="Times New Roman" w:hAnsi="Times New Roman" w:cs="Times New Roman"/>
-        </w:rPr>
-        <w:t xml:space="preserve"> toolkit for speech signal pre-processing and feature extraction. As a result, the MFCCs were obtained from the raw signals that were fed into the model. The BERT model was used to extract features and produce word embeddings from the textual features sent in as input. The MFCCs and word embeddings were passed separately into two different self-attention based RNN structures in the next phase. The two different RNNs retrieve the corresponding audio and textual features per segment. The resulting outputs are then merged with the help of the multi-head attention mechanism. In the multi-head mechanism, normalization was performed on each of the audio and textual features (given as output from the self-attention RNN), and the result is then passed to a GRU. A GRU was used instead of a typical RNN since typical RNNs have the central problem of exploding or vanishing gradients. Since overfitting is a common problem in ML, a GAP layer was added for spatial dimensionality reduction. With the help of the </w:t>
-      </w:r>
-      <w:proofErr w:type="spellStart"/>
-      <w:r>
-        <w:rPr>
-          <w:rFonts w:ascii="Times New Roman" w:hAnsi="Times New Roman" w:cs="Times New Roman"/>
-        </w:rPr>
-        <w:t>softmax</w:t>
-      </w:r>
-      <w:proofErr w:type="spellEnd"/>
-      <w:r>
-        <w:rPr>
-          <w:rFonts w:ascii="Times New Roman" w:hAnsi="Times New Roman" w:cs="Times New Roman"/>
-        </w:rPr>
-        <w:t xml:space="preserve"> function, the probabilities of each emotion were calculated, and conclusions were drawn. Before calculating the </w:t>
-      </w:r>
-      <w:proofErr w:type="spellStart"/>
-      <w:r>
-        <w:rPr>
-          <w:rFonts w:ascii="Times New Roman" w:hAnsi="Times New Roman" w:cs="Times New Roman"/>
-        </w:rPr>
-        <w:t>softmax</w:t>
-      </w:r>
-      <w:proofErr w:type="spellEnd"/>
-      <w:r>
-        <w:rPr>
-          <w:rFonts w:ascii="Times New Roman" w:hAnsi="Times New Roman" w:cs="Times New Roman"/>
-        </w:rPr>
-        <w:t xml:space="preserve">, the flattened output was taken as input by the two fully connected layers to reduce the data further. Three multimodal </w:t>
+        <w:t xml:space="preserve"> for Multimodal Speech Emotion Recognition [6]. The proposed model used two modalities as input instead of one, namely audio and textual features. The MFCC technique was used with the OpenSMILE toolkit for speech signal pre-processing and feature extraction. As a result, the MFCCs were obtained from the raw signals that were fed into the model. The BERT model was used to extract features and produce word embeddings from the textual features sent in as input. The MFCCs and word embeddings were passed separately into two different self-attention based RNN structures in the next phase. The two different RNNs retrieve the corresponding audio and textual features per segment. The resulting outputs are then merged with the help of the multi-head attention mechanism. In the multi-head mechanism, normalization was performed on each of the audio and textual features (given as output from the self-attention RNN), and the result is then passed to a GRU. A GRU was used instead of a typical RNN since typical RNNs have the central problem of exploding or vanishing gradients. Since overfitting is a common problem in ML, a GAP layer was added for spatial dimensionality reduction. With the help of the softmax function, the probabilities of each emotion were calculated, and conclusions were drawn. Before calculating the softmax, the flattened output was taken as input by the two fully connected layers to reduce the data further. Three multimodal </w:t>
       </w:r>
       <w:r>
         <w:rPr>
@@ -11499,21 +11089,7 @@
         <w:rPr>
           <w:rFonts w:ascii="Times New Roman" w:hAnsi="Times New Roman" w:cs="Times New Roman"/>
         </w:rPr>
-        <w:t xml:space="preserve">For better results, an LSTM could have been used instead of a GRU. The three datasets used in this experiment are </w:t>
-      </w:r>
-      <w:proofErr w:type="gramStart"/>
-      <w:r>
-        <w:rPr>
-          <w:rFonts w:ascii="Times New Roman" w:hAnsi="Times New Roman" w:cs="Times New Roman"/>
-        </w:rPr>
-        <w:t>pretty large</w:t>
-      </w:r>
-      <w:proofErr w:type="gramEnd"/>
-      <w:r>
-        <w:rPr>
-          <w:rFonts w:ascii="Times New Roman" w:hAnsi="Times New Roman" w:cs="Times New Roman"/>
-        </w:rPr>
-        <w:t xml:space="preserve">, so using an LSTM could offer much better and more accurate results. </w:t>
+        <w:t xml:space="preserve">For better results, an LSTM could have been used instead of a GRU. The three datasets used in this experiment are pretty large, so using an LSTM could offer much better and more accurate results. </w:t>
       </w:r>
     </w:p>
     <w:p>
@@ -11673,9 +11249,14 @@
           <w:sz w:val="19"/>
           <w:szCs w:val="19"/>
         </w:rPr>
-        <w:t xml:space="preserve">The proposed </w:t>
-      </w:r>
-      <w:proofErr w:type="spellStart"/>
+        <w:t>The proposed crossmodal fusion transformer</w:t>
+      </w:r>
+      <w:r>
+        <w:rPr>
+          <w:rFonts w:ascii="Times New Roman" w:hAnsi="Times New Roman" w:cs="Times New Roman"/>
+        </w:rPr>
+        <w:t xml:space="preserve"> </w:t>
+      </w:r>
       <w:r>
         <w:rPr>
           <w:rFonts w:ascii="Times New Roman" w:hAnsi="Times New Roman" w:cs="Times New Roman"/>
@@ -11683,52 +11264,7 @@
           <w:sz w:val="19"/>
           <w:szCs w:val="19"/>
         </w:rPr>
-        <w:t>crossmodal</w:t>
-      </w:r>
-      <w:proofErr w:type="spellEnd"/>
-      <w:r>
-        <w:rPr>
-          <w:rFonts w:ascii="Times New Roman" w:hAnsi="Times New Roman" w:cs="Times New Roman"/>
-          <w:color w:val="auto"/>
-          <w:sz w:val="19"/>
-          <w:szCs w:val="19"/>
-        </w:rPr>
-        <w:t xml:space="preserve"> fusion transformer</w:t>
-      </w:r>
-      <w:r>
-        <w:rPr>
-          <w:rFonts w:ascii="Times New Roman" w:hAnsi="Times New Roman" w:cs="Times New Roman"/>
-        </w:rPr>
-        <w:t xml:space="preserve"> </w:t>
-      </w:r>
-      <w:r>
-        <w:rPr>
-          <w:rFonts w:ascii="Times New Roman" w:hAnsi="Times New Roman" w:cs="Times New Roman"/>
-          <w:color w:val="auto"/>
-          <w:sz w:val="19"/>
-          <w:szCs w:val="19"/>
-        </w:rPr>
-        <w:t xml:space="preserve">with </w:t>
-      </w:r>
-      <w:proofErr w:type="spellStart"/>
-      <w:r>
-        <w:rPr>
-          <w:rFonts w:ascii="Times New Roman" w:hAnsi="Times New Roman" w:cs="Times New Roman"/>
-          <w:color w:val="auto"/>
-          <w:sz w:val="19"/>
-          <w:szCs w:val="19"/>
-        </w:rPr>
-        <w:t>EmbraceNet</w:t>
-      </w:r>
-      <w:proofErr w:type="spellEnd"/>
-      <w:r>
-        <w:rPr>
-          <w:rFonts w:ascii="Times New Roman" w:hAnsi="Times New Roman" w:cs="Times New Roman"/>
-          <w:color w:val="auto"/>
-          <w:sz w:val="19"/>
-          <w:szCs w:val="19"/>
-        </w:rPr>
-        <w:t xml:space="preserve"> architecture</w:t>
+        <w:t>with EmbraceNet architecture</w:t>
       </w:r>
       <w:r>
         <w:rPr>
@@ -11756,112 +11292,14 @@
         <w:rPr>
           <w:rFonts w:ascii="Times New Roman" w:hAnsi="Times New Roman" w:cs="Times New Roman"/>
         </w:rPr>
-        <w:t>Researchers at George Washington University proposed a method for detecting speakers’ emotions during a conversation [25]. The proposed architecture took in three modalities – audio, text, and facial expressions, as the input. There were three separate deep learning models created for each modality, and the dataset used in this experiment is MELD. In this paper, the authors have used three different models per modality for the feature extraction process. The ‘</w:t>
-      </w:r>
-      <w:proofErr w:type="spellStart"/>
-      <w:r>
-        <w:rPr>
-          <w:rFonts w:ascii="Times New Roman" w:hAnsi="Times New Roman" w:cs="Times New Roman"/>
-        </w:rPr>
-        <w:t>WaveRNN</w:t>
-      </w:r>
-      <w:proofErr w:type="spellEnd"/>
-      <w:r>
-        <w:rPr>
-          <w:rFonts w:ascii="Times New Roman" w:hAnsi="Times New Roman" w:cs="Times New Roman"/>
-        </w:rPr>
-        <w:t>’ model was used for audio features, the ‘</w:t>
-      </w:r>
-      <w:proofErr w:type="spellStart"/>
-      <w:r>
-        <w:rPr>
-          <w:rFonts w:ascii="Times New Roman" w:hAnsi="Times New Roman" w:cs="Times New Roman"/>
-        </w:rPr>
-        <w:t>FaceNet+RNN</w:t>
-      </w:r>
-      <w:proofErr w:type="spellEnd"/>
-      <w:r>
-        <w:rPr>
-          <w:rFonts w:ascii="Times New Roman" w:hAnsi="Times New Roman" w:cs="Times New Roman"/>
-        </w:rPr>
-        <w:t>’ model helped extract suitable features from the facial features (visual) modality, whereas text features used the ‘GPT’ model. The ‘</w:t>
-      </w:r>
-      <w:proofErr w:type="spellStart"/>
-      <w:r>
-        <w:rPr>
-          <w:rFonts w:ascii="Times New Roman" w:hAnsi="Times New Roman" w:cs="Times New Roman"/>
-        </w:rPr>
-        <w:t>WaveRNN</w:t>
-      </w:r>
-      <w:proofErr w:type="spellEnd"/>
-      <w:r>
-        <w:rPr>
-          <w:rFonts w:ascii="Times New Roman" w:hAnsi="Times New Roman" w:cs="Times New Roman"/>
-        </w:rPr>
-        <w:t xml:space="preserve">’ and the ‘GPT’ model were already pre-trained by other existing datasets. Due to memory issues and the aim of achieving an efficient model, only 50 image sequences were extracted for the facial features modality. Since some of the sequences varied, zero padding was applied. To fuse the three modalities together for detecting the emotions, the </w:t>
-      </w:r>
-      <w:proofErr w:type="spellStart"/>
-      <w:r>
-        <w:rPr>
-          <w:rFonts w:ascii="Times New Roman" w:hAnsi="Times New Roman" w:cs="Times New Roman"/>
-        </w:rPr>
-        <w:t>Crossmodality</w:t>
-      </w:r>
-      <w:proofErr w:type="spellEnd"/>
-      <w:r>
-        <w:rPr>
-          <w:rFonts w:ascii="Times New Roman" w:hAnsi="Times New Roman" w:cs="Times New Roman"/>
-        </w:rPr>
-        <w:t xml:space="preserve"> </w:t>
+        <w:t xml:space="preserve">Researchers at George Washington University proposed a method for detecting speakers’ emotions during a conversation [25]. The proposed architecture took in three modalities – audio, text, and facial expressions, as the input. There were three separate deep learning models created for each modality, and the dataset used in this experiment is MELD. In this paper, the authors have used three different models per modality for the feature extraction process. The ‘WaveRNN’ model was used for audio features, the ‘FaceNet+RNN’ model helped extract suitable features from the facial features (visual) modality, whereas text features used the ‘GPT’ model. The ‘WaveRNN’ and the ‘GPT’ model were already pre-trained by other existing datasets. Due to memory issues and the aim of achieving an efficient model, only 50 image sequences were extracted for the facial features modality. Since some of the sequences varied, zero padding was applied. To fuse the three modalities together for detecting the emotions, the Crossmodality </w:t>
       </w:r>
       <w:r>
         <w:rPr>
           <w:rFonts w:ascii="Times New Roman" w:hAnsi="Times New Roman" w:cs="Times New Roman"/>
         </w:rPr>
         <w:lastRenderedPageBreak/>
-        <w:t xml:space="preserve">Transformer architecture was used along with the </w:t>
-      </w:r>
-      <w:proofErr w:type="gramStart"/>
-      <w:r>
-        <w:rPr>
-          <w:rFonts w:ascii="Times New Roman" w:hAnsi="Times New Roman" w:cs="Times New Roman"/>
-        </w:rPr>
-        <w:t>Multi-Head</w:t>
-      </w:r>
-      <w:proofErr w:type="gramEnd"/>
-      <w:r>
-        <w:rPr>
-          <w:rFonts w:ascii="Times New Roman" w:hAnsi="Times New Roman" w:cs="Times New Roman"/>
-        </w:rPr>
-        <w:t xml:space="preserve"> mechanism, and to ensure the process of the combination of the modalities was robust, </w:t>
-      </w:r>
-      <w:proofErr w:type="spellStart"/>
-      <w:r>
-        <w:rPr>
-          <w:rFonts w:ascii="Times New Roman" w:hAnsi="Times New Roman" w:cs="Times New Roman"/>
-        </w:rPr>
-        <w:t>EmbraceNet</w:t>
-      </w:r>
-      <w:proofErr w:type="spellEnd"/>
-      <w:r>
-        <w:rPr>
-          <w:rFonts w:ascii="Times New Roman" w:hAnsi="Times New Roman" w:cs="Times New Roman"/>
-        </w:rPr>
-        <w:t xml:space="preserve"> was used. This </w:t>
-      </w:r>
-      <w:proofErr w:type="spellStart"/>
-      <w:r>
-        <w:rPr>
-          <w:rFonts w:ascii="Times New Roman" w:hAnsi="Times New Roman" w:cs="Times New Roman"/>
-        </w:rPr>
-        <w:t>EmbraceNet</w:t>
-      </w:r>
-      <w:proofErr w:type="spellEnd"/>
-      <w:r>
-        <w:rPr>
-          <w:rFonts w:ascii="Times New Roman" w:hAnsi="Times New Roman" w:cs="Times New Roman"/>
-        </w:rPr>
-        <w:t xml:space="preserve"> consisted of two separate layers, which helped with the task of emotion recognition. The model achieved an accuracy of 65% on the MELD dataset and other relevant metrics have also been provided in the paper.</w:t>
+        <w:t>Transformer architecture was used along with the Multi-Head mechanism, and to ensure the process of the combination of the modalities was robust, EmbraceNet was used. This EmbraceNet consisted of two separate layers, which helped with the task of emotion recognition. The model achieved an accuracy of 65% on the MELD dataset and other relevant metrics have also been provided in the paper.</w:t>
       </w:r>
     </w:p>
     <w:p>
@@ -12095,105 +11533,7 @@
           <w:rFonts w:ascii="Times New Roman" w:hAnsi="Times New Roman" w:cs="Times New Roman"/>
         </w:rPr>
         <w:lastRenderedPageBreak/>
-        <w:t>merged two modalities (</w:t>
-      </w:r>
-      <w:proofErr w:type="spellStart"/>
-      <w:r>
-        <w:rPr>
-          <w:rFonts w:ascii="Times New Roman" w:hAnsi="Times New Roman" w:cs="Times New Roman"/>
-        </w:rPr>
-        <w:t>Text+Audio</w:t>
-      </w:r>
-      <w:proofErr w:type="spellEnd"/>
-      <w:r>
-        <w:rPr>
-          <w:rFonts w:ascii="Times New Roman" w:hAnsi="Times New Roman" w:cs="Times New Roman"/>
-        </w:rPr>
-        <w:t xml:space="preserve">, </w:t>
-      </w:r>
-      <w:proofErr w:type="spellStart"/>
-      <w:r>
-        <w:rPr>
-          <w:rFonts w:ascii="Times New Roman" w:hAnsi="Times New Roman" w:cs="Times New Roman"/>
-        </w:rPr>
-        <w:t>Text+Visual</w:t>
-      </w:r>
-      <w:proofErr w:type="spellEnd"/>
-      <w:r>
-        <w:rPr>
-          <w:rFonts w:ascii="Times New Roman" w:hAnsi="Times New Roman" w:cs="Times New Roman"/>
-        </w:rPr>
-        <w:t xml:space="preserve">, </w:t>
-      </w:r>
-      <w:proofErr w:type="spellStart"/>
-      <w:r>
-        <w:rPr>
-          <w:rFonts w:ascii="Times New Roman" w:hAnsi="Times New Roman" w:cs="Times New Roman"/>
-        </w:rPr>
-        <w:t>Audio+Text</w:t>
-      </w:r>
-      <w:proofErr w:type="spellEnd"/>
-      <w:r>
-        <w:rPr>
-          <w:rFonts w:ascii="Times New Roman" w:hAnsi="Times New Roman" w:cs="Times New Roman"/>
-        </w:rPr>
-        <w:t xml:space="preserve">, </w:t>
-      </w:r>
-      <w:proofErr w:type="spellStart"/>
-      <w:r>
-        <w:rPr>
-          <w:rFonts w:ascii="Times New Roman" w:hAnsi="Times New Roman" w:cs="Times New Roman"/>
-        </w:rPr>
-        <w:t>Audio+Visual</w:t>
-      </w:r>
-      <w:proofErr w:type="spellEnd"/>
-      <w:r>
-        <w:rPr>
-          <w:rFonts w:ascii="Times New Roman" w:hAnsi="Times New Roman" w:cs="Times New Roman"/>
-        </w:rPr>
-        <w:t xml:space="preserve">, </w:t>
-      </w:r>
-      <w:proofErr w:type="spellStart"/>
-      <w:r>
-        <w:rPr>
-          <w:rFonts w:ascii="Times New Roman" w:hAnsi="Times New Roman" w:cs="Times New Roman"/>
-        </w:rPr>
-        <w:t>Visual+Text</w:t>
-      </w:r>
-      <w:proofErr w:type="spellEnd"/>
-      <w:r>
-        <w:rPr>
-          <w:rFonts w:ascii="Times New Roman" w:hAnsi="Times New Roman" w:cs="Times New Roman"/>
-        </w:rPr>
-        <w:t xml:space="preserve">, </w:t>
-      </w:r>
-      <w:proofErr w:type="spellStart"/>
-      <w:r>
-        <w:rPr>
-          <w:rFonts w:ascii="Times New Roman" w:hAnsi="Times New Roman" w:cs="Times New Roman"/>
-        </w:rPr>
-        <w:t>Visual+Audio</w:t>
-      </w:r>
-      <w:proofErr w:type="spellEnd"/>
-      <w:r>
-        <w:rPr>
-          <w:rFonts w:ascii="Times New Roman" w:hAnsi="Times New Roman" w:cs="Times New Roman"/>
-        </w:rPr>
-        <w:t xml:space="preserve">) and calculated the attention of each of these six combinations. The derived outputs were fused to predict the respective emotion and sentiment. The residual connections of each modality were fused to the outputs derived from the use of CCMA to allow the flow of gradients through the layers. Two separate GMUs were used for the sentiment and the emotion data. For the Sentiment prediction, the </w:t>
-      </w:r>
-      <w:proofErr w:type="spellStart"/>
-      <w:r>
-        <w:rPr>
-          <w:rFonts w:ascii="Times New Roman" w:hAnsi="Times New Roman" w:cs="Times New Roman"/>
-        </w:rPr>
-        <w:t>softmax</w:t>
-      </w:r>
-      <w:proofErr w:type="spellEnd"/>
-      <w:r>
-        <w:rPr>
-          <w:rFonts w:ascii="Times New Roman" w:hAnsi="Times New Roman" w:cs="Times New Roman"/>
-        </w:rPr>
-        <w:t xml:space="preserve"> function was used, whereas the sigmoid function was used for emotion recognition. The proposed model achieved an accuracy of 63.16% for emotion recognition and 80.15% for the sentiment analysis task. </w:t>
+        <w:t xml:space="preserve">merged two modalities (Text+Audio, Text+Visual, Audio+Text, Audio+Visual, Visual+Text, Visual+Audio) and calculated the attention of each of these six combinations. The derived outputs were fused to predict the respective emotion and sentiment. The residual connections of each modality were fused to the outputs derived from the use of CCMA to allow the flow of gradients through the layers. Two separate GMUs were used for the sentiment and the emotion data. For the Sentiment prediction, the softmax function was used, whereas the sigmoid function was used for emotion recognition. The proposed model achieved an accuracy of 63.16% for emotion recognition and 80.15% for the sentiment analysis task. </w:t>
       </w:r>
     </w:p>
     <w:p>
@@ -12416,21 +11756,7 @@
           <w:rFonts w:ascii="Times New Roman" w:hAnsi="Times New Roman" w:cs="Times New Roman"/>
         </w:rPr>
         <w:lastRenderedPageBreak/>
-        <w:t xml:space="preserve">input. For the audio features, the Framing and Windowing method was used to split the raw audio input file for feature extraction, and the </w:t>
-      </w:r>
-      <w:proofErr w:type="spellStart"/>
-      <w:r>
-        <w:rPr>
-          <w:rFonts w:ascii="Times New Roman" w:hAnsi="Times New Roman" w:cs="Times New Roman"/>
-        </w:rPr>
-        <w:t>Librosa</w:t>
-      </w:r>
-      <w:proofErr w:type="spellEnd"/>
-      <w:r>
-        <w:rPr>
-          <w:rFonts w:ascii="Times New Roman" w:hAnsi="Times New Roman" w:cs="Times New Roman"/>
-        </w:rPr>
-        <w:t xml:space="preserve"> library was used to extract the spectral, prosody, and VQ (Voice Quality) based features. The computed MFCCs were merged with the above-extracted features, and the resulting output was merged with the word embeddings and fed into the Input Feature Vector. To ensure that the audio features were balanced, zero padding was added, normalization and feature scaling were performed to all the features, including the textual data, and oversampling was used to balance the imbalanced datasets. Because some emotions are distinct from others, the model begins by identifying these distinct emotions. Furthermore, the model separates the emotions present in the output depending on the arousal degree of the emotion, using the output obtained from the fusion of the text embeddings and the selected audio features. Since some of the datasets utilized in this experiment have more data for some emotions and less data for others, those with fewer data are placed at the bottom of the hierarchy tree. For the IEMOCAP dataset, the model achieved an accuracy of 74.5%. On RAVDESS, it achieved 81.2% accuracy, whereas, for SAVEE, the model achieved 81.7% accuracy.</w:t>
+        <w:t>input. For the audio features, the Framing and Windowing method was used to split the raw audio input file for feature extraction, and the Librosa library was used to extract the spectral, prosody, and VQ (Voice Quality) based features. The computed MFCCs were merged with the above-extracted features, and the resulting output was merged with the word embeddings and fed into the Input Feature Vector. To ensure that the audio features were balanced, zero padding was added, normalization and feature scaling were performed to all the features, including the textual data, and oversampling was used to balance the imbalanced datasets. Because some emotions are distinct from others, the model begins by identifying these distinct emotions. Furthermore, the model separates the emotions present in the output depending on the arousal degree of the emotion, using the output obtained from the fusion of the text embeddings and the selected audio features. Since some of the datasets utilized in this experiment have more data for some emotions and less data for others, those with fewer data are placed at the bottom of the hierarchy tree. For the IEMOCAP dataset, the model achieved an accuracy of 74.5%. On RAVDESS, it achieved 81.2% accuracy, whereas, for SAVEE, the model achieved 81.7% accuracy.</w:t>
       </w:r>
     </w:p>
     <w:p>
@@ -13134,21 +12460,7 @@
         <w:rPr>
           <w:rFonts w:ascii="Times New Roman" w:hAnsi="Times New Roman" w:cs="Times New Roman"/>
         </w:rPr>
-        <w:t xml:space="preserve">) and the </w:t>
-      </w:r>
-      <w:proofErr w:type="spellStart"/>
-      <w:r>
-        <w:rPr>
-          <w:rFonts w:ascii="Times New Roman" w:hAnsi="Times New Roman" w:cs="Times New Roman"/>
-        </w:rPr>
-        <w:t>PyTorch</w:t>
-      </w:r>
-      <w:proofErr w:type="spellEnd"/>
-      <w:r>
-        <w:rPr>
-          <w:rFonts w:ascii="Times New Roman" w:hAnsi="Times New Roman" w:cs="Times New Roman"/>
-        </w:rPr>
-        <w:t xml:space="preserve"> DL library (</w:t>
+        <w:t>) and the PyTorch DL library (</w:t>
       </w:r>
       <w:r>
         <w:rPr>
@@ -13202,21 +12514,7 @@
         <w:rPr>
           <w:rFonts w:ascii="Times New Roman" w:hAnsi="Times New Roman" w:cs="Times New Roman"/>
         </w:rPr>
-        <w:t xml:space="preserve">) was used. Developed in 2016 by </w:t>
-      </w:r>
-      <w:proofErr w:type="spellStart"/>
-      <w:r>
-        <w:rPr>
-          <w:rFonts w:ascii="Times New Roman" w:hAnsi="Times New Roman" w:cs="Times New Roman"/>
-        </w:rPr>
-        <w:t>FaceBook’s</w:t>
-      </w:r>
-      <w:proofErr w:type="spellEnd"/>
-      <w:r>
-        <w:rPr>
-          <w:rFonts w:ascii="Times New Roman" w:hAnsi="Times New Roman" w:cs="Times New Roman"/>
-        </w:rPr>
-        <w:t xml:space="preserve"> AI Research Lab [</w:t>
+        <w:t>) was used. Developed in 2016 by FaceBook’s AI Research Lab [</w:t>
       </w:r>
       <w:r>
         <w:rPr>
@@ -13229,21 +12527,7 @@
         <w:rPr>
           <w:rFonts w:ascii="Times New Roman" w:hAnsi="Times New Roman" w:cs="Times New Roman"/>
         </w:rPr>
-        <w:t xml:space="preserve">], </w:t>
-      </w:r>
-      <w:proofErr w:type="spellStart"/>
-      <w:r>
-        <w:rPr>
-          <w:rFonts w:ascii="Times New Roman" w:hAnsi="Times New Roman" w:cs="Times New Roman"/>
-        </w:rPr>
-        <w:t>PyTorch</w:t>
-      </w:r>
-      <w:proofErr w:type="spellEnd"/>
-      <w:r>
-        <w:rPr>
-          <w:rFonts w:ascii="Times New Roman" w:hAnsi="Times New Roman" w:cs="Times New Roman"/>
-        </w:rPr>
-        <w:t xml:space="preserve"> is a dynamic open-sourced ML Python user-friendly library that provides flexibility for building complex NN and DL architectures in a more object-oriented way [</w:t>
+        <w:t>], PyTorch is a dynamic open-sourced ML Python user-friendly library that provides flexibility for building complex NN and DL architectures in a more object-oriented way [</w:t>
       </w:r>
       <w:r>
         <w:rPr>
@@ -13269,35 +12553,7 @@
         <w:rPr>
           <w:rFonts w:ascii="Times New Roman" w:hAnsi="Times New Roman" w:cs="Times New Roman"/>
         </w:rPr>
-        <w:t xml:space="preserve">], </w:t>
-      </w:r>
-      <w:proofErr w:type="spellStart"/>
-      <w:r>
-        <w:rPr>
-          <w:rFonts w:ascii="Times New Roman" w:hAnsi="Times New Roman" w:cs="Times New Roman"/>
-        </w:rPr>
-        <w:t>PyTorch</w:t>
-      </w:r>
-      <w:proofErr w:type="spellEnd"/>
-      <w:r>
-        <w:rPr>
-          <w:rFonts w:ascii="Times New Roman" w:hAnsi="Times New Roman" w:cs="Times New Roman"/>
-        </w:rPr>
-        <w:t xml:space="preserve"> was chosen over TensorFlow. The project was entirely implemented on Google </w:t>
-      </w:r>
-      <w:proofErr w:type="spellStart"/>
-      <w:r>
-        <w:rPr>
-          <w:rFonts w:ascii="Times New Roman" w:hAnsi="Times New Roman" w:cs="Times New Roman"/>
-        </w:rPr>
-        <w:t>Colab</w:t>
-      </w:r>
-      <w:proofErr w:type="spellEnd"/>
-      <w:r>
-        <w:rPr>
-          <w:rFonts w:ascii="Times New Roman" w:hAnsi="Times New Roman" w:cs="Times New Roman"/>
-        </w:rPr>
-        <w:t xml:space="preserve">. </w:t>
+        <w:t xml:space="preserve">], PyTorch was chosen over TensorFlow. The project was entirely implemented on Google Colab. </w:t>
       </w:r>
       <w:r>
         <w:rPr>
@@ -13310,21 +12566,7 @@
         <w:rPr>
           <w:rFonts w:ascii="Times New Roman" w:hAnsi="Times New Roman" w:cs="Times New Roman"/>
         </w:rPr>
-        <w:t xml:space="preserve"> C</w:t>
-      </w:r>
-      <w:proofErr w:type="spellStart"/>
-      <w:r>
-        <w:rPr>
-          <w:rFonts w:ascii="Times New Roman" w:hAnsi="Times New Roman" w:cs="Times New Roman"/>
-        </w:rPr>
-        <w:t>olab</w:t>
-      </w:r>
-      <w:proofErr w:type="spellEnd"/>
-      <w:r>
-        <w:rPr>
-          <w:rFonts w:ascii="Times New Roman" w:hAnsi="Times New Roman" w:cs="Times New Roman"/>
-        </w:rPr>
-        <w:t>, we had access to 12.69 GB RAM and NVIDIA’s Tesla K80 GPU, which helped in executing our DL model and BERT.</w:t>
+        <w:t xml:space="preserve"> Colab, we had access to 12.69 GB RAM and NVIDIA’s Tesla K80 GPU, which helped in executing our DL model and BERT.</w:t>
       </w:r>
     </w:p>
     <w:p>
@@ -13440,21 +12682,7 @@
         <w:rPr>
           <w:rFonts w:ascii="Times New Roman" w:hAnsi="Times New Roman" w:cs="Times New Roman"/>
         </w:rPr>
-        <w:t xml:space="preserve">]. In other words, word embeddings are known as the feature vector representation of a document. Feature vectors are a list of numerical values containing floating-point, </w:t>
-      </w:r>
-      <w:proofErr w:type="gramStart"/>
-      <w:r>
-        <w:rPr>
-          <w:rFonts w:ascii="Times New Roman" w:hAnsi="Times New Roman" w:cs="Times New Roman"/>
-        </w:rPr>
-        <w:t>positive</w:t>
-      </w:r>
-      <w:proofErr w:type="gramEnd"/>
-      <w:r>
-        <w:rPr>
-          <w:rFonts w:ascii="Times New Roman" w:hAnsi="Times New Roman" w:cs="Times New Roman"/>
-        </w:rPr>
-        <w:t xml:space="preserve"> or negative values.</w:t>
+        <w:t>]. In other words, word embeddings are known as the feature vector representation of a document. Feature vectors are a list of numerical values containing floating-point, positive or negative values.</w:t>
       </w:r>
     </w:p>
     <w:p>
@@ -13751,21 +12979,7 @@
           <w:rFonts w:ascii="Times New Roman" w:hAnsi="Times New Roman" w:cs="Times New Roman"/>
         </w:rPr>
         <w:lastRenderedPageBreak/>
-        <w:t xml:space="preserve">For this project, we will be using the BERT transformer model to generate our textual data embeddings. BERT embeddings are </w:t>
-      </w:r>
-      <w:proofErr w:type="gramStart"/>
-      <w:r>
-        <w:rPr>
-          <w:rFonts w:ascii="Times New Roman" w:hAnsi="Times New Roman" w:cs="Times New Roman"/>
-        </w:rPr>
-        <w:t>context-dependent</w:t>
-      </w:r>
-      <w:proofErr w:type="gramEnd"/>
-      <w:r>
-        <w:rPr>
-          <w:rFonts w:ascii="Times New Roman" w:hAnsi="Times New Roman" w:cs="Times New Roman"/>
-        </w:rPr>
-        <w:t xml:space="preserve">. In other words, they have different embeddings for a particular word, depending on the situation it is used in. For example, consider two sentences, “My </w:t>
+        <w:t xml:space="preserve">For this project, we will be using the BERT transformer model to generate our textual data embeddings. BERT embeddings are context-dependent. In other words, they have different embeddings for a particular word, depending on the situation it is used in. For example, consider two sentences, “My </w:t>
       </w:r>
       <w:r>
         <w:rPr>
@@ -13793,21 +13007,7 @@
         <w:rPr>
           <w:rFonts w:ascii="Times New Roman" w:hAnsi="Times New Roman" w:cs="Times New Roman"/>
         </w:rPr>
-        <w:t xml:space="preserve">for the movie a while back”. Methods like </w:t>
-      </w:r>
-      <w:proofErr w:type="spellStart"/>
-      <w:r>
-        <w:rPr>
-          <w:rFonts w:ascii="Times New Roman" w:hAnsi="Times New Roman" w:cs="Times New Roman"/>
-        </w:rPr>
-        <w:t>GloVe</w:t>
-      </w:r>
-      <w:proofErr w:type="spellEnd"/>
-      <w:r>
-        <w:rPr>
-          <w:rFonts w:ascii="Times New Roman" w:hAnsi="Times New Roman" w:cs="Times New Roman"/>
-        </w:rPr>
-        <w:t xml:space="preserve"> would produce identical embeddings for the term “left” present in the above two sentences. The BERT model’s embeddings</w:t>
+        <w:t>for the movie a while back”. Methods like GloVe would produce identical embeddings for the term “left” present in the above two sentences. The BERT model’s embeddings</w:t>
       </w:r>
       <w:r>
         <w:rPr>
@@ -13995,21 +13195,7 @@
         <w:rPr>
           <w:rFonts w:ascii="Times New Roman" w:hAnsi="Times New Roman" w:cs="Times New Roman"/>
         </w:rPr>
-        <w:t xml:space="preserve">) dataset for this project. The dataset is open-sourced and is publicly available via the CMU </w:t>
-      </w:r>
-      <w:proofErr w:type="spellStart"/>
-      <w:r>
-        <w:rPr>
-          <w:rFonts w:ascii="Times New Roman" w:hAnsi="Times New Roman" w:cs="Times New Roman"/>
-        </w:rPr>
-        <w:t>MultiModal</w:t>
-      </w:r>
-      <w:proofErr w:type="spellEnd"/>
-      <w:r>
-        <w:rPr>
-          <w:rFonts w:ascii="Times New Roman" w:hAnsi="Times New Roman" w:cs="Times New Roman"/>
-        </w:rPr>
-        <w:t xml:space="preserve"> SDK [</w:t>
+        <w:t>) dataset for this project. The dataset is open-sourced and is publicly available via the CMU MultiModal SDK [</w:t>
       </w:r>
       <w:r>
         <w:rPr>
@@ -14091,21 +13277,7 @@
           <w:rFonts w:ascii="Times New Roman" w:hAnsi="Times New Roman" w:cs="Times New Roman"/>
         </w:rPr>
         <w:lastRenderedPageBreak/>
-        <w:t xml:space="preserve">For each modality (audio, text, and visual), the raw aligned dataset consists of three .h5 files – Train, Test, and Valid. The training data will be fed to the DL model to learn from the data and make predictions accordingly. To frequently evaluate the model and fine-tune the parameters, the validation data will be used. The DL model will not be learning from the validation data but will often be “seeing” it. We will be using the testing data to test out our model, as this is “unseen” by the model, and hence we would get accurate results. Additionally, alongside the train, test, and valid files for each modality, the raw dataset contains three additional .h5 files, consisting of emotion scores ranging from [0, 3]. These emotion scores serve as labels for the data. The value “0” indicates that the emotion is not present, whereas “3” indicates a high presence of that </w:t>
-      </w:r>
-      <w:proofErr w:type="gramStart"/>
-      <w:r>
-        <w:rPr>
-          <w:rFonts w:ascii="Times New Roman" w:hAnsi="Times New Roman" w:cs="Times New Roman"/>
-        </w:rPr>
-        <w:t>particular emotion</w:t>
-      </w:r>
-      <w:proofErr w:type="gramEnd"/>
-      <w:r>
-        <w:rPr>
-          <w:rFonts w:ascii="Times New Roman" w:hAnsi="Times New Roman" w:cs="Times New Roman"/>
-        </w:rPr>
-        <w:t>.</w:t>
+        <w:t>For each modality (audio, text, and visual), the raw aligned dataset consists of three .h5 files – Train, Test, and Valid. The training data will be fed to the DL model to learn from the data and make predictions accordingly. To frequently evaluate the model and fine-tune the parameters, the validation data will be used. The DL model will not be learning from the validation data but will often be “seeing” it. We will be using the testing data to test out our model, as this is “unseen” by the model, and hence we would get accurate results. Additionally, alongside the train, test, and valid files for each modality, the raw dataset contains three additional .h5 files, consisting of emotion scores ranging from [0, 3]. These emotion scores serve as labels for the data. The value “0” indicates that the emotion is not present, whereas “3” indicates a high presence of that particular emotion.</w:t>
       </w:r>
     </w:p>
     <w:tbl>
@@ -14566,49 +13738,7 @@
         <w:rPr>
           <w:rFonts w:ascii="Times New Roman" w:hAnsi="Times New Roman" w:cs="Times New Roman"/>
         </w:rPr>
-        <w:t xml:space="preserve"> was already embedded beforehand using the pre-trained </w:t>
-      </w:r>
-      <w:proofErr w:type="spellStart"/>
-      <w:r>
-        <w:rPr>
-          <w:rFonts w:ascii="Times New Roman" w:hAnsi="Times New Roman" w:cs="Times New Roman"/>
-        </w:rPr>
-        <w:t>GloVe</w:t>
-      </w:r>
-      <w:proofErr w:type="spellEnd"/>
-      <w:r>
-        <w:rPr>
-          <w:rFonts w:ascii="Times New Roman" w:hAnsi="Times New Roman" w:cs="Times New Roman"/>
-        </w:rPr>
-        <w:t xml:space="preserve"> embeddings. As we planned to make use of pre-trained BERT embeddings instead of </w:t>
-      </w:r>
-      <w:proofErr w:type="spellStart"/>
-      <w:r>
-        <w:rPr>
-          <w:rFonts w:ascii="Times New Roman" w:hAnsi="Times New Roman" w:cs="Times New Roman"/>
-        </w:rPr>
-        <w:t>ELMo</w:t>
-      </w:r>
-      <w:proofErr w:type="spellEnd"/>
-      <w:r>
-        <w:rPr>
-          <w:rFonts w:ascii="Times New Roman" w:hAnsi="Times New Roman" w:cs="Times New Roman"/>
-        </w:rPr>
-        <w:t xml:space="preserve"> or </w:t>
-      </w:r>
-      <w:proofErr w:type="spellStart"/>
-      <w:r>
-        <w:rPr>
-          <w:rFonts w:ascii="Times New Roman" w:hAnsi="Times New Roman" w:cs="Times New Roman"/>
-        </w:rPr>
-        <w:t>GloVe</w:t>
-      </w:r>
-      <w:proofErr w:type="spellEnd"/>
-      <w:r>
-        <w:rPr>
-          <w:rFonts w:ascii="Times New Roman" w:hAnsi="Times New Roman" w:cs="Times New Roman"/>
-        </w:rPr>
-        <w:t xml:space="preserve"> (</w:t>
+        <w:t xml:space="preserve"> was already embedded beforehand using the pre-trained GloVe embeddings. As we planned to make use of pre-trained BERT embeddings instead of ELMo or GloVe (</w:t>
       </w:r>
       <w:r>
         <w:rPr>
@@ -14636,21 +13766,7 @@
         <w:rPr>
           <w:rFonts w:ascii="Times New Roman" w:hAnsi="Times New Roman" w:cs="Times New Roman"/>
         </w:rPr>
-        <w:t xml:space="preserve">), we had to revert the </w:t>
-      </w:r>
-      <w:proofErr w:type="spellStart"/>
-      <w:r>
-        <w:rPr>
-          <w:rFonts w:ascii="Times New Roman" w:hAnsi="Times New Roman" w:cs="Times New Roman"/>
-        </w:rPr>
-        <w:t>GloVE</w:t>
-      </w:r>
-      <w:proofErr w:type="spellEnd"/>
-      <w:r>
-        <w:rPr>
-          <w:rFonts w:ascii="Times New Roman" w:hAnsi="Times New Roman" w:cs="Times New Roman"/>
-        </w:rPr>
-        <w:t xml:space="preserve"> embedded word vectors to get the words associated with the embeddings. </w:t>
+        <w:t xml:space="preserve">), we had to revert the GloVE embedded word vectors to get the words associated with the embeddings. </w:t>
       </w:r>
     </w:p>
     <w:p>
@@ -14812,21 +13928,7 @@
           <w:rFonts w:ascii="Times New Roman" w:hAnsi="Times New Roman" w:cs="Times New Roman"/>
         </w:rPr>
         <w:lastRenderedPageBreak/>
-        <w:t>The creators of the dataset have provided two separate computational sequence (.</w:t>
-      </w:r>
-      <w:proofErr w:type="spellStart"/>
-      <w:r>
-        <w:rPr>
-          <w:rFonts w:ascii="Times New Roman" w:hAnsi="Times New Roman" w:cs="Times New Roman"/>
-        </w:rPr>
-        <w:t>csd</w:t>
-      </w:r>
-      <w:proofErr w:type="spellEnd"/>
-      <w:r>
-        <w:rPr>
-          <w:rFonts w:ascii="Times New Roman" w:hAnsi="Times New Roman" w:cs="Times New Roman"/>
-        </w:rPr>
-        <w:t>) files on the respective dataset page [</w:t>
+        <w:t>The creators of the dataset have provided two separate computational sequence (.csd) files on the respective dataset page [</w:t>
       </w:r>
       <w:hyperlink w:anchor="ref_42" w:history="1">
         <w:r>
@@ -14896,21 +13998,7 @@
         <w:rPr>
           <w:rFonts w:ascii="Times New Roman" w:hAnsi="Times New Roman" w:cs="Times New Roman"/>
         </w:rPr>
-        <w:t xml:space="preserve">) and the other storing a list of </w:t>
-      </w:r>
-      <w:proofErr w:type="spellStart"/>
-      <w:r>
-        <w:rPr>
-          <w:rFonts w:ascii="Times New Roman" w:hAnsi="Times New Roman" w:cs="Times New Roman"/>
-        </w:rPr>
-        <w:t>GloVe</w:t>
-      </w:r>
-      <w:proofErr w:type="spellEnd"/>
-      <w:r>
-        <w:rPr>
-          <w:rFonts w:ascii="Times New Roman" w:hAnsi="Times New Roman" w:cs="Times New Roman"/>
-        </w:rPr>
-        <w:t xml:space="preserve"> embeddings associated to these words. As it has a faster lookup time </w:t>
+        <w:t xml:space="preserve">) and the other storing a list of GloVe embeddings associated to these words. As it has a faster lookup time </w:t>
       </w:r>
       <w:r>
         <w:rPr>
@@ -14928,35 +14016,13 @@
           <w:i/>
           <w:iCs/>
         </w:rPr>
-        <w:t xml:space="preserve">time complexity = </w:t>
-      </w:r>
-      <w:proofErr w:type="gramStart"/>
+        <w:t>time complexity = O(1)</w:t>
+      </w:r>
       <w:r>
         <w:rPr>
           <w:rFonts w:ascii="Times New Roman" w:hAnsi="Times New Roman" w:cs="Times New Roman"/>
           <w:b/>
           <w:bCs/>
-          <w:i/>
-          <w:iCs/>
-        </w:rPr>
-        <w:t>O(</w:t>
-      </w:r>
-      <w:proofErr w:type="gramEnd"/>
-      <w:r>
-        <w:rPr>
-          <w:rFonts w:ascii="Times New Roman" w:hAnsi="Times New Roman" w:cs="Times New Roman"/>
-          <w:b/>
-          <w:bCs/>
-          <w:i/>
-          <w:iCs/>
-        </w:rPr>
-        <w:t>1)</w:t>
-      </w:r>
-      <w:r>
-        <w:rPr>
-          <w:rFonts w:ascii="Times New Roman" w:hAnsi="Times New Roman" w:cs="Times New Roman"/>
-          <w:b/>
-          <w:bCs/>
         </w:rPr>
         <w:t>)</w:t>
       </w:r>
@@ -14964,41 +14030,13 @@
         <w:rPr>
           <w:rFonts w:ascii="Times New Roman" w:hAnsi="Times New Roman" w:cs="Times New Roman"/>
         </w:rPr>
-        <w:t xml:space="preserve"> and doesn’t allow duplicate values, a dictionary was used in which the keys served as the </w:t>
-      </w:r>
-      <w:proofErr w:type="spellStart"/>
-      <w:r>
-        <w:rPr>
-          <w:rFonts w:ascii="Times New Roman" w:hAnsi="Times New Roman" w:cs="Times New Roman"/>
-        </w:rPr>
-        <w:t>GloVe</w:t>
-      </w:r>
-      <w:proofErr w:type="spellEnd"/>
-      <w:r>
-        <w:rPr>
-          <w:rFonts w:ascii="Times New Roman" w:hAnsi="Times New Roman" w:cs="Times New Roman"/>
-        </w:rPr>
-        <w:t xml:space="preserve"> embeddings and its respective word as the value.</w:t>
-      </w:r>
-      <w:r>
-        <w:rPr>
-          <w:rFonts w:ascii="Times New Roman" w:hAnsi="Times New Roman" w:cs="Times New Roman"/>
-        </w:rPr>
-        <w:t xml:space="preserve"> Since the average time to complete this step is approximately 25 minutes, the resulting dictionary was saved in a Pickle (.</w:t>
-      </w:r>
-      <w:proofErr w:type="spellStart"/>
-      <w:r>
-        <w:rPr>
-          <w:rFonts w:ascii="Times New Roman" w:hAnsi="Times New Roman" w:cs="Times New Roman"/>
-        </w:rPr>
-        <w:t>pkl</w:t>
-      </w:r>
-      <w:proofErr w:type="spellEnd"/>
-      <w:r>
-        <w:rPr>
-          <w:rFonts w:ascii="Times New Roman" w:hAnsi="Times New Roman" w:cs="Times New Roman"/>
-        </w:rPr>
-        <w:t xml:space="preserve">) file. This helps increase efficiency </w:t>
+        <w:t xml:space="preserve"> and doesn’t allow duplicate values, a dictionary was used in which the keys served as the GloVe embeddings and its respective word as the value.</w:t>
+      </w:r>
+      <w:r>
+        <w:rPr>
+          <w:rFonts w:ascii="Times New Roman" w:hAnsi="Times New Roman" w:cs="Times New Roman"/>
+        </w:rPr>
+        <w:t xml:space="preserve"> Since the average time to complete this step is approximately 25 minutes, the resulting dictionary was saved in a Pickle (.pkl) file. This helps increase efficiency </w:t>
       </w:r>
       <w:r>
         <w:rPr>
@@ -15028,41 +14066,13 @@
         <w:rPr>
           <w:rFonts w:ascii="Times New Roman" w:hAnsi="Times New Roman" w:cs="Times New Roman"/>
         </w:rPr>
-        <w:t xml:space="preserve"> For reverting our word/sentence vectors, we employed the following strategy. Within a for loop, the current </w:t>
-      </w:r>
-      <w:proofErr w:type="spellStart"/>
-      <w:r>
-        <w:rPr>
-          <w:rFonts w:ascii="Times New Roman" w:hAnsi="Times New Roman" w:cs="Times New Roman"/>
-        </w:rPr>
-        <w:t>GloVe</w:t>
-      </w:r>
-      <w:proofErr w:type="spellEnd"/>
-      <w:r>
-        <w:rPr>
-          <w:rFonts w:ascii="Times New Roman" w:hAnsi="Times New Roman" w:cs="Times New Roman"/>
-        </w:rPr>
-        <w:t xml:space="preserve"> embedded word vector is checked to see if it is a key in the newly formed dictionary (</w:t>
-      </w:r>
-      <w:r>
-        <w:rPr>
-          <w:rFonts w:ascii="Times New Roman" w:hAnsi="Times New Roman" w:cs="Times New Roman"/>
-        </w:rPr>
-        <w:t>created from the .</w:t>
-      </w:r>
-      <w:proofErr w:type="spellStart"/>
-      <w:r>
-        <w:rPr>
-          <w:rFonts w:ascii="Times New Roman" w:hAnsi="Times New Roman" w:cs="Times New Roman"/>
-        </w:rPr>
-        <w:t>pkl</w:t>
-      </w:r>
-      <w:proofErr w:type="spellEnd"/>
-      <w:r>
-        <w:rPr>
-          <w:rFonts w:ascii="Times New Roman" w:hAnsi="Times New Roman" w:cs="Times New Roman"/>
-        </w:rPr>
-        <w:t xml:space="preserve"> file mentioned above</w:t>
+        <w:t xml:space="preserve"> For reverting our word/sentence vectors, we employed the following strategy. Within a for loop, the current GloVe embedded word vector is checked to see if it is a key in the newly formed dictionary (</w:t>
+      </w:r>
+      <w:r>
+        <w:rPr>
+          <w:rFonts w:ascii="Times New Roman" w:hAnsi="Times New Roman" w:cs="Times New Roman"/>
+        </w:rPr>
+        <w:t>created from the .pkl file mentioned above</w:t>
       </w:r>
       <w:r>
         <w:rPr>
@@ -15399,7 +14409,7 @@
           </mc:Choice>
           <mc:Fallback>
             <w:pict>
-              <v:group w14:anchorId="308213E7" id="Group 40" o:spid="_x0000_s1026" style="width:452pt;height:96.15pt;mso-position-horizontal-relative:char;mso-position-vertical-relative:line" coordorigin="" coordsize="70390,14433" o:gfxdata="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">
+              <v:group w14:anchorId="38E5F5A5" id="Group 40" o:spid="_x0000_s1026" style="width:452pt;height:96.15pt;mso-position-horizontal-relative:char;mso-position-vertical-relative:line" coordorigin="" coordsize="70390,14433" o:gfxdata="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">
                 <v:shapetype id="_x0000_t75" coordsize="21600,21600" o:spt="75" o:preferrelative="t" path="m@4@5l@4@11@9@11@9@5xe" filled="f" stroked="f">
                   <v:stroke joinstyle="miter"/>
                   <v:formulas>
@@ -15538,9 +14548,8 @@
           <w:sz w:val="19"/>
           <w:szCs w:val="19"/>
         </w:rPr>
-        <w:t xml:space="preserve"> A </w:t>
-      </w:r>
-      <w:proofErr w:type="spellStart"/>
+        <w:t xml:space="preserve"> A dataframe containing the raw transcripts and its le</w:t>
+      </w:r>
       <w:r>
         <w:rPr>
           <w:rFonts w:ascii="Times New Roman" w:hAnsi="Times New Roman" w:cs="Times New Roman"/>
@@ -15548,25 +14557,6 @@
           <w:sz w:val="19"/>
           <w:szCs w:val="19"/>
         </w:rPr>
-        <w:t>dataframe</w:t>
-      </w:r>
-      <w:proofErr w:type="spellEnd"/>
-      <w:r>
-        <w:rPr>
-          <w:rFonts w:ascii="Times New Roman" w:hAnsi="Times New Roman" w:cs="Times New Roman"/>
-          <w:color w:val="auto"/>
-          <w:sz w:val="19"/>
-          <w:szCs w:val="19"/>
-        </w:rPr>
-        <w:t xml:space="preserve"> containing the raw transcripts and its le</w:t>
-      </w:r>
-      <w:r>
-        <w:rPr>
-          <w:rFonts w:ascii="Times New Roman" w:hAnsi="Times New Roman" w:cs="Times New Roman"/>
-          <w:color w:val="auto"/>
-          <w:sz w:val="19"/>
-          <w:szCs w:val="19"/>
-        </w:rPr>
         <w:t>ngth</w:t>
       </w:r>
     </w:p>
@@ -15581,77 +14571,7 @@
         <w:rPr>
           <w:rFonts w:ascii="Times New Roman" w:hAnsi="Times New Roman" w:cs="Times New Roman"/>
         </w:rPr>
-        <w:t>We found the phrase “</w:t>
-      </w:r>
-      <w:proofErr w:type="spellStart"/>
-      <w:r>
-        <w:rPr>
-          <w:rFonts w:ascii="Times New Roman" w:hAnsi="Times New Roman" w:cs="Times New Roman"/>
-        </w:rPr>
-        <w:t>sp</w:t>
-      </w:r>
-      <w:proofErr w:type="spellEnd"/>
-      <w:r>
-        <w:rPr>
-          <w:rFonts w:ascii="Times New Roman" w:hAnsi="Times New Roman" w:cs="Times New Roman"/>
-        </w:rPr>
-        <w:t xml:space="preserve">” appeared in almost </w:t>
-      </w:r>
-      <w:proofErr w:type="gramStart"/>
-      <w:r>
-        <w:rPr>
-          <w:rFonts w:ascii="Times New Roman" w:hAnsi="Times New Roman" w:cs="Times New Roman"/>
-        </w:rPr>
-        <w:t>all of</w:t>
-      </w:r>
-      <w:proofErr w:type="gramEnd"/>
-      <w:r>
-        <w:rPr>
-          <w:rFonts w:ascii="Times New Roman" w:hAnsi="Times New Roman" w:cs="Times New Roman"/>
-        </w:rPr>
-        <w:t xml:space="preserve"> the raw transcripts while reverting the </w:t>
-      </w:r>
-      <w:proofErr w:type="spellStart"/>
-      <w:r>
-        <w:rPr>
-          <w:rFonts w:ascii="Times New Roman" w:hAnsi="Times New Roman" w:cs="Times New Roman"/>
-        </w:rPr>
-        <w:t>GloVe</w:t>
-      </w:r>
-      <w:proofErr w:type="spellEnd"/>
-      <w:r>
-        <w:rPr>
-          <w:rFonts w:ascii="Times New Roman" w:hAnsi="Times New Roman" w:cs="Times New Roman"/>
-        </w:rPr>
-        <w:t xml:space="preserve"> embedded word vectors. The phrase “</w:t>
-      </w:r>
-      <w:proofErr w:type="spellStart"/>
-      <w:r>
-        <w:rPr>
-          <w:rFonts w:ascii="Times New Roman" w:hAnsi="Times New Roman" w:cs="Times New Roman"/>
-        </w:rPr>
-        <w:t>sp</w:t>
-      </w:r>
-      <w:proofErr w:type="spellEnd"/>
-      <w:r>
-        <w:rPr>
-          <w:rFonts w:ascii="Times New Roman" w:hAnsi="Times New Roman" w:cs="Times New Roman"/>
-        </w:rPr>
-        <w:t>” refers to “Speech Pause”. It wasn’t removed from the raw transcripts because the features from the audio and video modality had already been extracted beforehand and it would be difficult to delete the specific audio and visual data accompanying the “</w:t>
-      </w:r>
-      <w:proofErr w:type="spellStart"/>
-      <w:r>
-        <w:rPr>
-          <w:rFonts w:ascii="Times New Roman" w:hAnsi="Times New Roman" w:cs="Times New Roman"/>
-        </w:rPr>
-        <w:t>sp</w:t>
-      </w:r>
-      <w:proofErr w:type="spellEnd"/>
-      <w:r>
-        <w:rPr>
-          <w:rFonts w:ascii="Times New Roman" w:hAnsi="Times New Roman" w:cs="Times New Roman"/>
-        </w:rPr>
-        <w:t xml:space="preserve">”. Furthermore, </w:t>
+        <w:t xml:space="preserve">We found the phrase “sp” appeared in almost all of the raw transcripts while reverting the GloVe embedded word vectors. The phrase 